--- a/A00056992/Segunda Entrega.docx
+++ b/A00056992/Segunda Entrega.docx
@@ -1,6 +1,6 @@
 
 <file path=word/document.xml><?xml version="1.0" encoding="utf-8"?>
-<w:document xmlns:wpc="http://schemas.microsoft.com/office/word/2010/wordprocessingCanvas" xmlns:cx="http://schemas.microsoft.com/office/drawing/2014/chartex" xmlns:mc="http://schemas.openxmlformats.org/markup-compatibility/2006" xmlns:o="urn:schemas-microsoft-com:office:office" xmlns:r="http://schemas.openxmlformats.org/officeDocument/2006/relationships" xmlns:m="http://schemas.openxmlformats.org/officeDocument/2006/math" xmlns:v="urn:schemas-microsoft-com:vml" xmlns:wp14="http://schemas.microsoft.com/office/word/2010/wordprocessingDrawing" xmlns:wp="http://schemas.openxmlformats.org/drawingml/2006/wordprocessingDrawing" xmlns:w10="urn:schemas-microsoft-com:office:word" xmlns:w="http://schemas.openxmlformats.org/wordprocessingml/2006/main" xmlns:w14="http://schemas.microsoft.com/office/word/2010/wordml" xmlns:w15="http://schemas.microsoft.com/office/word/2012/wordml" xmlns:w16se="http://schemas.microsoft.com/office/word/2015/wordml/symex" xmlns:wpg="http://schemas.microsoft.com/office/word/2010/wordprocessingGroup" xmlns:wpi="http://schemas.microsoft.com/office/word/2010/wordprocessingInk" xmlns:wne="http://schemas.microsoft.com/office/word/2006/wordml" xmlns:wps="http://schemas.microsoft.com/office/word/2010/wordprocessingShape" mc:Ignorable="w14 w15 w16se wp14">
+<w:document xmlns:wpc="http://schemas.microsoft.com/office/word/2010/wordprocessingCanvas" xmlns:mc="http://schemas.openxmlformats.org/markup-compatibility/2006" xmlns:o="urn:schemas-microsoft-com:office:office" xmlns:r="http://schemas.openxmlformats.org/officeDocument/2006/relationships" xmlns:m="http://schemas.openxmlformats.org/officeDocument/2006/math" xmlns:v="urn:schemas-microsoft-com:vml" xmlns:wp14="http://schemas.microsoft.com/office/word/2010/wordprocessingDrawing" xmlns:wp="http://schemas.openxmlformats.org/drawingml/2006/wordprocessingDrawing" xmlns:w10="urn:schemas-microsoft-com:office:word" xmlns:w="http://schemas.openxmlformats.org/wordprocessingml/2006/main" xmlns:w14="http://schemas.microsoft.com/office/word/2010/wordml" xmlns:w15="http://schemas.microsoft.com/office/word/2012/wordml" xmlns:wpg="http://schemas.microsoft.com/office/word/2010/wordprocessingGroup" xmlns:wpi="http://schemas.microsoft.com/office/word/2010/wordprocessingInk" xmlns:wne="http://schemas.microsoft.com/office/word/2006/wordml" xmlns:wps="http://schemas.microsoft.com/office/word/2010/wordprocessingShape" mc:Ignorable="w14 w15 wp14">
   <w:body>
     <w:p>
       <w:pPr>
@@ -194,8 +194,16 @@
         <w:rPr>
           <w:rFonts w:ascii="Arial" w:hAnsi="Arial" w:cs="Arial"/>
         </w:rPr>
-        <w:t>Universidad Icesi</w:t>
-      </w:r>
+        <w:t xml:space="preserve">Universidad </w:t>
+      </w:r>
+      <w:proofErr w:type="spellStart"/>
+      <w:r>
+        <w:rPr>
+          <w:rFonts w:ascii="Arial" w:hAnsi="Arial" w:cs="Arial"/>
+        </w:rPr>
+        <w:t>Icesi</w:t>
+      </w:r>
+      <w:proofErr w:type="spellEnd"/>
     </w:p>
     <w:p>
       <w:pPr>
@@ -454,16 +462,22 @@
         <w:rPr>
           <w:rFonts w:ascii="Arial" w:hAnsi="Arial" w:cs="Arial"/>
         </w:rPr>
-        <w:t xml:space="preserve"> Ph.</w:t>
-      </w:r>
-      <w:bookmarkStart w:id="0" w:name="_GoBack"/>
-      <w:bookmarkEnd w:id="0"/>
+        <w:t xml:space="preserve"> </w:t>
+      </w:r>
+      <w:proofErr w:type="spellStart"/>
+      <w:r>
+        <w:rPr>
+          <w:rFonts w:ascii="Arial" w:hAnsi="Arial" w:cs="Arial"/>
+        </w:rPr>
+        <w:t>Ph.</w:t>
+      </w:r>
       <w:r>
         <w:rPr>
           <w:rFonts w:ascii="Arial" w:hAnsi="Arial" w:cs="Arial"/>
         </w:rPr>
         <w:t>D</w:t>
       </w:r>
+      <w:proofErr w:type="spellEnd"/>
     </w:p>
     <w:p>
       <w:pPr>
@@ -539,8 +553,16 @@
         <w:rPr>
           <w:rFonts w:ascii="Arial" w:hAnsi="Arial" w:cs="Arial"/>
         </w:rPr>
-        <w:t>Universidad Icesi</w:t>
-      </w:r>
+        <w:t xml:space="preserve">Universidad </w:t>
+      </w:r>
+      <w:proofErr w:type="spellStart"/>
+      <w:r>
+        <w:rPr>
+          <w:rFonts w:ascii="Arial" w:hAnsi="Arial" w:cs="Arial"/>
+        </w:rPr>
+        <w:t>Icesi</w:t>
+      </w:r>
+      <w:proofErr w:type="spellEnd"/>
     </w:p>
     <w:p>
       <w:pPr>
@@ -642,7 +664,6 @@
           <w:docPartUnique/>
         </w:docPartObj>
       </w:sdtPr>
-      <w:sdtEndPr/>
       <w:sdtContent>
         <w:p>
           <w:pPr>
@@ -1378,22 +1399,22 @@
         </w:p>
       </w:sdtContent>
     </w:sdt>
-    <w:bookmarkStart w:id="1" w:name="_u52r8hd1rzlg" w:colFirst="0" w:colLast="0" w:displacedByCustomXml="prev"/>
+    <w:bookmarkStart w:id="0" w:name="_u52r8hd1rzlg" w:colFirst="0" w:colLast="0" w:displacedByCustomXml="prev"/>
+    <w:bookmarkEnd w:id="0" w:displacedByCustomXml="prev"/>
+    <w:bookmarkStart w:id="1" w:name="_hqllifnvz6rv" w:colFirst="0" w:colLast="0" w:displacedByCustomXml="prev"/>
     <w:bookmarkEnd w:id="1" w:displacedByCustomXml="prev"/>
-    <w:bookmarkStart w:id="2" w:name="_hqllifnvz6rv" w:colFirst="0" w:colLast="0" w:displacedByCustomXml="prev"/>
+    <w:bookmarkStart w:id="2" w:name="_likewyrhhvfy" w:colFirst="0" w:colLast="0" w:displacedByCustomXml="prev"/>
     <w:bookmarkEnd w:id="2" w:displacedByCustomXml="prev"/>
-    <w:bookmarkStart w:id="3" w:name="_likewyrhhvfy" w:colFirst="0" w:colLast="0" w:displacedByCustomXml="prev"/>
+    <w:bookmarkStart w:id="3" w:name="_s3nsaixsv1gu" w:colFirst="0" w:colLast="0" w:displacedByCustomXml="prev"/>
     <w:bookmarkEnd w:id="3" w:displacedByCustomXml="prev"/>
-    <w:bookmarkStart w:id="4" w:name="_s3nsaixsv1gu" w:colFirst="0" w:colLast="0" w:displacedByCustomXml="prev"/>
+    <w:bookmarkStart w:id="4" w:name="_iapq0iofvcab" w:colFirst="0" w:colLast="0" w:displacedByCustomXml="prev"/>
     <w:bookmarkEnd w:id="4" w:displacedByCustomXml="prev"/>
-    <w:bookmarkStart w:id="5" w:name="_iapq0iofvcab" w:colFirst="0" w:colLast="0" w:displacedByCustomXml="prev"/>
+    <w:bookmarkStart w:id="5" w:name="_nmwq9ppuxon0" w:colFirst="0" w:colLast="0" w:displacedByCustomXml="prev"/>
     <w:bookmarkEnd w:id="5" w:displacedByCustomXml="prev"/>
-    <w:bookmarkStart w:id="6" w:name="_nmwq9ppuxon0" w:colFirst="0" w:colLast="0" w:displacedByCustomXml="prev"/>
+    <w:bookmarkStart w:id="6" w:name="_q6rr41le7j05" w:colFirst="0" w:colLast="0" w:displacedByCustomXml="prev"/>
     <w:bookmarkEnd w:id="6" w:displacedByCustomXml="prev"/>
-    <w:bookmarkStart w:id="7" w:name="_q6rr41le7j05" w:colFirst="0" w:colLast="0" w:displacedByCustomXml="prev"/>
+    <w:bookmarkStart w:id="7" w:name="_9wfmiyke4a5w" w:colFirst="0" w:colLast="0" w:displacedByCustomXml="prev"/>
     <w:bookmarkEnd w:id="7" w:displacedByCustomXml="prev"/>
-    <w:bookmarkStart w:id="8" w:name="_9wfmiyke4a5w" w:colFirst="0" w:colLast="0" w:displacedByCustomXml="prev"/>
-    <w:bookmarkEnd w:id="8" w:displacedByCustomXml="prev"/>
     <w:p>
       <w:pPr>
         <w:pStyle w:val="Ttulo2"/>
@@ -1404,8 +1425,8 @@
           <w:szCs w:val="24"/>
         </w:rPr>
       </w:pPr>
-      <w:bookmarkStart w:id="9" w:name="_4eip6arihiej" w:colFirst="0" w:colLast="0"/>
-      <w:bookmarkEnd w:id="9"/>
+      <w:bookmarkStart w:id="8" w:name="_4eip6arihiej" w:colFirst="0" w:colLast="0"/>
+      <w:bookmarkEnd w:id="8"/>
       <w:r>
         <w:rPr>
           <w:rFonts w:ascii="Arial" w:hAnsi="Arial" w:cs="Arial"/>
@@ -1431,8 +1452,8 @@
           <w:rFonts w:ascii="Arial" w:hAnsi="Arial" w:cs="Arial"/>
         </w:rPr>
       </w:pPr>
-      <w:bookmarkStart w:id="10" w:name="_gjdgxs" w:colFirst="0" w:colLast="0"/>
-      <w:bookmarkEnd w:id="10"/>
+      <w:bookmarkStart w:id="9" w:name="_gjdgxs" w:colFirst="0" w:colLast="0"/>
+      <w:bookmarkEnd w:id="9"/>
       <w:r>
         <w:rPr>
           <w:rFonts w:ascii="Arial" w:hAnsi="Arial" w:cs="Arial"/>
@@ -1528,12 +1549,21 @@
         </w:rPr>
         <w:t>Se usan estructuras pasivas (</w:t>
       </w:r>
+      <w:proofErr w:type="spellStart"/>
       <w:r>
         <w:rPr>
           <w:rFonts w:ascii="Arial" w:hAnsi="Arial" w:cs="Arial"/>
           <w:i/>
         </w:rPr>
-        <w:t>e.g. han sido realizados varios análisis, los hallazgos encontrados permiten</w:t>
+        <w:t>e.g</w:t>
+      </w:r>
+      <w:proofErr w:type="spellEnd"/>
+      <w:r>
+        <w:rPr>
+          <w:rFonts w:ascii="Arial" w:hAnsi="Arial" w:cs="Arial"/>
+          <w:i/>
+        </w:rPr>
+        <w:t>. han sido realizados varios análisis, los hallazgos encontrados permiten</w:t>
       </w:r>
       <w:r>
         <w:rPr>
@@ -1629,8 +1659,17 @@
           <w:rFonts w:ascii="Arial" w:hAnsi="Arial" w:cs="Arial"/>
           <w:b/>
         </w:rPr>
-        <w:t>¿Qué va a realizar?.</w:t>
-      </w:r>
+        <w:t>¿Qué va a realizar</w:t>
+      </w:r>
+      <w:proofErr w:type="gramStart"/>
+      <w:r>
+        <w:rPr>
+          <w:rFonts w:ascii="Arial" w:hAnsi="Arial" w:cs="Arial"/>
+          <w:b/>
+        </w:rPr>
+        <w:t>?.</w:t>
+      </w:r>
+      <w:proofErr w:type="gramEnd"/>
       <w:r>
         <w:rPr>
           <w:rFonts w:ascii="Arial" w:hAnsi="Arial" w:cs="Arial"/>
@@ -1644,18 +1683,42 @@
         </w:rPr>
         <w:t>¿Cómo lo va a realizar</w:t>
       </w:r>
-      <w:r>
-        <w:rPr>
-          <w:rFonts w:ascii="Arial" w:hAnsi="Arial" w:cs="Arial"/>
-        </w:rPr>
-        <w:t xml:space="preserve">?. </w:t>
+      <w:proofErr w:type="gramStart"/>
+      <w:r>
+        <w:rPr>
+          <w:rFonts w:ascii="Arial" w:hAnsi="Arial" w:cs="Arial"/>
+        </w:rPr>
+        <w:t>?.</w:t>
+      </w:r>
+      <w:proofErr w:type="gramEnd"/>
+      <w:r>
+        <w:rPr>
+          <w:rFonts w:ascii="Arial" w:hAnsi="Arial" w:cs="Arial"/>
+        </w:rPr>
+        <w:t xml:space="preserve"> </w:t>
       </w:r>
       <w:r>
         <w:rPr>
           <w:rFonts w:ascii="Arial" w:hAnsi="Arial" w:cs="Arial"/>
           <w:b/>
         </w:rPr>
-        <w:t>¿Impactos?. ¿Conclusiones?</w:t>
+        <w:t>¿Impactos</w:t>
+      </w:r>
+      <w:proofErr w:type="gramStart"/>
+      <w:r>
+        <w:rPr>
+          <w:rFonts w:ascii="Arial" w:hAnsi="Arial" w:cs="Arial"/>
+          <w:b/>
+        </w:rPr>
+        <w:t>?.</w:t>
+      </w:r>
+      <w:proofErr w:type="gramEnd"/>
+      <w:r>
+        <w:rPr>
+          <w:rFonts w:ascii="Arial" w:hAnsi="Arial" w:cs="Arial"/>
+          <w:b/>
+        </w:rPr>
+        <w:t xml:space="preserve"> ¿Conclusiones?</w:t>
       </w:r>
     </w:p>
     <w:p>
@@ -1760,8 +1823,8 @@
           <w:lang w:val="en-US"/>
         </w:rPr>
       </w:pPr>
-      <w:bookmarkStart w:id="11" w:name="_30j0zll" w:colFirst="0" w:colLast="0"/>
-      <w:bookmarkEnd w:id="11"/>
+      <w:bookmarkStart w:id="10" w:name="_30j0zll" w:colFirst="0" w:colLast="0"/>
+      <w:bookmarkEnd w:id="10"/>
       <w:r>
         <w:rPr>
           <w:rFonts w:ascii="Arial" w:hAnsi="Arial" w:cs="Arial"/>
@@ -1838,8 +1901,8 @@
           <w:lang w:val="en-US"/>
         </w:rPr>
       </w:pPr>
-      <w:bookmarkStart w:id="12" w:name="_1fob9te" w:colFirst="0" w:colLast="0"/>
-      <w:bookmarkEnd w:id="12"/>
+      <w:bookmarkStart w:id="11" w:name="_1fob9te" w:colFirst="0" w:colLast="0"/>
+      <w:bookmarkEnd w:id="11"/>
     </w:p>
     <w:p>
       <w:pPr>
@@ -2201,11 +2264,33 @@
           <w:rFonts w:ascii="Arial" w:hAnsi="Arial" w:cs="Arial"/>
         </w:rPr>
       </w:pPr>
-      <w:r>
-        <w:rPr>
-          <w:rFonts w:ascii="Arial" w:hAnsi="Arial" w:cs="Arial"/>
-        </w:rPr>
-        <w:t xml:space="preserve">Near Field Communication  (NFC) </w:t>
+      <w:proofErr w:type="spellStart"/>
+      <w:r>
+        <w:rPr>
+          <w:rFonts w:ascii="Arial" w:hAnsi="Arial" w:cs="Arial"/>
+        </w:rPr>
+        <w:t>Near</w:t>
+      </w:r>
+      <w:proofErr w:type="spellEnd"/>
+      <w:r>
+        <w:rPr>
+          <w:rFonts w:ascii="Arial" w:hAnsi="Arial" w:cs="Arial"/>
+        </w:rPr>
+        <w:t xml:space="preserve"> Field </w:t>
+      </w:r>
+      <w:proofErr w:type="spellStart"/>
+      <w:r>
+        <w:rPr>
+          <w:rFonts w:ascii="Arial" w:hAnsi="Arial" w:cs="Arial"/>
+        </w:rPr>
+        <w:t>Communication</w:t>
+      </w:r>
+      <w:proofErr w:type="spellEnd"/>
+      <w:r>
+        <w:rPr>
+          <w:rFonts w:ascii="Arial" w:hAnsi="Arial" w:cs="Arial"/>
+        </w:rPr>
+        <w:t xml:space="preserve">  (NFC) </w:t>
       </w:r>
     </w:p>
     <w:p>
@@ -2224,7 +2309,35 @@
         <w:rPr>
           <w:rFonts w:ascii="Arial" w:hAnsi="Arial" w:cs="Arial"/>
         </w:rPr>
-        <w:t xml:space="preserve">Radio Frequency Identification (RFID) </w:t>
+        <w:t xml:space="preserve">Radio </w:t>
+      </w:r>
+      <w:proofErr w:type="spellStart"/>
+      <w:r>
+        <w:rPr>
+          <w:rFonts w:ascii="Arial" w:hAnsi="Arial" w:cs="Arial"/>
+        </w:rPr>
+        <w:t>Frequency</w:t>
+      </w:r>
+      <w:proofErr w:type="spellEnd"/>
+      <w:r>
+        <w:rPr>
+          <w:rFonts w:ascii="Arial" w:hAnsi="Arial" w:cs="Arial"/>
+        </w:rPr>
+        <w:t xml:space="preserve"> </w:t>
+      </w:r>
+      <w:proofErr w:type="spellStart"/>
+      <w:r>
+        <w:rPr>
+          <w:rFonts w:ascii="Arial" w:hAnsi="Arial" w:cs="Arial"/>
+        </w:rPr>
+        <w:t>Identification</w:t>
+      </w:r>
+      <w:proofErr w:type="spellEnd"/>
+      <w:r>
+        <w:rPr>
+          <w:rFonts w:ascii="Arial" w:hAnsi="Arial" w:cs="Arial"/>
+        </w:rPr>
+        <w:t xml:space="preserve"> (RFID) </w:t>
       </w:r>
     </w:p>
     <w:p>
@@ -2296,11 +2409,19 @@
           <w:rFonts w:ascii="Arial" w:hAnsi="Arial" w:cs="Arial"/>
         </w:rPr>
       </w:pPr>
-      <w:r>
-        <w:rPr>
-          <w:rFonts w:ascii="Arial" w:hAnsi="Arial" w:cs="Arial"/>
-        </w:rPr>
-        <w:t>Ocean software (OS)</w:t>
+      <w:proofErr w:type="spellStart"/>
+      <w:r>
+        <w:rPr>
+          <w:rFonts w:ascii="Arial" w:hAnsi="Arial" w:cs="Arial"/>
+        </w:rPr>
+        <w:t>Ocean</w:t>
+      </w:r>
+      <w:proofErr w:type="spellEnd"/>
+      <w:r>
+        <w:rPr>
+          <w:rFonts w:ascii="Arial" w:hAnsi="Arial" w:cs="Arial"/>
+        </w:rPr>
+        <w:t xml:space="preserve"> software (OS)</w:t>
       </w:r>
     </w:p>
     <w:p>
@@ -2426,8 +2547,8 @@
           <w:szCs w:val="24"/>
         </w:rPr>
       </w:pPr>
-      <w:bookmarkStart w:id="13" w:name="_3znysh7" w:colFirst="0" w:colLast="0"/>
-      <w:bookmarkEnd w:id="13"/>
+      <w:bookmarkStart w:id="12" w:name="_3znysh7" w:colFirst="0" w:colLast="0"/>
+      <w:bookmarkEnd w:id="12"/>
       <w:r>
         <w:rPr>
           <w:rFonts w:ascii="Arial" w:hAnsi="Arial" w:cs="Arial"/>
@@ -2498,8 +2619,8 @@
           <w:szCs w:val="24"/>
         </w:rPr>
       </w:pPr>
-      <w:bookmarkStart w:id="14" w:name="_2et92p0" w:colFirst="0" w:colLast="0"/>
-      <w:bookmarkEnd w:id="14"/>
+      <w:bookmarkStart w:id="13" w:name="_2et92p0" w:colFirst="0" w:colLast="0"/>
+      <w:bookmarkEnd w:id="13"/>
       <w:r>
         <w:rPr>
           <w:rFonts w:ascii="Arial" w:hAnsi="Arial" w:cs="Arial"/>
@@ -2540,6 +2661,7 @@
           <w:rFonts w:ascii="Arial" w:hAnsi="Arial" w:cs="Arial"/>
         </w:rPr>
       </w:pPr>
+      <w:proofErr w:type="gramStart"/>
       <w:r>
         <w:rPr>
           <w:rFonts w:ascii="Arial" w:eastAsia="Euclid" w:hAnsi="Arial" w:cs="Arial"/>
@@ -2563,6 +2685,7 @@
         </w:rPr>
         <w:t>:</w:t>
       </w:r>
+      <w:proofErr w:type="gramEnd"/>
       <w:r>
         <w:rPr>
           <w:rFonts w:ascii="Arial" w:hAnsi="Arial" w:cs="Arial"/>
@@ -2585,6 +2708,8 @@
           <w:rFonts w:ascii="Arial" w:hAnsi="Arial" w:cs="Arial"/>
         </w:rPr>
       </w:pPr>
+      <w:proofErr w:type="spellStart"/>
+      <w:proofErr w:type="gramStart"/>
       <w:r>
         <w:rPr>
           <w:rFonts w:ascii="Arial" w:eastAsia="Euclid" w:hAnsi="Arial" w:cs="Arial"/>
@@ -2600,7 +2725,18 @@
           <w:i/>
           <w:vertAlign w:val="subscript"/>
         </w:rPr>
-        <w:t xml:space="preserve">i </w:t>
+        <w:t>i</w:t>
+      </w:r>
+      <w:proofErr w:type="spellEnd"/>
+      <w:proofErr w:type="gramEnd"/>
+      <w:r>
+        <w:rPr>
+          <w:rFonts w:ascii="Arial" w:eastAsia="Euclid" w:hAnsi="Arial" w:cs="Arial"/>
+          <w:b/>
+          <w:i/>
+          <w:vertAlign w:val="subscript"/>
+        </w:rPr>
+        <w:t xml:space="preserve"> </w:t>
       </w:r>
       <w:r>
         <w:rPr>
@@ -2624,6 +2760,7 @@
           <w:rFonts w:ascii="Arial" w:hAnsi="Arial" w:cs="Arial"/>
         </w:rPr>
       </w:pPr>
+      <w:proofErr w:type="gramStart"/>
       <w:r>
         <w:rPr>
           <w:rFonts w:ascii="Arial" w:eastAsia="Euclid Symbol" w:hAnsi="Arial" w:cs="Arial"/>
@@ -2636,6 +2773,7 @@
         </w:rPr>
         <w:t>(</w:t>
       </w:r>
+      <w:proofErr w:type="gramEnd"/>
       <w:r>
         <w:rPr>
           <w:rFonts w:ascii="Arial" w:eastAsia="Euclid Symbol" w:hAnsi="Arial" w:cs="Arial"/>
@@ -2711,6 +2849,7 @@
           <w:rFonts w:ascii="Arial" w:hAnsi="Arial" w:cs="Arial"/>
         </w:rPr>
       </w:pPr>
+      <w:proofErr w:type="gramStart"/>
       <w:r>
         <w:rPr>
           <w:rFonts w:ascii="Arial" w:eastAsia="Euclid" w:hAnsi="Arial" w:cs="Arial"/>
@@ -2718,6 +2857,7 @@
         </w:rPr>
         <w:t>x</w:t>
       </w:r>
+      <w:proofErr w:type="gramEnd"/>
       <w:r>
         <w:rPr>
           <w:rFonts w:ascii="Arial" w:eastAsia="Euclid" w:hAnsi="Arial" w:cs="Arial"/>
@@ -2743,6 +2883,8 @@
           <w:rFonts w:ascii="Arial" w:hAnsi="Arial" w:cs="Arial"/>
         </w:rPr>
       </w:pPr>
+      <w:proofErr w:type="spellStart"/>
+      <w:proofErr w:type="gramStart"/>
       <w:r>
         <w:rPr>
           <w:rFonts w:ascii="Arial" w:eastAsia="Euclid" w:hAnsi="Arial" w:cs="Arial"/>
@@ -2757,6 +2899,8 @@
         </w:rPr>
         <w:t>T</w:t>
       </w:r>
+      <w:proofErr w:type="spellEnd"/>
+      <w:proofErr w:type="gramEnd"/>
       <w:r>
         <w:rPr>
           <w:rFonts w:ascii="Arial" w:eastAsia="Euclid" w:hAnsi="Arial" w:cs="Arial"/>
@@ -2782,6 +2926,7 @@
           <w:rFonts w:ascii="Arial" w:hAnsi="Arial" w:cs="Arial"/>
         </w:rPr>
       </w:pPr>
+      <w:proofErr w:type="gramStart"/>
       <w:r>
         <w:rPr>
           <w:rFonts w:ascii="Arial" w:eastAsia="Euclid" w:hAnsi="Arial" w:cs="Arial"/>
@@ -2789,6 +2934,7 @@
         </w:rPr>
         <w:t>x</w:t>
       </w:r>
+      <w:proofErr w:type="gramEnd"/>
       <w:r>
         <w:rPr>
           <w:rFonts w:ascii="Arial" w:eastAsia="Euclid" w:hAnsi="Arial" w:cs="Arial"/>
@@ -2853,6 +2999,7 @@
           <w:rFonts w:ascii="Arial" w:hAnsi="Arial" w:cs="Arial"/>
         </w:rPr>
       </w:pPr>
+      <w:proofErr w:type="gramStart"/>
       <w:r>
         <w:rPr>
           <w:rFonts w:ascii="Arial" w:eastAsia="Euclid" w:hAnsi="Arial" w:cs="Arial"/>
@@ -2860,6 +3007,7 @@
         </w:rPr>
         <w:t>x</w:t>
       </w:r>
+      <w:proofErr w:type="gramEnd"/>
       <w:r>
         <w:rPr>
           <w:rFonts w:ascii="Arial" w:eastAsia="Euclid" w:hAnsi="Arial" w:cs="Arial"/>
@@ -3012,8 +3160,8 @@
           <w:szCs w:val="24"/>
         </w:rPr>
       </w:pPr>
-      <w:bookmarkStart w:id="15" w:name="_tyjcwt" w:colFirst="0" w:colLast="0"/>
-      <w:bookmarkEnd w:id="15"/>
+      <w:bookmarkStart w:id="14" w:name="_tyjcwt" w:colFirst="0" w:colLast="0"/>
+      <w:bookmarkEnd w:id="14"/>
       <w:r>
         <w:rPr>
           <w:rFonts w:ascii="Arial" w:hAnsi="Arial" w:cs="Arial"/>
@@ -3236,8 +3384,17 @@
           <w:rFonts w:ascii="Arial" w:hAnsi="Arial" w:cs="Arial"/>
           <w:b/>
         </w:rPr>
-        <w:t>inserción automática de tablas de ilustraciones a partir de la herramienta de referencias cruzadas que identifican las figuras empleadas por word</w:t>
-      </w:r>
+        <w:t xml:space="preserve">inserción automática de tablas de ilustraciones a partir de la herramienta de referencias cruzadas que identifican las figuras empleadas por </w:t>
+      </w:r>
+      <w:proofErr w:type="spellStart"/>
+      <w:r>
+        <w:rPr>
+          <w:rFonts w:ascii="Arial" w:hAnsi="Arial" w:cs="Arial"/>
+          <w:b/>
+        </w:rPr>
+        <w:t>word</w:t>
+      </w:r>
+      <w:proofErr w:type="spellEnd"/>
       <w:r>
         <w:rPr>
           <w:rFonts w:ascii="Arial" w:hAnsi="Arial" w:cs="Arial"/>
@@ -3353,7 +3510,6 @@
         <w:rPr>
           <w:rFonts w:ascii="Arial" w:hAnsi="Arial" w:cs="Arial"/>
           <w:noProof/>
-          <w:lang w:val="es-ES" w:eastAsia="es-ES"/>
         </w:rPr>
         <w:drawing>
           <wp:inline distT="0" distB="0" distL="0" distR="0" wp14:anchorId="2D701CA7" wp14:editId="410804B7">
@@ -3432,8 +3588,8 @@
           <w:szCs w:val="24"/>
         </w:rPr>
       </w:pPr>
-      <w:bookmarkStart w:id="16" w:name="_3dy6vkm" w:colFirst="0" w:colLast="0"/>
-      <w:bookmarkEnd w:id="16"/>
+      <w:bookmarkStart w:id="15" w:name="_3dy6vkm" w:colFirst="0" w:colLast="0"/>
+      <w:bookmarkEnd w:id="15"/>
       <w:r>
         <w:rPr>
           <w:rFonts w:ascii="Arial" w:eastAsia="Calibri" w:hAnsi="Arial" w:cs="Arial"/>
@@ -3585,8 +3741,8 @@
           <w:rFonts w:ascii="Arial" w:hAnsi="Arial" w:cs="Arial"/>
         </w:rPr>
       </w:pPr>
-      <w:bookmarkStart w:id="17" w:name="1t3h5sf" w:colFirst="0" w:colLast="0"/>
-      <w:bookmarkEnd w:id="17"/>
+      <w:bookmarkStart w:id="16" w:name="1t3h5sf" w:colFirst="0" w:colLast="0"/>
+      <w:bookmarkEnd w:id="16"/>
       <w:r>
         <w:rPr>
           <w:rFonts w:ascii="Arial" w:hAnsi="Arial" w:cs="Arial"/>
@@ -3948,7 +4104,6 @@
         <w:rPr>
           <w:rFonts w:ascii="Arial" w:hAnsi="Arial" w:cs="Arial"/>
           <w:noProof/>
-          <w:lang w:val="es-ES" w:eastAsia="es-ES"/>
         </w:rPr>
         <w:drawing>
           <wp:anchor distT="0" distB="0" distL="114300" distR="114300" simplePos="0" relativeHeight="251658752" behindDoc="0" locked="0" layoutInCell="1" hidden="0" allowOverlap="1" wp14:anchorId="6BA9B659" wp14:editId="68C55450">
@@ -4069,8 +4224,8 @@
           <w:szCs w:val="24"/>
         </w:rPr>
       </w:pPr>
-      <w:bookmarkStart w:id="18" w:name="_4d34og8" w:colFirst="0" w:colLast="0"/>
-      <w:bookmarkEnd w:id="18"/>
+      <w:bookmarkStart w:id="17" w:name="_4d34og8" w:colFirst="0" w:colLast="0"/>
+      <w:bookmarkEnd w:id="17"/>
       <w:r>
         <w:rPr>
           <w:rFonts w:ascii="Arial" w:hAnsi="Arial" w:cs="Arial"/>
@@ -4227,44 +4382,34 @@
         <w:rPr>
           <w:rFonts w:ascii="Arial" w:eastAsia="Times New Roman" w:hAnsi="Arial" w:cs="Arial"/>
         </w:rPr>
-        <w:t>La administración de las entidades de salud tanto pública</w:t>
+        <w:t xml:space="preserve">La administración de las entidades de </w:t>
       </w:r>
       <w:r>
         <w:rPr>
           <w:rFonts w:ascii="Arial" w:eastAsia="Times New Roman" w:hAnsi="Arial" w:cs="Arial"/>
         </w:rPr>
-        <w:t>s</w:t>
+        <w:t>salud tanto pública como privada</w:t>
       </w:r>
       <w:r>
         <w:rPr>
           <w:rFonts w:ascii="Arial" w:eastAsia="Times New Roman" w:hAnsi="Arial" w:cs="Arial"/>
         </w:rPr>
-        <w:t xml:space="preserve"> como privada</w:t>
-      </w:r>
+        <w:t xml:space="preserve"> en Colombia </w:t>
+      </w:r>
+      <w:proofErr w:type="gramStart"/>
       <w:r>
         <w:rPr>
           <w:rFonts w:ascii="Arial" w:eastAsia="Times New Roman" w:hAnsi="Arial" w:cs="Arial"/>
         </w:rPr>
-        <w:t>s</w:t>
+        <w:t>ha</w:t>
       </w:r>
       <w:r>
         <w:rPr>
           <w:rFonts w:ascii="Arial" w:eastAsia="Times New Roman" w:hAnsi="Arial" w:cs="Arial"/>
         </w:rPr>
-        <w:t xml:space="preserve"> en Colombia </w:t>
-      </w:r>
-      <w:r>
-        <w:rPr>
-          <w:rFonts w:ascii="Arial" w:eastAsia="Times New Roman" w:hAnsi="Arial" w:cs="Arial"/>
-        </w:rPr>
-        <w:t>ha</w:t>
-      </w:r>
-      <w:r>
-        <w:rPr>
-          <w:rFonts w:ascii="Arial" w:eastAsia="Times New Roman" w:hAnsi="Arial" w:cs="Arial"/>
-        </w:rPr>
         <w:t>n</w:t>
       </w:r>
+      <w:proofErr w:type="gramEnd"/>
       <w:r>
         <w:rPr>
           <w:rFonts w:ascii="Arial" w:eastAsia="Times New Roman" w:hAnsi="Arial" w:cs="Arial"/>
@@ -4869,8 +5014,8 @@
           <w:b/>
         </w:rPr>
       </w:pPr>
-      <w:bookmarkStart w:id="19" w:name="_2s8eyo1" w:colFirst="0" w:colLast="0"/>
-      <w:bookmarkEnd w:id="19"/>
+      <w:bookmarkStart w:id="18" w:name="_2s8eyo1" w:colFirst="0" w:colLast="0"/>
+      <w:bookmarkEnd w:id="18"/>
     </w:p>
     <w:p>
       <w:pPr>
@@ -5043,8 +5188,8 @@
           <w:szCs w:val="24"/>
         </w:rPr>
       </w:pPr>
-      <w:bookmarkStart w:id="20" w:name="_17dp8vu" w:colFirst="0" w:colLast="0"/>
-      <w:bookmarkEnd w:id="20"/>
+      <w:bookmarkStart w:id="19" w:name="_17dp8vu" w:colFirst="0" w:colLast="0"/>
+      <w:bookmarkEnd w:id="19"/>
       <w:r>
         <w:rPr>
           <w:rFonts w:ascii="Arial" w:hAnsi="Arial" w:cs="Arial"/>
@@ -5267,10 +5412,10 @@
           <w:rFonts w:ascii="Arial" w:hAnsi="Arial" w:cs="Arial"/>
         </w:rPr>
       </w:pPr>
-      <w:bookmarkStart w:id="21" w:name="_3rdcrjn" w:colFirst="0" w:colLast="0"/>
-      <w:bookmarkStart w:id="22" w:name="_26in1rg" w:colFirst="0" w:colLast="0"/>
+      <w:bookmarkStart w:id="20" w:name="_3rdcrjn" w:colFirst="0" w:colLast="0"/>
+      <w:bookmarkStart w:id="21" w:name="_26in1rg" w:colFirst="0" w:colLast="0"/>
+      <w:bookmarkEnd w:id="20"/>
       <w:bookmarkEnd w:id="21"/>
-      <w:bookmarkEnd w:id="22"/>
     </w:p>
     <w:p>
       <w:pPr>
@@ -5341,8 +5486,8 @@
           <w:smallCaps w:val="0"/>
         </w:rPr>
       </w:pPr>
-      <w:bookmarkStart w:id="23" w:name="_lnxbz9" w:colFirst="0" w:colLast="0"/>
-      <w:bookmarkEnd w:id="23"/>
+      <w:bookmarkStart w:id="22" w:name="_lnxbz9" w:colFirst="0" w:colLast="0"/>
+      <w:bookmarkEnd w:id="22"/>
       <w:r>
         <w:rPr>
           <w:rFonts w:ascii="Arial" w:hAnsi="Arial" w:cs="Arial"/>
@@ -5687,8 +5832,8 @@
           <w:rFonts w:ascii="Arial" w:hAnsi="Arial" w:cs="Arial"/>
         </w:rPr>
       </w:pPr>
-      <w:bookmarkStart w:id="24" w:name="_35nkun2" w:colFirst="0" w:colLast="0"/>
-      <w:bookmarkEnd w:id="24"/>
+      <w:bookmarkStart w:id="23" w:name="_35nkun2" w:colFirst="0" w:colLast="0"/>
+      <w:bookmarkEnd w:id="23"/>
       <w:r>
         <w:rPr>
           <w:rFonts w:ascii="Arial" w:hAnsi="Arial" w:cs="Arial"/>
@@ -5850,7 +5995,23 @@
           <w:rFonts w:ascii="Arial" w:hAnsi="Arial" w:cs="Arial"/>
           <w:i/>
         </w:rPr>
-        <w:t>Business Process Management</w:t>
+        <w:t xml:space="preserve">Business </w:t>
+      </w:r>
+      <w:proofErr w:type="spellStart"/>
+      <w:r>
+        <w:rPr>
+          <w:rFonts w:ascii="Arial" w:hAnsi="Arial" w:cs="Arial"/>
+          <w:i/>
+        </w:rPr>
+        <w:t>Process</w:t>
+      </w:r>
+      <w:proofErr w:type="spellEnd"/>
+      <w:r>
+        <w:rPr>
+          <w:rFonts w:ascii="Arial" w:hAnsi="Arial" w:cs="Arial"/>
+          <w:i/>
+        </w:rPr>
+        <w:t xml:space="preserve"> Management</w:t>
       </w:r>
       <w:r>
         <w:rPr>
@@ -5976,7 +6137,7 @@
         <w:rPr>
           <w:rFonts w:ascii="Arial" w:hAnsi="Arial" w:cs="Arial"/>
         </w:rPr>
-        <w:instrText>ADDIN CSL_CITATION { "citationItems" : [ { "id" : "ITEM-1", "itemData" : { "ISBN" : "9780470373590", "abstract" : "Si necesita conseguir excelencia en los procesos, Business Process Management (BPM) puede ser exactamente lo que est\u00e1 buscando. Este libro le ofrece una introducci\u00f3n a los fundamentos de BPM y le muestra c\u00f3mo implementarlos en su organizaci\u00f3n para mejorar el rendimiento de negocio. Descubra por qu\u00e9 en tantas organizaciones se utiliza BPM y c\u00f3mo permite nuevos niveles de flexibilidad de negocio y excelencia operacional. Entienda la tecnolog\u00eda BPM y por qu\u00e9 resulta tan poderosa. ISBN: 978-0-470-37359-0 Prohibida la venta", "author" : [ { "dropping-particle" : "", "family" : "Garimella", "given" : "Kiran", "non-dropping-particle" : "", "parse-names" : false, "suffix" : "" }, { "dropping-particle" : "", "family" : "Lees", "given" : "Michael", "non-dropping-particle" : "", "parse-names" : false, "suffix" : "" }, { "dropping-particle" : "", "family" : "Williams", "given" : "Bruce", "non-dropping-particle" : "", "parse-names" : false, "suffix" : "" } ], "id" : "ITEM-1", "issued" : { "date-parts" : [ [ "2008" ] ] }, "number-of-pages" : "99", "title" : "Introducci\u00f3n a BPM para DUMIS", "type" : "book" }, "uris" : [ "http://www.mendeley.com/documents/?uuid=54e7963f-750c-45f2-a7f0-b8a23c5ab095" ] } ], "mendeley" : { "formattedCitation" : "[4]", "plainTextFormattedCitation" : "[4]", "previouslyFormattedCitation" : "[4]" }, "properties" : {  }, "schema" : "https://github.com/citation-style-language/schema/raw/master/csl-citation.json" }</w:instrText>
+        <w:instrText>ADDIN CSL_CITATION { "citationItems" : [ { "id" : "ITEM-1", "itemData" : { "ISBN" : "9780470373590", "abstract" : "Si necesita conseguir excelencia en los procesos, Business Process Management (BPM) puede ser exactamente lo que est\u00e1 buscando. Este libro le ofrece una introducci\u00f3n a los fundamentos de BPM y le muestra c\u00f3mo implementarlos en su organizaci\u00f3n para mejorar el rendimiento de negocio. Descubra por qu\u00e9 en tantas organizaciones se utiliza BPM y c\u00f3mo permite nuevos niveles de flexibilidad de negocio y excelencia operacional. Entienda la tecnolog\u00eda BPM y por qu\u00e9 resulta tan poderosa. ISBN: 978-0-470-37359-0 Prohibida la venta", "author" : [ { "dropping-particle" : "", "family" : "Garimella", "given" : "Kiran", "non-dropping-particle" : "", "parse-names" : false, "suffix" : "" }, { "dropping-particle" : "", "family" : "Lees", "given" : "Michael", "non-dropping-particle" : "", "parse-names" : false, "suffix" : "" }, { "dropping-particle" : "", "family" : "Williams", "given" : "Bruce", "non-dropping-particle" : "", "parse-names" : false, "suffix" : "" } ], "id" : "ITEM-1", "issued" : { "date-parts" : [ [ "2008" ] ] }, "number-of-pages" : "99", "title" : "Introducci\u00f3n a BPM para DUMIS", "type" : "book" }, "uris" : [ "http://www.mendeley.com/documents/?uuid=54e7963f-750c-45f2-a7f0-b8a23c5ab095", "http://www.mendeley.com/documents/?uuid=c278a6b6-d087-409a-bbe9-069487cf4abe" ] } ], "mendeley" : { "formattedCitation" : "[4]", "plainTextFormattedCitation" : "[4]", "previouslyFormattedCitation" : "[4]" }, "properties" : {  }, "schema" : "https://github.com/citation-style-language/schema/raw/master/csl-citation.json" }</w:instrText>
       </w:r>
       <w:r>
         <w:rPr>
@@ -6057,7 +6218,7 @@
         <w:rPr>
           <w:rFonts w:ascii="Arial" w:hAnsi="Arial" w:cs="Arial"/>
         </w:rPr>
-        <w:instrText>ADDIN CSL_CITATION { "citationItems" : [ { "id" : "ITEM-1", "itemData" : { "ISBN" : "9780470373590", "abstract" : "Si necesita conseguir excelencia en los procesos, Business Process Management (BPM) puede ser exactamente lo que est\u00e1 buscando. Este libro le ofrece una introducci\u00f3n a los fundamentos de BPM y le muestra c\u00f3mo implementarlos en su organizaci\u00f3n para mejorar el rendimiento de negocio. Descubra por qu\u00e9 en tantas organizaciones se utiliza BPM y c\u00f3mo permite nuevos niveles de flexibilidad de negocio y excelencia operacional. Entienda la tecnolog\u00eda BPM y por qu\u00e9 resulta tan poderosa. ISBN: 978-0-470-37359-0 Prohibida la venta", "author" : [ { "dropping-particle" : "", "family" : "Garimella", "given" : "Kiran", "non-dropping-particle" : "", "parse-names" : false, "suffix" : "" }, { "dropping-particle" : "", "family" : "Lees", "given" : "Michael", "non-dropping-particle" : "", "parse-names" : false, "suffix" : "" }, { "dropping-particle" : "", "family" : "Williams", "given" : "Bruce", "non-dropping-particle" : "", "parse-names" : false, "suffix" : "" } ], "id" : "ITEM-1", "issued" : { "date-parts" : [ [ "2008" ] ] }, "number-of-pages" : "99", "title" : "Introducci\u00f3n a BPM para DUMIS", "type" : "book" }, "uris" : [ "http://www.mendeley.com/documents/?uuid=54e7963f-750c-45f2-a7f0-b8a23c5ab095" ] } ], "mendeley" : { "formattedCitation" : "[4]", "plainTextFormattedCitation" : "[4]", "previouslyFormattedCitation" : "[4]" }, "properties" : {  }, "schema" : "https://github.com/citation-style-language/schema/raw/master/csl-citation.json" }</w:instrText>
+        <w:instrText>ADDIN CSL_CITATION { "citationItems" : [ { "id" : "ITEM-1", "itemData" : { "ISBN" : "9780470373590", "abstract" : "Si necesita conseguir excelencia en los procesos, Business Process Management (BPM) puede ser exactamente lo que est\u00e1 buscando. Este libro le ofrece una introducci\u00f3n a los fundamentos de BPM y le muestra c\u00f3mo implementarlos en su organizaci\u00f3n para mejorar el rendimiento de negocio. Descubra por qu\u00e9 en tantas organizaciones se utiliza BPM y c\u00f3mo permite nuevos niveles de flexibilidad de negocio y excelencia operacional. Entienda la tecnolog\u00eda BPM y por qu\u00e9 resulta tan poderosa. ISBN: 978-0-470-37359-0 Prohibida la venta", "author" : [ { "dropping-particle" : "", "family" : "Garimella", "given" : "Kiran", "non-dropping-particle" : "", "parse-names" : false, "suffix" : "" }, { "dropping-particle" : "", "family" : "Lees", "given" : "Michael", "non-dropping-particle" : "", "parse-names" : false, "suffix" : "" }, { "dropping-particle" : "", "family" : "Williams", "given" : "Bruce", "non-dropping-particle" : "", "parse-names" : false, "suffix" : "" } ], "id" : "ITEM-1", "issued" : { "date-parts" : [ [ "2008" ] ] }, "number-of-pages" : "99", "title" : "Introducci\u00f3n a BPM para DUMIS", "type" : "book" }, "uris" : [ "http://www.mendeley.com/documents/?uuid=c278a6b6-d087-409a-bbe9-069487cf4abe", "http://www.mendeley.com/documents/?uuid=54e7963f-750c-45f2-a7f0-b8a23c5ab095" ] } ], "mendeley" : { "formattedCitation" : "[4]", "plainTextFormattedCitation" : "[4]", "previouslyFormattedCitation" : "[4]" }, "properties" : {  }, "schema" : "https://github.com/citation-style-language/schema/raw/master/csl-citation.json" }</w:instrText>
       </w:r>
       <w:r>
         <w:rPr>
@@ -6248,7 +6409,7 @@
         <w:rPr>
           <w:rFonts w:ascii="Arial" w:hAnsi="Arial" w:cs="Arial"/>
         </w:rPr>
-        <w:instrText>ADDIN CSL_CITATION { "citationItems" : [ { "id" : "ITEM-1", "itemData" : { "ISBN" : "9780470373590", "abstract" : "Si necesita conseguir excelencia en los procesos, Business Process Management (BPM) puede ser exactamente lo que est\u00e1 buscando. Este libro le ofrece una introducci\u00f3n a los fundamentos de BPM y le muestra c\u00f3mo implementarlos en su organizaci\u00f3n para mejorar el rendimiento de negocio. Descubra por qu\u00e9 en tantas organizaciones se utiliza BPM y c\u00f3mo permite nuevos niveles de flexibilidad de negocio y excelencia operacional. Entienda la tecnolog\u00eda BPM y por qu\u00e9 resulta tan poderosa. ISBN: 978-0-470-37359-0 Prohibida la venta", "author" : [ { "dropping-particle" : "", "family" : "Garimella", "given" : "Kiran", "non-dropping-particle" : "", "parse-names" : false, "suffix" : "" }, { "dropping-particle" : "", "family" : "Lees", "given" : "Michael", "non-dropping-particle" : "", "parse-names" : false, "suffix" : "" }, { "dropping-particle" : "", "family" : "Williams", "given" : "Bruce", "non-dropping-particle" : "", "parse-names" : false, "suffix" : "" } ], "id" : "ITEM-1", "issued" : { "date-parts" : [ [ "2008" ] ] }, "number-of-pages" : "99", "title" : "Introducci\u00f3n a BPM para DUMIS", "type" : "book" }, "uris" : [ "http://www.mendeley.com/documents/?uuid=54e7963f-750c-45f2-a7f0-b8a23c5ab095" ] } ], "mendeley" : { "formattedCitation" : "[4]", "plainTextFormattedCitation" : "[4]", "previouslyFormattedCitation" : "[4]" }, "properties" : {  }, "schema" : "https://github.com/citation-style-language/schema/raw/master/csl-citation.json" }</w:instrText>
+        <w:instrText>ADDIN CSL_CITATION { "citationItems" : [ { "id" : "ITEM-1", "itemData" : { "ISBN" : "9780470373590", "abstract" : "Si necesita conseguir excelencia en los procesos, Business Process Management (BPM) puede ser exactamente lo que est\u00e1 buscando. Este libro le ofrece una introducci\u00f3n a los fundamentos de BPM y le muestra c\u00f3mo implementarlos en su organizaci\u00f3n para mejorar el rendimiento de negocio. Descubra por qu\u00e9 en tantas organizaciones se utiliza BPM y c\u00f3mo permite nuevos niveles de flexibilidad de negocio y excelencia operacional. Entienda la tecnolog\u00eda BPM y por qu\u00e9 resulta tan poderosa. ISBN: 978-0-470-37359-0 Prohibida la venta", "author" : [ { "dropping-particle" : "", "family" : "Garimella", "given" : "Kiran", "non-dropping-particle" : "", "parse-names" : false, "suffix" : "" }, { "dropping-particle" : "", "family" : "Lees", "given" : "Michael", "non-dropping-particle" : "", "parse-names" : false, "suffix" : "" }, { "dropping-particle" : "", "family" : "Williams", "given" : "Bruce", "non-dropping-particle" : "", "parse-names" : false, "suffix" : "" } ], "id" : "ITEM-1", "issued" : { "date-parts" : [ [ "2008" ] ] }, "number-of-pages" : "99", "title" : "Introducci\u00f3n a BPM para DUMIS", "type" : "book" }, "uris" : [ "http://www.mendeley.com/documents/?uuid=c278a6b6-d087-409a-bbe9-069487cf4abe", "http://www.mendeley.com/documents/?uuid=54e7963f-750c-45f2-a7f0-b8a23c5ab095" ] } ], "mendeley" : { "formattedCitation" : "[4]", "plainTextFormattedCitation" : "[4]", "previouslyFormattedCitation" : "[4]" }, "properties" : {  }, "schema" : "https://github.com/citation-style-language/schema/raw/master/csl-citation.json" }</w:instrText>
       </w:r>
       <w:r>
         <w:rPr>
@@ -6332,7 +6493,21 @@
         <w:rPr>
           <w:rFonts w:ascii="Arial" w:hAnsi="Arial" w:cs="Arial"/>
         </w:rPr>
-        <w:t>Los procesos efectivos son más coherentes, generan menospérdidas y crean un valor neto mayor para clientes y</w:t>
+        <w:t xml:space="preserve">Los procesos efectivos son más coherentes, generan </w:t>
+      </w:r>
+      <w:proofErr w:type="spellStart"/>
+      <w:r>
+        <w:rPr>
+          <w:rFonts w:ascii="Arial" w:hAnsi="Arial" w:cs="Arial"/>
+        </w:rPr>
+        <w:t>menospérdidas</w:t>
+      </w:r>
+      <w:proofErr w:type="spellEnd"/>
+      <w:r>
+        <w:rPr>
+          <w:rFonts w:ascii="Arial" w:hAnsi="Arial" w:cs="Arial"/>
+        </w:rPr>
+        <w:t xml:space="preserve"> y crean un valor neto mayor para clientes y</w:t>
       </w:r>
       <w:r>
         <w:rPr>
@@ -6344,7 +6519,21 @@
         <w:rPr>
           <w:rFonts w:ascii="Arial" w:hAnsi="Arial" w:cs="Arial"/>
         </w:rPr>
-        <w:t>“stakeholders”. BPM fomenta de forma directa un aumento en la</w:t>
+        <w:t>“</w:t>
+      </w:r>
+      <w:proofErr w:type="spellStart"/>
+      <w:r>
+        <w:rPr>
+          <w:rFonts w:ascii="Arial" w:hAnsi="Arial" w:cs="Arial"/>
+        </w:rPr>
+        <w:t>stakeholders</w:t>
+      </w:r>
+      <w:proofErr w:type="spellEnd"/>
+      <w:r>
+        <w:rPr>
+          <w:rFonts w:ascii="Arial" w:hAnsi="Arial" w:cs="Arial"/>
+        </w:rPr>
+        <w:t>”. BPM fomenta de forma directa un aumento en la</w:t>
       </w:r>
       <w:r>
         <w:rPr>
@@ -6542,7 +6731,7 @@
         <w:rPr>
           <w:rFonts w:ascii="Arial" w:hAnsi="Arial" w:cs="Arial"/>
         </w:rPr>
-        <w:instrText>ADDIN CSL_CITATION { "citationItems" : [ { "id" : "ITEM-1", "itemData" : { "ISBN" : "9780470373590", "abstract" : "Si necesita conseguir excelencia en los procesos, Business Process Management (BPM) puede ser exactamente lo que est\u00e1 buscando. Este libro le ofrece una introducci\u00f3n a los fundamentos de BPM y le muestra c\u00f3mo implementarlos en su organizaci\u00f3n para mejorar el rendimiento de negocio. Descubra por qu\u00e9 en tantas organizaciones se utiliza BPM y c\u00f3mo permite nuevos niveles de flexibilidad de negocio y excelencia operacional. Entienda la tecnolog\u00eda BPM y por qu\u00e9 resulta tan poderosa. ISBN: 978-0-470-37359-0 Prohibida la venta", "author" : [ { "dropping-particle" : "", "family" : "Garimella", "given" : "Kiran", "non-dropping-particle" : "", "parse-names" : false, "suffix" : "" }, { "dropping-particle" : "", "family" : "Lees", "given" : "Michael", "non-dropping-particle" : "", "parse-names" : false, "suffix" : "" }, { "dropping-particle" : "", "family" : "Williams", "given" : "Bruce", "non-dropping-particle" : "", "parse-names" : false, "suffix" : "" } ], "id" : "ITEM-1", "issued" : { "date-parts" : [ [ "2008" ] ] }, "number-of-pages" : "99", "title" : "Introducci\u00f3n a BPM para DUMIS", "type" : "book" }, "uris" : [ "http://www.mendeley.com/documents/?uuid=54e7963f-750c-45f2-a7f0-b8a23c5ab095" ] } ], "mendeley" : { "formattedCitation" : "[4]", "plainTextFormattedCitation" : "[4]", "previouslyFormattedCitation" : "[4]" }, "properties" : {  }, "schema" : "https://github.com/citation-style-language/schema/raw/master/csl-citation.json" }</w:instrText>
+        <w:instrText>ADDIN CSL_CITATION { "citationItems" : [ { "id" : "ITEM-1", "itemData" : { "ISBN" : "9780470373590", "abstract" : "Si necesita conseguir excelencia en los procesos, Business Process Management (BPM) puede ser exactamente lo que est\u00e1 buscando. Este libro le ofrece una introducci\u00f3n a los fundamentos de BPM y le muestra c\u00f3mo implementarlos en su organizaci\u00f3n para mejorar el rendimiento de negocio. Descubra por qu\u00e9 en tantas organizaciones se utiliza BPM y c\u00f3mo permite nuevos niveles de flexibilidad de negocio y excelencia operacional. Entienda la tecnolog\u00eda BPM y por qu\u00e9 resulta tan poderosa. ISBN: 978-0-470-37359-0 Prohibida la venta", "author" : [ { "dropping-particle" : "", "family" : "Garimella", "given" : "Kiran", "non-dropping-particle" : "", "parse-names" : false, "suffix" : "" }, { "dropping-particle" : "", "family" : "Lees", "given" : "Michael", "non-dropping-particle" : "", "parse-names" : false, "suffix" : "" }, { "dropping-particle" : "", "family" : "Williams", "given" : "Bruce", "non-dropping-particle" : "", "parse-names" : false, "suffix" : "" } ], "id" : "ITEM-1", "issued" : { "date-parts" : [ [ "2008" ] ] }, "number-of-pages" : "99", "title" : "Introducci\u00f3n a BPM para DUMIS", "type" : "book" }, "uris" : [ "http://www.mendeley.com/documents/?uuid=c278a6b6-d087-409a-bbe9-069487cf4abe", "http://www.mendeley.com/documents/?uuid=54e7963f-750c-45f2-a7f0-b8a23c5ab095" ] } ], "mendeley" : { "formattedCitation" : "[4]", "plainTextFormattedCitation" : "[4]", "previouslyFormattedCitation" : "[4]" }, "properties" : {  }, "schema" : "https://github.com/citation-style-language/schema/raw/master/csl-citation.json" }</w:instrText>
       </w:r>
       <w:r>
         <w:rPr>
@@ -7590,8 +7779,8 @@
       <w:pPr>
         <w:spacing w:line="276" w:lineRule="auto"/>
       </w:pPr>
-      <w:bookmarkStart w:id="25" w:name="_1ksv4uv" w:colFirst="0" w:colLast="0"/>
-      <w:bookmarkEnd w:id="25"/>
+      <w:bookmarkStart w:id="24" w:name="_1ksv4uv" w:colFirst="0" w:colLast="0"/>
+      <w:bookmarkEnd w:id="24"/>
     </w:p>
     <w:p>
       <w:pPr>
@@ -7636,7 +7825,19 @@
         <w:rPr>
           <w:rFonts w:ascii="Arial" w:hAnsi="Arial" w:cs="Arial"/>
         </w:rPr>
-        <w:t xml:space="preserve"> no son las soluciones más adecuadas para darle fin a la problemática que la fundación Valle del Lili necesita. A continuación, se presentan cuatro de estas soluciones, definiendo sus características, enfoque</w:t>
+        <w:t xml:space="preserve"> no son las soluciones más adecuadas para darle fin a la problemática que la fundación Valle de</w:t>
+      </w:r>
+      <w:r>
+        <w:rPr>
+          <w:rFonts w:ascii="Arial" w:hAnsi="Arial" w:cs="Arial"/>
+        </w:rPr>
+        <w:t xml:space="preserve">l Lili necesita. A continuación </w:t>
+      </w:r>
+      <w:r>
+        <w:rPr>
+          <w:rFonts w:ascii="Arial" w:hAnsi="Arial" w:cs="Arial"/>
+        </w:rPr>
+        <w:t>se presentan cuatro de estas soluciones, definiendo sus características, enfoque</w:t>
       </w:r>
       <w:r>
         <w:rPr>
@@ -7766,13 +7967,31 @@
         </w:rPr>
         <w:t xml:space="preserve"> un sistema y protocolo para el control de acceso por medio de torniquetes y llevar a cabo su implementación junto a un sistema de autenticación por carnet personalizado </w:t>
       </w:r>
+      <w:proofErr w:type="spellStart"/>
       <w:r>
         <w:rPr>
           <w:rFonts w:ascii="Arial" w:hAnsi="Arial" w:cs="Arial"/>
           <w:i/>
         </w:rPr>
-        <w:t>Near Field Communication</w:t>
-      </w:r>
+        <w:t>Near</w:t>
+      </w:r>
+      <w:proofErr w:type="spellEnd"/>
+      <w:r>
+        <w:rPr>
+          <w:rFonts w:ascii="Arial" w:hAnsi="Arial" w:cs="Arial"/>
+          <w:i/>
+        </w:rPr>
+        <w:t xml:space="preserve"> Field </w:t>
+      </w:r>
+      <w:proofErr w:type="spellStart"/>
+      <w:r>
+        <w:rPr>
+          <w:rFonts w:ascii="Arial" w:hAnsi="Arial" w:cs="Arial"/>
+          <w:i/>
+        </w:rPr>
+        <w:t>Communication</w:t>
+      </w:r>
+      <w:proofErr w:type="spellEnd"/>
       <w:r>
         <w:rPr>
           <w:rFonts w:ascii="Arial" w:hAnsi="Arial" w:cs="Arial"/>
@@ -7819,7 +8038,7 @@
         <w:rPr>
           <w:rFonts w:ascii="Arial" w:hAnsi="Arial" w:cs="Arial"/>
         </w:rPr>
-        <w:instrText>ADDIN CSL_CITATION { "citationItems" : [ { "id" : "ITEM-1", "itemData" : { "author" : [ { "dropping-particle" : "", "family" : "Javier Balsero Meneses Cristian German Vargas Garcia Dirigido Por", "given" : "Alvaro", "non-dropping-particle" : "", "parse-names" : false, "suffix" : "" }, { "dropping-particle" : "", "family" : "Ferro Escobar", "given" : "Roberto", "non-dropping-particle" : "", "parse-names" : false, "suffix" : "" } ], "id" : "ITEM-1", "issued" : { "date-parts" : [ [ "2016" ] ] }, "page" : "100", "title" : "Dise\u00f1o e Implementaci\u00f3n de un Prototipo para el Control de Acceso en la Sede de Ingenier\u00eda de la Universidad Distrital Francisco Jos\u00e9 de Caldas Mediante el Uso de Torniquetes Controlados por Carnet con Tecnolog\u00eda NFC y Lector Biometrico de Huella Dactilar", "type" : "article-journal" }, "uris" : [ "http://www.mendeley.com/documents/?uuid=e9e5baa2-89de-4daf-b319-22670e26868d" ] } ], "mendeley" : { "formattedCitation" : "[5]", "plainTextFormattedCitation" : "[5]", "previouslyFormattedCitation" : "[5]" }, "properties" : {  }, "schema" : "https://github.com/citation-style-language/schema/raw/master/csl-citation.json" }</w:instrText>
+        <w:instrText>ADDIN CSL_CITATION { "citationItems" : [ { "id" : "ITEM-1", "itemData" : { "author" : [ { "dropping-particle" : "", "family" : "Javier Balsero Meneses Cristian German Vargas Garcia Dirigido Por", "given" : "Alvaro", "non-dropping-particle" : "", "parse-names" : false, "suffix" : "" }, { "dropping-particle" : "", "family" : "Ferro Escobar", "given" : "Roberto", "non-dropping-particle" : "", "parse-names" : false, "suffix" : "" } ], "id" : "ITEM-1", "issued" : { "date-parts" : [ [ "2016" ] ] }, "page" : "100", "title" : "Dise\u00f1o e Implementaci\u00f3n de un Prototipo para el Control de Acceso en la Sede de Ingenier\u00eda de la Universidad Distrital Francisco Jos\u00e9 de Caldas Mediante el Uso de Torniquetes Controlados por Carnet con Tecnolog\u00eda NFC y Lector Biometrico de Huella Dactilar", "type" : "article-journal" }, "uris" : [ "http://www.mendeley.com/documents/?uuid=e9e5baa2-89de-4daf-b319-22670e26868d", "http://www.mendeley.com/documents/?uuid=10099b37-c0a6-429b-93d2-d13bf6a55647" ] } ], "mendeley" : { "formattedCitation" : "[5]", "plainTextFormattedCitation" : "[5]", "previouslyFormattedCitation" : "[5]" }, "properties" : {  }, "schema" : "https://github.com/citation-style-language/schema/raw/master/csl-citation.json" }</w:instrText>
       </w:r>
       <w:r>
         <w:rPr>
@@ -7930,7 +8149,7 @@
         <w:rPr>
           <w:rFonts w:ascii="Arial" w:hAnsi="Arial" w:cs="Arial"/>
         </w:rPr>
-        <w:instrText>ADDIN CSL_CITATION { "citationItems" : [ { "id" : "ITEM-1", "itemData" : { "author" : [ { "dropping-particle" : "", "family" : "Javier Balsero Meneses Cristian German Vargas Garcia Dirigido Por", "given" : "Alvaro", "non-dropping-particle" : "", "parse-names" : false, "suffix" : "" }, { "dropping-particle" : "", "family" : "Ferro Escobar", "given" : "Roberto", "non-dropping-particle" : "", "parse-names" : false, "suffix" : "" } ], "id" : "ITEM-1", "issued" : { "date-parts" : [ [ "2016" ] ] }, "page" : "100", "title" : "Dise\u00f1o e Implementaci\u00f3n de un Prototipo para el Control de Acceso en la Sede de Ingenier\u00eda de la Universidad Distrital Francisco Jos\u00e9 de Caldas Mediante el Uso de Torniquetes Controlados por Carnet con Tecnolog\u00eda NFC y Lector Biometrico de Huella Dactilar", "type" : "article-journal" }, "uris" : [ "http://www.mendeley.com/documents/?uuid=e9e5baa2-89de-4daf-b319-22670e26868d" ] } ], "mendeley" : { "formattedCitation" : "[5]", "plainTextFormattedCitation" : "[5]", "previouslyFormattedCitation" : "[5]" }, "properties" : {  }, "schema" : "https://github.com/citation-style-language/schema/raw/master/csl-citation.json" }</w:instrText>
+        <w:instrText>ADDIN CSL_CITATION { "citationItems" : [ { "id" : "ITEM-1", "itemData" : { "author" : [ { "dropping-particle" : "", "family" : "Javier Balsero Meneses Cristian German Vargas Garcia Dirigido Por", "given" : "Alvaro", "non-dropping-particle" : "", "parse-names" : false, "suffix" : "" }, { "dropping-particle" : "", "family" : "Ferro Escobar", "given" : "Roberto", "non-dropping-particle" : "", "parse-names" : false, "suffix" : "" } ], "id" : "ITEM-1", "issued" : { "date-parts" : [ [ "2016" ] ] }, "page" : "100", "title" : "Dise\u00f1o e Implementaci\u00f3n de un Prototipo para el Control de Acceso en la Sede de Ingenier\u00eda de la Universidad Distrital Francisco Jos\u00e9 de Caldas Mediante el Uso de Torniquetes Controlados por Carnet con Tecnolog\u00eda NFC y Lector Biometrico de Huella Dactilar", "type" : "article-journal" }, "uris" : [ "http://www.mendeley.com/documents/?uuid=10099b37-c0a6-429b-93d2-d13bf6a55647", "http://www.mendeley.com/documents/?uuid=e9e5baa2-89de-4daf-b319-22670e26868d" ] } ], "mendeley" : { "formattedCitation" : "[5]", "plainTextFormattedCitation" : "[5]", "previouslyFormattedCitation" : "[5]" }, "properties" : {  }, "schema" : "https://github.com/citation-style-language/schema/raw/master/csl-citation.json" }</w:instrText>
       </w:r>
       <w:r>
         <w:rPr>
@@ -8052,14 +8271,30 @@
           <w:b/>
         </w:rPr>
         <w:lastRenderedPageBreak/>
-        <w:t>Sistema de Control de Acceso con RFID</w:t>
-      </w:r>
+        <w:t xml:space="preserve">Sistema de Control de Acceso con </w:t>
+      </w:r>
+      <w:proofErr w:type="gramStart"/>
       <w:r>
         <w:rPr>
           <w:rFonts w:ascii="Arial" w:hAnsi="Arial" w:cs="Arial"/>
           <w:b/>
         </w:rPr>
-        <w:t>(SCRFID)</w:t>
+        <w:t>RFID</w:t>
+      </w:r>
+      <w:r>
+        <w:rPr>
+          <w:rFonts w:ascii="Arial" w:hAnsi="Arial" w:cs="Arial"/>
+          <w:b/>
+        </w:rPr>
+        <w:t>(</w:t>
+      </w:r>
+      <w:proofErr w:type="gramEnd"/>
+      <w:r>
+        <w:rPr>
+          <w:rFonts w:ascii="Arial" w:hAnsi="Arial" w:cs="Arial"/>
+          <w:b/>
+        </w:rPr>
+        <w:t>SCRFID)</w:t>
       </w:r>
     </w:p>
     <w:p>
@@ -8082,15 +8317,46 @@
           <w:color w:val="222222"/>
           <w:shd w:val="clear" w:color="auto" w:fill="FFFFFF"/>
         </w:rPr>
-        <w:t>Radio Frequency Identification</w:t>
-      </w:r>
+        <w:t xml:space="preserve">Radio </w:t>
+      </w:r>
+      <w:proofErr w:type="spellStart"/>
       <w:r>
         <w:rPr>
           <w:rFonts w:ascii="Arial" w:hAnsi="Arial" w:cs="Arial"/>
           <w:i/>
+          <w:color w:val="222222"/>
+          <w:shd w:val="clear" w:color="auto" w:fill="FFFFFF"/>
+        </w:rPr>
+        <w:t>Frequency</w:t>
+      </w:r>
+      <w:proofErr w:type="spellEnd"/>
+      <w:r>
+        <w:rPr>
+          <w:rFonts w:ascii="Arial" w:hAnsi="Arial" w:cs="Arial"/>
+          <w:i/>
+          <w:color w:val="222222"/>
+          <w:shd w:val="clear" w:color="auto" w:fill="FFFFFF"/>
         </w:rPr>
         <w:t xml:space="preserve"> </w:t>
       </w:r>
+      <w:proofErr w:type="spellStart"/>
+      <w:r>
+        <w:rPr>
+          <w:rFonts w:ascii="Arial" w:hAnsi="Arial" w:cs="Arial"/>
+          <w:i/>
+          <w:color w:val="222222"/>
+          <w:shd w:val="clear" w:color="auto" w:fill="FFFFFF"/>
+        </w:rPr>
+        <w:t>Identification</w:t>
+      </w:r>
+      <w:proofErr w:type="spellEnd"/>
+      <w:r>
+        <w:rPr>
+          <w:rFonts w:ascii="Arial" w:hAnsi="Arial" w:cs="Arial"/>
+          <w:i/>
+        </w:rPr>
+        <w:t xml:space="preserve"> </w:t>
+      </w:r>
       <w:r>
         <w:rPr>
           <w:rFonts w:ascii="Arial" w:hAnsi="Arial" w:cs="Arial"/>
@@ -8175,7 +8441,7 @@
         <w:rPr>
           <w:rFonts w:ascii="Arial" w:hAnsi="Arial" w:cs="Arial"/>
         </w:rPr>
-        <w:instrText>ADDIN CSL_CITATION { "citationItems" : [ { "id" : "ITEM-1", "itemData" : { "abstract" : "RFID technology is a wireless identification techno logy that consists of tags that can store data and readers that can get this data . RFI D technology is being adopted by more industries due to its capabilities and its low cos t. It brings many benefits, like productivity increases and ease of management mainl y in the supply chain, transportation, security and inventory management s ectors. In this tesis are proposed the advantages of RFID o ver other autoidentification technologies, its capabilities and all the elements that are related with RFID systems, base in a Access Control study case. This Access Co ntrol System has a RS-485 bus that has RFID readers and cards that are able to control actuators. A PC is plug to this bus and runs software applications related with the Access Control such as system configuration, devices management ,users management and reports ge neration.", "author" : [ { "dropping-particle" : "", "family" : "S\u00e1nchez Alvarado", "given" : "Jorge Alberto", "non-dropping-particle" : "", "parse-names" : false, "suffix" : "" } ], "id" : "ITEM-1", "issued" : { "date-parts" : [ [ "2008" ] ] }, "page" : "120", "title" : "Sistema de Control de Acceso con RFID", "type" : "article-journal" }, "uris" : [ "http://www.mendeley.com/documents/?uuid=019819a0-2912-48de-b532-5056b71c46ac" ] } ], "mendeley" : { "formattedCitation" : "[6]", "plainTextFormattedCitation" : "[6]", "previouslyFormattedCitation" : "[6]" }, "properties" : {  }, "schema" : "https://github.com/citation-style-language/schema/raw/master/csl-citation.json" }</w:instrText>
+        <w:instrText>ADDIN CSL_CITATION { "citationItems" : [ { "id" : "ITEM-1", "itemData" : { "abstract" : "RFID technology is a wireless identification techno logy that consists of tags that can store data and readers that can get this data . RFI D technology is being adopted by more industries due to its capabilities and its low cos t. It brings many benefits, like productivity increases and ease of management mainl y in the supply chain, transportation, security and inventory management s ectors. In this tesis are proposed the advantages of RFID o ver other autoidentification technologies, its capabilities and all the elements that are related with RFID systems, base in a Access Control study case. This Access Co ntrol System has a RS-485 bus that has RFID readers and cards that are able to control actuators. A PC is plug to this bus and runs software applications related with the Access Control such as system configuration, devices management ,users management and reports ge neration.", "author" : [ { "dropping-particle" : "", "family" : "S\u00e1nchez Alvarado", "given" : "Jorge Alberto", "non-dropping-particle" : "", "parse-names" : false, "suffix" : "" } ], "id" : "ITEM-1", "issued" : { "date-parts" : [ [ "2008" ] ] }, "page" : "120", "title" : "Sistema de Control de Acceso con RFID", "type" : "article-journal" }, "uris" : [ "http://www.mendeley.com/documents/?uuid=019819a0-2912-48de-b532-5056b71c46ac", "http://www.mendeley.com/documents/?uuid=ca5aad10-4920-4415-9f1c-68889399e064" ] } ], "mendeley" : { "formattedCitation" : "[6]", "plainTextFormattedCitation" : "[6]", "previouslyFormattedCitation" : "[6]" }, "properties" : {  }, "schema" : "https://github.com/citation-style-language/schema/raw/master/csl-citation.json" }</w:instrText>
       </w:r>
       <w:r>
         <w:rPr>
@@ -8301,7 +8567,7 @@
         <w:rPr>
           <w:rFonts w:ascii="Arial" w:hAnsi="Arial" w:cs="Arial"/>
         </w:rPr>
-        <w:instrText>ADDIN CSL_CITATION { "citationItems" : [ { "id" : "ITEM-1", "itemData" : { "ISBN" : "9788469705896", "author" : [ { "dropping-particle" : "", "family" : "Saavedra", "given" : "justo", "non-dropping-particle" : "", "parse-names" : false, "suffix" : "" } ], "id" : "ITEM-1", "issued" : { "date-parts" : [ [ "2006" ] ] }, "page" : "75", "title" : "Dise\u00f1o e Implementaci\u00f3n de un Sistema de Control de Acceso", "type" : "article-journal" }, "uris" : [ "http://www.mendeley.com/documents/?uuid=6b47606d-32e9-4cc0-9df6-639051c8cf9e" ] } ], "mendeley" : { "formattedCitation" : "[7]", "plainTextFormattedCitation" : "[7]", "previouslyFormattedCitation" : "[7]" }, "properties" : {  }, "schema" : "https://github.com/citation-style-language/schema/raw/master/csl-citation.json" }</w:instrText>
+        <w:instrText>ADDIN CSL_CITATION { "citationItems" : [ { "id" : "ITEM-1", "itemData" : { "ISBN" : "9788469705896", "author" : [ { "dropping-particle" : "", "family" : "Saavedra", "given" : "justo", "non-dropping-particle" : "", "parse-names" : false, "suffix" : "" } ], "id" : "ITEM-1", "issued" : { "date-parts" : [ [ "2006" ] ] }, "page" : "75", "title" : "Dise\u00f1o e Implementaci\u00f3n de un Sistema de Control de Acceso", "type" : "article-journal" }, "uris" : [ "http://www.mendeley.com/documents/?uuid=6b47606d-32e9-4cc0-9df6-639051c8cf9e", "http://www.mendeley.com/documents/?uuid=0b273880-d3d7-47dc-a289-e14f544fccb0" ] } ], "mendeley" : { "formattedCitation" : "[7]", "plainTextFormattedCitation" : "[7]", "previouslyFormattedCitation" : "[7]" }, "properties" : {  }, "schema" : "https://github.com/citation-style-language/schema/raw/master/csl-citation.json" }</w:instrText>
       </w:r>
       <w:r>
         <w:rPr>
@@ -8370,7 +8636,7 @@
         <w:rPr>
           <w:rFonts w:ascii="Arial" w:hAnsi="Arial" w:cs="Arial"/>
         </w:rPr>
-        <w:instrText>ADDIN CSL_CITATION { "citationItems" : [ { "id" : "ITEM-1", "itemData" : { "ISBN" : "9788469705896", "author" : [ { "dropping-particle" : "", "family" : "Saavedra", "given" : "justo", "non-dropping-particle" : "", "parse-names" : false, "suffix" : "" } ], "id" : "ITEM-1", "issued" : { "date-parts" : [ [ "2006" ] ] }, "page" : "75", "title" : "Dise\u00f1o e Implementaci\u00f3n de un Sistema de Control de Acceso", "type" : "article-journal" }, "uris" : [ "http://www.mendeley.com/documents/?uuid=6b47606d-32e9-4cc0-9df6-639051c8cf9e" ] } ], "mendeley" : { "formattedCitation" : "[7]", "plainTextFormattedCitation" : "[7]", "previouslyFormattedCitation" : "[7]" }, "properties" : {  }, "schema" : "https://github.com/citation-style-language/schema/raw/master/csl-citation.json" }</w:instrText>
+        <w:instrText>ADDIN CSL_CITATION { "citationItems" : [ { "id" : "ITEM-1", "itemData" : { "ISBN" : "9788469705896", "author" : [ { "dropping-particle" : "", "family" : "Saavedra", "given" : "justo", "non-dropping-particle" : "", "parse-names" : false, "suffix" : "" } ], "id" : "ITEM-1", "issued" : { "date-parts" : [ [ "2006" ] ] }, "page" : "75", "title" : "Dise\u00f1o e Implementaci\u00f3n de un Sistema de Control de Acceso", "type" : "article-journal" }, "uris" : [ "http://www.mendeley.com/documents/?uuid=0b273880-d3d7-47dc-a289-e14f544fccb0", "http://www.mendeley.com/documents/?uuid=6b47606d-32e9-4cc0-9df6-639051c8cf9e" ] } ], "mendeley" : { "formattedCitation" : "[7]", "plainTextFormattedCitation" : "[7]", "previouslyFormattedCitation" : "[7]" }, "properties" : {  }, "schema" : "https://github.com/citation-style-language/schema/raw/master/csl-citation.json" }</w:instrText>
       </w:r>
       <w:r>
         <w:rPr>
@@ -8451,18 +8717,27 @@
           <w:b/>
         </w:rPr>
       </w:pPr>
+      <w:proofErr w:type="spellStart"/>
       <w:r>
         <w:rPr>
           <w:rFonts w:ascii="Arial" w:hAnsi="Arial" w:cs="Arial"/>
           <w:b/>
         </w:rPr>
-        <w:t xml:space="preserve">Ocean software </w:t>
-      </w:r>
+        <w:t>Ocean</w:t>
+      </w:r>
+      <w:proofErr w:type="spellEnd"/>
       <w:r>
         <w:rPr>
           <w:rFonts w:ascii="Arial" w:hAnsi="Arial" w:cs="Arial"/>
           <w:b/>
         </w:rPr>
+        <w:t xml:space="preserve"> software </w:t>
+      </w:r>
+      <w:r>
+        <w:rPr>
+          <w:rFonts w:ascii="Arial" w:hAnsi="Arial" w:cs="Arial"/>
+          <w:b/>
+        </w:rPr>
         <w:t>(OS)</w:t>
       </w:r>
     </w:p>
@@ -8473,11 +8748,19 @@
           <w:rFonts w:ascii="Arial" w:hAnsi="Arial" w:cs="Arial"/>
         </w:rPr>
       </w:pPr>
-      <w:r>
-        <w:rPr>
-          <w:rFonts w:ascii="Arial" w:hAnsi="Arial" w:cs="Arial"/>
-        </w:rPr>
-        <w:t>Ocean software es una aplicación web para el control de presencia y accesos de empleados, accesible desde cualquier dis</w:t>
+      <w:proofErr w:type="spellStart"/>
+      <w:r>
+        <w:rPr>
+          <w:rFonts w:ascii="Arial" w:hAnsi="Arial" w:cs="Arial"/>
+        </w:rPr>
+        <w:t>Ocean</w:t>
+      </w:r>
+      <w:proofErr w:type="spellEnd"/>
+      <w:r>
+        <w:rPr>
+          <w:rFonts w:ascii="Arial" w:hAnsi="Arial" w:cs="Arial"/>
+        </w:rPr>
+        <w:t xml:space="preserve"> software es una aplicación web para el control de presencia y accesos de empleados, accesible desde cualquier dis</w:t>
       </w:r>
       <w:r>
         <w:rPr>
@@ -8523,11 +8806,19 @@
         </w:rPr>
         <w:t xml:space="preserve"> que permite disfrutar de una experiencia gratificante. </w:t>
       </w:r>
-      <w:r>
-        <w:rPr>
-          <w:rFonts w:ascii="Arial" w:hAnsi="Arial" w:cs="Arial"/>
-        </w:rPr>
-        <w:t>Ocean software</w:t>
+      <w:proofErr w:type="spellStart"/>
+      <w:r>
+        <w:rPr>
+          <w:rFonts w:ascii="Arial" w:hAnsi="Arial" w:cs="Arial"/>
+        </w:rPr>
+        <w:t>Ocean</w:t>
+      </w:r>
+      <w:proofErr w:type="spellEnd"/>
+      <w:r>
+        <w:rPr>
+          <w:rFonts w:ascii="Arial" w:hAnsi="Arial" w:cs="Arial"/>
+        </w:rPr>
+        <w:t xml:space="preserve"> software</w:t>
       </w:r>
       <w:r>
         <w:rPr>
@@ -8539,7 +8830,13 @@
         <w:rPr>
           <w:rFonts w:ascii="Arial" w:hAnsi="Arial" w:cs="Arial"/>
         </w:rPr>
-        <w:t xml:space="preserve"> [8]</w:t>
+        <w:t xml:space="preserve"> [9</w:t>
+      </w:r>
+      <w:r>
+        <w:rPr>
+          <w:rFonts w:ascii="Arial" w:hAnsi="Arial" w:cs="Arial"/>
+        </w:rPr>
+        <w:t>]</w:t>
       </w:r>
       <w:r>
         <w:rPr>
@@ -8556,75 +8853,6 @@
           <w:b/>
         </w:rPr>
       </w:pPr>
-      <w:r>
-        <w:rPr>
-          <w:noProof/>
-          <w:lang w:val="es-ES" w:eastAsia="es-ES"/>
-        </w:rPr>
-        <w:drawing>
-          <wp:anchor distT="0" distB="0" distL="114300" distR="114300" simplePos="0" relativeHeight="251661824" behindDoc="0" locked="0" layoutInCell="1" allowOverlap="1" wp14:anchorId="493F43C6" wp14:editId="1B17E71D">
-            <wp:simplePos x="0" y="0"/>
-            <wp:positionH relativeFrom="column">
-              <wp:posOffset>2731770</wp:posOffset>
-            </wp:positionH>
-            <wp:positionV relativeFrom="paragraph">
-              <wp:posOffset>139065</wp:posOffset>
-            </wp:positionV>
-            <wp:extent cx="2653665" cy="1847850"/>
-            <wp:effectExtent l="0" t="0" r="0" b="0"/>
-            <wp:wrapThrough wrapText="bothSides">
-              <wp:wrapPolygon edited="0">
-                <wp:start x="0" y="0"/>
-                <wp:lineTo x="0" y="21377"/>
-                <wp:lineTo x="21398" y="21377"/>
-                <wp:lineTo x="21398" y="0"/>
-                <wp:lineTo x="0" y="0"/>
-              </wp:wrapPolygon>
-            </wp:wrapThrough>
-            <wp:docPr id="6" name="Imagen 6"/>
-            <wp:cNvGraphicFramePr>
-              <a:graphicFrameLocks xmlns:a="http://schemas.openxmlformats.org/drawingml/2006/main" noChangeAspect="1"/>
-            </wp:cNvGraphicFramePr>
-            <a:graphic xmlns:a="http://schemas.openxmlformats.org/drawingml/2006/main">
-              <a:graphicData uri="http://schemas.openxmlformats.org/drawingml/2006/picture">
-                <pic:pic xmlns:pic="http://schemas.openxmlformats.org/drawingml/2006/picture">
-                  <pic:nvPicPr>
-                    <pic:cNvPr id="1" name=""/>
-                    <pic:cNvPicPr/>
-                  </pic:nvPicPr>
-                  <pic:blipFill>
-                    <a:blip r:embed="rId11">
-                      <a:extLst>
-                        <a:ext uri="{28A0092B-C50C-407E-A947-70E740481C1C}">
-                          <a14:useLocalDpi xmlns:a14="http://schemas.microsoft.com/office/drawing/2010/main" val="0"/>
-                        </a:ext>
-                      </a:extLst>
-                    </a:blip>
-                    <a:stretch>
-                      <a:fillRect/>
-                    </a:stretch>
-                  </pic:blipFill>
-                  <pic:spPr>
-                    <a:xfrm>
-                      <a:off x="0" y="0"/>
-                      <a:ext cx="2653665" cy="1847850"/>
-                    </a:xfrm>
-                    <a:prstGeom prst="rect">
-                      <a:avLst/>
-                    </a:prstGeom>
-                  </pic:spPr>
-                </pic:pic>
-              </a:graphicData>
-            </a:graphic>
-            <wp14:sizeRelH relativeFrom="page">
-              <wp14:pctWidth>0</wp14:pctWidth>
-            </wp14:sizeRelH>
-            <wp14:sizeRelV relativeFrom="page">
-              <wp14:pctHeight>0</wp14:pctHeight>
-            </wp14:sizeRelV>
-          </wp:anchor>
-        </w:drawing>
-      </w:r>
       <w:r>
         <w:rPr>
           <w:rFonts w:ascii="Arial" w:hAnsi="Arial" w:cs="Arial"/>
@@ -8671,11 +8899,19 @@
           <w:rFonts w:ascii="Arial" w:hAnsi="Arial" w:cs="Arial"/>
         </w:rPr>
       </w:pPr>
-      <w:r>
-        <w:rPr>
-          <w:rFonts w:ascii="Arial" w:hAnsi="Arial" w:cs="Arial"/>
-        </w:rPr>
-        <w:t>Multi-dispositivo</w:t>
+      <w:proofErr w:type="spellStart"/>
+      <w:r>
+        <w:rPr>
+          <w:rFonts w:ascii="Arial" w:hAnsi="Arial" w:cs="Arial"/>
+        </w:rPr>
+        <w:t>Multi</w:t>
+      </w:r>
+      <w:proofErr w:type="spellEnd"/>
+      <w:r>
+        <w:rPr>
+          <w:rFonts w:ascii="Arial" w:hAnsi="Arial" w:cs="Arial"/>
+        </w:rPr>
+        <w:t>-dispositivo</w:t>
       </w:r>
     </w:p>
     <w:p>
@@ -8709,11 +8945,19 @@
           <w:rFonts w:ascii="Arial" w:hAnsi="Arial" w:cs="Arial"/>
         </w:rPr>
       </w:pPr>
-      <w:r>
-        <w:rPr>
-          <w:rFonts w:ascii="Arial" w:hAnsi="Arial" w:cs="Arial"/>
-        </w:rPr>
-        <w:t>Multi-empresa</w:t>
+      <w:proofErr w:type="spellStart"/>
+      <w:r>
+        <w:rPr>
+          <w:rFonts w:ascii="Arial" w:hAnsi="Arial" w:cs="Arial"/>
+        </w:rPr>
+        <w:t>Multi</w:t>
+      </w:r>
+      <w:proofErr w:type="spellEnd"/>
+      <w:r>
+        <w:rPr>
+          <w:rFonts w:ascii="Arial" w:hAnsi="Arial" w:cs="Arial"/>
+        </w:rPr>
+        <w:t>-empresa</w:t>
       </w:r>
     </w:p>
     <w:p>
@@ -8770,12 +9014,66 @@
         <w:rPr>
           <w:rFonts w:ascii="Arial" w:hAnsi="Arial" w:cs="Arial"/>
         </w:rPr>
-        <w:t>Gestión de personal, etc</w:t>
-      </w:r>
-    </w:p>
-    <w:p>
-      <w:pPr>
-        <w:spacing w:line="276" w:lineRule="auto"/>
+        <w:t xml:space="preserve">Gestión de personal, </w:t>
+      </w:r>
+      <w:proofErr w:type="spellStart"/>
+      <w:r>
+        <w:rPr>
+          <w:rFonts w:ascii="Arial" w:hAnsi="Arial" w:cs="Arial"/>
+        </w:rPr>
+        <w:t>etc</w:t>
+      </w:r>
+      <w:proofErr w:type="spellEnd"/>
+    </w:p>
+    <w:p>
+      <w:pPr>
+        <w:spacing w:line="276" w:lineRule="auto"/>
+        <w:rPr>
+          <w:rFonts w:ascii="Arial" w:hAnsi="Arial" w:cs="Arial"/>
+        </w:rPr>
+      </w:pPr>
+      <w:r>
+        <w:rPr>
+          <w:rFonts w:ascii="Arial" w:hAnsi="Arial" w:cs="Arial"/>
+        </w:rPr>
+        <w:t>Después de analizar las características anteriores, es claro que se puede concluir que esta solución no es la adecuada para darle solución al problema planteado, Aunque es la que más se acerca a cubrir las necesidades del problema abordado, el enfoque no es el que el problema requiere. En esta solución se pretende llevar el control del personal de trabajo tanto en horarios, incapacidades y demás</w:t>
+      </w:r>
+      <w:r>
+        <w:rPr>
+          <w:rFonts w:ascii="Arial" w:hAnsi="Arial" w:cs="Arial"/>
+        </w:rPr>
+        <w:t xml:space="preserve"> información que se hace innecesaria para este problema, además que no está enfocado al ámbito</w:t>
+      </w:r>
+      <w:r>
+        <w:rPr>
+          <w:rFonts w:ascii="Arial" w:hAnsi="Arial" w:cs="Arial"/>
+        </w:rPr>
+        <w:t xml:space="preserve"> del proceso asistencial</w:t>
+      </w:r>
+      <w:r>
+        <w:rPr>
+          <w:rFonts w:ascii="Arial" w:hAnsi="Arial" w:cs="Arial"/>
+        </w:rPr>
+        <w:t>, por ende, se descarta totalmente</w:t>
+      </w:r>
+      <w:r>
+        <w:rPr>
+          <w:rFonts w:ascii="Arial" w:hAnsi="Arial" w:cs="Arial"/>
+        </w:rPr>
+        <w:t>.</w:t>
+      </w:r>
+      <w:r>
+        <w:rPr>
+          <w:rFonts w:ascii="Arial" w:hAnsi="Arial" w:cs="Arial"/>
+        </w:rPr>
+        <w:t xml:space="preserve"> </w:t>
+      </w:r>
+    </w:p>
+    <w:p>
+      <w:pPr>
+        <w:pStyle w:val="Prrafodelista"/>
+        <w:spacing w:line="276" w:lineRule="auto"/>
+        <w:jc w:val="left"/>
         <w:rPr>
           <w:rFonts w:ascii="Arial" w:hAnsi="Arial" w:cs="Arial"/>
           <w:b/>
@@ -8784,56 +9082,14 @@
     </w:p>
     <w:p>
       <w:pPr>
-        <w:spacing w:line="276" w:lineRule="auto"/>
+        <w:pStyle w:val="Prrafodelista"/>
+        <w:spacing w:line="276" w:lineRule="auto"/>
+        <w:jc w:val="left"/>
         <w:rPr>
           <w:rFonts w:ascii="Arial" w:hAnsi="Arial" w:cs="Arial"/>
           <w:b/>
         </w:rPr>
       </w:pPr>
-    </w:p>
-    <w:p>
-      <w:pPr>
-        <w:spacing w:line="276" w:lineRule="auto"/>
-        <w:rPr>
-          <w:rFonts w:ascii="Arial" w:hAnsi="Arial" w:cs="Arial"/>
-        </w:rPr>
-      </w:pPr>
-      <w:r>
-        <w:rPr>
-          <w:rFonts w:ascii="Arial" w:hAnsi="Arial" w:cs="Arial"/>
-        </w:rPr>
-        <w:t>Después de analizar las características anteriores, es claro que se puede concluir que esta solución no es la adecuada para darle solución al problema planteado, Aunque es la que más se acerca a cubrir las necesidades del problema abordado, el enfoque no es el que el problema requiere. En esta solución se pretende llevar el control del personal de trabajo tanto en horarios, incapacidades y demás</w:t>
-      </w:r>
-      <w:r>
-        <w:rPr>
-          <w:rFonts w:ascii="Arial" w:hAnsi="Arial" w:cs="Arial"/>
-        </w:rPr>
-        <w:t xml:space="preserve"> información que se hace innecesaria para este problema, además que no está enfocado al ámbito</w:t>
-      </w:r>
-      <w:r>
-        <w:rPr>
-          <w:rFonts w:ascii="Arial" w:hAnsi="Arial" w:cs="Arial"/>
-        </w:rPr>
-        <w:t xml:space="preserve"> del proceso asistencial</w:t>
-      </w:r>
-      <w:r>
-        <w:rPr>
-          <w:rFonts w:ascii="Arial" w:hAnsi="Arial" w:cs="Arial"/>
-        </w:rPr>
-        <w:t>, por ende, se descarta totalmente</w:t>
-      </w:r>
-      <w:r>
-        <w:rPr>
-          <w:rFonts w:ascii="Arial" w:hAnsi="Arial" w:cs="Arial"/>
-        </w:rPr>
-        <w:t>.</w:t>
-      </w:r>
-      <w:r>
-        <w:rPr>
-          <w:rFonts w:ascii="Arial" w:hAnsi="Arial" w:cs="Arial"/>
-        </w:rPr>
-        <w:t xml:space="preserve"> </w:t>
-      </w:r>
     </w:p>
     <w:p>
       <w:pPr>
@@ -8971,7 +9227,6 @@
       <w:r>
         <w:rPr>
           <w:noProof/>
-          <w:lang w:val="es-ES" w:eastAsia="es-ES"/>
         </w:rPr>
         <w:drawing>
           <wp:anchor distT="0" distB="0" distL="114300" distR="114300" simplePos="0" relativeHeight="251666944" behindDoc="0" locked="0" layoutInCell="1" allowOverlap="1" wp14:anchorId="202028FE" wp14:editId="0CD154AB">
@@ -9005,7 +9260,7 @@
                     <pic:cNvPicPr/>
                   </pic:nvPicPr>
                   <pic:blipFill>
-                    <a:blip r:embed="rId12">
+                    <a:blip r:embed="rId11">
                       <a:extLst>
                         <a:ext uri="{28A0092B-C50C-407E-A947-70E740481C1C}">
                           <a14:useLocalDpi xmlns:a14="http://schemas.microsoft.com/office/drawing/2010/main" val="0"/>
@@ -9040,7 +9295,6 @@
       <w:r>
         <w:rPr>
           <w:noProof/>
-          <w:lang w:val="es-ES" w:eastAsia="es-ES"/>
         </w:rPr>
         <mc:AlternateContent>
           <mc:Choice Requires="wps">
@@ -9264,6 +9518,702 @@
       </w:pPr>
     </w:p>
     <w:p/>
+    <w:p>
+      <w:pPr>
+        <w:spacing w:line="276" w:lineRule="auto"/>
+        <w:rPr>
+          <w:rFonts w:ascii="Arial" w:hAnsi="Arial" w:cs="Arial"/>
+        </w:rPr>
+      </w:pPr>
+    </w:p>
+    <w:p>
+      <w:pPr>
+        <w:spacing w:line="276" w:lineRule="auto"/>
+        <w:rPr>
+          <w:rFonts w:ascii="Arial" w:hAnsi="Arial" w:cs="Arial"/>
+        </w:rPr>
+      </w:pPr>
+    </w:p>
+    <w:p>
+      <w:pPr>
+        <w:pStyle w:val="Ttulo2"/>
+        <w:spacing w:line="276" w:lineRule="auto"/>
+        <w:rPr>
+          <w:rFonts w:ascii="Arial" w:hAnsi="Arial" w:cs="Arial"/>
+          <w:sz w:val="24"/>
+          <w:szCs w:val="24"/>
+        </w:rPr>
+      </w:pPr>
+      <w:bookmarkStart w:id="25" w:name="_44sinio" w:colFirst="0" w:colLast="0"/>
+      <w:bookmarkEnd w:id="25"/>
+      <w:r>
+        <w:rPr>
+          <w:rFonts w:ascii="Arial" w:hAnsi="Arial" w:cs="Arial"/>
+          <w:sz w:val="24"/>
+          <w:szCs w:val="24"/>
+        </w:rPr>
+        <w:lastRenderedPageBreak/>
+        <w:t>Metodología</w:t>
+      </w:r>
+    </w:p>
+    <w:p>
+      <w:pPr>
+        <w:rPr>
+          <w:rFonts w:ascii="Arial" w:hAnsi="Arial" w:cs="Arial"/>
+          <w:b/>
+        </w:rPr>
+      </w:pPr>
+      <w:r>
+        <w:rPr>
+          <w:rFonts w:ascii="Arial" w:hAnsi="Arial" w:cs="Arial"/>
+          <w:b/>
+        </w:rPr>
+        <w:t>Esquema de trabajo</w:t>
+      </w:r>
+    </w:p>
+    <w:p>
+      <w:pPr>
+        <w:rPr>
+          <w:rFonts w:ascii="Arial" w:hAnsi="Arial" w:cs="Arial"/>
+        </w:rPr>
+      </w:pPr>
+      <w:r>
+        <w:rPr>
+          <w:rFonts w:ascii="Arial" w:hAnsi="Arial" w:cs="Arial"/>
+        </w:rPr>
+        <w:t>El equipo de trabajo de este proyecto está conformado por 4 integrantes. En la tabla 2 se especifican sus roles y sus funciones específicas.</w:t>
+      </w:r>
+    </w:p>
+    <w:p>
+      <w:pPr>
+        <w:pStyle w:val="Descripcin"/>
+        <w:rPr>
+          <w:rFonts w:ascii="Arial" w:hAnsi="Arial" w:cs="Arial"/>
+        </w:rPr>
+      </w:pPr>
+      <w:r>
+        <w:t xml:space="preserve">                                                         Tabla 2: Integrantes de proyecto </w:t>
+      </w:r>
+    </w:p>
+    <w:tbl>
+      <w:tblPr>
+        <w:tblStyle w:val="Tablaconcuadrcula"/>
+        <w:tblW w:w="8902" w:type="dxa"/>
+        <w:tblLook w:val="04A0" w:firstRow="1" w:lastRow="0" w:firstColumn="1" w:lastColumn="0" w:noHBand="0" w:noVBand="1"/>
+      </w:tblPr>
+      <w:tblGrid>
+        <w:gridCol w:w="1980"/>
+        <w:gridCol w:w="6922"/>
+      </w:tblGrid>
+      <w:tr>
+        <w:trPr>
+          <w:trHeight w:val="235"/>
+        </w:trPr>
+        <w:tc>
+          <w:tcPr>
+            <w:tcW w:w="1980" w:type="dxa"/>
+          </w:tcPr>
+          <w:p>
+            <w:pPr>
+              <w:pBdr>
+                <w:top w:val="none" w:sz="0" w:space="0" w:color="auto"/>
+                <w:left w:val="none" w:sz="0" w:space="0" w:color="auto"/>
+                <w:bottom w:val="none" w:sz="0" w:space="0" w:color="auto"/>
+                <w:right w:val="none" w:sz="0" w:space="0" w:color="auto"/>
+                <w:between w:val="none" w:sz="0" w:space="0" w:color="auto"/>
+              </w:pBdr>
+              <w:jc w:val="center"/>
+              <w:rPr>
+                <w:rFonts w:ascii="Arial" w:hAnsi="Arial" w:cs="Arial"/>
+                <w:b/>
+                <w:sz w:val="18"/>
+                <w:szCs w:val="18"/>
+              </w:rPr>
+            </w:pPr>
+            <w:r>
+              <w:rPr>
+                <w:rFonts w:ascii="Arial" w:hAnsi="Arial" w:cs="Arial"/>
+                <w:b/>
+                <w:sz w:val="18"/>
+                <w:szCs w:val="18"/>
+              </w:rPr>
+              <w:t>Nombre</w:t>
+            </w:r>
+          </w:p>
+        </w:tc>
+        <w:tc>
+          <w:tcPr>
+            <w:tcW w:w="6922" w:type="dxa"/>
+          </w:tcPr>
+          <w:p>
+            <w:pPr>
+              <w:pBdr>
+                <w:top w:val="none" w:sz="0" w:space="0" w:color="auto"/>
+                <w:left w:val="none" w:sz="0" w:space="0" w:color="auto"/>
+                <w:bottom w:val="none" w:sz="0" w:space="0" w:color="auto"/>
+                <w:right w:val="none" w:sz="0" w:space="0" w:color="auto"/>
+                <w:between w:val="none" w:sz="0" w:space="0" w:color="auto"/>
+              </w:pBdr>
+              <w:jc w:val="center"/>
+              <w:rPr>
+                <w:rFonts w:ascii="Arial" w:hAnsi="Arial" w:cs="Arial"/>
+                <w:b/>
+                <w:sz w:val="18"/>
+                <w:szCs w:val="18"/>
+              </w:rPr>
+            </w:pPr>
+            <w:r>
+              <w:rPr>
+                <w:rFonts w:ascii="Arial" w:hAnsi="Arial" w:cs="Arial"/>
+                <w:b/>
+                <w:sz w:val="18"/>
+                <w:szCs w:val="18"/>
+              </w:rPr>
+              <w:t>Funciones</w:t>
+            </w:r>
+          </w:p>
+        </w:tc>
+      </w:tr>
+      <w:tr>
+        <w:trPr>
+          <w:trHeight w:val="760"/>
+        </w:trPr>
+        <w:tc>
+          <w:tcPr>
+            <w:tcW w:w="1980" w:type="dxa"/>
+          </w:tcPr>
+          <w:p>
+            <w:pPr>
+              <w:pBdr>
+                <w:top w:val="none" w:sz="0" w:space="0" w:color="auto"/>
+                <w:left w:val="none" w:sz="0" w:space="0" w:color="auto"/>
+                <w:bottom w:val="none" w:sz="0" w:space="0" w:color="auto"/>
+                <w:right w:val="none" w:sz="0" w:space="0" w:color="auto"/>
+                <w:between w:val="none" w:sz="0" w:space="0" w:color="auto"/>
+              </w:pBdr>
+              <w:rPr>
+                <w:rFonts w:ascii="Arial" w:hAnsi="Arial" w:cs="Arial"/>
+                <w:b/>
+                <w:sz w:val="18"/>
+                <w:szCs w:val="18"/>
+              </w:rPr>
+            </w:pPr>
+            <w:r>
+              <w:rPr>
+                <w:rFonts w:ascii="Arial" w:hAnsi="Arial" w:cs="Arial"/>
+                <w:b/>
+                <w:sz w:val="18"/>
+                <w:szCs w:val="18"/>
+              </w:rPr>
+              <w:t xml:space="preserve">Gonzalo Llano </w:t>
+            </w:r>
+          </w:p>
+        </w:tc>
+        <w:tc>
+          <w:tcPr>
+            <w:tcW w:w="6922" w:type="dxa"/>
+          </w:tcPr>
+          <w:p>
+            <w:pPr>
+              <w:pBdr>
+                <w:top w:val="none" w:sz="0" w:space="0" w:color="auto"/>
+                <w:left w:val="none" w:sz="0" w:space="0" w:color="auto"/>
+                <w:bottom w:val="none" w:sz="0" w:space="0" w:color="auto"/>
+                <w:right w:val="none" w:sz="0" w:space="0" w:color="auto"/>
+                <w:between w:val="none" w:sz="0" w:space="0" w:color="auto"/>
+              </w:pBdr>
+              <w:rPr>
+                <w:rFonts w:ascii="Arial" w:hAnsi="Arial" w:cs="Arial"/>
+                <w:sz w:val="18"/>
+                <w:szCs w:val="18"/>
+              </w:rPr>
+            </w:pPr>
+            <w:r>
+              <w:rPr>
+                <w:rFonts w:ascii="Arial" w:hAnsi="Arial" w:cs="Arial"/>
+                <w:sz w:val="18"/>
+                <w:szCs w:val="18"/>
+              </w:rPr>
+              <w:t>Tutor del proyecto del área de TIC, encargado de dar retroalimentación, asesoría y validar cada una de las etapas del proyecto.</w:t>
+            </w:r>
+          </w:p>
+        </w:tc>
+      </w:tr>
+      <w:tr>
+        <w:trPr>
+          <w:trHeight w:val="741"/>
+        </w:trPr>
+        <w:tc>
+          <w:tcPr>
+            <w:tcW w:w="1980" w:type="dxa"/>
+          </w:tcPr>
+          <w:p>
+            <w:pPr>
+              <w:pBdr>
+                <w:top w:val="none" w:sz="0" w:space="0" w:color="auto"/>
+                <w:left w:val="none" w:sz="0" w:space="0" w:color="auto"/>
+                <w:bottom w:val="none" w:sz="0" w:space="0" w:color="auto"/>
+                <w:right w:val="none" w:sz="0" w:space="0" w:color="auto"/>
+                <w:between w:val="none" w:sz="0" w:space="0" w:color="auto"/>
+              </w:pBdr>
+              <w:rPr>
+                <w:rFonts w:ascii="Arial" w:hAnsi="Arial" w:cs="Arial"/>
+                <w:b/>
+                <w:sz w:val="18"/>
+                <w:szCs w:val="18"/>
+              </w:rPr>
+            </w:pPr>
+            <w:r>
+              <w:rPr>
+                <w:rFonts w:ascii="Arial" w:hAnsi="Arial" w:cs="Arial"/>
+                <w:b/>
+                <w:sz w:val="18"/>
+                <w:szCs w:val="18"/>
+              </w:rPr>
+              <w:t xml:space="preserve">Sarita </w:t>
+            </w:r>
+            <w:r>
+              <w:rPr>
+                <w:rFonts w:ascii="Arial" w:hAnsi="Arial" w:cs="Arial"/>
+                <w:b/>
+                <w:sz w:val="18"/>
+                <w:szCs w:val="18"/>
+              </w:rPr>
+              <w:t>Rodríguez</w:t>
+            </w:r>
+          </w:p>
+        </w:tc>
+        <w:tc>
+          <w:tcPr>
+            <w:tcW w:w="6922" w:type="dxa"/>
+          </w:tcPr>
+          <w:p>
+            <w:pPr>
+              <w:pBdr>
+                <w:top w:val="none" w:sz="0" w:space="0" w:color="auto"/>
+                <w:left w:val="none" w:sz="0" w:space="0" w:color="auto"/>
+                <w:bottom w:val="none" w:sz="0" w:space="0" w:color="auto"/>
+                <w:right w:val="none" w:sz="0" w:space="0" w:color="auto"/>
+                <w:between w:val="none" w:sz="0" w:space="0" w:color="auto"/>
+              </w:pBdr>
+              <w:rPr>
+                <w:rFonts w:ascii="Arial" w:hAnsi="Arial" w:cs="Arial"/>
+                <w:sz w:val="18"/>
+                <w:szCs w:val="18"/>
+              </w:rPr>
+            </w:pPr>
+            <w:r>
+              <w:rPr>
+                <w:rFonts w:ascii="Arial" w:hAnsi="Arial" w:cs="Arial"/>
+                <w:sz w:val="18"/>
+                <w:szCs w:val="18"/>
+              </w:rPr>
+              <w:t>Tutora</w:t>
+            </w:r>
+            <w:r>
+              <w:rPr>
+                <w:rFonts w:ascii="Arial" w:hAnsi="Arial" w:cs="Arial"/>
+                <w:sz w:val="18"/>
+                <w:szCs w:val="18"/>
+              </w:rPr>
+              <w:t xml:space="preserve"> de la Fundación Valle del Lili, encargada de validar todo los aspectos relacionados con el proceso asistencial en este proyecto. </w:t>
+            </w:r>
+          </w:p>
+        </w:tc>
+      </w:tr>
+      <w:tr>
+        <w:trPr>
+          <w:trHeight w:val="741"/>
+        </w:trPr>
+        <w:tc>
+          <w:tcPr>
+            <w:tcW w:w="1980" w:type="dxa"/>
+          </w:tcPr>
+          <w:p>
+            <w:pPr>
+              <w:pBdr>
+                <w:top w:val="none" w:sz="0" w:space="0" w:color="auto"/>
+                <w:left w:val="none" w:sz="0" w:space="0" w:color="auto"/>
+                <w:bottom w:val="none" w:sz="0" w:space="0" w:color="auto"/>
+                <w:right w:val="none" w:sz="0" w:space="0" w:color="auto"/>
+                <w:between w:val="none" w:sz="0" w:space="0" w:color="auto"/>
+              </w:pBdr>
+              <w:rPr>
+                <w:rFonts w:ascii="Arial" w:hAnsi="Arial" w:cs="Arial"/>
+                <w:b/>
+                <w:sz w:val="18"/>
+                <w:szCs w:val="18"/>
+              </w:rPr>
+            </w:pPr>
+            <w:r>
+              <w:rPr>
+                <w:rFonts w:ascii="Arial" w:hAnsi="Arial" w:cs="Arial"/>
+                <w:b/>
+                <w:sz w:val="18"/>
+                <w:szCs w:val="18"/>
+              </w:rPr>
+              <w:t>Tatiana</w:t>
+            </w:r>
+          </w:p>
+        </w:tc>
+        <w:tc>
+          <w:tcPr>
+            <w:tcW w:w="6922" w:type="dxa"/>
+          </w:tcPr>
+          <w:p>
+            <w:pPr>
+              <w:pBdr>
+                <w:top w:val="none" w:sz="0" w:space="0" w:color="auto"/>
+                <w:left w:val="none" w:sz="0" w:space="0" w:color="auto"/>
+                <w:bottom w:val="none" w:sz="0" w:space="0" w:color="auto"/>
+                <w:right w:val="none" w:sz="0" w:space="0" w:color="auto"/>
+                <w:between w:val="none" w:sz="0" w:space="0" w:color="auto"/>
+              </w:pBdr>
+              <w:rPr>
+                <w:rFonts w:ascii="Arial" w:hAnsi="Arial" w:cs="Arial"/>
+                <w:sz w:val="18"/>
+                <w:szCs w:val="18"/>
+              </w:rPr>
+            </w:pPr>
+            <w:r>
+              <w:rPr>
+                <w:rFonts w:ascii="Arial" w:hAnsi="Arial" w:cs="Arial"/>
+                <w:sz w:val="18"/>
+                <w:szCs w:val="18"/>
+              </w:rPr>
+              <w:t>Tutora de la Fundación Valle del Lili, encargada de validar todo los aspectos relacionados con el proceso asistencial en este proyecto.</w:t>
+            </w:r>
+          </w:p>
+        </w:tc>
+      </w:tr>
+      <w:tr>
+        <w:trPr>
+          <w:trHeight w:val="235"/>
+        </w:trPr>
+        <w:tc>
+          <w:tcPr>
+            <w:tcW w:w="1980" w:type="dxa"/>
+          </w:tcPr>
+          <w:p>
+            <w:pPr>
+              <w:pBdr>
+                <w:top w:val="none" w:sz="0" w:space="0" w:color="auto"/>
+                <w:left w:val="none" w:sz="0" w:space="0" w:color="auto"/>
+                <w:bottom w:val="none" w:sz="0" w:space="0" w:color="auto"/>
+                <w:right w:val="none" w:sz="0" w:space="0" w:color="auto"/>
+                <w:between w:val="none" w:sz="0" w:space="0" w:color="auto"/>
+              </w:pBdr>
+              <w:rPr>
+                <w:rFonts w:ascii="Arial" w:hAnsi="Arial" w:cs="Arial"/>
+                <w:b/>
+                <w:sz w:val="18"/>
+                <w:szCs w:val="18"/>
+              </w:rPr>
+            </w:pPr>
+            <w:r>
+              <w:rPr>
+                <w:rFonts w:ascii="Arial" w:hAnsi="Arial" w:cs="Arial"/>
+                <w:b/>
+                <w:sz w:val="18"/>
+                <w:szCs w:val="18"/>
+              </w:rPr>
+              <w:t xml:space="preserve">Estiven </w:t>
+            </w:r>
+            <w:r>
+              <w:rPr>
+                <w:rFonts w:ascii="Arial" w:hAnsi="Arial" w:cs="Arial"/>
+                <w:b/>
+                <w:sz w:val="18"/>
+                <w:szCs w:val="18"/>
+              </w:rPr>
+              <w:t>Landázuri</w:t>
+            </w:r>
+          </w:p>
+        </w:tc>
+        <w:tc>
+          <w:tcPr>
+            <w:tcW w:w="6922" w:type="dxa"/>
+          </w:tcPr>
+          <w:p>
+            <w:pPr>
+              <w:keepNext/>
+              <w:pBdr>
+                <w:top w:val="none" w:sz="0" w:space="0" w:color="auto"/>
+                <w:left w:val="none" w:sz="0" w:space="0" w:color="auto"/>
+                <w:bottom w:val="none" w:sz="0" w:space="0" w:color="auto"/>
+                <w:right w:val="none" w:sz="0" w:space="0" w:color="auto"/>
+                <w:between w:val="none" w:sz="0" w:space="0" w:color="auto"/>
+              </w:pBdr>
+              <w:rPr>
+                <w:rFonts w:ascii="Arial" w:hAnsi="Arial" w:cs="Arial"/>
+                <w:sz w:val="18"/>
+                <w:szCs w:val="18"/>
+              </w:rPr>
+            </w:pPr>
+            <w:r>
+              <w:rPr>
+                <w:rFonts w:ascii="Arial" w:hAnsi="Arial" w:cs="Arial"/>
+                <w:sz w:val="18"/>
+                <w:szCs w:val="18"/>
+              </w:rPr>
+              <w:t>Encargado de la ejecución del proyecto.</w:t>
+            </w:r>
+          </w:p>
+        </w:tc>
+      </w:tr>
+    </w:tbl>
+    <w:p>
+      <w:pPr>
+        <w:spacing w:line="276" w:lineRule="auto"/>
+        <w:rPr>
+          <w:rFonts w:ascii="Arial" w:hAnsi="Arial" w:cs="Arial"/>
+        </w:rPr>
+      </w:pPr>
+    </w:p>
+    <w:p>
+      <w:pPr>
+        <w:spacing w:line="276" w:lineRule="auto"/>
+        <w:rPr>
+          <w:rFonts w:ascii="Arial" w:hAnsi="Arial" w:cs="Arial"/>
+        </w:rPr>
+      </w:pPr>
+      <w:r>
+        <w:rPr>
+          <w:rFonts w:ascii="Arial" w:hAnsi="Arial" w:cs="Arial"/>
+        </w:rPr>
+        <w:t>El esquema de trabajo está distribuido como se me</w:t>
+      </w:r>
+      <w:r>
+        <w:rPr>
+          <w:rFonts w:ascii="Arial" w:hAnsi="Arial" w:cs="Arial"/>
+        </w:rPr>
+        <w:t>nciona a continuación: aproximadamente ocho horas de trabajo en el proyecto semanalmente y una reunión cada dos semanas de una hora o menos, para verificar y validar las fases del proyecto ejecutadas.</w:t>
+      </w:r>
+    </w:p>
+    <w:p>
+      <w:pPr>
+        <w:spacing w:line="276" w:lineRule="auto"/>
+        <w:rPr>
+          <w:rFonts w:ascii="Arial" w:hAnsi="Arial" w:cs="Arial"/>
+        </w:rPr>
+      </w:pPr>
+    </w:p>
+    <w:p>
+      <w:pPr>
+        <w:spacing w:line="276" w:lineRule="auto"/>
+        <w:rPr>
+          <w:rFonts w:ascii="Arial" w:hAnsi="Arial" w:cs="Arial"/>
+          <w:b/>
+        </w:rPr>
+      </w:pPr>
+      <w:r>
+        <w:rPr>
+          <w:rFonts w:ascii="Arial" w:hAnsi="Arial" w:cs="Arial"/>
+          <w:b/>
+        </w:rPr>
+        <w:t>Fases del desarrollo del proyecto</w:t>
+      </w:r>
+    </w:p>
+    <w:p>
+      <w:pPr>
+        <w:spacing w:line="276" w:lineRule="auto"/>
+        <w:rPr>
+          <w:rFonts w:ascii="Arial" w:hAnsi="Arial" w:cs="Arial"/>
+        </w:rPr>
+      </w:pPr>
+      <w:r>
+        <w:rPr>
+          <w:rFonts w:ascii="Arial" w:hAnsi="Arial" w:cs="Arial"/>
+        </w:rPr>
+        <w:t xml:space="preserve">Para el desarrollo de este proyecto se empleará el modelo del </w:t>
+      </w:r>
+      <w:r>
+        <w:rPr>
+          <w:rFonts w:ascii="Arial" w:hAnsi="Arial" w:cs="Arial"/>
+        </w:rPr>
+        <w:t>proceso en V</w:t>
+      </w:r>
+      <w:r>
+        <w:rPr>
+          <w:rFonts w:ascii="Arial" w:hAnsi="Arial" w:cs="Arial"/>
+        </w:rPr>
+        <w:t>.</w:t>
+      </w:r>
+    </w:p>
+    <w:p>
+      <w:pPr>
+        <w:spacing w:line="276" w:lineRule="auto"/>
+        <w:rPr>
+          <w:rFonts w:ascii="Arial" w:hAnsi="Arial" w:cs="Arial"/>
+        </w:rPr>
+      </w:pPr>
+      <w:r>
+        <w:rPr>
+          <w:rFonts w:ascii="Arial" w:hAnsi="Arial" w:cs="Arial"/>
+        </w:rPr>
+        <w:t>Una variante de la representación del modelo de la cascada se denomi</w:t>
+      </w:r>
+      <w:r>
+        <w:rPr>
+          <w:rFonts w:ascii="Arial" w:hAnsi="Arial" w:cs="Arial"/>
+        </w:rPr>
+        <w:t>na modelo en V. En la figura 1</w:t>
+      </w:r>
+      <w:r>
+        <w:rPr>
+          <w:rFonts w:ascii="Arial" w:hAnsi="Arial" w:cs="Arial"/>
+        </w:rPr>
+        <w:t xml:space="preserve"> se ilustra el modelo en V, donde se aprecia la relación entre las acciones para el aseguramiento de la calidad y aquellas asociadas con la comunicación, modelado y construcción temprana</w:t>
+      </w:r>
+      <w:r>
+        <w:rPr>
+          <w:rFonts w:ascii="Arial" w:hAnsi="Arial" w:cs="Arial"/>
+        </w:rPr>
+        <w:t xml:space="preserve"> </w:t>
+      </w:r>
+      <w:r>
+        <w:rPr>
+          <w:rFonts w:ascii="Arial" w:hAnsi="Arial" w:cs="Arial"/>
+        </w:rPr>
+        <w:fldChar w:fldCharType="begin" w:fldLock="1"/>
+      </w:r>
+      <w:r>
+        <w:rPr>
+          <w:rFonts w:ascii="Arial" w:hAnsi="Arial" w:cs="Arial"/>
+        </w:rPr>
+        <w:instrText>ADDIN CSL_CITATION { "citationItems" : [ { "id" : "ITEM-1", "itemData" : { "DOI" : "http://zeus.inf.ucv.cl/~bcrawford/Modelado%20UML/Ingenieria%20del%20Software%207ma.%20Ed.%20-%20Ian%20Sommerville.pdf", "ISBN" : "9786071503145", "ISSN" : "00260843", "PMID" : "25246403", "author" : [ { "dropping-particle" : "", "family" : "Pressman", "given" : "Roger S", "non-dropping-particle" : "", "parse-names" : false, "suffix" : "" } ], "id" : "ITEM-1", "issued" : { "date-parts" : [ [ "0" ] ] }, "title" : "Ingenier\u00eda del software. Un enfoque pr\u00e1ctico", "type" : "book" }, "uris" : [ "http://www.mendeley.com/documents/?uuid=f264058b-d1ec-4945-9c2b-524953170379" ] } ], "mendeley" : { "formattedCitation" : "[8]", "plainTextFormattedCitation" : "[8]", "previouslyFormattedCitation" : "[8]" }, "properties" : {  }, "schema" : "https://github.com/citation-style-language/schema/raw/master/csl-citation.json" }</w:instrText>
+      </w:r>
+      <w:r>
+        <w:rPr>
+          <w:rFonts w:ascii="Arial" w:hAnsi="Arial" w:cs="Arial"/>
+        </w:rPr>
+        <w:fldChar w:fldCharType="separate"/>
+      </w:r>
+      <w:r>
+        <w:rPr>
+          <w:rFonts w:ascii="Arial" w:hAnsi="Arial" w:cs="Arial"/>
+          <w:noProof/>
+        </w:rPr>
+        <w:t>[8]</w:t>
+      </w:r>
+      <w:r>
+        <w:rPr>
+          <w:rFonts w:ascii="Arial" w:hAnsi="Arial" w:cs="Arial"/>
+        </w:rPr>
+        <w:fldChar w:fldCharType="end"/>
+      </w:r>
+      <w:r>
+        <w:rPr>
+          <w:rFonts w:ascii="Arial" w:hAnsi="Arial" w:cs="Arial"/>
+        </w:rPr>
+        <w:t>.</w:t>
+      </w:r>
+    </w:p>
+    <w:p>
+      <w:pPr>
+        <w:spacing w:line="276" w:lineRule="auto"/>
+        <w:rPr>
+          <w:rFonts w:ascii="Arial" w:hAnsi="Arial" w:cs="Arial"/>
+        </w:rPr>
+      </w:pPr>
+    </w:p>
+    <w:p>
+      <w:pPr>
+        <w:spacing w:line="276" w:lineRule="auto"/>
+        <w:rPr>
+          <w:rFonts w:ascii="Arial" w:hAnsi="Arial" w:cs="Arial"/>
+        </w:rPr>
+      </w:pPr>
+    </w:p>
+    <w:p>
+      <w:pPr>
+        <w:spacing w:line="276" w:lineRule="auto"/>
+        <w:rPr>
+          <w:rFonts w:ascii="Arial" w:hAnsi="Arial" w:cs="Arial"/>
+        </w:rPr>
+      </w:pPr>
+    </w:p>
+    <w:p>
+      <w:pPr>
+        <w:spacing w:line="276" w:lineRule="auto"/>
+        <w:rPr>
+          <w:rFonts w:ascii="Arial" w:hAnsi="Arial" w:cs="Arial"/>
+        </w:rPr>
+      </w:pPr>
+    </w:p>
+    <w:p>
+      <w:pPr>
+        <w:keepNext/>
+        <w:spacing w:line="276" w:lineRule="auto"/>
+      </w:pPr>
+      <w:r>
+        <w:rPr>
+          <w:noProof/>
+        </w:rPr>
+        <w:lastRenderedPageBreak/>
+        <w:drawing>
+          <wp:inline distT="0" distB="0" distL="0" distR="0" wp14:anchorId="2B4CC32D" wp14:editId="3AE85A95">
+            <wp:extent cx="4114800" cy="2951736"/>
+            <wp:effectExtent l="0" t="0" r="0" b="1270"/>
+            <wp:docPr id="5" name="Imagen 5"/>
+            <wp:cNvGraphicFramePr>
+              <a:graphicFrameLocks xmlns:a="http://schemas.openxmlformats.org/drawingml/2006/main" noChangeAspect="1"/>
+            </wp:cNvGraphicFramePr>
+            <a:graphic xmlns:a="http://schemas.openxmlformats.org/drawingml/2006/main">
+              <a:graphicData uri="http://schemas.openxmlformats.org/drawingml/2006/picture">
+                <pic:pic xmlns:pic="http://schemas.openxmlformats.org/drawingml/2006/picture">
+                  <pic:nvPicPr>
+                    <pic:cNvPr id="1" name=""/>
+                    <pic:cNvPicPr/>
+                  </pic:nvPicPr>
+                  <pic:blipFill>
+                    <a:blip r:embed="rId12"/>
+                    <a:stretch>
+                      <a:fillRect/>
+                    </a:stretch>
+                  </pic:blipFill>
+                  <pic:spPr>
+                    <a:xfrm>
+                      <a:off x="0" y="0"/>
+                      <a:ext cx="4152721" cy="2978938"/>
+                    </a:xfrm>
+                    <a:prstGeom prst="rect">
+                      <a:avLst/>
+                    </a:prstGeom>
+                  </pic:spPr>
+                </pic:pic>
+              </a:graphicData>
+            </a:graphic>
+          </wp:inline>
+        </w:drawing>
+      </w:r>
+    </w:p>
+    <w:p>
+      <w:pPr>
+        <w:pStyle w:val="Descripcin"/>
+      </w:pPr>
+      <w:r>
+        <w:t xml:space="preserve">Figura 1: modelo de proceso en v </w:t>
+      </w:r>
+      <w:r>
+        <w:fldChar w:fldCharType="begin"/>
+      </w:r>
+      <w:r>
+        <w:instrText xml:space="preserve"> SEQ figura_1:_modelo_de_proceso_en_v \* ARABIC </w:instrText>
+      </w:r>
+      <w:r>
+        <w:fldChar w:fldCharType="separate"/>
+      </w:r>
+      <w:r>
+        <w:rPr>
+          <w:noProof/>
+        </w:rPr>
+        <w:t>1</w:t>
+      </w:r>
+      <w:r>
+        <w:fldChar w:fldCharType="end"/>
+      </w:r>
+    </w:p>
     <w:p/>
     <w:p>
       <w:pPr>
@@ -9272,343 +10222,748 @@
           <w:rFonts w:ascii="Arial" w:hAnsi="Arial" w:cs="Arial"/>
         </w:rPr>
       </w:pPr>
-    </w:p>
-    <w:p>
-      <w:pPr>
-        <w:spacing w:line="276" w:lineRule="auto"/>
-        <w:rPr>
-          <w:rFonts w:ascii="Arial" w:hAnsi="Arial" w:cs="Arial"/>
-        </w:rPr>
-      </w:pPr>
-    </w:p>
-    <w:p>
-      <w:pPr>
-        <w:spacing w:line="276" w:lineRule="auto"/>
-        <w:rPr>
-          <w:rFonts w:ascii="Arial" w:hAnsi="Arial" w:cs="Arial"/>
-        </w:rPr>
-      </w:pPr>
-    </w:p>
-    <w:p>
-      <w:pPr>
-        <w:spacing w:line="276" w:lineRule="auto"/>
-        <w:rPr>
-          <w:rFonts w:ascii="Arial" w:hAnsi="Arial" w:cs="Arial"/>
-        </w:rPr>
-      </w:pPr>
-    </w:p>
-    <w:p>
-      <w:pPr>
-        <w:spacing w:line="276" w:lineRule="auto"/>
-        <w:rPr>
-          <w:rFonts w:ascii="Arial" w:hAnsi="Arial" w:cs="Arial"/>
-        </w:rPr>
-      </w:pPr>
-    </w:p>
-    <w:p>
-      <w:pPr>
-        <w:spacing w:line="276" w:lineRule="auto"/>
-        <w:rPr>
-          <w:rFonts w:ascii="Arial" w:hAnsi="Arial" w:cs="Arial"/>
-        </w:rPr>
-      </w:pPr>
-    </w:p>
-    <w:p>
-      <w:pPr>
-        <w:spacing w:line="276" w:lineRule="auto"/>
-        <w:rPr>
-          <w:rFonts w:ascii="Arial" w:hAnsi="Arial" w:cs="Arial"/>
-        </w:rPr>
-      </w:pPr>
-    </w:p>
-    <w:p>
-      <w:pPr>
-        <w:spacing w:line="276" w:lineRule="auto"/>
-        <w:rPr>
-          <w:rFonts w:ascii="Arial" w:hAnsi="Arial" w:cs="Arial"/>
-        </w:rPr>
-      </w:pPr>
-    </w:p>
-    <w:p>
-      <w:pPr>
-        <w:spacing w:line="276" w:lineRule="auto"/>
-        <w:rPr>
-          <w:rFonts w:ascii="Arial" w:hAnsi="Arial" w:cs="Arial"/>
-        </w:rPr>
-      </w:pPr>
-      <w:r>
-        <w:rPr>
-          <w:rFonts w:ascii="Arial" w:hAnsi="Arial" w:cs="Arial"/>
-        </w:rPr>
-        <w:t xml:space="preserve">Es una investigación documental que tiene como objetivo revisar y analizar el conocimiento acumulado alrededor del problema y evidenciar cuál es el estado actual de la solución a un problema. </w:t>
-      </w:r>
-    </w:p>
-    <w:p>
-      <w:pPr>
-        <w:spacing w:line="276" w:lineRule="auto"/>
-        <w:rPr>
-          <w:rFonts w:ascii="Arial" w:hAnsi="Arial" w:cs="Arial"/>
-        </w:rPr>
-      </w:pPr>
-      <w:r>
-        <w:rPr>
-          <w:rFonts w:ascii="Arial" w:hAnsi="Arial" w:cs="Arial"/>
-        </w:rPr>
-        <w:t>El estado del arte, permite al investigador a partir de una compresión crítica de la documentación encontrada, conocer la forma como ha sido tratado el problema y su solución, y determinar el avance que se ha logrado en el momento de realizar la investigación.</w:t>
-      </w:r>
-    </w:p>
-    <w:p>
-      <w:pPr>
-        <w:spacing w:line="276" w:lineRule="auto"/>
-        <w:rPr>
-          <w:rFonts w:ascii="Arial" w:hAnsi="Arial" w:cs="Arial"/>
-        </w:rPr>
-      </w:pPr>
-      <w:r>
-        <w:rPr>
-          <w:rFonts w:ascii="Arial" w:hAnsi="Arial" w:cs="Arial"/>
-        </w:rPr>
-        <w:t>El investigador empieza a preguntarse ¿Cómo se ha resuelto el problema?, ¿Qué aspectos técnicos, económicos, culturales, normativos, estándares, se han tenido en cuenta?</w:t>
-      </w:r>
-    </w:p>
-    <w:p>
-      <w:pPr>
-        <w:spacing w:line="276" w:lineRule="auto"/>
-        <w:rPr>
-          <w:rFonts w:ascii="Arial" w:hAnsi="Arial" w:cs="Arial"/>
-        </w:rPr>
-      </w:pPr>
-      <w:r>
-        <w:rPr>
-          <w:rFonts w:ascii="Arial" w:hAnsi="Arial" w:cs="Arial"/>
-        </w:rPr>
-        <w:t xml:space="preserve">En esta sección, se identifican, </w:t>
-      </w:r>
-      <w:r>
-        <w:rPr>
-          <w:rFonts w:ascii="Arial" w:hAnsi="Arial" w:cs="Arial"/>
-          <w:b/>
-        </w:rPr>
-        <w:t xml:space="preserve">caracterizan y analizan suficientes alternativas de solución, propuestas previamente por otros investigadores o ingenieros. </w:t>
-      </w:r>
-      <w:r>
-        <w:rPr>
-          <w:rFonts w:ascii="Arial" w:hAnsi="Arial" w:cs="Arial"/>
-        </w:rPr>
-        <w:t xml:space="preserve">Para esto, el estudiante deberá citar las fuentes correspondientes y argumentar efectivamente las razones por las que estas propuestas no dan solución al problema planteado en su anteproyecto.  </w:t>
-      </w:r>
-    </w:p>
-    <w:p>
-      <w:pPr>
+      <w:r>
+        <w:rPr>
+          <w:rFonts w:ascii="Arial" w:hAnsi="Arial" w:cs="Arial"/>
+        </w:rPr>
+        <w:t>Como se puede observar en la imagen anterior,  a</w:t>
+      </w:r>
+      <w:r>
+        <w:rPr>
+          <w:rFonts w:ascii="Arial" w:hAnsi="Arial" w:cs="Arial"/>
+        </w:rPr>
+        <w:t xml:space="preserve"> medida que el equipo de software avanza hacia abajo desde el lado izquierdo de la V, los requerimientos básicos del problema mejoran hacia representaciones técnicas cada vez más detalladas del problema y de su solución. Una vez que se ha generado el código, el equipo sube por el lado derecho de la V, y en esencia ejecuta una serie de pruebas (acciones para asegurar la calidad) que validan cada uno de los modelos creados cuando el equipo fue hacia abajo por el lado izquierdo</w:t>
+      </w:r>
+      <w:r>
+        <w:rPr>
+          <w:rFonts w:ascii="Arial" w:hAnsi="Arial" w:cs="Arial"/>
+        </w:rPr>
+        <w:t>.</w:t>
+      </w:r>
+      <w:r>
+        <w:rPr>
+          <w:rFonts w:ascii="Arial" w:hAnsi="Arial" w:cs="Arial"/>
+        </w:rPr>
+        <w:t xml:space="preserve"> Este modelo de proceso fue elegido porque permite realizar el seguimiento detallada de cada una de las etapas del ciclo de vida del proceso, permitiendo corregir fallas o mitigarlas de manera oportuna, además se acopla perfectamente a este proyecto, ya que es un proyecto pequeño. </w:t>
+      </w:r>
+    </w:p>
+    <w:p>
+      <w:pPr>
+        <w:rPr>
+          <w:rFonts w:ascii="Arial" w:hAnsi="Arial" w:cs="Arial"/>
+        </w:rPr>
+      </w:pPr>
+      <w:r>
+        <w:rPr>
+          <w:rFonts w:ascii="Arial" w:hAnsi="Arial" w:cs="Arial"/>
+        </w:rPr>
+        <w:t>A continuación se especifican cuáles son las fases que este proyecto abordará con sus respectivas actividades y entregables correspondi</w:t>
+      </w:r>
+      <w:r>
+        <w:rPr>
+          <w:rFonts w:ascii="Arial" w:hAnsi="Arial" w:cs="Arial"/>
+        </w:rPr>
+        <w:t>entes:</w:t>
+      </w:r>
+    </w:p>
+    <w:p>
+      <w:pPr>
+        <w:pStyle w:val="Prrafodelista"/>
         <w:numPr>
           <w:ilvl w:val="0"/>
-          <w:numId w:val="1"/>
+          <w:numId w:val="34"/>
         </w:numPr>
-        <w:spacing w:before="240" w:line="276" w:lineRule="auto"/>
-        <w:ind w:left="426" w:hanging="284"/>
-        <w:rPr>
-          <w:rFonts w:ascii="Arial" w:hAnsi="Arial" w:cs="Arial"/>
-        </w:rPr>
-      </w:pPr>
-      <w:r>
-        <w:rPr>
-          <w:rFonts w:ascii="Arial" w:hAnsi="Arial" w:cs="Arial"/>
-        </w:rPr>
-        <w:t xml:space="preserve">Esta sección corresponde a un primer acercamiento a propuestas previas de solución del problema. Resalte -en cada una de ellas- sus ventajas y desventajas. </w:t>
-      </w:r>
-    </w:p>
-    <w:p>
-      <w:pPr>
+        <w:rPr>
+          <w:rFonts w:ascii="Arial" w:hAnsi="Arial" w:cs="Arial"/>
+          <w:b/>
+        </w:rPr>
+      </w:pPr>
+      <w:r>
+        <w:rPr>
+          <w:rFonts w:ascii="Arial" w:hAnsi="Arial" w:cs="Arial"/>
+          <w:b/>
+        </w:rPr>
+        <w:t xml:space="preserve">Análisis de requerimientos </w:t>
+      </w:r>
+    </w:p>
+    <w:p>
+      <w:pPr>
+        <w:pStyle w:val="Prrafodelista"/>
         <w:numPr>
           <w:ilvl w:val="0"/>
-          <w:numId w:val="1"/>
+          <w:numId w:val="35"/>
         </w:numPr>
-        <w:spacing w:line="276" w:lineRule="auto"/>
-        <w:ind w:left="426" w:hanging="284"/>
-        <w:rPr>
-          <w:rFonts w:ascii="Arial" w:hAnsi="Arial" w:cs="Arial"/>
-        </w:rPr>
-      </w:pPr>
-      <w:r>
-        <w:rPr>
-          <w:rFonts w:ascii="Arial" w:hAnsi="Arial" w:cs="Arial"/>
-        </w:rPr>
-        <w:t>Se debe indicar, en forma clara, por qué las propuestas y soluciones revisadas no sirven en el contexto de estudio y por qué no resuelven la pregunta planteada en su proyecto de investigación.</w:t>
-      </w:r>
-    </w:p>
-    <w:p>
-      <w:pPr>
+        <w:rPr>
+          <w:rFonts w:ascii="Arial" w:hAnsi="Arial" w:cs="Arial"/>
+        </w:rPr>
+      </w:pPr>
+      <w:proofErr w:type="spellStart"/>
+      <w:r>
+        <w:rPr>
+          <w:rFonts w:ascii="Arial" w:hAnsi="Arial" w:cs="Arial"/>
+        </w:rPr>
+        <w:t>Elicitación</w:t>
+      </w:r>
+      <w:proofErr w:type="spellEnd"/>
+      <w:r>
+        <w:rPr>
+          <w:rFonts w:ascii="Arial" w:hAnsi="Arial" w:cs="Arial"/>
+        </w:rPr>
+        <w:t xml:space="preserve"> de requerimientos</w:t>
+      </w:r>
+    </w:p>
+    <w:p>
+      <w:pPr>
+        <w:pStyle w:val="Prrafodelista"/>
         <w:numPr>
           <w:ilvl w:val="0"/>
-          <w:numId w:val="1"/>
+          <w:numId w:val="35"/>
         </w:numPr>
-        <w:spacing w:line="276" w:lineRule="auto"/>
-        <w:ind w:left="426" w:hanging="284"/>
-        <w:rPr>
-          <w:rFonts w:ascii="Arial" w:hAnsi="Arial" w:cs="Arial"/>
-        </w:rPr>
-      </w:pPr>
-      <w:r>
-        <w:rPr>
-          <w:rFonts w:ascii="Arial" w:hAnsi="Arial" w:cs="Arial"/>
-        </w:rPr>
-        <w:t>Emplee referencias bibliográficas serias: IEEE, ACM, Libros acreditados, Grupos de investigación de universidades top.</w:t>
-      </w:r>
-    </w:p>
-    <w:p>
-      <w:pPr>
+        <w:rPr>
+          <w:rFonts w:ascii="Arial" w:hAnsi="Arial" w:cs="Arial"/>
+        </w:rPr>
+      </w:pPr>
+      <w:r>
+        <w:rPr>
+          <w:rFonts w:ascii="Arial" w:hAnsi="Arial" w:cs="Arial"/>
+        </w:rPr>
+        <w:t>Análisis(</w:t>
+      </w:r>
+      <w:r>
+        <w:rPr>
+          <w:rFonts w:ascii="Arial" w:hAnsi="Arial" w:cs="Arial"/>
+        </w:rPr>
+        <w:t xml:space="preserve">proceso de </w:t>
+      </w:r>
+      <w:proofErr w:type="spellStart"/>
+      <w:r>
+        <w:rPr>
+          <w:rFonts w:ascii="Arial" w:hAnsi="Arial" w:cs="Arial"/>
+        </w:rPr>
+        <w:t>dofrman</w:t>
+      </w:r>
+      <w:proofErr w:type="spellEnd"/>
+      <w:r>
+        <w:rPr>
+          <w:rFonts w:ascii="Arial" w:hAnsi="Arial" w:cs="Arial"/>
+        </w:rPr>
+        <w:t>)</w:t>
+      </w:r>
+    </w:p>
+    <w:p>
+      <w:pPr>
+        <w:pStyle w:val="Prrafodelista"/>
         <w:numPr>
           <w:ilvl w:val="0"/>
-          <w:numId w:val="1"/>
+          <w:numId w:val="35"/>
         </w:numPr>
-        <w:spacing w:line="276" w:lineRule="auto"/>
-        <w:ind w:left="426" w:hanging="284"/>
-        <w:rPr>
-          <w:rFonts w:ascii="Arial" w:hAnsi="Arial" w:cs="Arial"/>
-        </w:rPr>
-      </w:pPr>
-      <w:r>
-        <w:rPr>
-          <w:rFonts w:ascii="Arial" w:hAnsi="Arial" w:cs="Arial"/>
-        </w:rPr>
-        <w:t>Si emplea referencias online, utilice aquellas que pertenezcan a: Organizaciones gubernativas y mundiales: ITU, ONU, Gobierno Central.</w:t>
-      </w:r>
-    </w:p>
-    <w:p>
-      <w:pPr>
+        <w:rPr>
+          <w:rFonts w:ascii="Arial" w:hAnsi="Arial" w:cs="Arial"/>
+        </w:rPr>
+      </w:pPr>
+      <w:r>
+        <w:rPr>
+          <w:rFonts w:ascii="Arial" w:hAnsi="Arial" w:cs="Arial"/>
+        </w:rPr>
+        <w:t>Especificación de requerimientos</w:t>
+      </w:r>
+    </w:p>
+    <w:p>
+      <w:pPr>
+        <w:pStyle w:val="Prrafodelista"/>
         <w:numPr>
           <w:ilvl w:val="0"/>
-          <w:numId w:val="1"/>
+          <w:numId w:val="35"/>
         </w:numPr>
-        <w:spacing w:line="276" w:lineRule="auto"/>
-        <w:ind w:left="426" w:hanging="284"/>
-        <w:rPr>
-          <w:rFonts w:ascii="Arial" w:hAnsi="Arial" w:cs="Arial"/>
-        </w:rPr>
-      </w:pPr>
-      <w:r>
-        <w:rPr>
-          <w:rFonts w:ascii="Arial" w:hAnsi="Arial" w:cs="Arial"/>
-        </w:rPr>
-        <w:lastRenderedPageBreak/>
-        <w:t>Sea escéptico en la lectura de artículos, revistas, capítulos demasiado radicales, o literatura gris.</w:t>
-      </w:r>
-    </w:p>
-    <w:p>
-      <w:pPr>
+        <w:rPr>
+          <w:rFonts w:ascii="Arial" w:hAnsi="Arial" w:cs="Arial"/>
+        </w:rPr>
+      </w:pPr>
+      <w:r>
+        <w:rPr>
+          <w:rFonts w:ascii="Arial" w:hAnsi="Arial" w:cs="Arial"/>
+        </w:rPr>
+        <w:t>Verificación de requerimientos</w:t>
+      </w:r>
+    </w:p>
+    <w:p>
+      <w:pPr>
+        <w:pStyle w:val="Prrafodelista"/>
         <w:numPr>
           <w:ilvl w:val="0"/>
-          <w:numId w:val="1"/>
+          <w:numId w:val="35"/>
         </w:numPr>
-        <w:spacing w:line="276" w:lineRule="auto"/>
-        <w:ind w:left="426" w:hanging="284"/>
-        <w:rPr>
-          <w:rFonts w:ascii="Arial" w:hAnsi="Arial" w:cs="Arial"/>
-        </w:rPr>
-      </w:pPr>
-      <w:r>
-        <w:rPr>
-          <w:rFonts w:ascii="Arial" w:hAnsi="Arial" w:cs="Arial"/>
-        </w:rPr>
-        <w:t xml:space="preserve">Revise congresos, seminarios, etcétera. </w:t>
-      </w:r>
-    </w:p>
-    <w:p>
-      <w:pPr>
-        <w:spacing w:after="0" w:line="276" w:lineRule="auto"/>
+        <w:rPr>
+          <w:rFonts w:ascii="Arial" w:hAnsi="Arial" w:cs="Arial"/>
+        </w:rPr>
+      </w:pPr>
+      <w:r>
+        <w:rPr>
+          <w:rFonts w:ascii="Arial" w:hAnsi="Arial" w:cs="Arial"/>
+        </w:rPr>
+        <w:t xml:space="preserve">Validación </w:t>
+      </w:r>
+      <w:r>
+        <w:rPr>
+          <w:rFonts w:ascii="Arial" w:hAnsi="Arial" w:cs="Arial"/>
+        </w:rPr>
+        <w:t>de requ</w:t>
+      </w:r>
+      <w:r>
+        <w:rPr>
+          <w:rFonts w:ascii="Arial" w:hAnsi="Arial" w:cs="Arial"/>
+        </w:rPr>
+        <w:t>erimientos</w:t>
+      </w:r>
+    </w:p>
+    <w:p>
+      <w:pPr>
+        <w:pStyle w:val="Prrafodelista"/>
+        <w:numPr>
+          <w:ilvl w:val="0"/>
+          <w:numId w:val="35"/>
+        </w:numPr>
+        <w:rPr>
+          <w:rFonts w:ascii="Arial" w:hAnsi="Arial" w:cs="Arial"/>
+        </w:rPr>
+      </w:pPr>
+      <w:r>
+        <w:rPr>
+          <w:rFonts w:ascii="Arial" w:hAnsi="Arial" w:cs="Arial"/>
+        </w:rPr>
+        <w:lastRenderedPageBreak/>
+        <w:t xml:space="preserve">Mantenimiento </w:t>
+      </w:r>
+      <w:r>
+        <w:rPr>
+          <w:rFonts w:ascii="Arial" w:hAnsi="Arial" w:cs="Arial"/>
+        </w:rPr>
+        <w:t>de reque</w:t>
+      </w:r>
+      <w:r>
+        <w:rPr>
+          <w:rFonts w:ascii="Arial" w:hAnsi="Arial" w:cs="Arial"/>
+        </w:rPr>
+        <w:t>rimientos</w:t>
+      </w:r>
+    </w:p>
+    <w:p>
+      <w:pPr>
+        <w:pStyle w:val="Prrafodelista"/>
+        <w:numPr>
+          <w:ilvl w:val="0"/>
+          <w:numId w:val="37"/>
+        </w:numPr>
+        <w:rPr>
+          <w:rFonts w:ascii="Arial" w:hAnsi="Arial" w:cs="Arial"/>
+        </w:rPr>
+      </w:pPr>
+      <w:r>
+        <w:rPr>
+          <w:rFonts w:ascii="Arial" w:hAnsi="Arial" w:cs="Arial"/>
+        </w:rPr>
+        <w:t>Entregables</w:t>
+      </w:r>
+    </w:p>
+    <w:p>
+      <w:pPr>
+        <w:pStyle w:val="Prrafodelista"/>
+        <w:numPr>
+          <w:ilvl w:val="0"/>
+          <w:numId w:val="38"/>
+        </w:numPr>
+        <w:rPr>
+          <w:rFonts w:ascii="Arial" w:hAnsi="Arial" w:cs="Arial"/>
+        </w:rPr>
+      </w:pPr>
+      <w:r>
+        <w:rPr>
+          <w:rFonts w:ascii="Arial" w:hAnsi="Arial" w:cs="Arial"/>
+        </w:rPr>
+        <w:t>Documentos de requerimientos</w:t>
+      </w:r>
+    </w:p>
+    <w:p>
+      <w:pPr>
+        <w:pStyle w:val="Prrafodelista"/>
+        <w:numPr>
+          <w:ilvl w:val="0"/>
+          <w:numId w:val="38"/>
+        </w:numPr>
+        <w:rPr>
+          <w:rFonts w:ascii="Arial" w:hAnsi="Arial" w:cs="Arial"/>
+        </w:rPr>
+      </w:pPr>
+      <w:r>
+        <w:rPr>
+          <w:rFonts w:ascii="Arial" w:hAnsi="Arial" w:cs="Arial"/>
+        </w:rPr>
+        <w:t>Diagramas de caso de uso</w:t>
+      </w:r>
+    </w:p>
+    <w:p>
+      <w:pPr>
+        <w:pStyle w:val="Prrafodelista"/>
+        <w:numPr>
+          <w:ilvl w:val="0"/>
+          <w:numId w:val="38"/>
+        </w:numPr>
+        <w:rPr>
+          <w:rFonts w:ascii="Arial" w:hAnsi="Arial" w:cs="Arial"/>
+        </w:rPr>
+      </w:pPr>
+      <w:r>
+        <w:rPr>
+          <w:rFonts w:ascii="Arial" w:hAnsi="Arial" w:cs="Arial"/>
+        </w:rPr>
+        <w:t xml:space="preserve">Documento donde se evidencie el proceso de </w:t>
+      </w:r>
+      <w:proofErr w:type="spellStart"/>
+      <w:r>
+        <w:rPr>
+          <w:rFonts w:ascii="Arial" w:hAnsi="Arial" w:cs="Arial"/>
+        </w:rPr>
+        <w:t>dorfman</w:t>
+      </w:r>
+      <w:proofErr w:type="spellEnd"/>
+    </w:p>
+    <w:p>
+      <w:pPr>
+        <w:pStyle w:val="Prrafodelista"/>
+        <w:numPr>
+          <w:ilvl w:val="0"/>
+          <w:numId w:val="38"/>
+        </w:numPr>
+        <w:rPr>
+          <w:rFonts w:ascii="Arial" w:hAnsi="Arial" w:cs="Arial"/>
+        </w:rPr>
+      </w:pPr>
+      <w:r>
+        <w:rPr>
+          <w:rFonts w:ascii="Arial" w:hAnsi="Arial" w:cs="Arial"/>
+        </w:rPr>
+        <w:t>Diagrama de actividades</w:t>
+      </w:r>
+    </w:p>
+    <w:p>
+      <w:pPr>
+        <w:pStyle w:val="Prrafodelista"/>
+        <w:numPr>
+          <w:ilvl w:val="0"/>
+          <w:numId w:val="34"/>
+        </w:numPr>
         <w:rPr>
           <w:rFonts w:ascii="Arial" w:hAnsi="Arial" w:cs="Arial"/>
           <w:b/>
         </w:rPr>
       </w:pPr>
-    </w:p>
-    <w:p>
-      <w:pPr>
-        <w:spacing w:after="0" w:line="276" w:lineRule="auto"/>
+      <w:r>
         <w:rPr>
           <w:rFonts w:ascii="Arial" w:hAnsi="Arial" w:cs="Arial"/>
           <w:b/>
         </w:rPr>
-      </w:pPr>
-      <w:r>
+        <w:t>Diseño</w:t>
+      </w:r>
+    </w:p>
+    <w:p>
+      <w:pPr>
+        <w:pStyle w:val="Prrafodelista"/>
+        <w:numPr>
+          <w:ilvl w:val="0"/>
+          <w:numId w:val="39"/>
+        </w:numPr>
+        <w:rPr>
+          <w:rFonts w:ascii="Arial" w:hAnsi="Arial" w:cs="Arial"/>
+        </w:rPr>
+      </w:pPr>
+      <w:r>
+        <w:rPr>
+          <w:rFonts w:ascii="Arial" w:hAnsi="Arial" w:cs="Arial"/>
+        </w:rPr>
+        <w:t>Diseño Arquitectónico</w:t>
+      </w:r>
+    </w:p>
+    <w:p>
+      <w:pPr>
+        <w:pStyle w:val="Prrafodelista"/>
+        <w:numPr>
+          <w:ilvl w:val="0"/>
+          <w:numId w:val="39"/>
+        </w:numPr>
+        <w:rPr>
+          <w:rFonts w:ascii="Arial" w:hAnsi="Arial" w:cs="Arial"/>
+        </w:rPr>
+      </w:pPr>
+      <w:r>
+        <w:rPr>
+          <w:rFonts w:ascii="Arial" w:hAnsi="Arial" w:cs="Arial"/>
+        </w:rPr>
+        <w:t>Diseño Detallado</w:t>
+      </w:r>
+    </w:p>
+    <w:p>
+      <w:pPr>
+        <w:pStyle w:val="Prrafodelista"/>
+        <w:numPr>
+          <w:ilvl w:val="0"/>
+          <w:numId w:val="37"/>
+        </w:numPr>
+        <w:rPr>
+          <w:rFonts w:ascii="Arial" w:hAnsi="Arial" w:cs="Arial"/>
+        </w:rPr>
+      </w:pPr>
+      <w:r>
+        <w:rPr>
+          <w:rFonts w:ascii="Arial" w:hAnsi="Arial" w:cs="Arial"/>
+        </w:rPr>
+        <w:t>Entregables</w:t>
+      </w:r>
+    </w:p>
+    <w:p>
+      <w:pPr>
+        <w:pStyle w:val="Prrafodelista"/>
+        <w:numPr>
+          <w:ilvl w:val="0"/>
+          <w:numId w:val="40"/>
+        </w:numPr>
+        <w:rPr>
+          <w:rFonts w:ascii="Arial" w:hAnsi="Arial" w:cs="Arial"/>
+        </w:rPr>
+      </w:pPr>
+      <w:r>
+        <w:rPr>
+          <w:rFonts w:ascii="Arial" w:hAnsi="Arial" w:cs="Arial"/>
+        </w:rPr>
+        <w:t xml:space="preserve">Diagrama de </w:t>
+      </w:r>
+      <w:proofErr w:type="spellStart"/>
+      <w:r>
+        <w:rPr>
+          <w:rFonts w:ascii="Arial" w:hAnsi="Arial" w:cs="Arial"/>
+        </w:rPr>
+        <w:t>Deployment</w:t>
+      </w:r>
+      <w:proofErr w:type="spellEnd"/>
+    </w:p>
+    <w:p>
+      <w:pPr>
+        <w:pStyle w:val="Prrafodelista"/>
+        <w:numPr>
+          <w:ilvl w:val="0"/>
+          <w:numId w:val="40"/>
+        </w:numPr>
+        <w:rPr>
+          <w:rFonts w:ascii="Arial" w:hAnsi="Arial" w:cs="Arial"/>
+        </w:rPr>
+      </w:pPr>
+      <w:r>
+        <w:rPr>
+          <w:rFonts w:ascii="Arial" w:hAnsi="Arial" w:cs="Arial"/>
+        </w:rPr>
+        <w:t>Diagrama de clases</w:t>
+      </w:r>
+    </w:p>
+    <w:p>
+      <w:pPr>
+        <w:pStyle w:val="Prrafodelista"/>
+        <w:numPr>
+          <w:ilvl w:val="0"/>
+          <w:numId w:val="34"/>
+        </w:numPr>
         <w:rPr>
           <w:rFonts w:ascii="Arial" w:hAnsi="Arial" w:cs="Arial"/>
           <w:b/>
         </w:rPr>
-        <w:t>Extensión máxima: 4 páginas</w:t>
-      </w:r>
-    </w:p>
-    <w:p>
-      <w:pPr>
-        <w:spacing w:line="276" w:lineRule="auto"/>
-        <w:rPr>
-          <w:rFonts w:ascii="Arial" w:hAnsi="Arial" w:cs="Arial"/>
-        </w:rPr>
-      </w:pPr>
-    </w:p>
-    <w:p>
-      <w:pPr>
-        <w:spacing w:line="276" w:lineRule="auto"/>
-        <w:rPr>
-          <w:rFonts w:ascii="Arial" w:hAnsi="Arial" w:cs="Arial"/>
-        </w:rPr>
-      </w:pPr>
-    </w:p>
-    <w:p>
-      <w:pPr>
-        <w:spacing w:line="276" w:lineRule="auto"/>
-        <w:rPr>
-          <w:rFonts w:ascii="Arial" w:hAnsi="Arial" w:cs="Arial"/>
-        </w:rPr>
-      </w:pPr>
-    </w:p>
-    <w:p>
-      <w:pPr>
-        <w:pStyle w:val="Ttulo2"/>
-        <w:spacing w:line="276" w:lineRule="auto"/>
-        <w:jc w:val="both"/>
-        <w:rPr>
-          <w:rFonts w:ascii="Arial" w:hAnsi="Arial" w:cs="Arial"/>
-          <w:sz w:val="24"/>
-          <w:szCs w:val="24"/>
-        </w:rPr>
-      </w:pPr>
-      <w:bookmarkStart w:id="26" w:name="_44sinio" w:colFirst="0" w:colLast="0"/>
+      </w:pPr>
+      <w:r>
+        <w:rPr>
+          <w:rFonts w:ascii="Arial" w:hAnsi="Arial" w:cs="Arial"/>
+          <w:b/>
+        </w:rPr>
+        <w:t>Implementación</w:t>
+      </w:r>
+    </w:p>
+    <w:p>
+      <w:pPr>
+        <w:pStyle w:val="Prrafodelista"/>
+        <w:numPr>
+          <w:ilvl w:val="0"/>
+          <w:numId w:val="41"/>
+        </w:numPr>
+        <w:rPr>
+          <w:rFonts w:ascii="Arial" w:hAnsi="Arial" w:cs="Arial"/>
+        </w:rPr>
+      </w:pPr>
+      <w:r>
+        <w:rPr>
+          <w:rFonts w:ascii="Arial" w:hAnsi="Arial" w:cs="Arial"/>
+        </w:rPr>
+        <w:t>Codificación</w:t>
+      </w:r>
+    </w:p>
+    <w:p>
+      <w:pPr>
+        <w:pStyle w:val="Prrafodelista"/>
+        <w:numPr>
+          <w:ilvl w:val="0"/>
+          <w:numId w:val="41"/>
+        </w:numPr>
+        <w:rPr>
+          <w:rFonts w:ascii="Arial" w:hAnsi="Arial" w:cs="Arial"/>
+        </w:rPr>
+      </w:pPr>
+      <w:r>
+        <w:rPr>
+          <w:rFonts w:ascii="Arial" w:hAnsi="Arial" w:cs="Arial"/>
+        </w:rPr>
+        <w:t>Implementación del diseño</w:t>
+      </w:r>
+    </w:p>
+    <w:p>
+      <w:pPr>
+        <w:pStyle w:val="Prrafodelista"/>
+        <w:numPr>
+          <w:ilvl w:val="0"/>
+          <w:numId w:val="37"/>
+        </w:numPr>
+        <w:rPr>
+          <w:rFonts w:ascii="Arial" w:hAnsi="Arial" w:cs="Arial"/>
+        </w:rPr>
+      </w:pPr>
+      <w:r>
+        <w:rPr>
+          <w:rFonts w:ascii="Arial" w:hAnsi="Arial" w:cs="Arial"/>
+        </w:rPr>
+        <w:t>Entregables</w:t>
+      </w:r>
+    </w:p>
+    <w:p>
+      <w:pPr>
+        <w:pStyle w:val="Prrafodelista"/>
+        <w:numPr>
+          <w:ilvl w:val="0"/>
+          <w:numId w:val="42"/>
+        </w:numPr>
+        <w:rPr>
+          <w:rFonts w:ascii="Arial" w:hAnsi="Arial" w:cs="Arial"/>
+        </w:rPr>
+      </w:pPr>
+      <w:r>
+        <w:rPr>
+          <w:rFonts w:ascii="Arial" w:hAnsi="Arial" w:cs="Arial"/>
+        </w:rPr>
+        <w:t>Código fuente documentado</w:t>
+      </w:r>
+    </w:p>
+    <w:p>
+      <w:pPr>
+        <w:pStyle w:val="Prrafodelista"/>
+        <w:numPr>
+          <w:ilvl w:val="0"/>
+          <w:numId w:val="42"/>
+        </w:numPr>
+        <w:rPr>
+          <w:rFonts w:ascii="Arial" w:hAnsi="Arial" w:cs="Arial"/>
+        </w:rPr>
+      </w:pPr>
+      <w:r>
+        <w:rPr>
+          <w:rFonts w:ascii="Arial" w:hAnsi="Arial" w:cs="Arial"/>
+        </w:rPr>
+        <w:t>Prototipo funcional</w:t>
+      </w:r>
+    </w:p>
+    <w:p>
+      <w:pPr>
+        <w:pStyle w:val="Prrafodelista"/>
+        <w:numPr>
+          <w:ilvl w:val="0"/>
+          <w:numId w:val="34"/>
+        </w:numPr>
+        <w:rPr>
+          <w:rFonts w:ascii="Arial" w:hAnsi="Arial" w:cs="Arial"/>
+          <w:b/>
+        </w:rPr>
+      </w:pPr>
+      <w:r>
+        <w:rPr>
+          <w:rFonts w:ascii="Arial" w:hAnsi="Arial" w:cs="Arial"/>
+          <w:b/>
+        </w:rPr>
+        <w:t>Pruebas</w:t>
+      </w:r>
+      <w:r>
+        <w:rPr>
+          <w:rFonts w:ascii="Arial" w:hAnsi="Arial" w:cs="Arial"/>
+          <w:b/>
+        </w:rPr>
+        <w:t xml:space="preserve"> y validación</w:t>
+      </w:r>
+    </w:p>
+    <w:p>
+      <w:pPr>
+        <w:pStyle w:val="Prrafodelista"/>
+        <w:numPr>
+          <w:ilvl w:val="0"/>
+          <w:numId w:val="43"/>
+        </w:numPr>
+        <w:rPr>
+          <w:rFonts w:ascii="Arial" w:hAnsi="Arial" w:cs="Arial"/>
+        </w:rPr>
+      </w:pPr>
+      <w:r>
+        <w:rPr>
+          <w:rFonts w:ascii="Arial" w:hAnsi="Arial" w:cs="Arial"/>
+        </w:rPr>
+        <w:t>Validación del cumplimiento de los requerimientos</w:t>
+      </w:r>
+    </w:p>
+    <w:p>
+      <w:pPr>
+        <w:pStyle w:val="Prrafodelista"/>
+        <w:numPr>
+          <w:ilvl w:val="0"/>
+          <w:numId w:val="43"/>
+        </w:numPr>
+        <w:rPr>
+          <w:rFonts w:ascii="Arial" w:hAnsi="Arial" w:cs="Arial"/>
+        </w:rPr>
+      </w:pPr>
+      <w:r>
+        <w:rPr>
+          <w:rFonts w:ascii="Arial" w:hAnsi="Arial" w:cs="Arial"/>
+        </w:rPr>
+        <w:t>Pruebas de requerimientos funcionales, no funcionales</w:t>
+      </w:r>
+    </w:p>
+    <w:p>
+      <w:pPr>
+        <w:pStyle w:val="Prrafodelista"/>
+        <w:numPr>
+          <w:ilvl w:val="0"/>
+          <w:numId w:val="37"/>
+        </w:numPr>
+        <w:rPr>
+          <w:rFonts w:ascii="Arial" w:hAnsi="Arial" w:cs="Arial"/>
+        </w:rPr>
+      </w:pPr>
+      <w:r>
+        <w:rPr>
+          <w:rFonts w:ascii="Arial" w:hAnsi="Arial" w:cs="Arial"/>
+        </w:rPr>
+        <w:t>Entregables</w:t>
+      </w:r>
+    </w:p>
+    <w:p>
+      <w:pPr>
+        <w:pStyle w:val="Prrafodelista"/>
+        <w:numPr>
+          <w:ilvl w:val="0"/>
+          <w:numId w:val="44"/>
+        </w:numPr>
+        <w:rPr>
+          <w:rFonts w:ascii="Arial" w:hAnsi="Arial" w:cs="Arial"/>
+        </w:rPr>
+      </w:pPr>
+      <w:r>
+        <w:rPr>
+          <w:rFonts w:ascii="Arial" w:hAnsi="Arial" w:cs="Arial"/>
+        </w:rPr>
+        <w:t>Informe de resultados de las pruebas</w:t>
+      </w:r>
+    </w:p>
+    <w:p>
+      <w:pPr>
+        <w:pStyle w:val="Prrafodelista"/>
+        <w:numPr>
+          <w:ilvl w:val="0"/>
+          <w:numId w:val="44"/>
+        </w:numPr>
+        <w:rPr>
+          <w:rFonts w:ascii="Arial" w:hAnsi="Arial" w:cs="Arial"/>
+        </w:rPr>
+      </w:pPr>
+      <w:r>
+        <w:rPr>
+          <w:rFonts w:ascii="Arial" w:hAnsi="Arial" w:cs="Arial"/>
+        </w:rPr>
+        <w:t>Escenarios de las pruebas</w:t>
+      </w:r>
+    </w:p>
+    <w:p>
+      <w:pPr>
+        <w:pStyle w:val="Prrafodelista"/>
+        <w:numPr>
+          <w:ilvl w:val="0"/>
+          <w:numId w:val="44"/>
+        </w:numPr>
+        <w:rPr>
+          <w:rFonts w:ascii="Arial" w:hAnsi="Arial" w:cs="Arial"/>
+        </w:rPr>
+      </w:pPr>
+      <w:r>
+        <w:rPr>
+          <w:rFonts w:ascii="Arial" w:hAnsi="Arial" w:cs="Arial"/>
+        </w:rPr>
+        <w:t>Manual de instalación</w:t>
+      </w:r>
+      <w:bookmarkStart w:id="26" w:name="_GoBack"/>
       <w:bookmarkEnd w:id="26"/>
-      <w:r>
-        <w:rPr>
-          <w:rFonts w:ascii="Arial" w:hAnsi="Arial" w:cs="Arial"/>
-          <w:sz w:val="24"/>
-          <w:szCs w:val="24"/>
-        </w:rPr>
-        <w:t>Metodología</w:t>
-      </w:r>
-    </w:p>
-    <w:p>
-      <w:pPr>
-        <w:spacing w:line="276" w:lineRule="auto"/>
-        <w:rPr>
-          <w:rFonts w:ascii="Arial" w:hAnsi="Arial" w:cs="Arial"/>
-        </w:rPr>
-      </w:pPr>
-      <w:r>
-        <w:rPr>
-          <w:rFonts w:ascii="Arial" w:hAnsi="Arial" w:cs="Arial"/>
-        </w:rPr>
-        <w:t>En esta sección el estudiante formula la metodología de ingeniería o de investigación para dar solución al problema propuesto, soportada con referentes propios de la profesión (marcos de referencia, estándares, modelos de procesos, entre otros), e incluyendo la metodología de trabajo con el tutor, los riesgos y las restricciones de recursos y tiempo establecidas.</w:t>
-      </w:r>
-    </w:p>
-    <w:p>
-      <w:pPr>
-        <w:spacing w:line="276" w:lineRule="auto"/>
-        <w:rPr>
-          <w:rFonts w:ascii="Arial" w:hAnsi="Arial" w:cs="Arial"/>
-        </w:rPr>
-      </w:pPr>
-      <w:r>
-        <w:rPr>
-          <w:rFonts w:ascii="Arial" w:hAnsi="Arial" w:cs="Arial"/>
-        </w:rPr>
+    </w:p>
+    <w:p>
+      <w:pPr>
+        <w:rPr>
+          <w:rFonts w:ascii="Arial" w:hAnsi="Arial" w:cs="Arial"/>
+        </w:rPr>
+      </w:pPr>
+    </w:p>
+    <w:p>
+      <w:pPr>
+        <w:rPr>
+          <w:rFonts w:ascii="Arial" w:hAnsi="Arial" w:cs="Arial"/>
+        </w:rPr>
+      </w:pPr>
+    </w:p>
+    <w:p>
+      <w:pPr>
+        <w:spacing w:line="276" w:lineRule="auto"/>
+        <w:rPr>
+          <w:rFonts w:ascii="Arial" w:hAnsi="Arial" w:cs="Arial"/>
+        </w:rPr>
+      </w:pPr>
+      <w:r>
+        <w:rPr>
+          <w:rFonts w:ascii="Arial" w:hAnsi="Arial" w:cs="Arial"/>
+        </w:rPr>
+        <w:t xml:space="preserve">En esta sección el estudiante formula la metodología de ingeniería o de </w:t>
+      </w:r>
+      <w:proofErr w:type="gramStart"/>
+      <w:r>
+        <w:rPr>
+          <w:rFonts w:ascii="Arial" w:hAnsi="Arial" w:cs="Arial"/>
+        </w:rPr>
+        <w:t>investigación</w:t>
+      </w:r>
+      <w:proofErr w:type="gramEnd"/>
+      <w:r>
+        <w:rPr>
+          <w:rFonts w:ascii="Arial" w:hAnsi="Arial" w:cs="Arial"/>
+        </w:rPr>
+        <w:t xml:space="preserve"> para dar solución al problema propuesto, soportada con referentes propios de la profesión (marcos de referencia, estándares, modelos de procesos, entre otros), e incluyendo la metodología de trabajo con el tutor, los riesgos y las restricciones de recursos y tiempo establecidas.</w:t>
+      </w:r>
+    </w:p>
+    <w:p>
+      <w:pPr>
+        <w:spacing w:line="276" w:lineRule="auto"/>
+        <w:rPr>
+          <w:rFonts w:ascii="Arial" w:hAnsi="Arial" w:cs="Arial"/>
+        </w:rPr>
+      </w:pPr>
+      <w:r>
+        <w:rPr>
+          <w:rFonts w:ascii="Arial" w:hAnsi="Arial" w:cs="Arial"/>
+        </w:rPr>
+        <w:lastRenderedPageBreak/>
         <w:t>La metodología debe reflejar la</w:t>
       </w:r>
       <w:r>
@@ -9673,6 +11028,7 @@
         </w:rPr>
         <w:t xml:space="preserve">Define y explica el </w:t>
       </w:r>
+      <w:proofErr w:type="spellStart"/>
       <w:r>
         <w:rPr>
           <w:rFonts w:ascii="Arial" w:hAnsi="Arial" w:cs="Arial"/>
@@ -9680,6 +11036,7 @@
         </w:rPr>
         <w:t>porque</w:t>
       </w:r>
+      <w:proofErr w:type="spellEnd"/>
       <w:r>
         <w:rPr>
           <w:rFonts w:ascii="Arial" w:hAnsi="Arial" w:cs="Arial"/>
@@ -9748,14 +11105,7 @@
         <w:rPr>
           <w:rFonts w:ascii="Arial" w:hAnsi="Arial" w:cs="Arial"/>
         </w:rPr>
-        <w:t xml:space="preserve">Debe ser clara y específica, elaborando detalladamente como se espera generar los ‘datos’ requeridos para responder a la pregunta de investigación y que </w:t>
-      </w:r>
-      <w:r>
-        <w:rPr>
-          <w:rFonts w:ascii="Arial" w:hAnsi="Arial" w:cs="Arial"/>
-        </w:rPr>
-        <w:lastRenderedPageBreak/>
-        <w:t xml:space="preserve">permiten obtener los resultados y/o productos que finalmente se contrastan con los objetivos específicos y el general. </w:t>
+        <w:t xml:space="preserve">Debe ser clara y específica, elaborando detalladamente como se espera generar los ‘datos’ requeridos para responder a la pregunta de investigación y que permiten obtener los resultados y/o productos que finalmente se contrastan con los objetivos específicos y el general. </w:t>
       </w:r>
     </w:p>
     <w:p>
@@ -9892,6 +11242,7 @@
         <w:rPr>
           <w:rFonts w:ascii="Arial" w:hAnsi="Arial" w:cs="Arial"/>
         </w:rPr>
+        <w:lastRenderedPageBreak/>
         <w:t>Análisis de riesgos y limitaciones</w:t>
       </w:r>
     </w:p>
@@ -10017,7 +11368,6 @@
         <w:rPr>
           <w:rFonts w:ascii="Arial" w:hAnsi="Arial" w:cs="Arial"/>
         </w:rPr>
-        <w:lastRenderedPageBreak/>
         <w:t>Deben ser medibles. Es decir, deben producir un conjunto de resultados o entregables de nivel operativo asociados al objetivo u objetivos correspondientes.</w:t>
       </w:r>
     </w:p>
@@ -10128,7 +11478,15 @@
           <w:rFonts w:ascii="Arial" w:hAnsi="Arial" w:cs="Arial"/>
           <w:b/>
         </w:rPr>
-        <w:t>Cada resultado con sus entregables debe corresponder a al menos un objetivo del proyecto de grado</w:t>
+        <w:t xml:space="preserve">Cada resultado con sus entregables debe corresponder a al menos </w:t>
+      </w:r>
+      <w:r>
+        <w:rPr>
+          <w:rFonts w:ascii="Arial" w:hAnsi="Arial" w:cs="Arial"/>
+          <w:b/>
+        </w:rPr>
+        <w:lastRenderedPageBreak/>
+        <w:t>un objetivo del proyecto de grado</w:t>
       </w:r>
       <w:r>
         <w:rPr>
@@ -10377,7 +11735,6 @@
           <w:noProof/>
           <w:sz w:val="24"/>
           <w:szCs w:val="24"/>
-          <w:lang w:val="es-ES" w:eastAsia="es-ES"/>
         </w:rPr>
         <w:drawing>
           <wp:anchor distT="0" distB="0" distL="114300" distR="114300" simplePos="0" relativeHeight="251659776" behindDoc="0" locked="0" layoutInCell="1" allowOverlap="1" wp14:anchorId="6227DBF9" wp14:editId="2E2ED5FF">
@@ -10507,7 +11864,6 @@
           <w:rFonts w:ascii="Arial" w:hAnsi="Arial" w:cs="Arial"/>
           <w:b/>
           <w:noProof/>
-          <w:lang w:val="es-ES" w:eastAsia="es-ES"/>
         </w:rPr>
         <w:drawing>
           <wp:anchor distT="0" distB="0" distL="114300" distR="114300" simplePos="0" relativeHeight="251660800" behindDoc="0" locked="0" layoutInCell="1" allowOverlap="1" wp14:anchorId="55D458C0" wp14:editId="4E5D91AB">
@@ -11255,6 +12611,51 @@
     </w:p>
     <w:p>
       <w:pPr>
+        <w:widowControl w:val="0"/>
+        <w:autoSpaceDE w:val="0"/>
+        <w:autoSpaceDN w:val="0"/>
+        <w:adjustRightInd w:val="0"/>
+        <w:spacing w:line="240" w:lineRule="auto"/>
+        <w:ind w:left="640" w:hanging="640"/>
+        <w:rPr>
+          <w:rFonts w:ascii="Arial" w:hAnsi="Arial" w:cs="Arial"/>
+          <w:noProof/>
+        </w:rPr>
+      </w:pPr>
+      <w:r>
+        <w:rPr>
+          <w:rFonts w:ascii="Arial" w:hAnsi="Arial" w:cs="Arial"/>
+          <w:noProof/>
+        </w:rPr>
+        <w:t>[8]</w:t>
+      </w:r>
+      <w:r>
+        <w:rPr>
+          <w:rFonts w:ascii="Arial" w:hAnsi="Arial" w:cs="Arial"/>
+          <w:noProof/>
+        </w:rPr>
+        <w:tab/>
+        <w:t xml:space="preserve">R. S. Pressman, </w:t>
+      </w:r>
+      <w:r>
+        <w:rPr>
+          <w:rFonts w:ascii="Arial" w:hAnsi="Arial" w:cs="Arial"/>
+          <w:i/>
+          <w:iCs/>
+          <w:noProof/>
+        </w:rPr>
+        <w:t>Ingeniería del software. Un enfoque práctico</w:t>
+      </w:r>
+      <w:r>
+        <w:rPr>
+          <w:rFonts w:ascii="Arial" w:hAnsi="Arial" w:cs="Arial"/>
+          <w:noProof/>
+        </w:rPr>
+        <w:t>. .</w:t>
+      </w:r>
+    </w:p>
+    <w:p>
+      <w:pPr>
         <w:spacing w:line="276" w:lineRule="auto"/>
         <w:rPr>
           <w:rFonts w:ascii="Arial" w:hAnsi="Arial" w:cs="Arial"/>
@@ -11272,38 +12673,64 @@
         <w:spacing w:line="276" w:lineRule="auto"/>
         <w:rPr>
           <w:rFonts w:ascii="Arial" w:hAnsi="Arial" w:cs="Arial"/>
-        </w:rPr>
-      </w:pPr>
-      <w:r>
-        <w:rPr>
-          <w:rFonts w:ascii="Arial" w:hAnsi="Arial" w:cs="Arial"/>
-        </w:rPr>
-        <w:t>[8]  O.Software</w:t>
-      </w:r>
-      <w:r>
-        <w:rPr>
-          <w:rFonts w:ascii="Arial" w:hAnsi="Arial" w:cs="Arial"/>
-        </w:rPr>
-        <w:t xml:space="preserve">(2018, Abríl 19 ). </w:t>
-      </w:r>
-      <w:r>
-        <w:rPr>
-          <w:rFonts w:ascii="Arial" w:hAnsi="Arial" w:cs="Arial"/>
-        </w:rPr>
-        <w:t>SYION</w:t>
-      </w:r>
-      <w:r>
-        <w:rPr>
-          <w:rFonts w:ascii="Arial" w:hAnsi="Arial" w:cs="Arial"/>
-        </w:rPr>
-        <w:t xml:space="preserve"> [online]. Available: </w:t>
-      </w:r>
-    </w:p>
-    <w:p>
-      <w:pPr>
-        <w:spacing w:line="276" w:lineRule="auto"/>
-        <w:rPr>
-          <w:rFonts w:ascii="Arial" w:hAnsi="Arial" w:cs="Arial"/>
+          <w:lang w:val="en-US"/>
+        </w:rPr>
+      </w:pPr>
+      <w:r>
+        <w:rPr>
+          <w:rFonts w:ascii="Arial" w:hAnsi="Arial" w:cs="Arial"/>
+          <w:lang w:val="en-US"/>
+        </w:rPr>
+        <w:t>[9</w:t>
+      </w:r>
+      <w:proofErr w:type="gramStart"/>
+      <w:r>
+        <w:rPr>
+          <w:rFonts w:ascii="Arial" w:hAnsi="Arial" w:cs="Arial"/>
+          <w:lang w:val="en-US"/>
+        </w:rPr>
+        <w:t xml:space="preserve">]  </w:t>
+      </w:r>
+      <w:proofErr w:type="spellStart"/>
+      <w:r>
+        <w:rPr>
+          <w:rFonts w:ascii="Arial" w:hAnsi="Arial" w:cs="Arial"/>
+          <w:lang w:val="en-US"/>
+        </w:rPr>
+        <w:t>O.Software</w:t>
+      </w:r>
+      <w:proofErr w:type="spellEnd"/>
+      <w:proofErr w:type="gramEnd"/>
+      <w:r>
+        <w:rPr>
+          <w:rFonts w:ascii="Arial" w:hAnsi="Arial" w:cs="Arial"/>
+          <w:lang w:val="en-US"/>
+        </w:rPr>
+        <w:t xml:space="preserve">(2018, </w:t>
+      </w:r>
+      <w:proofErr w:type="spellStart"/>
+      <w:r>
+        <w:rPr>
+          <w:rFonts w:ascii="Arial" w:hAnsi="Arial" w:cs="Arial"/>
+          <w:lang w:val="en-US"/>
+        </w:rPr>
+        <w:t>Abríl</w:t>
+      </w:r>
+      <w:proofErr w:type="spellEnd"/>
+      <w:r>
+        <w:rPr>
+          <w:rFonts w:ascii="Arial" w:hAnsi="Arial" w:cs="Arial"/>
+          <w:lang w:val="en-US"/>
+        </w:rPr>
+        <w:t xml:space="preserve"> 19 ). SYION [online]. Available: </w:t>
+      </w:r>
+    </w:p>
+    <w:p>
+      <w:pPr>
+        <w:spacing w:line="276" w:lineRule="auto"/>
+        <w:rPr>
+          <w:rFonts w:ascii="Arial" w:hAnsi="Arial" w:cs="Arial"/>
+          <w:lang w:val="en-US"/>
         </w:rPr>
       </w:pPr>
       <w:hyperlink r:id="rId15" w:history="1">
@@ -11311,6 +12738,7 @@
           <w:rPr>
             <w:rStyle w:val="Hipervnculo"/>
             <w:rFonts w:ascii="Arial" w:hAnsi="Arial" w:cs="Arial"/>
+            <w:lang w:val="en-US"/>
           </w:rPr>
           <w:t>https://www.syon.es/productos/control-de-presencia-y-accesos/software/ocean-software-control-horario-trabajadores/</w:t>
         </w:r>
@@ -11321,6 +12749,7 @@
         <w:spacing w:line="276" w:lineRule="auto"/>
         <w:rPr>
           <w:rFonts w:ascii="Arial" w:hAnsi="Arial" w:cs="Arial"/>
+          <w:lang w:val="en-US"/>
         </w:rPr>
       </w:pPr>
     </w:p>
@@ -11335,7 +12764,7 @@
 </file>
 
 <file path=word/endnotes.xml><?xml version="1.0" encoding="utf-8"?>
-<w:endnotes xmlns:wpc="http://schemas.microsoft.com/office/word/2010/wordprocessingCanvas" xmlns:cx="http://schemas.microsoft.com/office/drawing/2014/chartex" xmlns:mc="http://schemas.openxmlformats.org/markup-compatibility/2006" xmlns:o="urn:schemas-microsoft-com:office:office" xmlns:r="http://schemas.openxmlformats.org/officeDocument/2006/relationships" xmlns:m="http://schemas.openxmlformats.org/officeDocument/2006/math" xmlns:v="urn:schemas-microsoft-com:vml" xmlns:wp14="http://schemas.microsoft.com/office/word/2010/wordprocessingDrawing" xmlns:wp="http://schemas.openxmlformats.org/drawingml/2006/wordprocessingDrawing" xmlns:w10="urn:schemas-microsoft-com:office:word" xmlns:w="http://schemas.openxmlformats.org/wordprocessingml/2006/main" xmlns:w14="http://schemas.microsoft.com/office/word/2010/wordml" xmlns:w15="http://schemas.microsoft.com/office/word/2012/wordml" xmlns:w16se="http://schemas.microsoft.com/office/word/2015/wordml/symex" xmlns:wpg="http://schemas.microsoft.com/office/word/2010/wordprocessingGroup" xmlns:wpi="http://schemas.microsoft.com/office/word/2010/wordprocessingInk" xmlns:wne="http://schemas.microsoft.com/office/word/2006/wordml" xmlns:wps="http://schemas.microsoft.com/office/word/2010/wordprocessingShape" mc:Ignorable="w14 w15 w16se wp14">
+<w:endnotes xmlns:wpc="http://schemas.microsoft.com/office/word/2010/wordprocessingCanvas" xmlns:mc="http://schemas.openxmlformats.org/markup-compatibility/2006" xmlns:o="urn:schemas-microsoft-com:office:office" xmlns:r="http://schemas.openxmlformats.org/officeDocument/2006/relationships" xmlns:m="http://schemas.openxmlformats.org/officeDocument/2006/math" xmlns:v="urn:schemas-microsoft-com:vml" xmlns:wp14="http://schemas.microsoft.com/office/word/2010/wordprocessingDrawing" xmlns:wp="http://schemas.openxmlformats.org/drawingml/2006/wordprocessingDrawing" xmlns:w10="urn:schemas-microsoft-com:office:word" xmlns:w="http://schemas.openxmlformats.org/wordprocessingml/2006/main" xmlns:w14="http://schemas.microsoft.com/office/word/2010/wordml" xmlns:w15="http://schemas.microsoft.com/office/word/2012/wordml" xmlns:wpg="http://schemas.microsoft.com/office/word/2010/wordprocessingGroup" xmlns:wpi="http://schemas.microsoft.com/office/word/2010/wordprocessingInk" xmlns:wne="http://schemas.microsoft.com/office/word/2006/wordml" xmlns:wps="http://schemas.microsoft.com/office/word/2010/wordprocessingShape" mc:Ignorable="w14 w15 wp14">
   <w:endnote w:type="separator" w:id="-1">
     <w:p>
       <w:pPr>
@@ -11360,7 +12789,7 @@
 </file>
 
 <file path=word/footer1.xml><?xml version="1.0" encoding="utf-8"?>
-<w:ftr xmlns:wpc="http://schemas.microsoft.com/office/word/2010/wordprocessingCanvas" xmlns:cx="http://schemas.microsoft.com/office/drawing/2014/chartex" xmlns:mc="http://schemas.openxmlformats.org/markup-compatibility/2006" xmlns:o="urn:schemas-microsoft-com:office:office" xmlns:r="http://schemas.openxmlformats.org/officeDocument/2006/relationships" xmlns:m="http://schemas.openxmlformats.org/officeDocument/2006/math" xmlns:v="urn:schemas-microsoft-com:vml" xmlns:wp14="http://schemas.microsoft.com/office/word/2010/wordprocessingDrawing" xmlns:wp="http://schemas.openxmlformats.org/drawingml/2006/wordprocessingDrawing" xmlns:w10="urn:schemas-microsoft-com:office:word" xmlns:w="http://schemas.openxmlformats.org/wordprocessingml/2006/main" xmlns:w14="http://schemas.microsoft.com/office/word/2010/wordml" xmlns:w15="http://schemas.microsoft.com/office/word/2012/wordml" xmlns:w16se="http://schemas.microsoft.com/office/word/2015/wordml/symex" xmlns:wpg="http://schemas.microsoft.com/office/word/2010/wordprocessingGroup" xmlns:wpi="http://schemas.microsoft.com/office/word/2010/wordprocessingInk" xmlns:wne="http://schemas.microsoft.com/office/word/2006/wordml" xmlns:wps="http://schemas.microsoft.com/office/word/2010/wordprocessingShape" mc:Ignorable="w14 w15 w16se wp14">
+<w:ftr xmlns:wpc="http://schemas.microsoft.com/office/word/2010/wordprocessingCanvas" xmlns:mc="http://schemas.openxmlformats.org/markup-compatibility/2006" xmlns:o="urn:schemas-microsoft-com:office:office" xmlns:r="http://schemas.openxmlformats.org/officeDocument/2006/relationships" xmlns:m="http://schemas.openxmlformats.org/officeDocument/2006/math" xmlns:v="urn:schemas-microsoft-com:vml" xmlns:wp14="http://schemas.microsoft.com/office/word/2010/wordprocessingDrawing" xmlns:wp="http://schemas.openxmlformats.org/drawingml/2006/wordprocessingDrawing" xmlns:w10="urn:schemas-microsoft-com:office:word" xmlns:w="http://schemas.openxmlformats.org/wordprocessingml/2006/main" xmlns:w14="http://schemas.microsoft.com/office/word/2010/wordml" xmlns:w15="http://schemas.microsoft.com/office/word/2012/wordml" xmlns:wpg="http://schemas.microsoft.com/office/word/2010/wordprocessingGroup" xmlns:wpi="http://schemas.microsoft.com/office/word/2010/wordprocessingInk" xmlns:wne="http://schemas.microsoft.com/office/word/2006/wordml" xmlns:wps="http://schemas.microsoft.com/office/word/2010/wordprocessingShape" mc:Ignorable="w14 w15 wp14">
   <w:p>
     <w:pPr>
       <w:tabs>
@@ -11384,7 +12813,7 @@
 </file>
 
 <file path=word/footnotes.xml><?xml version="1.0" encoding="utf-8"?>
-<w:footnotes xmlns:wpc="http://schemas.microsoft.com/office/word/2010/wordprocessingCanvas" xmlns:cx="http://schemas.microsoft.com/office/drawing/2014/chartex" xmlns:mc="http://schemas.openxmlformats.org/markup-compatibility/2006" xmlns:o="urn:schemas-microsoft-com:office:office" xmlns:r="http://schemas.openxmlformats.org/officeDocument/2006/relationships" xmlns:m="http://schemas.openxmlformats.org/officeDocument/2006/math" xmlns:v="urn:schemas-microsoft-com:vml" xmlns:wp14="http://schemas.microsoft.com/office/word/2010/wordprocessingDrawing" xmlns:wp="http://schemas.openxmlformats.org/drawingml/2006/wordprocessingDrawing" xmlns:w10="urn:schemas-microsoft-com:office:word" xmlns:w="http://schemas.openxmlformats.org/wordprocessingml/2006/main" xmlns:w14="http://schemas.microsoft.com/office/word/2010/wordml" xmlns:w15="http://schemas.microsoft.com/office/word/2012/wordml" xmlns:w16se="http://schemas.microsoft.com/office/word/2015/wordml/symex" xmlns:wpg="http://schemas.microsoft.com/office/word/2010/wordprocessingGroup" xmlns:wpi="http://schemas.microsoft.com/office/word/2010/wordprocessingInk" xmlns:wne="http://schemas.microsoft.com/office/word/2006/wordml" xmlns:wps="http://schemas.microsoft.com/office/word/2010/wordprocessingShape" mc:Ignorable="w14 w15 w16se wp14">
+<w:footnotes xmlns:wpc="http://schemas.microsoft.com/office/word/2010/wordprocessingCanvas" xmlns:mc="http://schemas.openxmlformats.org/markup-compatibility/2006" xmlns:o="urn:schemas-microsoft-com:office:office" xmlns:r="http://schemas.openxmlformats.org/officeDocument/2006/relationships" xmlns:m="http://schemas.openxmlformats.org/officeDocument/2006/math" xmlns:v="urn:schemas-microsoft-com:vml" xmlns:wp14="http://schemas.microsoft.com/office/word/2010/wordprocessingDrawing" xmlns:wp="http://schemas.openxmlformats.org/drawingml/2006/wordprocessingDrawing" xmlns:w10="urn:schemas-microsoft-com:office:word" xmlns:w="http://schemas.openxmlformats.org/wordprocessingml/2006/main" xmlns:w14="http://schemas.microsoft.com/office/word/2010/wordml" xmlns:w15="http://schemas.microsoft.com/office/word/2012/wordml" xmlns:wpg="http://schemas.microsoft.com/office/word/2010/wordprocessingGroup" xmlns:wpi="http://schemas.microsoft.com/office/word/2010/wordprocessingInk" xmlns:wne="http://schemas.microsoft.com/office/word/2006/wordml" xmlns:wps="http://schemas.microsoft.com/office/word/2010/wordprocessingShape" mc:Ignorable="w14 w15 wp14">
   <w:footnote w:type="separator" w:id="-1">
     <w:p>
       <w:pPr>
@@ -11409,8 +12838,8 @@
 </file>
 
 <file path=word/numbering.xml><?xml version="1.0" encoding="utf-8"?>
-<w:numbering xmlns:wpc="http://schemas.microsoft.com/office/word/2010/wordprocessingCanvas" xmlns:cx="http://schemas.microsoft.com/office/drawing/2014/chartex" xmlns:mc="http://schemas.openxmlformats.org/markup-compatibility/2006" xmlns:o="urn:schemas-microsoft-com:office:office" xmlns:r="http://schemas.openxmlformats.org/officeDocument/2006/relationships" xmlns:m="http://schemas.openxmlformats.org/officeDocument/2006/math" xmlns:v="urn:schemas-microsoft-com:vml" xmlns:wp14="http://schemas.microsoft.com/office/word/2010/wordprocessingDrawing" xmlns:wp="http://schemas.openxmlformats.org/drawingml/2006/wordprocessingDrawing" xmlns:w10="urn:schemas-microsoft-com:office:word" xmlns:w="http://schemas.openxmlformats.org/wordprocessingml/2006/main" xmlns:w14="http://schemas.microsoft.com/office/word/2010/wordml" xmlns:w15="http://schemas.microsoft.com/office/word/2012/wordml" xmlns:w16se="http://schemas.microsoft.com/office/word/2015/wordml/symex" xmlns:wpg="http://schemas.microsoft.com/office/word/2010/wordprocessingGroup" xmlns:wpi="http://schemas.microsoft.com/office/word/2010/wordprocessingInk" xmlns:wne="http://schemas.microsoft.com/office/word/2006/wordml" xmlns:wps="http://schemas.microsoft.com/office/word/2010/wordprocessingShape" mc:Ignorable="w14 w15 w16se wp14">
-  <w:abstractNum w:abstractNumId="0" w15:restartNumberingAfterBreak="0">
+<w:numbering xmlns:wpc="http://schemas.microsoft.com/office/word/2010/wordprocessingCanvas" xmlns:mc="http://schemas.openxmlformats.org/markup-compatibility/2006" xmlns:o="urn:schemas-microsoft-com:office:office" xmlns:r="http://schemas.openxmlformats.org/officeDocument/2006/relationships" xmlns:m="http://schemas.openxmlformats.org/officeDocument/2006/math" xmlns:v="urn:schemas-microsoft-com:vml" xmlns:wp14="http://schemas.microsoft.com/office/word/2010/wordprocessingDrawing" xmlns:wp="http://schemas.openxmlformats.org/drawingml/2006/wordprocessingDrawing" xmlns:w10="urn:schemas-microsoft-com:office:word" xmlns:w="http://schemas.openxmlformats.org/wordprocessingml/2006/main" xmlns:w14="http://schemas.microsoft.com/office/word/2010/wordml" xmlns:w15="http://schemas.microsoft.com/office/word/2012/wordml" xmlns:wpg="http://schemas.microsoft.com/office/word/2010/wordprocessingGroup" xmlns:wpi="http://schemas.microsoft.com/office/word/2010/wordprocessingInk" xmlns:wne="http://schemas.microsoft.com/office/word/2006/wordml" xmlns:wps="http://schemas.microsoft.com/office/word/2010/wordprocessingShape" mc:Ignorable="w14 w15 wp14">
+  <w:abstractNum w:abstractNumId="0">
     <w:nsid w:val="01F243D2"/>
     <w:multiLevelType w:val="multilevel"/>
     <w:tmpl w:val="0D4C81B4"/>
@@ -11523,7 +12952,7 @@
       </w:rPr>
     </w:lvl>
   </w:abstractNum>
-  <w:abstractNum w:abstractNumId="1" w15:restartNumberingAfterBreak="0">
+  <w:abstractNum w:abstractNumId="1">
     <w:nsid w:val="025A714D"/>
     <w:multiLevelType w:val="multilevel"/>
     <w:tmpl w:val="C3CCEB70"/>
@@ -11636,7 +13065,93 @@
       </w:rPr>
     </w:lvl>
   </w:abstractNum>
-  <w:abstractNum w:abstractNumId="2" w15:restartNumberingAfterBreak="0">
+  <w:abstractNum w:abstractNumId="2">
+    <w:nsid w:val="03630C55"/>
+    <w:multiLevelType w:val="hybridMultilevel"/>
+    <w:tmpl w:val="77AA56D4"/>
+    <w:lvl w:ilvl="0" w:tplc="240A000F">
+      <w:start w:val="1"/>
+      <w:numFmt w:val="decimal"/>
+      <w:lvlText w:val="%1."/>
+      <w:lvlJc w:val="left"/>
+      <w:pPr>
+        <w:ind w:left="1050" w:hanging="360"/>
+      </w:pPr>
+    </w:lvl>
+    <w:lvl w:ilvl="1" w:tplc="240A0019" w:tentative="1">
+      <w:start w:val="1"/>
+      <w:numFmt w:val="lowerLetter"/>
+      <w:lvlText w:val="%2."/>
+      <w:lvlJc w:val="left"/>
+      <w:pPr>
+        <w:ind w:left="1770" w:hanging="360"/>
+      </w:pPr>
+    </w:lvl>
+    <w:lvl w:ilvl="2" w:tplc="240A001B" w:tentative="1">
+      <w:start w:val="1"/>
+      <w:numFmt w:val="lowerRoman"/>
+      <w:lvlText w:val="%3."/>
+      <w:lvlJc w:val="right"/>
+      <w:pPr>
+        <w:ind w:left="2490" w:hanging="180"/>
+      </w:pPr>
+    </w:lvl>
+    <w:lvl w:ilvl="3" w:tplc="240A000F" w:tentative="1">
+      <w:start w:val="1"/>
+      <w:numFmt w:val="decimal"/>
+      <w:lvlText w:val="%4."/>
+      <w:lvlJc w:val="left"/>
+      <w:pPr>
+        <w:ind w:left="3210" w:hanging="360"/>
+      </w:pPr>
+    </w:lvl>
+    <w:lvl w:ilvl="4" w:tplc="240A0019" w:tentative="1">
+      <w:start w:val="1"/>
+      <w:numFmt w:val="lowerLetter"/>
+      <w:lvlText w:val="%5."/>
+      <w:lvlJc w:val="left"/>
+      <w:pPr>
+        <w:ind w:left="3930" w:hanging="360"/>
+      </w:pPr>
+    </w:lvl>
+    <w:lvl w:ilvl="5" w:tplc="240A001B" w:tentative="1">
+      <w:start w:val="1"/>
+      <w:numFmt w:val="lowerRoman"/>
+      <w:lvlText w:val="%6."/>
+      <w:lvlJc w:val="right"/>
+      <w:pPr>
+        <w:ind w:left="4650" w:hanging="180"/>
+      </w:pPr>
+    </w:lvl>
+    <w:lvl w:ilvl="6" w:tplc="240A000F" w:tentative="1">
+      <w:start w:val="1"/>
+      <w:numFmt w:val="decimal"/>
+      <w:lvlText w:val="%7."/>
+      <w:lvlJc w:val="left"/>
+      <w:pPr>
+        <w:ind w:left="5370" w:hanging="360"/>
+      </w:pPr>
+    </w:lvl>
+    <w:lvl w:ilvl="7" w:tplc="240A0019" w:tentative="1">
+      <w:start w:val="1"/>
+      <w:numFmt w:val="lowerLetter"/>
+      <w:lvlText w:val="%8."/>
+      <w:lvlJc w:val="left"/>
+      <w:pPr>
+        <w:ind w:left="6090" w:hanging="360"/>
+      </w:pPr>
+    </w:lvl>
+    <w:lvl w:ilvl="8" w:tplc="240A001B" w:tentative="1">
+      <w:start w:val="1"/>
+      <w:numFmt w:val="lowerRoman"/>
+      <w:lvlText w:val="%9."/>
+      <w:lvlJc w:val="right"/>
+      <w:pPr>
+        <w:ind w:left="6810" w:hanging="180"/>
+      </w:pPr>
+    </w:lvl>
+  </w:abstractNum>
+  <w:abstractNum w:abstractNumId="3">
     <w:nsid w:val="0508355D"/>
     <w:multiLevelType w:val="multilevel"/>
     <w:tmpl w:val="F93C3782"/>
@@ -11749,7 +13264,233 @@
       </w:rPr>
     </w:lvl>
   </w:abstractNum>
-  <w:abstractNum w:abstractNumId="3" w15:restartNumberingAfterBreak="0">
+  <w:abstractNum w:abstractNumId="4">
+    <w:nsid w:val="0C666929"/>
+    <w:multiLevelType w:val="hybridMultilevel"/>
+    <w:tmpl w:val="191EDCC6"/>
+    <w:lvl w:ilvl="0" w:tplc="240A0001">
+      <w:start w:val="1"/>
+      <w:numFmt w:val="bullet"/>
+      <w:lvlText w:val=""/>
+      <w:lvlJc w:val="left"/>
+      <w:pPr>
+        <w:ind w:left="1440" w:hanging="360"/>
+      </w:pPr>
+      <w:rPr>
+        <w:rFonts w:ascii="Symbol" w:hAnsi="Symbol" w:hint="default"/>
+      </w:rPr>
+    </w:lvl>
+    <w:lvl w:ilvl="1" w:tplc="240A0003" w:tentative="1">
+      <w:start w:val="1"/>
+      <w:numFmt w:val="bullet"/>
+      <w:lvlText w:val="o"/>
+      <w:lvlJc w:val="left"/>
+      <w:pPr>
+        <w:ind w:left="2160" w:hanging="360"/>
+      </w:pPr>
+      <w:rPr>
+        <w:rFonts w:ascii="Courier New" w:hAnsi="Courier New" w:cs="Courier New" w:hint="default"/>
+      </w:rPr>
+    </w:lvl>
+    <w:lvl w:ilvl="2" w:tplc="240A0005" w:tentative="1">
+      <w:start w:val="1"/>
+      <w:numFmt w:val="bullet"/>
+      <w:lvlText w:val=""/>
+      <w:lvlJc w:val="left"/>
+      <w:pPr>
+        <w:ind w:left="2880" w:hanging="360"/>
+      </w:pPr>
+      <w:rPr>
+        <w:rFonts w:ascii="Wingdings" w:hAnsi="Wingdings" w:hint="default"/>
+      </w:rPr>
+    </w:lvl>
+    <w:lvl w:ilvl="3" w:tplc="240A0001" w:tentative="1">
+      <w:start w:val="1"/>
+      <w:numFmt w:val="bullet"/>
+      <w:lvlText w:val=""/>
+      <w:lvlJc w:val="left"/>
+      <w:pPr>
+        <w:ind w:left="3600" w:hanging="360"/>
+      </w:pPr>
+      <w:rPr>
+        <w:rFonts w:ascii="Symbol" w:hAnsi="Symbol" w:hint="default"/>
+      </w:rPr>
+    </w:lvl>
+    <w:lvl w:ilvl="4" w:tplc="240A0003" w:tentative="1">
+      <w:start w:val="1"/>
+      <w:numFmt w:val="bullet"/>
+      <w:lvlText w:val="o"/>
+      <w:lvlJc w:val="left"/>
+      <w:pPr>
+        <w:ind w:left="4320" w:hanging="360"/>
+      </w:pPr>
+      <w:rPr>
+        <w:rFonts w:ascii="Courier New" w:hAnsi="Courier New" w:cs="Courier New" w:hint="default"/>
+      </w:rPr>
+    </w:lvl>
+    <w:lvl w:ilvl="5" w:tplc="240A0005" w:tentative="1">
+      <w:start w:val="1"/>
+      <w:numFmt w:val="bullet"/>
+      <w:lvlText w:val=""/>
+      <w:lvlJc w:val="left"/>
+      <w:pPr>
+        <w:ind w:left="5040" w:hanging="360"/>
+      </w:pPr>
+      <w:rPr>
+        <w:rFonts w:ascii="Wingdings" w:hAnsi="Wingdings" w:hint="default"/>
+      </w:rPr>
+    </w:lvl>
+    <w:lvl w:ilvl="6" w:tplc="240A0001" w:tentative="1">
+      <w:start w:val="1"/>
+      <w:numFmt w:val="bullet"/>
+      <w:lvlText w:val=""/>
+      <w:lvlJc w:val="left"/>
+      <w:pPr>
+        <w:ind w:left="5760" w:hanging="360"/>
+      </w:pPr>
+      <w:rPr>
+        <w:rFonts w:ascii="Symbol" w:hAnsi="Symbol" w:hint="default"/>
+      </w:rPr>
+    </w:lvl>
+    <w:lvl w:ilvl="7" w:tplc="240A0003" w:tentative="1">
+      <w:start w:val="1"/>
+      <w:numFmt w:val="bullet"/>
+      <w:lvlText w:val="o"/>
+      <w:lvlJc w:val="left"/>
+      <w:pPr>
+        <w:ind w:left="6480" w:hanging="360"/>
+      </w:pPr>
+      <w:rPr>
+        <w:rFonts w:ascii="Courier New" w:hAnsi="Courier New" w:cs="Courier New" w:hint="default"/>
+      </w:rPr>
+    </w:lvl>
+    <w:lvl w:ilvl="8" w:tplc="240A0005" w:tentative="1">
+      <w:start w:val="1"/>
+      <w:numFmt w:val="bullet"/>
+      <w:lvlText w:val=""/>
+      <w:lvlJc w:val="left"/>
+      <w:pPr>
+        <w:ind w:left="7200" w:hanging="360"/>
+      </w:pPr>
+      <w:rPr>
+        <w:rFonts w:ascii="Wingdings" w:hAnsi="Wingdings" w:hint="default"/>
+      </w:rPr>
+    </w:lvl>
+  </w:abstractNum>
+  <w:abstractNum w:abstractNumId="5">
+    <w:nsid w:val="0CA24539"/>
+    <w:multiLevelType w:val="hybridMultilevel"/>
+    <w:tmpl w:val="A508CB10"/>
+    <w:lvl w:ilvl="0" w:tplc="240A0001">
+      <w:start w:val="1"/>
+      <w:numFmt w:val="bullet"/>
+      <w:lvlText w:val=""/>
+      <w:lvlJc w:val="left"/>
+      <w:pPr>
+        <w:ind w:left="1440" w:hanging="360"/>
+      </w:pPr>
+      <w:rPr>
+        <w:rFonts w:ascii="Symbol" w:hAnsi="Symbol" w:hint="default"/>
+      </w:rPr>
+    </w:lvl>
+    <w:lvl w:ilvl="1" w:tplc="240A0003" w:tentative="1">
+      <w:start w:val="1"/>
+      <w:numFmt w:val="bullet"/>
+      <w:lvlText w:val="o"/>
+      <w:lvlJc w:val="left"/>
+      <w:pPr>
+        <w:ind w:left="2160" w:hanging="360"/>
+      </w:pPr>
+      <w:rPr>
+        <w:rFonts w:ascii="Courier New" w:hAnsi="Courier New" w:cs="Courier New" w:hint="default"/>
+      </w:rPr>
+    </w:lvl>
+    <w:lvl w:ilvl="2" w:tplc="240A0005" w:tentative="1">
+      <w:start w:val="1"/>
+      <w:numFmt w:val="bullet"/>
+      <w:lvlText w:val=""/>
+      <w:lvlJc w:val="left"/>
+      <w:pPr>
+        <w:ind w:left="2880" w:hanging="360"/>
+      </w:pPr>
+      <w:rPr>
+        <w:rFonts w:ascii="Wingdings" w:hAnsi="Wingdings" w:hint="default"/>
+      </w:rPr>
+    </w:lvl>
+    <w:lvl w:ilvl="3" w:tplc="240A0001" w:tentative="1">
+      <w:start w:val="1"/>
+      <w:numFmt w:val="bullet"/>
+      <w:lvlText w:val=""/>
+      <w:lvlJc w:val="left"/>
+      <w:pPr>
+        <w:ind w:left="3600" w:hanging="360"/>
+      </w:pPr>
+      <w:rPr>
+        <w:rFonts w:ascii="Symbol" w:hAnsi="Symbol" w:hint="default"/>
+      </w:rPr>
+    </w:lvl>
+    <w:lvl w:ilvl="4" w:tplc="240A0003" w:tentative="1">
+      <w:start w:val="1"/>
+      <w:numFmt w:val="bullet"/>
+      <w:lvlText w:val="o"/>
+      <w:lvlJc w:val="left"/>
+      <w:pPr>
+        <w:ind w:left="4320" w:hanging="360"/>
+      </w:pPr>
+      <w:rPr>
+        <w:rFonts w:ascii="Courier New" w:hAnsi="Courier New" w:cs="Courier New" w:hint="default"/>
+      </w:rPr>
+    </w:lvl>
+    <w:lvl w:ilvl="5" w:tplc="240A0005" w:tentative="1">
+      <w:start w:val="1"/>
+      <w:numFmt w:val="bullet"/>
+      <w:lvlText w:val=""/>
+      <w:lvlJc w:val="left"/>
+      <w:pPr>
+        <w:ind w:left="5040" w:hanging="360"/>
+      </w:pPr>
+      <w:rPr>
+        <w:rFonts w:ascii="Wingdings" w:hAnsi="Wingdings" w:hint="default"/>
+      </w:rPr>
+    </w:lvl>
+    <w:lvl w:ilvl="6" w:tplc="240A0001" w:tentative="1">
+      <w:start w:val="1"/>
+      <w:numFmt w:val="bullet"/>
+      <w:lvlText w:val=""/>
+      <w:lvlJc w:val="left"/>
+      <w:pPr>
+        <w:ind w:left="5760" w:hanging="360"/>
+      </w:pPr>
+      <w:rPr>
+        <w:rFonts w:ascii="Symbol" w:hAnsi="Symbol" w:hint="default"/>
+      </w:rPr>
+    </w:lvl>
+    <w:lvl w:ilvl="7" w:tplc="240A0003" w:tentative="1">
+      <w:start w:val="1"/>
+      <w:numFmt w:val="bullet"/>
+      <w:lvlText w:val="o"/>
+      <w:lvlJc w:val="left"/>
+      <w:pPr>
+        <w:ind w:left="6480" w:hanging="360"/>
+      </w:pPr>
+      <w:rPr>
+        <w:rFonts w:ascii="Courier New" w:hAnsi="Courier New" w:cs="Courier New" w:hint="default"/>
+      </w:rPr>
+    </w:lvl>
+    <w:lvl w:ilvl="8" w:tplc="240A0005" w:tentative="1">
+      <w:start w:val="1"/>
+      <w:numFmt w:val="bullet"/>
+      <w:lvlText w:val=""/>
+      <w:lvlJc w:val="left"/>
+      <w:pPr>
+        <w:ind w:left="7200" w:hanging="360"/>
+      </w:pPr>
+      <w:rPr>
+        <w:rFonts w:ascii="Wingdings" w:hAnsi="Wingdings" w:hint="default"/>
+      </w:rPr>
+    </w:lvl>
+  </w:abstractNum>
+  <w:abstractNum w:abstractNumId="6">
     <w:nsid w:val="0DD548CF"/>
     <w:multiLevelType w:val="hybridMultilevel"/>
     <w:tmpl w:val="379CA290"/>
@@ -11862,7 +13603,7 @@
       </w:rPr>
     </w:lvl>
   </w:abstractNum>
-  <w:abstractNum w:abstractNumId="4" w15:restartNumberingAfterBreak="0">
+  <w:abstractNum w:abstractNumId="7">
     <w:nsid w:val="0E9A6A87"/>
     <w:multiLevelType w:val="hybridMultilevel"/>
     <w:tmpl w:val="2E7CAB9A"/>
@@ -11872,7 +13613,7 @@
       <w:lvlText w:val=""/>
       <w:lvlJc w:val="left"/>
       <w:pPr>
-        <w:ind w:left="720" w:hanging="360"/>
+        <w:ind w:left="644" w:hanging="360"/>
       </w:pPr>
       <w:rPr>
         <w:rFonts w:ascii="Wingdings" w:hAnsi="Wingdings" w:hint="default"/>
@@ -11975,7 +13716,7 @@
       </w:rPr>
     </w:lvl>
   </w:abstractNum>
-  <w:abstractNum w:abstractNumId="5" w15:restartNumberingAfterBreak="0">
+  <w:abstractNum w:abstractNumId="8">
     <w:nsid w:val="105F4782"/>
     <w:multiLevelType w:val="hybridMultilevel"/>
     <w:tmpl w:val="D832AE0A"/>
@@ -12088,7 +13829,7 @@
       </w:rPr>
     </w:lvl>
   </w:abstractNum>
-  <w:abstractNum w:abstractNumId="6" w15:restartNumberingAfterBreak="0">
+  <w:abstractNum w:abstractNumId="9">
     <w:nsid w:val="11BE4C04"/>
     <w:multiLevelType w:val="hybridMultilevel"/>
     <w:tmpl w:val="0332F878"/>
@@ -12201,7 +13942,7 @@
       </w:rPr>
     </w:lvl>
   </w:abstractNum>
-  <w:abstractNum w:abstractNumId="7" w15:restartNumberingAfterBreak="0">
+  <w:abstractNum w:abstractNumId="10">
     <w:nsid w:val="168239BD"/>
     <w:multiLevelType w:val="hybridMultilevel"/>
     <w:tmpl w:val="95A41BA4"/>
@@ -12314,7 +14055,120 @@
       </w:rPr>
     </w:lvl>
   </w:abstractNum>
-  <w:abstractNum w:abstractNumId="8" w15:restartNumberingAfterBreak="0">
+  <w:abstractNum w:abstractNumId="11">
+    <w:nsid w:val="1737553D"/>
+    <w:multiLevelType w:val="hybridMultilevel"/>
+    <w:tmpl w:val="A0544DFA"/>
+    <w:lvl w:ilvl="0" w:tplc="240A0001">
+      <w:start w:val="1"/>
+      <w:numFmt w:val="bullet"/>
+      <w:lvlText w:val=""/>
+      <w:lvlJc w:val="left"/>
+      <w:pPr>
+        <w:ind w:left="1350" w:hanging="360"/>
+      </w:pPr>
+      <w:rPr>
+        <w:rFonts w:ascii="Symbol" w:hAnsi="Symbol" w:hint="default"/>
+      </w:rPr>
+    </w:lvl>
+    <w:lvl w:ilvl="1" w:tplc="240A0003" w:tentative="1">
+      <w:start w:val="1"/>
+      <w:numFmt w:val="bullet"/>
+      <w:lvlText w:val="o"/>
+      <w:lvlJc w:val="left"/>
+      <w:pPr>
+        <w:ind w:left="2070" w:hanging="360"/>
+      </w:pPr>
+      <w:rPr>
+        <w:rFonts w:ascii="Courier New" w:hAnsi="Courier New" w:cs="Courier New" w:hint="default"/>
+      </w:rPr>
+    </w:lvl>
+    <w:lvl w:ilvl="2" w:tplc="240A0005" w:tentative="1">
+      <w:start w:val="1"/>
+      <w:numFmt w:val="bullet"/>
+      <w:lvlText w:val=""/>
+      <w:lvlJc w:val="left"/>
+      <w:pPr>
+        <w:ind w:left="2790" w:hanging="360"/>
+      </w:pPr>
+      <w:rPr>
+        <w:rFonts w:ascii="Wingdings" w:hAnsi="Wingdings" w:hint="default"/>
+      </w:rPr>
+    </w:lvl>
+    <w:lvl w:ilvl="3" w:tplc="240A0001" w:tentative="1">
+      <w:start w:val="1"/>
+      <w:numFmt w:val="bullet"/>
+      <w:lvlText w:val=""/>
+      <w:lvlJc w:val="left"/>
+      <w:pPr>
+        <w:ind w:left="3510" w:hanging="360"/>
+      </w:pPr>
+      <w:rPr>
+        <w:rFonts w:ascii="Symbol" w:hAnsi="Symbol" w:hint="default"/>
+      </w:rPr>
+    </w:lvl>
+    <w:lvl w:ilvl="4" w:tplc="240A0003" w:tentative="1">
+      <w:start w:val="1"/>
+      <w:numFmt w:val="bullet"/>
+      <w:lvlText w:val="o"/>
+      <w:lvlJc w:val="left"/>
+      <w:pPr>
+        <w:ind w:left="4230" w:hanging="360"/>
+      </w:pPr>
+      <w:rPr>
+        <w:rFonts w:ascii="Courier New" w:hAnsi="Courier New" w:cs="Courier New" w:hint="default"/>
+      </w:rPr>
+    </w:lvl>
+    <w:lvl w:ilvl="5" w:tplc="240A0005" w:tentative="1">
+      <w:start w:val="1"/>
+      <w:numFmt w:val="bullet"/>
+      <w:lvlText w:val=""/>
+      <w:lvlJc w:val="left"/>
+      <w:pPr>
+        <w:ind w:left="4950" w:hanging="360"/>
+      </w:pPr>
+      <w:rPr>
+        <w:rFonts w:ascii="Wingdings" w:hAnsi="Wingdings" w:hint="default"/>
+      </w:rPr>
+    </w:lvl>
+    <w:lvl w:ilvl="6" w:tplc="240A0001" w:tentative="1">
+      <w:start w:val="1"/>
+      <w:numFmt w:val="bullet"/>
+      <w:lvlText w:val=""/>
+      <w:lvlJc w:val="left"/>
+      <w:pPr>
+        <w:ind w:left="5670" w:hanging="360"/>
+      </w:pPr>
+      <w:rPr>
+        <w:rFonts w:ascii="Symbol" w:hAnsi="Symbol" w:hint="default"/>
+      </w:rPr>
+    </w:lvl>
+    <w:lvl w:ilvl="7" w:tplc="240A0003" w:tentative="1">
+      <w:start w:val="1"/>
+      <w:numFmt w:val="bullet"/>
+      <w:lvlText w:val="o"/>
+      <w:lvlJc w:val="left"/>
+      <w:pPr>
+        <w:ind w:left="6390" w:hanging="360"/>
+      </w:pPr>
+      <w:rPr>
+        <w:rFonts w:ascii="Courier New" w:hAnsi="Courier New" w:cs="Courier New" w:hint="default"/>
+      </w:rPr>
+    </w:lvl>
+    <w:lvl w:ilvl="8" w:tplc="240A0005" w:tentative="1">
+      <w:start w:val="1"/>
+      <w:numFmt w:val="bullet"/>
+      <w:lvlText w:val=""/>
+      <w:lvlJc w:val="left"/>
+      <w:pPr>
+        <w:ind w:left="7110" w:hanging="360"/>
+      </w:pPr>
+      <w:rPr>
+        <w:rFonts w:ascii="Wingdings" w:hAnsi="Wingdings" w:hint="default"/>
+      </w:rPr>
+    </w:lvl>
+  </w:abstractNum>
+  <w:abstractNum w:abstractNumId="12">
     <w:nsid w:val="194E7ACB"/>
     <w:multiLevelType w:val="hybridMultilevel"/>
     <w:tmpl w:val="04F4882A"/>
@@ -12427,7 +14281,7 @@
       </w:rPr>
     </w:lvl>
   </w:abstractNum>
-  <w:abstractNum w:abstractNumId="9" w15:restartNumberingAfterBreak="0">
+  <w:abstractNum w:abstractNumId="13">
     <w:nsid w:val="1E0D7E40"/>
     <w:multiLevelType w:val="multilevel"/>
     <w:tmpl w:val="5FBE9B16"/>
@@ -12540,7 +14394,120 @@
       </w:rPr>
     </w:lvl>
   </w:abstractNum>
-  <w:abstractNum w:abstractNumId="10" w15:restartNumberingAfterBreak="0">
+  <w:abstractNum w:abstractNumId="14">
+    <w:nsid w:val="28FB62F3"/>
+    <w:multiLevelType w:val="hybridMultilevel"/>
+    <w:tmpl w:val="B662628A"/>
+    <w:lvl w:ilvl="0" w:tplc="240A0005">
+      <w:start w:val="1"/>
+      <w:numFmt w:val="bullet"/>
+      <w:lvlText w:val=""/>
+      <w:lvlJc w:val="left"/>
+      <w:pPr>
+        <w:ind w:left="1789" w:hanging="360"/>
+      </w:pPr>
+      <w:rPr>
+        <w:rFonts w:ascii="Wingdings" w:hAnsi="Wingdings" w:hint="default"/>
+      </w:rPr>
+    </w:lvl>
+    <w:lvl w:ilvl="1" w:tplc="240A0003" w:tentative="1">
+      <w:start w:val="1"/>
+      <w:numFmt w:val="bullet"/>
+      <w:lvlText w:val="o"/>
+      <w:lvlJc w:val="left"/>
+      <w:pPr>
+        <w:ind w:left="2509" w:hanging="360"/>
+      </w:pPr>
+      <w:rPr>
+        <w:rFonts w:ascii="Courier New" w:hAnsi="Courier New" w:cs="Courier New" w:hint="default"/>
+      </w:rPr>
+    </w:lvl>
+    <w:lvl w:ilvl="2" w:tplc="240A0005" w:tentative="1">
+      <w:start w:val="1"/>
+      <w:numFmt w:val="bullet"/>
+      <w:lvlText w:val=""/>
+      <w:lvlJc w:val="left"/>
+      <w:pPr>
+        <w:ind w:left="3229" w:hanging="360"/>
+      </w:pPr>
+      <w:rPr>
+        <w:rFonts w:ascii="Wingdings" w:hAnsi="Wingdings" w:hint="default"/>
+      </w:rPr>
+    </w:lvl>
+    <w:lvl w:ilvl="3" w:tplc="240A0001" w:tentative="1">
+      <w:start w:val="1"/>
+      <w:numFmt w:val="bullet"/>
+      <w:lvlText w:val=""/>
+      <w:lvlJc w:val="left"/>
+      <w:pPr>
+        <w:ind w:left="3949" w:hanging="360"/>
+      </w:pPr>
+      <w:rPr>
+        <w:rFonts w:ascii="Symbol" w:hAnsi="Symbol" w:hint="default"/>
+      </w:rPr>
+    </w:lvl>
+    <w:lvl w:ilvl="4" w:tplc="240A0003" w:tentative="1">
+      <w:start w:val="1"/>
+      <w:numFmt w:val="bullet"/>
+      <w:lvlText w:val="o"/>
+      <w:lvlJc w:val="left"/>
+      <w:pPr>
+        <w:ind w:left="4669" w:hanging="360"/>
+      </w:pPr>
+      <w:rPr>
+        <w:rFonts w:ascii="Courier New" w:hAnsi="Courier New" w:cs="Courier New" w:hint="default"/>
+      </w:rPr>
+    </w:lvl>
+    <w:lvl w:ilvl="5" w:tplc="240A0005" w:tentative="1">
+      <w:start w:val="1"/>
+      <w:numFmt w:val="bullet"/>
+      <w:lvlText w:val=""/>
+      <w:lvlJc w:val="left"/>
+      <w:pPr>
+        <w:ind w:left="5389" w:hanging="360"/>
+      </w:pPr>
+      <w:rPr>
+        <w:rFonts w:ascii="Wingdings" w:hAnsi="Wingdings" w:hint="default"/>
+      </w:rPr>
+    </w:lvl>
+    <w:lvl w:ilvl="6" w:tplc="240A0001" w:tentative="1">
+      <w:start w:val="1"/>
+      <w:numFmt w:val="bullet"/>
+      <w:lvlText w:val=""/>
+      <w:lvlJc w:val="left"/>
+      <w:pPr>
+        <w:ind w:left="6109" w:hanging="360"/>
+      </w:pPr>
+      <w:rPr>
+        <w:rFonts w:ascii="Symbol" w:hAnsi="Symbol" w:hint="default"/>
+      </w:rPr>
+    </w:lvl>
+    <w:lvl w:ilvl="7" w:tplc="240A0003" w:tentative="1">
+      <w:start w:val="1"/>
+      <w:numFmt w:val="bullet"/>
+      <w:lvlText w:val="o"/>
+      <w:lvlJc w:val="left"/>
+      <w:pPr>
+        <w:ind w:left="6829" w:hanging="360"/>
+      </w:pPr>
+      <w:rPr>
+        <w:rFonts w:ascii="Courier New" w:hAnsi="Courier New" w:cs="Courier New" w:hint="default"/>
+      </w:rPr>
+    </w:lvl>
+    <w:lvl w:ilvl="8" w:tplc="240A0005" w:tentative="1">
+      <w:start w:val="1"/>
+      <w:numFmt w:val="bullet"/>
+      <w:lvlText w:val=""/>
+      <w:lvlJc w:val="left"/>
+      <w:pPr>
+        <w:ind w:left="7549" w:hanging="360"/>
+      </w:pPr>
+      <w:rPr>
+        <w:rFonts w:ascii="Wingdings" w:hAnsi="Wingdings" w:hint="default"/>
+      </w:rPr>
+    </w:lvl>
+  </w:abstractNum>
+  <w:abstractNum w:abstractNumId="15">
     <w:nsid w:val="2D612108"/>
     <w:multiLevelType w:val="hybridMultilevel"/>
     <w:tmpl w:val="B16C2FE8"/>
@@ -12653,7 +14620,7 @@
       </w:rPr>
     </w:lvl>
   </w:abstractNum>
-  <w:abstractNum w:abstractNumId="11" w15:restartNumberingAfterBreak="0">
+  <w:abstractNum w:abstractNumId="16">
     <w:nsid w:val="306D0DC6"/>
     <w:multiLevelType w:val="multilevel"/>
     <w:tmpl w:val="276CCBF4"/>
@@ -12768,7 +14735,120 @@
       </w:rPr>
     </w:lvl>
   </w:abstractNum>
-  <w:abstractNum w:abstractNumId="12" w15:restartNumberingAfterBreak="0">
+  <w:abstractNum w:abstractNumId="17">
+    <w:nsid w:val="354143CB"/>
+    <w:multiLevelType w:val="hybridMultilevel"/>
+    <w:tmpl w:val="7D4C43EA"/>
+    <w:lvl w:ilvl="0" w:tplc="240A000D">
+      <w:start w:val="1"/>
+      <w:numFmt w:val="bullet"/>
+      <w:lvlText w:val=""/>
+      <w:lvlJc w:val="left"/>
+      <w:pPr>
+        <w:ind w:left="720" w:hanging="360"/>
+      </w:pPr>
+      <w:rPr>
+        <w:rFonts w:ascii="Wingdings" w:hAnsi="Wingdings" w:hint="default"/>
+      </w:rPr>
+    </w:lvl>
+    <w:lvl w:ilvl="1" w:tplc="240A0003" w:tentative="1">
+      <w:start w:val="1"/>
+      <w:numFmt w:val="bullet"/>
+      <w:lvlText w:val="o"/>
+      <w:lvlJc w:val="left"/>
+      <w:pPr>
+        <w:ind w:left="1440" w:hanging="360"/>
+      </w:pPr>
+      <w:rPr>
+        <w:rFonts w:ascii="Courier New" w:hAnsi="Courier New" w:cs="Courier New" w:hint="default"/>
+      </w:rPr>
+    </w:lvl>
+    <w:lvl w:ilvl="2" w:tplc="240A0005" w:tentative="1">
+      <w:start w:val="1"/>
+      <w:numFmt w:val="bullet"/>
+      <w:lvlText w:val=""/>
+      <w:lvlJc w:val="left"/>
+      <w:pPr>
+        <w:ind w:left="2160" w:hanging="360"/>
+      </w:pPr>
+      <w:rPr>
+        <w:rFonts w:ascii="Wingdings" w:hAnsi="Wingdings" w:hint="default"/>
+      </w:rPr>
+    </w:lvl>
+    <w:lvl w:ilvl="3" w:tplc="240A0001" w:tentative="1">
+      <w:start w:val="1"/>
+      <w:numFmt w:val="bullet"/>
+      <w:lvlText w:val=""/>
+      <w:lvlJc w:val="left"/>
+      <w:pPr>
+        <w:ind w:left="2880" w:hanging="360"/>
+      </w:pPr>
+      <w:rPr>
+        <w:rFonts w:ascii="Symbol" w:hAnsi="Symbol" w:hint="default"/>
+      </w:rPr>
+    </w:lvl>
+    <w:lvl w:ilvl="4" w:tplc="240A0003" w:tentative="1">
+      <w:start w:val="1"/>
+      <w:numFmt w:val="bullet"/>
+      <w:lvlText w:val="o"/>
+      <w:lvlJc w:val="left"/>
+      <w:pPr>
+        <w:ind w:left="3600" w:hanging="360"/>
+      </w:pPr>
+      <w:rPr>
+        <w:rFonts w:ascii="Courier New" w:hAnsi="Courier New" w:cs="Courier New" w:hint="default"/>
+      </w:rPr>
+    </w:lvl>
+    <w:lvl w:ilvl="5" w:tplc="240A0005" w:tentative="1">
+      <w:start w:val="1"/>
+      <w:numFmt w:val="bullet"/>
+      <w:lvlText w:val=""/>
+      <w:lvlJc w:val="left"/>
+      <w:pPr>
+        <w:ind w:left="4320" w:hanging="360"/>
+      </w:pPr>
+      <w:rPr>
+        <w:rFonts w:ascii="Wingdings" w:hAnsi="Wingdings" w:hint="default"/>
+      </w:rPr>
+    </w:lvl>
+    <w:lvl w:ilvl="6" w:tplc="240A0001" w:tentative="1">
+      <w:start w:val="1"/>
+      <w:numFmt w:val="bullet"/>
+      <w:lvlText w:val=""/>
+      <w:lvlJc w:val="left"/>
+      <w:pPr>
+        <w:ind w:left="5040" w:hanging="360"/>
+      </w:pPr>
+      <w:rPr>
+        <w:rFonts w:ascii="Symbol" w:hAnsi="Symbol" w:hint="default"/>
+      </w:rPr>
+    </w:lvl>
+    <w:lvl w:ilvl="7" w:tplc="240A0003" w:tentative="1">
+      <w:start w:val="1"/>
+      <w:numFmt w:val="bullet"/>
+      <w:lvlText w:val="o"/>
+      <w:lvlJc w:val="left"/>
+      <w:pPr>
+        <w:ind w:left="5760" w:hanging="360"/>
+      </w:pPr>
+      <w:rPr>
+        <w:rFonts w:ascii="Courier New" w:hAnsi="Courier New" w:cs="Courier New" w:hint="default"/>
+      </w:rPr>
+    </w:lvl>
+    <w:lvl w:ilvl="8" w:tplc="240A0005" w:tentative="1">
+      <w:start w:val="1"/>
+      <w:numFmt w:val="bullet"/>
+      <w:lvlText w:val=""/>
+      <w:lvlJc w:val="left"/>
+      <w:pPr>
+        <w:ind w:left="6480" w:hanging="360"/>
+      </w:pPr>
+      <w:rPr>
+        <w:rFonts w:ascii="Wingdings" w:hAnsi="Wingdings" w:hint="default"/>
+      </w:rPr>
+    </w:lvl>
+  </w:abstractNum>
+  <w:abstractNum w:abstractNumId="18">
     <w:nsid w:val="35857A47"/>
     <w:multiLevelType w:val="multilevel"/>
     <w:tmpl w:val="7EAAA11A"/>
@@ -12881,7 +14961,7 @@
       </w:rPr>
     </w:lvl>
   </w:abstractNum>
-  <w:abstractNum w:abstractNumId="13" w15:restartNumberingAfterBreak="0">
+  <w:abstractNum w:abstractNumId="19">
     <w:nsid w:val="3B3E6F6B"/>
     <w:multiLevelType w:val="hybridMultilevel"/>
     <w:tmpl w:val="68AE32BE"/>
@@ -12994,7 +15074,7 @@
       </w:rPr>
     </w:lvl>
   </w:abstractNum>
-  <w:abstractNum w:abstractNumId="14" w15:restartNumberingAfterBreak="0">
+  <w:abstractNum w:abstractNumId="20">
     <w:nsid w:val="3B823D6D"/>
     <w:multiLevelType w:val="multilevel"/>
     <w:tmpl w:val="748816B2"/>
@@ -13143,7 +15223,7 @@
       </w:rPr>
     </w:lvl>
   </w:abstractNum>
-  <w:abstractNum w:abstractNumId="15" w15:restartNumberingAfterBreak="0">
+  <w:abstractNum w:abstractNumId="21">
     <w:nsid w:val="3DD42291"/>
     <w:multiLevelType w:val="multilevel"/>
     <w:tmpl w:val="748816B2"/>
@@ -13292,7 +15372,7 @@
       </w:rPr>
     </w:lvl>
   </w:abstractNum>
-  <w:abstractNum w:abstractNumId="16" w15:restartNumberingAfterBreak="0">
+  <w:abstractNum w:abstractNumId="22">
     <w:nsid w:val="3ED65D3A"/>
     <w:multiLevelType w:val="multilevel"/>
     <w:tmpl w:val="748816B2"/>
@@ -13441,7 +15521,7 @@
       </w:rPr>
     </w:lvl>
   </w:abstractNum>
-  <w:abstractNum w:abstractNumId="17" w15:restartNumberingAfterBreak="0">
+  <w:abstractNum w:abstractNumId="23">
     <w:nsid w:val="439E3B11"/>
     <w:multiLevelType w:val="hybridMultilevel"/>
     <w:tmpl w:val="0BA28CCC"/>
@@ -13554,7 +15634,7 @@
       </w:rPr>
     </w:lvl>
   </w:abstractNum>
-  <w:abstractNum w:abstractNumId="18" w15:restartNumberingAfterBreak="0">
+  <w:abstractNum w:abstractNumId="24">
     <w:nsid w:val="43D22143"/>
     <w:multiLevelType w:val="hybridMultilevel"/>
     <w:tmpl w:val="0C10FED2"/>
@@ -13667,7 +15747,120 @@
       </w:rPr>
     </w:lvl>
   </w:abstractNum>
-  <w:abstractNum w:abstractNumId="19" w15:restartNumberingAfterBreak="0">
+  <w:abstractNum w:abstractNumId="25">
+    <w:nsid w:val="46376F3E"/>
+    <w:multiLevelType w:val="hybridMultilevel"/>
+    <w:tmpl w:val="DB107E1A"/>
+    <w:lvl w:ilvl="0" w:tplc="240A0005">
+      <w:start w:val="1"/>
+      <w:numFmt w:val="bullet"/>
+      <w:lvlText w:val=""/>
+      <w:lvlJc w:val="left"/>
+      <w:pPr>
+        <w:ind w:left="1789" w:hanging="360"/>
+      </w:pPr>
+      <w:rPr>
+        <w:rFonts w:ascii="Wingdings" w:hAnsi="Wingdings" w:hint="default"/>
+      </w:rPr>
+    </w:lvl>
+    <w:lvl w:ilvl="1" w:tplc="240A0003" w:tentative="1">
+      <w:start w:val="1"/>
+      <w:numFmt w:val="bullet"/>
+      <w:lvlText w:val="o"/>
+      <w:lvlJc w:val="left"/>
+      <w:pPr>
+        <w:ind w:left="2509" w:hanging="360"/>
+      </w:pPr>
+      <w:rPr>
+        <w:rFonts w:ascii="Courier New" w:hAnsi="Courier New" w:cs="Courier New" w:hint="default"/>
+      </w:rPr>
+    </w:lvl>
+    <w:lvl w:ilvl="2" w:tplc="240A0005" w:tentative="1">
+      <w:start w:val="1"/>
+      <w:numFmt w:val="bullet"/>
+      <w:lvlText w:val=""/>
+      <w:lvlJc w:val="left"/>
+      <w:pPr>
+        <w:ind w:left="3229" w:hanging="360"/>
+      </w:pPr>
+      <w:rPr>
+        <w:rFonts w:ascii="Wingdings" w:hAnsi="Wingdings" w:hint="default"/>
+      </w:rPr>
+    </w:lvl>
+    <w:lvl w:ilvl="3" w:tplc="240A0001" w:tentative="1">
+      <w:start w:val="1"/>
+      <w:numFmt w:val="bullet"/>
+      <w:lvlText w:val=""/>
+      <w:lvlJc w:val="left"/>
+      <w:pPr>
+        <w:ind w:left="3949" w:hanging="360"/>
+      </w:pPr>
+      <w:rPr>
+        <w:rFonts w:ascii="Symbol" w:hAnsi="Symbol" w:hint="default"/>
+      </w:rPr>
+    </w:lvl>
+    <w:lvl w:ilvl="4" w:tplc="240A0003" w:tentative="1">
+      <w:start w:val="1"/>
+      <w:numFmt w:val="bullet"/>
+      <w:lvlText w:val="o"/>
+      <w:lvlJc w:val="left"/>
+      <w:pPr>
+        <w:ind w:left="4669" w:hanging="360"/>
+      </w:pPr>
+      <w:rPr>
+        <w:rFonts w:ascii="Courier New" w:hAnsi="Courier New" w:cs="Courier New" w:hint="default"/>
+      </w:rPr>
+    </w:lvl>
+    <w:lvl w:ilvl="5" w:tplc="240A0005" w:tentative="1">
+      <w:start w:val="1"/>
+      <w:numFmt w:val="bullet"/>
+      <w:lvlText w:val=""/>
+      <w:lvlJc w:val="left"/>
+      <w:pPr>
+        <w:ind w:left="5389" w:hanging="360"/>
+      </w:pPr>
+      <w:rPr>
+        <w:rFonts w:ascii="Wingdings" w:hAnsi="Wingdings" w:hint="default"/>
+      </w:rPr>
+    </w:lvl>
+    <w:lvl w:ilvl="6" w:tplc="240A0001" w:tentative="1">
+      <w:start w:val="1"/>
+      <w:numFmt w:val="bullet"/>
+      <w:lvlText w:val=""/>
+      <w:lvlJc w:val="left"/>
+      <w:pPr>
+        <w:ind w:left="6109" w:hanging="360"/>
+      </w:pPr>
+      <w:rPr>
+        <w:rFonts w:ascii="Symbol" w:hAnsi="Symbol" w:hint="default"/>
+      </w:rPr>
+    </w:lvl>
+    <w:lvl w:ilvl="7" w:tplc="240A0003" w:tentative="1">
+      <w:start w:val="1"/>
+      <w:numFmt w:val="bullet"/>
+      <w:lvlText w:val="o"/>
+      <w:lvlJc w:val="left"/>
+      <w:pPr>
+        <w:ind w:left="6829" w:hanging="360"/>
+      </w:pPr>
+      <w:rPr>
+        <w:rFonts w:ascii="Courier New" w:hAnsi="Courier New" w:cs="Courier New" w:hint="default"/>
+      </w:rPr>
+    </w:lvl>
+    <w:lvl w:ilvl="8" w:tplc="240A0005" w:tentative="1">
+      <w:start w:val="1"/>
+      <w:numFmt w:val="bullet"/>
+      <w:lvlText w:val=""/>
+      <w:lvlJc w:val="left"/>
+      <w:pPr>
+        <w:ind w:left="7549" w:hanging="360"/>
+      </w:pPr>
+      <w:rPr>
+        <w:rFonts w:ascii="Wingdings" w:hAnsi="Wingdings" w:hint="default"/>
+      </w:rPr>
+    </w:lvl>
+  </w:abstractNum>
+  <w:abstractNum w:abstractNumId="26">
     <w:nsid w:val="46B71883"/>
     <w:multiLevelType w:val="multilevel"/>
     <w:tmpl w:val="01964948"/>
@@ -13816,7 +16009,120 @@
       </w:rPr>
     </w:lvl>
   </w:abstractNum>
-  <w:abstractNum w:abstractNumId="20" w15:restartNumberingAfterBreak="0">
+  <w:abstractNum w:abstractNumId="27">
+    <w:nsid w:val="46BA143E"/>
+    <w:multiLevelType w:val="hybridMultilevel"/>
+    <w:tmpl w:val="720E0434"/>
+    <w:lvl w:ilvl="0" w:tplc="240A0005">
+      <w:start w:val="1"/>
+      <w:numFmt w:val="bullet"/>
+      <w:lvlText w:val=""/>
+      <w:lvlJc w:val="left"/>
+      <w:pPr>
+        <w:ind w:left="1789" w:hanging="360"/>
+      </w:pPr>
+      <w:rPr>
+        <w:rFonts w:ascii="Wingdings" w:hAnsi="Wingdings" w:hint="default"/>
+      </w:rPr>
+    </w:lvl>
+    <w:lvl w:ilvl="1" w:tplc="240A0003" w:tentative="1">
+      <w:start w:val="1"/>
+      <w:numFmt w:val="bullet"/>
+      <w:lvlText w:val="o"/>
+      <w:lvlJc w:val="left"/>
+      <w:pPr>
+        <w:ind w:left="2509" w:hanging="360"/>
+      </w:pPr>
+      <w:rPr>
+        <w:rFonts w:ascii="Courier New" w:hAnsi="Courier New" w:cs="Courier New" w:hint="default"/>
+      </w:rPr>
+    </w:lvl>
+    <w:lvl w:ilvl="2" w:tplc="240A0005" w:tentative="1">
+      <w:start w:val="1"/>
+      <w:numFmt w:val="bullet"/>
+      <w:lvlText w:val=""/>
+      <w:lvlJc w:val="left"/>
+      <w:pPr>
+        <w:ind w:left="3229" w:hanging="360"/>
+      </w:pPr>
+      <w:rPr>
+        <w:rFonts w:ascii="Wingdings" w:hAnsi="Wingdings" w:hint="default"/>
+      </w:rPr>
+    </w:lvl>
+    <w:lvl w:ilvl="3" w:tplc="240A0001" w:tentative="1">
+      <w:start w:val="1"/>
+      <w:numFmt w:val="bullet"/>
+      <w:lvlText w:val=""/>
+      <w:lvlJc w:val="left"/>
+      <w:pPr>
+        <w:ind w:left="3949" w:hanging="360"/>
+      </w:pPr>
+      <w:rPr>
+        <w:rFonts w:ascii="Symbol" w:hAnsi="Symbol" w:hint="default"/>
+      </w:rPr>
+    </w:lvl>
+    <w:lvl w:ilvl="4" w:tplc="240A0003" w:tentative="1">
+      <w:start w:val="1"/>
+      <w:numFmt w:val="bullet"/>
+      <w:lvlText w:val="o"/>
+      <w:lvlJc w:val="left"/>
+      <w:pPr>
+        <w:ind w:left="4669" w:hanging="360"/>
+      </w:pPr>
+      <w:rPr>
+        <w:rFonts w:ascii="Courier New" w:hAnsi="Courier New" w:cs="Courier New" w:hint="default"/>
+      </w:rPr>
+    </w:lvl>
+    <w:lvl w:ilvl="5" w:tplc="240A0005" w:tentative="1">
+      <w:start w:val="1"/>
+      <w:numFmt w:val="bullet"/>
+      <w:lvlText w:val=""/>
+      <w:lvlJc w:val="left"/>
+      <w:pPr>
+        <w:ind w:left="5389" w:hanging="360"/>
+      </w:pPr>
+      <w:rPr>
+        <w:rFonts w:ascii="Wingdings" w:hAnsi="Wingdings" w:hint="default"/>
+      </w:rPr>
+    </w:lvl>
+    <w:lvl w:ilvl="6" w:tplc="240A0001" w:tentative="1">
+      <w:start w:val="1"/>
+      <w:numFmt w:val="bullet"/>
+      <w:lvlText w:val=""/>
+      <w:lvlJc w:val="left"/>
+      <w:pPr>
+        <w:ind w:left="6109" w:hanging="360"/>
+      </w:pPr>
+      <w:rPr>
+        <w:rFonts w:ascii="Symbol" w:hAnsi="Symbol" w:hint="default"/>
+      </w:rPr>
+    </w:lvl>
+    <w:lvl w:ilvl="7" w:tplc="240A0003" w:tentative="1">
+      <w:start w:val="1"/>
+      <w:numFmt w:val="bullet"/>
+      <w:lvlText w:val="o"/>
+      <w:lvlJc w:val="left"/>
+      <w:pPr>
+        <w:ind w:left="6829" w:hanging="360"/>
+      </w:pPr>
+      <w:rPr>
+        <w:rFonts w:ascii="Courier New" w:hAnsi="Courier New" w:cs="Courier New" w:hint="default"/>
+      </w:rPr>
+    </w:lvl>
+    <w:lvl w:ilvl="8" w:tplc="240A0005" w:tentative="1">
+      <w:start w:val="1"/>
+      <w:numFmt w:val="bullet"/>
+      <w:lvlText w:val=""/>
+      <w:lvlJc w:val="left"/>
+      <w:pPr>
+        <w:ind w:left="7549" w:hanging="360"/>
+      </w:pPr>
+      <w:rPr>
+        <w:rFonts w:ascii="Wingdings" w:hAnsi="Wingdings" w:hint="default"/>
+      </w:rPr>
+    </w:lvl>
+  </w:abstractNum>
+  <w:abstractNum w:abstractNumId="28">
     <w:nsid w:val="4BF824B8"/>
     <w:multiLevelType w:val="hybridMultilevel"/>
     <w:tmpl w:val="D4CAE656"/>
@@ -13929,7 +16235,7 @@
       </w:rPr>
     </w:lvl>
   </w:abstractNum>
-  <w:abstractNum w:abstractNumId="21" w15:restartNumberingAfterBreak="0">
+  <w:abstractNum w:abstractNumId="29">
     <w:nsid w:val="4EDB7B0D"/>
     <w:multiLevelType w:val="hybridMultilevel"/>
     <w:tmpl w:val="2D569ECC"/>
@@ -14042,7 +16348,7 @@
       </w:rPr>
     </w:lvl>
   </w:abstractNum>
-  <w:abstractNum w:abstractNumId="22" w15:restartNumberingAfterBreak="0">
+  <w:abstractNum w:abstractNumId="30">
     <w:nsid w:val="4F0B2214"/>
     <w:multiLevelType w:val="multilevel"/>
     <w:tmpl w:val="221042FE"/>
@@ -14191,7 +16497,7 @@
       </w:rPr>
     </w:lvl>
   </w:abstractNum>
-  <w:abstractNum w:abstractNumId="23" w15:restartNumberingAfterBreak="0">
+  <w:abstractNum w:abstractNumId="31">
     <w:nsid w:val="581572CD"/>
     <w:multiLevelType w:val="hybridMultilevel"/>
     <w:tmpl w:val="5EE0222C"/>
@@ -14304,7 +16610,120 @@
       </w:rPr>
     </w:lvl>
   </w:abstractNum>
-  <w:abstractNum w:abstractNumId="24" w15:restartNumberingAfterBreak="0">
+  <w:abstractNum w:abstractNumId="32">
+    <w:nsid w:val="589475C8"/>
+    <w:multiLevelType w:val="hybridMultilevel"/>
+    <w:tmpl w:val="988E263E"/>
+    <w:lvl w:ilvl="0" w:tplc="240A0001">
+      <w:start w:val="1"/>
+      <w:numFmt w:val="bullet"/>
+      <w:lvlText w:val=""/>
+      <w:lvlJc w:val="left"/>
+      <w:pPr>
+        <w:ind w:left="1440" w:hanging="360"/>
+      </w:pPr>
+      <w:rPr>
+        <w:rFonts w:ascii="Symbol" w:hAnsi="Symbol" w:hint="default"/>
+      </w:rPr>
+    </w:lvl>
+    <w:lvl w:ilvl="1" w:tplc="240A0003" w:tentative="1">
+      <w:start w:val="1"/>
+      <w:numFmt w:val="bullet"/>
+      <w:lvlText w:val="o"/>
+      <w:lvlJc w:val="left"/>
+      <w:pPr>
+        <w:ind w:left="2160" w:hanging="360"/>
+      </w:pPr>
+      <w:rPr>
+        <w:rFonts w:ascii="Courier New" w:hAnsi="Courier New" w:cs="Courier New" w:hint="default"/>
+      </w:rPr>
+    </w:lvl>
+    <w:lvl w:ilvl="2" w:tplc="240A0005" w:tentative="1">
+      <w:start w:val="1"/>
+      <w:numFmt w:val="bullet"/>
+      <w:lvlText w:val=""/>
+      <w:lvlJc w:val="left"/>
+      <w:pPr>
+        <w:ind w:left="2880" w:hanging="360"/>
+      </w:pPr>
+      <w:rPr>
+        <w:rFonts w:ascii="Wingdings" w:hAnsi="Wingdings" w:hint="default"/>
+      </w:rPr>
+    </w:lvl>
+    <w:lvl w:ilvl="3" w:tplc="240A0001" w:tentative="1">
+      <w:start w:val="1"/>
+      <w:numFmt w:val="bullet"/>
+      <w:lvlText w:val=""/>
+      <w:lvlJc w:val="left"/>
+      <w:pPr>
+        <w:ind w:left="3600" w:hanging="360"/>
+      </w:pPr>
+      <w:rPr>
+        <w:rFonts w:ascii="Symbol" w:hAnsi="Symbol" w:hint="default"/>
+      </w:rPr>
+    </w:lvl>
+    <w:lvl w:ilvl="4" w:tplc="240A0003" w:tentative="1">
+      <w:start w:val="1"/>
+      <w:numFmt w:val="bullet"/>
+      <w:lvlText w:val="o"/>
+      <w:lvlJc w:val="left"/>
+      <w:pPr>
+        <w:ind w:left="4320" w:hanging="360"/>
+      </w:pPr>
+      <w:rPr>
+        <w:rFonts w:ascii="Courier New" w:hAnsi="Courier New" w:cs="Courier New" w:hint="default"/>
+      </w:rPr>
+    </w:lvl>
+    <w:lvl w:ilvl="5" w:tplc="240A0005" w:tentative="1">
+      <w:start w:val="1"/>
+      <w:numFmt w:val="bullet"/>
+      <w:lvlText w:val=""/>
+      <w:lvlJc w:val="left"/>
+      <w:pPr>
+        <w:ind w:left="5040" w:hanging="360"/>
+      </w:pPr>
+      <w:rPr>
+        <w:rFonts w:ascii="Wingdings" w:hAnsi="Wingdings" w:hint="default"/>
+      </w:rPr>
+    </w:lvl>
+    <w:lvl w:ilvl="6" w:tplc="240A0001" w:tentative="1">
+      <w:start w:val="1"/>
+      <w:numFmt w:val="bullet"/>
+      <w:lvlText w:val=""/>
+      <w:lvlJc w:val="left"/>
+      <w:pPr>
+        <w:ind w:left="5760" w:hanging="360"/>
+      </w:pPr>
+      <w:rPr>
+        <w:rFonts w:ascii="Symbol" w:hAnsi="Symbol" w:hint="default"/>
+      </w:rPr>
+    </w:lvl>
+    <w:lvl w:ilvl="7" w:tplc="240A0003" w:tentative="1">
+      <w:start w:val="1"/>
+      <w:numFmt w:val="bullet"/>
+      <w:lvlText w:val="o"/>
+      <w:lvlJc w:val="left"/>
+      <w:pPr>
+        <w:ind w:left="6480" w:hanging="360"/>
+      </w:pPr>
+      <w:rPr>
+        <w:rFonts w:ascii="Courier New" w:hAnsi="Courier New" w:cs="Courier New" w:hint="default"/>
+      </w:rPr>
+    </w:lvl>
+    <w:lvl w:ilvl="8" w:tplc="240A0005" w:tentative="1">
+      <w:start w:val="1"/>
+      <w:numFmt w:val="bullet"/>
+      <w:lvlText w:val=""/>
+      <w:lvlJc w:val="left"/>
+      <w:pPr>
+        <w:ind w:left="7200" w:hanging="360"/>
+      </w:pPr>
+      <w:rPr>
+        <w:rFonts w:ascii="Wingdings" w:hAnsi="Wingdings" w:hint="default"/>
+      </w:rPr>
+    </w:lvl>
+  </w:abstractNum>
+  <w:abstractNum w:abstractNumId="33">
     <w:nsid w:val="661A3868"/>
     <w:multiLevelType w:val="multilevel"/>
     <w:tmpl w:val="7A128BFC"/>
@@ -14417,7 +16836,120 @@
       </w:rPr>
     </w:lvl>
   </w:abstractNum>
-  <w:abstractNum w:abstractNumId="25" w15:restartNumberingAfterBreak="0">
+  <w:abstractNum w:abstractNumId="34">
+    <w:nsid w:val="67DE0BAC"/>
+    <w:multiLevelType w:val="hybridMultilevel"/>
+    <w:tmpl w:val="D4D47602"/>
+    <w:lvl w:ilvl="0" w:tplc="240A000B">
+      <w:start w:val="1"/>
+      <w:numFmt w:val="bullet"/>
+      <w:lvlText w:val=""/>
+      <w:lvlJc w:val="left"/>
+      <w:pPr>
+        <w:ind w:left="1069" w:hanging="360"/>
+      </w:pPr>
+      <w:rPr>
+        <w:rFonts w:ascii="Wingdings" w:hAnsi="Wingdings" w:hint="default"/>
+      </w:rPr>
+    </w:lvl>
+    <w:lvl w:ilvl="1" w:tplc="240A0003" w:tentative="1">
+      <w:start w:val="1"/>
+      <w:numFmt w:val="bullet"/>
+      <w:lvlText w:val="o"/>
+      <w:lvlJc w:val="left"/>
+      <w:pPr>
+        <w:ind w:left="1789" w:hanging="360"/>
+      </w:pPr>
+      <w:rPr>
+        <w:rFonts w:ascii="Courier New" w:hAnsi="Courier New" w:cs="Courier New" w:hint="default"/>
+      </w:rPr>
+    </w:lvl>
+    <w:lvl w:ilvl="2" w:tplc="240A0005" w:tentative="1">
+      <w:start w:val="1"/>
+      <w:numFmt w:val="bullet"/>
+      <w:lvlText w:val=""/>
+      <w:lvlJc w:val="left"/>
+      <w:pPr>
+        <w:ind w:left="2509" w:hanging="360"/>
+      </w:pPr>
+      <w:rPr>
+        <w:rFonts w:ascii="Wingdings" w:hAnsi="Wingdings" w:hint="default"/>
+      </w:rPr>
+    </w:lvl>
+    <w:lvl w:ilvl="3" w:tplc="240A0001" w:tentative="1">
+      <w:start w:val="1"/>
+      <w:numFmt w:val="bullet"/>
+      <w:lvlText w:val=""/>
+      <w:lvlJc w:val="left"/>
+      <w:pPr>
+        <w:ind w:left="3229" w:hanging="360"/>
+      </w:pPr>
+      <w:rPr>
+        <w:rFonts w:ascii="Symbol" w:hAnsi="Symbol" w:hint="default"/>
+      </w:rPr>
+    </w:lvl>
+    <w:lvl w:ilvl="4" w:tplc="240A0003" w:tentative="1">
+      <w:start w:val="1"/>
+      <w:numFmt w:val="bullet"/>
+      <w:lvlText w:val="o"/>
+      <w:lvlJc w:val="left"/>
+      <w:pPr>
+        <w:ind w:left="3949" w:hanging="360"/>
+      </w:pPr>
+      <w:rPr>
+        <w:rFonts w:ascii="Courier New" w:hAnsi="Courier New" w:cs="Courier New" w:hint="default"/>
+      </w:rPr>
+    </w:lvl>
+    <w:lvl w:ilvl="5" w:tplc="240A0005" w:tentative="1">
+      <w:start w:val="1"/>
+      <w:numFmt w:val="bullet"/>
+      <w:lvlText w:val=""/>
+      <w:lvlJc w:val="left"/>
+      <w:pPr>
+        <w:ind w:left="4669" w:hanging="360"/>
+      </w:pPr>
+      <w:rPr>
+        <w:rFonts w:ascii="Wingdings" w:hAnsi="Wingdings" w:hint="default"/>
+      </w:rPr>
+    </w:lvl>
+    <w:lvl w:ilvl="6" w:tplc="240A0001" w:tentative="1">
+      <w:start w:val="1"/>
+      <w:numFmt w:val="bullet"/>
+      <w:lvlText w:val=""/>
+      <w:lvlJc w:val="left"/>
+      <w:pPr>
+        <w:ind w:left="5389" w:hanging="360"/>
+      </w:pPr>
+      <w:rPr>
+        <w:rFonts w:ascii="Symbol" w:hAnsi="Symbol" w:hint="default"/>
+      </w:rPr>
+    </w:lvl>
+    <w:lvl w:ilvl="7" w:tplc="240A0003" w:tentative="1">
+      <w:start w:val="1"/>
+      <w:numFmt w:val="bullet"/>
+      <w:lvlText w:val="o"/>
+      <w:lvlJc w:val="left"/>
+      <w:pPr>
+        <w:ind w:left="6109" w:hanging="360"/>
+      </w:pPr>
+      <w:rPr>
+        <w:rFonts w:ascii="Courier New" w:hAnsi="Courier New" w:cs="Courier New" w:hint="default"/>
+      </w:rPr>
+    </w:lvl>
+    <w:lvl w:ilvl="8" w:tplc="240A0005" w:tentative="1">
+      <w:start w:val="1"/>
+      <w:numFmt w:val="bullet"/>
+      <w:lvlText w:val=""/>
+      <w:lvlJc w:val="left"/>
+      <w:pPr>
+        <w:ind w:left="6829" w:hanging="360"/>
+      </w:pPr>
+      <w:rPr>
+        <w:rFonts w:ascii="Wingdings" w:hAnsi="Wingdings" w:hint="default"/>
+      </w:rPr>
+    </w:lvl>
+  </w:abstractNum>
+  <w:abstractNum w:abstractNumId="35">
     <w:nsid w:val="6A9A5FB2"/>
     <w:multiLevelType w:val="multilevel"/>
     <w:tmpl w:val="E3B2AC7A"/>
@@ -14530,7 +17062,7 @@
       </w:rPr>
     </w:lvl>
   </w:abstractNum>
-  <w:abstractNum w:abstractNumId="26" w15:restartNumberingAfterBreak="0">
+  <w:abstractNum w:abstractNumId="36">
     <w:nsid w:val="6B457187"/>
     <w:multiLevelType w:val="multilevel"/>
     <w:tmpl w:val="411416B4"/>
@@ -14644,7 +17176,7 @@
       </w:rPr>
     </w:lvl>
   </w:abstractNum>
-  <w:abstractNum w:abstractNumId="27" w15:restartNumberingAfterBreak="0">
+  <w:abstractNum w:abstractNumId="37">
     <w:nsid w:val="6F4275DD"/>
     <w:multiLevelType w:val="hybridMultilevel"/>
     <w:tmpl w:val="F35EE830"/>
@@ -14757,7 +17289,7 @@
       </w:rPr>
     </w:lvl>
   </w:abstractNum>
-  <w:abstractNum w:abstractNumId="28" w15:restartNumberingAfterBreak="0">
+  <w:abstractNum w:abstractNumId="38">
     <w:nsid w:val="6F5F5425"/>
     <w:multiLevelType w:val="hybridMultilevel"/>
     <w:tmpl w:val="2D406B5C"/>
@@ -14870,7 +17402,7 @@
       </w:rPr>
     </w:lvl>
   </w:abstractNum>
-  <w:abstractNum w:abstractNumId="29" w15:restartNumberingAfterBreak="0">
+  <w:abstractNum w:abstractNumId="39">
     <w:nsid w:val="7551747D"/>
     <w:multiLevelType w:val="multilevel"/>
     <w:tmpl w:val="808A9CFE"/>
@@ -14983,7 +17515,120 @@
       </w:rPr>
     </w:lvl>
   </w:abstractNum>
-  <w:abstractNum w:abstractNumId="30" w15:restartNumberingAfterBreak="0">
+  <w:abstractNum w:abstractNumId="40">
+    <w:nsid w:val="75FC1ABB"/>
+    <w:multiLevelType w:val="hybridMultilevel"/>
+    <w:tmpl w:val="665677BE"/>
+    <w:lvl w:ilvl="0" w:tplc="240A0005">
+      <w:start w:val="1"/>
+      <w:numFmt w:val="bullet"/>
+      <w:lvlText w:val=""/>
+      <w:lvlJc w:val="left"/>
+      <w:pPr>
+        <w:ind w:left="1789" w:hanging="360"/>
+      </w:pPr>
+      <w:rPr>
+        <w:rFonts w:ascii="Wingdings" w:hAnsi="Wingdings" w:hint="default"/>
+      </w:rPr>
+    </w:lvl>
+    <w:lvl w:ilvl="1" w:tplc="240A0003" w:tentative="1">
+      <w:start w:val="1"/>
+      <w:numFmt w:val="bullet"/>
+      <w:lvlText w:val="o"/>
+      <w:lvlJc w:val="left"/>
+      <w:pPr>
+        <w:ind w:left="2509" w:hanging="360"/>
+      </w:pPr>
+      <w:rPr>
+        <w:rFonts w:ascii="Courier New" w:hAnsi="Courier New" w:cs="Courier New" w:hint="default"/>
+      </w:rPr>
+    </w:lvl>
+    <w:lvl w:ilvl="2" w:tplc="240A0005" w:tentative="1">
+      <w:start w:val="1"/>
+      <w:numFmt w:val="bullet"/>
+      <w:lvlText w:val=""/>
+      <w:lvlJc w:val="left"/>
+      <w:pPr>
+        <w:ind w:left="3229" w:hanging="360"/>
+      </w:pPr>
+      <w:rPr>
+        <w:rFonts w:ascii="Wingdings" w:hAnsi="Wingdings" w:hint="default"/>
+      </w:rPr>
+    </w:lvl>
+    <w:lvl w:ilvl="3" w:tplc="240A0001" w:tentative="1">
+      <w:start w:val="1"/>
+      <w:numFmt w:val="bullet"/>
+      <w:lvlText w:val=""/>
+      <w:lvlJc w:val="left"/>
+      <w:pPr>
+        <w:ind w:left="3949" w:hanging="360"/>
+      </w:pPr>
+      <w:rPr>
+        <w:rFonts w:ascii="Symbol" w:hAnsi="Symbol" w:hint="default"/>
+      </w:rPr>
+    </w:lvl>
+    <w:lvl w:ilvl="4" w:tplc="240A0003" w:tentative="1">
+      <w:start w:val="1"/>
+      <w:numFmt w:val="bullet"/>
+      <w:lvlText w:val="o"/>
+      <w:lvlJc w:val="left"/>
+      <w:pPr>
+        <w:ind w:left="4669" w:hanging="360"/>
+      </w:pPr>
+      <w:rPr>
+        <w:rFonts w:ascii="Courier New" w:hAnsi="Courier New" w:cs="Courier New" w:hint="default"/>
+      </w:rPr>
+    </w:lvl>
+    <w:lvl w:ilvl="5" w:tplc="240A0005" w:tentative="1">
+      <w:start w:val="1"/>
+      <w:numFmt w:val="bullet"/>
+      <w:lvlText w:val=""/>
+      <w:lvlJc w:val="left"/>
+      <w:pPr>
+        <w:ind w:left="5389" w:hanging="360"/>
+      </w:pPr>
+      <w:rPr>
+        <w:rFonts w:ascii="Wingdings" w:hAnsi="Wingdings" w:hint="default"/>
+      </w:rPr>
+    </w:lvl>
+    <w:lvl w:ilvl="6" w:tplc="240A0001" w:tentative="1">
+      <w:start w:val="1"/>
+      <w:numFmt w:val="bullet"/>
+      <w:lvlText w:val=""/>
+      <w:lvlJc w:val="left"/>
+      <w:pPr>
+        <w:ind w:left="6109" w:hanging="360"/>
+      </w:pPr>
+      <w:rPr>
+        <w:rFonts w:ascii="Symbol" w:hAnsi="Symbol" w:hint="default"/>
+      </w:rPr>
+    </w:lvl>
+    <w:lvl w:ilvl="7" w:tplc="240A0003" w:tentative="1">
+      <w:start w:val="1"/>
+      <w:numFmt w:val="bullet"/>
+      <w:lvlText w:val="o"/>
+      <w:lvlJc w:val="left"/>
+      <w:pPr>
+        <w:ind w:left="6829" w:hanging="360"/>
+      </w:pPr>
+      <w:rPr>
+        <w:rFonts w:ascii="Courier New" w:hAnsi="Courier New" w:cs="Courier New" w:hint="default"/>
+      </w:rPr>
+    </w:lvl>
+    <w:lvl w:ilvl="8" w:tplc="240A0005" w:tentative="1">
+      <w:start w:val="1"/>
+      <w:numFmt w:val="bullet"/>
+      <w:lvlText w:val=""/>
+      <w:lvlJc w:val="left"/>
+      <w:pPr>
+        <w:ind w:left="7549" w:hanging="360"/>
+      </w:pPr>
+      <w:rPr>
+        <w:rFonts w:ascii="Wingdings" w:hAnsi="Wingdings" w:hint="default"/>
+      </w:rPr>
+    </w:lvl>
+  </w:abstractNum>
+  <w:abstractNum w:abstractNumId="41">
     <w:nsid w:val="76171BF6"/>
     <w:multiLevelType w:val="hybridMultilevel"/>
     <w:tmpl w:val="6E4E1D54"/>
@@ -15096,7 +17741,7 @@
       </w:rPr>
     </w:lvl>
   </w:abstractNum>
-  <w:abstractNum w:abstractNumId="31" w15:restartNumberingAfterBreak="0">
+  <w:abstractNum w:abstractNumId="42">
     <w:nsid w:val="775725D9"/>
     <w:multiLevelType w:val="hybridMultilevel"/>
     <w:tmpl w:val="7D7A0EEC"/>
@@ -15209,7 +17854,7 @@
       </w:rPr>
     </w:lvl>
   </w:abstractNum>
-  <w:abstractNum w:abstractNumId="32" w15:restartNumberingAfterBreak="0">
+  <w:abstractNum w:abstractNumId="43">
     <w:nsid w:val="7C0937C8"/>
     <w:multiLevelType w:val="hybridMultilevel"/>
     <w:tmpl w:val="C2ACF7D2"/>
@@ -15326,106 +17971,139 @@
     <w:abstractNumId w:val="1"/>
   </w:num>
   <w:num w:numId="2">
-    <w:abstractNumId w:val="24"/>
+    <w:abstractNumId w:val="33"/>
   </w:num>
   <w:num w:numId="3">
-    <w:abstractNumId w:val="25"/>
+    <w:abstractNumId w:val="35"/>
   </w:num>
   <w:num w:numId="4">
-    <w:abstractNumId w:val="9"/>
+    <w:abstractNumId w:val="13"/>
   </w:num>
   <w:num w:numId="5">
-    <w:abstractNumId w:val="2"/>
+    <w:abstractNumId w:val="3"/>
   </w:num>
   <w:num w:numId="6">
-    <w:abstractNumId w:val="26"/>
+    <w:abstractNumId w:val="36"/>
   </w:num>
   <w:num w:numId="7">
-    <w:abstractNumId w:val="11"/>
+    <w:abstractNumId w:val="16"/>
   </w:num>
   <w:num w:numId="8">
     <w:abstractNumId w:val="0"/>
   </w:num>
   <w:num w:numId="9">
+    <w:abstractNumId w:val="18"/>
+  </w:num>
+  <w:num w:numId="10">
+    <w:abstractNumId w:val="39"/>
+  </w:num>
+  <w:num w:numId="11">
+    <w:abstractNumId w:val="26"/>
+  </w:num>
+  <w:num w:numId="12">
+    <w:abstractNumId w:val="30"/>
+  </w:num>
+  <w:num w:numId="13">
+    <w:abstractNumId w:val="20"/>
+  </w:num>
+  <w:num w:numId="14">
+    <w:abstractNumId w:val="9"/>
+  </w:num>
+  <w:num w:numId="15">
+    <w:abstractNumId w:val="29"/>
+  </w:num>
+  <w:num w:numId="16">
+    <w:abstractNumId w:val="31"/>
+  </w:num>
+  <w:num w:numId="17">
+    <w:abstractNumId w:val="10"/>
+  </w:num>
+  <w:num w:numId="18">
+    <w:abstractNumId w:val="43"/>
+  </w:num>
+  <w:num w:numId="19">
+    <w:abstractNumId w:val="24"/>
+  </w:num>
+  <w:num w:numId="20">
+    <w:abstractNumId w:val="22"/>
+  </w:num>
+  <w:num w:numId="21">
+    <w:abstractNumId w:val="21"/>
+  </w:num>
+  <w:num w:numId="22">
+    <w:abstractNumId w:val="38"/>
+  </w:num>
+  <w:num w:numId="23">
+    <w:abstractNumId w:val="42"/>
+  </w:num>
+  <w:num w:numId="24">
+    <w:abstractNumId w:val="37"/>
+  </w:num>
+  <w:num w:numId="25">
+    <w:abstractNumId w:val="19"/>
+  </w:num>
+  <w:num w:numId="26">
     <w:abstractNumId w:val="12"/>
   </w:num>
-  <w:num w:numId="10">
-    <w:abstractNumId w:val="29"/>
+  <w:num w:numId="27">
+    <w:abstractNumId w:val="41"/>
   </w:num>
-  <w:num w:numId="11">
-    <w:abstractNumId w:val="19"/>
+  <w:num w:numId="28">
+    <w:abstractNumId w:val="15"/>
   </w:num>
-  <w:num w:numId="12">
-    <w:abstractNumId w:val="22"/>
+  <w:num w:numId="29">
+    <w:abstractNumId w:val="28"/>
   </w:num>
-  <w:num w:numId="13">
+  <w:num w:numId="30">
+    <w:abstractNumId w:val="23"/>
+  </w:num>
+  <w:num w:numId="31">
+    <w:abstractNumId w:val="7"/>
+  </w:num>
+  <w:num w:numId="32">
+    <w:abstractNumId w:val="8"/>
+  </w:num>
+  <w:num w:numId="33">
+    <w:abstractNumId w:val="6"/>
+  </w:num>
+  <w:num w:numId="34">
+    <w:abstractNumId w:val="17"/>
+  </w:num>
+  <w:num w:numId="35">
+    <w:abstractNumId w:val="11"/>
+  </w:num>
+  <w:num w:numId="36">
+    <w:abstractNumId w:val="2"/>
+  </w:num>
+  <w:num w:numId="37">
+    <w:abstractNumId w:val="34"/>
+  </w:num>
+  <w:num w:numId="38">
     <w:abstractNumId w:val="14"/>
   </w:num>
-  <w:num w:numId="14">
-    <w:abstractNumId w:val="6"/>
+  <w:num w:numId="39">
+    <w:abstractNumId w:val="5"/>
   </w:num>
-  <w:num w:numId="15">
-    <w:abstractNumId w:val="21"/>
+  <w:num w:numId="40">
+    <w:abstractNumId w:val="27"/>
   </w:num>
-  <w:num w:numId="16">
-    <w:abstractNumId w:val="23"/>
-  </w:num>
-  <w:num w:numId="17">
-    <w:abstractNumId w:val="7"/>
-  </w:num>
-  <w:num w:numId="18">
+  <w:num w:numId="41">
     <w:abstractNumId w:val="32"/>
   </w:num>
-  <w:num w:numId="19">
-    <w:abstractNumId w:val="18"/>
+  <w:num w:numId="42">
+    <w:abstractNumId w:val="25"/>
   </w:num>
-  <w:num w:numId="20">
-    <w:abstractNumId w:val="16"/>
-  </w:num>
-  <w:num w:numId="21">
-    <w:abstractNumId w:val="15"/>
-  </w:num>
-  <w:num w:numId="22">
-    <w:abstractNumId w:val="28"/>
-  </w:num>
-  <w:num w:numId="23">
-    <w:abstractNumId w:val="31"/>
-  </w:num>
-  <w:num w:numId="24">
-    <w:abstractNumId w:val="27"/>
-  </w:num>
-  <w:num w:numId="25">
-    <w:abstractNumId w:val="13"/>
-  </w:num>
-  <w:num w:numId="26">
-    <w:abstractNumId w:val="8"/>
-  </w:num>
-  <w:num w:numId="27">
-    <w:abstractNumId w:val="30"/>
-  </w:num>
-  <w:num w:numId="28">
-    <w:abstractNumId w:val="10"/>
-  </w:num>
-  <w:num w:numId="29">
-    <w:abstractNumId w:val="20"/>
-  </w:num>
-  <w:num w:numId="30">
-    <w:abstractNumId w:val="17"/>
-  </w:num>
-  <w:num w:numId="31">
+  <w:num w:numId="43">
     <w:abstractNumId w:val="4"/>
   </w:num>
-  <w:num w:numId="32">
-    <w:abstractNumId w:val="5"/>
-  </w:num>
-  <w:num w:numId="33">
-    <w:abstractNumId w:val="3"/>
+  <w:num w:numId="44">
+    <w:abstractNumId w:val="40"/>
   </w:num>
 </w:numbering>
 </file>
 
 <file path=word/styles.xml><?xml version="1.0" encoding="utf-8"?>
-<w:styles xmlns:mc="http://schemas.openxmlformats.org/markup-compatibility/2006" xmlns:r="http://schemas.openxmlformats.org/officeDocument/2006/relationships" xmlns:w="http://schemas.openxmlformats.org/wordprocessingml/2006/main" xmlns:w14="http://schemas.microsoft.com/office/word/2010/wordml" xmlns:w15="http://schemas.microsoft.com/office/word/2012/wordml" xmlns:w16se="http://schemas.microsoft.com/office/word/2015/wordml/symex" mc:Ignorable="w14 w15 w16se">
+<w:styles xmlns:mc="http://schemas.openxmlformats.org/markup-compatibility/2006" xmlns:r="http://schemas.openxmlformats.org/officeDocument/2006/relationships" xmlns:w="http://schemas.openxmlformats.org/wordprocessingml/2006/main" xmlns:w14="http://schemas.microsoft.com/office/word/2010/wordml" xmlns:w15="http://schemas.microsoft.com/office/word/2012/wordml" mc:Ignorable="w14 w15">
   <w:docDefaults>
     <w:rPrDefault>
       <w:rPr>
@@ -15928,7 +18606,6 @@
   <w:style w:type="character" w:default="1" w:styleId="Fuentedeprrafopredeter">
     <w:name w:val="Default Paragraph Font"/>
     <w:uiPriority w:val="1"/>
-    <w:semiHidden/>
     <w:unhideWhenUsed/>
   </w:style>
   <w:style w:type="table" w:default="1" w:styleId="Tablanormal">
@@ -15963,7 +18640,7 @@
       </w:tblCellMar>
     </w:tblPr>
   </w:style>
-  <w:style w:type="paragraph" w:styleId="Ttulo">
+  <w:style w:type="paragraph" w:styleId="Puesto">
     <w:name w:val="Title"/>
     <w:basedOn w:val="Normal"/>
     <w:next w:val="Normal"/>
@@ -16110,6 +18787,7 @@
       <w:spacing w:before="0" w:after="0" w:line="240" w:lineRule="auto"/>
     </w:pPr>
     <w:tblPr>
+      <w:tblInd w:w="0" w:type="dxa"/>
       <w:tblBorders>
         <w:top w:val="single" w:sz="4" w:space="0" w:color="auto"/>
         <w:left w:val="single" w:sz="4" w:space="0" w:color="auto"/>
@@ -16118,6 +18796,12 @@
         <w:insideH w:val="single" w:sz="4" w:space="0" w:color="auto"/>
         <w:insideV w:val="single" w:sz="4" w:space="0" w:color="auto"/>
       </w:tblBorders>
+      <w:tblCellMar>
+        <w:top w:w="0" w:type="dxa"/>
+        <w:left w:w="108" w:type="dxa"/>
+        <w:bottom w:w="0" w:type="dxa"/>
+        <w:right w:w="108" w:type="dxa"/>
+      </w:tblCellMar>
     </w:tblPr>
   </w:style>
   <w:style w:type="character" w:styleId="Hipervnculo">
@@ -16459,7 +19143,7 @@
 </file>
 
 <file path=customXml/itemProps1.xml><?xml version="1.0" encoding="utf-8"?>
-<ds:datastoreItem xmlns:ds="http://schemas.openxmlformats.org/officeDocument/2006/customXml" ds:itemID="{F21FB396-A898-4CAB-8D0A-C8DA0AED2AC7}">
+<ds:datastoreItem xmlns:ds="http://schemas.openxmlformats.org/officeDocument/2006/customXml" ds:itemID="{E28BBF49-D7E0-405B-9C5B-87C6CB59DA8D}">
   <ds:schemaRefs>
     <ds:schemaRef ds:uri="http://schemas.openxmlformats.org/officeDocument/2006/bibliography"/>
   </ds:schemaRefs>

--- a/A00056992/Segunda Entrega.docx
+++ b/A00056992/Segunda Entrega.docx
@@ -10845,11 +10845,13 @@
         </w:numPr>
         <w:rPr>
           <w:rFonts w:ascii="Arial" w:hAnsi="Arial" w:cs="Arial"/>
-        </w:rPr>
-      </w:pPr>
-      <w:r>
-        <w:rPr>
-          <w:rFonts w:ascii="Arial" w:hAnsi="Arial" w:cs="Arial"/>
+          <w:b/>
+        </w:rPr>
+      </w:pPr>
+      <w:r>
+        <w:rPr>
+          <w:rFonts w:ascii="Arial" w:hAnsi="Arial" w:cs="Arial"/>
+          <w:b/>
         </w:rPr>
         <w:t>Entregables</w:t>
       </w:r>
@@ -10907,7 +10909,273 @@
         </w:rPr>
         <w:t>Manual de instalación</w:t>
       </w:r>
+    </w:p>
+    <w:p>
+      <w:pPr>
+        <w:rPr>
+          <w:rFonts w:ascii="Arial" w:hAnsi="Arial" w:cs="Arial"/>
+        </w:rPr>
+      </w:pPr>
+    </w:p>
+    <w:p>
+      <w:pPr>
+        <w:rPr>
+          <w:rFonts w:ascii="Arial" w:hAnsi="Arial" w:cs="Arial"/>
+        </w:rPr>
+      </w:pPr>
+    </w:p>
+    <w:p>
+      <w:pPr>
+        <w:rPr>
+          <w:rFonts w:ascii="Arial" w:hAnsi="Arial" w:cs="Arial"/>
+          <w:b/>
+        </w:rPr>
+      </w:pPr>
+      <w:r>
+        <w:rPr>
+          <w:rFonts w:ascii="Arial" w:hAnsi="Arial" w:cs="Arial"/>
+          <w:b/>
+        </w:rPr>
+        <w:t>Análisis de riesgos y l</w:t>
+      </w:r>
+      <w:r>
+        <w:rPr>
+          <w:rFonts w:ascii="Arial" w:hAnsi="Arial" w:cs="Arial"/>
+          <w:b/>
+        </w:rPr>
+        <w:t xml:space="preserve">imitaciones </w:t>
+      </w:r>
+    </w:p>
+    <w:p>
+      <w:pPr>
+        <w:rPr>
+          <w:rFonts w:ascii="Arial" w:hAnsi="Arial" w:cs="Arial"/>
+        </w:rPr>
+      </w:pPr>
+      <w:r>
+        <w:rPr>
+          <w:rFonts w:ascii="Arial" w:hAnsi="Arial" w:cs="Arial"/>
+        </w:rPr>
+        <w:t xml:space="preserve">A continuación en la </w:t>
+      </w:r>
+      <w:r>
+        <w:rPr>
+          <w:rFonts w:ascii="Arial" w:hAnsi="Arial" w:cs="Arial"/>
+          <w:b/>
+        </w:rPr>
+        <w:t>Tabla 2</w:t>
+      </w:r>
+      <w:r>
+        <w:rPr>
+          <w:rFonts w:ascii="Arial" w:hAnsi="Arial" w:cs="Arial"/>
+        </w:rPr>
+        <w:t xml:space="preserve"> se presentan cuáles son los posibles riesgos</w:t>
+      </w:r>
+      <w:r>
+        <w:rPr>
+          <w:rFonts w:ascii="Arial" w:hAnsi="Arial" w:cs="Arial"/>
+        </w:rPr>
+        <w:t xml:space="preserve"> que pueden afectar el desarrollo de este proyecto, teniendo en cuenta su efecto, mitigación y contingencia</w:t>
+      </w:r>
+      <w:r>
+        <w:rPr>
+          <w:rFonts w:ascii="Arial" w:hAnsi="Arial" w:cs="Arial"/>
+        </w:rPr>
+        <w:t>.</w:t>
+      </w:r>
+    </w:p>
+    <w:p>
+      <w:pPr>
+        <w:rPr>
+          <w:rFonts w:ascii="Arial" w:hAnsi="Arial" w:cs="Arial"/>
+          <w:b/>
+        </w:rPr>
+      </w:pPr>
+    </w:p>
+    <w:p>
+      <w:pPr>
+        <w:rPr>
+          <w:rFonts w:ascii="Arial" w:hAnsi="Arial" w:cs="Arial"/>
+        </w:rPr>
+      </w:pPr>
+      <w:r>
+        <w:rPr>
+          <w:noProof/>
+        </w:rPr>
+        <w:lastRenderedPageBreak/>
+        <mc:AlternateContent>
+          <mc:Choice Requires="wps">
+            <w:drawing>
+              <wp:anchor distT="0" distB="0" distL="114300" distR="114300" simplePos="0" relativeHeight="251670016" behindDoc="0" locked="0" layoutInCell="1" allowOverlap="1" wp14:anchorId="1A18F432" wp14:editId="4A5CD1D1">
+                <wp:simplePos x="0" y="0"/>
+                <wp:positionH relativeFrom="column">
+                  <wp:posOffset>-954405</wp:posOffset>
+                </wp:positionH>
+                <wp:positionV relativeFrom="paragraph">
+                  <wp:posOffset>148590</wp:posOffset>
+                </wp:positionV>
+                <wp:extent cx="1704975" cy="635"/>
+                <wp:effectExtent l="0" t="0" r="9525" b="5715"/>
+                <wp:wrapThrough wrapText="bothSides">
+                  <wp:wrapPolygon edited="0">
+                    <wp:start x="0" y="0"/>
+                    <wp:lineTo x="0" y="20496"/>
+                    <wp:lineTo x="21479" y="20496"/>
+                    <wp:lineTo x="21479" y="0"/>
+                    <wp:lineTo x="0" y="0"/>
+                  </wp:wrapPolygon>
+                </wp:wrapThrough>
+                <wp:docPr id="8" name="Cuadro de texto 8"/>
+                <wp:cNvGraphicFramePr/>
+                <a:graphic xmlns:a="http://schemas.openxmlformats.org/drawingml/2006/main">
+                  <a:graphicData uri="http://schemas.microsoft.com/office/word/2010/wordprocessingShape">
+                    <wps:wsp>
+                      <wps:cNvSpPr txBox="1"/>
+                      <wps:spPr>
+                        <a:xfrm>
+                          <a:off x="0" y="0"/>
+                          <a:ext cx="1704975" cy="635"/>
+                        </a:xfrm>
+                        <a:prstGeom prst="rect">
+                          <a:avLst/>
+                        </a:prstGeom>
+                        <a:solidFill>
+                          <a:prstClr val="white"/>
+                        </a:solidFill>
+                        <a:ln>
+                          <a:noFill/>
+                        </a:ln>
+                        <a:effectLst/>
+                      </wps:spPr>
+                      <wps:txbx>
+                        <w:txbxContent>
+                          <w:p>
+                            <w:pPr>
+                              <w:pStyle w:val="Descripcin"/>
+                              <w:rPr>
+                                <w:noProof/>
+                                <w:color w:val="000000"/>
+                                <w:sz w:val="24"/>
+                                <w:szCs w:val="24"/>
+                              </w:rPr>
+                            </w:pPr>
+                            <w:r>
+                              <w:t xml:space="preserve">Tabla 2: Riesgos y limitaciones </w:t>
+                            </w:r>
+                          </w:p>
+                        </w:txbxContent>
+                      </wps:txbx>
+                      <wps:bodyPr rot="0" spcFirstLastPara="0" vertOverflow="overflow" horzOverflow="overflow" vert="horz" wrap="square" lIns="0" tIns="0" rIns="0" bIns="0" numCol="1" spcCol="0" rtlCol="0" fromWordArt="0" anchor="t" anchorCtr="0" forceAA="0" compatLnSpc="1">
+                        <a:prstTxWarp prst="textNoShape">
+                          <a:avLst/>
+                        </a:prstTxWarp>
+                        <a:spAutoFit/>
+                      </wps:bodyPr>
+                    </wps:wsp>
+                  </a:graphicData>
+                </a:graphic>
+                <wp14:sizeRelH relativeFrom="margin">
+                  <wp14:pctWidth>0</wp14:pctWidth>
+                </wp14:sizeRelH>
+              </wp:anchor>
+            </w:drawing>
+          </mc:Choice>
+          <mc:Fallback>
+            <w:pict>
+              <v:shape w14:anchorId="1A18F432" id="Cuadro de texto 8" o:spid="_x0000_s1027" type="#_x0000_t202" style="position:absolute;left:0;text-align:left;margin-left:-75.15pt;margin-top:11.7pt;width:134.25pt;height:.05pt;z-index:251670016;visibility:visible;mso-wrap-style:square;mso-width-percent:0;mso-wrap-distance-left:9pt;mso-wrap-distance-top:0;mso-wrap-distance-right:9pt;mso-wrap-distance-bottom:0;mso-position-horizontal:absolute;mso-position-horizontal-relative:text;mso-position-vertical:absolute;mso-position-vertical-relative:text;mso-width-percent:0;mso-width-relative:margin;v-text-anchor:top" o:gfxdata="UEsDBBQABgAIAAAAIQC2gziS/gAAAOEBAAATAAAAW0NvbnRlbnRfVHlwZXNdLnhtbJSRQU7DMBBF&#10;90jcwfIWJU67QAgl6YK0S0CoHGBkTxKLZGx5TGhvj5O2G0SRWNoz/78nu9wcxkFMGNg6quQqL6RA&#10;0s5Y6ir5vt9lD1JwBDIwOMJKHpHlpr69KfdHjyxSmriSfYz+USnWPY7AufNIadK6MEJMx9ApD/oD&#10;OlTrorhX2lFEilmcO2RdNtjC5xDF9pCuTyYBB5bi6bQ4syoJ3g9WQ0ymaiLzg5KdCXlKLjvcW893&#10;SUOqXwnz5DrgnHtJTxOsQfEKIT7DmDSUCaxw7Rqn8787ZsmRM9e2VmPeBN4uqYvTtW7jvijg9N/y&#10;JsXecLq0q+WD6m8AAAD//wMAUEsDBBQABgAIAAAAIQA4/SH/1gAAAJQBAAALAAAAX3JlbHMvLnJl&#10;bHOkkMFqwzAMhu+DvYPRfXGawxijTi+j0GvpHsDYimMaW0Yy2fr2M4PBMnrbUb/Q94l/f/hMi1qR&#10;JVI2sOt6UJgd+ZiDgffL8ekFlFSbvV0oo4EbChzGx4f9GRdb25HMsYhqlCwG5lrLq9biZkxWOiqY&#10;22YiTra2kYMu1l1tQD30/bPm3wwYN0x18gb45AdQl1tp5j/sFB2T0FQ7R0nTNEV3j6o9feQzro1i&#10;OWA14Fm+Q8a1a8+Bvu/d/dMb2JY5uiPbhG/ktn4cqGU/er3pcvwCAAD//wMAUEsDBBQABgAIAAAA&#10;IQCYXv7YOAIAAHkEAAAOAAAAZHJzL2Uyb0RvYy54bWysVE1v2zAMvQ/YfxB0X5x068eMOEWWIsOA&#10;oC2QDj0rshwbkESNUmJnv36UbKddt9Owi0yJ1KP4Hun5bWc0Oyr0DdiCzyZTzpSVUDZ2X/DvT+sP&#10;N5z5IGwpNFhV8JPy/Hbx/t28dbm6gBp0qZARiPV56wpeh+DyLPOyVkb4CThlyVkBGhFoi/usRNES&#10;utHZxXR6lbWApUOQyns6veudfJHwq0rJ8FBVXgWmC05vC2nFtO7imi3mIt+jcHUjh2eIf3iFEY2l&#10;pGeoOxEEO2DzB5RpJIKHKkwkmAyqqpEq1UDVzKZvqtnWwqlUC5Hj3Zkm//9g5f3xEVlTFpyEssKQ&#10;RKuDKBFYqVhQXQB2E0lqnc8pdusoOnRfoCOxx3NPh7H2rkITv1QVIz/RfTpTTEhMxkvX00+fry85&#10;k+S7+ngZMbKXqw59+KrAsGgUHEm/RKs4bnzoQ8eQmMmDbsp1o3XcRMdKIzsK0rqtm6AG8N+itI2x&#10;FuKtHrA/UalZhiyx2r6qaIVu1yWKzhXvoDwREQh9P3kn1w1l3wgfHgVSA1HtNBThgZZKQ1twGCzO&#10;asCffzuP8aQreTlrqSEL7n8cBCrO9DdLisfuHQ0cjd1o2INZAdU9o3FzMpl0AYMezQrBPNOsLGMW&#10;cgkrKVfBw2iuQj8WNGtSLZcpiHrUibCxWycj9MjyU/cs0A0axSa5h7FVRf5Gqj42ieWWh0C8Jx0j&#10;rz2LpH/cUH+nThhmMQ7Q632KevljLH4BAAD//wMAUEsDBBQABgAIAAAAIQAlAyDE4AAAAAoBAAAP&#10;AAAAZHJzL2Rvd25yZXYueG1sTI89T8MwEIZ3JP6DdUgsqHW+WlUhTlVVMMBSEbqwufE1DsTnKHba&#10;8O9xJjre3aP3nrfYTqZjFxxca0lAvIyAIdVWtdQIOH6+LjbAnJekZGcJBfyig215f1fIXNkrfeCl&#10;8g0LIeRyKUB73+ecu1qjkW5pe6RwO9vBSB/GoeFqkNcQbjqeRNGaG9lS+KBlj3uN9U81GgGH7Oug&#10;n8bzy/suS4e347hffzeVEI8P0+4ZmMfJ/8Mw6wd1KIPTyY6kHOsELOJVlAZWQJJmwGYi3iTATvNi&#10;Bbws+G2F8g8AAP//AwBQSwECLQAUAAYACAAAACEAtoM4kv4AAADhAQAAEwAAAAAAAAAAAAAAAAAA&#10;AAAAW0NvbnRlbnRfVHlwZXNdLnhtbFBLAQItABQABgAIAAAAIQA4/SH/1gAAAJQBAAALAAAAAAAA&#10;AAAAAAAAAC8BAABfcmVscy8ucmVsc1BLAQItABQABgAIAAAAIQCYXv7YOAIAAHkEAAAOAAAAAAAA&#10;AAAAAAAAAC4CAABkcnMvZTJvRG9jLnhtbFBLAQItABQABgAIAAAAIQAlAyDE4AAAAAoBAAAPAAAA&#10;AAAAAAAAAAAAAJIEAABkcnMvZG93bnJldi54bWxQSwUGAAAAAAQABADzAAAAnwUAAAAA&#10;" stroked="f">
+                <v:textbox style="mso-fit-shape-to-text:t" inset="0,0,0,0">
+                  <w:txbxContent>
+                    <w:p>
+                      <w:pPr>
+                        <w:pStyle w:val="Descripcin"/>
+                        <w:rPr>
+                          <w:noProof/>
+                          <w:color w:val="000000"/>
+                          <w:sz w:val="24"/>
+                          <w:szCs w:val="24"/>
+                        </w:rPr>
+                      </w:pPr>
+                      <w:r>
+                        <w:t xml:space="preserve">Tabla 2: Riesgos y limitaciones </w:t>
+                      </w:r>
+                    </w:p>
+                  </w:txbxContent>
+                </v:textbox>
+                <w10:wrap type="through"/>
+              </v:shape>
+            </w:pict>
+          </mc:Fallback>
+        </mc:AlternateContent>
+      </w:r>
       <w:bookmarkStart w:id="26" w:name="_GoBack"/>
+      <w:r>
+        <w:rPr>
+          <w:noProof/>
+        </w:rPr>
+        <w:drawing>
+          <wp:anchor distT="0" distB="0" distL="114300" distR="114300" simplePos="0" relativeHeight="251667968" behindDoc="0" locked="0" layoutInCell="1" allowOverlap="1">
+            <wp:simplePos x="0" y="0"/>
+            <wp:positionH relativeFrom="margin">
+              <wp:posOffset>-1026795</wp:posOffset>
+            </wp:positionH>
+            <wp:positionV relativeFrom="paragraph">
+              <wp:posOffset>447675</wp:posOffset>
+            </wp:positionV>
+            <wp:extent cx="6818630" cy="3514725"/>
+            <wp:effectExtent l="0" t="0" r="1270" b="9525"/>
+            <wp:wrapThrough wrapText="bothSides">
+              <wp:wrapPolygon edited="0">
+                <wp:start x="0" y="0"/>
+                <wp:lineTo x="0" y="21541"/>
+                <wp:lineTo x="21544" y="21541"/>
+                <wp:lineTo x="21544" y="0"/>
+                <wp:lineTo x="0" y="0"/>
+              </wp:wrapPolygon>
+            </wp:wrapThrough>
+            <wp:docPr id="6" name="Imagen 6"/>
+            <wp:cNvGraphicFramePr>
+              <a:graphicFrameLocks xmlns:a="http://schemas.openxmlformats.org/drawingml/2006/main" noChangeAspect="1"/>
+            </wp:cNvGraphicFramePr>
+            <a:graphic xmlns:a="http://schemas.openxmlformats.org/drawingml/2006/main">
+              <a:graphicData uri="http://schemas.openxmlformats.org/drawingml/2006/picture">
+                <pic:pic xmlns:pic="http://schemas.openxmlformats.org/drawingml/2006/picture">
+                  <pic:nvPicPr>
+                    <pic:cNvPr id="1" name=""/>
+                    <pic:cNvPicPr/>
+                  </pic:nvPicPr>
+                  <pic:blipFill>
+                    <a:blip r:embed="rId13">
+                      <a:extLst>
+                        <a:ext uri="{28A0092B-C50C-407E-A947-70E740481C1C}">
+                          <a14:useLocalDpi xmlns:a14="http://schemas.microsoft.com/office/drawing/2010/main" val="0"/>
+                        </a:ext>
+                      </a:extLst>
+                    </a:blip>
+                    <a:stretch>
+                      <a:fillRect/>
+                    </a:stretch>
+                  </pic:blipFill>
+                  <pic:spPr>
+                    <a:xfrm>
+                      <a:off x="0" y="0"/>
+                      <a:ext cx="6818630" cy="3514725"/>
+                    </a:xfrm>
+                    <a:prstGeom prst="rect">
+                      <a:avLst/>
+                    </a:prstGeom>
+                  </pic:spPr>
+                </pic:pic>
+              </a:graphicData>
+            </a:graphic>
+            <wp14:sizeRelH relativeFrom="page">
+              <wp14:pctWidth>0</wp14:pctWidth>
+            </wp14:sizeRelH>
+            <wp14:sizeRelV relativeFrom="page">
+              <wp14:pctHeight>0</wp14:pctHeight>
+            </wp14:sizeRelV>
+          </wp:anchor>
+        </w:drawing>
+      </w:r>
       <w:bookmarkEnd w:id="26"/>
     </w:p>
     <w:p>
@@ -10919,51 +11187,43 @@
     </w:p>
     <w:p>
       <w:pPr>
-        <w:rPr>
-          <w:rFonts w:ascii="Arial" w:hAnsi="Arial" w:cs="Arial"/>
-        </w:rPr>
-      </w:pPr>
-    </w:p>
-    <w:p>
-      <w:pPr>
-        <w:spacing w:line="276" w:lineRule="auto"/>
-        <w:rPr>
-          <w:rFonts w:ascii="Arial" w:hAnsi="Arial" w:cs="Arial"/>
-        </w:rPr>
-      </w:pPr>
-      <w:r>
-        <w:rPr>
-          <w:rFonts w:ascii="Arial" w:hAnsi="Arial" w:cs="Arial"/>
-        </w:rPr>
-        <w:t xml:space="preserve">En esta sección el estudiante formula la metodología de ingeniería o de </w:t>
+        <w:spacing w:line="276" w:lineRule="auto"/>
+        <w:rPr>
+          <w:rFonts w:ascii="Arial" w:hAnsi="Arial" w:cs="Arial"/>
+        </w:rPr>
+      </w:pPr>
+      <w:r>
+        <w:rPr>
+          <w:rFonts w:ascii="Arial" w:hAnsi="Arial" w:cs="Arial"/>
+        </w:rPr>
+        <w:t xml:space="preserve">En esta sección el estudiante formula la metodología de ingeniería o de investigación para dar solución al problema propuesto, soportada con referentes propios de la profesión (marcos de referencia, estándares, modelos de procesos, entre otros), e incluyendo la metodología de trabajo con el tutor, los riesgos y las </w:t>
       </w:r>
       <w:proofErr w:type="gramStart"/>
       <w:r>
         <w:rPr>
           <w:rFonts w:ascii="Arial" w:hAnsi="Arial" w:cs="Arial"/>
         </w:rPr>
-        <w:t>investigación</w:t>
+        <w:t>restricciones</w:t>
       </w:r>
       <w:proofErr w:type="gramEnd"/>
       <w:r>
         <w:rPr>
           <w:rFonts w:ascii="Arial" w:hAnsi="Arial" w:cs="Arial"/>
         </w:rPr>
-        <w:t xml:space="preserve"> para dar solución al problema propuesto, soportada con referentes propios de la profesión (marcos de referencia, estándares, modelos de procesos, entre otros), e incluyendo la metodología de trabajo con el tutor, los riesgos y las restricciones de recursos y tiempo establecidas.</w:t>
-      </w:r>
-    </w:p>
-    <w:p>
-      <w:pPr>
-        <w:spacing w:line="276" w:lineRule="auto"/>
-        <w:rPr>
-          <w:rFonts w:ascii="Arial" w:hAnsi="Arial" w:cs="Arial"/>
-        </w:rPr>
-      </w:pPr>
-      <w:r>
-        <w:rPr>
-          <w:rFonts w:ascii="Arial" w:hAnsi="Arial" w:cs="Arial"/>
-        </w:rPr>
-        <w:lastRenderedPageBreak/>
+        <w:t xml:space="preserve"> de recursos y tiempo establecidas.</w:t>
+      </w:r>
+    </w:p>
+    <w:p>
+      <w:pPr>
+        <w:spacing w:line="276" w:lineRule="auto"/>
+        <w:rPr>
+          <w:rFonts w:ascii="Arial" w:hAnsi="Arial" w:cs="Arial"/>
+        </w:rPr>
+      </w:pPr>
+      <w:r>
+        <w:rPr>
+          <w:rFonts w:ascii="Arial" w:hAnsi="Arial" w:cs="Arial"/>
+        </w:rPr>
         <w:t>La metodología debe reflejar la</w:t>
       </w:r>
       <w:r>
@@ -11026,6 +11286,7 @@
         <w:rPr>
           <w:rFonts w:ascii="Arial" w:hAnsi="Arial" w:cs="Arial"/>
         </w:rPr>
+        <w:lastRenderedPageBreak/>
         <w:t xml:space="preserve">Define y explica el </w:t>
       </w:r>
       <w:proofErr w:type="spellStart"/>
@@ -11242,7 +11503,6 @@
         <w:rPr>
           <w:rFonts w:ascii="Arial" w:hAnsi="Arial" w:cs="Arial"/>
         </w:rPr>
-        <w:lastRenderedPageBreak/>
         <w:t>Análisis de riesgos y limitaciones</w:t>
       </w:r>
     </w:p>
@@ -11297,7 +11557,14 @@
         <w:rPr>
           <w:rFonts w:ascii="Arial" w:hAnsi="Arial" w:cs="Arial"/>
         </w:rPr>
-        <w:t xml:space="preserve">Describe las actividades del proyecto con sus respectivas fechas de inicio y terminación, de manera que las tareas se deriven de forma coherente de los objetivos específicos del proyecto. Identifica los resultados o entregables de nivel operativo, los recursos y responsables asociados a cada tarea y la ruta crítica del proyecto. Emplea un diagrama de Gantt claro y legible para la presentación del cronograma. </w:t>
+        <w:t xml:space="preserve">Describe las actividades del proyecto con sus respectivas fechas de inicio y terminación, de manera que las tareas se deriven de forma coherente de los objetivos específicos del proyecto. Identifica los resultados o entregables de nivel operativo, los recursos y responsables asociados a cada tarea y la ruta crítica del </w:t>
+      </w:r>
+      <w:r>
+        <w:rPr>
+          <w:rFonts w:ascii="Arial" w:hAnsi="Arial" w:cs="Arial"/>
+        </w:rPr>
+        <w:lastRenderedPageBreak/>
+        <w:t xml:space="preserve">proyecto. Emplea un diagrama de Gantt claro y legible para la presentación del cronograma. </w:t>
       </w:r>
     </w:p>
     <w:p>
@@ -11478,15 +11745,7 @@
           <w:rFonts w:ascii="Arial" w:hAnsi="Arial" w:cs="Arial"/>
           <w:b/>
         </w:rPr>
-        <w:t xml:space="preserve">Cada resultado con sus entregables debe corresponder a al menos </w:t>
-      </w:r>
-      <w:r>
-        <w:rPr>
-          <w:rFonts w:ascii="Arial" w:hAnsi="Arial" w:cs="Arial"/>
-          <w:b/>
-        </w:rPr>
-        <w:lastRenderedPageBreak/>
-        <w:t>un objetivo del proyecto de grado</w:t>
+        <w:t>Cada resultado con sus entregables debe corresponder a al menos un objetivo del proyecto de grado</w:t>
       </w:r>
       <w:r>
         <w:rPr>
@@ -11560,6 +11819,7 @@
         <w:rPr>
           <w:rFonts w:ascii="Arial" w:hAnsi="Arial" w:cs="Arial"/>
         </w:rPr>
+        <w:lastRenderedPageBreak/>
         <w:t>Aportes relacionados con el desarrollo de capacidades del investigador</w:t>
       </w:r>
     </w:p>
@@ -11776,7 +12036,7 @@
                     <pic:cNvPicPr/>
                   </pic:nvPicPr>
                   <pic:blipFill>
-                    <a:blip r:embed="rId13" cstate="print">
+                    <a:blip r:embed="rId14" cstate="print">
                       <a:extLst>
                         <a:ext uri="{28A0092B-C50C-407E-A947-70E740481C1C}">
                           <a14:useLocalDpi xmlns:a14="http://schemas.microsoft.com/office/drawing/2010/main" val="0"/>
@@ -11904,7 +12164,7 @@
                     <pic:cNvPicPr/>
                   </pic:nvPicPr>
                   <pic:blipFill>
-                    <a:blip r:embed="rId14" cstate="print">
+                    <a:blip r:embed="rId15" cstate="print">
                       <a:extLst>
                         <a:ext uri="{28A0092B-C50C-407E-A947-70E740481C1C}">
                           <a14:useLocalDpi xmlns:a14="http://schemas.microsoft.com/office/drawing/2010/main" val="0"/>
@@ -12679,61 +12939,68 @@
       <w:r>
         <w:rPr>
           <w:rFonts w:ascii="Arial" w:hAnsi="Arial" w:cs="Arial"/>
+        </w:rPr>
+        <w:t>[9</w:t>
+      </w:r>
+      <w:r>
+        <w:rPr>
+          <w:rFonts w:ascii="Arial" w:hAnsi="Arial" w:cs="Arial"/>
+        </w:rPr>
+        <w:t xml:space="preserve">]  </w:t>
+      </w:r>
+      <w:proofErr w:type="spellStart"/>
+      <w:proofErr w:type="gramStart"/>
+      <w:r>
+        <w:rPr>
+          <w:rFonts w:ascii="Arial" w:hAnsi="Arial" w:cs="Arial"/>
+        </w:rPr>
+        <w:t>O.Software</w:t>
+      </w:r>
+      <w:proofErr w:type="spellEnd"/>
+      <w:r>
+        <w:rPr>
+          <w:rFonts w:ascii="Arial" w:hAnsi="Arial" w:cs="Arial"/>
+        </w:rPr>
+        <w:t>(</w:t>
+      </w:r>
+      <w:proofErr w:type="gramEnd"/>
+      <w:r>
+        <w:rPr>
+          <w:rFonts w:ascii="Arial" w:hAnsi="Arial" w:cs="Arial"/>
+        </w:rPr>
+        <w:t xml:space="preserve">2018, </w:t>
+      </w:r>
+      <w:proofErr w:type="spellStart"/>
+      <w:r>
+        <w:rPr>
+          <w:rFonts w:ascii="Arial" w:hAnsi="Arial" w:cs="Arial"/>
+        </w:rPr>
+        <w:t>Abríl</w:t>
+      </w:r>
+      <w:proofErr w:type="spellEnd"/>
+      <w:r>
+        <w:rPr>
+          <w:rFonts w:ascii="Arial" w:hAnsi="Arial" w:cs="Arial"/>
+        </w:rPr>
+        <w:t xml:space="preserve"> 19 ). SYION [online]. </w:t>
+      </w:r>
+      <w:r>
+        <w:rPr>
+          <w:rFonts w:ascii="Arial" w:hAnsi="Arial" w:cs="Arial"/>
           <w:lang w:val="en-US"/>
         </w:rPr>
-        <w:t>[9</w:t>
-      </w:r>
-      <w:proofErr w:type="gramStart"/>
-      <w:r>
+        <w:t xml:space="preserve">Available: </w:t>
+      </w:r>
+    </w:p>
+    <w:p>
+      <w:pPr>
+        <w:spacing w:line="276" w:lineRule="auto"/>
         <w:rPr>
           <w:rFonts w:ascii="Arial" w:hAnsi="Arial" w:cs="Arial"/>
           <w:lang w:val="en-US"/>
         </w:rPr>
-        <w:t xml:space="preserve">]  </w:t>
-      </w:r>
-      <w:proofErr w:type="spellStart"/>
-      <w:r>
-        <w:rPr>
-          <w:rFonts w:ascii="Arial" w:hAnsi="Arial" w:cs="Arial"/>
-          <w:lang w:val="en-US"/>
-        </w:rPr>
-        <w:t>O.Software</w:t>
-      </w:r>
-      <w:proofErr w:type="spellEnd"/>
-      <w:proofErr w:type="gramEnd"/>
-      <w:r>
-        <w:rPr>
-          <w:rFonts w:ascii="Arial" w:hAnsi="Arial" w:cs="Arial"/>
-          <w:lang w:val="en-US"/>
-        </w:rPr>
-        <w:t xml:space="preserve">(2018, </w:t>
-      </w:r>
-      <w:proofErr w:type="spellStart"/>
-      <w:r>
-        <w:rPr>
-          <w:rFonts w:ascii="Arial" w:hAnsi="Arial" w:cs="Arial"/>
-          <w:lang w:val="en-US"/>
-        </w:rPr>
-        <w:t>Abríl</w:t>
-      </w:r>
-      <w:proofErr w:type="spellEnd"/>
-      <w:r>
-        <w:rPr>
-          <w:rFonts w:ascii="Arial" w:hAnsi="Arial" w:cs="Arial"/>
-          <w:lang w:val="en-US"/>
-        </w:rPr>
-        <w:t xml:space="preserve"> 19 ). SYION [online]. Available: </w:t>
-      </w:r>
-    </w:p>
-    <w:p>
-      <w:pPr>
-        <w:spacing w:line="276" w:lineRule="auto"/>
-        <w:rPr>
-          <w:rFonts w:ascii="Arial" w:hAnsi="Arial" w:cs="Arial"/>
-          <w:lang w:val="en-US"/>
-        </w:rPr>
-      </w:pPr>
-      <w:hyperlink r:id="rId15" w:history="1">
+      </w:pPr>
+      <w:hyperlink r:id="rId16" w:history="1">
         <w:r>
           <w:rPr>
             <w:rStyle w:val="Hipervnculo"/>
@@ -18606,6 +18873,7 @@
   <w:style w:type="character" w:default="1" w:styleId="Fuentedeprrafopredeter">
     <w:name w:val="Default Paragraph Font"/>
     <w:uiPriority w:val="1"/>
+    <w:semiHidden/>
     <w:unhideWhenUsed/>
   </w:style>
   <w:style w:type="table" w:default="1" w:styleId="Tablanormal">
@@ -19143,7 +19411,7 @@
 </file>
 
 <file path=customXml/itemProps1.xml><?xml version="1.0" encoding="utf-8"?>
-<ds:datastoreItem xmlns:ds="http://schemas.openxmlformats.org/officeDocument/2006/customXml" ds:itemID="{E28BBF49-D7E0-405B-9C5B-87C6CB59DA8D}">
+<ds:datastoreItem xmlns:ds="http://schemas.openxmlformats.org/officeDocument/2006/customXml" ds:itemID="{31296C58-DD68-4EFA-8B49-2743978E4691}">
   <ds:schemaRefs>
     <ds:schemaRef ds:uri="http://schemas.openxmlformats.org/officeDocument/2006/bibliography"/>
   </ds:schemaRefs>

--- a/A00056992/Segunda Entrega.docx
+++ b/A00056992/Segunda Entrega.docx
@@ -10195,24 +10195,14 @@
       <w:r>
         <w:t xml:space="preserve">Figura 1: modelo de proceso en v </w:t>
       </w:r>
-      <w:r>
-        <w:fldChar w:fldCharType="begin"/>
-      </w:r>
-      <w:r>
-        <w:instrText xml:space="preserve"> SEQ figura_1:_modelo_de_proceso_en_v \* ARABIC </w:instrText>
-      </w:r>
-      <w:r>
-        <w:fldChar w:fldCharType="separate"/>
-      </w:r>
-      <w:r>
-        <w:rPr>
-          <w:noProof/>
-        </w:rPr>
-        <w:t>1</w:t>
-      </w:r>
-      <w:r>
-        <w:fldChar w:fldCharType="end"/>
-      </w:r>
+      <w:fldSimple w:instr=" SEQ figura_1:_modelo_de_proceso_en_v \* ARABIC ">
+        <w:r>
+          <w:rPr>
+            <w:noProof/>
+          </w:rPr>
+          <w:t>1</w:t>
+        </w:r>
+      </w:fldSimple>
     </w:p>
     <w:p/>
     <w:p>
@@ -11107,7 +11097,6 @@
           </mc:Fallback>
         </mc:AlternateContent>
       </w:r>
-      <w:bookmarkStart w:id="26" w:name="_GoBack"/>
       <w:r>
         <w:rPr>
           <w:noProof/>
@@ -11176,41 +11165,613 @@
           </wp:anchor>
         </w:drawing>
       </w:r>
+    </w:p>
+    <w:p>
+      <w:pPr>
+        <w:rPr>
+          <w:rFonts w:ascii="Arial" w:hAnsi="Arial" w:cs="Arial"/>
+        </w:rPr>
+      </w:pPr>
+    </w:p>
+    <w:p>
+      <w:pPr>
+        <w:spacing w:line="276" w:lineRule="auto"/>
+        <w:rPr>
+          <w:rFonts w:ascii="Arial" w:hAnsi="Arial" w:cs="Arial"/>
+        </w:rPr>
+      </w:pPr>
+    </w:p>
+    <w:p>
+      <w:pPr>
+        <w:pStyle w:val="Ttulo2"/>
+        <w:spacing w:line="276" w:lineRule="auto"/>
+        <w:rPr>
+          <w:rFonts w:ascii="Arial" w:hAnsi="Arial" w:cs="Arial"/>
+          <w:sz w:val="24"/>
+          <w:szCs w:val="24"/>
+        </w:rPr>
+      </w:pPr>
+      <w:r>
+        <w:rPr>
+          <w:rFonts w:ascii="Arial" w:hAnsi="Arial" w:cs="Arial"/>
+          <w:sz w:val="24"/>
+          <w:szCs w:val="24"/>
+        </w:rPr>
+        <w:t>Contribución y resultados del proyecto de grado</w:t>
+      </w:r>
+    </w:p>
+    <w:p>
+      <w:pPr>
+        <w:spacing w:line="276" w:lineRule="auto"/>
+        <w:rPr>
+          <w:rFonts w:ascii="Arial" w:hAnsi="Arial" w:cs="Arial"/>
+        </w:rPr>
+      </w:pPr>
+      <w:r>
+        <w:rPr>
+          <w:rFonts w:ascii="Arial" w:hAnsi="Arial" w:cs="Arial"/>
+        </w:rPr>
+        <w:t xml:space="preserve">A continuación se describen los aportes y el impacto que </w:t>
+      </w:r>
+      <w:r>
+        <w:rPr>
+          <w:rFonts w:ascii="Arial" w:hAnsi="Arial" w:cs="Arial"/>
+        </w:rPr>
+        <w:t xml:space="preserve">tendrá </w:t>
+      </w:r>
+      <w:r>
+        <w:rPr>
+          <w:rFonts w:ascii="Arial" w:hAnsi="Arial" w:cs="Arial"/>
+        </w:rPr>
+        <w:t>este proyecto en cuestión a la solución planteada</w:t>
+      </w:r>
+      <w:r>
+        <w:rPr>
+          <w:rFonts w:ascii="Arial" w:hAnsi="Arial" w:cs="Arial"/>
+        </w:rPr>
+        <w:t>. Igualmente se presentan los resultados esperados que tienen relación con los objetivos del proyecto.</w:t>
+      </w:r>
+      <w:r>
+        <w:rPr>
+          <w:rFonts w:ascii="Arial" w:hAnsi="Arial" w:cs="Arial"/>
+        </w:rPr>
+        <w:t xml:space="preserve"> </w:t>
+      </w:r>
+    </w:p>
+    <w:p>
+      <w:pPr>
+        <w:spacing w:line="276" w:lineRule="auto"/>
+        <w:rPr>
+          <w:rFonts w:ascii="Arial" w:hAnsi="Arial" w:cs="Arial"/>
+        </w:rPr>
+      </w:pPr>
+      <w:bookmarkStart w:id="26" w:name="_3whwml4" w:colFirst="0" w:colLast="0"/>
       <w:bookmarkEnd w:id="26"/>
     </w:p>
     <w:p>
       <w:pPr>
-        <w:rPr>
-          <w:rFonts w:ascii="Arial" w:hAnsi="Arial" w:cs="Arial"/>
-        </w:rPr>
-      </w:pPr>
-    </w:p>
-    <w:p>
-      <w:pPr>
-        <w:spacing w:line="276" w:lineRule="auto"/>
-        <w:rPr>
-          <w:rFonts w:ascii="Arial" w:hAnsi="Arial" w:cs="Arial"/>
-        </w:rPr>
-      </w:pPr>
-      <w:r>
-        <w:rPr>
-          <w:rFonts w:ascii="Arial" w:hAnsi="Arial" w:cs="Arial"/>
-        </w:rPr>
-        <w:t xml:space="preserve">En esta sección el estudiante formula la metodología de ingeniería o de investigación para dar solución al problema propuesto, soportada con referentes propios de la profesión (marcos de referencia, estándares, modelos de procesos, entre otros), e incluyendo la metodología de trabajo con el tutor, los riesgos y las </w:t>
-      </w:r>
-      <w:proofErr w:type="gramStart"/>
-      <w:r>
-        <w:rPr>
-          <w:rFonts w:ascii="Arial" w:hAnsi="Arial" w:cs="Arial"/>
-        </w:rPr>
-        <w:t>restricciones</w:t>
-      </w:r>
-      <w:proofErr w:type="gramEnd"/>
-      <w:r>
-        <w:rPr>
-          <w:rFonts w:ascii="Arial" w:hAnsi="Arial" w:cs="Arial"/>
-        </w:rPr>
-        <w:t xml:space="preserve"> de recursos y tiempo establecidas.</w:t>
+        <w:pStyle w:val="Ttulo3"/>
+        <w:spacing w:line="276" w:lineRule="auto"/>
+        <w:jc w:val="both"/>
+        <w:rPr>
+          <w:rFonts w:ascii="Arial" w:hAnsi="Arial" w:cs="Arial"/>
+        </w:rPr>
+      </w:pPr>
+      <w:r>
+        <w:rPr>
+          <w:rFonts w:ascii="Arial" w:hAnsi="Arial" w:cs="Arial"/>
+        </w:rPr>
+        <w:t>Aportes relacionados con el objeto del proyecto</w:t>
+      </w:r>
+    </w:p>
+    <w:p>
+      <w:pPr>
+        <w:rPr>
+          <w:rFonts w:ascii="Arial" w:hAnsi="Arial" w:cs="Arial"/>
+        </w:rPr>
+      </w:pPr>
+      <w:r>
+        <w:rPr>
+          <w:rFonts w:ascii="Arial" w:hAnsi="Arial" w:cs="Arial"/>
+        </w:rPr>
+        <w:t>Este pro</w:t>
+      </w:r>
+      <w:r>
+        <w:rPr>
+          <w:rFonts w:ascii="Arial" w:hAnsi="Arial" w:cs="Arial"/>
+        </w:rPr>
+        <w:t>yecto tiene como</w:t>
+      </w:r>
+      <w:r>
+        <w:rPr>
+          <w:rFonts w:ascii="Arial" w:hAnsi="Arial" w:cs="Arial"/>
+        </w:rPr>
+        <w:t xml:space="preserve"> aporte principal</w:t>
+      </w:r>
+      <w:r>
+        <w:rPr>
+          <w:rFonts w:ascii="Arial" w:hAnsi="Arial" w:cs="Arial"/>
+        </w:rPr>
+        <w:t>, mejorar la eficiencia de control de acceso de  usuarios que ingresan con menores de edad por medio de un sistema web en la fundación Valle del Lili, ya que el p</w:t>
+      </w:r>
+      <w:r>
+        <w:rPr>
+          <w:rFonts w:ascii="Arial" w:hAnsi="Arial" w:cs="Arial"/>
+        </w:rPr>
+        <w:t>roceso que se lleva actualmente,</w:t>
+      </w:r>
+      <w:r>
+        <w:rPr>
+          <w:rFonts w:ascii="Arial" w:hAnsi="Arial" w:cs="Arial"/>
+        </w:rPr>
+        <w:t xml:space="preserve"> se maneja de forma manual y es muy propenso a errores por fallas humanas.</w:t>
+      </w:r>
+      <w:r>
+        <w:rPr>
+          <w:rFonts w:ascii="Arial" w:hAnsi="Arial" w:cs="Arial"/>
+        </w:rPr>
+        <w:t xml:space="preserve"> Este es un gran aporte para la  Fundación Valle de Lili, debido a que se desea garantizar la calidad del proceso con los menores complicaciones posibles, por eso con la sistematización de este proceso el personal encargado de llevar el proceso de </w:t>
+      </w:r>
+      <w:r>
+        <w:rPr>
+          <w:rFonts w:ascii="Arial" w:hAnsi="Arial" w:cs="Arial"/>
+        </w:rPr>
+        <w:lastRenderedPageBreak/>
+        <w:t>control de acceso tienen menos riesgos a cometer fallas que pueden generar efectos adversos en el procedimiento asistencial.</w:t>
+      </w:r>
+    </w:p>
+    <w:p>
+      <w:pPr>
+        <w:rPr>
+          <w:rFonts w:ascii="Arial" w:hAnsi="Arial" w:cs="Arial"/>
+        </w:rPr>
+      </w:pPr>
+    </w:p>
+    <w:p>
+      <w:pPr>
+        <w:pStyle w:val="Ttulo3"/>
+        <w:spacing w:line="276" w:lineRule="auto"/>
+        <w:jc w:val="both"/>
+        <w:rPr>
+          <w:rFonts w:ascii="Arial" w:hAnsi="Arial" w:cs="Arial"/>
+        </w:rPr>
+      </w:pPr>
+      <w:r>
+        <w:rPr>
+          <w:rFonts w:ascii="Arial" w:hAnsi="Arial" w:cs="Arial"/>
+        </w:rPr>
+        <w:t>Aportes relacionados con el desarrollo de capacidades del investigador</w:t>
+      </w:r>
+    </w:p>
+    <w:p>
+      <w:pPr>
+        <w:pStyle w:val="Sinespaciado"/>
+        <w:rPr>
+          <w:rFonts w:ascii="Arial" w:hAnsi="Arial" w:cs="Arial"/>
+        </w:rPr>
+      </w:pPr>
+      <w:r>
+        <w:rPr>
+          <w:rFonts w:ascii="Arial" w:hAnsi="Arial" w:cs="Arial"/>
+        </w:rPr>
+        <w:t xml:space="preserve">Este proyecto aporta al desarrollo de las capacidades del investigador de la </w:t>
+      </w:r>
+    </w:p>
+    <w:p>
+      <w:pPr>
+        <w:spacing w:line="276" w:lineRule="auto"/>
+        <w:rPr>
+          <w:rFonts w:ascii="Arial" w:hAnsi="Arial" w:cs="Arial"/>
+        </w:rPr>
+      </w:pPr>
+      <w:r>
+        <w:rPr>
+          <w:rFonts w:ascii="Arial" w:hAnsi="Arial" w:cs="Arial"/>
+        </w:rPr>
+        <w:t xml:space="preserve">Siguiente forma: </w:t>
+      </w:r>
+    </w:p>
+    <w:p>
+      <w:pPr>
+        <w:pStyle w:val="Prrafodelista"/>
+        <w:numPr>
+          <w:ilvl w:val="0"/>
+          <w:numId w:val="45"/>
+        </w:numPr>
+        <w:spacing w:line="276" w:lineRule="auto"/>
+        <w:rPr>
+          <w:rFonts w:ascii="Arial" w:hAnsi="Arial" w:cs="Arial"/>
+        </w:rPr>
+      </w:pPr>
+      <w:r>
+        <w:rPr>
+          <w:rFonts w:ascii="Arial" w:hAnsi="Arial" w:cs="Arial"/>
+        </w:rPr>
+        <w:t>Brinda conocimiento de la importancia de llevar un proceso de calidad</w:t>
+      </w:r>
+      <w:r>
+        <w:rPr>
+          <w:rFonts w:ascii="Arial" w:hAnsi="Arial" w:cs="Arial"/>
+        </w:rPr>
+        <w:t>, con respecto al procedimiento asistencial.</w:t>
+      </w:r>
+    </w:p>
+    <w:p>
+      <w:pPr>
+        <w:pStyle w:val="Prrafodelista"/>
+        <w:numPr>
+          <w:ilvl w:val="0"/>
+          <w:numId w:val="45"/>
+        </w:numPr>
+        <w:spacing w:line="276" w:lineRule="auto"/>
+        <w:rPr>
+          <w:rFonts w:ascii="Arial" w:hAnsi="Arial" w:cs="Arial"/>
+        </w:rPr>
+      </w:pPr>
+      <w:r>
+        <w:rPr>
+          <w:rFonts w:ascii="Arial" w:hAnsi="Arial" w:cs="Arial"/>
+        </w:rPr>
+        <w:t>Aplicación de conocimientos de ingeniería y arquitectura de software.</w:t>
+      </w:r>
+    </w:p>
+    <w:p>
+      <w:pPr>
+        <w:pStyle w:val="Prrafodelista"/>
+        <w:numPr>
+          <w:ilvl w:val="0"/>
+          <w:numId w:val="45"/>
+        </w:numPr>
+        <w:spacing w:line="276" w:lineRule="auto"/>
+        <w:rPr>
+          <w:rFonts w:ascii="Arial" w:hAnsi="Arial" w:cs="Arial"/>
+        </w:rPr>
+      </w:pPr>
+      <w:r>
+        <w:rPr>
+          <w:rFonts w:ascii="Arial" w:hAnsi="Arial" w:cs="Arial"/>
+        </w:rPr>
+        <w:t>Conocimiento de tecnologías web, para el desarrollo de la solución.</w:t>
+      </w:r>
+    </w:p>
+    <w:p>
+      <w:pPr>
+        <w:pStyle w:val="Prrafodelista"/>
+        <w:numPr>
+          <w:ilvl w:val="0"/>
+          <w:numId w:val="45"/>
+        </w:numPr>
+        <w:spacing w:line="276" w:lineRule="auto"/>
+        <w:rPr>
+          <w:rFonts w:ascii="Arial" w:hAnsi="Arial" w:cs="Arial"/>
+        </w:rPr>
+      </w:pPr>
+      <w:r>
+        <w:rPr>
+          <w:rFonts w:ascii="Arial" w:hAnsi="Arial" w:cs="Arial"/>
+        </w:rPr>
+        <w:t>Desarrollo de habilidades de investigación.</w:t>
+      </w:r>
+    </w:p>
+    <w:p>
+      <w:pPr>
+        <w:pStyle w:val="Prrafodelista"/>
+        <w:numPr>
+          <w:ilvl w:val="0"/>
+          <w:numId w:val="45"/>
+        </w:numPr>
+        <w:spacing w:line="276" w:lineRule="auto"/>
+        <w:rPr>
+          <w:rFonts w:ascii="Arial" w:hAnsi="Arial" w:cs="Arial"/>
+        </w:rPr>
+      </w:pPr>
+      <w:r>
+        <w:rPr>
+          <w:rFonts w:ascii="Arial" w:hAnsi="Arial" w:cs="Arial"/>
+        </w:rPr>
+        <w:t>Fortalecer capacidad de trabajo bajo presión.</w:t>
+      </w:r>
+    </w:p>
+    <w:p>
+      <w:pPr>
+        <w:spacing w:line="276" w:lineRule="auto"/>
+        <w:rPr>
+          <w:rFonts w:ascii="Arial" w:hAnsi="Arial" w:cs="Arial"/>
+        </w:rPr>
+      </w:pPr>
+    </w:p>
+    <w:p>
+      <w:pPr>
+        <w:pStyle w:val="Ttulo3"/>
+        <w:spacing w:line="276" w:lineRule="auto"/>
+        <w:jc w:val="both"/>
+        <w:rPr>
+          <w:rFonts w:ascii="Arial" w:hAnsi="Arial" w:cs="Arial"/>
+        </w:rPr>
+      </w:pPr>
+      <w:r>
+        <w:rPr>
+          <w:rFonts w:ascii="Arial" w:hAnsi="Arial" w:cs="Arial"/>
+        </w:rPr>
+        <w:t>Resultados y entregables</w:t>
+      </w:r>
+    </w:p>
+    <w:p>
+      <w:pPr>
+        <w:spacing w:line="276" w:lineRule="auto"/>
+        <w:rPr>
+          <w:rFonts w:ascii="Arial" w:hAnsi="Arial" w:cs="Arial"/>
+        </w:rPr>
+      </w:pPr>
+      <w:r>
+        <w:rPr>
+          <w:rFonts w:ascii="Arial" w:hAnsi="Arial" w:cs="Arial"/>
+        </w:rPr>
+        <w:t xml:space="preserve">A continuación en la </w:t>
+      </w:r>
+      <w:r>
+        <w:rPr>
+          <w:rFonts w:ascii="Arial" w:hAnsi="Arial" w:cs="Arial"/>
+          <w:b/>
+        </w:rPr>
+        <w:t>Tabla 3</w:t>
+      </w:r>
+      <w:r>
+        <w:rPr>
+          <w:rFonts w:ascii="Arial" w:hAnsi="Arial" w:cs="Arial"/>
+        </w:rPr>
+        <w:t xml:space="preserve"> se presentan los entregables con respecto a los objetivos específicos que se plantearon anteriormente. </w:t>
+      </w:r>
+    </w:p>
+    <w:p>
+      <w:pPr>
+        <w:spacing w:line="276" w:lineRule="auto"/>
+        <w:rPr>
+          <w:rFonts w:ascii="Arial" w:hAnsi="Arial" w:cs="Arial"/>
+        </w:rPr>
+      </w:pPr>
+      <w:r>
+        <w:rPr>
+          <w:noProof/>
+        </w:rPr>
+        <mc:AlternateContent>
+          <mc:Choice Requires="wps">
+            <w:drawing>
+              <wp:anchor distT="0" distB="0" distL="114300" distR="114300" simplePos="0" relativeHeight="251673088" behindDoc="0" locked="0" layoutInCell="1" allowOverlap="1" wp14:anchorId="2BCFF916" wp14:editId="649392AA">
+                <wp:simplePos x="0" y="0"/>
+                <wp:positionH relativeFrom="margin">
+                  <wp:posOffset>-230505</wp:posOffset>
+                </wp:positionH>
+                <wp:positionV relativeFrom="paragraph">
+                  <wp:posOffset>250825</wp:posOffset>
+                </wp:positionV>
+                <wp:extent cx="1781175" cy="161925"/>
+                <wp:effectExtent l="0" t="0" r="9525" b="9525"/>
+                <wp:wrapThrough wrapText="bothSides">
+                  <wp:wrapPolygon edited="0">
+                    <wp:start x="0" y="0"/>
+                    <wp:lineTo x="0" y="20329"/>
+                    <wp:lineTo x="21484" y="20329"/>
+                    <wp:lineTo x="21484" y="0"/>
+                    <wp:lineTo x="0" y="0"/>
+                  </wp:wrapPolygon>
+                </wp:wrapThrough>
+                <wp:docPr id="10" name="Cuadro de texto 10"/>
+                <wp:cNvGraphicFramePr/>
+                <a:graphic xmlns:a="http://schemas.openxmlformats.org/drawingml/2006/main">
+                  <a:graphicData uri="http://schemas.microsoft.com/office/word/2010/wordprocessingShape">
+                    <wps:wsp>
+                      <wps:cNvSpPr txBox="1"/>
+                      <wps:spPr>
+                        <a:xfrm>
+                          <a:off x="0" y="0"/>
+                          <a:ext cx="1781175" cy="161925"/>
+                        </a:xfrm>
+                        <a:prstGeom prst="rect">
+                          <a:avLst/>
+                        </a:prstGeom>
+                        <a:solidFill>
+                          <a:prstClr val="white"/>
+                        </a:solidFill>
+                        <a:ln>
+                          <a:noFill/>
+                        </a:ln>
+                        <a:effectLst/>
+                      </wps:spPr>
+                      <wps:txbx>
+                        <w:txbxContent>
+                          <w:p>
+                            <w:pPr>
+                              <w:pStyle w:val="Descripcin"/>
+                              <w:rPr>
+                                <w:noProof/>
+                                <w:color w:val="000000"/>
+                                <w:sz w:val="24"/>
+                                <w:szCs w:val="24"/>
+                              </w:rPr>
+                            </w:pPr>
+                            <w:r>
+                              <w:t xml:space="preserve">Tabla 3: Resultados y Entregables </w:t>
+                            </w:r>
+                            <w:fldSimple w:instr=" SEQ Tabla_3:_Resultados_y_Entregables \* ARABIC ">
+                              <w:r>
+                                <w:rPr>
+                                  <w:noProof/>
+                                </w:rPr>
+                                <w:t>1</w:t>
+                              </w:r>
+                            </w:fldSimple>
+                          </w:p>
+                        </w:txbxContent>
+                      </wps:txbx>
+                      <wps:bodyPr rot="0" spcFirstLastPara="0" vertOverflow="overflow" horzOverflow="overflow" vert="horz" wrap="square" lIns="0" tIns="0" rIns="0" bIns="0" numCol="1" spcCol="0" rtlCol="0" fromWordArt="0" anchor="t" anchorCtr="0" forceAA="0" compatLnSpc="1">
+                        <a:prstTxWarp prst="textNoShape">
+                          <a:avLst/>
+                        </a:prstTxWarp>
+                        <a:noAutofit/>
+                      </wps:bodyPr>
+                    </wps:wsp>
+                  </a:graphicData>
+                </a:graphic>
+                <wp14:sizeRelH relativeFrom="margin">
+                  <wp14:pctWidth>0</wp14:pctWidth>
+                </wp14:sizeRelH>
+                <wp14:sizeRelV relativeFrom="margin">
+                  <wp14:pctHeight>0</wp14:pctHeight>
+                </wp14:sizeRelV>
+              </wp:anchor>
+            </w:drawing>
+          </mc:Choice>
+          <mc:Fallback>
+            <w:pict>
+              <v:shape w14:anchorId="2BCFF916" id="Cuadro de texto 10" o:spid="_x0000_s1028" type="#_x0000_t202" style="position:absolute;left:0;text-align:left;margin-left:-18.15pt;margin-top:19.75pt;width:140.25pt;height:12.75pt;z-index:251673088;visibility:visible;mso-wrap-style:square;mso-width-percent:0;mso-height-percent:0;mso-wrap-distance-left:9pt;mso-wrap-distance-top:0;mso-wrap-distance-right:9pt;mso-wrap-distance-bottom:0;mso-position-horizontal:absolute;mso-position-horizontal-relative:margin;mso-position-vertical:absolute;mso-position-vertical-relative:text;mso-width-percent:0;mso-height-percent:0;mso-width-relative:margin;mso-height-relative:margin;v-text-anchor:top" o:gfxdata="UEsDBBQABgAIAAAAIQC2gziS/gAAAOEBAAATAAAAW0NvbnRlbnRfVHlwZXNdLnhtbJSRQU7DMBBF&#10;90jcwfIWJU67QAgl6YK0S0CoHGBkTxKLZGx5TGhvj5O2G0SRWNoz/78nu9wcxkFMGNg6quQqL6RA&#10;0s5Y6ir5vt9lD1JwBDIwOMJKHpHlpr69KfdHjyxSmriSfYz+USnWPY7AufNIadK6MEJMx9ApD/oD&#10;OlTrorhX2lFEilmcO2RdNtjC5xDF9pCuTyYBB5bi6bQ4syoJ3g9WQ0ymaiLzg5KdCXlKLjvcW893&#10;SUOqXwnz5DrgnHtJTxOsQfEKIT7DmDSUCaxw7Rqn8787ZsmRM9e2VmPeBN4uqYvTtW7jvijg9N/y&#10;JsXecLq0q+WD6m8AAAD//wMAUEsDBBQABgAIAAAAIQA4/SH/1gAAAJQBAAALAAAAX3JlbHMvLnJl&#10;bHOkkMFqwzAMhu+DvYPRfXGawxijTi+j0GvpHsDYimMaW0Yy2fr2M4PBMnrbUb/Q94l/f/hMi1qR&#10;JVI2sOt6UJgd+ZiDgffL8ekFlFSbvV0oo4EbChzGx4f9GRdb25HMsYhqlCwG5lrLq9biZkxWOiqY&#10;22YiTra2kYMu1l1tQD30/bPm3wwYN0x18gb45AdQl1tp5j/sFB2T0FQ7R0nTNEV3j6o9feQzro1i&#10;OWA14Fm+Q8a1a8+Bvu/d/dMb2JY5uiPbhG/ktn4cqGU/er3pcvwCAAD//wMAUEsDBBQABgAIAAAA&#10;IQB2Xro3OgIAAH4EAAAOAAAAZHJzL2Uyb0RvYy54bWysVE1v2zAMvQ/YfxB0XxwH6MeMOEWWIsOA&#10;oC2QDj0rshwLkEWNUmJnv36UHKddt9Owi0yJ1KPeI+n5Xd8adlToNdiS55MpZ8pKqLTdl/z78/rT&#10;LWc+CFsJA1aV/KQ8v1t8/DDvXKFm0ICpFDICsb7oXMmbEFyRZV42qhV+Ak5ZctaArQi0xX1WoegI&#10;vTXZbDq9zjrAyiFI5T2d3g9Ovkj4da1keKxrrwIzJae3hbRiWndxzRZzUexRuEbL8zPEP7yiFdpS&#10;0gvUvQiCHVD/AdVqieChDhMJbQZ1raVKHIhNPn3HZtsIpxIXEse7i0z+/8HKh+MTMl1R7UgeK1qq&#10;0eogKgRWKRZUH4CRh2TqnC8oeusoPvRfoKcr47mnw8i+r7GNX+LFyE+Ip4vIBMVkvHRzm+c3V5xJ&#10;8uXX+efZVYTJXm879OGrgpZFo+RIRUzaiuPGhyF0DInJPBhdrbUxcRMdK4PsKKjgXaODOoP/FmVs&#10;jLUQbw2Aw4lKHXPOEgkPxKIV+l2fdJqNpHdQnUgLhKGpvJNrTdk3wocngdRFRJ8mIzzSUhvoSg5n&#10;i7MG8OffzmM8FZe8nHXUlSX3Pw4CFWfmm6WyxxYeDRyN3WjYQ7sC4p3TzDmZTLqAwYxmjdC+0MAs&#10;YxZyCSspV8nDaK7CMBs0cFItlymIGtWJsLFbJyP0qPJz/yLQnWsUG+UBxn4VxbtSDbGD5stDgFqn&#10;OkZdBxWp/nFDTZ464TyQcYre7lPU629j8QsAAP//AwBQSwMEFAAGAAgAAAAhAMLfMjTfAAAACQEA&#10;AA8AAABkcnMvZG93bnJldi54bWxMj8FOwzAMQO9I/ENkJC5oS2m3aitNJ9jgBoeNaWevMW1F41RN&#10;unZ/TzjB0fLT83O+mUwrLtS7xrKCx3kEgri0uuFKwfHzbbYC4TyyxtYyKbiSg01xe5Njpu3Ie7oc&#10;fCWChF2GCmrvu0xKV9Zk0M1tRxx2X7Y36MPYV1L3OAa5aWUcRak02HC4UGNH25rK78NgFKS7fhj3&#10;vH3YHV/f8aOr4tPL9aTU/d30/ATC0+T/YPjND+lQhKazHVg70SqYJWkSUAXJegkiAPFiEYM4B/sy&#10;Alnk8v8HxQ8AAAD//wMAUEsBAi0AFAAGAAgAAAAhALaDOJL+AAAA4QEAABMAAAAAAAAAAAAAAAAA&#10;AAAAAFtDb250ZW50X1R5cGVzXS54bWxQSwECLQAUAAYACAAAACEAOP0h/9YAAACUAQAACwAAAAAA&#10;AAAAAAAAAAAvAQAAX3JlbHMvLnJlbHNQSwECLQAUAAYACAAAACEAdl66NzoCAAB+BAAADgAAAAAA&#10;AAAAAAAAAAAuAgAAZHJzL2Uyb0RvYy54bWxQSwECLQAUAAYACAAAACEAwt8yNN8AAAAJAQAADwAA&#10;AAAAAAAAAAAAAACUBAAAZHJzL2Rvd25yZXYueG1sUEsFBgAAAAAEAAQA8wAAAKAFAAAAAA==&#10;" stroked="f">
+                <v:textbox inset="0,0,0,0">
+                  <w:txbxContent>
+                    <w:p>
+                      <w:pPr>
+                        <w:pStyle w:val="Descripcin"/>
+                        <w:rPr>
+                          <w:noProof/>
+                          <w:color w:val="000000"/>
+                          <w:sz w:val="24"/>
+                          <w:szCs w:val="24"/>
+                        </w:rPr>
+                      </w:pPr>
+                      <w:r>
+                        <w:t xml:space="preserve">Tabla 3: Resultados y Entregables </w:t>
+                      </w:r>
+                      <w:fldSimple w:instr=" SEQ Tabla_3:_Resultados_y_Entregables \* ARABIC ">
+                        <w:r>
+                          <w:rPr>
+                            <w:noProof/>
+                          </w:rPr>
+                          <w:t>1</w:t>
+                        </w:r>
+                      </w:fldSimple>
+                    </w:p>
+                  </w:txbxContent>
+                </v:textbox>
+                <w10:wrap type="through" anchorx="margin"/>
+              </v:shape>
+            </w:pict>
+          </mc:Fallback>
+        </mc:AlternateContent>
+      </w:r>
+    </w:p>
+    <w:p>
+      <w:pPr>
+        <w:spacing w:line="276" w:lineRule="auto"/>
+        <w:rPr>
+          <w:rFonts w:ascii="Arial" w:hAnsi="Arial" w:cs="Arial"/>
+        </w:rPr>
+      </w:pPr>
+      <w:r>
+        <w:rPr>
+          <w:noProof/>
+        </w:rPr>
+        <w:drawing>
+          <wp:anchor distT="0" distB="0" distL="114300" distR="114300" simplePos="0" relativeHeight="251671040" behindDoc="0" locked="0" layoutInCell="1" allowOverlap="1" wp14:anchorId="501683A8" wp14:editId="0AC5B660">
+            <wp:simplePos x="0" y="0"/>
+            <wp:positionH relativeFrom="margin">
+              <wp:align>center</wp:align>
+            </wp:positionH>
+            <wp:positionV relativeFrom="paragraph">
+              <wp:posOffset>229870</wp:posOffset>
+            </wp:positionV>
+            <wp:extent cx="6657975" cy="2400300"/>
+            <wp:effectExtent l="0" t="0" r="9525" b="0"/>
+            <wp:wrapThrough wrapText="bothSides">
+              <wp:wrapPolygon edited="0">
+                <wp:start x="0" y="0"/>
+                <wp:lineTo x="0" y="21429"/>
+                <wp:lineTo x="21569" y="21429"/>
+                <wp:lineTo x="21569" y="0"/>
+                <wp:lineTo x="0" y="0"/>
+              </wp:wrapPolygon>
+            </wp:wrapThrough>
+            <wp:docPr id="9" name="Imagen 9"/>
+            <wp:cNvGraphicFramePr>
+              <a:graphicFrameLocks xmlns:a="http://schemas.openxmlformats.org/drawingml/2006/main" noChangeAspect="1"/>
+            </wp:cNvGraphicFramePr>
+            <a:graphic xmlns:a="http://schemas.openxmlformats.org/drawingml/2006/main">
+              <a:graphicData uri="http://schemas.openxmlformats.org/drawingml/2006/picture">
+                <pic:pic xmlns:pic="http://schemas.openxmlformats.org/drawingml/2006/picture">
+                  <pic:nvPicPr>
+                    <pic:cNvPr id="1" name=""/>
+                    <pic:cNvPicPr/>
+                  </pic:nvPicPr>
+                  <pic:blipFill>
+                    <a:blip r:embed="rId14">
+                      <a:extLst>
+                        <a:ext uri="{28A0092B-C50C-407E-A947-70E740481C1C}">
+                          <a14:useLocalDpi xmlns:a14="http://schemas.microsoft.com/office/drawing/2010/main" val="0"/>
+                        </a:ext>
+                      </a:extLst>
+                    </a:blip>
+                    <a:stretch>
+                      <a:fillRect/>
+                    </a:stretch>
+                  </pic:blipFill>
+                  <pic:spPr>
+                    <a:xfrm>
+                      <a:off x="0" y="0"/>
+                      <a:ext cx="6657975" cy="2400300"/>
+                    </a:xfrm>
+                    <a:prstGeom prst="rect">
+                      <a:avLst/>
+                    </a:prstGeom>
+                  </pic:spPr>
+                </pic:pic>
+              </a:graphicData>
+            </a:graphic>
+            <wp14:sizeRelH relativeFrom="page">
+              <wp14:pctWidth>0</wp14:pctWidth>
+            </wp14:sizeRelH>
+            <wp14:sizeRelV relativeFrom="page">
+              <wp14:pctHeight>0</wp14:pctHeight>
+            </wp14:sizeRelV>
+          </wp:anchor>
+        </w:drawing>
+      </w:r>
+    </w:p>
+    <w:p>
+      <w:pPr>
+        <w:spacing w:line="276" w:lineRule="auto"/>
+        <w:rPr>
+          <w:rFonts w:ascii="Arial" w:hAnsi="Arial" w:cs="Arial"/>
+        </w:rPr>
+      </w:pPr>
+    </w:p>
+    <w:p>
+      <w:pPr>
+        <w:spacing w:line="276" w:lineRule="auto"/>
+        <w:rPr>
+          <w:rFonts w:ascii="Arial" w:hAnsi="Arial" w:cs="Arial"/>
+        </w:rPr>
+      </w:pPr>
+      <w:bookmarkStart w:id="27" w:name="_GoBack"/>
+      <w:bookmarkEnd w:id="27"/>
+    </w:p>
+    <w:p>
+      <w:pPr>
+        <w:spacing w:line="276" w:lineRule="auto"/>
+        <w:rPr>
+          <w:rFonts w:ascii="Arial" w:hAnsi="Arial" w:cs="Arial"/>
+        </w:rPr>
+      </w:pPr>
+    </w:p>
+    <w:p>
+      <w:pPr>
+        <w:spacing w:line="276" w:lineRule="auto"/>
+        <w:rPr>
+          <w:rFonts w:ascii="Arial" w:hAnsi="Arial" w:cs="Arial"/>
+        </w:rPr>
+      </w:pPr>
+      <w:r>
+        <w:rPr>
+          <w:rFonts w:ascii="Arial" w:hAnsi="Arial" w:cs="Arial"/>
+        </w:rPr>
+        <w:t>En esta sección el estudiante formula la metodología de ingeniería o de investigación para dar solución al problema propuesto, soportada con referentes propios de la profesión (marcos de referencia, estándares, modelos de procesos, entre otros), e incluyendo la metodología de trabajo con el tutor, los riesgos y las restricciones de recursos y tiempo establecidas.</w:t>
       </w:r>
     </w:p>
     <w:p>
@@ -11280,13 +11841,12 @@
           <w:rFonts w:ascii="Arial" w:hAnsi="Arial" w:cs="Arial"/>
         </w:rPr>
       </w:pPr>
-      <w:bookmarkStart w:id="27" w:name="_2jxsxqh" w:colFirst="0" w:colLast="0"/>
-      <w:bookmarkEnd w:id="27"/>
-      <w:r>
-        <w:rPr>
-          <w:rFonts w:ascii="Arial" w:hAnsi="Arial" w:cs="Arial"/>
-        </w:rPr>
-        <w:lastRenderedPageBreak/>
+      <w:bookmarkStart w:id="28" w:name="_2jxsxqh" w:colFirst="0" w:colLast="0"/>
+      <w:bookmarkEnd w:id="28"/>
+      <w:r>
+        <w:rPr>
+          <w:rFonts w:ascii="Arial" w:hAnsi="Arial" w:cs="Arial"/>
+        </w:rPr>
         <w:t xml:space="preserve">Define y explica el </w:t>
       </w:r>
       <w:proofErr w:type="spellStart"/>
@@ -11417,8 +11977,8 @@
           <w:rFonts w:ascii="Arial" w:hAnsi="Arial" w:cs="Arial"/>
         </w:rPr>
       </w:pPr>
-      <w:bookmarkStart w:id="28" w:name="_z337ya" w:colFirst="0" w:colLast="0"/>
-      <w:bookmarkEnd w:id="28"/>
+      <w:bookmarkStart w:id="29" w:name="_z337ya" w:colFirst="0" w:colLast="0"/>
+      <w:bookmarkEnd w:id="29"/>
       <w:r>
         <w:rPr>
           <w:rFonts w:ascii="Arial" w:hAnsi="Arial" w:cs="Arial"/>
@@ -11457,8 +12017,8 @@
           <w:rFonts w:ascii="Arial" w:hAnsi="Arial" w:cs="Arial"/>
         </w:rPr>
       </w:pPr>
-      <w:bookmarkStart w:id="29" w:name="_3j2qqm3" w:colFirst="0" w:colLast="0"/>
-      <w:bookmarkEnd w:id="29"/>
+      <w:bookmarkStart w:id="30" w:name="_3j2qqm3" w:colFirst="0" w:colLast="0"/>
+      <w:bookmarkEnd w:id="30"/>
       <w:r>
         <w:rPr>
           <w:rFonts w:ascii="Arial" w:hAnsi="Arial" w:cs="Arial"/>
@@ -11497,8 +12057,8 @@
           <w:rFonts w:ascii="Arial" w:hAnsi="Arial" w:cs="Arial"/>
         </w:rPr>
       </w:pPr>
-      <w:bookmarkStart w:id="30" w:name="_1y810tw" w:colFirst="0" w:colLast="0"/>
-      <w:bookmarkEnd w:id="30"/>
+      <w:bookmarkStart w:id="31" w:name="_1y810tw" w:colFirst="0" w:colLast="0"/>
+      <w:bookmarkEnd w:id="31"/>
       <w:r>
         <w:rPr>
           <w:rFonts w:ascii="Arial" w:hAnsi="Arial" w:cs="Arial"/>
@@ -11537,8 +12097,8 @@
           <w:rFonts w:ascii="Arial" w:hAnsi="Arial" w:cs="Arial"/>
         </w:rPr>
       </w:pPr>
-      <w:bookmarkStart w:id="31" w:name="_4i7ojhp" w:colFirst="0" w:colLast="0"/>
-      <w:bookmarkEnd w:id="31"/>
+      <w:bookmarkStart w:id="32" w:name="_4i7ojhp" w:colFirst="0" w:colLast="0"/>
+      <w:bookmarkEnd w:id="32"/>
       <w:r>
         <w:rPr>
           <w:rFonts w:ascii="Arial" w:hAnsi="Arial" w:cs="Arial"/>
@@ -11557,14 +12117,7 @@
         <w:rPr>
           <w:rFonts w:ascii="Arial" w:hAnsi="Arial" w:cs="Arial"/>
         </w:rPr>
-        <w:t xml:space="preserve">Describe las actividades del proyecto con sus respectivas fechas de inicio y terminación, de manera que las tareas se deriven de forma coherente de los objetivos específicos del proyecto. Identifica los resultados o entregables de nivel operativo, los recursos y responsables asociados a cada tarea y la ruta crítica del </w:t>
-      </w:r>
-      <w:r>
-        <w:rPr>
-          <w:rFonts w:ascii="Arial" w:hAnsi="Arial" w:cs="Arial"/>
-        </w:rPr>
-        <w:lastRenderedPageBreak/>
-        <w:t xml:space="preserve">proyecto. Emplea un diagrama de Gantt claro y legible para la presentación del cronograma. </w:t>
+        <w:t xml:space="preserve">Describe las actividades del proyecto con sus respectivas fechas de inicio y terminación, de manera que las tareas se deriven de forma coherente de los objetivos específicos del proyecto. Identifica los resultados o entregables de nivel operativo, los recursos y responsables asociados a cada tarea y la ruta crítica del proyecto. Emplea un diagrama de Gantt claro y legible para la presentación del cronograma. </w:t>
       </w:r>
     </w:p>
     <w:p>
@@ -11655,8 +12208,8 @@
           <w:rFonts w:ascii="Arial" w:hAnsi="Arial" w:cs="Arial"/>
         </w:rPr>
       </w:pPr>
-      <w:bookmarkStart w:id="32" w:name="_2xcytpi" w:colFirst="0" w:colLast="0"/>
-      <w:bookmarkEnd w:id="32"/>
+      <w:bookmarkStart w:id="33" w:name="_2xcytpi" w:colFirst="0" w:colLast="0"/>
+      <w:bookmarkEnd w:id="33"/>
       <w:r>
         <w:rPr>
           <w:rFonts w:ascii="Arial" w:hAnsi="Arial" w:cs="Arial"/>
@@ -11689,14 +12242,15 @@
           <w:szCs w:val="24"/>
         </w:rPr>
       </w:pPr>
-      <w:bookmarkStart w:id="33" w:name="_1ci93xb" w:colFirst="0" w:colLast="0"/>
-      <w:bookmarkEnd w:id="33"/>
+      <w:bookmarkStart w:id="34" w:name="_1ci93xb" w:colFirst="0" w:colLast="0"/>
+      <w:bookmarkEnd w:id="34"/>
       <w:r>
         <w:rPr>
           <w:rFonts w:ascii="Arial" w:hAnsi="Arial" w:cs="Arial"/>
           <w:sz w:val="24"/>
           <w:szCs w:val="24"/>
         </w:rPr>
+        <w:lastRenderedPageBreak/>
         <w:t>Contribución y resultados del proyecto de grado</w:t>
       </w:r>
     </w:p>
@@ -11761,32 +12315,6 @@
           <w:rFonts w:ascii="Arial" w:hAnsi="Arial" w:cs="Arial"/>
         </w:rPr>
       </w:pPr>
-    </w:p>
-    <w:p>
-      <w:pPr>
-        <w:spacing w:line="276" w:lineRule="auto"/>
-        <w:rPr>
-          <w:rFonts w:ascii="Arial" w:hAnsi="Arial" w:cs="Arial"/>
-        </w:rPr>
-      </w:pPr>
-    </w:p>
-    <w:p>
-      <w:pPr>
-        <w:pStyle w:val="Ttulo3"/>
-        <w:spacing w:line="276" w:lineRule="auto"/>
-        <w:jc w:val="both"/>
-        <w:rPr>
-          <w:rFonts w:ascii="Arial" w:hAnsi="Arial" w:cs="Arial"/>
-        </w:rPr>
-      </w:pPr>
-      <w:bookmarkStart w:id="34" w:name="_3whwml4" w:colFirst="0" w:colLast="0"/>
-      <w:bookmarkEnd w:id="34"/>
-      <w:r>
-        <w:rPr>
-          <w:rFonts w:ascii="Arial" w:hAnsi="Arial" w:cs="Arial"/>
-        </w:rPr>
-        <w:t>Aportes relacionados con el objeto del proyecto</w:t>
-      </w:r>
     </w:p>
     <w:p>
       <w:pPr>
@@ -11805,23 +12333,6 @@
           <w:rFonts w:ascii="Arial" w:hAnsi="Arial" w:cs="Arial"/>
         </w:rPr>
       </w:pPr>
-    </w:p>
-    <w:p>
-      <w:pPr>
-        <w:pStyle w:val="Ttulo3"/>
-        <w:spacing w:line="276" w:lineRule="auto"/>
-        <w:jc w:val="both"/>
-        <w:rPr>
-          <w:rFonts w:ascii="Arial" w:hAnsi="Arial" w:cs="Arial"/>
-        </w:rPr>
-      </w:pPr>
-      <w:r>
-        <w:rPr>
-          <w:rFonts w:ascii="Arial" w:hAnsi="Arial" w:cs="Arial"/>
-        </w:rPr>
-        <w:lastRenderedPageBreak/>
-        <w:t>Aportes relacionados con el desarrollo de capacidades del investigador</w:t>
-      </w:r>
     </w:p>
     <w:p>
       <w:pPr>
@@ -12036,7 +12547,7 @@
                     <pic:cNvPicPr/>
                   </pic:nvPicPr>
                   <pic:blipFill>
-                    <a:blip r:embed="rId14" cstate="print">
+                    <a:blip r:embed="rId15" cstate="print">
                       <a:extLst>
                         <a:ext uri="{28A0092B-C50C-407E-A947-70E740481C1C}">
                           <a14:useLocalDpi xmlns:a14="http://schemas.microsoft.com/office/drawing/2010/main" val="0"/>
@@ -12164,7 +12675,7 @@
                     <pic:cNvPicPr/>
                   </pic:nvPicPr>
                   <pic:blipFill>
-                    <a:blip r:embed="rId15" cstate="print">
+                    <a:blip r:embed="rId16" cstate="print">
                       <a:extLst>
                         <a:ext uri="{28A0092B-C50C-407E-A947-70E740481C1C}">
                           <a14:useLocalDpi xmlns:a14="http://schemas.microsoft.com/office/drawing/2010/main" val="0"/>
@@ -13000,7 +13511,7 @@
           <w:lang w:val="en-US"/>
         </w:rPr>
       </w:pPr>
-      <w:hyperlink r:id="rId16" w:history="1">
+      <w:hyperlink r:id="rId17" w:history="1">
         <w:r>
           <w:rPr>
             <w:rStyle w:val="Hipervnculo"/>
@@ -15003,6 +15514,119 @@
     </w:lvl>
   </w:abstractNum>
   <w:abstractNum w:abstractNumId="17">
+    <w:nsid w:val="34D91F61"/>
+    <w:multiLevelType w:val="hybridMultilevel"/>
+    <w:tmpl w:val="E7229202"/>
+    <w:lvl w:ilvl="0" w:tplc="240A0001">
+      <w:start w:val="1"/>
+      <w:numFmt w:val="bullet"/>
+      <w:lvlText w:val=""/>
+      <w:lvlJc w:val="left"/>
+      <w:pPr>
+        <w:ind w:left="720" w:hanging="360"/>
+      </w:pPr>
+      <w:rPr>
+        <w:rFonts w:ascii="Symbol" w:hAnsi="Symbol" w:hint="default"/>
+      </w:rPr>
+    </w:lvl>
+    <w:lvl w:ilvl="1" w:tplc="240A0003" w:tentative="1">
+      <w:start w:val="1"/>
+      <w:numFmt w:val="bullet"/>
+      <w:lvlText w:val="o"/>
+      <w:lvlJc w:val="left"/>
+      <w:pPr>
+        <w:ind w:left="1440" w:hanging="360"/>
+      </w:pPr>
+      <w:rPr>
+        <w:rFonts w:ascii="Courier New" w:hAnsi="Courier New" w:cs="Courier New" w:hint="default"/>
+      </w:rPr>
+    </w:lvl>
+    <w:lvl w:ilvl="2" w:tplc="240A0005" w:tentative="1">
+      <w:start w:val="1"/>
+      <w:numFmt w:val="bullet"/>
+      <w:lvlText w:val=""/>
+      <w:lvlJc w:val="left"/>
+      <w:pPr>
+        <w:ind w:left="2160" w:hanging="360"/>
+      </w:pPr>
+      <w:rPr>
+        <w:rFonts w:ascii="Wingdings" w:hAnsi="Wingdings" w:hint="default"/>
+      </w:rPr>
+    </w:lvl>
+    <w:lvl w:ilvl="3" w:tplc="240A0001" w:tentative="1">
+      <w:start w:val="1"/>
+      <w:numFmt w:val="bullet"/>
+      <w:lvlText w:val=""/>
+      <w:lvlJc w:val="left"/>
+      <w:pPr>
+        <w:ind w:left="2880" w:hanging="360"/>
+      </w:pPr>
+      <w:rPr>
+        <w:rFonts w:ascii="Symbol" w:hAnsi="Symbol" w:hint="default"/>
+      </w:rPr>
+    </w:lvl>
+    <w:lvl w:ilvl="4" w:tplc="240A0003" w:tentative="1">
+      <w:start w:val="1"/>
+      <w:numFmt w:val="bullet"/>
+      <w:lvlText w:val="o"/>
+      <w:lvlJc w:val="left"/>
+      <w:pPr>
+        <w:ind w:left="3600" w:hanging="360"/>
+      </w:pPr>
+      <w:rPr>
+        <w:rFonts w:ascii="Courier New" w:hAnsi="Courier New" w:cs="Courier New" w:hint="default"/>
+      </w:rPr>
+    </w:lvl>
+    <w:lvl w:ilvl="5" w:tplc="240A0005" w:tentative="1">
+      <w:start w:val="1"/>
+      <w:numFmt w:val="bullet"/>
+      <w:lvlText w:val=""/>
+      <w:lvlJc w:val="left"/>
+      <w:pPr>
+        <w:ind w:left="4320" w:hanging="360"/>
+      </w:pPr>
+      <w:rPr>
+        <w:rFonts w:ascii="Wingdings" w:hAnsi="Wingdings" w:hint="default"/>
+      </w:rPr>
+    </w:lvl>
+    <w:lvl w:ilvl="6" w:tplc="240A0001" w:tentative="1">
+      <w:start w:val="1"/>
+      <w:numFmt w:val="bullet"/>
+      <w:lvlText w:val=""/>
+      <w:lvlJc w:val="left"/>
+      <w:pPr>
+        <w:ind w:left="5040" w:hanging="360"/>
+      </w:pPr>
+      <w:rPr>
+        <w:rFonts w:ascii="Symbol" w:hAnsi="Symbol" w:hint="default"/>
+      </w:rPr>
+    </w:lvl>
+    <w:lvl w:ilvl="7" w:tplc="240A0003" w:tentative="1">
+      <w:start w:val="1"/>
+      <w:numFmt w:val="bullet"/>
+      <w:lvlText w:val="o"/>
+      <w:lvlJc w:val="left"/>
+      <w:pPr>
+        <w:ind w:left="5760" w:hanging="360"/>
+      </w:pPr>
+      <w:rPr>
+        <w:rFonts w:ascii="Courier New" w:hAnsi="Courier New" w:cs="Courier New" w:hint="default"/>
+      </w:rPr>
+    </w:lvl>
+    <w:lvl w:ilvl="8" w:tplc="240A0005" w:tentative="1">
+      <w:start w:val="1"/>
+      <w:numFmt w:val="bullet"/>
+      <w:lvlText w:val=""/>
+      <w:lvlJc w:val="left"/>
+      <w:pPr>
+        <w:ind w:left="6480" w:hanging="360"/>
+      </w:pPr>
+      <w:rPr>
+        <w:rFonts w:ascii="Wingdings" w:hAnsi="Wingdings" w:hint="default"/>
+      </w:rPr>
+    </w:lvl>
+  </w:abstractNum>
+  <w:abstractNum w:abstractNumId="18">
     <w:nsid w:val="354143CB"/>
     <w:multiLevelType w:val="hybridMultilevel"/>
     <w:tmpl w:val="7D4C43EA"/>
@@ -15115,7 +15739,7 @@
       </w:rPr>
     </w:lvl>
   </w:abstractNum>
-  <w:abstractNum w:abstractNumId="18">
+  <w:abstractNum w:abstractNumId="19">
     <w:nsid w:val="35857A47"/>
     <w:multiLevelType w:val="multilevel"/>
     <w:tmpl w:val="7EAAA11A"/>
@@ -15228,7 +15852,7 @@
       </w:rPr>
     </w:lvl>
   </w:abstractNum>
-  <w:abstractNum w:abstractNumId="19">
+  <w:abstractNum w:abstractNumId="20">
     <w:nsid w:val="3B3E6F6B"/>
     <w:multiLevelType w:val="hybridMultilevel"/>
     <w:tmpl w:val="68AE32BE"/>
@@ -15341,7 +15965,7 @@
       </w:rPr>
     </w:lvl>
   </w:abstractNum>
-  <w:abstractNum w:abstractNumId="20">
+  <w:abstractNum w:abstractNumId="21">
     <w:nsid w:val="3B823D6D"/>
     <w:multiLevelType w:val="multilevel"/>
     <w:tmpl w:val="748816B2"/>
@@ -15490,7 +16114,7 @@
       </w:rPr>
     </w:lvl>
   </w:abstractNum>
-  <w:abstractNum w:abstractNumId="21">
+  <w:abstractNum w:abstractNumId="22">
     <w:nsid w:val="3DD42291"/>
     <w:multiLevelType w:val="multilevel"/>
     <w:tmpl w:val="748816B2"/>
@@ -15639,7 +16263,7 @@
       </w:rPr>
     </w:lvl>
   </w:abstractNum>
-  <w:abstractNum w:abstractNumId="22">
+  <w:abstractNum w:abstractNumId="23">
     <w:nsid w:val="3ED65D3A"/>
     <w:multiLevelType w:val="multilevel"/>
     <w:tmpl w:val="748816B2"/>
@@ -15788,7 +16412,7 @@
       </w:rPr>
     </w:lvl>
   </w:abstractNum>
-  <w:abstractNum w:abstractNumId="23">
+  <w:abstractNum w:abstractNumId="24">
     <w:nsid w:val="439E3B11"/>
     <w:multiLevelType w:val="hybridMultilevel"/>
     <w:tmpl w:val="0BA28CCC"/>
@@ -15901,7 +16525,7 @@
       </w:rPr>
     </w:lvl>
   </w:abstractNum>
-  <w:abstractNum w:abstractNumId="24">
+  <w:abstractNum w:abstractNumId="25">
     <w:nsid w:val="43D22143"/>
     <w:multiLevelType w:val="hybridMultilevel"/>
     <w:tmpl w:val="0C10FED2"/>
@@ -16014,7 +16638,7 @@
       </w:rPr>
     </w:lvl>
   </w:abstractNum>
-  <w:abstractNum w:abstractNumId="25">
+  <w:abstractNum w:abstractNumId="26">
     <w:nsid w:val="46376F3E"/>
     <w:multiLevelType w:val="hybridMultilevel"/>
     <w:tmpl w:val="DB107E1A"/>
@@ -16127,7 +16751,7 @@
       </w:rPr>
     </w:lvl>
   </w:abstractNum>
-  <w:abstractNum w:abstractNumId="26">
+  <w:abstractNum w:abstractNumId="27">
     <w:nsid w:val="46B71883"/>
     <w:multiLevelType w:val="multilevel"/>
     <w:tmpl w:val="01964948"/>
@@ -16276,7 +16900,7 @@
       </w:rPr>
     </w:lvl>
   </w:abstractNum>
-  <w:abstractNum w:abstractNumId="27">
+  <w:abstractNum w:abstractNumId="28">
     <w:nsid w:val="46BA143E"/>
     <w:multiLevelType w:val="hybridMultilevel"/>
     <w:tmpl w:val="720E0434"/>
@@ -16389,7 +17013,7 @@
       </w:rPr>
     </w:lvl>
   </w:abstractNum>
-  <w:abstractNum w:abstractNumId="28">
+  <w:abstractNum w:abstractNumId="29">
     <w:nsid w:val="4BF824B8"/>
     <w:multiLevelType w:val="hybridMultilevel"/>
     <w:tmpl w:val="D4CAE656"/>
@@ -16502,7 +17126,7 @@
       </w:rPr>
     </w:lvl>
   </w:abstractNum>
-  <w:abstractNum w:abstractNumId="29">
+  <w:abstractNum w:abstractNumId="30">
     <w:nsid w:val="4EDB7B0D"/>
     <w:multiLevelType w:val="hybridMultilevel"/>
     <w:tmpl w:val="2D569ECC"/>
@@ -16615,7 +17239,7 @@
       </w:rPr>
     </w:lvl>
   </w:abstractNum>
-  <w:abstractNum w:abstractNumId="30">
+  <w:abstractNum w:abstractNumId="31">
     <w:nsid w:val="4F0B2214"/>
     <w:multiLevelType w:val="multilevel"/>
     <w:tmpl w:val="221042FE"/>
@@ -16764,7 +17388,7 @@
       </w:rPr>
     </w:lvl>
   </w:abstractNum>
-  <w:abstractNum w:abstractNumId="31">
+  <w:abstractNum w:abstractNumId="32">
     <w:nsid w:val="581572CD"/>
     <w:multiLevelType w:val="hybridMultilevel"/>
     <w:tmpl w:val="5EE0222C"/>
@@ -16877,7 +17501,7 @@
       </w:rPr>
     </w:lvl>
   </w:abstractNum>
-  <w:abstractNum w:abstractNumId="32">
+  <w:abstractNum w:abstractNumId="33">
     <w:nsid w:val="589475C8"/>
     <w:multiLevelType w:val="hybridMultilevel"/>
     <w:tmpl w:val="988E263E"/>
@@ -16990,7 +17614,7 @@
       </w:rPr>
     </w:lvl>
   </w:abstractNum>
-  <w:abstractNum w:abstractNumId="33">
+  <w:abstractNum w:abstractNumId="34">
     <w:nsid w:val="661A3868"/>
     <w:multiLevelType w:val="multilevel"/>
     <w:tmpl w:val="7A128BFC"/>
@@ -17103,7 +17727,7 @@
       </w:rPr>
     </w:lvl>
   </w:abstractNum>
-  <w:abstractNum w:abstractNumId="34">
+  <w:abstractNum w:abstractNumId="35">
     <w:nsid w:val="67DE0BAC"/>
     <w:multiLevelType w:val="hybridMultilevel"/>
     <w:tmpl w:val="D4D47602"/>
@@ -17216,7 +17840,7 @@
       </w:rPr>
     </w:lvl>
   </w:abstractNum>
-  <w:abstractNum w:abstractNumId="35">
+  <w:abstractNum w:abstractNumId="36">
     <w:nsid w:val="6A9A5FB2"/>
     <w:multiLevelType w:val="multilevel"/>
     <w:tmpl w:val="E3B2AC7A"/>
@@ -17329,7 +17953,7 @@
       </w:rPr>
     </w:lvl>
   </w:abstractNum>
-  <w:abstractNum w:abstractNumId="36">
+  <w:abstractNum w:abstractNumId="37">
     <w:nsid w:val="6B457187"/>
     <w:multiLevelType w:val="multilevel"/>
     <w:tmpl w:val="411416B4"/>
@@ -17443,7 +18067,7 @@
       </w:rPr>
     </w:lvl>
   </w:abstractNum>
-  <w:abstractNum w:abstractNumId="37">
+  <w:abstractNum w:abstractNumId="38">
     <w:nsid w:val="6F4275DD"/>
     <w:multiLevelType w:val="hybridMultilevel"/>
     <w:tmpl w:val="F35EE830"/>
@@ -17556,7 +18180,7 @@
       </w:rPr>
     </w:lvl>
   </w:abstractNum>
-  <w:abstractNum w:abstractNumId="38">
+  <w:abstractNum w:abstractNumId="39">
     <w:nsid w:val="6F5F5425"/>
     <w:multiLevelType w:val="hybridMultilevel"/>
     <w:tmpl w:val="2D406B5C"/>
@@ -17669,7 +18293,7 @@
       </w:rPr>
     </w:lvl>
   </w:abstractNum>
-  <w:abstractNum w:abstractNumId="39">
+  <w:abstractNum w:abstractNumId="40">
     <w:nsid w:val="7551747D"/>
     <w:multiLevelType w:val="multilevel"/>
     <w:tmpl w:val="808A9CFE"/>
@@ -17782,7 +18406,7 @@
       </w:rPr>
     </w:lvl>
   </w:abstractNum>
-  <w:abstractNum w:abstractNumId="40">
+  <w:abstractNum w:abstractNumId="41">
     <w:nsid w:val="75FC1ABB"/>
     <w:multiLevelType w:val="hybridMultilevel"/>
     <w:tmpl w:val="665677BE"/>
@@ -17895,7 +18519,7 @@
       </w:rPr>
     </w:lvl>
   </w:abstractNum>
-  <w:abstractNum w:abstractNumId="41">
+  <w:abstractNum w:abstractNumId="42">
     <w:nsid w:val="76171BF6"/>
     <w:multiLevelType w:val="hybridMultilevel"/>
     <w:tmpl w:val="6E4E1D54"/>
@@ -18008,7 +18632,7 @@
       </w:rPr>
     </w:lvl>
   </w:abstractNum>
-  <w:abstractNum w:abstractNumId="42">
+  <w:abstractNum w:abstractNumId="43">
     <w:nsid w:val="775725D9"/>
     <w:multiLevelType w:val="hybridMultilevel"/>
     <w:tmpl w:val="7D7A0EEC"/>
@@ -18121,7 +18745,7 @@
       </w:rPr>
     </w:lvl>
   </w:abstractNum>
-  <w:abstractNum w:abstractNumId="43">
+  <w:abstractNum w:abstractNumId="44">
     <w:nsid w:val="7C0937C8"/>
     <w:multiLevelType w:val="hybridMultilevel"/>
     <w:tmpl w:val="C2ACF7D2"/>
@@ -18238,10 +18862,10 @@
     <w:abstractNumId w:val="1"/>
   </w:num>
   <w:num w:numId="2">
-    <w:abstractNumId w:val="33"/>
+    <w:abstractNumId w:val="34"/>
   </w:num>
   <w:num w:numId="3">
-    <w:abstractNumId w:val="35"/>
+    <w:abstractNumId w:val="36"/>
   </w:num>
   <w:num w:numId="4">
     <w:abstractNumId w:val="13"/>
@@ -18250,7 +18874,7 @@
     <w:abstractNumId w:val="3"/>
   </w:num>
   <w:num w:numId="6">
-    <w:abstractNumId w:val="36"/>
+    <w:abstractNumId w:val="37"/>
   </w:num>
   <w:num w:numId="7">
     <w:abstractNumId w:val="16"/>
@@ -18259,70 +18883,70 @@
     <w:abstractNumId w:val="0"/>
   </w:num>
   <w:num w:numId="9">
-    <w:abstractNumId w:val="18"/>
+    <w:abstractNumId w:val="19"/>
   </w:num>
   <w:num w:numId="10">
-    <w:abstractNumId w:val="39"/>
+    <w:abstractNumId w:val="40"/>
   </w:num>
   <w:num w:numId="11">
-    <w:abstractNumId w:val="26"/>
+    <w:abstractNumId w:val="27"/>
   </w:num>
   <w:num w:numId="12">
-    <w:abstractNumId w:val="30"/>
+    <w:abstractNumId w:val="31"/>
   </w:num>
   <w:num w:numId="13">
-    <w:abstractNumId w:val="20"/>
+    <w:abstractNumId w:val="21"/>
   </w:num>
   <w:num w:numId="14">
     <w:abstractNumId w:val="9"/>
   </w:num>
   <w:num w:numId="15">
-    <w:abstractNumId w:val="29"/>
+    <w:abstractNumId w:val="30"/>
   </w:num>
   <w:num w:numId="16">
-    <w:abstractNumId w:val="31"/>
+    <w:abstractNumId w:val="32"/>
   </w:num>
   <w:num w:numId="17">
     <w:abstractNumId w:val="10"/>
   </w:num>
   <w:num w:numId="18">
+    <w:abstractNumId w:val="44"/>
+  </w:num>
+  <w:num w:numId="19">
+    <w:abstractNumId w:val="25"/>
+  </w:num>
+  <w:num w:numId="20">
+    <w:abstractNumId w:val="23"/>
+  </w:num>
+  <w:num w:numId="21">
+    <w:abstractNumId w:val="22"/>
+  </w:num>
+  <w:num w:numId="22">
+    <w:abstractNumId w:val="39"/>
+  </w:num>
+  <w:num w:numId="23">
     <w:abstractNumId w:val="43"/>
   </w:num>
-  <w:num w:numId="19">
-    <w:abstractNumId w:val="24"/>
-  </w:num>
-  <w:num w:numId="20">
-    <w:abstractNumId w:val="22"/>
-  </w:num>
-  <w:num w:numId="21">
-    <w:abstractNumId w:val="21"/>
-  </w:num>
-  <w:num w:numId="22">
+  <w:num w:numId="24">
     <w:abstractNumId w:val="38"/>
   </w:num>
-  <w:num w:numId="23">
-    <w:abstractNumId w:val="42"/>
-  </w:num>
-  <w:num w:numId="24">
-    <w:abstractNumId w:val="37"/>
-  </w:num>
   <w:num w:numId="25">
-    <w:abstractNumId w:val="19"/>
+    <w:abstractNumId w:val="20"/>
   </w:num>
   <w:num w:numId="26">
     <w:abstractNumId w:val="12"/>
   </w:num>
   <w:num w:numId="27">
-    <w:abstractNumId w:val="41"/>
+    <w:abstractNumId w:val="42"/>
   </w:num>
   <w:num w:numId="28">
     <w:abstractNumId w:val="15"/>
   </w:num>
   <w:num w:numId="29">
-    <w:abstractNumId w:val="28"/>
+    <w:abstractNumId w:val="29"/>
   </w:num>
   <w:num w:numId="30">
-    <w:abstractNumId w:val="23"/>
+    <w:abstractNumId w:val="24"/>
   </w:num>
   <w:num w:numId="31">
     <w:abstractNumId w:val="7"/>
@@ -18334,7 +18958,7 @@
     <w:abstractNumId w:val="6"/>
   </w:num>
   <w:num w:numId="34">
-    <w:abstractNumId w:val="17"/>
+    <w:abstractNumId w:val="18"/>
   </w:num>
   <w:num w:numId="35">
     <w:abstractNumId w:val="11"/>
@@ -18343,7 +18967,7 @@
     <w:abstractNumId w:val="2"/>
   </w:num>
   <w:num w:numId="37">
-    <w:abstractNumId w:val="34"/>
+    <w:abstractNumId w:val="35"/>
   </w:num>
   <w:num w:numId="38">
     <w:abstractNumId w:val="14"/>
@@ -18352,19 +18976,22 @@
     <w:abstractNumId w:val="5"/>
   </w:num>
   <w:num w:numId="40">
-    <w:abstractNumId w:val="27"/>
+    <w:abstractNumId w:val="28"/>
   </w:num>
   <w:num w:numId="41">
-    <w:abstractNumId w:val="32"/>
+    <w:abstractNumId w:val="33"/>
   </w:num>
   <w:num w:numId="42">
-    <w:abstractNumId w:val="25"/>
+    <w:abstractNumId w:val="26"/>
   </w:num>
   <w:num w:numId="43">
     <w:abstractNumId w:val="4"/>
   </w:num>
   <w:num w:numId="44">
-    <w:abstractNumId w:val="40"/>
+    <w:abstractNumId w:val="41"/>
+  </w:num>
+  <w:num w:numId="45">
+    <w:abstractNumId w:val="17"/>
   </w:num>
 </w:numbering>
 </file>
@@ -19411,7 +20038,7 @@
 </file>
 
 <file path=customXml/itemProps1.xml><?xml version="1.0" encoding="utf-8"?>
-<ds:datastoreItem xmlns:ds="http://schemas.openxmlformats.org/officeDocument/2006/customXml" ds:itemID="{31296C58-DD68-4EFA-8B49-2743978E4691}">
+<ds:datastoreItem xmlns:ds="http://schemas.openxmlformats.org/officeDocument/2006/customXml" ds:itemID="{0E4CC305-4327-4C54-8E1D-2FDE8325BB03}">
   <ds:schemaRefs>
     <ds:schemaRef ds:uri="http://schemas.openxmlformats.org/officeDocument/2006/bibliography"/>
   </ds:schemaRefs>

--- a/A00056992/Segunda Entrega.docx
+++ b/A00056992/Segunda Entrega.docx
@@ -664,6 +664,7 @@
           <w:docPartUnique/>
         </w:docPartObj>
       </w:sdtPr>
+      <w:sdtEndPr/>
       <w:sdtContent>
         <w:p>
           <w:pPr>
@@ -4394,9 +4395,14 @@
         <w:rPr>
           <w:rFonts w:ascii="Arial" w:eastAsia="Times New Roman" w:hAnsi="Arial" w:cs="Arial"/>
         </w:rPr>
+        <w:t>s</w:t>
+      </w:r>
+      <w:r>
+        <w:rPr>
+          <w:rFonts w:ascii="Arial" w:eastAsia="Times New Roman" w:hAnsi="Arial" w:cs="Arial"/>
+        </w:rPr>
         <w:t xml:space="preserve"> en Colombia </w:t>
       </w:r>
-      <w:proofErr w:type="gramStart"/>
       <w:r>
         <w:rPr>
           <w:rFonts w:ascii="Arial" w:eastAsia="Times New Roman" w:hAnsi="Arial" w:cs="Arial"/>
@@ -4409,7 +4415,6 @@
         </w:rPr>
         <w:t>n</w:t>
       </w:r>
-      <w:proofErr w:type="gramEnd"/>
       <w:r>
         <w:rPr>
           <w:rFonts w:ascii="Arial" w:eastAsia="Times New Roman" w:hAnsi="Arial" w:cs="Arial"/>
@@ -5054,97 +5059,51 @@
         <w:rPr>
           <w:rFonts w:ascii="Arial" w:hAnsi="Arial" w:cs="Arial"/>
         </w:rPr>
-        <w:t>La poca eficiencia en el control de acceso de usuarios acompañados con menores de edad, y a la asistencia de eventos interno</w:t>
-      </w:r>
-      <w:r>
-        <w:rPr>
-          <w:rFonts w:ascii="Arial" w:hAnsi="Arial" w:cs="Arial"/>
-        </w:rPr>
-        <w:t xml:space="preserve">s de capacitación e </w:t>
-      </w:r>
-      <w:r>
-        <w:rPr>
-          <w:rFonts w:ascii="Arial" w:hAnsi="Arial" w:cs="Arial"/>
-        </w:rPr>
-        <w:t>información para</w:t>
-      </w:r>
-      <w:r>
-        <w:rPr>
-          <w:rFonts w:ascii="Arial" w:hAnsi="Arial" w:cs="Arial"/>
-        </w:rPr>
-        <w:t xml:space="preserve"> el personal de trabajo en la Fundación Valle del Lili</w:t>
-      </w:r>
-      <w:r>
-        <w:rPr>
-          <w:rFonts w:ascii="Arial" w:hAnsi="Arial" w:cs="Arial"/>
-        </w:rPr>
-        <w:t>,</w:t>
-      </w:r>
-      <w:r>
-        <w:rPr>
-          <w:rFonts w:ascii="Arial" w:hAnsi="Arial" w:cs="Arial"/>
-        </w:rPr>
-        <w:t xml:space="preserve"> se debe a la</w:t>
-      </w:r>
-      <w:r>
-        <w:rPr>
-          <w:rFonts w:ascii="Arial" w:hAnsi="Arial" w:cs="Arial"/>
-        </w:rPr>
-        <w:t>s</w:t>
-      </w:r>
-      <w:r>
-        <w:rPr>
-          <w:rFonts w:ascii="Arial" w:hAnsi="Arial" w:cs="Arial"/>
-        </w:rPr>
-        <w:t xml:space="preserve"> siguientes causas: a) inasistencia del registro por </w:t>
-      </w:r>
-      <w:r>
-        <w:rPr>
-          <w:rFonts w:ascii="Arial" w:hAnsi="Arial" w:cs="Arial"/>
-        </w:rPr>
-        <w:t>parte del personal de seguridad,</w:t>
-      </w:r>
-      <w:r>
-        <w:rPr>
-          <w:rFonts w:ascii="Arial" w:hAnsi="Arial" w:cs="Arial"/>
-        </w:rPr>
-        <w:t xml:space="preserve"> b) Información i</w:t>
-      </w:r>
-      <w:r>
-        <w:rPr>
-          <w:rFonts w:ascii="Arial" w:hAnsi="Arial" w:cs="Arial"/>
-        </w:rPr>
-        <w:t>ncorrecta por parte del usuario,</w:t>
-      </w:r>
-      <w:r>
-        <w:rPr>
-          <w:rFonts w:ascii="Arial" w:hAnsi="Arial" w:cs="Arial"/>
-        </w:rPr>
-        <w:t xml:space="preserve"> c) captura errónea de datos y d) falta de tecnologías adecuadas para el proceso de registro de </w:t>
-      </w:r>
-      <w:r>
-        <w:rPr>
-          <w:rFonts w:ascii="Arial" w:hAnsi="Arial" w:cs="Arial"/>
-        </w:rPr>
-        <w:t>datos. Todas</w:t>
-      </w:r>
-      <w:r>
-        <w:rPr>
-          <w:rFonts w:ascii="Arial" w:hAnsi="Arial" w:cs="Arial"/>
-        </w:rPr>
-        <w:t xml:space="preserve"> estas circunstancias generan efectos adversos en la atención al usuario tales como: a) riesgo en la integridad del usuario, b) bebés que se entregan a familias equivocadas o incluso se puede llegar al caso de suplantación </w:t>
-      </w:r>
-      <w:r>
-        <w:rPr>
-          <w:rFonts w:ascii="Arial" w:hAnsi="Arial" w:cs="Arial"/>
-        </w:rPr>
-        <w:t>de identidad</w:t>
-      </w:r>
-      <w:r>
-        <w:rPr>
-          <w:rFonts w:ascii="Arial" w:hAnsi="Arial" w:cs="Arial"/>
-        </w:rPr>
-        <w:t>.</w:t>
+        <w:t>En la Fundación Valle de Lili no se cuenta con un proceso eficiente del registro del acceso a sus instalaciones de usuarios acompañados con menores de edad, y de asistencia a los eventos internos de capacitación e informac</w:t>
+      </w:r>
+      <w:r>
+        <w:rPr>
+          <w:rFonts w:ascii="Arial" w:hAnsi="Arial" w:cs="Arial"/>
+        </w:rPr>
+        <w:t>ión para el personal de trabajo, ya que este proceso se realiza de forma manual y puede incurrir en falencias graves en el proceso asistencial.</w:t>
+      </w:r>
+      <w:r>
+        <w:rPr>
+          <w:rFonts w:ascii="Arial" w:hAnsi="Arial" w:cs="Arial"/>
+        </w:rPr>
+        <w:t xml:space="preserve"> Lo anterior</w:t>
+      </w:r>
+      <w:r>
+        <w:rPr>
+          <w:rFonts w:ascii="Arial" w:hAnsi="Arial" w:cs="Arial"/>
+        </w:rPr>
+        <w:t xml:space="preserve"> es </w:t>
+      </w:r>
+      <w:r>
+        <w:rPr>
+          <w:rFonts w:ascii="Arial" w:hAnsi="Arial" w:cs="Arial"/>
+        </w:rPr>
+        <w:t xml:space="preserve"> debido: a) inexistencia</w:t>
+      </w:r>
+      <w:r>
+        <w:rPr>
+          <w:rFonts w:ascii="Arial" w:hAnsi="Arial" w:cs="Arial"/>
+        </w:rPr>
+        <w:t xml:space="preserve"> del registro por parte del personal de seguridad, b) Información incorrecta por parte del usuario, c) captura errónea de datos, d) falta de tecnologías adecuadas para el proceso de registro de datos, lo que genera efectos como: a) posibilidad de suplantación de identidad, b) elevado riesgo de pérdida de menores de edad, c) inconformidad de los usuarios por imputaciones falsas, d) </w:t>
+      </w:r>
+      <w:proofErr w:type="spellStart"/>
+      <w:r>
+        <w:rPr>
+          <w:rFonts w:ascii="Arial" w:hAnsi="Arial" w:cs="Arial"/>
+        </w:rPr>
+        <w:t>reprocesos</w:t>
+      </w:r>
+      <w:proofErr w:type="spellEnd"/>
+      <w:r>
+        <w:rPr>
+          <w:rFonts w:ascii="Arial" w:hAnsi="Arial" w:cs="Arial"/>
+        </w:rPr>
+        <w:t xml:space="preserve"> en información de registro, e) Información incompleta y errónea, relacionada con la capacitación del personal.</w:t>
       </w:r>
     </w:p>
     <w:p>
@@ -5631,6 +5590,24 @@
           <w:rFonts w:ascii="Arial" w:hAnsi="Arial" w:cs="Arial"/>
         </w:rPr>
         <w:t>Objetivos específicos</w:t>
+      </w:r>
+    </w:p>
+    <w:p>
+      <w:pPr>
+        <w:pStyle w:val="Prrafodelista"/>
+        <w:numPr>
+          <w:ilvl w:val="0"/>
+          <w:numId w:val="46"/>
+        </w:numPr>
+        <w:rPr>
+          <w:rFonts w:ascii="Arial" w:hAnsi="Arial" w:cs="Arial"/>
+        </w:rPr>
+      </w:pPr>
+      <w:r>
+        <w:rPr>
+          <w:rFonts w:ascii="Arial" w:hAnsi="Arial" w:cs="Arial"/>
+        </w:rPr>
+        <w:t>Identificar y caracterizar las actividades relacionadas con los procesos de acceso a los usuarios y el de asistencia a los eventos internos de la FVL.</w:t>
       </w:r>
     </w:p>
     <w:p>
@@ -9224,74 +9201,6 @@
           <w:b/>
         </w:rPr>
       </w:pPr>
-      <w:r>
-        <w:rPr>
-          <w:noProof/>
-        </w:rPr>
-        <w:drawing>
-          <wp:anchor distT="0" distB="0" distL="114300" distR="114300" simplePos="0" relativeHeight="251666944" behindDoc="0" locked="0" layoutInCell="1" allowOverlap="1" wp14:anchorId="202028FE" wp14:editId="0CD154AB">
-            <wp:simplePos x="0" y="0"/>
-            <wp:positionH relativeFrom="column">
-              <wp:posOffset>-173355</wp:posOffset>
-            </wp:positionH>
-            <wp:positionV relativeFrom="paragraph">
-              <wp:posOffset>206375</wp:posOffset>
-            </wp:positionV>
-            <wp:extent cx="5612130" cy="2616835"/>
-            <wp:effectExtent l="0" t="0" r="7620" b="0"/>
-            <wp:wrapThrough wrapText="bothSides">
-              <wp:wrapPolygon edited="0">
-                <wp:start x="0" y="0"/>
-                <wp:lineTo x="0" y="21385"/>
-                <wp:lineTo x="21556" y="21385"/>
-                <wp:lineTo x="21556" y="0"/>
-                <wp:lineTo x="0" y="0"/>
-              </wp:wrapPolygon>
-            </wp:wrapThrough>
-            <wp:docPr id="7" name="Imagen 7"/>
-            <wp:cNvGraphicFramePr>
-              <a:graphicFrameLocks xmlns:a="http://schemas.openxmlformats.org/drawingml/2006/main" noChangeAspect="1"/>
-            </wp:cNvGraphicFramePr>
-            <a:graphic xmlns:a="http://schemas.openxmlformats.org/drawingml/2006/main">
-              <a:graphicData uri="http://schemas.openxmlformats.org/drawingml/2006/picture">
-                <pic:pic xmlns:pic="http://schemas.openxmlformats.org/drawingml/2006/picture">
-                  <pic:nvPicPr>
-                    <pic:cNvPr id="1" name=""/>
-                    <pic:cNvPicPr/>
-                  </pic:nvPicPr>
-                  <pic:blipFill>
-                    <a:blip r:embed="rId11">
-                      <a:extLst>
-                        <a:ext uri="{28A0092B-C50C-407E-A947-70E740481C1C}">
-                          <a14:useLocalDpi xmlns:a14="http://schemas.microsoft.com/office/drawing/2010/main" val="0"/>
-                        </a:ext>
-                      </a:extLst>
-                    </a:blip>
-                    <a:stretch>
-                      <a:fillRect/>
-                    </a:stretch>
-                  </pic:blipFill>
-                  <pic:spPr>
-                    <a:xfrm>
-                      <a:off x="0" y="0"/>
-                      <a:ext cx="5612130" cy="2616835"/>
-                    </a:xfrm>
-                    <a:prstGeom prst="rect">
-                      <a:avLst/>
-                    </a:prstGeom>
-                  </pic:spPr>
-                </pic:pic>
-              </a:graphicData>
-            </a:graphic>
-            <wp14:sizeRelH relativeFrom="page">
-              <wp14:pctWidth>0</wp14:pctWidth>
-            </wp14:sizeRelH>
-            <wp14:sizeRelV relativeFrom="page">
-              <wp14:pctHeight>0</wp14:pctHeight>
-            </wp14:sizeRelV>
-          </wp:anchor>
-        </w:drawing>
-      </w:r>
       <w:r>
         <w:rPr>
           <w:noProof/>
@@ -9403,6 +9312,55 @@
     </w:p>
     <w:p>
       <w:pPr>
+        <w:spacing w:line="276" w:lineRule="auto"/>
+        <w:rPr>
+          <w:rFonts w:ascii="Arial" w:hAnsi="Arial" w:cs="Arial"/>
+          <w:b/>
+        </w:rPr>
+      </w:pPr>
+      <w:r>
+        <w:rPr>
+          <w:noProof/>
+        </w:rPr>
+        <w:drawing>
+          <wp:inline distT="0" distB="0" distL="0" distR="0" wp14:anchorId="6AD0B380" wp14:editId="256D1B1F">
+            <wp:extent cx="5612130" cy="2411730"/>
+            <wp:effectExtent l="0" t="0" r="7620" b="7620"/>
+            <wp:docPr id="12" name="Imagen 12"/>
+            <wp:cNvGraphicFramePr>
+              <a:graphicFrameLocks xmlns:a="http://schemas.openxmlformats.org/drawingml/2006/main" noChangeAspect="1"/>
+            </wp:cNvGraphicFramePr>
+            <a:graphic xmlns:a="http://schemas.openxmlformats.org/drawingml/2006/main">
+              <a:graphicData uri="http://schemas.openxmlformats.org/drawingml/2006/picture">
+                <pic:pic xmlns:pic="http://schemas.openxmlformats.org/drawingml/2006/picture">
+                  <pic:nvPicPr>
+                    <pic:cNvPr id="1" name=""/>
+                    <pic:cNvPicPr/>
+                  </pic:nvPicPr>
+                  <pic:blipFill>
+                    <a:blip r:embed="rId11"/>
+                    <a:stretch>
+                      <a:fillRect/>
+                    </a:stretch>
+                  </pic:blipFill>
+                  <pic:spPr>
+                    <a:xfrm>
+                      <a:off x="0" y="0"/>
+                      <a:ext cx="5612130" cy="2411730"/>
+                    </a:xfrm>
+                    <a:prstGeom prst="rect">
+                      <a:avLst/>
+                    </a:prstGeom>
+                  </pic:spPr>
+                </pic:pic>
+              </a:graphicData>
+            </a:graphic>
+          </wp:inline>
+        </w:drawing>
+      </w:r>
+    </w:p>
+    <w:p>
+      <w:pPr>
         <w:pStyle w:val="Prrafodelista"/>
         <w:spacing w:line="276" w:lineRule="auto"/>
         <w:rPr>
@@ -9413,124 +9371,11 @@
     </w:p>
     <w:p>
       <w:pPr>
+        <w:pStyle w:val="Prrafodelista"/>
         <w:spacing w:line="276" w:lineRule="auto"/>
         <w:rPr>
           <w:rFonts w:ascii="Arial" w:hAnsi="Arial" w:cs="Arial"/>
           <w:b/>
-        </w:rPr>
-      </w:pPr>
-    </w:p>
-    <w:p>
-      <w:pPr>
-        <w:pStyle w:val="Prrafodelista"/>
-        <w:spacing w:line="276" w:lineRule="auto"/>
-        <w:rPr>
-          <w:rFonts w:ascii="Arial" w:hAnsi="Arial" w:cs="Arial"/>
-          <w:b/>
-        </w:rPr>
-      </w:pPr>
-    </w:p>
-    <w:p>
-      <w:pPr>
-        <w:pStyle w:val="Prrafodelista"/>
-        <w:spacing w:line="276" w:lineRule="auto"/>
-        <w:rPr>
-          <w:rFonts w:ascii="Arial" w:hAnsi="Arial" w:cs="Arial"/>
-          <w:b/>
-        </w:rPr>
-      </w:pPr>
-    </w:p>
-    <w:p>
-      <w:pPr>
-        <w:pStyle w:val="Prrafodelista"/>
-        <w:spacing w:line="276" w:lineRule="auto"/>
-        <w:rPr>
-          <w:rFonts w:ascii="Arial" w:hAnsi="Arial" w:cs="Arial"/>
-          <w:b/>
-        </w:rPr>
-      </w:pPr>
-    </w:p>
-    <w:p>
-      <w:pPr>
-        <w:pStyle w:val="Prrafodelista"/>
-        <w:spacing w:line="276" w:lineRule="auto"/>
-        <w:rPr>
-          <w:rFonts w:ascii="Arial" w:hAnsi="Arial" w:cs="Arial"/>
-          <w:b/>
-        </w:rPr>
-      </w:pPr>
-    </w:p>
-    <w:p>
-      <w:pPr>
-        <w:pStyle w:val="Prrafodelista"/>
-        <w:spacing w:line="276" w:lineRule="auto"/>
-        <w:rPr>
-          <w:rFonts w:ascii="Arial" w:hAnsi="Arial" w:cs="Arial"/>
-          <w:b/>
-        </w:rPr>
-      </w:pPr>
-    </w:p>
-    <w:p>
-      <w:pPr>
-        <w:pStyle w:val="Prrafodelista"/>
-        <w:spacing w:line="276" w:lineRule="auto"/>
-        <w:rPr>
-          <w:rFonts w:ascii="Arial" w:hAnsi="Arial" w:cs="Arial"/>
-          <w:b/>
-        </w:rPr>
-      </w:pPr>
-    </w:p>
-    <w:p>
-      <w:pPr>
-        <w:spacing w:line="276" w:lineRule="auto"/>
-        <w:ind w:left="360"/>
-        <w:rPr>
-          <w:rFonts w:ascii="Arial" w:hAnsi="Arial" w:cs="Arial"/>
-          <w:b/>
-        </w:rPr>
-      </w:pPr>
-    </w:p>
-    <w:p>
-      <w:pPr>
-        <w:spacing w:line="276" w:lineRule="auto"/>
-        <w:rPr>
-          <w:rFonts w:ascii="Arial" w:hAnsi="Arial" w:cs="Arial"/>
-          <w:b/>
-        </w:rPr>
-      </w:pPr>
-    </w:p>
-    <w:p>
-      <w:pPr>
-        <w:pStyle w:val="Prrafodelista"/>
-        <w:spacing w:line="276" w:lineRule="auto"/>
-        <w:rPr>
-          <w:rFonts w:ascii="Arial" w:hAnsi="Arial" w:cs="Arial"/>
-          <w:b/>
-        </w:rPr>
-      </w:pPr>
-    </w:p>
-    <w:p>
-      <w:pPr>
-        <w:spacing w:line="360" w:lineRule="auto"/>
-        <w:rPr>
-          <w:rFonts w:ascii="Arial" w:hAnsi="Arial" w:cs="Arial"/>
-        </w:rPr>
-      </w:pPr>
-    </w:p>
-    <w:p/>
-    <w:p>
-      <w:pPr>
-        <w:spacing w:line="276" w:lineRule="auto"/>
-        <w:rPr>
-          <w:rFonts w:ascii="Arial" w:hAnsi="Arial" w:cs="Arial"/>
-        </w:rPr>
-      </w:pPr>
-    </w:p>
-    <w:p>
-      <w:pPr>
-        <w:spacing w:line="276" w:lineRule="auto"/>
-        <w:rPr>
-          <w:rFonts w:ascii="Arial" w:hAnsi="Arial" w:cs="Arial"/>
         </w:rPr>
       </w:pPr>
     </w:p>
@@ -9552,7 +9397,6 @@
           <w:sz w:val="24"/>
           <w:szCs w:val="24"/>
         </w:rPr>
-        <w:lastRenderedPageBreak/>
         <w:t>Metodología</w:t>
       </w:r>
     </w:p>
@@ -9586,13 +9430,20 @@
     </w:p>
     <w:p>
       <w:pPr>
+        <w:rPr>
+          <w:rFonts w:ascii="Arial" w:hAnsi="Arial" w:cs="Arial"/>
+        </w:rPr>
+      </w:pPr>
+    </w:p>
+    <w:p>
+      <w:pPr>
         <w:pStyle w:val="Descripcin"/>
         <w:rPr>
           <w:rFonts w:ascii="Arial" w:hAnsi="Arial" w:cs="Arial"/>
         </w:rPr>
       </w:pPr>
       <w:r>
-        <w:t xml:space="preserve">                                                         Tabla 2: Integrantes de proyecto </w:t>
+        <w:t xml:space="preserve">  Tabla 2: Integrantes de proyecto </w:t>
       </w:r>
     </w:p>
     <w:tbl>
@@ -9852,6 +9703,7 @@
                 <w:sz w:val="18"/>
                 <w:szCs w:val="18"/>
               </w:rPr>
+              <w:lastRenderedPageBreak/>
               <w:t>Tatiana</w:t>
             </w:r>
           </w:p>
@@ -10127,22 +9979,6 @@
     </w:p>
     <w:p>
       <w:pPr>
-        <w:spacing w:line="276" w:lineRule="auto"/>
-        <w:rPr>
-          <w:rFonts w:ascii="Arial" w:hAnsi="Arial" w:cs="Arial"/>
-        </w:rPr>
-      </w:pPr>
-    </w:p>
-    <w:p>
-      <w:pPr>
-        <w:spacing w:line="276" w:lineRule="auto"/>
-        <w:rPr>
-          <w:rFonts w:ascii="Arial" w:hAnsi="Arial" w:cs="Arial"/>
-        </w:rPr>
-      </w:pPr>
-    </w:p>
-    <w:p>
-      <w:pPr>
         <w:keepNext/>
         <w:spacing w:line="276" w:lineRule="auto"/>
       </w:pPr>
@@ -10150,7 +9986,6 @@
         <w:rPr>
           <w:noProof/>
         </w:rPr>
-        <w:lastRenderedPageBreak/>
         <w:drawing>
           <wp:inline distT="0" distB="0" distL="0" distR="0" wp14:anchorId="2B4CC32D" wp14:editId="3AE85A95">
             <wp:extent cx="4114800" cy="2951736"/>
@@ -10195,14 +10030,27 @@
       <w:r>
         <w:t xml:space="preserve">Figura 1: modelo de proceso en v </w:t>
       </w:r>
-      <w:fldSimple w:instr=" SEQ figura_1:_modelo_de_proceso_en_v \* ARABIC ">
-        <w:r>
-          <w:rPr>
-            <w:noProof/>
-          </w:rPr>
-          <w:t>1</w:t>
-        </w:r>
-      </w:fldSimple>
+      <w:r>
+        <w:fldChar w:fldCharType="begin"/>
+      </w:r>
+      <w:r>
+        <w:instrText xml:space="preserve"> SEQ figura_1:_modelo_de_proceso_en_v \* ARABIC </w:instrText>
+      </w:r>
+      <w:r>
+        <w:fldChar w:fldCharType="separate"/>
+      </w:r>
+      <w:r>
+        <w:rPr>
+          <w:noProof/>
+        </w:rPr>
+        <w:t>1</w:t>
+      </w:r>
+      <w:r>
+        <w:rPr>
+          <w:noProof/>
+        </w:rPr>
+        <w:fldChar w:fldCharType="end"/>
+      </w:r>
     </w:p>
     <w:p/>
     <w:p>
@@ -10216,6 +10064,7 @@
         <w:rPr>
           <w:rFonts w:ascii="Arial" w:hAnsi="Arial" w:cs="Arial"/>
         </w:rPr>
+        <w:lastRenderedPageBreak/>
         <w:t>Como se puede observar en la imagen anterior,  a</w:t>
       </w:r>
       <w:r>
@@ -10421,7 +10270,6 @@
         <w:rPr>
           <w:rFonts w:ascii="Arial" w:hAnsi="Arial" w:cs="Arial"/>
         </w:rPr>
-        <w:lastRenderedPageBreak/>
         <w:t xml:space="preserve">Mantenimiento </w:t>
       </w:r>
       <w:r>
@@ -10680,6 +10528,7 @@
           <w:ilvl w:val="0"/>
           <w:numId w:val="41"/>
         </w:numPr>
+        <w:jc w:val="right"/>
         <w:rPr>
           <w:rFonts w:ascii="Arial" w:hAnsi="Arial" w:cs="Arial"/>
         </w:rPr>
@@ -10698,6 +10547,7 @@
           <w:ilvl w:val="0"/>
           <w:numId w:val="41"/>
         </w:numPr>
+        <w:jc w:val="right"/>
         <w:rPr>
           <w:rFonts w:ascii="Arial" w:hAnsi="Arial" w:cs="Arial"/>
         </w:rPr>
@@ -10742,6 +10592,7 @@
         <w:rPr>
           <w:rFonts w:ascii="Arial" w:hAnsi="Arial" w:cs="Arial"/>
         </w:rPr>
+        <w:lastRenderedPageBreak/>
         <w:t>Código fuente documentado</w:t>
       </w:r>
     </w:p>
@@ -10978,25 +10829,16 @@
       <w:pPr>
         <w:rPr>
           <w:rFonts w:ascii="Arial" w:hAnsi="Arial" w:cs="Arial"/>
-          <w:b/>
-        </w:rPr>
-      </w:pPr>
-    </w:p>
-    <w:p>
-      <w:pPr>
-        <w:rPr>
-          <w:rFonts w:ascii="Arial" w:hAnsi="Arial" w:cs="Arial"/>
         </w:rPr>
       </w:pPr>
       <w:r>
         <w:rPr>
           <w:noProof/>
         </w:rPr>
-        <w:lastRenderedPageBreak/>
         <mc:AlternateContent>
           <mc:Choice Requires="wps">
             <w:drawing>
-              <wp:anchor distT="0" distB="0" distL="114300" distR="114300" simplePos="0" relativeHeight="251670016" behindDoc="0" locked="0" layoutInCell="1" allowOverlap="1" wp14:anchorId="1A18F432" wp14:editId="4A5CD1D1">
+              <wp:anchor distT="0" distB="0" distL="114300" distR="114300" simplePos="0" relativeHeight="251670016" behindDoc="0" locked="0" layoutInCell="1" allowOverlap="1" wp14:anchorId="39CC38E4" wp14:editId="6AAF5446">
                 <wp:simplePos x="0" y="0"/>
                 <wp:positionH relativeFrom="column">
                   <wp:posOffset>-954405</wp:posOffset>
@@ -11072,7 +10914,7 @@
           </mc:Choice>
           <mc:Fallback>
             <w:pict>
-              <v:shape w14:anchorId="1A18F432" id="Cuadro de texto 8" o:spid="_x0000_s1027" type="#_x0000_t202" style="position:absolute;left:0;text-align:left;margin-left:-75.15pt;margin-top:11.7pt;width:134.25pt;height:.05pt;z-index:251670016;visibility:visible;mso-wrap-style:square;mso-width-percent:0;mso-wrap-distance-left:9pt;mso-wrap-distance-top:0;mso-wrap-distance-right:9pt;mso-wrap-distance-bottom:0;mso-position-horizontal:absolute;mso-position-horizontal-relative:text;mso-position-vertical:absolute;mso-position-vertical-relative:text;mso-width-percent:0;mso-width-relative:margin;v-text-anchor:top" o:gfxdata="UEsDBBQABgAIAAAAIQC2gziS/gAAAOEBAAATAAAAW0NvbnRlbnRfVHlwZXNdLnhtbJSRQU7DMBBF&#10;90jcwfIWJU67QAgl6YK0S0CoHGBkTxKLZGx5TGhvj5O2G0SRWNoz/78nu9wcxkFMGNg6quQqL6RA&#10;0s5Y6ir5vt9lD1JwBDIwOMJKHpHlpr69KfdHjyxSmriSfYz+USnWPY7AufNIadK6MEJMx9ApD/oD&#10;OlTrorhX2lFEilmcO2RdNtjC5xDF9pCuTyYBB5bi6bQ4syoJ3g9WQ0ymaiLzg5KdCXlKLjvcW893&#10;SUOqXwnz5DrgnHtJTxOsQfEKIT7DmDSUCaxw7Rqn8787ZsmRM9e2VmPeBN4uqYvTtW7jvijg9N/y&#10;JsXecLq0q+WD6m8AAAD//wMAUEsDBBQABgAIAAAAIQA4/SH/1gAAAJQBAAALAAAAX3JlbHMvLnJl&#10;bHOkkMFqwzAMhu+DvYPRfXGawxijTi+j0GvpHsDYimMaW0Yy2fr2M4PBMnrbUb/Q94l/f/hMi1qR&#10;JVI2sOt6UJgd+ZiDgffL8ekFlFSbvV0oo4EbChzGx4f9GRdb25HMsYhqlCwG5lrLq9biZkxWOiqY&#10;22YiTra2kYMu1l1tQD30/bPm3wwYN0x18gb45AdQl1tp5j/sFB2T0FQ7R0nTNEV3j6o9feQzro1i&#10;OWA14Fm+Q8a1a8+Bvu/d/dMb2JY5uiPbhG/ktn4cqGU/er3pcvwCAAD//wMAUEsDBBQABgAIAAAA&#10;IQCYXv7YOAIAAHkEAAAOAAAAZHJzL2Uyb0RvYy54bWysVE1v2zAMvQ/YfxB0X5x068eMOEWWIsOA&#10;oC2QDj0rshwbkESNUmJnv36UbKddt9Owi0yJ1KP4Hun5bWc0Oyr0DdiCzyZTzpSVUDZ2X/DvT+sP&#10;N5z5IGwpNFhV8JPy/Hbx/t28dbm6gBp0qZARiPV56wpeh+DyLPOyVkb4CThlyVkBGhFoi/usRNES&#10;utHZxXR6lbWApUOQyns6veudfJHwq0rJ8FBVXgWmC05vC2nFtO7imi3mIt+jcHUjh2eIf3iFEY2l&#10;pGeoOxEEO2DzB5RpJIKHKkwkmAyqqpEq1UDVzKZvqtnWwqlUC5Hj3Zkm//9g5f3xEVlTFpyEssKQ&#10;RKuDKBFYqVhQXQB2E0lqnc8pdusoOnRfoCOxx3NPh7H2rkITv1QVIz/RfTpTTEhMxkvX00+fry85&#10;k+S7+ngZMbKXqw59+KrAsGgUHEm/RKs4bnzoQ8eQmMmDbsp1o3XcRMdKIzsK0rqtm6AG8N+itI2x&#10;FuKtHrA/UalZhiyx2r6qaIVu1yWKzhXvoDwREQh9P3kn1w1l3wgfHgVSA1HtNBThgZZKQ1twGCzO&#10;asCffzuP8aQreTlrqSEL7n8cBCrO9DdLisfuHQ0cjd1o2INZAdU9o3FzMpl0AYMezQrBPNOsLGMW&#10;cgkrKVfBw2iuQj8WNGtSLZcpiHrUibCxWycj9MjyU/cs0A0axSa5h7FVRf5Gqj42ieWWh0C8Jx0j&#10;rz2LpH/cUH+nThhmMQ7Q632KevljLH4BAAD//wMAUEsDBBQABgAIAAAAIQAlAyDE4AAAAAoBAAAP&#10;AAAAZHJzL2Rvd25yZXYueG1sTI89T8MwEIZ3JP6DdUgsqHW+WlUhTlVVMMBSEbqwufE1DsTnKHba&#10;8O9xJjre3aP3nrfYTqZjFxxca0lAvIyAIdVWtdQIOH6+LjbAnJekZGcJBfyig215f1fIXNkrfeCl&#10;8g0LIeRyKUB73+ecu1qjkW5pe6RwO9vBSB/GoeFqkNcQbjqeRNGaG9lS+KBlj3uN9U81GgGH7Oug&#10;n8bzy/suS4e347hffzeVEI8P0+4ZmMfJ/8Mw6wd1KIPTyY6kHOsELOJVlAZWQJJmwGYi3iTATvNi&#10;Bbws+G2F8g8AAP//AwBQSwECLQAUAAYACAAAACEAtoM4kv4AAADhAQAAEwAAAAAAAAAAAAAAAAAA&#10;AAAAW0NvbnRlbnRfVHlwZXNdLnhtbFBLAQItABQABgAIAAAAIQA4/SH/1gAAAJQBAAALAAAAAAAA&#10;AAAAAAAAAC8BAABfcmVscy8ucmVsc1BLAQItABQABgAIAAAAIQCYXv7YOAIAAHkEAAAOAAAAAAAA&#10;AAAAAAAAAC4CAABkcnMvZTJvRG9jLnhtbFBLAQItABQABgAIAAAAIQAlAyDE4AAAAAoBAAAPAAAA&#10;AAAAAAAAAAAAAJIEAABkcnMvZG93bnJldi54bWxQSwUGAAAAAAQABADzAAAAnwUAAAAA&#10;" stroked="f">
+              <v:shape w14:anchorId="39CC38E4" id="Cuadro de texto 8" o:spid="_x0000_s1027" type="#_x0000_t202" style="position:absolute;left:0;text-align:left;margin-left:-75.15pt;margin-top:11.7pt;width:134.25pt;height:.05pt;z-index:251670016;visibility:visible;mso-wrap-style:square;mso-width-percent:0;mso-wrap-distance-left:9pt;mso-wrap-distance-top:0;mso-wrap-distance-right:9pt;mso-wrap-distance-bottom:0;mso-position-horizontal:absolute;mso-position-horizontal-relative:text;mso-position-vertical:absolute;mso-position-vertical-relative:text;mso-width-percent:0;mso-width-relative:margin;v-text-anchor:top" o:gfxdata="UEsDBBQABgAIAAAAIQC2gziS/gAAAOEBAAATAAAAW0NvbnRlbnRfVHlwZXNdLnhtbJSRQU7DMBBF&#10;90jcwfIWJU67QAgl6YK0S0CoHGBkTxKLZGx5TGhvj5O2G0SRWNoz/78nu9wcxkFMGNg6quQqL6RA&#10;0s5Y6ir5vt9lD1JwBDIwOMJKHpHlpr69KfdHjyxSmriSfYz+USnWPY7AufNIadK6MEJMx9ApD/oD&#10;OlTrorhX2lFEilmcO2RdNtjC5xDF9pCuTyYBB5bi6bQ4syoJ3g9WQ0ymaiLzg5KdCXlKLjvcW893&#10;SUOqXwnz5DrgnHtJTxOsQfEKIT7DmDSUCaxw7Rqn8787ZsmRM9e2VmPeBN4uqYvTtW7jvijg9N/y&#10;JsXecLq0q+WD6m8AAAD//wMAUEsDBBQABgAIAAAAIQA4/SH/1gAAAJQBAAALAAAAX3JlbHMvLnJl&#10;bHOkkMFqwzAMhu+DvYPRfXGawxijTi+j0GvpHsDYimMaW0Yy2fr2M4PBMnrbUb/Q94l/f/hMi1qR&#10;JVI2sOt6UJgd+ZiDgffL8ekFlFSbvV0oo4EbChzGx4f9GRdb25HMsYhqlCwG5lrLq9biZkxWOiqY&#10;22YiTra2kYMu1l1tQD30/bPm3wwYN0x18gb45AdQl1tp5j/sFB2T0FQ7R0nTNEV3j6o9feQzro1i&#10;OWA14Fm+Q8a1a8+Bvu/d/dMb2JY5uiPbhG/ktn4cqGU/er3pcvwCAAD//wMAUEsDBBQABgAIAAAA&#10;IQCYXv7YOAIAAHkEAAAOAAAAZHJzL2Uyb0RvYy54bWysVE1v2zAMvQ/YfxB0X5x068eMOEWWIsOA&#10;oC2QDj0rshwbkESNUmJnv36UbKddt9Owi0yJ1KP4Hun5bWc0Oyr0DdiCzyZTzpSVUDZ2X/DvT+sP&#10;N5z5IGwpNFhV8JPy/Hbx/t28dbm6gBp0qZARiPV56wpeh+DyLPOyVkb4CThlyVkBGhFoi/usRNES&#10;utHZxXR6lbWApUOQyns6veudfJHwq0rJ8FBVXgWmC05vC2nFtO7imi3mIt+jcHUjh2eIf3iFEY2l&#10;pGeoOxEEO2DzB5RpJIKHKkwkmAyqqpEq1UDVzKZvqtnWwqlUC5Hj3Zkm//9g5f3xEVlTFpyEssKQ&#10;RKuDKBFYqVhQXQB2E0lqnc8pdusoOnRfoCOxx3NPh7H2rkITv1QVIz/RfTpTTEhMxkvX00+fry85&#10;k+S7+ngZMbKXqw59+KrAsGgUHEm/RKs4bnzoQ8eQmMmDbsp1o3XcRMdKIzsK0rqtm6AG8N+itI2x&#10;FuKtHrA/UalZhiyx2r6qaIVu1yWKzhXvoDwREQh9P3kn1w1l3wgfHgVSA1HtNBThgZZKQ1twGCzO&#10;asCffzuP8aQreTlrqSEL7n8cBCrO9DdLisfuHQ0cjd1o2INZAdU9o3FzMpl0AYMezQrBPNOsLGMW&#10;cgkrKVfBw2iuQj8WNGtSLZcpiHrUibCxWycj9MjyU/cs0A0axSa5h7FVRf5Gqj42ieWWh0C8Jx0j&#10;rz2LpH/cUH+nThhmMQ7Q632KevljLH4BAAD//wMAUEsDBBQABgAIAAAAIQAlAyDE4AAAAAoBAAAP&#10;AAAAZHJzL2Rvd25yZXYueG1sTI89T8MwEIZ3JP6DdUgsqHW+WlUhTlVVMMBSEbqwufE1DsTnKHba&#10;8O9xJjre3aP3nrfYTqZjFxxca0lAvIyAIdVWtdQIOH6+LjbAnJekZGcJBfyig215f1fIXNkrfeCl&#10;8g0LIeRyKUB73+ecu1qjkW5pe6RwO9vBSB/GoeFqkNcQbjqeRNGaG9lS+KBlj3uN9U81GgGH7Oug&#10;n8bzy/suS4e347hffzeVEI8P0+4ZmMfJ/8Mw6wd1KIPTyY6kHOsELOJVlAZWQJJmwGYi3iTATvNi&#10;Bbws+G2F8g8AAP//AwBQSwECLQAUAAYACAAAACEAtoM4kv4AAADhAQAAEwAAAAAAAAAAAAAAAAAA&#10;AAAAW0NvbnRlbnRfVHlwZXNdLnhtbFBLAQItABQABgAIAAAAIQA4/SH/1gAAAJQBAAALAAAAAAAA&#10;AAAAAAAAAC8BAABfcmVscy8ucmVsc1BLAQItABQABgAIAAAAIQCYXv7YOAIAAHkEAAAOAAAAAAAA&#10;AAAAAAAAAC4CAABkcnMvZTJvRG9jLnhtbFBLAQItABQABgAIAAAAIQAlAyDE4AAAAAoBAAAPAAAA&#10;AAAAAAAAAAAAAJIEAABkcnMvZG93bnJldi54bWxQSwUGAAAAAAQABADzAAAAnwUAAAAA&#10;" stroked="f">
                 <v:textbox style="mso-fit-shape-to-text:t" inset="0,0,0,0">
                   <w:txbxContent>
                     <w:p>
@@ -11102,7 +10944,7 @@
           <w:noProof/>
         </w:rPr>
         <w:drawing>
-          <wp:anchor distT="0" distB="0" distL="114300" distR="114300" simplePos="0" relativeHeight="251667968" behindDoc="0" locked="0" layoutInCell="1" allowOverlap="1">
+          <wp:anchor distT="0" distB="0" distL="114300" distR="114300" simplePos="0" relativeHeight="251667968" behindDoc="0" locked="0" layoutInCell="1" allowOverlap="1" wp14:anchorId="6340EC47" wp14:editId="4CB53A61">
             <wp:simplePos x="0" y="0"/>
             <wp:positionH relativeFrom="margin">
               <wp:posOffset>-1026795</wp:posOffset>
@@ -11310,14 +11152,7 @@
         <w:rPr>
           <w:rFonts w:ascii="Arial" w:hAnsi="Arial" w:cs="Arial"/>
         </w:rPr>
-        <w:t xml:space="preserve"> Este es un gran aporte para la  Fundación Valle de Lili, debido a que se desea garantizar la calidad del proceso con los menores complicaciones posibles, por eso con la sistematización de este proceso el personal encargado de llevar el proceso de </w:t>
-      </w:r>
-      <w:r>
-        <w:rPr>
-          <w:rFonts w:ascii="Arial" w:hAnsi="Arial" w:cs="Arial"/>
-        </w:rPr>
-        <w:lastRenderedPageBreak/>
-        <w:t>control de acceso tienen menos riesgos a cometer fallas que pueden generar efectos adversos en el procedimiento asistencial.</w:t>
+        <w:t xml:space="preserve"> Este es un gran aporte para la  Fundación Valle de Lili, debido a que se desea garantizar la calidad del proceso con los menores complicaciones posibles, por eso con la sistematización de este proceso el personal encargado de llevar el proceso de control de acceso tienen menos riesgos a cometer fallas que pueden generar efectos adversos en el procedimiento asistencial.</w:t>
       </w:r>
     </w:p>
     <w:p>
@@ -11364,11 +11199,19 @@
           <w:rFonts w:ascii="Arial" w:hAnsi="Arial" w:cs="Arial"/>
         </w:rPr>
       </w:pPr>
-      <w:r>
-        <w:rPr>
-          <w:rFonts w:ascii="Arial" w:hAnsi="Arial" w:cs="Arial"/>
-        </w:rPr>
-        <w:t xml:space="preserve">Siguiente forma: </w:t>
+      <w:proofErr w:type="gramStart"/>
+      <w:r>
+        <w:rPr>
+          <w:rFonts w:ascii="Arial" w:hAnsi="Arial" w:cs="Arial"/>
+        </w:rPr>
+        <w:t>siguiente</w:t>
+      </w:r>
+      <w:proofErr w:type="gramEnd"/>
+      <w:r>
+        <w:rPr>
+          <w:rFonts w:ascii="Arial" w:hAnsi="Arial" w:cs="Arial"/>
+        </w:rPr>
+        <w:t xml:space="preserve"> forma: </w:t>
       </w:r>
     </w:p>
     <w:p>
@@ -11446,11 +11289,19 @@
           <w:rFonts w:ascii="Arial" w:hAnsi="Arial" w:cs="Arial"/>
         </w:rPr>
       </w:pPr>
-      <w:r>
-        <w:rPr>
-          <w:rFonts w:ascii="Arial" w:hAnsi="Arial" w:cs="Arial"/>
-        </w:rPr>
-        <w:t>Desarrollo de habilidades de investigación.</w:t>
+      <w:bookmarkStart w:id="27" w:name="_GoBack"/>
+      <w:r>
+        <w:rPr>
+          <w:rFonts w:ascii="Arial" w:hAnsi="Arial" w:cs="Arial"/>
+        </w:rPr>
+        <w:t>Desarrollo de habilidades de investigación</w:t>
+      </w:r>
+      <w:bookmarkEnd w:id="27"/>
+      <w:r>
+        <w:rPr>
+          <w:rFonts w:ascii="Arial" w:hAnsi="Arial" w:cs="Arial"/>
+        </w:rPr>
+        <w:t>.</w:t>
       </w:r>
     </w:p>
     <w:p>
@@ -11474,6 +11325,25 @@
     </w:p>
     <w:p>
       <w:pPr>
+        <w:pStyle w:val="Prrafodelista"/>
+        <w:numPr>
+          <w:ilvl w:val="0"/>
+          <w:numId w:val="45"/>
+        </w:numPr>
+        <w:spacing w:line="276" w:lineRule="auto"/>
+        <w:rPr>
+          <w:rFonts w:ascii="Arial" w:hAnsi="Arial" w:cs="Arial"/>
+        </w:rPr>
+      </w:pPr>
+      <w:r>
+        <w:rPr>
+          <w:rFonts w:ascii="Arial" w:hAnsi="Arial" w:cs="Arial"/>
+        </w:rPr>
+        <w:t>Permitir organizar y modelar cualquier de tipo de proceso, con el concepto de VPM, para hacerlo más eficiente.</w:t>
+      </w:r>
+    </w:p>
+    <w:p>
+      <w:pPr>
         <w:spacing w:line="276" w:lineRule="auto"/>
         <w:rPr>
           <w:rFonts w:ascii="Arial" w:hAnsi="Arial" w:cs="Arial"/>
@@ -11493,6 +11363,7 @@
         <w:rPr>
           <w:rFonts w:ascii="Arial" w:hAnsi="Arial" w:cs="Arial"/>
         </w:rPr>
+        <w:lastRenderedPageBreak/>
         <w:t>Resultados y entregables</w:t>
       </w:r>
     </w:p>
@@ -11540,10 +11411,10 @@
               <wp:anchor distT="0" distB="0" distL="114300" distR="114300" simplePos="0" relativeHeight="251673088" behindDoc="0" locked="0" layoutInCell="1" allowOverlap="1" wp14:anchorId="2BCFF916" wp14:editId="649392AA">
                 <wp:simplePos x="0" y="0"/>
                 <wp:positionH relativeFrom="margin">
-                  <wp:posOffset>-230505</wp:posOffset>
+                  <wp:posOffset>293370</wp:posOffset>
                 </wp:positionH>
                 <wp:positionV relativeFrom="paragraph">
-                  <wp:posOffset>250825</wp:posOffset>
+                  <wp:posOffset>269875</wp:posOffset>
                 </wp:positionV>
                 <wp:extent cx="1781175" cy="161925"/>
                 <wp:effectExtent l="0" t="0" r="9525" b="9525"/>
@@ -11593,14 +11464,6 @@
                             <w:r>
                               <w:t xml:space="preserve">Tabla 3: Resultados y Entregables </w:t>
                             </w:r>
-                            <w:fldSimple w:instr=" SEQ Tabla_3:_Resultados_y_Entregables \* ARABIC ">
-                              <w:r>
-                                <w:rPr>
-                                  <w:noProof/>
-                                </w:rPr>
-                                <w:t>1</w:t>
-                              </w:r>
-                            </w:fldSimple>
                           </w:p>
                         </w:txbxContent>
                       </wps:txbx>
@@ -11624,7 +11487,7 @@
           </mc:Choice>
           <mc:Fallback>
             <w:pict>
-              <v:shape w14:anchorId="2BCFF916" id="Cuadro de texto 10" o:spid="_x0000_s1028" type="#_x0000_t202" style="position:absolute;left:0;text-align:left;margin-left:-18.15pt;margin-top:19.75pt;width:140.25pt;height:12.75pt;z-index:251673088;visibility:visible;mso-wrap-style:square;mso-width-percent:0;mso-height-percent:0;mso-wrap-distance-left:9pt;mso-wrap-distance-top:0;mso-wrap-distance-right:9pt;mso-wrap-distance-bottom:0;mso-position-horizontal:absolute;mso-position-horizontal-relative:margin;mso-position-vertical:absolute;mso-position-vertical-relative:text;mso-width-percent:0;mso-height-percent:0;mso-width-relative:margin;mso-height-relative:margin;v-text-anchor:top" o:gfxdata="UEsDBBQABgAIAAAAIQC2gziS/gAAAOEBAAATAAAAW0NvbnRlbnRfVHlwZXNdLnhtbJSRQU7DMBBF&#10;90jcwfIWJU67QAgl6YK0S0CoHGBkTxKLZGx5TGhvj5O2G0SRWNoz/78nu9wcxkFMGNg6quQqL6RA&#10;0s5Y6ir5vt9lD1JwBDIwOMJKHpHlpr69KfdHjyxSmriSfYz+USnWPY7AufNIadK6MEJMx9ApD/oD&#10;OlTrorhX2lFEilmcO2RdNtjC5xDF9pCuTyYBB5bi6bQ4syoJ3g9WQ0ymaiLzg5KdCXlKLjvcW893&#10;SUOqXwnz5DrgnHtJTxOsQfEKIT7DmDSUCaxw7Rqn8787ZsmRM9e2VmPeBN4uqYvTtW7jvijg9N/y&#10;JsXecLq0q+WD6m8AAAD//wMAUEsDBBQABgAIAAAAIQA4/SH/1gAAAJQBAAALAAAAX3JlbHMvLnJl&#10;bHOkkMFqwzAMhu+DvYPRfXGawxijTi+j0GvpHsDYimMaW0Yy2fr2M4PBMnrbUb/Q94l/f/hMi1qR&#10;JVI2sOt6UJgd+ZiDgffL8ekFlFSbvV0oo4EbChzGx4f9GRdb25HMsYhqlCwG5lrLq9biZkxWOiqY&#10;22YiTra2kYMu1l1tQD30/bPm3wwYN0x18gb45AdQl1tp5j/sFB2T0FQ7R0nTNEV3j6o9feQzro1i&#10;OWA14Fm+Q8a1a8+Bvu/d/dMb2JY5uiPbhG/ktn4cqGU/er3pcvwCAAD//wMAUEsDBBQABgAIAAAA&#10;IQB2Xro3OgIAAH4EAAAOAAAAZHJzL2Uyb0RvYy54bWysVE1v2zAMvQ/YfxB0XxwH6MeMOEWWIsOA&#10;oC2QDj0rshwLkEWNUmJnv36UHKddt9Owi0yJ1KPeI+n5Xd8adlToNdiS55MpZ8pKqLTdl/z78/rT&#10;LWc+CFsJA1aV/KQ8v1t8/DDvXKFm0ICpFDICsb7oXMmbEFyRZV42qhV+Ak5ZctaArQi0xX1WoegI&#10;vTXZbDq9zjrAyiFI5T2d3g9Ovkj4da1keKxrrwIzJae3hbRiWndxzRZzUexRuEbL8zPEP7yiFdpS&#10;0gvUvQiCHVD/AdVqieChDhMJbQZ1raVKHIhNPn3HZtsIpxIXEse7i0z+/8HKh+MTMl1R7UgeK1qq&#10;0eogKgRWKRZUH4CRh2TqnC8oeusoPvRfoKcr47mnw8i+r7GNX+LFyE+Ip4vIBMVkvHRzm+c3V5xJ&#10;8uXX+efZVYTJXm879OGrgpZFo+RIRUzaiuPGhyF0DInJPBhdrbUxcRMdK4PsKKjgXaODOoP/FmVs&#10;jLUQbw2Aw4lKHXPOEgkPxKIV+l2fdJqNpHdQnUgLhKGpvJNrTdk3wocngdRFRJ8mIzzSUhvoSg5n&#10;i7MG8OffzmM8FZe8nHXUlSX3Pw4CFWfmm6WyxxYeDRyN3WjYQ7sC4p3TzDmZTLqAwYxmjdC+0MAs&#10;YxZyCSspV8nDaK7CMBs0cFItlymIGtWJsLFbJyP0qPJz/yLQnWsUG+UBxn4VxbtSDbGD5stDgFqn&#10;OkZdBxWp/nFDTZ464TyQcYre7lPU629j8QsAAP//AwBQSwMEFAAGAAgAAAAhAMLfMjTfAAAACQEA&#10;AA8AAABkcnMvZG93bnJldi54bWxMj8FOwzAMQO9I/ENkJC5oS2m3aitNJ9jgBoeNaWevMW1F41RN&#10;unZ/TzjB0fLT83O+mUwrLtS7xrKCx3kEgri0uuFKwfHzbbYC4TyyxtYyKbiSg01xe5Njpu3Ie7oc&#10;fCWChF2GCmrvu0xKV9Zk0M1tRxx2X7Y36MPYV1L3OAa5aWUcRak02HC4UGNH25rK78NgFKS7fhj3&#10;vH3YHV/f8aOr4tPL9aTU/d30/ATC0+T/YPjND+lQhKazHVg70SqYJWkSUAXJegkiAPFiEYM4B/sy&#10;Alnk8v8HxQ8AAAD//wMAUEsBAi0AFAAGAAgAAAAhALaDOJL+AAAA4QEAABMAAAAAAAAAAAAAAAAA&#10;AAAAAFtDb250ZW50X1R5cGVzXS54bWxQSwECLQAUAAYACAAAACEAOP0h/9YAAACUAQAACwAAAAAA&#10;AAAAAAAAAAAvAQAAX3JlbHMvLnJlbHNQSwECLQAUAAYACAAAACEAdl66NzoCAAB+BAAADgAAAAAA&#10;AAAAAAAAAAAuAgAAZHJzL2Uyb0RvYy54bWxQSwECLQAUAAYACAAAACEAwt8yNN8AAAAJAQAADwAA&#10;AAAAAAAAAAAAAACUBAAAZHJzL2Rvd25yZXYueG1sUEsFBgAAAAAEAAQA8wAAAKAFAAAAAA==&#10;" stroked="f">
+              <v:shape w14:anchorId="2BCFF916" id="Cuadro de texto 10" o:spid="_x0000_s1028" type="#_x0000_t202" style="position:absolute;left:0;text-align:left;margin-left:23.1pt;margin-top:21.25pt;width:140.25pt;height:12.75pt;z-index:251673088;visibility:visible;mso-wrap-style:square;mso-width-percent:0;mso-height-percent:0;mso-wrap-distance-left:9pt;mso-wrap-distance-top:0;mso-wrap-distance-right:9pt;mso-wrap-distance-bottom:0;mso-position-horizontal:absolute;mso-position-horizontal-relative:margin;mso-position-vertical:absolute;mso-position-vertical-relative:text;mso-width-percent:0;mso-height-percent:0;mso-width-relative:margin;mso-height-relative:margin;v-text-anchor:top" o:gfxdata="UEsDBBQABgAIAAAAIQC2gziS/gAAAOEBAAATAAAAW0NvbnRlbnRfVHlwZXNdLnhtbJSRQU7DMBBF&#10;90jcwfIWJU67QAgl6YK0S0CoHGBkTxKLZGx5TGhvj5O2G0SRWNoz/78nu9wcxkFMGNg6quQqL6RA&#10;0s5Y6ir5vt9lD1JwBDIwOMJKHpHlpr69KfdHjyxSmriSfYz+USnWPY7AufNIadK6MEJMx9ApD/oD&#10;OlTrorhX2lFEilmcO2RdNtjC5xDF9pCuTyYBB5bi6bQ4syoJ3g9WQ0ymaiLzg5KdCXlKLjvcW893&#10;SUOqXwnz5DrgnHtJTxOsQfEKIT7DmDSUCaxw7Rqn8787ZsmRM9e2VmPeBN4uqYvTtW7jvijg9N/y&#10;JsXecLq0q+WD6m8AAAD//wMAUEsDBBQABgAIAAAAIQA4/SH/1gAAAJQBAAALAAAAX3JlbHMvLnJl&#10;bHOkkMFqwzAMhu+DvYPRfXGawxijTi+j0GvpHsDYimMaW0Yy2fr2M4PBMnrbUb/Q94l/f/hMi1qR&#10;JVI2sOt6UJgd+ZiDgffL8ekFlFSbvV0oo4EbChzGx4f9GRdb25HMsYhqlCwG5lrLq9biZkxWOiqY&#10;22YiTra2kYMu1l1tQD30/bPm3wwYN0x18gb45AdQl1tp5j/sFB2T0FQ7R0nTNEV3j6o9feQzro1i&#10;OWA14Fm+Q8a1a8+Bvu/d/dMb2JY5uiPbhG/ktn4cqGU/er3pcvwCAAD//wMAUEsDBBQABgAIAAAA&#10;IQB2Xro3OgIAAH4EAAAOAAAAZHJzL2Uyb0RvYy54bWysVE1v2zAMvQ/YfxB0XxwH6MeMOEWWIsOA&#10;oC2QDj0rshwLkEWNUmJnv36UHKddt9Owi0yJ1KPeI+n5Xd8adlToNdiS55MpZ8pKqLTdl/z78/rT&#10;LWc+CFsJA1aV/KQ8v1t8/DDvXKFm0ICpFDICsb7oXMmbEFyRZV42qhV+Ak5ZctaArQi0xX1WoegI&#10;vTXZbDq9zjrAyiFI5T2d3g9Ovkj4da1keKxrrwIzJae3hbRiWndxzRZzUexRuEbL8zPEP7yiFdpS&#10;0gvUvQiCHVD/AdVqieChDhMJbQZ1raVKHIhNPn3HZtsIpxIXEse7i0z+/8HKh+MTMl1R7UgeK1qq&#10;0eogKgRWKRZUH4CRh2TqnC8oeusoPvRfoKcr47mnw8i+r7GNX+LFyE+Ip4vIBMVkvHRzm+c3V5xJ&#10;8uXX+efZVYTJXm879OGrgpZFo+RIRUzaiuPGhyF0DInJPBhdrbUxcRMdK4PsKKjgXaODOoP/FmVs&#10;jLUQbw2Aw4lKHXPOEgkPxKIV+l2fdJqNpHdQnUgLhKGpvJNrTdk3wocngdRFRJ8mIzzSUhvoSg5n&#10;i7MG8OffzmM8FZe8nHXUlSX3Pw4CFWfmm6WyxxYeDRyN3WjYQ7sC4p3TzDmZTLqAwYxmjdC+0MAs&#10;YxZyCSspV8nDaK7CMBs0cFItlymIGtWJsLFbJyP0qPJz/yLQnWsUG+UBxn4VxbtSDbGD5stDgFqn&#10;OkZdBxWp/nFDTZ464TyQcYre7lPU629j8QsAAP//AwBQSwMEFAAGAAgAAAAhAERiU4PeAAAACAEA&#10;AA8AAABkcnMvZG93bnJldi54bWxMj8FOwzAMhu9IvENkJC6IpQTopq7pBBvcxmFj2tlrQlvROFWT&#10;rt3bY05wsqz/1+fP+WpyrTjbPjSeNDzMEhCWSm8aqjQcPt/vFyBCRDLYerIaLjbAqri+yjEzfqSd&#10;Pe9jJRhCIUMNdYxdJmUoa+swzHxnibMv3zuMvPaVND2ODHetVEmSSocN8YUaO7uubfm9H5yGdNMP&#10;447Wd5vD2xY/ukodXy9HrW9vppcliGin+FeGX31Wh4KdTn4gE0Sr4SlV3OSpnkFw/qjSOYgTwxcJ&#10;yCKX/x8ofgAAAP//AwBQSwECLQAUAAYACAAAACEAtoM4kv4AAADhAQAAEwAAAAAAAAAAAAAAAAAA&#10;AAAAW0NvbnRlbnRfVHlwZXNdLnhtbFBLAQItABQABgAIAAAAIQA4/SH/1gAAAJQBAAALAAAAAAAA&#10;AAAAAAAAAC8BAABfcmVscy8ucmVsc1BLAQItABQABgAIAAAAIQB2Xro3OgIAAH4EAAAOAAAAAAAA&#10;AAAAAAAAAC4CAABkcnMvZTJvRG9jLnhtbFBLAQItABQABgAIAAAAIQBEYlOD3gAAAAgBAAAPAAAA&#10;AAAAAAAAAAAAAJQEAABkcnMvZG93bnJldi54bWxQSwUGAAAAAAQABADzAAAAnwUAAAAA&#10;" stroked="f">
                 <v:textbox inset="0,0,0,0">
                   <w:txbxContent>
                     <w:p>
@@ -11640,14 +11503,6 @@
                       <w:r>
                         <w:t xml:space="preserve">Tabla 3: Resultados y Entregables </w:t>
                       </w:r>
-                      <w:fldSimple w:instr=" SEQ Tabla_3:_Resultados_y_Entregables \* ARABIC ">
-                        <w:r>
-                          <w:rPr>
-                            <w:noProof/>
-                          </w:rPr>
-                          <w:t>1</w:t>
-                        </w:r>
-                      </w:fldSimple>
                     </w:p>
                   </w:txbxContent>
                 </v:textbox>
@@ -11662,34 +11517,26 @@
       <w:pPr>
         <w:spacing w:line="276" w:lineRule="auto"/>
         <w:rPr>
-          <w:rFonts w:ascii="Arial" w:hAnsi="Arial" w:cs="Arial"/>
-        </w:rPr>
-      </w:pPr>
-      <w:r>
-        <w:rPr>
           <w:noProof/>
         </w:rPr>
+      </w:pPr>
+    </w:p>
+    <w:p>
+      <w:pPr>
+        <w:spacing w:line="276" w:lineRule="auto"/>
+        <w:rPr>
+          <w:rFonts w:ascii="Arial" w:hAnsi="Arial" w:cs="Arial"/>
+        </w:rPr>
+      </w:pPr>
+      <w:r>
+        <w:rPr>
+          <w:noProof/>
+        </w:rPr>
         <w:drawing>
-          <wp:anchor distT="0" distB="0" distL="114300" distR="114300" simplePos="0" relativeHeight="251671040" behindDoc="0" locked="0" layoutInCell="1" allowOverlap="1" wp14:anchorId="501683A8" wp14:editId="0AC5B660">
-            <wp:simplePos x="0" y="0"/>
-            <wp:positionH relativeFrom="margin">
-              <wp:align>center</wp:align>
-            </wp:positionH>
-            <wp:positionV relativeFrom="paragraph">
-              <wp:posOffset>229870</wp:posOffset>
-            </wp:positionV>
-            <wp:extent cx="6657975" cy="2400300"/>
-            <wp:effectExtent l="0" t="0" r="9525" b="0"/>
-            <wp:wrapThrough wrapText="bothSides">
-              <wp:wrapPolygon edited="0">
-                <wp:start x="0" y="0"/>
-                <wp:lineTo x="0" y="21429"/>
-                <wp:lineTo x="21569" y="21429"/>
-                <wp:lineTo x="21569" y="0"/>
-                <wp:lineTo x="0" y="0"/>
-              </wp:wrapPolygon>
-            </wp:wrapThrough>
-            <wp:docPr id="9" name="Imagen 9"/>
+          <wp:inline distT="0" distB="0" distL="0" distR="0" wp14:anchorId="4B6B201B" wp14:editId="67BB9C20">
+            <wp:extent cx="5612130" cy="2725420"/>
+            <wp:effectExtent l="0" t="0" r="7620" b="0"/>
+            <wp:docPr id="11" name="Imagen 11"/>
             <wp:cNvGraphicFramePr>
               <a:graphicFrameLocks xmlns:a="http://schemas.openxmlformats.org/drawingml/2006/main" noChangeAspect="1"/>
             </wp:cNvGraphicFramePr>
@@ -11701,13 +11548,7 @@
                     <pic:cNvPicPr/>
                   </pic:nvPicPr>
                   <pic:blipFill>
-                    <a:blip r:embed="rId14">
-                      <a:extLst>
-                        <a:ext uri="{28A0092B-C50C-407E-A947-70E740481C1C}">
-                          <a14:useLocalDpi xmlns:a14="http://schemas.microsoft.com/office/drawing/2010/main" val="0"/>
-                        </a:ext>
-                      </a:extLst>
-                    </a:blip>
+                    <a:blip r:embed="rId14"/>
                     <a:stretch>
                       <a:fillRect/>
                     </a:stretch>
@@ -11715,7 +11556,7 @@
                   <pic:spPr>
                     <a:xfrm>
                       <a:off x="0" y="0"/>
-                      <a:ext cx="6657975" cy="2400300"/>
+                      <a:ext cx="5612130" cy="2725420"/>
                     </a:xfrm>
                     <a:prstGeom prst="rect">
                       <a:avLst/>
@@ -11724,369 +11565,21 @@
                 </pic:pic>
               </a:graphicData>
             </a:graphic>
-            <wp14:sizeRelH relativeFrom="page">
-              <wp14:pctWidth>0</wp14:pctWidth>
-            </wp14:sizeRelH>
-            <wp14:sizeRelV relativeFrom="page">
-              <wp14:pctHeight>0</wp14:pctHeight>
-            </wp14:sizeRelV>
-          </wp:anchor>
+          </wp:inline>
         </w:drawing>
       </w:r>
-    </w:p>
-    <w:p>
-      <w:pPr>
-        <w:spacing w:line="276" w:lineRule="auto"/>
-        <w:rPr>
-          <w:rFonts w:ascii="Arial" w:hAnsi="Arial" w:cs="Arial"/>
-        </w:rPr>
-      </w:pPr>
-    </w:p>
-    <w:p>
-      <w:pPr>
-        <w:spacing w:line="276" w:lineRule="auto"/>
-        <w:rPr>
-          <w:rFonts w:ascii="Arial" w:hAnsi="Arial" w:cs="Arial"/>
-        </w:rPr>
-      </w:pPr>
-      <w:bookmarkStart w:id="27" w:name="_GoBack"/>
-      <w:bookmarkEnd w:id="27"/>
-    </w:p>
-    <w:p>
-      <w:pPr>
-        <w:spacing w:line="276" w:lineRule="auto"/>
-        <w:rPr>
-          <w:rFonts w:ascii="Arial" w:hAnsi="Arial" w:cs="Arial"/>
-        </w:rPr>
-      </w:pPr>
-    </w:p>
-    <w:p>
-      <w:pPr>
-        <w:spacing w:line="276" w:lineRule="auto"/>
-        <w:rPr>
-          <w:rFonts w:ascii="Arial" w:hAnsi="Arial" w:cs="Arial"/>
-        </w:rPr>
-      </w:pPr>
-      <w:r>
-        <w:rPr>
-          <w:rFonts w:ascii="Arial" w:hAnsi="Arial" w:cs="Arial"/>
-        </w:rPr>
-        <w:t>En esta sección el estudiante formula la metodología de ingeniería o de investigación para dar solución al problema propuesto, soportada con referentes propios de la profesión (marcos de referencia, estándares, modelos de procesos, entre otros), e incluyendo la metodología de trabajo con el tutor, los riesgos y las restricciones de recursos y tiempo establecidas.</w:t>
-      </w:r>
-    </w:p>
-    <w:p>
-      <w:pPr>
-        <w:spacing w:line="276" w:lineRule="auto"/>
-        <w:rPr>
-          <w:rFonts w:ascii="Arial" w:hAnsi="Arial" w:cs="Arial"/>
-        </w:rPr>
-      </w:pPr>
-      <w:r>
-        <w:rPr>
-          <w:rFonts w:ascii="Arial" w:hAnsi="Arial" w:cs="Arial"/>
-        </w:rPr>
-        <w:t>La metodología debe reflejar la</w:t>
-      </w:r>
-      <w:r>
-        <w:rPr>
-          <w:rFonts w:ascii="Arial" w:hAnsi="Arial" w:cs="Arial"/>
-          <w:b/>
-        </w:rPr>
-        <w:t xml:space="preserve"> estructura lógica del proceso de investigación, </w:t>
-      </w:r>
-      <w:r>
-        <w:rPr>
-          <w:rFonts w:ascii="Arial" w:hAnsi="Arial" w:cs="Arial"/>
-        </w:rPr>
-        <w:t xml:space="preserve">indicando cómo será el proceso desde la recolección de los datos, la organización, sistematización, y análisis de la información, hasta la forma como se van a interpretar y presentar los resultados.  La metodología definida debe reflejar la articulación entre los objetivos, el proyecto y los procedimientos para cumplir dichos objetivos. </w:t>
-      </w:r>
-    </w:p>
-    <w:p>
-      <w:pPr>
-        <w:spacing w:line="276" w:lineRule="auto"/>
-        <w:rPr>
-          <w:rFonts w:ascii="Arial" w:hAnsi="Arial" w:cs="Arial"/>
-        </w:rPr>
-      </w:pPr>
-      <w:r>
-        <w:rPr>
-          <w:rFonts w:ascii="Arial" w:hAnsi="Arial" w:cs="Arial"/>
-        </w:rPr>
-        <w:t>Tenga en cuenta que el diseño metodológico es la base para planificar todas las actividades que demanda el proyecto y para determinar los recursos humanos y financieros requeridos, por lo tanto una metodología vaga o imprecisa no brinda elementos para evaluar la pertinencia de los recursos solicitados.</w:t>
-      </w:r>
-    </w:p>
-    <w:p>
-      <w:pPr>
-        <w:spacing w:line="276" w:lineRule="auto"/>
-        <w:rPr>
-          <w:rFonts w:ascii="Arial" w:hAnsi="Arial" w:cs="Arial"/>
-        </w:rPr>
-      </w:pPr>
-      <w:r>
-        <w:rPr>
-          <w:rFonts w:ascii="Arial" w:hAnsi="Arial" w:cs="Arial"/>
-        </w:rPr>
-        <w:t>La metodología presenta las siguientes características</w:t>
-      </w:r>
-    </w:p>
-    <w:p>
-      <w:pPr>
-        <w:numPr>
-          <w:ilvl w:val="0"/>
-          <w:numId w:val="5"/>
-        </w:numPr>
-        <w:spacing w:line="276" w:lineRule="auto"/>
-        <w:ind w:left="284" w:hanging="284"/>
-        <w:rPr>
-          <w:rFonts w:ascii="Arial" w:hAnsi="Arial" w:cs="Arial"/>
-        </w:rPr>
-      </w:pPr>
-      <w:bookmarkStart w:id="28" w:name="_2jxsxqh" w:colFirst="0" w:colLast="0"/>
+      <w:bookmarkStart w:id="28" w:name="_3j2qqm3" w:colFirst="0" w:colLast="0"/>
       <w:bookmarkEnd w:id="28"/>
-      <w:r>
-        <w:rPr>
-          <w:rFonts w:ascii="Arial" w:hAnsi="Arial" w:cs="Arial"/>
-        </w:rPr>
-        <w:t xml:space="preserve">Define y explica el </w:t>
-      </w:r>
-      <w:proofErr w:type="spellStart"/>
-      <w:r>
-        <w:rPr>
-          <w:rFonts w:ascii="Arial" w:hAnsi="Arial" w:cs="Arial"/>
-          <w:b/>
-        </w:rPr>
-        <w:t>porque</w:t>
-      </w:r>
-      <w:proofErr w:type="spellEnd"/>
-      <w:r>
-        <w:rPr>
-          <w:rFonts w:ascii="Arial" w:hAnsi="Arial" w:cs="Arial"/>
-        </w:rPr>
-        <w:t xml:space="preserve"> de la estrategia adoptada para responder al problema planteado y además explica el </w:t>
-      </w:r>
-      <w:r>
-        <w:rPr>
-          <w:rFonts w:ascii="Arial" w:hAnsi="Arial" w:cs="Arial"/>
-          <w:b/>
-        </w:rPr>
-        <w:t>“cómo”</w:t>
-      </w:r>
-      <w:r>
-        <w:rPr>
-          <w:rFonts w:ascii="Arial" w:hAnsi="Arial" w:cs="Arial"/>
-        </w:rPr>
-        <w:t xml:space="preserve"> va a realizar la investigación. </w:t>
-      </w:r>
-    </w:p>
-    <w:p>
-      <w:pPr>
-        <w:numPr>
-          <w:ilvl w:val="0"/>
-          <w:numId w:val="5"/>
-        </w:numPr>
-        <w:spacing w:line="276" w:lineRule="auto"/>
-        <w:ind w:left="284" w:hanging="284"/>
-        <w:rPr>
-          <w:rFonts w:ascii="Arial" w:hAnsi="Arial" w:cs="Arial"/>
-        </w:rPr>
-      </w:pPr>
-      <w:r>
-        <w:rPr>
-          <w:rFonts w:ascii="Arial" w:hAnsi="Arial" w:cs="Arial"/>
-        </w:rPr>
-        <w:t xml:space="preserve">La metodología debe </w:t>
-      </w:r>
-      <w:r>
-        <w:rPr>
-          <w:rFonts w:ascii="Arial" w:hAnsi="Arial" w:cs="Arial"/>
-          <w:b/>
-        </w:rPr>
-        <w:t>detallar y explicar</w:t>
-      </w:r>
-      <w:r>
-        <w:rPr>
-          <w:rFonts w:ascii="Arial" w:hAnsi="Arial" w:cs="Arial"/>
-        </w:rPr>
-        <w:t xml:space="preserve"> las razones por las cuales se realiza la investigación de una manera específica y no otra, debe mostrar bien en forma cualitativa o cuantitativa las bondades de la metodología seleccionada. </w:t>
-      </w:r>
-    </w:p>
-    <w:p>
-      <w:pPr>
-        <w:numPr>
-          <w:ilvl w:val="0"/>
-          <w:numId w:val="5"/>
-        </w:numPr>
-        <w:spacing w:line="276" w:lineRule="auto"/>
-        <w:ind w:left="284" w:hanging="284"/>
-        <w:rPr>
-          <w:rFonts w:ascii="Arial" w:hAnsi="Arial" w:cs="Arial"/>
-        </w:rPr>
-      </w:pPr>
-      <w:r>
-        <w:rPr>
-          <w:rFonts w:ascii="Arial" w:hAnsi="Arial" w:cs="Arial"/>
-        </w:rPr>
-        <w:t xml:space="preserve">Debe ser clara y específica, elaborando detalladamente como se espera generar los ‘datos’ requeridos para responder a la pregunta de investigación y que permiten obtener los resultados y/o productos que finalmente se contrastan con los objetivos específicos y el general. </w:t>
-      </w:r>
-    </w:p>
-    <w:p>
-      <w:pPr>
-        <w:numPr>
-          <w:ilvl w:val="0"/>
-          <w:numId w:val="5"/>
-        </w:numPr>
-        <w:spacing w:line="276" w:lineRule="auto"/>
-        <w:ind w:left="284" w:hanging="284"/>
-        <w:rPr>
-          <w:rFonts w:ascii="Arial" w:hAnsi="Arial" w:cs="Arial"/>
-          <w:b/>
-        </w:rPr>
-      </w:pPr>
-      <w:r>
-        <w:rPr>
-          <w:rFonts w:ascii="Arial" w:hAnsi="Arial" w:cs="Arial"/>
-          <w:b/>
-        </w:rPr>
-        <w:t xml:space="preserve">La metodología está estrechamente relacionada con el tiempo de ejecución del proyecto, por lo cual a cada fase se le debe asignar un tiempo de duración. </w:t>
-      </w:r>
-    </w:p>
-    <w:p>
-      <w:pPr>
-        <w:spacing w:line="276" w:lineRule="auto"/>
-        <w:rPr>
-          <w:rFonts w:ascii="Arial" w:hAnsi="Arial" w:cs="Arial"/>
-          <w:b/>
-        </w:rPr>
-      </w:pPr>
-    </w:p>
-    <w:p>
-      <w:pPr>
-        <w:spacing w:line="276" w:lineRule="auto"/>
-        <w:rPr>
-          <w:rFonts w:ascii="Arial" w:hAnsi="Arial" w:cs="Arial"/>
-          <w:b/>
-        </w:rPr>
-      </w:pPr>
-    </w:p>
-    <w:p>
-      <w:pPr>
-        <w:pStyle w:val="Ttulo3"/>
-        <w:spacing w:line="276" w:lineRule="auto"/>
-        <w:jc w:val="both"/>
-        <w:rPr>
-          <w:rFonts w:ascii="Arial" w:hAnsi="Arial" w:cs="Arial"/>
-        </w:rPr>
-      </w:pPr>
-      <w:bookmarkStart w:id="29" w:name="_z337ya" w:colFirst="0" w:colLast="0"/>
+    </w:p>
+    <w:p>
+      <w:pPr>
+        <w:spacing w:before="0" w:after="0" w:line="276" w:lineRule="auto"/>
+        <w:rPr>
+          <w:rFonts w:ascii="Arial" w:hAnsi="Arial" w:cs="Arial"/>
+        </w:rPr>
+      </w:pPr>
+      <w:bookmarkStart w:id="29" w:name="_1y810tw" w:colFirst="0" w:colLast="0"/>
       <w:bookmarkEnd w:id="29"/>
-      <w:r>
-        <w:rPr>
-          <w:rFonts w:ascii="Arial" w:hAnsi="Arial" w:cs="Arial"/>
-        </w:rPr>
-        <w:t>Esquema de trabajo</w:t>
-      </w:r>
-    </w:p>
-    <w:p>
-      <w:pPr>
-        <w:spacing w:line="276" w:lineRule="auto"/>
-        <w:rPr>
-          <w:rFonts w:ascii="Arial" w:hAnsi="Arial" w:cs="Arial"/>
-        </w:rPr>
-      </w:pPr>
-      <w:r>
-        <w:rPr>
-          <w:rFonts w:ascii="Arial" w:hAnsi="Arial" w:cs="Arial"/>
-        </w:rPr>
-        <w:t>En caso de que aplique detallar el grupo de personas requeridas para el desarrollo del proyecto, indicando sus roles y funciones respectivas.</w:t>
-      </w:r>
-    </w:p>
-    <w:p>
-      <w:pPr>
-        <w:spacing w:line="276" w:lineRule="auto"/>
-        <w:rPr>
-          <w:rFonts w:ascii="Arial" w:hAnsi="Arial" w:cs="Arial"/>
-        </w:rPr>
-      </w:pPr>
-    </w:p>
-    <w:p>
-      <w:pPr>
-        <w:pStyle w:val="Ttulo3"/>
-        <w:spacing w:line="276" w:lineRule="auto"/>
-        <w:jc w:val="both"/>
-        <w:rPr>
-          <w:rFonts w:ascii="Arial" w:hAnsi="Arial" w:cs="Arial"/>
-        </w:rPr>
-      </w:pPr>
-      <w:bookmarkStart w:id="30" w:name="_3j2qqm3" w:colFirst="0" w:colLast="0"/>
-      <w:bookmarkEnd w:id="30"/>
-      <w:r>
-        <w:rPr>
-          <w:rFonts w:ascii="Arial" w:hAnsi="Arial" w:cs="Arial"/>
-        </w:rPr>
-        <w:t>Fases de desarrollo del proyecto</w:t>
-      </w:r>
-    </w:p>
-    <w:p>
-      <w:pPr>
-        <w:spacing w:line="276" w:lineRule="auto"/>
-        <w:rPr>
-          <w:rFonts w:ascii="Arial" w:hAnsi="Arial" w:cs="Arial"/>
-        </w:rPr>
-      </w:pPr>
-      <w:r>
-        <w:rPr>
-          <w:rFonts w:ascii="Arial" w:hAnsi="Arial" w:cs="Arial"/>
-        </w:rPr>
-        <w:t>De acuerdo a la metodología definida explicitar las fases de desarrollo del proyecto, las cuales deben guardar estrecha relación con los objetivos específicos.</w:t>
-      </w:r>
-    </w:p>
-    <w:p>
-      <w:pPr>
-        <w:spacing w:line="276" w:lineRule="auto"/>
-        <w:rPr>
-          <w:rFonts w:ascii="Arial" w:hAnsi="Arial" w:cs="Arial"/>
-        </w:rPr>
-      </w:pPr>
-    </w:p>
-    <w:p>
-      <w:pPr>
-        <w:pStyle w:val="Ttulo3"/>
-        <w:spacing w:line="276" w:lineRule="auto"/>
-        <w:jc w:val="both"/>
-        <w:rPr>
-          <w:rFonts w:ascii="Arial" w:hAnsi="Arial" w:cs="Arial"/>
-        </w:rPr>
-      </w:pPr>
-      <w:bookmarkStart w:id="31" w:name="_1y810tw" w:colFirst="0" w:colLast="0"/>
-      <w:bookmarkEnd w:id="31"/>
-      <w:r>
-        <w:rPr>
-          <w:rFonts w:ascii="Arial" w:hAnsi="Arial" w:cs="Arial"/>
-        </w:rPr>
-        <w:t>Análisis de riesgos y limitaciones</w:t>
-      </w:r>
-    </w:p>
-    <w:p>
-      <w:pPr>
-        <w:spacing w:line="276" w:lineRule="auto"/>
-        <w:rPr>
-          <w:rFonts w:ascii="Arial" w:hAnsi="Arial" w:cs="Arial"/>
-        </w:rPr>
-      </w:pPr>
-      <w:r>
-        <w:rPr>
-          <w:rFonts w:ascii="Arial" w:hAnsi="Arial" w:cs="Arial"/>
-        </w:rPr>
-        <w:t>Explicitar los riesgos y limitaciones que pueden afectar el alcance, cronograma, presupuesto y calidad del proyecto.</w:t>
-      </w:r>
-    </w:p>
-    <w:p>
-      <w:pPr>
-        <w:spacing w:before="0" w:after="0" w:line="276" w:lineRule="auto"/>
-        <w:rPr>
-          <w:rFonts w:ascii="Arial" w:hAnsi="Arial" w:cs="Arial"/>
-        </w:rPr>
-      </w:pPr>
     </w:p>
     <w:p>
       <w:pPr>
@@ -12097,8 +11590,8 @@
           <w:rFonts w:ascii="Arial" w:hAnsi="Arial" w:cs="Arial"/>
         </w:rPr>
       </w:pPr>
-      <w:bookmarkStart w:id="32" w:name="_4i7ojhp" w:colFirst="0" w:colLast="0"/>
-      <w:bookmarkEnd w:id="32"/>
+      <w:bookmarkStart w:id="30" w:name="_4i7ojhp" w:colFirst="0" w:colLast="0"/>
+      <w:bookmarkEnd w:id="30"/>
       <w:r>
         <w:rPr>
           <w:rFonts w:ascii="Arial" w:hAnsi="Arial" w:cs="Arial"/>
@@ -12201,186 +11694,51 @@
     </w:p>
     <w:p>
       <w:pPr>
-        <w:pStyle w:val="Ttulo3"/>
-        <w:spacing w:line="276" w:lineRule="auto"/>
-        <w:jc w:val="both"/>
-        <w:rPr>
-          <w:rFonts w:ascii="Arial" w:hAnsi="Arial" w:cs="Arial"/>
-        </w:rPr>
-      </w:pPr>
-      <w:bookmarkStart w:id="33" w:name="_2xcytpi" w:colFirst="0" w:colLast="0"/>
+        <w:spacing w:line="276" w:lineRule="auto"/>
+        <w:rPr>
+          <w:rFonts w:ascii="Arial" w:hAnsi="Arial" w:cs="Arial"/>
+        </w:rPr>
+      </w:pPr>
+      <w:bookmarkStart w:id="31" w:name="_2xcytpi" w:colFirst="0" w:colLast="0"/>
+      <w:bookmarkStart w:id="32" w:name="_1ci93xb" w:colFirst="0" w:colLast="0"/>
+      <w:bookmarkEnd w:id="31"/>
+      <w:bookmarkEnd w:id="32"/>
+    </w:p>
+    <w:p>
+      <w:pPr>
+        <w:spacing w:line="276" w:lineRule="auto"/>
+        <w:rPr>
+          <w:rFonts w:ascii="Arial" w:hAnsi="Arial" w:cs="Arial"/>
+        </w:rPr>
+      </w:pPr>
+      <w:bookmarkStart w:id="33" w:name="_2bn6wsx" w:colFirst="0" w:colLast="0"/>
       <w:bookmarkEnd w:id="33"/>
-      <w:r>
-        <w:rPr>
-          <w:rFonts w:ascii="Arial" w:hAnsi="Arial" w:cs="Arial"/>
-        </w:rPr>
-        <w:t>Presupuesto</w:t>
-      </w:r>
-    </w:p>
-    <w:p>
-      <w:pPr>
-        <w:spacing w:line="276" w:lineRule="auto"/>
-        <w:rPr>
-          <w:rFonts w:ascii="Arial" w:hAnsi="Arial" w:cs="Arial"/>
-        </w:rPr>
-      </w:pPr>
-      <w:r>
-        <w:rPr>
-          <w:rFonts w:ascii="Arial" w:hAnsi="Arial" w:cs="Arial"/>
-        </w:rPr>
-        <w:t>En caso de que aplique, detallar el presupuesto requerido para desarrollar el proyecto, con una explicación clara y precisa de por qué se requiere él o los recursos solicitados.</w:t>
-      </w:r>
-    </w:p>
-    <w:p>
-      <w:pPr>
-        <w:pStyle w:val="Ttulo2"/>
-        <w:spacing w:line="276" w:lineRule="auto"/>
-        <w:jc w:val="both"/>
-        <w:rPr>
-          <w:rFonts w:ascii="Arial" w:hAnsi="Arial" w:cs="Arial"/>
-          <w:sz w:val="24"/>
-          <w:szCs w:val="24"/>
-        </w:rPr>
-      </w:pPr>
-      <w:bookmarkStart w:id="34" w:name="_1ci93xb" w:colFirst="0" w:colLast="0"/>
+    </w:p>
+    <w:p>
+      <w:pPr>
+        <w:spacing w:line="276" w:lineRule="auto"/>
+        <w:rPr>
+          <w:rFonts w:ascii="Arial" w:hAnsi="Arial" w:cs="Arial"/>
+        </w:rPr>
+      </w:pPr>
+    </w:p>
+    <w:p>
+      <w:pPr>
+        <w:spacing w:line="276" w:lineRule="auto"/>
+        <w:rPr>
+          <w:rFonts w:ascii="Arial" w:hAnsi="Arial" w:cs="Arial"/>
+        </w:rPr>
+      </w:pPr>
+      <w:bookmarkStart w:id="34" w:name="_qsh70q" w:colFirst="0" w:colLast="0"/>
       <w:bookmarkEnd w:id="34"/>
-      <w:r>
-        <w:rPr>
-          <w:rFonts w:ascii="Arial" w:hAnsi="Arial" w:cs="Arial"/>
-          <w:sz w:val="24"/>
-          <w:szCs w:val="24"/>
-        </w:rPr>
-        <w:lastRenderedPageBreak/>
-        <w:t>Contribución y resultados del proyecto de grado</w:t>
-      </w:r>
-    </w:p>
-    <w:p>
-      <w:pPr>
-        <w:spacing w:line="276" w:lineRule="auto"/>
-        <w:rPr>
-          <w:rFonts w:ascii="Arial" w:hAnsi="Arial" w:cs="Arial"/>
-        </w:rPr>
-      </w:pPr>
-      <w:r>
-        <w:rPr>
-          <w:rFonts w:ascii="Arial" w:hAnsi="Arial" w:cs="Arial"/>
-        </w:rPr>
-        <w:t xml:space="preserve">Describe los </w:t>
-      </w:r>
-      <w:r>
-        <w:rPr>
-          <w:rFonts w:ascii="Arial" w:hAnsi="Arial" w:cs="Arial"/>
-          <w:b/>
-        </w:rPr>
-        <w:t>aportes y los impactos del proyecto</w:t>
-      </w:r>
-      <w:r>
-        <w:rPr>
-          <w:rFonts w:ascii="Arial" w:hAnsi="Arial" w:cs="Arial"/>
-        </w:rPr>
-        <w:t xml:space="preserve"> con respecto a la solución del problema formulado, como contribuyen al desarrollo de capacidades del investigador, a otras áreas del conocimiento (si hay lugar), a las organizaciones y a la sociedad en general. </w:t>
-      </w:r>
-    </w:p>
-    <w:p>
-      <w:pPr>
-        <w:spacing w:line="276" w:lineRule="auto"/>
-        <w:rPr>
-          <w:rFonts w:ascii="Arial" w:hAnsi="Arial" w:cs="Arial"/>
-        </w:rPr>
-      </w:pPr>
-      <w:r>
-        <w:rPr>
-          <w:rFonts w:ascii="Arial" w:hAnsi="Arial" w:cs="Arial"/>
-        </w:rPr>
-        <w:t xml:space="preserve">Esta sección también describe los resultados esperados con sus correspondientes entregables de forma coherente con los objetivos específicos establecidos para el proyecto. </w:t>
-      </w:r>
-      <w:r>
-        <w:rPr>
-          <w:rFonts w:ascii="Arial" w:hAnsi="Arial" w:cs="Arial"/>
-          <w:b/>
-        </w:rPr>
-        <w:t>Cada resultado con sus entregables debe corresponder a al menos un objetivo del proyecto de grado</w:t>
-      </w:r>
-      <w:r>
-        <w:rPr>
-          <w:rFonts w:ascii="Arial" w:hAnsi="Arial" w:cs="Arial"/>
-        </w:rPr>
-        <w:t>, de lo contrario se entenderá que el objetivo no se ha cumplido.</w:t>
-      </w:r>
-    </w:p>
-    <w:p>
-      <w:pPr>
-        <w:spacing w:line="276" w:lineRule="auto"/>
-        <w:rPr>
-          <w:rFonts w:ascii="Arial" w:hAnsi="Arial" w:cs="Arial"/>
-        </w:rPr>
-      </w:pPr>
-    </w:p>
-    <w:p>
-      <w:pPr>
-        <w:spacing w:line="276" w:lineRule="auto"/>
-        <w:rPr>
-          <w:rFonts w:ascii="Arial" w:hAnsi="Arial" w:cs="Arial"/>
-        </w:rPr>
-      </w:pPr>
-      <w:bookmarkStart w:id="35" w:name="_2bn6wsx" w:colFirst="0" w:colLast="0"/>
-      <w:bookmarkEnd w:id="35"/>
-    </w:p>
-    <w:p>
-      <w:pPr>
-        <w:spacing w:line="276" w:lineRule="auto"/>
-        <w:rPr>
-          <w:rFonts w:ascii="Arial" w:hAnsi="Arial" w:cs="Arial"/>
-        </w:rPr>
-      </w:pPr>
-    </w:p>
-    <w:p>
-      <w:pPr>
-        <w:spacing w:line="276" w:lineRule="auto"/>
-        <w:rPr>
-          <w:rFonts w:ascii="Arial" w:hAnsi="Arial" w:cs="Arial"/>
-        </w:rPr>
-      </w:pPr>
-      <w:bookmarkStart w:id="36" w:name="_qsh70q" w:colFirst="0" w:colLast="0"/>
-      <w:bookmarkEnd w:id="36"/>
-    </w:p>
-    <w:p>
-      <w:pPr>
-        <w:spacing w:line="276" w:lineRule="auto"/>
-        <w:rPr>
-          <w:rFonts w:ascii="Arial" w:hAnsi="Arial" w:cs="Arial"/>
-        </w:rPr>
-      </w:pPr>
-    </w:p>
-    <w:p>
-      <w:pPr>
-        <w:pStyle w:val="Ttulo3"/>
-        <w:spacing w:line="276" w:lineRule="auto"/>
-        <w:jc w:val="both"/>
-        <w:rPr>
-          <w:rFonts w:ascii="Arial" w:hAnsi="Arial" w:cs="Arial"/>
-        </w:rPr>
-      </w:pPr>
-      <w:r>
-        <w:rPr>
-          <w:rFonts w:ascii="Arial" w:hAnsi="Arial" w:cs="Arial"/>
-        </w:rPr>
-        <w:t>Resultados y entregables</w:t>
-      </w:r>
-    </w:p>
-    <w:p>
-      <w:pPr>
-        <w:spacing w:line="276" w:lineRule="auto"/>
-        <w:rPr>
-          <w:rFonts w:ascii="Arial" w:hAnsi="Arial" w:cs="Arial"/>
-        </w:rPr>
-      </w:pPr>
-      <w:r>
-        <w:rPr>
-          <w:rFonts w:ascii="Arial" w:hAnsi="Arial" w:cs="Arial"/>
-        </w:rPr>
-        <w:t>Por cada objetivo específico se espera un resultado con su respectivo entregable. Las conclusiones normalmente se derivan a partir de los objetivos específicos.</w:t>
-      </w:r>
+    </w:p>
+    <w:p>
+      <w:pPr>
+        <w:spacing w:line="276" w:lineRule="auto"/>
+        <w:rPr>
+          <w:rFonts w:ascii="Arial" w:hAnsi="Arial" w:cs="Arial"/>
+        </w:rPr>
+      </w:pPr>
     </w:p>
     <w:p>
       <w:pPr>
@@ -12465,8 +11823,8 @@
           <w:szCs w:val="24"/>
         </w:rPr>
       </w:pPr>
-      <w:bookmarkStart w:id="37" w:name="_3as4poj" w:colFirst="0" w:colLast="0"/>
-      <w:bookmarkEnd w:id="37"/>
+      <w:bookmarkStart w:id="35" w:name="_3as4poj" w:colFirst="0" w:colLast="0"/>
+      <w:bookmarkEnd w:id="35"/>
       <w:r>
         <w:rPr>
           <w:rFonts w:ascii="Arial" w:hAnsi="Arial" w:cs="Arial"/>
@@ -13116,8 +12474,8 @@
           <w:szCs w:val="24"/>
         </w:rPr>
       </w:pPr>
-      <w:bookmarkStart w:id="38" w:name="_1pxezwc" w:colFirst="0" w:colLast="0"/>
-      <w:bookmarkEnd w:id="38"/>
+      <w:bookmarkStart w:id="36" w:name="_1pxezwc" w:colFirst="0" w:colLast="0"/>
+      <w:bookmarkEnd w:id="36"/>
       <w:r>
         <w:rPr>
           <w:rFonts w:ascii="Arial" w:hAnsi="Arial" w:cs="Arial"/>
@@ -17615,6 +16973,119 @@
     </w:lvl>
   </w:abstractNum>
   <w:abstractNum w:abstractNumId="34">
+    <w:nsid w:val="5E066751"/>
+    <w:multiLevelType w:val="hybridMultilevel"/>
+    <w:tmpl w:val="D960F6E4"/>
+    <w:lvl w:ilvl="0" w:tplc="240A0001">
+      <w:start w:val="1"/>
+      <w:numFmt w:val="bullet"/>
+      <w:lvlText w:val=""/>
+      <w:lvlJc w:val="left"/>
+      <w:pPr>
+        <w:ind w:left="720" w:hanging="360"/>
+      </w:pPr>
+      <w:rPr>
+        <w:rFonts w:ascii="Symbol" w:hAnsi="Symbol" w:hint="default"/>
+      </w:rPr>
+    </w:lvl>
+    <w:lvl w:ilvl="1" w:tplc="240A0003" w:tentative="1">
+      <w:start w:val="1"/>
+      <w:numFmt w:val="bullet"/>
+      <w:lvlText w:val="o"/>
+      <w:lvlJc w:val="left"/>
+      <w:pPr>
+        <w:ind w:left="1440" w:hanging="360"/>
+      </w:pPr>
+      <w:rPr>
+        <w:rFonts w:ascii="Courier New" w:hAnsi="Courier New" w:cs="Courier New" w:hint="default"/>
+      </w:rPr>
+    </w:lvl>
+    <w:lvl w:ilvl="2" w:tplc="240A0005" w:tentative="1">
+      <w:start w:val="1"/>
+      <w:numFmt w:val="bullet"/>
+      <w:lvlText w:val=""/>
+      <w:lvlJc w:val="left"/>
+      <w:pPr>
+        <w:ind w:left="2160" w:hanging="360"/>
+      </w:pPr>
+      <w:rPr>
+        <w:rFonts w:ascii="Wingdings" w:hAnsi="Wingdings" w:hint="default"/>
+      </w:rPr>
+    </w:lvl>
+    <w:lvl w:ilvl="3" w:tplc="240A0001" w:tentative="1">
+      <w:start w:val="1"/>
+      <w:numFmt w:val="bullet"/>
+      <w:lvlText w:val=""/>
+      <w:lvlJc w:val="left"/>
+      <w:pPr>
+        <w:ind w:left="2880" w:hanging="360"/>
+      </w:pPr>
+      <w:rPr>
+        <w:rFonts w:ascii="Symbol" w:hAnsi="Symbol" w:hint="default"/>
+      </w:rPr>
+    </w:lvl>
+    <w:lvl w:ilvl="4" w:tplc="240A0003" w:tentative="1">
+      <w:start w:val="1"/>
+      <w:numFmt w:val="bullet"/>
+      <w:lvlText w:val="o"/>
+      <w:lvlJc w:val="left"/>
+      <w:pPr>
+        <w:ind w:left="3600" w:hanging="360"/>
+      </w:pPr>
+      <w:rPr>
+        <w:rFonts w:ascii="Courier New" w:hAnsi="Courier New" w:cs="Courier New" w:hint="default"/>
+      </w:rPr>
+    </w:lvl>
+    <w:lvl w:ilvl="5" w:tplc="240A0005" w:tentative="1">
+      <w:start w:val="1"/>
+      <w:numFmt w:val="bullet"/>
+      <w:lvlText w:val=""/>
+      <w:lvlJc w:val="left"/>
+      <w:pPr>
+        <w:ind w:left="4320" w:hanging="360"/>
+      </w:pPr>
+      <w:rPr>
+        <w:rFonts w:ascii="Wingdings" w:hAnsi="Wingdings" w:hint="default"/>
+      </w:rPr>
+    </w:lvl>
+    <w:lvl w:ilvl="6" w:tplc="240A0001" w:tentative="1">
+      <w:start w:val="1"/>
+      <w:numFmt w:val="bullet"/>
+      <w:lvlText w:val=""/>
+      <w:lvlJc w:val="left"/>
+      <w:pPr>
+        <w:ind w:left="5040" w:hanging="360"/>
+      </w:pPr>
+      <w:rPr>
+        <w:rFonts w:ascii="Symbol" w:hAnsi="Symbol" w:hint="default"/>
+      </w:rPr>
+    </w:lvl>
+    <w:lvl w:ilvl="7" w:tplc="240A0003" w:tentative="1">
+      <w:start w:val="1"/>
+      <w:numFmt w:val="bullet"/>
+      <w:lvlText w:val="o"/>
+      <w:lvlJc w:val="left"/>
+      <w:pPr>
+        <w:ind w:left="5760" w:hanging="360"/>
+      </w:pPr>
+      <w:rPr>
+        <w:rFonts w:ascii="Courier New" w:hAnsi="Courier New" w:cs="Courier New" w:hint="default"/>
+      </w:rPr>
+    </w:lvl>
+    <w:lvl w:ilvl="8" w:tplc="240A0005" w:tentative="1">
+      <w:start w:val="1"/>
+      <w:numFmt w:val="bullet"/>
+      <w:lvlText w:val=""/>
+      <w:lvlJc w:val="left"/>
+      <w:pPr>
+        <w:ind w:left="6480" w:hanging="360"/>
+      </w:pPr>
+      <w:rPr>
+        <w:rFonts w:ascii="Wingdings" w:hAnsi="Wingdings" w:hint="default"/>
+      </w:rPr>
+    </w:lvl>
+  </w:abstractNum>
+  <w:abstractNum w:abstractNumId="35">
     <w:nsid w:val="661A3868"/>
     <w:multiLevelType w:val="multilevel"/>
     <w:tmpl w:val="7A128BFC"/>
@@ -17727,7 +17198,7 @@
       </w:rPr>
     </w:lvl>
   </w:abstractNum>
-  <w:abstractNum w:abstractNumId="35">
+  <w:abstractNum w:abstractNumId="36">
     <w:nsid w:val="67DE0BAC"/>
     <w:multiLevelType w:val="hybridMultilevel"/>
     <w:tmpl w:val="D4D47602"/>
@@ -17840,7 +17311,7 @@
       </w:rPr>
     </w:lvl>
   </w:abstractNum>
-  <w:abstractNum w:abstractNumId="36">
+  <w:abstractNum w:abstractNumId="37">
     <w:nsid w:val="6A9A5FB2"/>
     <w:multiLevelType w:val="multilevel"/>
     <w:tmpl w:val="E3B2AC7A"/>
@@ -17953,7 +17424,7 @@
       </w:rPr>
     </w:lvl>
   </w:abstractNum>
-  <w:abstractNum w:abstractNumId="37">
+  <w:abstractNum w:abstractNumId="38">
     <w:nsid w:val="6B457187"/>
     <w:multiLevelType w:val="multilevel"/>
     <w:tmpl w:val="411416B4"/>
@@ -18067,7 +17538,7 @@
       </w:rPr>
     </w:lvl>
   </w:abstractNum>
-  <w:abstractNum w:abstractNumId="38">
+  <w:abstractNum w:abstractNumId="39">
     <w:nsid w:val="6F4275DD"/>
     <w:multiLevelType w:val="hybridMultilevel"/>
     <w:tmpl w:val="F35EE830"/>
@@ -18180,7 +17651,7 @@
       </w:rPr>
     </w:lvl>
   </w:abstractNum>
-  <w:abstractNum w:abstractNumId="39">
+  <w:abstractNum w:abstractNumId="40">
     <w:nsid w:val="6F5F5425"/>
     <w:multiLevelType w:val="hybridMultilevel"/>
     <w:tmpl w:val="2D406B5C"/>
@@ -18293,7 +17764,7 @@
       </w:rPr>
     </w:lvl>
   </w:abstractNum>
-  <w:abstractNum w:abstractNumId="40">
+  <w:abstractNum w:abstractNumId="41">
     <w:nsid w:val="7551747D"/>
     <w:multiLevelType w:val="multilevel"/>
     <w:tmpl w:val="808A9CFE"/>
@@ -18406,7 +17877,7 @@
       </w:rPr>
     </w:lvl>
   </w:abstractNum>
-  <w:abstractNum w:abstractNumId="41">
+  <w:abstractNum w:abstractNumId="42">
     <w:nsid w:val="75FC1ABB"/>
     <w:multiLevelType w:val="hybridMultilevel"/>
     <w:tmpl w:val="665677BE"/>
@@ -18519,7 +17990,7 @@
       </w:rPr>
     </w:lvl>
   </w:abstractNum>
-  <w:abstractNum w:abstractNumId="42">
+  <w:abstractNum w:abstractNumId="43">
     <w:nsid w:val="76171BF6"/>
     <w:multiLevelType w:val="hybridMultilevel"/>
     <w:tmpl w:val="6E4E1D54"/>
@@ -18632,7 +18103,7 @@
       </w:rPr>
     </w:lvl>
   </w:abstractNum>
-  <w:abstractNum w:abstractNumId="43">
+  <w:abstractNum w:abstractNumId="44">
     <w:nsid w:val="775725D9"/>
     <w:multiLevelType w:val="hybridMultilevel"/>
     <w:tmpl w:val="7D7A0EEC"/>
@@ -18745,7 +18216,7 @@
       </w:rPr>
     </w:lvl>
   </w:abstractNum>
-  <w:abstractNum w:abstractNumId="44">
+  <w:abstractNum w:abstractNumId="45">
     <w:nsid w:val="7C0937C8"/>
     <w:multiLevelType w:val="hybridMultilevel"/>
     <w:tmpl w:val="C2ACF7D2"/>
@@ -18862,10 +18333,10 @@
     <w:abstractNumId w:val="1"/>
   </w:num>
   <w:num w:numId="2">
-    <w:abstractNumId w:val="34"/>
+    <w:abstractNumId w:val="35"/>
   </w:num>
   <w:num w:numId="3">
-    <w:abstractNumId w:val="36"/>
+    <w:abstractNumId w:val="37"/>
   </w:num>
   <w:num w:numId="4">
     <w:abstractNumId w:val="13"/>
@@ -18874,7 +18345,7 @@
     <w:abstractNumId w:val="3"/>
   </w:num>
   <w:num w:numId="6">
-    <w:abstractNumId w:val="37"/>
+    <w:abstractNumId w:val="38"/>
   </w:num>
   <w:num w:numId="7">
     <w:abstractNumId w:val="16"/>
@@ -18886,7 +18357,7 @@
     <w:abstractNumId w:val="19"/>
   </w:num>
   <w:num w:numId="10">
-    <w:abstractNumId w:val="40"/>
+    <w:abstractNumId w:val="41"/>
   </w:num>
   <w:num w:numId="11">
     <w:abstractNumId w:val="27"/>
@@ -18910,7 +18381,7 @@
     <w:abstractNumId w:val="10"/>
   </w:num>
   <w:num w:numId="18">
-    <w:abstractNumId w:val="44"/>
+    <w:abstractNumId w:val="45"/>
   </w:num>
   <w:num w:numId="19">
     <w:abstractNumId w:val="25"/>
@@ -18922,13 +18393,13 @@
     <w:abstractNumId w:val="22"/>
   </w:num>
   <w:num w:numId="22">
-    <w:abstractNumId w:val="39"/>
+    <w:abstractNumId w:val="40"/>
   </w:num>
   <w:num w:numId="23">
-    <w:abstractNumId w:val="43"/>
+    <w:abstractNumId w:val="44"/>
   </w:num>
   <w:num w:numId="24">
-    <w:abstractNumId w:val="38"/>
+    <w:abstractNumId w:val="39"/>
   </w:num>
   <w:num w:numId="25">
     <w:abstractNumId w:val="20"/>
@@ -18937,7 +18408,7 @@
     <w:abstractNumId w:val="12"/>
   </w:num>
   <w:num w:numId="27">
-    <w:abstractNumId w:val="42"/>
+    <w:abstractNumId w:val="43"/>
   </w:num>
   <w:num w:numId="28">
     <w:abstractNumId w:val="15"/>
@@ -18967,7 +18438,7 @@
     <w:abstractNumId w:val="2"/>
   </w:num>
   <w:num w:numId="37">
-    <w:abstractNumId w:val="35"/>
+    <w:abstractNumId w:val="36"/>
   </w:num>
   <w:num w:numId="38">
     <w:abstractNumId w:val="14"/>
@@ -18988,10 +18459,13 @@
     <w:abstractNumId w:val="4"/>
   </w:num>
   <w:num w:numId="44">
-    <w:abstractNumId w:val="41"/>
+    <w:abstractNumId w:val="42"/>
   </w:num>
   <w:num w:numId="45">
     <w:abstractNumId w:val="17"/>
+  </w:num>
+  <w:num w:numId="46">
+    <w:abstractNumId w:val="34"/>
   </w:num>
 </w:numbering>
 </file>
@@ -19500,7 +18974,6 @@
   <w:style w:type="character" w:default="1" w:styleId="Fuentedeprrafopredeter">
     <w:name w:val="Default Paragraph Font"/>
     <w:uiPriority w:val="1"/>
-    <w:semiHidden/>
     <w:unhideWhenUsed/>
   </w:style>
   <w:style w:type="table" w:default="1" w:styleId="Tablanormal">
@@ -20038,7 +19511,7 @@
 </file>
 
 <file path=customXml/itemProps1.xml><?xml version="1.0" encoding="utf-8"?>
-<ds:datastoreItem xmlns:ds="http://schemas.openxmlformats.org/officeDocument/2006/customXml" ds:itemID="{0E4CC305-4327-4C54-8E1D-2FDE8325BB03}">
+<ds:datastoreItem xmlns:ds="http://schemas.openxmlformats.org/officeDocument/2006/customXml" ds:itemID="{88D7DA02-91CA-411D-B913-044FC2E965E0}">
   <ds:schemaRefs>
     <ds:schemaRef ds:uri="http://schemas.openxmlformats.org/officeDocument/2006/bibliography"/>
   </ds:schemaRefs>

--- a/A00056992/Segunda Entrega.docx
+++ b/A00056992/Segunda Entrega.docx
@@ -5089,21 +5089,7 @@
         <w:rPr>
           <w:rFonts w:ascii="Arial" w:hAnsi="Arial" w:cs="Arial"/>
         </w:rPr>
-        <w:t xml:space="preserve"> del registro por parte del personal de seguridad, b) Información incorrecta por parte del usuario, c) captura errónea de datos, d) falta de tecnologías adecuadas para el proceso de registro de datos, lo que genera efectos como: a) posibilidad de suplantación de identidad, b) elevado riesgo de pérdida de menores de edad, c) inconformidad de los usuarios por imputaciones falsas, d) </w:t>
-      </w:r>
-      <w:proofErr w:type="spellStart"/>
-      <w:r>
-        <w:rPr>
-          <w:rFonts w:ascii="Arial" w:hAnsi="Arial" w:cs="Arial"/>
-        </w:rPr>
-        <w:t>reprocesos</w:t>
-      </w:r>
-      <w:proofErr w:type="spellEnd"/>
-      <w:r>
-        <w:rPr>
-          <w:rFonts w:ascii="Arial" w:hAnsi="Arial" w:cs="Arial"/>
-        </w:rPr>
-        <w:t xml:space="preserve"> en información de registro, e) Información incompleta y errónea, relacionada con la capacitación del personal.</w:t>
+        <w:t xml:space="preserve"> del registro por parte del personal de seguridad, b) Información incorrecta por parte del usuario, c) captura errónea de datos, d) falta de tecnologías adecuadas para el proceso de registro de datos, lo que genera efectos como: a) posibilidad de suplantación de identidad, b) elevado riesgo de pérdida de menores de edad, c) inconformidad de los usuarios por imputaciones falsas, d) reprocesos en información de registro, e) Información incompleta y errónea, relacionada con la capacitación del personal.</w:t>
       </w:r>
     </w:p>
     <w:p>
@@ -10030,27 +10016,14 @@
       <w:r>
         <w:t xml:space="preserve">Figura 1: modelo de proceso en v </w:t>
       </w:r>
-      <w:r>
-        <w:fldChar w:fldCharType="begin"/>
-      </w:r>
-      <w:r>
-        <w:instrText xml:space="preserve"> SEQ figura_1:_modelo_de_proceso_en_v \* ARABIC </w:instrText>
-      </w:r>
-      <w:r>
-        <w:fldChar w:fldCharType="separate"/>
-      </w:r>
-      <w:r>
-        <w:rPr>
-          <w:noProof/>
-        </w:rPr>
-        <w:t>1</w:t>
-      </w:r>
-      <w:r>
-        <w:rPr>
-          <w:noProof/>
-        </w:rPr>
-        <w:fldChar w:fldCharType="end"/>
-      </w:r>
+      <w:fldSimple w:instr=" SEQ figura_1:_modelo_de_proceso_en_v \* ARABIC ">
+        <w:r>
+          <w:rPr>
+            <w:noProof/>
+          </w:rPr>
+          <w:t>1</w:t>
+        </w:r>
+      </w:fldSimple>
     </w:p>
     <w:p/>
     <w:p>
@@ -10526,9 +10499,8 @@
         <w:pStyle w:val="Prrafodelista"/>
         <w:numPr>
           <w:ilvl w:val="0"/>
-          <w:numId w:val="41"/>
+          <w:numId w:val="47"/>
         </w:numPr>
-        <w:jc w:val="right"/>
         <w:rPr>
           <w:rFonts w:ascii="Arial" w:hAnsi="Arial" w:cs="Arial"/>
         </w:rPr>
@@ -10545,9 +10517,8 @@
         <w:pStyle w:val="Prrafodelista"/>
         <w:numPr>
           <w:ilvl w:val="0"/>
-          <w:numId w:val="41"/>
+          <w:numId w:val="47"/>
         </w:numPr>
-        <w:jc w:val="right"/>
         <w:rPr>
           <w:rFonts w:ascii="Arial" w:hAnsi="Arial" w:cs="Arial"/>
         </w:rPr>
@@ -10558,6 +10529,15 @@
         </w:rPr>
         <w:t>Implementación del diseño</w:t>
       </w:r>
+    </w:p>
+    <w:p>
+      <w:pPr>
+        <w:pStyle w:val="Prrafodelista"/>
+        <w:ind w:left="1772"/>
+        <w:rPr>
+          <w:rFonts w:ascii="Arial" w:hAnsi="Arial" w:cs="Arial"/>
+        </w:rPr>
+      </w:pPr>
     </w:p>
     <w:p>
       <w:pPr>
@@ -10574,6 +10554,7 @@
         <w:rPr>
           <w:rFonts w:ascii="Arial" w:hAnsi="Arial" w:cs="Arial"/>
         </w:rPr>
+        <w:lastRenderedPageBreak/>
         <w:t>Entregables</w:t>
       </w:r>
     </w:p>
@@ -10592,7 +10573,6 @@
         <w:rPr>
           <w:rFonts w:ascii="Arial" w:hAnsi="Arial" w:cs="Arial"/>
         </w:rPr>
-        <w:lastRenderedPageBreak/>
         <w:t>Código fuente documentado</w:t>
       </w:r>
     </w:p>
@@ -10786,6 +10766,8 @@
         </w:rPr>
         <w:t xml:space="preserve">imitaciones </w:t>
       </w:r>
+      <w:bookmarkStart w:id="26" w:name="_GoBack"/>
+      <w:bookmarkEnd w:id="26"/>
     </w:p>
     <w:p>
       <w:pPr>
@@ -10838,13 +10820,13 @@
         <mc:AlternateContent>
           <mc:Choice Requires="wps">
             <w:drawing>
-              <wp:anchor distT="0" distB="0" distL="114300" distR="114300" simplePos="0" relativeHeight="251670016" behindDoc="0" locked="0" layoutInCell="1" allowOverlap="1" wp14:anchorId="39CC38E4" wp14:editId="6AAF5446">
+              <wp:anchor distT="0" distB="0" distL="114300" distR="114300" simplePos="0" relativeHeight="251678208" behindDoc="0" locked="0" layoutInCell="1" allowOverlap="1" wp14:anchorId="00CC6BBA" wp14:editId="3D4D7DF6">
                 <wp:simplePos x="0" y="0"/>
                 <wp:positionH relativeFrom="column">
-                  <wp:posOffset>-954405</wp:posOffset>
+                  <wp:posOffset>-525439</wp:posOffset>
                 </wp:positionH>
                 <wp:positionV relativeFrom="paragraph">
-                  <wp:posOffset>148590</wp:posOffset>
+                  <wp:posOffset>104794</wp:posOffset>
                 </wp:positionV>
                 <wp:extent cx="1704975" cy="635"/>
                 <wp:effectExtent l="0" t="0" r="9525" b="5715"/>
@@ -10914,7 +10896,7 @@
           </mc:Choice>
           <mc:Fallback>
             <w:pict>
-              <v:shape w14:anchorId="39CC38E4" id="Cuadro de texto 8" o:spid="_x0000_s1027" type="#_x0000_t202" style="position:absolute;left:0;text-align:left;margin-left:-75.15pt;margin-top:11.7pt;width:134.25pt;height:.05pt;z-index:251670016;visibility:visible;mso-wrap-style:square;mso-width-percent:0;mso-wrap-distance-left:9pt;mso-wrap-distance-top:0;mso-wrap-distance-right:9pt;mso-wrap-distance-bottom:0;mso-position-horizontal:absolute;mso-position-horizontal-relative:text;mso-position-vertical:absolute;mso-position-vertical-relative:text;mso-width-percent:0;mso-width-relative:margin;v-text-anchor:top" o:gfxdata="UEsDBBQABgAIAAAAIQC2gziS/gAAAOEBAAATAAAAW0NvbnRlbnRfVHlwZXNdLnhtbJSRQU7DMBBF&#10;90jcwfIWJU67QAgl6YK0S0CoHGBkTxKLZGx5TGhvj5O2G0SRWNoz/78nu9wcxkFMGNg6quQqL6RA&#10;0s5Y6ir5vt9lD1JwBDIwOMJKHpHlpr69KfdHjyxSmriSfYz+USnWPY7AufNIadK6MEJMx9ApD/oD&#10;OlTrorhX2lFEilmcO2RdNtjC5xDF9pCuTyYBB5bi6bQ4syoJ3g9WQ0ymaiLzg5KdCXlKLjvcW893&#10;SUOqXwnz5DrgnHtJTxOsQfEKIT7DmDSUCaxw7Rqn8787ZsmRM9e2VmPeBN4uqYvTtW7jvijg9N/y&#10;JsXecLq0q+WD6m8AAAD//wMAUEsDBBQABgAIAAAAIQA4/SH/1gAAAJQBAAALAAAAX3JlbHMvLnJl&#10;bHOkkMFqwzAMhu+DvYPRfXGawxijTi+j0GvpHsDYimMaW0Yy2fr2M4PBMnrbUb/Q94l/f/hMi1qR&#10;JVI2sOt6UJgd+ZiDgffL8ekFlFSbvV0oo4EbChzGx4f9GRdb25HMsYhqlCwG5lrLq9biZkxWOiqY&#10;22YiTra2kYMu1l1tQD30/bPm3wwYN0x18gb45AdQl1tp5j/sFB2T0FQ7R0nTNEV3j6o9feQzro1i&#10;OWA14Fm+Q8a1a8+Bvu/d/dMb2JY5uiPbhG/ktn4cqGU/er3pcvwCAAD//wMAUEsDBBQABgAIAAAA&#10;IQCYXv7YOAIAAHkEAAAOAAAAZHJzL2Uyb0RvYy54bWysVE1v2zAMvQ/YfxB0X5x068eMOEWWIsOA&#10;oC2QDj0rshwbkESNUmJnv36UbKddt9Owi0yJ1KP4Hun5bWc0Oyr0DdiCzyZTzpSVUDZ2X/DvT+sP&#10;N5z5IGwpNFhV8JPy/Hbx/t28dbm6gBp0qZARiPV56wpeh+DyLPOyVkb4CThlyVkBGhFoi/usRNES&#10;utHZxXR6lbWApUOQyns6veudfJHwq0rJ8FBVXgWmC05vC2nFtO7imi3mIt+jcHUjh2eIf3iFEY2l&#10;pGeoOxEEO2DzB5RpJIKHKkwkmAyqqpEq1UDVzKZvqtnWwqlUC5Hj3Zkm//9g5f3xEVlTFpyEssKQ&#10;RKuDKBFYqVhQXQB2E0lqnc8pdusoOnRfoCOxx3NPh7H2rkITv1QVIz/RfTpTTEhMxkvX00+fry85&#10;k+S7+ngZMbKXqw59+KrAsGgUHEm/RKs4bnzoQ8eQmMmDbsp1o3XcRMdKIzsK0rqtm6AG8N+itI2x&#10;FuKtHrA/UalZhiyx2r6qaIVu1yWKzhXvoDwREQh9P3kn1w1l3wgfHgVSA1HtNBThgZZKQ1twGCzO&#10;asCffzuP8aQreTlrqSEL7n8cBCrO9DdLisfuHQ0cjd1o2INZAdU9o3FzMpl0AYMezQrBPNOsLGMW&#10;cgkrKVfBw2iuQj8WNGtSLZcpiHrUibCxWycj9MjyU/cs0A0axSa5h7FVRf5Gqj42ieWWh0C8Jx0j&#10;rz2LpH/cUH+nThhmMQ7Q632KevljLH4BAAD//wMAUEsDBBQABgAIAAAAIQAlAyDE4AAAAAoBAAAP&#10;AAAAZHJzL2Rvd25yZXYueG1sTI89T8MwEIZ3JP6DdUgsqHW+WlUhTlVVMMBSEbqwufE1DsTnKHba&#10;8O9xJjre3aP3nrfYTqZjFxxca0lAvIyAIdVWtdQIOH6+LjbAnJekZGcJBfyig215f1fIXNkrfeCl&#10;8g0LIeRyKUB73+ecu1qjkW5pe6RwO9vBSB/GoeFqkNcQbjqeRNGaG9lS+KBlj3uN9U81GgGH7Oug&#10;n8bzy/suS4e347hffzeVEI8P0+4ZmMfJ/8Mw6wd1KIPTyY6kHOsELOJVlAZWQJJmwGYi3iTATvNi&#10;Bbws+G2F8g8AAP//AwBQSwECLQAUAAYACAAAACEAtoM4kv4AAADhAQAAEwAAAAAAAAAAAAAAAAAA&#10;AAAAW0NvbnRlbnRfVHlwZXNdLnhtbFBLAQItABQABgAIAAAAIQA4/SH/1gAAAJQBAAALAAAAAAAA&#10;AAAAAAAAAC8BAABfcmVscy8ucmVsc1BLAQItABQABgAIAAAAIQCYXv7YOAIAAHkEAAAOAAAAAAAA&#10;AAAAAAAAAC4CAABkcnMvZTJvRG9jLnhtbFBLAQItABQABgAIAAAAIQAlAyDE4AAAAAoBAAAPAAAA&#10;AAAAAAAAAAAAAJIEAABkcnMvZG93bnJldi54bWxQSwUGAAAAAAQABADzAAAAnwUAAAAA&#10;" stroked="f">
+              <v:shape w14:anchorId="00CC6BBA" id="Cuadro de texto 8" o:spid="_x0000_s1027" type="#_x0000_t202" style="position:absolute;left:0;text-align:left;margin-left:-41.35pt;margin-top:8.25pt;width:134.25pt;height:.05pt;z-index:251678208;visibility:visible;mso-wrap-style:square;mso-width-percent:0;mso-wrap-distance-left:9pt;mso-wrap-distance-top:0;mso-wrap-distance-right:9pt;mso-wrap-distance-bottom:0;mso-position-horizontal:absolute;mso-position-horizontal-relative:text;mso-position-vertical:absolute;mso-position-vertical-relative:text;mso-width-percent:0;mso-width-relative:margin;v-text-anchor:top" o:gfxdata="UEsDBBQABgAIAAAAIQC2gziS/gAAAOEBAAATAAAAW0NvbnRlbnRfVHlwZXNdLnhtbJSRQU7DMBBF&#10;90jcwfIWJU67QAgl6YK0S0CoHGBkTxKLZGx5TGhvj5O2G0SRWNoz/78nu9wcxkFMGNg6quQqL6RA&#10;0s5Y6ir5vt9lD1JwBDIwOMJKHpHlpr69KfdHjyxSmriSfYz+USnWPY7AufNIadK6MEJMx9ApD/oD&#10;OlTrorhX2lFEilmcO2RdNtjC5xDF9pCuTyYBB5bi6bQ4syoJ3g9WQ0ymaiLzg5KdCXlKLjvcW893&#10;SUOqXwnz5DrgnHtJTxOsQfEKIT7DmDSUCaxw7Rqn8787ZsmRM9e2VmPeBN4uqYvTtW7jvijg9N/y&#10;JsXecLq0q+WD6m8AAAD//wMAUEsDBBQABgAIAAAAIQA4/SH/1gAAAJQBAAALAAAAX3JlbHMvLnJl&#10;bHOkkMFqwzAMhu+DvYPRfXGawxijTi+j0GvpHsDYimMaW0Yy2fr2M4PBMnrbUb/Q94l/f/hMi1qR&#10;JVI2sOt6UJgd+ZiDgffL8ekFlFSbvV0oo4EbChzGx4f9GRdb25HMsYhqlCwG5lrLq9biZkxWOiqY&#10;22YiTra2kYMu1l1tQD30/bPm3wwYN0x18gb45AdQl1tp5j/sFB2T0FQ7R0nTNEV3j6o9feQzro1i&#10;OWA14Fm+Q8a1a8+Bvu/d/dMb2JY5uiPbhG/ktn4cqGU/er3pcvwCAAD//wMAUEsDBBQABgAIAAAA&#10;IQCYXv7YOAIAAHkEAAAOAAAAZHJzL2Uyb0RvYy54bWysVE1v2zAMvQ/YfxB0X5x068eMOEWWIsOA&#10;oC2QDj0rshwbkESNUmJnv36UbKddt9Owi0yJ1KP4Hun5bWc0Oyr0DdiCzyZTzpSVUDZ2X/DvT+sP&#10;N5z5IGwpNFhV8JPy/Hbx/t28dbm6gBp0qZARiPV56wpeh+DyLPOyVkb4CThlyVkBGhFoi/usRNES&#10;utHZxXR6lbWApUOQyns6veudfJHwq0rJ8FBVXgWmC05vC2nFtO7imi3mIt+jcHUjh2eIf3iFEY2l&#10;pGeoOxEEO2DzB5RpJIKHKkwkmAyqqpEq1UDVzKZvqtnWwqlUC5Hj3Zkm//9g5f3xEVlTFpyEssKQ&#10;RKuDKBFYqVhQXQB2E0lqnc8pdusoOnRfoCOxx3NPh7H2rkITv1QVIz/RfTpTTEhMxkvX00+fry85&#10;k+S7+ngZMbKXqw59+KrAsGgUHEm/RKs4bnzoQ8eQmMmDbsp1o3XcRMdKIzsK0rqtm6AG8N+itI2x&#10;FuKtHrA/UalZhiyx2r6qaIVu1yWKzhXvoDwREQh9P3kn1w1l3wgfHgVSA1HtNBThgZZKQ1twGCzO&#10;asCffzuP8aQreTlrqSEL7n8cBCrO9DdLisfuHQ0cjd1o2INZAdU9o3FzMpl0AYMezQrBPNOsLGMW&#10;cgkrKVfBw2iuQj8WNGtSLZcpiHrUibCxWycj9MjyU/cs0A0axSa5h7FVRf5Gqj42ieWWh0C8Jx0j&#10;rz2LpH/cUH+nThhmMQ7Q632KevljLH4BAAD//wMAUEsDBBQABgAIAAAAIQCBiWtC3wAAAAkBAAAP&#10;AAAAZHJzL2Rvd25yZXYueG1sTI/BTsMwEETvSPyDtUhcUOtQ2hCFOFVVwaFcKkIv3Nx4GwdiO7Kd&#10;Nv17Nic47szT7EyxHk3HzuhD66yAx3kCDG3tVGsbAYfPt1kGLERpleycRQFXDLAub28KmSt3sR94&#10;rmLDKMSGXArQMfY556HWaGSYux4teSfnjYx0+oYrLy8Ubjq+SJKUG9la+qBlj1uN9U81GAH75dde&#10;Pwyn1/fN8snvDsM2/W4qIe7vxs0LsIhj/INhqk/VoaRORzdYFVgnYJYtngklI10Bm4BsRVuOk5AC&#10;Lwv+f0H5CwAA//8DAFBLAQItABQABgAIAAAAIQC2gziS/gAAAOEBAAATAAAAAAAAAAAAAAAAAAAA&#10;AABbQ29udGVudF9UeXBlc10ueG1sUEsBAi0AFAAGAAgAAAAhADj9If/WAAAAlAEAAAsAAAAAAAAA&#10;AAAAAAAALwEAAF9yZWxzLy5yZWxzUEsBAi0AFAAGAAgAAAAhAJhe/tg4AgAAeQQAAA4AAAAAAAAA&#10;AAAAAAAALgIAAGRycy9lMm9Eb2MueG1sUEsBAi0AFAAGAAgAAAAhAIGJa0LfAAAACQEAAA8AAAAA&#10;AAAAAAAAAAAAkgQAAGRycy9kb3ducmV2LnhtbFBLBQYAAAAABAAEAPMAAACeBQAAAAA=&#10;" stroked="f">
                 <v:textbox style="mso-fit-shape-to-text:t" inset="0,0,0,0">
                   <w:txbxContent>
                     <w:p>
@@ -10939,27 +10921,34 @@
           </mc:Fallback>
         </mc:AlternateContent>
       </w:r>
+    </w:p>
+    <w:p>
+      <w:pPr>
+        <w:rPr>
+          <w:rFonts w:ascii="Arial" w:hAnsi="Arial" w:cs="Arial"/>
+        </w:rPr>
+      </w:pPr>
       <w:r>
         <w:rPr>
           <w:noProof/>
         </w:rPr>
         <w:drawing>
-          <wp:anchor distT="0" distB="0" distL="114300" distR="114300" simplePos="0" relativeHeight="251667968" behindDoc="0" locked="0" layoutInCell="1" allowOverlap="1" wp14:anchorId="6340EC47" wp14:editId="4CB53A61">
+          <wp:anchor distT="0" distB="0" distL="114300" distR="114300" simplePos="0" relativeHeight="251676160" behindDoc="0" locked="0" layoutInCell="1" allowOverlap="1" wp14:anchorId="0E311121" wp14:editId="0B6AC73A">
             <wp:simplePos x="0" y="0"/>
             <wp:positionH relativeFrom="margin">
-              <wp:posOffset>-1026795</wp:posOffset>
+              <wp:posOffset>-708743</wp:posOffset>
             </wp:positionH>
             <wp:positionV relativeFrom="paragraph">
-              <wp:posOffset>447675</wp:posOffset>
+              <wp:posOffset>282713</wp:posOffset>
             </wp:positionV>
-            <wp:extent cx="6818630" cy="3514725"/>
-            <wp:effectExtent l="0" t="0" r="1270" b="9525"/>
+            <wp:extent cx="6130290" cy="3159760"/>
+            <wp:effectExtent l="0" t="0" r="3810" b="2540"/>
             <wp:wrapThrough wrapText="bothSides">
               <wp:wrapPolygon edited="0">
                 <wp:start x="0" y="0"/>
-                <wp:lineTo x="0" y="21541"/>
-                <wp:lineTo x="21544" y="21541"/>
-                <wp:lineTo x="21544" y="0"/>
+                <wp:lineTo x="0" y="21487"/>
+                <wp:lineTo x="21546" y="21487"/>
+                <wp:lineTo x="21546" y="0"/>
                 <wp:lineTo x="0" y="0"/>
               </wp:wrapPolygon>
             </wp:wrapThrough>
@@ -10989,7 +10978,7 @@
                   <pic:spPr>
                     <a:xfrm>
                       <a:off x="0" y="0"/>
-                      <a:ext cx="6818630" cy="3514725"/>
+                      <a:ext cx="6130290" cy="3159760"/>
                     </a:xfrm>
                     <a:prstGeom prst="rect">
                       <a:avLst/>
@@ -11010,13 +10999,6 @@
     </w:p>
     <w:p>
       <w:pPr>
-        <w:rPr>
-          <w:rFonts w:ascii="Arial" w:hAnsi="Arial" w:cs="Arial"/>
-        </w:rPr>
-      </w:pPr>
-    </w:p>
-    <w:p>
-      <w:pPr>
         <w:spacing w:line="276" w:lineRule="auto"/>
         <w:rPr>
           <w:rFonts w:ascii="Arial" w:hAnsi="Arial" w:cs="Arial"/>
@@ -11087,8 +11069,8 @@
           <w:rFonts w:ascii="Arial" w:hAnsi="Arial" w:cs="Arial"/>
         </w:rPr>
       </w:pPr>
-      <w:bookmarkStart w:id="26" w:name="_3whwml4" w:colFirst="0" w:colLast="0"/>
-      <w:bookmarkEnd w:id="26"/>
+      <w:bookmarkStart w:id="27" w:name="_3whwml4" w:colFirst="0" w:colLast="0"/>
+      <w:bookmarkEnd w:id="27"/>
     </w:p>
     <w:p>
       <w:pPr>
@@ -11289,19 +11271,11 @@
           <w:rFonts w:ascii="Arial" w:hAnsi="Arial" w:cs="Arial"/>
         </w:rPr>
       </w:pPr>
-      <w:bookmarkStart w:id="27" w:name="_GoBack"/>
-      <w:r>
-        <w:rPr>
-          <w:rFonts w:ascii="Arial" w:hAnsi="Arial" w:cs="Arial"/>
-        </w:rPr>
-        <w:t>Desarrollo de habilidades de investigación</w:t>
-      </w:r>
-      <w:bookmarkEnd w:id="27"/>
-      <w:r>
-        <w:rPr>
-          <w:rFonts w:ascii="Arial" w:hAnsi="Arial" w:cs="Arial"/>
-        </w:rPr>
-        <w:t>.</w:t>
+      <w:r>
+        <w:rPr>
+          <w:rFonts w:ascii="Arial" w:hAnsi="Arial" w:cs="Arial"/>
+        </w:rPr>
+        <w:t>Desarrollo de habilidades de investigación.</w:t>
       </w:r>
     </w:p>
     <w:p>
@@ -11583,6 +11557,126 @@
     </w:p>
     <w:p>
       <w:pPr>
+        <w:spacing w:before="0" w:after="0" w:line="276" w:lineRule="auto"/>
+        <w:rPr>
+          <w:rFonts w:ascii="Arial" w:hAnsi="Arial" w:cs="Arial"/>
+        </w:rPr>
+      </w:pPr>
+    </w:p>
+    <w:p>
+      <w:pPr>
+        <w:spacing w:before="0" w:after="0" w:line="276" w:lineRule="auto"/>
+        <w:rPr>
+          <w:rFonts w:ascii="Arial" w:hAnsi="Arial" w:cs="Arial"/>
+        </w:rPr>
+      </w:pPr>
+    </w:p>
+    <w:p>
+      <w:pPr>
+        <w:spacing w:before="0" w:after="0" w:line="276" w:lineRule="auto"/>
+        <w:rPr>
+          <w:rFonts w:ascii="Arial" w:hAnsi="Arial" w:cs="Arial"/>
+        </w:rPr>
+      </w:pPr>
+    </w:p>
+    <w:p>
+      <w:pPr>
+        <w:spacing w:before="0" w:after="0" w:line="276" w:lineRule="auto"/>
+        <w:rPr>
+          <w:rFonts w:ascii="Arial" w:hAnsi="Arial" w:cs="Arial"/>
+        </w:rPr>
+      </w:pPr>
+    </w:p>
+    <w:p>
+      <w:pPr>
+        <w:spacing w:before="0" w:after="0" w:line="276" w:lineRule="auto"/>
+        <w:rPr>
+          <w:rFonts w:ascii="Arial" w:hAnsi="Arial" w:cs="Arial"/>
+        </w:rPr>
+      </w:pPr>
+    </w:p>
+    <w:p>
+      <w:pPr>
+        <w:spacing w:before="0" w:after="0" w:line="276" w:lineRule="auto"/>
+        <w:rPr>
+          <w:rFonts w:ascii="Arial" w:hAnsi="Arial" w:cs="Arial"/>
+        </w:rPr>
+      </w:pPr>
+    </w:p>
+    <w:p>
+      <w:pPr>
+        <w:spacing w:before="0" w:after="0" w:line="276" w:lineRule="auto"/>
+        <w:rPr>
+          <w:rFonts w:ascii="Arial" w:hAnsi="Arial" w:cs="Arial"/>
+        </w:rPr>
+      </w:pPr>
+    </w:p>
+    <w:p>
+      <w:pPr>
+        <w:spacing w:before="0" w:after="0" w:line="276" w:lineRule="auto"/>
+        <w:rPr>
+          <w:rFonts w:ascii="Arial" w:hAnsi="Arial" w:cs="Arial"/>
+        </w:rPr>
+      </w:pPr>
+    </w:p>
+    <w:p>
+      <w:pPr>
+        <w:spacing w:before="0" w:after="0" w:line="276" w:lineRule="auto"/>
+        <w:rPr>
+          <w:rFonts w:ascii="Arial" w:hAnsi="Arial" w:cs="Arial"/>
+        </w:rPr>
+      </w:pPr>
+    </w:p>
+    <w:p>
+      <w:pPr>
+        <w:spacing w:before="0" w:after="0" w:line="276" w:lineRule="auto"/>
+        <w:rPr>
+          <w:rFonts w:ascii="Arial" w:hAnsi="Arial" w:cs="Arial"/>
+        </w:rPr>
+      </w:pPr>
+    </w:p>
+    <w:p>
+      <w:pPr>
+        <w:spacing w:before="0" w:after="0" w:line="276" w:lineRule="auto"/>
+        <w:rPr>
+          <w:rFonts w:ascii="Arial" w:hAnsi="Arial" w:cs="Arial"/>
+        </w:rPr>
+      </w:pPr>
+    </w:p>
+    <w:p>
+      <w:pPr>
+        <w:spacing w:before="0" w:after="0" w:line="276" w:lineRule="auto"/>
+        <w:rPr>
+          <w:rFonts w:ascii="Arial" w:hAnsi="Arial" w:cs="Arial"/>
+        </w:rPr>
+      </w:pPr>
+    </w:p>
+    <w:p>
+      <w:pPr>
+        <w:spacing w:before="0" w:after="0" w:line="276" w:lineRule="auto"/>
+        <w:rPr>
+          <w:rFonts w:ascii="Arial" w:hAnsi="Arial" w:cs="Arial"/>
+        </w:rPr>
+      </w:pPr>
+    </w:p>
+    <w:p>
+      <w:pPr>
+        <w:spacing w:before="0" w:after="0" w:line="276" w:lineRule="auto"/>
+        <w:rPr>
+          <w:rFonts w:ascii="Arial" w:hAnsi="Arial" w:cs="Arial"/>
+        </w:rPr>
+      </w:pPr>
+    </w:p>
+    <w:p>
+      <w:pPr>
+        <w:spacing w:before="0" w:after="0" w:line="276" w:lineRule="auto"/>
+        <w:rPr>
+          <w:rFonts w:ascii="Arial" w:hAnsi="Arial" w:cs="Arial"/>
+        </w:rPr>
+      </w:pPr>
+    </w:p>
+    <w:p>
+      <w:pPr>
         <w:pStyle w:val="Ttulo3"/>
         <w:spacing w:before="120" w:line="276" w:lineRule="auto"/>
         <w:jc w:val="both"/>
@@ -11596,92 +11690,8 @@
         <w:rPr>
           <w:rFonts w:ascii="Arial" w:hAnsi="Arial" w:cs="Arial"/>
         </w:rPr>
+        <w:lastRenderedPageBreak/>
         <w:t>Cronograma del anteproyecto</w:t>
-      </w:r>
-    </w:p>
-    <w:p>
-      <w:pPr>
-        <w:spacing w:line="276" w:lineRule="auto"/>
-        <w:rPr>
-          <w:rFonts w:ascii="Arial" w:hAnsi="Arial" w:cs="Arial"/>
-        </w:rPr>
-      </w:pPr>
-      <w:r>
-        <w:rPr>
-          <w:rFonts w:ascii="Arial" w:hAnsi="Arial" w:cs="Arial"/>
-        </w:rPr>
-        <w:t xml:space="preserve">Describe las actividades del proyecto con sus respectivas fechas de inicio y terminación, de manera que las tareas se deriven de forma coherente de los objetivos específicos del proyecto. Identifica los resultados o entregables de nivel operativo, los recursos y responsables asociados a cada tarea y la ruta crítica del proyecto. Emplea un diagrama de Gantt claro y legible para la presentación del cronograma. </w:t>
-      </w:r>
-    </w:p>
-    <w:p>
-      <w:pPr>
-        <w:spacing w:before="240" w:line="276" w:lineRule="auto"/>
-        <w:rPr>
-          <w:rFonts w:ascii="Arial" w:hAnsi="Arial" w:cs="Arial"/>
-        </w:rPr>
-      </w:pPr>
-      <w:r>
-        <w:rPr>
-          <w:rFonts w:ascii="Arial" w:hAnsi="Arial" w:cs="Arial"/>
-        </w:rPr>
-        <w:t>Las actividades o tareas:</w:t>
-      </w:r>
-    </w:p>
-    <w:p>
-      <w:pPr>
-        <w:numPr>
-          <w:ilvl w:val="0"/>
-          <w:numId w:val="7"/>
-        </w:numPr>
-        <w:spacing w:line="276" w:lineRule="auto"/>
-        <w:ind w:left="426" w:hanging="284"/>
-        <w:rPr>
-          <w:rFonts w:ascii="Arial" w:hAnsi="Arial" w:cs="Arial"/>
-        </w:rPr>
-      </w:pPr>
-      <w:r>
-        <w:rPr>
-          <w:rFonts w:ascii="Arial" w:hAnsi="Arial" w:cs="Arial"/>
-        </w:rPr>
-        <w:t>Deben derivarse de los objetivos específicos, y por tanto, ser más detalladas que éstos.</w:t>
-      </w:r>
-    </w:p>
-    <w:p>
-      <w:pPr>
-        <w:numPr>
-          <w:ilvl w:val="0"/>
-          <w:numId w:val="7"/>
-        </w:numPr>
-        <w:spacing w:line="276" w:lineRule="auto"/>
-        <w:ind w:left="426" w:hanging="284"/>
-        <w:rPr>
-          <w:rFonts w:ascii="Arial" w:hAnsi="Arial" w:cs="Arial"/>
-        </w:rPr>
-      </w:pPr>
-      <w:r>
-        <w:rPr>
-          <w:rFonts w:ascii="Arial" w:hAnsi="Arial" w:cs="Arial"/>
-        </w:rPr>
-        <w:t>Deben contribuir al logro de cada uno de los objetivos específicos, y en conjunto, deben lograr el objetivo general.</w:t>
-      </w:r>
-    </w:p>
-    <w:p>
-      <w:pPr>
-        <w:numPr>
-          <w:ilvl w:val="0"/>
-          <w:numId w:val="7"/>
-        </w:numPr>
-        <w:spacing w:line="276" w:lineRule="auto"/>
-        <w:ind w:left="426" w:hanging="284"/>
-        <w:rPr>
-          <w:rFonts w:ascii="Arial" w:hAnsi="Arial" w:cs="Arial"/>
-        </w:rPr>
-      </w:pPr>
-      <w:r>
-        <w:rPr>
-          <w:rFonts w:ascii="Arial" w:hAnsi="Arial" w:cs="Arial"/>
-        </w:rPr>
-        <w:t>Deben ser medibles. Es decir, deben producir un conjunto de resultados o entregables de nivel operativo asociados al objetivo u objetivos correspondientes.</w:t>
       </w:r>
     </w:p>
     <w:p>
@@ -11703,6 +11713,74 @@
       <w:bookmarkStart w:id="32" w:name="_1ci93xb" w:colFirst="0" w:colLast="0"/>
       <w:bookmarkEnd w:id="31"/>
       <w:bookmarkEnd w:id="32"/>
+      <w:r>
+        <w:rPr>
+          <w:noProof/>
+        </w:rPr>
+        <w:drawing>
+          <wp:anchor distT="0" distB="0" distL="114300" distR="114300" simplePos="0" relativeHeight="251674112" behindDoc="0" locked="0" layoutInCell="1" allowOverlap="1">
+            <wp:simplePos x="0" y="0"/>
+            <wp:positionH relativeFrom="margin">
+              <wp:align>right</wp:align>
+            </wp:positionH>
+            <wp:positionV relativeFrom="paragraph">
+              <wp:posOffset>216591</wp:posOffset>
+            </wp:positionV>
+            <wp:extent cx="5989320" cy="4674870"/>
+            <wp:effectExtent l="0" t="0" r="0" b="0"/>
+            <wp:wrapThrough wrapText="bothSides">
+              <wp:wrapPolygon edited="0">
+                <wp:start x="0" y="0"/>
+                <wp:lineTo x="0" y="21477"/>
+                <wp:lineTo x="21504" y="21477"/>
+                <wp:lineTo x="21504" y="0"/>
+                <wp:lineTo x="0" y="0"/>
+              </wp:wrapPolygon>
+            </wp:wrapThrough>
+            <wp:docPr id="7" name="Imagen 7"/>
+            <wp:cNvGraphicFramePr>
+              <a:graphicFrameLocks xmlns:a="http://schemas.openxmlformats.org/drawingml/2006/main" noChangeAspect="1"/>
+            </wp:cNvGraphicFramePr>
+            <a:graphic xmlns:a="http://schemas.openxmlformats.org/drawingml/2006/main">
+              <a:graphicData uri="http://schemas.openxmlformats.org/drawingml/2006/picture">
+                <pic:pic xmlns:pic="http://schemas.openxmlformats.org/drawingml/2006/picture">
+                  <pic:nvPicPr>
+                    <pic:cNvPr id="1" name=""/>
+                    <pic:cNvPicPr/>
+                  </pic:nvPicPr>
+                  <pic:blipFill>
+                    <a:blip r:embed="rId15">
+                      <a:extLst>
+                        <a:ext uri="{28A0092B-C50C-407E-A947-70E740481C1C}">
+                          <a14:useLocalDpi xmlns:a14="http://schemas.microsoft.com/office/drawing/2010/main" val="0"/>
+                        </a:ext>
+                      </a:extLst>
+                    </a:blip>
+                    <a:stretch>
+                      <a:fillRect/>
+                    </a:stretch>
+                  </pic:blipFill>
+                  <pic:spPr>
+                    <a:xfrm>
+                      <a:off x="0" y="0"/>
+                      <a:ext cx="5989320" cy="4674870"/>
+                    </a:xfrm>
+                    <a:prstGeom prst="rect">
+                      <a:avLst/>
+                    </a:prstGeom>
+                  </pic:spPr>
+                </pic:pic>
+              </a:graphicData>
+            </a:graphic>
+            <wp14:sizeRelH relativeFrom="page">
+              <wp14:pctWidth>0</wp14:pctWidth>
+            </wp14:sizeRelH>
+            <wp14:sizeRelV relativeFrom="page">
+              <wp14:pctHeight>0</wp14:pctHeight>
+            </wp14:sizeRelV>
+          </wp:anchor>
+        </w:drawing>
+      </w:r>
     </w:p>
     <w:p>
       <w:pPr>
@@ -11758,19 +11836,19 @@
     </w:p>
     <w:p>
       <w:pPr>
-        <w:spacing w:after="0" w:line="276" w:lineRule="auto"/>
-        <w:rPr>
-          <w:rFonts w:ascii="Arial" w:hAnsi="Arial" w:cs="Arial"/>
-          <w:b/>
-        </w:rPr>
-      </w:pPr>
-      <w:r>
-        <w:rPr>
-          <w:rFonts w:ascii="Arial" w:hAnsi="Arial" w:cs="Arial"/>
-          <w:b/>
-        </w:rPr>
-        <w:t>Extensión máxima: 4 páginas</w:t>
-      </w:r>
+        <w:spacing w:line="276" w:lineRule="auto"/>
+        <w:rPr>
+          <w:rFonts w:ascii="Arial" w:hAnsi="Arial" w:cs="Arial"/>
+        </w:rPr>
+      </w:pPr>
+    </w:p>
+    <w:p>
+      <w:pPr>
+        <w:spacing w:line="276" w:lineRule="auto"/>
+        <w:rPr>
+          <w:rFonts w:ascii="Arial" w:hAnsi="Arial" w:cs="Arial"/>
+        </w:rPr>
+      </w:pPr>
     </w:p>
     <w:p>
       <w:pPr>
@@ -11905,7 +11983,7 @@
                     <pic:cNvPicPr/>
                   </pic:nvPicPr>
                   <pic:blipFill>
-                    <a:blip r:embed="rId15" cstate="print">
+                    <a:blip r:embed="rId16" cstate="print">
                       <a:extLst>
                         <a:ext uri="{28A0092B-C50C-407E-A947-70E740481C1C}">
                           <a14:useLocalDpi xmlns:a14="http://schemas.microsoft.com/office/drawing/2010/main" val="0"/>
@@ -12033,7 +12111,7 @@
                     <pic:cNvPicPr/>
                   </pic:nvPicPr>
                   <pic:blipFill>
-                    <a:blip r:embed="rId16" cstate="print">
+                    <a:blip r:embed="rId17" cstate="print">
                       <a:extLst>
                         <a:ext uri="{28A0092B-C50C-407E-A947-70E740481C1C}">
                           <a14:useLocalDpi xmlns:a14="http://schemas.microsoft.com/office/drawing/2010/main" val="0"/>
@@ -12869,7 +12947,7 @@
           <w:lang w:val="en-US"/>
         </w:rPr>
       </w:pPr>
-      <w:hyperlink r:id="rId17" w:history="1">
+      <w:hyperlink r:id="rId18" w:history="1">
         <w:r>
           <w:rPr>
             <w:rStyle w:val="Hipervnculo"/>
@@ -12975,7 +13053,7 @@
 
 <file path=word/numbering.xml><?xml version="1.0" encoding="utf-8"?>
 <w:numbering xmlns:wpc="http://schemas.microsoft.com/office/word/2010/wordprocessingCanvas" xmlns:mc="http://schemas.openxmlformats.org/markup-compatibility/2006" xmlns:o="urn:schemas-microsoft-com:office:office" xmlns:r="http://schemas.openxmlformats.org/officeDocument/2006/relationships" xmlns:m="http://schemas.openxmlformats.org/officeDocument/2006/math" xmlns:v="urn:schemas-microsoft-com:vml" xmlns:wp14="http://schemas.microsoft.com/office/word/2010/wordprocessingDrawing" xmlns:wp="http://schemas.openxmlformats.org/drawingml/2006/wordprocessingDrawing" xmlns:w10="urn:schemas-microsoft-com:office:word" xmlns:w="http://schemas.openxmlformats.org/wordprocessingml/2006/main" xmlns:w14="http://schemas.microsoft.com/office/word/2010/wordml" xmlns:w15="http://schemas.microsoft.com/office/word/2012/wordml" xmlns:wpg="http://schemas.microsoft.com/office/word/2010/wordprocessingGroup" xmlns:wpi="http://schemas.microsoft.com/office/word/2010/wordprocessingInk" xmlns:wne="http://schemas.microsoft.com/office/word/2006/wordml" xmlns:wps="http://schemas.microsoft.com/office/word/2010/wordprocessingShape" mc:Ignorable="w14 w15 wp14">
-  <w:abstractNum w:abstractNumId="0">
+  <w:abstractNum w:abstractNumId="0" w15:restartNumberingAfterBreak="0">
     <w:nsid w:val="01F243D2"/>
     <w:multiLevelType w:val="multilevel"/>
     <w:tmpl w:val="0D4C81B4"/>
@@ -13088,7 +13166,7 @@
       </w:rPr>
     </w:lvl>
   </w:abstractNum>
-  <w:abstractNum w:abstractNumId="1">
+  <w:abstractNum w:abstractNumId="1" w15:restartNumberingAfterBreak="0">
     <w:nsid w:val="025A714D"/>
     <w:multiLevelType w:val="multilevel"/>
     <w:tmpl w:val="C3CCEB70"/>
@@ -13201,7 +13279,7 @@
       </w:rPr>
     </w:lvl>
   </w:abstractNum>
-  <w:abstractNum w:abstractNumId="2">
+  <w:abstractNum w:abstractNumId="2" w15:restartNumberingAfterBreak="0">
     <w:nsid w:val="03630C55"/>
     <w:multiLevelType w:val="hybridMultilevel"/>
     <w:tmpl w:val="77AA56D4"/>
@@ -13287,7 +13365,7 @@
       </w:pPr>
     </w:lvl>
   </w:abstractNum>
-  <w:abstractNum w:abstractNumId="3">
+  <w:abstractNum w:abstractNumId="3" w15:restartNumberingAfterBreak="0">
     <w:nsid w:val="0508355D"/>
     <w:multiLevelType w:val="multilevel"/>
     <w:tmpl w:val="F93C3782"/>
@@ -13400,7 +13478,7 @@
       </w:rPr>
     </w:lvl>
   </w:abstractNum>
-  <w:abstractNum w:abstractNumId="4">
+  <w:abstractNum w:abstractNumId="4" w15:restartNumberingAfterBreak="0">
     <w:nsid w:val="0C666929"/>
     <w:multiLevelType w:val="hybridMultilevel"/>
     <w:tmpl w:val="191EDCC6"/>
@@ -13513,7 +13591,7 @@
       </w:rPr>
     </w:lvl>
   </w:abstractNum>
-  <w:abstractNum w:abstractNumId="5">
+  <w:abstractNum w:abstractNumId="5" w15:restartNumberingAfterBreak="0">
     <w:nsid w:val="0CA24539"/>
     <w:multiLevelType w:val="hybridMultilevel"/>
     <w:tmpl w:val="A508CB10"/>
@@ -13626,7 +13704,7 @@
       </w:rPr>
     </w:lvl>
   </w:abstractNum>
-  <w:abstractNum w:abstractNumId="6">
+  <w:abstractNum w:abstractNumId="6" w15:restartNumberingAfterBreak="0">
     <w:nsid w:val="0DD548CF"/>
     <w:multiLevelType w:val="hybridMultilevel"/>
     <w:tmpl w:val="379CA290"/>
@@ -13739,7 +13817,7 @@
       </w:rPr>
     </w:lvl>
   </w:abstractNum>
-  <w:abstractNum w:abstractNumId="7">
+  <w:abstractNum w:abstractNumId="7" w15:restartNumberingAfterBreak="0">
     <w:nsid w:val="0E9A6A87"/>
     <w:multiLevelType w:val="hybridMultilevel"/>
     <w:tmpl w:val="2E7CAB9A"/>
@@ -13852,7 +13930,7 @@
       </w:rPr>
     </w:lvl>
   </w:abstractNum>
-  <w:abstractNum w:abstractNumId="8">
+  <w:abstractNum w:abstractNumId="8" w15:restartNumberingAfterBreak="0">
     <w:nsid w:val="105F4782"/>
     <w:multiLevelType w:val="hybridMultilevel"/>
     <w:tmpl w:val="D832AE0A"/>
@@ -13965,7 +14043,7 @@
       </w:rPr>
     </w:lvl>
   </w:abstractNum>
-  <w:abstractNum w:abstractNumId="9">
+  <w:abstractNum w:abstractNumId="9" w15:restartNumberingAfterBreak="0">
     <w:nsid w:val="11BE4C04"/>
     <w:multiLevelType w:val="hybridMultilevel"/>
     <w:tmpl w:val="0332F878"/>
@@ -14078,7 +14156,7 @@
       </w:rPr>
     </w:lvl>
   </w:abstractNum>
-  <w:abstractNum w:abstractNumId="10">
+  <w:abstractNum w:abstractNumId="10" w15:restartNumberingAfterBreak="0">
     <w:nsid w:val="168239BD"/>
     <w:multiLevelType w:val="hybridMultilevel"/>
     <w:tmpl w:val="95A41BA4"/>
@@ -14191,7 +14269,7 @@
       </w:rPr>
     </w:lvl>
   </w:abstractNum>
-  <w:abstractNum w:abstractNumId="11">
+  <w:abstractNum w:abstractNumId="11" w15:restartNumberingAfterBreak="0">
     <w:nsid w:val="1737553D"/>
     <w:multiLevelType w:val="hybridMultilevel"/>
     <w:tmpl w:val="A0544DFA"/>
@@ -14304,7 +14382,7 @@
       </w:rPr>
     </w:lvl>
   </w:abstractNum>
-  <w:abstractNum w:abstractNumId="12">
+  <w:abstractNum w:abstractNumId="12" w15:restartNumberingAfterBreak="0">
     <w:nsid w:val="194E7ACB"/>
     <w:multiLevelType w:val="hybridMultilevel"/>
     <w:tmpl w:val="04F4882A"/>
@@ -14417,7 +14495,7 @@
       </w:rPr>
     </w:lvl>
   </w:abstractNum>
-  <w:abstractNum w:abstractNumId="13">
+  <w:abstractNum w:abstractNumId="13" w15:restartNumberingAfterBreak="0">
     <w:nsid w:val="1E0D7E40"/>
     <w:multiLevelType w:val="multilevel"/>
     <w:tmpl w:val="5FBE9B16"/>
@@ -14530,7 +14608,120 @@
       </w:rPr>
     </w:lvl>
   </w:abstractNum>
-  <w:abstractNum w:abstractNumId="14">
+  <w:abstractNum w:abstractNumId="14" w15:restartNumberingAfterBreak="0">
+    <w:nsid w:val="25322E3B"/>
+    <w:multiLevelType w:val="hybridMultilevel"/>
+    <w:tmpl w:val="4F96C752"/>
+    <w:lvl w:ilvl="0" w:tplc="240A0001">
+      <w:start w:val="1"/>
+      <w:numFmt w:val="bullet"/>
+      <w:lvlText w:val=""/>
+      <w:lvlJc w:val="left"/>
+      <w:pPr>
+        <w:ind w:left="1772" w:hanging="360"/>
+      </w:pPr>
+      <w:rPr>
+        <w:rFonts w:ascii="Symbol" w:hAnsi="Symbol" w:hint="default"/>
+      </w:rPr>
+    </w:lvl>
+    <w:lvl w:ilvl="1" w:tplc="240A0003" w:tentative="1">
+      <w:start w:val="1"/>
+      <w:numFmt w:val="bullet"/>
+      <w:lvlText w:val="o"/>
+      <w:lvlJc w:val="left"/>
+      <w:pPr>
+        <w:ind w:left="2492" w:hanging="360"/>
+      </w:pPr>
+      <w:rPr>
+        <w:rFonts w:ascii="Courier New" w:hAnsi="Courier New" w:cs="Courier New" w:hint="default"/>
+      </w:rPr>
+    </w:lvl>
+    <w:lvl w:ilvl="2" w:tplc="240A0005" w:tentative="1">
+      <w:start w:val="1"/>
+      <w:numFmt w:val="bullet"/>
+      <w:lvlText w:val=""/>
+      <w:lvlJc w:val="left"/>
+      <w:pPr>
+        <w:ind w:left="3212" w:hanging="360"/>
+      </w:pPr>
+      <w:rPr>
+        <w:rFonts w:ascii="Wingdings" w:hAnsi="Wingdings" w:hint="default"/>
+      </w:rPr>
+    </w:lvl>
+    <w:lvl w:ilvl="3" w:tplc="240A0001" w:tentative="1">
+      <w:start w:val="1"/>
+      <w:numFmt w:val="bullet"/>
+      <w:lvlText w:val=""/>
+      <w:lvlJc w:val="left"/>
+      <w:pPr>
+        <w:ind w:left="3932" w:hanging="360"/>
+      </w:pPr>
+      <w:rPr>
+        <w:rFonts w:ascii="Symbol" w:hAnsi="Symbol" w:hint="default"/>
+      </w:rPr>
+    </w:lvl>
+    <w:lvl w:ilvl="4" w:tplc="240A0003" w:tentative="1">
+      <w:start w:val="1"/>
+      <w:numFmt w:val="bullet"/>
+      <w:lvlText w:val="o"/>
+      <w:lvlJc w:val="left"/>
+      <w:pPr>
+        <w:ind w:left="4652" w:hanging="360"/>
+      </w:pPr>
+      <w:rPr>
+        <w:rFonts w:ascii="Courier New" w:hAnsi="Courier New" w:cs="Courier New" w:hint="default"/>
+      </w:rPr>
+    </w:lvl>
+    <w:lvl w:ilvl="5" w:tplc="240A0005" w:tentative="1">
+      <w:start w:val="1"/>
+      <w:numFmt w:val="bullet"/>
+      <w:lvlText w:val=""/>
+      <w:lvlJc w:val="left"/>
+      <w:pPr>
+        <w:ind w:left="5372" w:hanging="360"/>
+      </w:pPr>
+      <w:rPr>
+        <w:rFonts w:ascii="Wingdings" w:hAnsi="Wingdings" w:hint="default"/>
+      </w:rPr>
+    </w:lvl>
+    <w:lvl w:ilvl="6" w:tplc="240A0001" w:tentative="1">
+      <w:start w:val="1"/>
+      <w:numFmt w:val="bullet"/>
+      <w:lvlText w:val=""/>
+      <w:lvlJc w:val="left"/>
+      <w:pPr>
+        <w:ind w:left="6092" w:hanging="360"/>
+      </w:pPr>
+      <w:rPr>
+        <w:rFonts w:ascii="Symbol" w:hAnsi="Symbol" w:hint="default"/>
+      </w:rPr>
+    </w:lvl>
+    <w:lvl w:ilvl="7" w:tplc="240A0003" w:tentative="1">
+      <w:start w:val="1"/>
+      <w:numFmt w:val="bullet"/>
+      <w:lvlText w:val="o"/>
+      <w:lvlJc w:val="left"/>
+      <w:pPr>
+        <w:ind w:left="6812" w:hanging="360"/>
+      </w:pPr>
+      <w:rPr>
+        <w:rFonts w:ascii="Courier New" w:hAnsi="Courier New" w:cs="Courier New" w:hint="default"/>
+      </w:rPr>
+    </w:lvl>
+    <w:lvl w:ilvl="8" w:tplc="240A0005" w:tentative="1">
+      <w:start w:val="1"/>
+      <w:numFmt w:val="bullet"/>
+      <w:lvlText w:val=""/>
+      <w:lvlJc w:val="left"/>
+      <w:pPr>
+        <w:ind w:left="7532" w:hanging="360"/>
+      </w:pPr>
+      <w:rPr>
+        <w:rFonts w:ascii="Wingdings" w:hAnsi="Wingdings" w:hint="default"/>
+      </w:rPr>
+    </w:lvl>
+  </w:abstractNum>
+  <w:abstractNum w:abstractNumId="15" w15:restartNumberingAfterBreak="0">
     <w:nsid w:val="28FB62F3"/>
     <w:multiLevelType w:val="hybridMultilevel"/>
     <w:tmpl w:val="B662628A"/>
@@ -14643,7 +14834,7 @@
       </w:rPr>
     </w:lvl>
   </w:abstractNum>
-  <w:abstractNum w:abstractNumId="15">
+  <w:abstractNum w:abstractNumId="16" w15:restartNumberingAfterBreak="0">
     <w:nsid w:val="2D612108"/>
     <w:multiLevelType w:val="hybridMultilevel"/>
     <w:tmpl w:val="B16C2FE8"/>
@@ -14756,7 +14947,7 @@
       </w:rPr>
     </w:lvl>
   </w:abstractNum>
-  <w:abstractNum w:abstractNumId="16">
+  <w:abstractNum w:abstractNumId="17" w15:restartNumberingAfterBreak="0">
     <w:nsid w:val="306D0DC6"/>
     <w:multiLevelType w:val="multilevel"/>
     <w:tmpl w:val="276CCBF4"/>
@@ -14871,7 +15062,7 @@
       </w:rPr>
     </w:lvl>
   </w:abstractNum>
-  <w:abstractNum w:abstractNumId="17">
+  <w:abstractNum w:abstractNumId="18" w15:restartNumberingAfterBreak="0">
     <w:nsid w:val="34D91F61"/>
     <w:multiLevelType w:val="hybridMultilevel"/>
     <w:tmpl w:val="E7229202"/>
@@ -14984,10 +15175,10 @@
       </w:rPr>
     </w:lvl>
   </w:abstractNum>
-  <w:abstractNum w:abstractNumId="18">
+  <w:abstractNum w:abstractNumId="19" w15:restartNumberingAfterBreak="0">
     <w:nsid w:val="354143CB"/>
     <w:multiLevelType w:val="hybridMultilevel"/>
-    <w:tmpl w:val="7D4C43EA"/>
+    <w:tmpl w:val="B70CD744"/>
     <w:lvl w:ilvl="0" w:tplc="240A000D">
       <w:start w:val="1"/>
       <w:numFmt w:val="bullet"/>
@@ -15097,7 +15288,7 @@
       </w:rPr>
     </w:lvl>
   </w:abstractNum>
-  <w:abstractNum w:abstractNumId="19">
+  <w:abstractNum w:abstractNumId="20" w15:restartNumberingAfterBreak="0">
     <w:nsid w:val="35857A47"/>
     <w:multiLevelType w:val="multilevel"/>
     <w:tmpl w:val="7EAAA11A"/>
@@ -15210,7 +15401,7 @@
       </w:rPr>
     </w:lvl>
   </w:abstractNum>
-  <w:abstractNum w:abstractNumId="20">
+  <w:abstractNum w:abstractNumId="21" w15:restartNumberingAfterBreak="0">
     <w:nsid w:val="3B3E6F6B"/>
     <w:multiLevelType w:val="hybridMultilevel"/>
     <w:tmpl w:val="68AE32BE"/>
@@ -15323,7 +15514,7 @@
       </w:rPr>
     </w:lvl>
   </w:abstractNum>
-  <w:abstractNum w:abstractNumId="21">
+  <w:abstractNum w:abstractNumId="22" w15:restartNumberingAfterBreak="0">
     <w:nsid w:val="3B823D6D"/>
     <w:multiLevelType w:val="multilevel"/>
     <w:tmpl w:val="748816B2"/>
@@ -15472,7 +15663,7 @@
       </w:rPr>
     </w:lvl>
   </w:abstractNum>
-  <w:abstractNum w:abstractNumId="22">
+  <w:abstractNum w:abstractNumId="23" w15:restartNumberingAfterBreak="0">
     <w:nsid w:val="3DD42291"/>
     <w:multiLevelType w:val="multilevel"/>
     <w:tmpl w:val="748816B2"/>
@@ -15621,7 +15812,7 @@
       </w:rPr>
     </w:lvl>
   </w:abstractNum>
-  <w:abstractNum w:abstractNumId="23">
+  <w:abstractNum w:abstractNumId="24" w15:restartNumberingAfterBreak="0">
     <w:nsid w:val="3ED65D3A"/>
     <w:multiLevelType w:val="multilevel"/>
     <w:tmpl w:val="748816B2"/>
@@ -15770,7 +15961,7 @@
       </w:rPr>
     </w:lvl>
   </w:abstractNum>
-  <w:abstractNum w:abstractNumId="24">
+  <w:abstractNum w:abstractNumId="25" w15:restartNumberingAfterBreak="0">
     <w:nsid w:val="439E3B11"/>
     <w:multiLevelType w:val="hybridMultilevel"/>
     <w:tmpl w:val="0BA28CCC"/>
@@ -15883,7 +16074,7 @@
       </w:rPr>
     </w:lvl>
   </w:abstractNum>
-  <w:abstractNum w:abstractNumId="25">
+  <w:abstractNum w:abstractNumId="26" w15:restartNumberingAfterBreak="0">
     <w:nsid w:val="43D22143"/>
     <w:multiLevelType w:val="hybridMultilevel"/>
     <w:tmpl w:val="0C10FED2"/>
@@ -15996,7 +16187,7 @@
       </w:rPr>
     </w:lvl>
   </w:abstractNum>
-  <w:abstractNum w:abstractNumId="26">
+  <w:abstractNum w:abstractNumId="27" w15:restartNumberingAfterBreak="0">
     <w:nsid w:val="46376F3E"/>
     <w:multiLevelType w:val="hybridMultilevel"/>
     <w:tmpl w:val="DB107E1A"/>
@@ -16109,7 +16300,7 @@
       </w:rPr>
     </w:lvl>
   </w:abstractNum>
-  <w:abstractNum w:abstractNumId="27">
+  <w:abstractNum w:abstractNumId="28" w15:restartNumberingAfterBreak="0">
     <w:nsid w:val="46B71883"/>
     <w:multiLevelType w:val="multilevel"/>
     <w:tmpl w:val="01964948"/>
@@ -16258,7 +16449,7 @@
       </w:rPr>
     </w:lvl>
   </w:abstractNum>
-  <w:abstractNum w:abstractNumId="28">
+  <w:abstractNum w:abstractNumId="29" w15:restartNumberingAfterBreak="0">
     <w:nsid w:val="46BA143E"/>
     <w:multiLevelType w:val="hybridMultilevel"/>
     <w:tmpl w:val="720E0434"/>
@@ -16371,7 +16562,7 @@
       </w:rPr>
     </w:lvl>
   </w:abstractNum>
-  <w:abstractNum w:abstractNumId="29">
+  <w:abstractNum w:abstractNumId="30" w15:restartNumberingAfterBreak="0">
     <w:nsid w:val="4BF824B8"/>
     <w:multiLevelType w:val="hybridMultilevel"/>
     <w:tmpl w:val="D4CAE656"/>
@@ -16484,7 +16675,7 @@
       </w:rPr>
     </w:lvl>
   </w:abstractNum>
-  <w:abstractNum w:abstractNumId="30">
+  <w:abstractNum w:abstractNumId="31" w15:restartNumberingAfterBreak="0">
     <w:nsid w:val="4EDB7B0D"/>
     <w:multiLevelType w:val="hybridMultilevel"/>
     <w:tmpl w:val="2D569ECC"/>
@@ -16597,7 +16788,7 @@
       </w:rPr>
     </w:lvl>
   </w:abstractNum>
-  <w:abstractNum w:abstractNumId="31">
+  <w:abstractNum w:abstractNumId="32" w15:restartNumberingAfterBreak="0">
     <w:nsid w:val="4F0B2214"/>
     <w:multiLevelType w:val="multilevel"/>
     <w:tmpl w:val="221042FE"/>
@@ -16746,7 +16937,7 @@
       </w:rPr>
     </w:lvl>
   </w:abstractNum>
-  <w:abstractNum w:abstractNumId="32">
+  <w:abstractNum w:abstractNumId="33" w15:restartNumberingAfterBreak="0">
     <w:nsid w:val="581572CD"/>
     <w:multiLevelType w:val="hybridMultilevel"/>
     <w:tmpl w:val="5EE0222C"/>
@@ -16859,7 +17050,7 @@
       </w:rPr>
     </w:lvl>
   </w:abstractNum>
-  <w:abstractNum w:abstractNumId="33">
+  <w:abstractNum w:abstractNumId="34" w15:restartNumberingAfterBreak="0">
     <w:nsid w:val="589475C8"/>
     <w:multiLevelType w:val="hybridMultilevel"/>
     <w:tmpl w:val="988E263E"/>
@@ -16972,7 +17163,7 @@
       </w:rPr>
     </w:lvl>
   </w:abstractNum>
-  <w:abstractNum w:abstractNumId="34">
+  <w:abstractNum w:abstractNumId="35" w15:restartNumberingAfterBreak="0">
     <w:nsid w:val="5E066751"/>
     <w:multiLevelType w:val="hybridMultilevel"/>
     <w:tmpl w:val="D960F6E4"/>
@@ -17085,7 +17276,7 @@
       </w:rPr>
     </w:lvl>
   </w:abstractNum>
-  <w:abstractNum w:abstractNumId="35">
+  <w:abstractNum w:abstractNumId="36" w15:restartNumberingAfterBreak="0">
     <w:nsid w:val="661A3868"/>
     <w:multiLevelType w:val="multilevel"/>
     <w:tmpl w:val="7A128BFC"/>
@@ -17198,7 +17389,7 @@
       </w:rPr>
     </w:lvl>
   </w:abstractNum>
-  <w:abstractNum w:abstractNumId="36">
+  <w:abstractNum w:abstractNumId="37" w15:restartNumberingAfterBreak="0">
     <w:nsid w:val="67DE0BAC"/>
     <w:multiLevelType w:val="hybridMultilevel"/>
     <w:tmpl w:val="D4D47602"/>
@@ -17311,7 +17502,7 @@
       </w:rPr>
     </w:lvl>
   </w:abstractNum>
-  <w:abstractNum w:abstractNumId="37">
+  <w:abstractNum w:abstractNumId="38" w15:restartNumberingAfterBreak="0">
     <w:nsid w:val="6A9A5FB2"/>
     <w:multiLevelType w:val="multilevel"/>
     <w:tmpl w:val="E3B2AC7A"/>
@@ -17424,7 +17615,7 @@
       </w:rPr>
     </w:lvl>
   </w:abstractNum>
-  <w:abstractNum w:abstractNumId="38">
+  <w:abstractNum w:abstractNumId="39" w15:restartNumberingAfterBreak="0">
     <w:nsid w:val="6B457187"/>
     <w:multiLevelType w:val="multilevel"/>
     <w:tmpl w:val="411416B4"/>
@@ -17538,7 +17729,7 @@
       </w:rPr>
     </w:lvl>
   </w:abstractNum>
-  <w:abstractNum w:abstractNumId="39">
+  <w:abstractNum w:abstractNumId="40" w15:restartNumberingAfterBreak="0">
     <w:nsid w:val="6F4275DD"/>
     <w:multiLevelType w:val="hybridMultilevel"/>
     <w:tmpl w:val="F35EE830"/>
@@ -17651,7 +17842,7 @@
       </w:rPr>
     </w:lvl>
   </w:abstractNum>
-  <w:abstractNum w:abstractNumId="40">
+  <w:abstractNum w:abstractNumId="41" w15:restartNumberingAfterBreak="0">
     <w:nsid w:val="6F5F5425"/>
     <w:multiLevelType w:val="hybridMultilevel"/>
     <w:tmpl w:val="2D406B5C"/>
@@ -17764,7 +17955,7 @@
       </w:rPr>
     </w:lvl>
   </w:abstractNum>
-  <w:abstractNum w:abstractNumId="41">
+  <w:abstractNum w:abstractNumId="42" w15:restartNumberingAfterBreak="0">
     <w:nsid w:val="7551747D"/>
     <w:multiLevelType w:val="multilevel"/>
     <w:tmpl w:val="808A9CFE"/>
@@ -17877,7 +18068,7 @@
       </w:rPr>
     </w:lvl>
   </w:abstractNum>
-  <w:abstractNum w:abstractNumId="42">
+  <w:abstractNum w:abstractNumId="43" w15:restartNumberingAfterBreak="0">
     <w:nsid w:val="75FC1ABB"/>
     <w:multiLevelType w:val="hybridMultilevel"/>
     <w:tmpl w:val="665677BE"/>
@@ -17990,7 +18181,7 @@
       </w:rPr>
     </w:lvl>
   </w:abstractNum>
-  <w:abstractNum w:abstractNumId="43">
+  <w:abstractNum w:abstractNumId="44" w15:restartNumberingAfterBreak="0">
     <w:nsid w:val="76171BF6"/>
     <w:multiLevelType w:val="hybridMultilevel"/>
     <w:tmpl w:val="6E4E1D54"/>
@@ -18103,7 +18294,7 @@
       </w:rPr>
     </w:lvl>
   </w:abstractNum>
-  <w:abstractNum w:abstractNumId="44">
+  <w:abstractNum w:abstractNumId="45" w15:restartNumberingAfterBreak="0">
     <w:nsid w:val="775725D9"/>
     <w:multiLevelType w:val="hybridMultilevel"/>
     <w:tmpl w:val="7D7A0EEC"/>
@@ -18216,7 +18407,7 @@
       </w:rPr>
     </w:lvl>
   </w:abstractNum>
-  <w:abstractNum w:abstractNumId="45">
+  <w:abstractNum w:abstractNumId="46" w15:restartNumberingAfterBreak="0">
     <w:nsid w:val="7C0937C8"/>
     <w:multiLevelType w:val="hybridMultilevel"/>
     <w:tmpl w:val="C2ACF7D2"/>
@@ -18333,10 +18524,10 @@
     <w:abstractNumId w:val="1"/>
   </w:num>
   <w:num w:numId="2">
-    <w:abstractNumId w:val="35"/>
+    <w:abstractNumId w:val="36"/>
   </w:num>
   <w:num w:numId="3">
-    <w:abstractNumId w:val="37"/>
+    <w:abstractNumId w:val="38"/>
   </w:num>
   <w:num w:numId="4">
     <w:abstractNumId w:val="13"/>
@@ -18345,79 +18536,79 @@
     <w:abstractNumId w:val="3"/>
   </w:num>
   <w:num w:numId="6">
-    <w:abstractNumId w:val="38"/>
+    <w:abstractNumId w:val="39"/>
   </w:num>
   <w:num w:numId="7">
-    <w:abstractNumId w:val="16"/>
+    <w:abstractNumId w:val="17"/>
   </w:num>
   <w:num w:numId="8">
     <w:abstractNumId w:val="0"/>
   </w:num>
   <w:num w:numId="9">
-    <w:abstractNumId w:val="19"/>
+    <w:abstractNumId w:val="20"/>
   </w:num>
   <w:num w:numId="10">
-    <w:abstractNumId w:val="41"/>
+    <w:abstractNumId w:val="42"/>
   </w:num>
   <w:num w:numId="11">
-    <w:abstractNumId w:val="27"/>
+    <w:abstractNumId w:val="28"/>
   </w:num>
   <w:num w:numId="12">
-    <w:abstractNumId w:val="31"/>
+    <w:abstractNumId w:val="32"/>
   </w:num>
   <w:num w:numId="13">
-    <w:abstractNumId w:val="21"/>
+    <w:abstractNumId w:val="22"/>
   </w:num>
   <w:num w:numId="14">
     <w:abstractNumId w:val="9"/>
   </w:num>
   <w:num w:numId="15">
-    <w:abstractNumId w:val="30"/>
+    <w:abstractNumId w:val="31"/>
   </w:num>
   <w:num w:numId="16">
-    <w:abstractNumId w:val="32"/>
+    <w:abstractNumId w:val="33"/>
   </w:num>
   <w:num w:numId="17">
     <w:abstractNumId w:val="10"/>
   </w:num>
   <w:num w:numId="18">
+    <w:abstractNumId w:val="46"/>
+  </w:num>
+  <w:num w:numId="19">
+    <w:abstractNumId w:val="26"/>
+  </w:num>
+  <w:num w:numId="20">
+    <w:abstractNumId w:val="24"/>
+  </w:num>
+  <w:num w:numId="21">
+    <w:abstractNumId w:val="23"/>
+  </w:num>
+  <w:num w:numId="22">
+    <w:abstractNumId w:val="41"/>
+  </w:num>
+  <w:num w:numId="23">
     <w:abstractNumId w:val="45"/>
   </w:num>
-  <w:num w:numId="19">
-    <w:abstractNumId w:val="25"/>
-  </w:num>
-  <w:num w:numId="20">
-    <w:abstractNumId w:val="23"/>
-  </w:num>
-  <w:num w:numId="21">
-    <w:abstractNumId w:val="22"/>
-  </w:num>
-  <w:num w:numId="22">
+  <w:num w:numId="24">
     <w:abstractNumId w:val="40"/>
   </w:num>
-  <w:num w:numId="23">
-    <w:abstractNumId w:val="44"/>
-  </w:num>
-  <w:num w:numId="24">
-    <w:abstractNumId w:val="39"/>
-  </w:num>
   <w:num w:numId="25">
-    <w:abstractNumId w:val="20"/>
+    <w:abstractNumId w:val="21"/>
   </w:num>
   <w:num w:numId="26">
     <w:abstractNumId w:val="12"/>
   </w:num>
   <w:num w:numId="27">
-    <w:abstractNumId w:val="43"/>
+    <w:abstractNumId w:val="44"/>
   </w:num>
   <w:num w:numId="28">
-    <w:abstractNumId w:val="15"/>
+    <w:abstractNumId w:val="16"/>
   </w:num>
   <w:num w:numId="29">
-    <w:abstractNumId w:val="29"/>
+    <w:abstractNumId w:val="30"/>
   </w:num>
   <w:num w:numId="30">
-    <w:abstractNumId w:val="24"/>
+    <w:abstractNumId w:val="25"/>
   </w:num>
   <w:num w:numId="31">
     <w:abstractNumId w:val="7"/>
@@ -18429,7 +18620,7 @@
     <w:abstractNumId w:val="6"/>
   </w:num>
   <w:num w:numId="34">
-    <w:abstractNumId w:val="18"/>
+    <w:abstractNumId w:val="19"/>
   </w:num>
   <w:num w:numId="35">
     <w:abstractNumId w:val="11"/>
@@ -18438,34 +18629,37 @@
     <w:abstractNumId w:val="2"/>
   </w:num>
   <w:num w:numId="37">
-    <w:abstractNumId w:val="36"/>
+    <w:abstractNumId w:val="37"/>
   </w:num>
   <w:num w:numId="38">
-    <w:abstractNumId w:val="14"/>
+    <w:abstractNumId w:val="15"/>
   </w:num>
   <w:num w:numId="39">
     <w:abstractNumId w:val="5"/>
   </w:num>
   <w:num w:numId="40">
-    <w:abstractNumId w:val="28"/>
+    <w:abstractNumId w:val="29"/>
   </w:num>
   <w:num w:numId="41">
-    <w:abstractNumId w:val="33"/>
+    <w:abstractNumId w:val="34"/>
   </w:num>
   <w:num w:numId="42">
-    <w:abstractNumId w:val="26"/>
+    <w:abstractNumId w:val="27"/>
   </w:num>
   <w:num w:numId="43">
     <w:abstractNumId w:val="4"/>
   </w:num>
   <w:num w:numId="44">
-    <w:abstractNumId w:val="42"/>
+    <w:abstractNumId w:val="43"/>
   </w:num>
   <w:num w:numId="45">
-    <w:abstractNumId w:val="17"/>
+    <w:abstractNumId w:val="18"/>
   </w:num>
   <w:num w:numId="46">
-    <w:abstractNumId w:val="34"/>
+    <w:abstractNumId w:val="35"/>
+  </w:num>
+  <w:num w:numId="47">
+    <w:abstractNumId w:val="14"/>
   </w:num>
 </w:numbering>
 </file>
@@ -18974,6 +19168,7 @@
   <w:style w:type="character" w:default="1" w:styleId="Fuentedeprrafopredeter">
     <w:name w:val="Default Paragraph Font"/>
     <w:uiPriority w:val="1"/>
+    <w:semiHidden/>
     <w:unhideWhenUsed/>
   </w:style>
   <w:style w:type="table" w:default="1" w:styleId="Tablanormal">
@@ -19155,7 +19350,6 @@
       <w:spacing w:before="0" w:after="0" w:line="240" w:lineRule="auto"/>
     </w:pPr>
     <w:tblPr>
-      <w:tblInd w:w="0" w:type="dxa"/>
       <w:tblBorders>
         <w:top w:val="single" w:sz="4" w:space="0" w:color="auto"/>
         <w:left w:val="single" w:sz="4" w:space="0" w:color="auto"/>
@@ -19164,12 +19358,6 @@
         <w:insideH w:val="single" w:sz="4" w:space="0" w:color="auto"/>
         <w:insideV w:val="single" w:sz="4" w:space="0" w:color="auto"/>
       </w:tblBorders>
-      <w:tblCellMar>
-        <w:top w:w="0" w:type="dxa"/>
-        <w:left w:w="108" w:type="dxa"/>
-        <w:bottom w:w="0" w:type="dxa"/>
-        <w:right w:w="108" w:type="dxa"/>
-      </w:tblCellMar>
     </w:tblPr>
   </w:style>
   <w:style w:type="character" w:styleId="Hipervnculo">
@@ -19511,7 +19699,7 @@
 </file>
 
 <file path=customXml/itemProps1.xml><?xml version="1.0" encoding="utf-8"?>
-<ds:datastoreItem xmlns:ds="http://schemas.openxmlformats.org/officeDocument/2006/customXml" ds:itemID="{88D7DA02-91CA-411D-B913-044FC2E965E0}">
+<ds:datastoreItem xmlns:ds="http://schemas.openxmlformats.org/officeDocument/2006/customXml" ds:itemID="{FF90228B-0EC4-4760-A788-6FB229693E51}">
   <ds:schemaRefs>
     <ds:schemaRef ds:uri="http://schemas.openxmlformats.org/officeDocument/2006/bibliography"/>
   </ds:schemaRefs>

--- a/A00056992/Segunda Entrega.docx
+++ b/A00056992/Segunda Entrega.docx
@@ -298,21 +298,7 @@
           <w:b/>
         </w:rPr>
         <w:lastRenderedPageBreak/>
-        <w:t xml:space="preserve">Sistema TI </w:t>
-      </w:r>
-      <w:r>
-        <w:rPr>
-          <w:rFonts w:ascii="Arial" w:hAnsi="Arial" w:cs="Arial"/>
-          <w:b/>
-        </w:rPr>
-        <w:t>para el</w:t>
-      </w:r>
-      <w:r>
-        <w:rPr>
-          <w:rFonts w:ascii="Arial" w:hAnsi="Arial" w:cs="Arial"/>
-          <w:b/>
-        </w:rPr>
-        <w:t xml:space="preserve"> control de acceso de usuarios y el seguimiento de eventos internos en la Fundación Valle Del Lili</w:t>
+        <w:t>Sistema TI para el control de acceso de usuarios y el seguimiento de eventos internos en la Fundación Valle Del Lili</w:t>
       </w:r>
     </w:p>
     <w:p>
@@ -664,7 +650,6 @@
           <w:docPartUnique/>
         </w:docPartObj>
       </w:sdtPr>
-      <w:sdtEndPr/>
       <w:sdtContent>
         <w:p>
           <w:pPr>
@@ -1445,372 +1430,160 @@
         </w:rPr>
         <w:t>Resumen</w:t>
       </w:r>
-    </w:p>
-    <w:p>
-      <w:pPr>
-        <w:spacing w:line="276" w:lineRule="auto"/>
-        <w:rPr>
-          <w:rFonts w:ascii="Arial" w:hAnsi="Arial" w:cs="Arial"/>
-        </w:rPr>
-      </w:pPr>
       <w:bookmarkStart w:id="9" w:name="_gjdgxs" w:colFirst="0" w:colLast="0"/>
+      <w:bookmarkStart w:id="10" w:name="_30j0zll" w:colFirst="0" w:colLast="0"/>
       <w:bookmarkEnd w:id="9"/>
-      <w:r>
-        <w:rPr>
-          <w:rFonts w:ascii="Arial" w:hAnsi="Arial" w:cs="Arial"/>
-        </w:rPr>
-        <w:t xml:space="preserve">Escribir un resumen es un proceso de reducción y condensación de las ideas. El objetivo de esta sección es proporcionar al lector la información necesaria para que tenga una muy buena aproximación al problema que se intenta resolver. Las partes fundamentales que deben exhibirse son: </w:t>
-      </w:r>
-      <w:r>
-        <w:rPr>
-          <w:rFonts w:ascii="Arial" w:hAnsi="Arial" w:cs="Arial"/>
-          <w:b/>
-        </w:rPr>
-        <w:t>El problema, su pertinencia y relevancia, hipótesis, los objetivos, metodología, entregables y resultados</w:t>
-      </w:r>
-      <w:r>
-        <w:rPr>
-          <w:rFonts w:ascii="Arial" w:hAnsi="Arial" w:cs="Arial"/>
-        </w:rPr>
-        <w:t xml:space="preserve">. Además, tenga en cuenta lo siguiente: </w:t>
-      </w:r>
-    </w:p>
-    <w:p>
-      <w:pPr>
-        <w:numPr>
-          <w:ilvl w:val="0"/>
-          <w:numId w:val="2"/>
-        </w:numPr>
-        <w:spacing w:line="276" w:lineRule="auto"/>
-        <w:ind w:left="426" w:hanging="284"/>
-        <w:rPr>
-          <w:rFonts w:ascii="Arial" w:hAnsi="Arial" w:cs="Arial"/>
-        </w:rPr>
-      </w:pPr>
-      <w:r>
-        <w:rPr>
-          <w:rFonts w:ascii="Arial" w:hAnsi="Arial" w:cs="Arial"/>
-        </w:rPr>
-        <w:t>El resumen debe ser, coherente y conciso, con la capacidad de comportarse como única unidad de información.</w:t>
-      </w:r>
-    </w:p>
-    <w:p>
-      <w:pPr>
-        <w:numPr>
-          <w:ilvl w:val="0"/>
-          <w:numId w:val="2"/>
-        </w:numPr>
-        <w:spacing w:line="276" w:lineRule="auto"/>
-        <w:ind w:left="426" w:hanging="284"/>
-        <w:rPr>
-          <w:rFonts w:ascii="Arial" w:hAnsi="Arial" w:cs="Arial"/>
-        </w:rPr>
-      </w:pPr>
-      <w:r>
-        <w:rPr>
-          <w:rFonts w:ascii="Arial" w:hAnsi="Arial" w:cs="Arial"/>
-        </w:rPr>
-        <w:t>No debe contener información que no esté incluida en el documento</w:t>
-      </w:r>
-    </w:p>
-    <w:p>
-      <w:pPr>
-        <w:numPr>
-          <w:ilvl w:val="0"/>
-          <w:numId w:val="2"/>
-        </w:numPr>
-        <w:spacing w:line="276" w:lineRule="auto"/>
-        <w:ind w:left="426" w:hanging="284"/>
-        <w:rPr>
-          <w:rFonts w:ascii="Arial" w:hAnsi="Arial" w:cs="Arial"/>
-        </w:rPr>
-      </w:pPr>
-      <w:r>
-        <w:rPr>
-          <w:rFonts w:ascii="Arial" w:hAnsi="Arial" w:cs="Arial"/>
-        </w:rPr>
-        <w:t>Se escribe en un lenguaje técnico, pero, comprensible para una gran audiencia y para una disciplina específica.</w:t>
-      </w:r>
-    </w:p>
-    <w:p>
-      <w:pPr>
-        <w:numPr>
-          <w:ilvl w:val="0"/>
-          <w:numId w:val="2"/>
-        </w:numPr>
-        <w:spacing w:line="276" w:lineRule="auto"/>
-        <w:ind w:left="426" w:hanging="284"/>
-        <w:rPr>
-          <w:rFonts w:ascii="Arial" w:hAnsi="Arial" w:cs="Arial"/>
-        </w:rPr>
-      </w:pPr>
-      <w:r>
-        <w:rPr>
-          <w:rFonts w:ascii="Arial" w:hAnsi="Arial" w:cs="Arial"/>
-        </w:rPr>
-        <w:t>Se usan estructuras pasivas (</w:t>
-      </w:r>
-      <w:proofErr w:type="spellStart"/>
-      <w:r>
-        <w:rPr>
-          <w:rFonts w:ascii="Arial" w:hAnsi="Arial" w:cs="Arial"/>
-          <w:i/>
-        </w:rPr>
-        <w:t>e.g</w:t>
-      </w:r>
-      <w:proofErr w:type="spellEnd"/>
-      <w:r>
-        <w:rPr>
-          <w:rFonts w:ascii="Arial" w:hAnsi="Arial" w:cs="Arial"/>
-          <w:i/>
-        </w:rPr>
-        <w:t>. han sido realizados varios análisis, los hallazgos encontrados permiten</w:t>
-      </w:r>
-      <w:r>
-        <w:rPr>
-          <w:rFonts w:ascii="Arial" w:hAnsi="Arial" w:cs="Arial"/>
-        </w:rPr>
-        <w:t>…) para comunicar contribuciones y resultados, enfocados en los problemas más que en la gente.</w:t>
-      </w:r>
-    </w:p>
-    <w:p>
-      <w:pPr>
-        <w:numPr>
-          <w:ilvl w:val="0"/>
-          <w:numId w:val="2"/>
-        </w:numPr>
-        <w:spacing w:line="276" w:lineRule="auto"/>
-        <w:ind w:left="426" w:hanging="284"/>
-        <w:rPr>
-          <w:rFonts w:ascii="Arial" w:hAnsi="Arial" w:cs="Arial"/>
-        </w:rPr>
-      </w:pPr>
-      <w:r>
-        <w:rPr>
-          <w:rFonts w:ascii="Arial" w:hAnsi="Arial" w:cs="Arial"/>
-        </w:rPr>
-        <w:t>Se usa el lenguaje del documento, con una forma simplificada, para lectores en general.</w:t>
-      </w:r>
-    </w:p>
-    <w:p>
-      <w:pPr>
-        <w:numPr>
-          <w:ilvl w:val="0"/>
-          <w:numId w:val="2"/>
-        </w:numPr>
-        <w:spacing w:line="276" w:lineRule="auto"/>
-        <w:ind w:left="426" w:hanging="284"/>
-        <w:rPr>
-          <w:rFonts w:ascii="Arial" w:hAnsi="Arial" w:cs="Arial"/>
-        </w:rPr>
-      </w:pPr>
-      <w:r>
-        <w:rPr>
-          <w:rFonts w:ascii="Arial" w:hAnsi="Arial" w:cs="Arial"/>
-          <w:b/>
-        </w:rPr>
-        <w:t>No incluye citas o referencias bibliográficas</w:t>
-      </w:r>
-      <w:r>
-        <w:rPr>
-          <w:rFonts w:ascii="Arial" w:hAnsi="Arial" w:cs="Arial"/>
-        </w:rPr>
-        <w:t>.</w:t>
-      </w:r>
-    </w:p>
-    <w:p>
-      <w:pPr>
-        <w:numPr>
-          <w:ilvl w:val="0"/>
-          <w:numId w:val="2"/>
-        </w:numPr>
-        <w:spacing w:line="276" w:lineRule="auto"/>
-        <w:ind w:left="426" w:hanging="284"/>
-        <w:rPr>
-          <w:rFonts w:ascii="Arial" w:hAnsi="Arial" w:cs="Arial"/>
-        </w:rPr>
-      </w:pPr>
-      <w:r>
-        <w:rPr>
-          <w:rFonts w:ascii="Arial" w:hAnsi="Arial" w:cs="Arial"/>
-        </w:rPr>
-        <w:t>Se recomienda escribirlo a la finalización del proyecto, es decir, cuando el autor o autores tiene una clara comprensión de la estructura y desarrollo de su proyecto de grado.</w:t>
-      </w:r>
-    </w:p>
-    <w:p>
-      <w:pPr>
-        <w:numPr>
-          <w:ilvl w:val="0"/>
-          <w:numId w:val="2"/>
-        </w:numPr>
-        <w:spacing w:line="276" w:lineRule="auto"/>
-        <w:ind w:left="426" w:hanging="284"/>
-        <w:rPr>
-          <w:rFonts w:ascii="Arial" w:hAnsi="Arial" w:cs="Arial"/>
-        </w:rPr>
-      </w:pPr>
-      <w:r>
-        <w:rPr>
-          <w:rFonts w:ascii="Arial" w:hAnsi="Arial" w:cs="Arial"/>
-        </w:rPr>
-        <w:t xml:space="preserve">Debe incluir: </w:t>
-      </w:r>
-      <w:r>
-        <w:rPr>
-          <w:rFonts w:ascii="Arial" w:hAnsi="Arial" w:cs="Arial"/>
-          <w:b/>
-        </w:rPr>
-        <w:t>¿Qué va a realizar</w:t>
-      </w:r>
-      <w:proofErr w:type="gramStart"/>
-      <w:r>
-        <w:rPr>
-          <w:rFonts w:ascii="Arial" w:hAnsi="Arial" w:cs="Arial"/>
-          <w:b/>
-        </w:rPr>
-        <w:t>?.</w:t>
-      </w:r>
-      <w:proofErr w:type="gramEnd"/>
-      <w:r>
-        <w:rPr>
-          <w:rFonts w:ascii="Arial" w:hAnsi="Arial" w:cs="Arial"/>
-        </w:rPr>
-        <w:t xml:space="preserve"> </w:t>
-      </w:r>
-      <w:r>
-        <w:rPr>
-          <w:rFonts w:ascii="Arial" w:hAnsi="Arial" w:cs="Arial"/>
-          <w:b/>
-        </w:rPr>
-        <w:t>¿Cómo lo va a realizar</w:t>
-      </w:r>
-      <w:proofErr w:type="gramStart"/>
-      <w:r>
-        <w:rPr>
-          <w:rFonts w:ascii="Arial" w:hAnsi="Arial" w:cs="Arial"/>
-        </w:rPr>
-        <w:t>?.</w:t>
-      </w:r>
-      <w:proofErr w:type="gramEnd"/>
-      <w:r>
-        <w:rPr>
-          <w:rFonts w:ascii="Arial" w:hAnsi="Arial" w:cs="Arial"/>
-        </w:rPr>
-        <w:t xml:space="preserve"> </w:t>
-      </w:r>
-      <w:r>
-        <w:rPr>
-          <w:rFonts w:ascii="Arial" w:hAnsi="Arial" w:cs="Arial"/>
-          <w:b/>
-        </w:rPr>
-        <w:t>¿Impactos</w:t>
-      </w:r>
-      <w:proofErr w:type="gramStart"/>
-      <w:r>
-        <w:rPr>
-          <w:rFonts w:ascii="Arial" w:hAnsi="Arial" w:cs="Arial"/>
-          <w:b/>
-        </w:rPr>
-        <w:t>?.</w:t>
-      </w:r>
-      <w:proofErr w:type="gramEnd"/>
-      <w:r>
-        <w:rPr>
-          <w:rFonts w:ascii="Arial" w:hAnsi="Arial" w:cs="Arial"/>
-          <w:b/>
-        </w:rPr>
-        <w:t xml:space="preserve"> ¿Conclusiones?</w:t>
-      </w:r>
-    </w:p>
-    <w:p>
-      <w:pPr>
-        <w:spacing w:before="0" w:after="0" w:line="276" w:lineRule="auto"/>
-        <w:rPr>
-          <w:rFonts w:ascii="Arial" w:hAnsi="Arial" w:cs="Arial"/>
-          <w:highlight w:val="yellow"/>
-        </w:rPr>
-      </w:pPr>
-    </w:p>
-    <w:p>
-      <w:pPr>
-        <w:spacing w:before="0" w:after="0" w:line="276" w:lineRule="auto"/>
-        <w:rPr>
-          <w:rFonts w:ascii="Arial" w:hAnsi="Arial" w:cs="Arial"/>
-        </w:rPr>
-      </w:pPr>
-      <w:r>
-        <w:rPr>
-          <w:rFonts w:ascii="Arial" w:hAnsi="Arial" w:cs="Arial"/>
-        </w:rPr>
-        <w:t xml:space="preserve">El resumen, estimula la </w:t>
-      </w:r>
-      <w:r>
-        <w:rPr>
-          <w:rFonts w:ascii="Arial" w:hAnsi="Arial" w:cs="Arial"/>
-          <w:b/>
-        </w:rPr>
-        <w:t>capacidad de síntesis o condensación</w:t>
-      </w:r>
-      <w:r>
-        <w:rPr>
-          <w:rFonts w:ascii="Arial" w:hAnsi="Arial" w:cs="Arial"/>
-        </w:rPr>
-        <w:t xml:space="preserve">, se desarrolla cuando el investigador tiene una clara comprensión de la estructura de su proyecto </w:t>
-      </w:r>
-      <w:r>
-        <w:rPr>
-          <w:rFonts w:ascii="Arial" w:hAnsi="Arial" w:cs="Arial"/>
-          <w:b/>
-        </w:rPr>
-        <w:t>(problema, metodología para dar solución al mismo, contribuciones y resultados a lograr, etcétera).</w:t>
-      </w:r>
-      <w:r>
-        <w:rPr>
-          <w:rFonts w:ascii="Arial" w:hAnsi="Arial" w:cs="Arial"/>
-        </w:rPr>
-        <w:t xml:space="preserve"> Ayuda a mejorar la habilidad de la expresión escrita, fundamental en la presentación de reportes o informes en su vida profesional.</w:t>
-      </w:r>
-    </w:p>
-    <w:p>
-      <w:pPr>
-        <w:spacing w:before="0" w:after="0" w:line="276" w:lineRule="auto"/>
-        <w:rPr>
-          <w:rFonts w:ascii="Arial" w:hAnsi="Arial" w:cs="Arial"/>
-          <w:b/>
-        </w:rPr>
-      </w:pPr>
-    </w:p>
-    <w:p>
-      <w:pPr>
-        <w:spacing w:before="0" w:after="0" w:line="276" w:lineRule="auto"/>
-        <w:rPr>
-          <w:rFonts w:ascii="Arial" w:hAnsi="Arial" w:cs="Arial"/>
-          <w:b/>
-        </w:rPr>
-      </w:pPr>
-      <w:r>
-        <w:rPr>
-          <w:rFonts w:ascii="Arial" w:hAnsi="Arial" w:cs="Arial"/>
-          <w:b/>
-        </w:rPr>
-        <w:t>Extensión máxima: 1 página</w:t>
-      </w:r>
-    </w:p>
-    <w:p>
-      <w:pPr>
-        <w:spacing w:before="0" w:after="0" w:line="276" w:lineRule="auto"/>
-        <w:rPr>
-          <w:rFonts w:ascii="Arial" w:hAnsi="Arial" w:cs="Arial"/>
-          <w:b/>
-        </w:rPr>
-      </w:pPr>
-      <w:r>
-        <w:rPr>
-          <w:rFonts w:ascii="Arial" w:hAnsi="Arial" w:cs="Arial"/>
-          <w:b/>
-        </w:rPr>
-        <w:t>Palabras claves: 4 a 6 palabras</w:t>
-      </w:r>
+      <w:bookmarkEnd w:id="10"/>
+    </w:p>
+    <w:p>
+      <w:pPr>
+        <w:spacing w:line="276" w:lineRule="auto"/>
+        <w:rPr>
+          <w:rFonts w:ascii="Arial" w:hAnsi="Arial" w:cs="Arial"/>
+        </w:rPr>
+      </w:pPr>
+      <w:r>
+        <w:rPr>
+          <w:rFonts w:ascii="Arial" w:hAnsi="Arial" w:cs="Arial"/>
+        </w:rPr>
+        <w:t>Este proyecto surge</w:t>
+      </w:r>
+      <w:r>
+        <w:rPr>
+          <w:rFonts w:ascii="Arial" w:hAnsi="Arial" w:cs="Arial"/>
+        </w:rPr>
+        <w:t xml:space="preserve"> debido a una </w:t>
+      </w:r>
+      <w:r>
+        <w:rPr>
+          <w:rFonts w:ascii="Arial" w:hAnsi="Arial" w:cs="Arial"/>
+        </w:rPr>
+        <w:t xml:space="preserve"> problemática</w:t>
+      </w:r>
+      <w:r>
+        <w:rPr>
+          <w:rFonts w:ascii="Arial" w:hAnsi="Arial" w:cs="Arial"/>
+        </w:rPr>
+        <w:t xml:space="preserve"> identificada en la Fundación Valle del Lili: El proceso de control de acceso de usuarios que ingresan con menores de edad a la institución y el control de asistencia a eventos internos del personal de trabajo, no es muy eficiente, ya que se lleva a cabo un proceso de forma manual y es muy perceptible a errores, estos errores pueden ser divido a </w:t>
+      </w:r>
+      <w:r>
+        <w:rPr>
+          <w:rFonts w:ascii="Arial" w:hAnsi="Arial" w:cs="Arial"/>
+        </w:rPr>
+        <w:t xml:space="preserve">: a) inexistencia del registro por parte del personal de seguridad, b) Información incorrecta por parte del usuario, c) captura errónea de datos, d) falta de tecnologías adecuadas para el proceso de registro de datos, lo que genera efectos como: a) posibilidad de suplantación de identidad, b) elevado riesgo de pérdida de menores de edad, c) inconformidad de los usuarios por imputaciones falsas, d) </w:t>
+      </w:r>
+      <w:r>
+        <w:rPr>
+          <w:rFonts w:ascii="Arial" w:hAnsi="Arial" w:cs="Arial"/>
+        </w:rPr>
+        <w:t>reproceso</w:t>
+      </w:r>
+      <w:r>
+        <w:rPr>
+          <w:rFonts w:ascii="Arial" w:hAnsi="Arial" w:cs="Arial"/>
+        </w:rPr>
+        <w:t xml:space="preserve"> en información de registro, e) Información incompleta y errónea, relacionada con la capacitación del personal.</w:t>
+      </w:r>
+    </w:p>
+    <w:p>
+      <w:pPr>
+        <w:spacing w:line="276" w:lineRule="auto"/>
+        <w:rPr>
+          <w:rFonts w:ascii="Arial" w:hAnsi="Arial" w:cs="Arial"/>
+        </w:rPr>
+      </w:pPr>
+      <w:r>
+        <w:rPr>
+          <w:rFonts w:ascii="Arial" w:hAnsi="Arial" w:cs="Arial"/>
+        </w:rPr>
+        <w:t>Para abordar esta problemática se propone diseñar un sistema web, que permita llevar el control y el manejo del proceso de control de acceso</w:t>
+      </w:r>
+      <w:r>
+        <w:rPr>
+          <w:rFonts w:ascii="Arial" w:hAnsi="Arial" w:cs="Arial"/>
+        </w:rPr>
+        <w:t xml:space="preserve"> de usuarios</w:t>
+      </w:r>
+      <w:r>
+        <w:rPr>
+          <w:rFonts w:ascii="Arial" w:hAnsi="Arial" w:cs="Arial"/>
+        </w:rPr>
+        <w:t>, enfocado para mejorar la eficiencia del mismo, de tal manera que se disminuyan los factores contributivos a los errores mencionados anteriormente y maximice tanto la seguridad como la optimización del proceso de control de acceso.</w:t>
+      </w:r>
+    </w:p>
+    <w:p>
+      <w:pPr>
+        <w:rPr>
+          <w:rFonts w:ascii="Arial" w:hAnsi="Arial" w:cs="Arial"/>
+        </w:rPr>
+      </w:pPr>
+      <w:r>
+        <w:rPr>
+          <w:rFonts w:ascii="Arial" w:hAnsi="Arial" w:cs="Arial"/>
+        </w:rPr>
+        <w:t>La metodología que se utilizó fue el modelo de proceso incremental, ya que permite y facilita el desarrollo de un sistema teniendo en cuenta los riesgos de manera permanente, además que permite acoplarse a requerimientos cambiantes o funciones adicionales en cada incremento con sus respectivos ajustes pertinentes.</w:t>
+      </w:r>
+    </w:p>
+    <w:p>
+      <w:pPr>
+        <w:rPr>
+          <w:rFonts w:ascii="Arial" w:hAnsi="Arial" w:cs="Arial"/>
+        </w:rPr>
+      </w:pPr>
+    </w:p>
+    <w:p>
+      <w:pPr>
+        <w:rPr>
+          <w:rFonts w:ascii="Arial" w:hAnsi="Arial" w:cs="Arial"/>
+        </w:rPr>
+      </w:pPr>
+    </w:p>
+    <w:p>
+      <w:pPr>
+        <w:rPr>
+          <w:rFonts w:ascii="Arial" w:hAnsi="Arial" w:cs="Arial"/>
+        </w:rPr>
+      </w:pPr>
+    </w:p>
+    <w:p>
+      <w:pPr>
+        <w:rPr>
+          <w:rFonts w:ascii="Arial" w:hAnsi="Arial" w:cs="Arial"/>
+        </w:rPr>
+      </w:pPr>
+    </w:p>
+    <w:p>
+      <w:pPr>
+        <w:rPr>
+          <w:rFonts w:ascii="Arial" w:hAnsi="Arial" w:cs="Arial"/>
+        </w:rPr>
+      </w:pPr>
+    </w:p>
+    <w:p>
+      <w:pPr>
+        <w:pStyle w:val="Ttulo2"/>
+        <w:spacing w:line="276" w:lineRule="auto"/>
+        <w:jc w:val="both"/>
+        <w:rPr>
+          <w:rFonts w:ascii="Arial" w:hAnsi="Arial" w:cs="Arial"/>
+          <w:sz w:val="24"/>
+          <w:szCs w:val="24"/>
+        </w:rPr>
+      </w:pPr>
+    </w:p>
+    <w:p>
+      <w:pPr>
+        <w:rPr>
+          <w:rFonts w:ascii="Arial" w:hAnsi="Arial" w:cs="Arial"/>
+        </w:rPr>
+      </w:pPr>
+    </w:p>
+    <w:p>
+      <w:pPr>
+        <w:rPr>
+          <w:rFonts w:ascii="Arial" w:hAnsi="Arial" w:cs="Arial"/>
+        </w:rPr>
+      </w:pPr>
     </w:p>
     <w:p>
       <w:pPr>
@@ -1824,8 +1597,6 @@
           <w:lang w:val="en-US"/>
         </w:rPr>
       </w:pPr>
-      <w:bookmarkStart w:id="10" w:name="_30j0zll" w:colFirst="0" w:colLast="0"/>
-      <w:bookmarkEnd w:id="10"/>
       <w:r>
         <w:rPr>
           <w:rFonts w:ascii="Arial" w:hAnsi="Arial" w:cs="Arial"/>
@@ -1908,6 +1679,7 @@
     <w:p>
       <w:pPr>
         <w:rPr>
+          <w:rFonts w:ascii="Arial" w:hAnsi="Arial" w:cs="Arial"/>
           <w:lang w:val="en-US"/>
         </w:rPr>
       </w:pPr>
@@ -1915,6 +1687,7 @@
     <w:p>
       <w:pPr>
         <w:rPr>
+          <w:rFonts w:ascii="Arial" w:hAnsi="Arial" w:cs="Arial"/>
           <w:lang w:val="en-US"/>
         </w:rPr>
       </w:pPr>
@@ -1922,6 +1695,7 @@
     <w:p>
       <w:pPr>
         <w:rPr>
+          <w:rFonts w:ascii="Arial" w:hAnsi="Arial" w:cs="Arial"/>
           <w:lang w:val="en-US"/>
         </w:rPr>
       </w:pPr>
@@ -1929,6 +1703,7 @@
     <w:p>
       <w:pPr>
         <w:rPr>
+          <w:rFonts w:ascii="Arial" w:hAnsi="Arial" w:cs="Arial"/>
           <w:lang w:val="en-US"/>
         </w:rPr>
       </w:pPr>
@@ -1936,6 +1711,7 @@
     <w:p>
       <w:pPr>
         <w:rPr>
+          <w:rFonts w:ascii="Arial" w:hAnsi="Arial" w:cs="Arial"/>
           <w:lang w:val="en-US"/>
         </w:rPr>
       </w:pPr>
@@ -1943,6 +1719,7 @@
     <w:p>
       <w:pPr>
         <w:rPr>
+          <w:rFonts w:ascii="Arial" w:hAnsi="Arial" w:cs="Arial"/>
           <w:lang w:val="en-US"/>
         </w:rPr>
       </w:pPr>
@@ -1950,6 +1727,7 @@
     <w:p>
       <w:pPr>
         <w:rPr>
+          <w:rFonts w:ascii="Arial" w:hAnsi="Arial" w:cs="Arial"/>
           <w:lang w:val="en-US"/>
         </w:rPr>
       </w:pPr>
@@ -1957,6 +1735,7 @@
     <w:p>
       <w:pPr>
         <w:rPr>
+          <w:rFonts w:ascii="Arial" w:hAnsi="Arial" w:cs="Arial"/>
           <w:lang w:val="en-US"/>
         </w:rPr>
       </w:pPr>
@@ -1964,6 +1743,7 @@
     <w:p>
       <w:pPr>
         <w:rPr>
+          <w:rFonts w:ascii="Arial" w:hAnsi="Arial" w:cs="Arial"/>
           <w:lang w:val="en-US"/>
         </w:rPr>
       </w:pPr>
@@ -1971,6 +1751,7 @@
     <w:p>
       <w:pPr>
         <w:rPr>
+          <w:rFonts w:ascii="Arial" w:hAnsi="Arial" w:cs="Arial"/>
           <w:lang w:val="en-US"/>
         </w:rPr>
       </w:pPr>
@@ -1978,6 +1759,7 @@
     <w:p>
       <w:pPr>
         <w:rPr>
+          <w:rFonts w:ascii="Arial" w:hAnsi="Arial" w:cs="Arial"/>
           <w:lang w:val="en-US"/>
         </w:rPr>
       </w:pPr>
@@ -1985,6 +1767,7 @@
     <w:p>
       <w:pPr>
         <w:rPr>
+          <w:rFonts w:ascii="Arial" w:hAnsi="Arial" w:cs="Arial"/>
           <w:lang w:val="en-US"/>
         </w:rPr>
       </w:pPr>
@@ -1992,6 +1775,7 @@
     <w:p>
       <w:pPr>
         <w:rPr>
+          <w:rFonts w:ascii="Arial" w:hAnsi="Arial" w:cs="Arial"/>
           <w:lang w:val="en-US"/>
         </w:rPr>
       </w:pPr>
@@ -1999,6 +1783,7 @@
     <w:p>
       <w:pPr>
         <w:rPr>
+          <w:rFonts w:ascii="Arial" w:hAnsi="Arial" w:cs="Arial"/>
           <w:lang w:val="en-US"/>
         </w:rPr>
       </w:pPr>
@@ -2006,6 +1791,7 @@
     <w:p>
       <w:pPr>
         <w:rPr>
+          <w:rFonts w:ascii="Arial" w:hAnsi="Arial" w:cs="Arial"/>
           <w:lang w:val="en-US"/>
         </w:rPr>
       </w:pPr>
@@ -2013,6 +1799,7 @@
     <w:p>
       <w:pPr>
         <w:rPr>
+          <w:rFonts w:ascii="Arial" w:hAnsi="Arial" w:cs="Arial"/>
           <w:lang w:val="en-US"/>
         </w:rPr>
       </w:pPr>
@@ -2020,6 +1807,7 @@
     <w:p>
       <w:pPr>
         <w:rPr>
+          <w:rFonts w:ascii="Arial" w:hAnsi="Arial" w:cs="Arial"/>
           <w:lang w:val="en-US"/>
         </w:rPr>
       </w:pPr>
@@ -2027,6 +1815,7 @@
     <w:p>
       <w:pPr>
         <w:rPr>
+          <w:rFonts w:ascii="Arial" w:hAnsi="Arial" w:cs="Arial"/>
           <w:lang w:val="en-US"/>
         </w:rPr>
       </w:pPr>
@@ -2034,6 +1823,7 @@
     <w:p>
       <w:pPr>
         <w:rPr>
+          <w:rFonts w:ascii="Arial" w:hAnsi="Arial" w:cs="Arial"/>
           <w:lang w:val="en-US"/>
         </w:rPr>
       </w:pPr>
@@ -2041,6 +1831,7 @@
     <w:p>
       <w:pPr>
         <w:rPr>
+          <w:rFonts w:ascii="Arial" w:hAnsi="Arial" w:cs="Arial"/>
           <w:lang w:val="en-US"/>
         </w:rPr>
       </w:pPr>
@@ -2107,13 +1898,7 @@
         <w:rPr>
           <w:rFonts w:ascii="Arial" w:hAnsi="Arial" w:cs="Arial"/>
         </w:rPr>
-        <w:t xml:space="preserve">istema voluntario de reporte anónimo de errores de medicación de la Farmacopea de los </w:t>
-      </w:r>
-      <w:r>
-        <w:rPr>
-          <w:rFonts w:ascii="Arial" w:hAnsi="Arial" w:cs="Arial"/>
-        </w:rPr>
-        <w:t xml:space="preserve"> </w:t>
+        <w:t xml:space="preserve">istema voluntario de reporte anónimo de errores de medicación de la Farmacopea de los  </w:t>
       </w:r>
       <w:r>
         <w:rPr>
@@ -2562,36 +2347,405 @@
     </w:p>
     <w:p>
       <w:pPr>
-        <w:spacing w:line="276" w:lineRule="auto"/>
-        <w:rPr>
-          <w:rFonts w:ascii="Arial" w:hAnsi="Arial" w:cs="Arial"/>
-        </w:rPr>
-      </w:pPr>
-      <w:r>
-        <w:rPr>
-          <w:rFonts w:ascii="Arial" w:hAnsi="Arial" w:cs="Arial"/>
-        </w:rPr>
-        <w:t xml:space="preserve">Definir los términos que corresponden a conceptos fundamentales y especializados del documento (ej.: Dominio de generación, transmisión, distribución, dominio de comercialización), incluirlos en orden alfabético. </w:t>
-      </w:r>
-      <w:r>
-        <w:rPr>
-          <w:rFonts w:ascii="Arial" w:hAnsi="Arial" w:cs="Arial"/>
+        <w:pStyle w:val="Prrafodelista"/>
+        <w:numPr>
+          <w:ilvl w:val="0"/>
+          <w:numId w:val="48"/>
+        </w:numPr>
+        <w:pBdr>
+          <w:top w:val="none" w:sz="0" w:space="0" w:color="auto"/>
+          <w:left w:val="none" w:sz="0" w:space="0" w:color="auto"/>
+          <w:bottom w:val="none" w:sz="0" w:space="0" w:color="auto"/>
+          <w:right w:val="none" w:sz="0" w:space="0" w:color="auto"/>
+          <w:between w:val="none" w:sz="0" w:space="0" w:color="auto"/>
+        </w:pBdr>
+        <w:spacing w:before="0" w:after="0" w:line="240" w:lineRule="auto"/>
+        <w:rPr>
+          <w:rFonts w:ascii="Arial" w:eastAsia="Times New Roman" w:hAnsi="Arial" w:cs="Arial"/>
+          <w:sz w:val="22"/>
+          <w:szCs w:val="22"/>
+        </w:rPr>
+      </w:pPr>
+      <w:r>
+        <w:rPr>
+          <w:rFonts w:ascii="Arial" w:eastAsia="Times New Roman" w:hAnsi="Arial" w:cs="Arial"/>
           <w:b/>
-        </w:rPr>
-        <w:t>Los términos que se incluyen en el glosario son aquellos que son muy específicos a la temática del proyecto o de su dominio de aplicación</w:t>
-      </w:r>
-      <w:r>
-        <w:rPr>
-          <w:rFonts w:ascii="Arial" w:hAnsi="Arial" w:cs="Arial"/>
-        </w:rPr>
-        <w:t>, y que se considera que definirlos previamente facilita la lectura y comprensión del texto por parte del lector y/o evaluador.</w:t>
-      </w:r>
-    </w:p>
-    <w:p>
-      <w:pPr>
-        <w:spacing w:after="0" w:line="276" w:lineRule="auto"/>
-        <w:rPr>
-          <w:rFonts w:ascii="Arial" w:hAnsi="Arial" w:cs="Arial"/>
+          <w:bCs/>
+          <w:sz w:val="22"/>
+          <w:szCs w:val="22"/>
+        </w:rPr>
+        <w:t xml:space="preserve">El protocolo de Londres: </w:t>
+      </w:r>
+      <w:r>
+        <w:rPr>
+          <w:rFonts w:ascii="Arial" w:eastAsia="Times New Roman" w:hAnsi="Arial" w:cs="Arial"/>
+          <w:sz w:val="22"/>
+          <w:szCs w:val="22"/>
+        </w:rPr>
+        <w:t>es una versión revisada y actualizada de un documento previo conocido como “Protocolo para Investigación y Análisis de Incidentes Clínicos”. Constituye una guía práctica para administradores de riesgo y otros profesionales interesados en el tema</w:t>
+      </w:r>
+      <w:r>
+        <w:rPr>
+          <w:rFonts w:ascii="Arial" w:eastAsia="Times New Roman" w:hAnsi="Arial" w:cs="Arial"/>
+          <w:sz w:val="22"/>
+          <w:szCs w:val="22"/>
+        </w:rPr>
+        <w:t xml:space="preserve">  </w:t>
+      </w:r>
+      <w:r>
+        <w:rPr>
+          <w:rFonts w:ascii="Arial" w:eastAsia="Times New Roman" w:hAnsi="Arial" w:cs="Arial"/>
+          <w:sz w:val="22"/>
+          <w:szCs w:val="22"/>
+        </w:rPr>
+        <w:fldChar w:fldCharType="begin" w:fldLock="1"/>
+      </w:r>
+      <w:r>
+        <w:rPr>
+          <w:rFonts w:ascii="Arial" w:eastAsia="Times New Roman" w:hAnsi="Arial" w:cs="Arial"/>
+          <w:sz w:val="22"/>
+          <w:szCs w:val="22"/>
+        </w:rPr>
+        <w:instrText>ADDIN CSL_CITATION { "citationItems" : [ { "id" : "ITEM-1", "itemData" : { "author" : [ { "dropping-particle" : "", "family" : "Instruccionales", "given" : "Paquetes", "non-dropping-particle" : "", "parse-names" : false, "suffix" : "" } ], "id" : "ITEM-1", "issued" : { "date-parts" : [ [ "0" ] ] }, "title" : "ASEGURAR LA CORRECTA IDENTIFICACI\u00d3N DEL PACIENTE EN LOS PROCESOS ASISTENCIALES", "type" : "article-journal" }, "uris" : [ "http://www.mendeley.com/documents/?uuid=bb826f5b-6772-3a70-b805-0faed5a769c7" ] } ], "mendeley" : { "formattedCitation" : "[1]", "plainTextFormattedCitation" : "[1]", "previouslyFormattedCitation" : "[1]" }, "properties" : {  }, "schema" : "https://github.com/citation-style-language/schema/raw/master/csl-citation.json" }</w:instrText>
+      </w:r>
+      <w:r>
+        <w:rPr>
+          <w:rFonts w:ascii="Arial" w:eastAsia="Times New Roman" w:hAnsi="Arial" w:cs="Arial"/>
+          <w:sz w:val="22"/>
+          <w:szCs w:val="22"/>
+        </w:rPr>
+        <w:fldChar w:fldCharType="separate"/>
+      </w:r>
+      <w:r>
+        <w:rPr>
+          <w:rFonts w:ascii="Arial" w:eastAsia="Times New Roman" w:hAnsi="Arial" w:cs="Arial"/>
+          <w:noProof/>
+          <w:sz w:val="22"/>
+          <w:szCs w:val="22"/>
+        </w:rPr>
+        <w:t>[1]</w:t>
+      </w:r>
+      <w:r>
+        <w:rPr>
+          <w:rFonts w:ascii="Arial" w:eastAsia="Times New Roman" w:hAnsi="Arial" w:cs="Arial"/>
+          <w:sz w:val="22"/>
+          <w:szCs w:val="22"/>
+        </w:rPr>
+        <w:fldChar w:fldCharType="end"/>
+      </w:r>
+      <w:r>
+        <w:rPr>
+          <w:rFonts w:ascii="Arial" w:eastAsia="Times New Roman" w:hAnsi="Arial" w:cs="Arial"/>
+          <w:sz w:val="22"/>
+          <w:szCs w:val="22"/>
+        </w:rPr>
+        <w:t xml:space="preserve">. </w:t>
+      </w:r>
+    </w:p>
+    <w:p>
+      <w:pPr>
+        <w:pStyle w:val="Prrafodelista"/>
+        <w:pBdr>
+          <w:top w:val="none" w:sz="0" w:space="0" w:color="auto"/>
+          <w:left w:val="none" w:sz="0" w:space="0" w:color="auto"/>
+          <w:bottom w:val="none" w:sz="0" w:space="0" w:color="auto"/>
+          <w:right w:val="none" w:sz="0" w:space="0" w:color="auto"/>
+          <w:between w:val="none" w:sz="0" w:space="0" w:color="auto"/>
+        </w:pBdr>
+        <w:spacing w:before="0" w:after="0" w:line="240" w:lineRule="auto"/>
+        <w:rPr>
+          <w:rFonts w:ascii="Arial" w:eastAsia="Times New Roman" w:hAnsi="Arial" w:cs="Arial"/>
+          <w:sz w:val="22"/>
+          <w:szCs w:val="22"/>
+        </w:rPr>
+      </w:pPr>
+    </w:p>
+    <w:p>
+      <w:pPr>
+        <w:pStyle w:val="Prrafodelista"/>
+        <w:numPr>
+          <w:ilvl w:val="0"/>
+          <w:numId w:val="48"/>
+        </w:numPr>
+        <w:pBdr>
+          <w:top w:val="none" w:sz="0" w:space="0" w:color="auto"/>
+          <w:left w:val="none" w:sz="0" w:space="0" w:color="auto"/>
+          <w:bottom w:val="none" w:sz="0" w:space="0" w:color="auto"/>
+          <w:right w:val="none" w:sz="0" w:space="0" w:color="auto"/>
+          <w:between w:val="none" w:sz="0" w:space="0" w:color="auto"/>
+        </w:pBdr>
+        <w:spacing w:before="0" w:after="0" w:line="240" w:lineRule="auto"/>
+        <w:rPr>
+          <w:rFonts w:ascii="Arial" w:eastAsia="Times New Roman" w:hAnsi="Arial" w:cs="Arial"/>
+        </w:rPr>
+      </w:pPr>
+      <w:proofErr w:type="spellStart"/>
+      <w:r>
+        <w:rPr>
+          <w:rStyle w:val="Textoennegrita"/>
+          <w:rFonts w:ascii="Arial" w:hAnsi="Arial" w:cs="Arial"/>
+          <w:color w:val="302F2F"/>
+          <w:shd w:val="clear" w:color="auto" w:fill="FFFFFF"/>
+        </w:rPr>
+        <w:t>front-end</w:t>
+      </w:r>
+      <w:proofErr w:type="spellEnd"/>
+      <w:r>
+        <w:rPr>
+          <w:rStyle w:val="Textoennegrita"/>
+          <w:rFonts w:ascii="Arial" w:hAnsi="Arial" w:cs="Arial"/>
+          <w:color w:val="302F2F"/>
+          <w:shd w:val="clear" w:color="auto" w:fill="FFFFFF"/>
+        </w:rPr>
+        <w:t xml:space="preserve"> </w:t>
+      </w:r>
+      <w:r>
+        <w:rPr>
+          <w:rStyle w:val="Textoennegrita"/>
+          <w:rFonts w:ascii="Arial" w:hAnsi="Arial" w:cs="Arial"/>
+          <w:color w:val="302F2F"/>
+          <w:shd w:val="clear" w:color="auto" w:fill="FFFFFF"/>
+        </w:rPr>
+        <w:br/>
+      </w:r>
+      <w:r>
+        <w:rPr>
+          <w:rStyle w:val="Textoennegrita"/>
+          <w:rFonts w:ascii="Arial" w:hAnsi="Arial" w:cs="Arial"/>
+          <w:b w:val="0"/>
+          <w:color w:val="302F2F"/>
+          <w:shd w:val="clear" w:color="auto" w:fill="FFFFFF"/>
+        </w:rPr>
+        <w:t>es la parte del desarrollo web que se dedica de la parte frontal de un sitio web</w:t>
+      </w:r>
+      <w:r>
+        <w:rPr>
+          <w:rFonts w:ascii="Arial" w:hAnsi="Arial" w:cs="Arial"/>
+          <w:color w:val="302F2F"/>
+          <w:shd w:val="clear" w:color="auto" w:fill="FFFFFF"/>
+        </w:rPr>
+        <w:t>, en pocas palabras del diseño de un sitio web, desde la estructura del sitio hasta los estilos como colores, fondos, tamaños hasta llegar a las animaciones y efectos</w:t>
+      </w:r>
+      <w:r>
+        <w:rPr>
+          <w:rFonts w:ascii="Arial" w:hAnsi="Arial" w:cs="Arial"/>
+          <w:color w:val="302F2F"/>
+          <w:shd w:val="clear" w:color="auto" w:fill="FFFFFF"/>
+        </w:rPr>
+        <w:t xml:space="preserve"> [10]</w:t>
+      </w:r>
+      <w:r>
+        <w:rPr>
+          <w:rFonts w:ascii="Arial" w:hAnsi="Arial" w:cs="Arial"/>
+          <w:color w:val="302F2F"/>
+          <w:shd w:val="clear" w:color="auto" w:fill="FFFFFF"/>
+        </w:rPr>
+        <w:t>.</w:t>
+      </w:r>
+    </w:p>
+    <w:p>
+      <w:pPr>
+        <w:pStyle w:val="Prrafodelista"/>
+        <w:rPr>
+          <w:rFonts w:ascii="Arial" w:eastAsia="Times New Roman" w:hAnsi="Arial" w:cs="Arial"/>
+        </w:rPr>
+      </w:pPr>
+    </w:p>
+    <w:p>
+      <w:pPr>
+        <w:pStyle w:val="Prrafodelista"/>
+        <w:numPr>
+          <w:ilvl w:val="0"/>
+          <w:numId w:val="48"/>
+        </w:numPr>
+        <w:pBdr>
+          <w:top w:val="none" w:sz="0" w:space="0" w:color="auto"/>
+          <w:left w:val="none" w:sz="0" w:space="0" w:color="auto"/>
+          <w:bottom w:val="none" w:sz="0" w:space="0" w:color="auto"/>
+          <w:right w:val="none" w:sz="0" w:space="0" w:color="auto"/>
+          <w:between w:val="none" w:sz="0" w:space="0" w:color="auto"/>
+        </w:pBdr>
+        <w:spacing w:before="0" w:after="0" w:line="240" w:lineRule="auto"/>
+        <w:rPr>
+          <w:rStyle w:val="Textoennegrita"/>
+          <w:rFonts w:ascii="Arial" w:eastAsia="Times New Roman" w:hAnsi="Arial" w:cs="Arial"/>
+          <w:b w:val="0"/>
+          <w:bCs w:val="0"/>
+        </w:rPr>
+      </w:pPr>
+      <w:r>
+        <w:rPr>
+          <w:rStyle w:val="Textoennegrita"/>
+          <w:rFonts w:ascii="Arial" w:hAnsi="Arial" w:cs="Arial"/>
+          <w:color w:val="302F2F"/>
+          <w:shd w:val="clear" w:color="auto" w:fill="FFFFFF"/>
+        </w:rPr>
+        <w:t xml:space="preserve"> Back-</w:t>
+      </w:r>
+      <w:proofErr w:type="spellStart"/>
+      <w:r>
+        <w:rPr>
+          <w:rStyle w:val="Textoennegrita"/>
+          <w:rFonts w:ascii="Arial" w:hAnsi="Arial" w:cs="Arial"/>
+          <w:color w:val="302F2F"/>
+          <w:shd w:val="clear" w:color="auto" w:fill="FFFFFF"/>
+        </w:rPr>
+        <w:t>End</w:t>
+      </w:r>
+      <w:proofErr w:type="spellEnd"/>
+      <w:r>
+        <w:rPr>
+          <w:rStyle w:val="Textoennegrita"/>
+          <w:rFonts w:ascii="Arial" w:hAnsi="Arial" w:cs="Arial"/>
+          <w:color w:val="302F2F"/>
+          <w:shd w:val="clear" w:color="auto" w:fill="FFFFFF"/>
+        </w:rPr>
+        <w:t xml:space="preserve"> </w:t>
+      </w:r>
+    </w:p>
+    <w:p>
+      <w:pPr>
+        <w:pStyle w:val="Prrafodelista"/>
+        <w:pBdr>
+          <w:top w:val="none" w:sz="0" w:space="0" w:color="auto"/>
+          <w:left w:val="none" w:sz="0" w:space="0" w:color="auto"/>
+          <w:bottom w:val="none" w:sz="0" w:space="0" w:color="auto"/>
+          <w:right w:val="none" w:sz="0" w:space="0" w:color="auto"/>
+          <w:between w:val="none" w:sz="0" w:space="0" w:color="auto"/>
+        </w:pBdr>
+        <w:spacing w:before="0" w:after="0" w:line="240" w:lineRule="auto"/>
+        <w:rPr>
+          <w:rFonts w:ascii="Arial" w:eastAsia="Times New Roman" w:hAnsi="Arial" w:cs="Arial"/>
+        </w:rPr>
+      </w:pPr>
+      <w:r>
+        <w:rPr>
+          <w:rStyle w:val="Textoennegrita"/>
+          <w:rFonts w:ascii="Arial" w:hAnsi="Arial" w:cs="Arial"/>
+          <w:b w:val="0"/>
+          <w:color w:val="302F2F"/>
+          <w:shd w:val="clear" w:color="auto" w:fill="FFFFFF"/>
+        </w:rPr>
+        <w:t>E</w:t>
+      </w:r>
+      <w:r>
+        <w:rPr>
+          <w:rStyle w:val="Textoennegrita"/>
+          <w:rFonts w:ascii="Arial" w:hAnsi="Arial" w:cs="Arial"/>
+          <w:b w:val="0"/>
+          <w:color w:val="302F2F"/>
+          <w:shd w:val="clear" w:color="auto" w:fill="FFFFFF"/>
+        </w:rPr>
+        <w:t>s el área que se dedica a la parte lógica de un sitio web, es el encargado de que todo funcione como debería</w:t>
+      </w:r>
+      <w:r>
+        <w:rPr>
+          <w:rFonts w:ascii="Arial" w:hAnsi="Arial" w:cs="Arial"/>
+          <w:color w:val="302F2F"/>
+          <w:shd w:val="clear" w:color="auto" w:fill="FFFFFF"/>
+        </w:rPr>
+        <w:t>, el back-</w:t>
+      </w:r>
+      <w:proofErr w:type="spellStart"/>
+      <w:r>
+        <w:rPr>
+          <w:rFonts w:ascii="Arial" w:hAnsi="Arial" w:cs="Arial"/>
+          <w:color w:val="302F2F"/>
+          <w:shd w:val="clear" w:color="auto" w:fill="FFFFFF"/>
+        </w:rPr>
+        <w:t>end</w:t>
+      </w:r>
+      <w:proofErr w:type="spellEnd"/>
+      <w:r>
+        <w:rPr>
+          <w:rFonts w:ascii="Arial" w:hAnsi="Arial" w:cs="Arial"/>
+          <w:color w:val="302F2F"/>
+          <w:shd w:val="clear" w:color="auto" w:fill="FFFFFF"/>
+        </w:rPr>
+        <w:t xml:space="preserve"> es la parte de atrás que de alguna manera no es visible para el usuario ya que no se trata de diseño, o elementos gráficos, se trata de programar las funciones que tendrá un sitio</w:t>
+      </w:r>
+      <w:r>
+        <w:rPr>
+          <w:rFonts w:ascii="Arial" w:hAnsi="Arial" w:cs="Arial"/>
+          <w:color w:val="302F2F"/>
+          <w:shd w:val="clear" w:color="auto" w:fill="FFFFFF"/>
+        </w:rPr>
+        <w:t xml:space="preserve"> [10]</w:t>
+      </w:r>
+      <w:r>
+        <w:rPr>
+          <w:rFonts w:ascii="Arial" w:hAnsi="Arial" w:cs="Arial"/>
+          <w:color w:val="302F2F"/>
+          <w:shd w:val="clear" w:color="auto" w:fill="FFFFFF"/>
+        </w:rPr>
+        <w:t>.</w:t>
+      </w:r>
+    </w:p>
+    <w:p>
+      <w:pPr>
+        <w:pBdr>
+          <w:top w:val="none" w:sz="0" w:space="0" w:color="auto"/>
+          <w:left w:val="none" w:sz="0" w:space="0" w:color="auto"/>
+          <w:bottom w:val="none" w:sz="0" w:space="0" w:color="auto"/>
+          <w:right w:val="none" w:sz="0" w:space="0" w:color="auto"/>
+          <w:between w:val="none" w:sz="0" w:space="0" w:color="auto"/>
+        </w:pBdr>
+        <w:spacing w:before="0" w:after="0" w:line="240" w:lineRule="auto"/>
+        <w:rPr>
+          <w:rFonts w:ascii="Arial" w:eastAsia="Times New Roman" w:hAnsi="Arial" w:cs="Arial"/>
+          <w:sz w:val="22"/>
+          <w:szCs w:val="22"/>
+        </w:rPr>
+      </w:pPr>
+    </w:p>
+    <w:p>
+      <w:pPr>
+        <w:pStyle w:val="Prrafodelista"/>
+        <w:pBdr>
+          <w:top w:val="none" w:sz="0" w:space="0" w:color="auto"/>
+          <w:left w:val="none" w:sz="0" w:space="0" w:color="auto"/>
+          <w:bottom w:val="none" w:sz="0" w:space="0" w:color="auto"/>
+          <w:right w:val="none" w:sz="0" w:space="0" w:color="auto"/>
+          <w:between w:val="none" w:sz="0" w:space="0" w:color="auto"/>
+        </w:pBdr>
+        <w:spacing w:before="0" w:after="0" w:line="240" w:lineRule="auto"/>
+        <w:rPr>
+          <w:rFonts w:ascii="Arial" w:eastAsia="Times New Roman" w:hAnsi="Arial" w:cs="Arial"/>
+          <w:sz w:val="22"/>
+          <w:szCs w:val="22"/>
+        </w:rPr>
+      </w:pPr>
+    </w:p>
+    <w:p>
+      <w:pPr>
+        <w:pBdr>
+          <w:top w:val="none" w:sz="0" w:space="0" w:color="auto"/>
+          <w:left w:val="none" w:sz="0" w:space="0" w:color="auto"/>
+          <w:bottom w:val="none" w:sz="0" w:space="0" w:color="auto"/>
+          <w:right w:val="none" w:sz="0" w:space="0" w:color="auto"/>
+          <w:between w:val="none" w:sz="0" w:space="0" w:color="auto"/>
+        </w:pBdr>
+        <w:spacing w:before="0" w:after="0" w:line="240" w:lineRule="auto"/>
+        <w:rPr>
+          <w:rFonts w:ascii="Times New Roman" w:eastAsia="Times New Roman" w:hAnsi="Times New Roman" w:cs="Times New Roman"/>
+          <w:color w:val="auto"/>
+        </w:rPr>
+      </w:pPr>
+    </w:p>
+    <w:p>
+      <w:pPr>
+        <w:pBdr>
+          <w:top w:val="none" w:sz="0" w:space="0" w:color="auto"/>
+          <w:left w:val="none" w:sz="0" w:space="0" w:color="auto"/>
+          <w:bottom w:val="none" w:sz="0" w:space="0" w:color="auto"/>
+          <w:right w:val="none" w:sz="0" w:space="0" w:color="auto"/>
+          <w:between w:val="none" w:sz="0" w:space="0" w:color="auto"/>
+        </w:pBdr>
+        <w:spacing w:before="0" w:after="0" w:line="240" w:lineRule="auto"/>
+        <w:jc w:val="left"/>
+        <w:rPr>
+          <w:rFonts w:ascii="Times New Roman" w:eastAsia="Times New Roman" w:hAnsi="Times New Roman" w:cs="Times New Roman"/>
+          <w:color w:val="auto"/>
         </w:rPr>
       </w:pPr>
     </w:p>
@@ -2608,6 +2762,16 @@
         </w:rPr>
         <w:br w:type="page"/>
       </w:r>
+      <w:bookmarkStart w:id="13" w:name="_2et92p0" w:colFirst="0" w:colLast="0"/>
+      <w:bookmarkEnd w:id="13"/>
+    </w:p>
+    <w:p>
+      <w:pPr>
+        <w:spacing w:before="0" w:after="200" w:line="276" w:lineRule="auto"/>
+        <w:rPr>
+          <w:rFonts w:ascii="Arial" w:hAnsi="Arial" w:cs="Arial"/>
+        </w:rPr>
+      </w:pPr>
     </w:p>
     <w:p>
       <w:pPr>
@@ -2620,430 +2784,166 @@
           <w:szCs w:val="24"/>
         </w:rPr>
       </w:pPr>
-      <w:bookmarkStart w:id="13" w:name="_2et92p0" w:colFirst="0" w:colLast="0"/>
-      <w:bookmarkEnd w:id="13"/>
+      <w:bookmarkStart w:id="14" w:name="_tyjcwt" w:colFirst="0" w:colLast="0"/>
+      <w:bookmarkEnd w:id="14"/>
       <w:r>
         <w:rPr>
           <w:rFonts w:ascii="Arial" w:hAnsi="Arial" w:cs="Arial"/>
           <w:sz w:val="24"/>
           <w:szCs w:val="24"/>
         </w:rPr>
-        <w:lastRenderedPageBreak/>
-        <w:t>Lista de símbolos</w:t>
-      </w:r>
-    </w:p>
-    <w:p>
-      <w:pPr>
-        <w:spacing w:line="276" w:lineRule="auto"/>
-        <w:rPr>
-          <w:rFonts w:ascii="Arial" w:hAnsi="Arial" w:cs="Arial"/>
-        </w:rPr>
-      </w:pPr>
-      <w:r>
-        <w:rPr>
-          <w:rFonts w:ascii="Arial" w:hAnsi="Arial" w:cs="Arial"/>
-        </w:rPr>
-        <w:t>Colocar los símbolos matemáticos que aparecen en el anteproyecto</w:t>
-      </w:r>
-    </w:p>
-    <w:p>
-      <w:pPr>
-        <w:spacing w:line="276" w:lineRule="auto"/>
-        <w:rPr>
-          <w:rFonts w:ascii="Arial" w:hAnsi="Arial" w:cs="Arial"/>
-        </w:rPr>
-      </w:pPr>
-    </w:p>
-    <w:p>
-      <w:pPr>
-        <w:spacing w:line="276" w:lineRule="auto"/>
-        <w:ind w:right="-227"/>
-        <w:rPr>
-          <w:rFonts w:ascii="Arial" w:hAnsi="Arial" w:cs="Arial"/>
-        </w:rPr>
-      </w:pPr>
-      <w:proofErr w:type="gramStart"/>
-      <w:r>
-        <w:rPr>
-          <w:rFonts w:ascii="Arial" w:eastAsia="Euclid" w:hAnsi="Arial" w:cs="Arial"/>
+        <w:t>Índice de figuras</w:t>
+      </w:r>
+    </w:p>
+    <w:p>
+      <w:pPr>
+        <w:pStyle w:val="Tabladeilustraciones"/>
+        <w:tabs>
+          <w:tab w:val="right" w:leader="dot" w:pos="8828"/>
+        </w:tabs>
+        <w:rPr>
+          <w:noProof/>
+        </w:rPr>
+      </w:pPr>
+      <w:r>
+        <w:fldChar w:fldCharType="begin"/>
+      </w:r>
+      <w:r>
+        <w:instrText xml:space="preserve"> TOC \h \z \c "Modelo de proceso incremental" </w:instrText>
+      </w:r>
+      <w:r>
+        <w:fldChar w:fldCharType="separate"/>
+      </w:r>
+      <w:hyperlink r:id="rId9" w:anchor="_Toc514593883" w:history="1">
+        <w:r>
+          <w:rPr>
+            <w:rStyle w:val="Hipervnculo"/>
+            <w:noProof/>
+          </w:rPr>
+          <w:t>Modelo de proceso incremental 1</w:t>
+        </w:r>
+        <w:r>
+          <w:rPr>
+            <w:noProof/>
+            <w:webHidden/>
+          </w:rPr>
+          <w:tab/>
+        </w:r>
+        <w:r>
+          <w:rPr>
+            <w:noProof/>
+            <w:webHidden/>
+          </w:rPr>
+          <w:fldChar w:fldCharType="begin"/>
+        </w:r>
+        <w:r>
+          <w:rPr>
+            <w:noProof/>
+            <w:webHidden/>
+          </w:rPr>
+          <w:instrText xml:space="preserve"> PAGEREF _Toc514593883 \h </w:instrText>
+        </w:r>
+        <w:r>
+          <w:rPr>
+            <w:noProof/>
+            <w:webHidden/>
+          </w:rPr>
+        </w:r>
+        <w:r>
+          <w:rPr>
+            <w:noProof/>
+            <w:webHidden/>
+          </w:rPr>
+          <w:fldChar w:fldCharType="separate"/>
+        </w:r>
+        <w:r>
+          <w:rPr>
+            <w:noProof/>
+            <w:webHidden/>
+          </w:rPr>
+          <w:t>22</w:t>
+        </w:r>
+        <w:r>
+          <w:rPr>
+            <w:noProof/>
+            <w:webHidden/>
+          </w:rPr>
+          <w:fldChar w:fldCharType="end"/>
+        </w:r>
+      </w:hyperlink>
+    </w:p>
+    <w:p>
+      <w:r>
+        <w:fldChar w:fldCharType="end"/>
+      </w:r>
+    </w:p>
+    <w:p>
+      <w:pPr>
+        <w:spacing w:line="276" w:lineRule="auto"/>
+        <w:rPr>
+          <w:rFonts w:ascii="Arial" w:hAnsi="Arial" w:cs="Arial"/>
           <w:b/>
-          <w:i/>
-        </w:rPr>
-        <w:t>V</w:t>
-      </w:r>
-      <w:r>
-        <w:rPr>
-          <w:rFonts w:ascii="Arial" w:eastAsia="Euclid" w:hAnsi="Arial" w:cs="Arial"/>
-          <w:b/>
-          <w:i/>
-          <w:vertAlign w:val="subscript"/>
-        </w:rPr>
-        <w:t xml:space="preserve">i </w:t>
-      </w:r>
-      <w:r>
-        <w:rPr>
-          <w:rFonts w:ascii="Arial" w:eastAsia="Euclid" w:hAnsi="Arial" w:cs="Arial"/>
-        </w:rPr>
-        <w:t>:</w:t>
-      </w:r>
-      <w:proofErr w:type="gramEnd"/>
-      <w:r>
-        <w:rPr>
-          <w:rFonts w:ascii="Arial" w:hAnsi="Arial" w:cs="Arial"/>
-        </w:rPr>
-        <w:t xml:space="preserve"> </w:t>
-      </w:r>
+        </w:rPr>
+      </w:pPr>
       <w:r>
         <w:rPr>
           <w:rFonts w:ascii="Arial" w:hAnsi="Arial" w:cs="Arial"/>
         </w:rPr>
         <w:tab/>
-        <w:t>Velocidad instantánea del automóvil.</w:t>
-      </w:r>
-    </w:p>
-    <w:p>
-      <w:pPr>
-        <w:spacing w:line="276" w:lineRule="auto"/>
-        <w:ind w:right="-227"/>
-        <w:rPr>
-          <w:rFonts w:ascii="Arial" w:hAnsi="Arial" w:cs="Arial"/>
-        </w:rPr>
-      </w:pPr>
-      <w:proofErr w:type="spellStart"/>
-      <w:proofErr w:type="gramStart"/>
-      <w:r>
-        <w:rPr>
-          <w:rFonts w:ascii="Arial" w:eastAsia="Euclid" w:hAnsi="Arial" w:cs="Arial"/>
-          <w:b/>
-          <w:i/>
-        </w:rPr>
-        <w:t>a</w:t>
-      </w:r>
-      <w:r>
-        <w:rPr>
-          <w:rFonts w:ascii="Arial" w:eastAsia="Euclid" w:hAnsi="Arial" w:cs="Arial"/>
-          <w:b/>
-          <w:i/>
-          <w:vertAlign w:val="subscript"/>
-        </w:rPr>
-        <w:t>i</w:t>
-      </w:r>
-      <w:proofErr w:type="spellEnd"/>
-      <w:proofErr w:type="gramEnd"/>
-      <w:r>
-        <w:rPr>
-          <w:rFonts w:ascii="Arial" w:eastAsia="Euclid" w:hAnsi="Arial" w:cs="Arial"/>
-          <w:b/>
-          <w:i/>
-          <w:vertAlign w:val="subscript"/>
-        </w:rPr>
-        <w:t xml:space="preserve"> </w:t>
-      </w:r>
-      <w:r>
-        <w:rPr>
-          <w:rFonts w:ascii="Arial" w:eastAsia="Euclid" w:hAnsi="Arial" w:cs="Arial"/>
-        </w:rPr>
-        <w:t>:</w:t>
       </w:r>
       <w:r>
         <w:rPr>
           <w:rFonts w:ascii="Arial" w:hAnsi="Arial" w:cs="Arial"/>
         </w:rPr>
         <w:tab/>
-        <w:t>Aceleración instantánea del vehículo.</w:t>
-      </w:r>
-    </w:p>
-    <w:p>
-      <w:pPr>
-        <w:spacing w:line="276" w:lineRule="auto"/>
-        <w:ind w:left="709" w:right="-227" w:hanging="709"/>
-        <w:rPr>
-          <w:rFonts w:ascii="Arial" w:hAnsi="Arial" w:cs="Arial"/>
-        </w:rPr>
-      </w:pPr>
-      <w:proofErr w:type="gramStart"/>
-      <w:r>
-        <w:rPr>
-          <w:rFonts w:ascii="Arial" w:eastAsia="Euclid Symbol" w:hAnsi="Arial" w:cs="Arial"/>
-        </w:rPr>
-        <w:t></w:t>
-      </w:r>
-      <w:r>
-        <w:rPr>
-          <w:rFonts w:ascii="Arial" w:eastAsia="Euclid" w:hAnsi="Arial" w:cs="Arial"/>
-        </w:rPr>
-        <w:t>(</w:t>
-      </w:r>
-      <w:proofErr w:type="gramEnd"/>
-      <w:r>
-        <w:rPr>
-          <w:rFonts w:ascii="Arial" w:eastAsia="Euclid Symbol" w:hAnsi="Arial" w:cs="Arial"/>
-        </w:rPr>
-        <w:t></w:t>
-      </w:r>
-      <w:r>
-        <w:rPr>
-          <w:rFonts w:ascii="Arial" w:eastAsia="Euclid" w:hAnsi="Arial" w:cs="Arial"/>
-        </w:rPr>
-        <w:t>,</w:t>
-      </w:r>
-      <w:r>
-        <w:rPr>
-          <w:rFonts w:ascii="Arial" w:eastAsia="Euclid Symbol" w:hAnsi="Arial" w:cs="Arial"/>
-        </w:rPr>
-        <w:t></w:t>
-      </w:r>
-      <w:r>
-        <w:rPr>
-          <w:rFonts w:ascii="Arial" w:eastAsia="Euclid" w:hAnsi="Arial" w:cs="Arial"/>
-        </w:rPr>
-        <w:t>):</w:t>
       </w:r>
       <w:r>
         <w:rPr>
           <w:rFonts w:ascii="Arial" w:hAnsi="Arial" w:cs="Arial"/>
         </w:rPr>
         <w:tab/>
-        <w:t>Función Gamma incompleta.</w:t>
-      </w:r>
-    </w:p>
-    <w:p>
-      <w:pPr>
-        <w:tabs>
-          <w:tab w:val="left" w:pos="709"/>
-        </w:tabs>
-        <w:spacing w:line="276" w:lineRule="auto"/>
-        <w:ind w:left="709" w:right="-227" w:hanging="709"/>
-        <w:rPr>
-          <w:rFonts w:ascii="Arial" w:hAnsi="Arial" w:cs="Arial"/>
-        </w:rPr>
-      </w:pPr>
-      <w:r>
-        <w:rPr>
-          <w:rFonts w:ascii="Arial" w:eastAsia="Euclid" w:hAnsi="Arial" w:cs="Arial"/>
-          <w:b/>
-        </w:rPr>
-        <w:t>X</w:t>
-      </w:r>
-      <w:r>
-        <w:rPr>
-          <w:rFonts w:ascii="Arial" w:eastAsia="Euclid" w:hAnsi="Arial" w:cs="Arial"/>
-        </w:rPr>
-        <w:t>:</w:t>
       </w:r>
       <w:r>
         <w:rPr>
           <w:rFonts w:ascii="Arial" w:hAnsi="Arial" w:cs="Arial"/>
         </w:rPr>
         <w:tab/>
-        <w:t>Las mayúsculas en negrita indican matrices</w:t>
-      </w:r>
-    </w:p>
-    <w:p>
-      <w:pPr>
-        <w:tabs>
-          <w:tab w:val="left" w:pos="709"/>
-        </w:tabs>
-        <w:spacing w:line="276" w:lineRule="auto"/>
-        <w:ind w:left="709" w:right="-227" w:hanging="709"/>
-        <w:rPr>
-          <w:rFonts w:ascii="Arial" w:hAnsi="Arial" w:cs="Arial"/>
-        </w:rPr>
-      </w:pPr>
-      <w:proofErr w:type="gramStart"/>
-      <w:r>
-        <w:rPr>
-          <w:rFonts w:ascii="Arial" w:eastAsia="Euclid" w:hAnsi="Arial" w:cs="Arial"/>
-          <w:b/>
-        </w:rPr>
-        <w:t>x</w:t>
-      </w:r>
-      <w:proofErr w:type="gramEnd"/>
-      <w:r>
-        <w:rPr>
-          <w:rFonts w:ascii="Arial" w:eastAsia="Euclid" w:hAnsi="Arial" w:cs="Arial"/>
-        </w:rPr>
-        <w:t>:</w:t>
       </w:r>
       <w:r>
         <w:rPr>
           <w:rFonts w:ascii="Arial" w:hAnsi="Arial" w:cs="Arial"/>
         </w:rPr>
         <w:tab/>
-        <w:t>Las minúsculas en negrita indican vectores fila o columna.</w:t>
-      </w:r>
-    </w:p>
-    <w:p>
-      <w:pPr>
-        <w:tabs>
-          <w:tab w:val="left" w:pos="709"/>
-        </w:tabs>
-        <w:spacing w:line="276" w:lineRule="auto"/>
-        <w:ind w:left="709" w:right="-227" w:hanging="709"/>
-        <w:rPr>
-          <w:rFonts w:ascii="Arial" w:hAnsi="Arial" w:cs="Arial"/>
-        </w:rPr>
-      </w:pPr>
-      <w:proofErr w:type="spellStart"/>
-      <w:proofErr w:type="gramStart"/>
-      <w:r>
-        <w:rPr>
-          <w:rFonts w:ascii="Arial" w:eastAsia="Euclid" w:hAnsi="Arial" w:cs="Arial"/>
-          <w:b/>
-        </w:rPr>
-        <w:t>x</w:t>
-      </w:r>
-      <w:r>
-        <w:rPr>
-          <w:rFonts w:ascii="Arial" w:eastAsia="Euclid" w:hAnsi="Arial" w:cs="Arial"/>
-          <w:vertAlign w:val="superscript"/>
-        </w:rPr>
-        <w:t>T</w:t>
-      </w:r>
-      <w:proofErr w:type="spellEnd"/>
-      <w:proofErr w:type="gramEnd"/>
-      <w:r>
-        <w:rPr>
-          <w:rFonts w:ascii="Arial" w:eastAsia="Euclid" w:hAnsi="Arial" w:cs="Arial"/>
-        </w:rPr>
-        <w:t>:</w:t>
       </w:r>
       <w:r>
         <w:rPr>
           <w:rFonts w:ascii="Arial" w:hAnsi="Arial" w:cs="Arial"/>
         </w:rPr>
         <w:tab/>
-        <w:t>Transpuesta de un vector fila o columna.</w:t>
-      </w:r>
-    </w:p>
-    <w:p>
-      <w:pPr>
-        <w:tabs>
-          <w:tab w:val="left" w:pos="709"/>
-        </w:tabs>
-        <w:spacing w:line="276" w:lineRule="auto"/>
-        <w:ind w:left="709" w:right="-227" w:hanging="709"/>
-        <w:rPr>
-          <w:rFonts w:ascii="Arial" w:hAnsi="Arial" w:cs="Arial"/>
-        </w:rPr>
-      </w:pPr>
-      <w:proofErr w:type="gramStart"/>
-      <w:r>
-        <w:rPr>
-          <w:rFonts w:ascii="Arial" w:eastAsia="Euclid" w:hAnsi="Arial" w:cs="Arial"/>
-          <w:b/>
-        </w:rPr>
-        <w:t>x</w:t>
-      </w:r>
-      <w:proofErr w:type="gramEnd"/>
-      <w:r>
-        <w:rPr>
-          <w:rFonts w:ascii="Arial" w:eastAsia="Euclid" w:hAnsi="Arial" w:cs="Arial"/>
-          <w:vertAlign w:val="superscript"/>
-        </w:rPr>
-        <w:t>*</w:t>
-      </w:r>
-      <w:r>
-        <w:rPr>
-          <w:rFonts w:ascii="Arial" w:eastAsia="Euclid" w:hAnsi="Arial" w:cs="Arial"/>
-        </w:rPr>
-        <w:t>:</w:t>
       </w:r>
       <w:r>
         <w:rPr>
           <w:rFonts w:ascii="Arial" w:hAnsi="Arial" w:cs="Arial"/>
         </w:rPr>
         <w:tab/>
-        <w:t>Conjugado de un vector fila o columna.</w:t>
-      </w:r>
-    </w:p>
-    <w:p>
-      <w:pPr>
-        <w:tabs>
-          <w:tab w:val="left" w:pos="709"/>
-        </w:tabs>
-        <w:spacing w:line="276" w:lineRule="auto"/>
-        <w:ind w:left="709" w:right="-227" w:hanging="709"/>
-        <w:rPr>
-          <w:rFonts w:ascii="Arial" w:hAnsi="Arial" w:cs="Arial"/>
-        </w:rPr>
-      </w:pPr>
-      <w:r>
-        <w:rPr>
-          <w:rFonts w:ascii="Arial" w:eastAsia="Euclid" w:hAnsi="Arial" w:cs="Arial"/>
-          <w:i/>
-        </w:rPr>
-        <w:t>X</w:t>
-      </w:r>
-      <w:r>
-        <w:rPr>
-          <w:rFonts w:ascii="Arial" w:eastAsia="Euclid" w:hAnsi="Arial" w:cs="Arial"/>
-        </w:rPr>
-        <w:t>:</w:t>
       </w:r>
       <w:r>
         <w:rPr>
           <w:rFonts w:ascii="Arial" w:hAnsi="Arial" w:cs="Arial"/>
         </w:rPr>
         <w:tab/>
-        <w:t>Las mayúsculas en cursiva indican los elementos de una matriz.</w:t>
-      </w:r>
-    </w:p>
-    <w:p>
-      <w:pPr>
-        <w:tabs>
-          <w:tab w:val="left" w:pos="709"/>
-        </w:tabs>
-        <w:spacing w:line="276" w:lineRule="auto"/>
-        <w:ind w:left="709" w:right="-227" w:hanging="709"/>
-        <w:rPr>
-          <w:rFonts w:ascii="Arial" w:hAnsi="Arial" w:cs="Arial"/>
-        </w:rPr>
-      </w:pPr>
-      <w:proofErr w:type="gramStart"/>
-      <w:r>
-        <w:rPr>
-          <w:rFonts w:ascii="Arial" w:eastAsia="Euclid" w:hAnsi="Arial" w:cs="Arial"/>
-          <w:i/>
-        </w:rPr>
-        <w:t>x</w:t>
-      </w:r>
-      <w:proofErr w:type="gramEnd"/>
-      <w:r>
-        <w:rPr>
-          <w:rFonts w:ascii="Arial" w:eastAsia="Euclid" w:hAnsi="Arial" w:cs="Arial"/>
-        </w:rPr>
-        <w:t>:</w:t>
       </w:r>
       <w:r>
         <w:rPr>
           <w:rFonts w:ascii="Arial" w:hAnsi="Arial" w:cs="Arial"/>
         </w:rPr>
         <w:tab/>
-        <w:t>Las minúsculas en cursiva indican los elementos de un vector.</w:t>
-      </w:r>
-    </w:p>
-    <w:p>
-      <w:pPr>
-        <w:spacing w:line="276" w:lineRule="auto"/>
-        <w:ind w:right="-227"/>
-        <w:rPr>
-          <w:rFonts w:ascii="Arial" w:hAnsi="Arial" w:cs="Arial"/>
-        </w:rPr>
-      </w:pPr>
-    </w:p>
-    <w:p>
-      <w:pPr>
-        <w:spacing w:line="276" w:lineRule="auto"/>
-        <w:rPr>
-          <w:rFonts w:ascii="Arial" w:hAnsi="Arial" w:cs="Arial"/>
-        </w:rPr>
-      </w:pPr>
-      <w:r>
-        <w:rPr>
-          <w:rFonts w:ascii="Arial" w:hAnsi="Arial" w:cs="Arial"/>
-        </w:rPr>
-        <w:t>NOTA: Si no aparecen o no requiere definir símbolos matemáticos en su texto, puede obviar esta sección.</w:t>
+      </w:r>
+      <w:r>
+        <w:rPr>
+          <w:rFonts w:ascii="Arial" w:hAnsi="Arial" w:cs="Arial"/>
+        </w:rPr>
+        <w:tab/>
       </w:r>
     </w:p>
     <w:p>
@@ -3051,6 +2951,7 @@
         <w:spacing w:after="0" w:line="276" w:lineRule="auto"/>
         <w:rPr>
           <w:rFonts w:ascii="Arial" w:hAnsi="Arial" w:cs="Arial"/>
+          <w:noProof/>
         </w:rPr>
       </w:pPr>
     </w:p>
@@ -3059,6 +2960,7 @@
         <w:spacing w:after="0" w:line="276" w:lineRule="auto"/>
         <w:rPr>
           <w:rFonts w:ascii="Arial" w:hAnsi="Arial" w:cs="Arial"/>
+          <w:noProof/>
         </w:rPr>
       </w:pPr>
     </w:p>
@@ -3067,6 +2969,7 @@
         <w:spacing w:after="0" w:line="276" w:lineRule="auto"/>
         <w:rPr>
           <w:rFonts w:ascii="Arial" w:hAnsi="Arial" w:cs="Arial"/>
+          <w:noProof/>
         </w:rPr>
       </w:pPr>
     </w:p>
@@ -3075,6 +2978,7 @@
         <w:spacing w:after="0" w:line="276" w:lineRule="auto"/>
         <w:rPr>
           <w:rFonts w:ascii="Arial" w:hAnsi="Arial" w:cs="Arial"/>
+          <w:noProof/>
         </w:rPr>
       </w:pPr>
     </w:p>
@@ -3083,6 +2987,7 @@
         <w:spacing w:after="0" w:line="276" w:lineRule="auto"/>
         <w:rPr>
           <w:rFonts w:ascii="Arial" w:hAnsi="Arial" w:cs="Arial"/>
+          <w:noProof/>
         </w:rPr>
       </w:pPr>
     </w:p>
@@ -3091,6 +2996,7 @@
         <w:spacing w:after="0" w:line="276" w:lineRule="auto"/>
         <w:rPr>
           <w:rFonts w:ascii="Arial" w:hAnsi="Arial" w:cs="Arial"/>
+          <w:noProof/>
         </w:rPr>
       </w:pPr>
     </w:p>
@@ -3099,6 +3005,7 @@
         <w:spacing w:after="0" w:line="276" w:lineRule="auto"/>
         <w:rPr>
           <w:rFonts w:ascii="Arial" w:hAnsi="Arial" w:cs="Arial"/>
+          <w:smallCaps/>
         </w:rPr>
       </w:pPr>
     </w:p>
@@ -3152,402 +3059,11 @@
     </w:p>
     <w:p>
       <w:pPr>
-        <w:pStyle w:val="Ttulo2"/>
-        <w:spacing w:line="276" w:lineRule="auto"/>
-        <w:jc w:val="both"/>
-        <w:rPr>
-          <w:rFonts w:ascii="Arial" w:hAnsi="Arial" w:cs="Arial"/>
-          <w:sz w:val="24"/>
-          <w:szCs w:val="24"/>
-        </w:rPr>
-      </w:pPr>
-      <w:bookmarkStart w:id="14" w:name="_tyjcwt" w:colFirst="0" w:colLast="0"/>
-      <w:bookmarkEnd w:id="14"/>
-      <w:r>
-        <w:rPr>
-          <w:rFonts w:ascii="Arial" w:hAnsi="Arial" w:cs="Arial"/>
-          <w:sz w:val="24"/>
-          <w:szCs w:val="24"/>
-        </w:rPr>
-        <w:lastRenderedPageBreak/>
-        <w:t>Índice de figuras</w:t>
-      </w:r>
-    </w:p>
-    <w:p>
-      <w:pPr>
-        <w:spacing w:line="276" w:lineRule="auto"/>
-        <w:rPr>
-          <w:rFonts w:ascii="Arial" w:hAnsi="Arial" w:cs="Arial"/>
-          <w:b/>
-        </w:rPr>
-      </w:pPr>
-      <w:r>
-        <w:rPr>
-          <w:rFonts w:ascii="Arial" w:hAnsi="Arial" w:cs="Arial"/>
-        </w:rPr>
-        <w:tab/>
-      </w:r>
-      <w:r>
-        <w:rPr>
-          <w:rFonts w:ascii="Arial" w:hAnsi="Arial" w:cs="Arial"/>
-        </w:rPr>
-        <w:tab/>
-      </w:r>
-      <w:r>
-        <w:rPr>
-          <w:rFonts w:ascii="Arial" w:hAnsi="Arial" w:cs="Arial"/>
-        </w:rPr>
-        <w:tab/>
-      </w:r>
-      <w:r>
-        <w:rPr>
-          <w:rFonts w:ascii="Arial" w:hAnsi="Arial" w:cs="Arial"/>
-        </w:rPr>
-        <w:tab/>
-      </w:r>
-      <w:r>
-        <w:rPr>
-          <w:rFonts w:ascii="Arial" w:hAnsi="Arial" w:cs="Arial"/>
-        </w:rPr>
-        <w:tab/>
-      </w:r>
-      <w:r>
-        <w:rPr>
-          <w:rFonts w:ascii="Arial" w:hAnsi="Arial" w:cs="Arial"/>
-        </w:rPr>
-        <w:tab/>
-      </w:r>
-      <w:r>
-        <w:rPr>
-          <w:rFonts w:ascii="Arial" w:hAnsi="Arial" w:cs="Arial"/>
-        </w:rPr>
-        <w:tab/>
-      </w:r>
-      <w:r>
-        <w:rPr>
-          <w:rFonts w:ascii="Arial" w:hAnsi="Arial" w:cs="Arial"/>
-        </w:rPr>
-        <w:tab/>
-      </w:r>
-      <w:r>
-        <w:rPr>
-          <w:rFonts w:ascii="Arial" w:hAnsi="Arial" w:cs="Arial"/>
-        </w:rPr>
-        <w:tab/>
-      </w:r>
-      <w:r>
-        <w:rPr>
-          <w:rFonts w:ascii="Arial" w:hAnsi="Arial" w:cs="Arial"/>
-        </w:rPr>
-        <w:tab/>
-        <w:t xml:space="preserve">        </w:t>
-      </w:r>
-      <w:r>
-        <w:rPr>
-          <w:rFonts w:ascii="Arial" w:hAnsi="Arial" w:cs="Arial"/>
-          <w:b/>
-        </w:rPr>
-        <w:t>Página</w:t>
-      </w:r>
-    </w:p>
-    <w:p>
-      <w:pPr>
-        <w:spacing w:line="276" w:lineRule="auto"/>
-        <w:rPr>
-          <w:rFonts w:ascii="Arial" w:hAnsi="Arial" w:cs="Arial"/>
-        </w:rPr>
-      </w:pPr>
-      <w:r>
-        <w:rPr>
-          <w:rFonts w:ascii="Arial" w:hAnsi="Arial" w:cs="Arial"/>
-        </w:rPr>
-        <w:t>Figura 1: Diagrama de Gantt cronograma de actividades</w:t>
-      </w:r>
-      <w:r>
-        <w:rPr>
-          <w:rFonts w:ascii="Arial" w:hAnsi="Arial" w:cs="Arial"/>
-        </w:rPr>
-        <w:tab/>
-      </w:r>
-      <w:r>
-        <w:rPr>
-          <w:rFonts w:ascii="Arial" w:hAnsi="Arial" w:cs="Arial"/>
-        </w:rPr>
-        <w:tab/>
-        <w:t xml:space="preserve"> </w:t>
-      </w:r>
-      <w:r>
-        <w:rPr>
-          <w:rFonts w:ascii="Arial" w:hAnsi="Arial" w:cs="Arial"/>
-        </w:rPr>
-        <w:tab/>
-        <w:t>27</w:t>
-      </w:r>
-    </w:p>
-    <w:p>
-      <w:pPr>
-        <w:spacing w:line="276" w:lineRule="auto"/>
-        <w:rPr>
-          <w:rFonts w:ascii="Arial" w:hAnsi="Arial" w:cs="Arial"/>
-        </w:rPr>
-      </w:pPr>
-      <w:r>
-        <w:rPr>
-          <w:rFonts w:ascii="Arial" w:hAnsi="Arial" w:cs="Arial"/>
-        </w:rPr>
-        <w:t>Figura 2: Arquitectura de la red de datos de la sucursal Bogotá</w:t>
-      </w:r>
-      <w:r>
-        <w:rPr>
-          <w:rFonts w:ascii="Arial" w:hAnsi="Arial" w:cs="Arial"/>
-        </w:rPr>
-        <w:tab/>
-        <w:t xml:space="preserve">   </w:t>
-      </w:r>
-      <w:r>
-        <w:rPr>
-          <w:rFonts w:ascii="Arial" w:hAnsi="Arial" w:cs="Arial"/>
-        </w:rPr>
-        <w:tab/>
-        <w:t>25</w:t>
-      </w:r>
-    </w:p>
-    <w:p>
-      <w:pPr>
-        <w:spacing w:line="276" w:lineRule="auto"/>
-        <w:rPr>
-          <w:rFonts w:ascii="Arial" w:hAnsi="Arial" w:cs="Arial"/>
-        </w:rPr>
-      </w:pPr>
-      <w:r>
-        <w:rPr>
-          <w:rFonts w:ascii="Arial" w:hAnsi="Arial" w:cs="Arial"/>
-        </w:rPr>
-        <w:t>Figura 3: Flujo de datos del modelo propuesto</w:t>
-      </w:r>
-      <w:r>
-        <w:rPr>
-          <w:rFonts w:ascii="Arial" w:hAnsi="Arial" w:cs="Arial"/>
-        </w:rPr>
-        <w:tab/>
-      </w:r>
-      <w:r>
-        <w:rPr>
-          <w:rFonts w:ascii="Arial" w:hAnsi="Arial" w:cs="Arial"/>
-        </w:rPr>
-        <w:tab/>
-        <w:t xml:space="preserve"> </w:t>
-      </w:r>
-      <w:r>
-        <w:rPr>
-          <w:rFonts w:ascii="Arial" w:hAnsi="Arial" w:cs="Arial"/>
-        </w:rPr>
-        <w:tab/>
-      </w:r>
-      <w:r>
-        <w:rPr>
-          <w:rFonts w:ascii="Arial" w:hAnsi="Arial" w:cs="Arial"/>
-        </w:rPr>
-        <w:tab/>
-        <w:t xml:space="preserve">   </w:t>
-      </w:r>
-      <w:r>
-        <w:rPr>
-          <w:rFonts w:ascii="Arial" w:hAnsi="Arial" w:cs="Arial"/>
-        </w:rPr>
-        <w:tab/>
-        <w:t>28</w:t>
-      </w:r>
-    </w:p>
-    <w:p>
-      <w:pPr>
-        <w:spacing w:line="276" w:lineRule="auto"/>
-        <w:rPr>
-          <w:rFonts w:ascii="Arial" w:hAnsi="Arial" w:cs="Arial"/>
-        </w:rPr>
-      </w:pPr>
-    </w:p>
-    <w:p>
-      <w:pPr>
-        <w:spacing w:line="276" w:lineRule="auto"/>
-        <w:rPr>
-          <w:rFonts w:ascii="Arial" w:hAnsi="Arial" w:cs="Arial"/>
-        </w:rPr>
-      </w:pPr>
-      <w:r>
-        <w:rPr>
-          <w:rFonts w:ascii="Arial" w:hAnsi="Arial" w:cs="Arial"/>
-        </w:rPr>
-        <w:t xml:space="preserve">El índice de figuras que va en esta página debe insertarse usando la herramienta de </w:t>
-      </w:r>
-      <w:r>
-        <w:rPr>
-          <w:rFonts w:ascii="Arial" w:hAnsi="Arial" w:cs="Arial"/>
-          <w:b/>
-        </w:rPr>
-        <w:t xml:space="preserve">inserción automática de tablas de ilustraciones a partir de la herramienta de referencias cruzadas que identifican las figuras empleadas por </w:t>
-      </w:r>
-      <w:proofErr w:type="spellStart"/>
-      <w:r>
-        <w:rPr>
-          <w:rFonts w:ascii="Arial" w:hAnsi="Arial" w:cs="Arial"/>
-          <w:b/>
-        </w:rPr>
-        <w:t>word</w:t>
-      </w:r>
-      <w:proofErr w:type="spellEnd"/>
-      <w:r>
-        <w:rPr>
-          <w:rFonts w:ascii="Arial" w:hAnsi="Arial" w:cs="Arial"/>
-        </w:rPr>
-        <w:t xml:space="preserve">. </w:t>
-      </w:r>
-    </w:p>
-    <w:p>
-      <w:pPr>
-        <w:spacing w:line="276" w:lineRule="auto"/>
-        <w:rPr>
-          <w:rFonts w:ascii="Arial" w:hAnsi="Arial" w:cs="Arial"/>
-        </w:rPr>
-      </w:pPr>
-    </w:p>
-    <w:p>
-      <w:pPr>
-        <w:spacing w:line="276" w:lineRule="auto"/>
-        <w:rPr>
-          <w:rFonts w:ascii="Arial" w:hAnsi="Arial" w:cs="Arial"/>
-          <w:b/>
-        </w:rPr>
-      </w:pPr>
-      <w:r>
-        <w:rPr>
-          <w:rFonts w:ascii="Arial" w:hAnsi="Arial" w:cs="Arial"/>
-          <w:b/>
-        </w:rPr>
-        <w:t>Recomendaciones sobre las gráficas.</w:t>
-      </w:r>
-    </w:p>
-    <w:p>
-      <w:pPr>
-        <w:numPr>
-          <w:ilvl w:val="0"/>
-          <w:numId w:val="4"/>
-        </w:numPr>
-        <w:spacing w:line="276" w:lineRule="auto"/>
-        <w:ind w:left="567" w:hanging="425"/>
-        <w:rPr>
-          <w:rFonts w:ascii="Arial" w:hAnsi="Arial" w:cs="Arial"/>
-        </w:rPr>
-      </w:pPr>
-      <w:r>
-        <w:rPr>
-          <w:rFonts w:ascii="Arial" w:hAnsi="Arial" w:cs="Arial"/>
-        </w:rPr>
-        <w:t xml:space="preserve">Toda gráfica que aparezca en el documento debe ser previamente introducida y explicada; es decir se deben contextualizar y explicar su relación con la sección del documento donde se está colocando. </w:t>
-      </w:r>
-    </w:p>
-    <w:p>
-      <w:pPr>
-        <w:numPr>
-          <w:ilvl w:val="0"/>
-          <w:numId w:val="4"/>
-        </w:numPr>
-        <w:spacing w:line="276" w:lineRule="auto"/>
-        <w:ind w:left="567" w:hanging="425"/>
-        <w:rPr>
-          <w:rFonts w:ascii="Arial" w:hAnsi="Arial" w:cs="Arial"/>
-        </w:rPr>
-      </w:pPr>
-      <w:r>
-        <w:rPr>
-          <w:rFonts w:ascii="Arial" w:hAnsi="Arial" w:cs="Arial"/>
-          <w:b/>
-        </w:rPr>
-        <w:t>Los títulos de las gráficas se colocan en la parte inferior de la misma</w:t>
-      </w:r>
-      <w:r>
-        <w:rPr>
-          <w:rFonts w:ascii="Arial" w:hAnsi="Arial" w:cs="Arial"/>
-        </w:rPr>
-        <w:t>.</w:t>
-      </w:r>
-    </w:p>
-    <w:p>
-      <w:pPr>
-        <w:numPr>
-          <w:ilvl w:val="0"/>
-          <w:numId w:val="4"/>
-        </w:numPr>
-        <w:spacing w:line="276" w:lineRule="auto"/>
-        <w:ind w:left="567" w:hanging="425"/>
-        <w:rPr>
-          <w:rFonts w:ascii="Arial" w:hAnsi="Arial" w:cs="Arial"/>
-        </w:rPr>
-      </w:pPr>
-      <w:r>
-        <w:rPr>
-          <w:rFonts w:ascii="Arial" w:hAnsi="Arial" w:cs="Arial"/>
-        </w:rPr>
-        <w:t>Pegar en formato: Imagen JPEG (pegado especial)</w:t>
-      </w:r>
-    </w:p>
-    <w:p>
-      <w:pPr>
-        <w:spacing w:line="276" w:lineRule="auto"/>
-        <w:rPr>
-          <w:rFonts w:ascii="Arial" w:hAnsi="Arial" w:cs="Arial"/>
-        </w:rPr>
-      </w:pPr>
-    </w:p>
-    <w:p>
-      <w:pPr>
         <w:spacing w:after="0" w:line="276" w:lineRule="auto"/>
         <w:rPr>
           <w:rFonts w:ascii="Arial" w:hAnsi="Arial" w:cs="Arial"/>
-          <w:smallCaps/>
-        </w:rPr>
-      </w:pPr>
-      <w:r>
-        <w:rPr>
-          <w:rFonts w:ascii="Arial" w:hAnsi="Arial" w:cs="Arial"/>
-          <w:noProof/>
-        </w:rPr>
-        <w:drawing>
-          <wp:inline distT="0" distB="0" distL="0" distR="0" wp14:anchorId="2D701CA7" wp14:editId="410804B7">
-            <wp:extent cx="3866937" cy="2667675"/>
-            <wp:effectExtent l="0" t="0" r="0" b="0"/>
-            <wp:docPr id="2" name="image4.jpg"/>
-            <wp:cNvGraphicFramePr/>
-            <a:graphic xmlns:a="http://schemas.openxmlformats.org/drawingml/2006/main">
-              <a:graphicData uri="http://schemas.openxmlformats.org/drawingml/2006/picture">
-                <pic:pic xmlns:pic="http://schemas.openxmlformats.org/drawingml/2006/picture">
-                  <pic:nvPicPr>
-                    <pic:cNvPr id="0" name="image4.jpg"/>
-                    <pic:cNvPicPr preferRelativeResize="0"/>
-                  </pic:nvPicPr>
-                  <pic:blipFill>
-                    <a:blip r:embed="rId9"/>
-                    <a:srcRect/>
-                    <a:stretch>
-                      <a:fillRect/>
-                    </a:stretch>
-                  </pic:blipFill>
-                  <pic:spPr>
-                    <a:xfrm>
-                      <a:off x="0" y="0"/>
-                      <a:ext cx="3866937" cy="2667675"/>
-                    </a:xfrm>
-                    <a:prstGeom prst="rect">
-                      <a:avLst/>
-                    </a:prstGeom>
-                    <a:ln/>
-                  </pic:spPr>
-                </pic:pic>
-              </a:graphicData>
-            </a:graphic>
-          </wp:inline>
-        </w:drawing>
-      </w:r>
+        </w:rPr>
+      </w:pPr>
     </w:p>
     <w:p>
       <w:pPr>
@@ -3556,19 +3072,54 @@
           <w:rFonts w:ascii="Arial" w:hAnsi="Arial" w:cs="Arial"/>
         </w:rPr>
       </w:pPr>
-      <w:r>
-        <w:rPr>
-          <w:rFonts w:ascii="Arial" w:hAnsi="Arial" w:cs="Arial"/>
-          <w:smallCaps/>
-        </w:rPr>
-        <w:t>Figura 2.2</w:t>
-      </w:r>
-      <w:r>
-        <w:rPr>
-          <w:rFonts w:ascii="Arial" w:hAnsi="Arial" w:cs="Arial"/>
-        </w:rPr>
-        <w:t>: Integración de UWB con WPAN y WLAN.</w:t>
-      </w:r>
+    </w:p>
+    <w:p>
+      <w:pPr>
+        <w:spacing w:after="0" w:line="276" w:lineRule="auto"/>
+        <w:rPr>
+          <w:rFonts w:ascii="Arial" w:hAnsi="Arial" w:cs="Arial"/>
+        </w:rPr>
+      </w:pPr>
+    </w:p>
+    <w:p>
+      <w:pPr>
+        <w:spacing w:after="0" w:line="276" w:lineRule="auto"/>
+        <w:rPr>
+          <w:rFonts w:ascii="Arial" w:hAnsi="Arial" w:cs="Arial"/>
+        </w:rPr>
+      </w:pPr>
+    </w:p>
+    <w:p>
+      <w:pPr>
+        <w:spacing w:after="0" w:line="276" w:lineRule="auto"/>
+        <w:rPr>
+          <w:rFonts w:ascii="Arial" w:hAnsi="Arial" w:cs="Arial"/>
+        </w:rPr>
+      </w:pPr>
+    </w:p>
+    <w:p>
+      <w:pPr>
+        <w:spacing w:after="0" w:line="276" w:lineRule="auto"/>
+        <w:rPr>
+          <w:rFonts w:ascii="Arial" w:hAnsi="Arial" w:cs="Arial"/>
+        </w:rPr>
+      </w:pPr>
+    </w:p>
+    <w:p>
+      <w:pPr>
+        <w:spacing w:after="0" w:line="276" w:lineRule="auto"/>
+        <w:rPr>
+          <w:rFonts w:ascii="Arial" w:hAnsi="Arial" w:cs="Arial"/>
+        </w:rPr>
+      </w:pPr>
+    </w:p>
+    <w:p>
+      <w:pPr>
+        <w:spacing w:after="0" w:line="276" w:lineRule="auto"/>
+        <w:rPr>
+          <w:rFonts w:ascii="Arial" w:hAnsi="Arial" w:cs="Arial"/>
+        </w:rPr>
+      </w:pPr>
     </w:p>
     <w:p>
       <w:pPr>
@@ -3606,550 +3157,474 @@
         <w:spacing w:line="276" w:lineRule="auto"/>
         <w:rPr>
           <w:rFonts w:ascii="Arial" w:hAnsi="Arial" w:cs="Arial"/>
-          <w:b/>
-        </w:rPr>
-      </w:pPr>
-      <w:r>
-        <w:rPr>
-          <w:rFonts w:ascii="Arial" w:hAnsi="Arial" w:cs="Arial"/>
-        </w:rPr>
-        <w:tab/>
-      </w:r>
-      <w:r>
-        <w:rPr>
-          <w:rFonts w:ascii="Arial" w:hAnsi="Arial" w:cs="Arial"/>
-        </w:rPr>
-        <w:tab/>
-      </w:r>
-      <w:r>
-        <w:rPr>
-          <w:rFonts w:ascii="Arial" w:hAnsi="Arial" w:cs="Arial"/>
-        </w:rPr>
-        <w:tab/>
-      </w:r>
-      <w:r>
-        <w:rPr>
-          <w:rFonts w:ascii="Arial" w:hAnsi="Arial" w:cs="Arial"/>
-        </w:rPr>
-        <w:tab/>
-      </w:r>
-      <w:r>
-        <w:rPr>
-          <w:rFonts w:ascii="Arial" w:hAnsi="Arial" w:cs="Arial"/>
-        </w:rPr>
-        <w:tab/>
-      </w:r>
-      <w:r>
-        <w:rPr>
-          <w:rFonts w:ascii="Arial" w:hAnsi="Arial" w:cs="Arial"/>
-        </w:rPr>
-        <w:tab/>
-      </w:r>
-      <w:r>
-        <w:rPr>
-          <w:rFonts w:ascii="Arial" w:hAnsi="Arial" w:cs="Arial"/>
-        </w:rPr>
-        <w:tab/>
-      </w:r>
-      <w:r>
-        <w:rPr>
-          <w:rFonts w:ascii="Arial" w:hAnsi="Arial" w:cs="Arial"/>
-        </w:rPr>
-        <w:tab/>
-      </w:r>
-      <w:r>
-        <w:rPr>
-          <w:rFonts w:ascii="Arial" w:hAnsi="Arial" w:cs="Arial"/>
-        </w:rPr>
-        <w:tab/>
-      </w:r>
-      <w:r>
-        <w:rPr>
-          <w:rFonts w:ascii="Arial" w:hAnsi="Arial" w:cs="Arial"/>
-        </w:rPr>
-        <w:tab/>
-        <w:t xml:space="preserve">        </w:t>
-      </w:r>
-      <w:r>
-        <w:rPr>
-          <w:rFonts w:ascii="Arial" w:hAnsi="Arial" w:cs="Arial"/>
-          <w:b/>
-        </w:rPr>
-        <w:t>Página</w:t>
-      </w:r>
-    </w:p>
-    <w:p>
-      <w:pPr>
-        <w:spacing w:line="276" w:lineRule="auto"/>
-        <w:rPr>
-          <w:rFonts w:ascii="Arial" w:hAnsi="Arial" w:cs="Arial"/>
-        </w:rPr>
-      </w:pPr>
-      <w:r>
-        <w:rPr>
-          <w:rFonts w:ascii="Arial" w:hAnsi="Arial" w:cs="Arial"/>
-        </w:rPr>
-        <w:t>Tabla 1: Riesgos y Limitaciones</w:t>
-      </w:r>
-      <w:r>
-        <w:rPr>
-          <w:rFonts w:ascii="Arial" w:hAnsi="Arial" w:cs="Arial"/>
-        </w:rPr>
-        <w:tab/>
-      </w:r>
-      <w:r>
-        <w:rPr>
-          <w:rFonts w:ascii="Arial" w:hAnsi="Arial" w:cs="Arial"/>
-        </w:rPr>
-        <w:tab/>
-      </w:r>
-      <w:r>
-        <w:rPr>
-          <w:rFonts w:ascii="Arial" w:hAnsi="Arial" w:cs="Arial"/>
-        </w:rPr>
-        <w:tab/>
-      </w:r>
-      <w:r>
-        <w:rPr>
-          <w:rFonts w:ascii="Arial" w:hAnsi="Arial" w:cs="Arial"/>
-        </w:rPr>
-        <w:tab/>
-      </w:r>
-      <w:r>
-        <w:rPr>
-          <w:rFonts w:ascii="Arial" w:hAnsi="Arial" w:cs="Arial"/>
-        </w:rPr>
-        <w:tab/>
-      </w:r>
-      <w:r>
-        <w:rPr>
-          <w:rFonts w:ascii="Arial" w:hAnsi="Arial" w:cs="Arial"/>
-        </w:rPr>
-        <w:tab/>
-      </w:r>
-      <w:r>
-        <w:rPr>
-          <w:rFonts w:ascii="Arial" w:hAnsi="Arial" w:cs="Arial"/>
-        </w:rPr>
-        <w:tab/>
-        <w:t>24</w:t>
-      </w:r>
-    </w:p>
-    <w:p>
-      <w:pPr>
-        <w:spacing w:line="276" w:lineRule="auto"/>
-        <w:rPr>
-          <w:rFonts w:ascii="Arial" w:hAnsi="Arial" w:cs="Arial"/>
-        </w:rPr>
-      </w:pPr>
-      <w:bookmarkStart w:id="16" w:name="1t3h5sf" w:colFirst="0" w:colLast="0"/>
+        </w:rPr>
+      </w:pPr>
+    </w:p>
+    <w:p>
+      <w:pPr>
+        <w:pStyle w:val="Tabladeilustraciones"/>
+        <w:tabs>
+          <w:tab w:val="right" w:leader="dot" w:pos="8828"/>
+        </w:tabs>
+        <w:rPr>
+          <w:rFonts w:asciiTheme="minorHAnsi" w:eastAsiaTheme="minorEastAsia" w:hAnsiTheme="minorHAnsi" w:cstheme="minorBidi"/>
+          <w:noProof/>
+          <w:color w:val="auto"/>
+          <w:sz w:val="22"/>
+          <w:szCs w:val="22"/>
+        </w:rPr>
+      </w:pPr>
+      <w:r>
+        <w:rPr>
+          <w:rFonts w:ascii="Arial" w:hAnsi="Arial" w:cs="Arial"/>
+        </w:rPr>
+        <w:fldChar w:fldCharType="begin"/>
+      </w:r>
+      <w:r>
+        <w:rPr>
+          <w:rFonts w:ascii="Arial" w:hAnsi="Arial" w:cs="Arial"/>
+        </w:rPr>
+        <w:instrText xml:space="preserve"> TOC \h \z \c "Tabla1 : Matriz de incidiencia" </w:instrText>
+      </w:r>
+      <w:r>
+        <w:rPr>
+          <w:rFonts w:ascii="Arial" w:hAnsi="Arial" w:cs="Arial"/>
+        </w:rPr>
+        <w:fldChar w:fldCharType="separate"/>
+      </w:r>
+      <w:hyperlink w:anchor="_Toc514595739" w:history="1">
+        <w:r>
+          <w:rPr>
+            <w:rStyle w:val="Hipervnculo"/>
+            <w:noProof/>
+          </w:rPr>
+          <w:t>Tabla1 : Matriz de incidiencia 1</w:t>
+        </w:r>
+        <w:r>
+          <w:rPr>
+            <w:noProof/>
+            <w:webHidden/>
+          </w:rPr>
+          <w:tab/>
+        </w:r>
+        <w:r>
+          <w:rPr>
+            <w:noProof/>
+            <w:webHidden/>
+          </w:rPr>
+          <w:fldChar w:fldCharType="begin"/>
+        </w:r>
+        <w:r>
+          <w:rPr>
+            <w:noProof/>
+            <w:webHidden/>
+          </w:rPr>
+          <w:instrText xml:space="preserve"> PAGEREF _Toc514595739 \h </w:instrText>
+        </w:r>
+        <w:r>
+          <w:rPr>
+            <w:noProof/>
+            <w:webHidden/>
+          </w:rPr>
+        </w:r>
+        <w:r>
+          <w:rPr>
+            <w:noProof/>
+            <w:webHidden/>
+          </w:rPr>
+          <w:fldChar w:fldCharType="separate"/>
+        </w:r>
+        <w:r>
+          <w:rPr>
+            <w:noProof/>
+            <w:webHidden/>
+          </w:rPr>
+          <w:t>21</w:t>
+        </w:r>
+        <w:r>
+          <w:rPr>
+            <w:noProof/>
+            <w:webHidden/>
+          </w:rPr>
+          <w:fldChar w:fldCharType="end"/>
+        </w:r>
+      </w:hyperlink>
+    </w:p>
+    <w:p>
+      <w:pPr>
+        <w:spacing w:line="276" w:lineRule="auto"/>
+        <w:rPr>
+          <w:noProof/>
+        </w:rPr>
+      </w:pPr>
+      <w:r>
+        <w:rPr>
+          <w:rFonts w:ascii="Arial" w:hAnsi="Arial" w:cs="Arial"/>
+        </w:rPr>
+        <w:fldChar w:fldCharType="end"/>
+      </w:r>
+      <w:r>
+        <w:rPr>
+          <w:rFonts w:ascii="Arial" w:hAnsi="Arial" w:cs="Arial"/>
+        </w:rPr>
+        <w:fldChar w:fldCharType="begin"/>
+      </w:r>
+      <w:r>
+        <w:rPr>
+          <w:rFonts w:ascii="Arial" w:hAnsi="Arial" w:cs="Arial"/>
+        </w:rPr>
+        <w:instrText xml:space="preserve"> TOC \h \z \c "Tabla2 :Esquema de trabajo" </w:instrText>
+      </w:r>
+      <w:r>
+        <w:rPr>
+          <w:rFonts w:ascii="Arial" w:hAnsi="Arial" w:cs="Arial"/>
+        </w:rPr>
+        <w:fldChar w:fldCharType="separate"/>
+      </w:r>
+    </w:p>
+    <w:p>
+      <w:pPr>
+        <w:pStyle w:val="Tabladeilustraciones"/>
+        <w:tabs>
+          <w:tab w:val="right" w:leader="dot" w:pos="8828"/>
+        </w:tabs>
+        <w:rPr>
+          <w:rFonts w:asciiTheme="minorHAnsi" w:eastAsiaTheme="minorEastAsia" w:hAnsiTheme="minorHAnsi" w:cstheme="minorBidi"/>
+          <w:noProof/>
+          <w:color w:val="auto"/>
+          <w:sz w:val="22"/>
+          <w:szCs w:val="22"/>
+        </w:rPr>
+      </w:pPr>
+      <w:hyperlink w:anchor="_Toc514595748" w:history="1">
+        <w:r>
+          <w:rPr>
+            <w:rStyle w:val="Hipervnculo"/>
+            <w:noProof/>
+          </w:rPr>
+          <w:t>Tabla2 :Esquema de trabajo 1</w:t>
+        </w:r>
+        <w:r>
+          <w:rPr>
+            <w:noProof/>
+            <w:webHidden/>
+          </w:rPr>
+          <w:tab/>
+        </w:r>
+        <w:r>
+          <w:rPr>
+            <w:noProof/>
+            <w:webHidden/>
+          </w:rPr>
+          <w:fldChar w:fldCharType="begin"/>
+        </w:r>
+        <w:r>
+          <w:rPr>
+            <w:noProof/>
+            <w:webHidden/>
+          </w:rPr>
+          <w:instrText xml:space="preserve"> PAGEREF _Toc514595748 \h </w:instrText>
+        </w:r>
+        <w:r>
+          <w:rPr>
+            <w:noProof/>
+            <w:webHidden/>
+          </w:rPr>
+        </w:r>
+        <w:r>
+          <w:rPr>
+            <w:noProof/>
+            <w:webHidden/>
+          </w:rPr>
+          <w:fldChar w:fldCharType="separate"/>
+        </w:r>
+        <w:r>
+          <w:rPr>
+            <w:noProof/>
+            <w:webHidden/>
+          </w:rPr>
+          <w:t>21</w:t>
+        </w:r>
+        <w:r>
+          <w:rPr>
+            <w:noProof/>
+            <w:webHidden/>
+          </w:rPr>
+          <w:fldChar w:fldCharType="end"/>
+        </w:r>
+      </w:hyperlink>
+    </w:p>
+    <w:p>
+      <w:pPr>
+        <w:spacing w:line="276" w:lineRule="auto"/>
+        <w:rPr>
+          <w:noProof/>
+        </w:rPr>
+      </w:pPr>
+      <w:r>
+        <w:rPr>
+          <w:rFonts w:ascii="Arial" w:hAnsi="Arial" w:cs="Arial"/>
+        </w:rPr>
+        <w:fldChar w:fldCharType="end"/>
+      </w:r>
+      <w:r>
+        <w:rPr>
+          <w:rFonts w:ascii="Arial" w:hAnsi="Arial" w:cs="Arial"/>
+        </w:rPr>
+        <w:fldChar w:fldCharType="begin"/>
+      </w:r>
+      <w:r>
+        <w:rPr>
+          <w:rFonts w:ascii="Arial" w:hAnsi="Arial" w:cs="Arial"/>
+        </w:rPr>
+        <w:instrText xml:space="preserve"> TOC \h \z \c "Tabla 3: Riesgos y Limitaciones" </w:instrText>
+      </w:r>
+      <w:r>
+        <w:rPr>
+          <w:rFonts w:ascii="Arial" w:hAnsi="Arial" w:cs="Arial"/>
+        </w:rPr>
+        <w:fldChar w:fldCharType="separate"/>
+      </w:r>
+    </w:p>
+    <w:p>
+      <w:pPr>
+        <w:pStyle w:val="Tabladeilustraciones"/>
+        <w:tabs>
+          <w:tab w:val="right" w:leader="dot" w:pos="8828"/>
+        </w:tabs>
+        <w:rPr>
+          <w:rFonts w:asciiTheme="minorHAnsi" w:eastAsiaTheme="minorEastAsia" w:hAnsiTheme="minorHAnsi" w:cstheme="minorBidi"/>
+          <w:noProof/>
+          <w:color w:val="auto"/>
+          <w:sz w:val="22"/>
+          <w:szCs w:val="22"/>
+        </w:rPr>
+      </w:pPr>
+      <w:hyperlink r:id="rId10" w:anchor="_Toc514595758" w:history="1">
+        <w:r>
+          <w:rPr>
+            <w:rStyle w:val="Hipervnculo"/>
+            <w:noProof/>
+          </w:rPr>
+          <w:t>Tabla 3: Riesgos y Limitaciones 1</w:t>
+        </w:r>
+        <w:r>
+          <w:rPr>
+            <w:noProof/>
+            <w:webHidden/>
+          </w:rPr>
+          <w:tab/>
+        </w:r>
+        <w:r>
+          <w:rPr>
+            <w:noProof/>
+            <w:webHidden/>
+          </w:rPr>
+          <w:fldChar w:fldCharType="begin"/>
+        </w:r>
+        <w:r>
+          <w:rPr>
+            <w:noProof/>
+            <w:webHidden/>
+          </w:rPr>
+          <w:instrText xml:space="preserve"> PAGEREF _Toc514595758 \h </w:instrText>
+        </w:r>
+        <w:r>
+          <w:rPr>
+            <w:noProof/>
+            <w:webHidden/>
+          </w:rPr>
+        </w:r>
+        <w:r>
+          <w:rPr>
+            <w:noProof/>
+            <w:webHidden/>
+          </w:rPr>
+          <w:fldChar w:fldCharType="separate"/>
+        </w:r>
+        <w:r>
+          <w:rPr>
+            <w:noProof/>
+            <w:webHidden/>
+          </w:rPr>
+          <w:t>25</w:t>
+        </w:r>
+        <w:r>
+          <w:rPr>
+            <w:noProof/>
+            <w:webHidden/>
+          </w:rPr>
+          <w:fldChar w:fldCharType="end"/>
+        </w:r>
+      </w:hyperlink>
+    </w:p>
+    <w:p>
+      <w:pPr>
+        <w:spacing w:line="276" w:lineRule="auto"/>
+        <w:rPr>
+          <w:noProof/>
+        </w:rPr>
+      </w:pPr>
+      <w:r>
+        <w:rPr>
+          <w:rFonts w:ascii="Arial" w:hAnsi="Arial" w:cs="Arial"/>
+        </w:rPr>
+        <w:fldChar w:fldCharType="end"/>
+      </w:r>
+      <w:r>
+        <w:rPr>
+          <w:rFonts w:ascii="Arial" w:hAnsi="Arial" w:cs="Arial"/>
+        </w:rPr>
+        <w:fldChar w:fldCharType="begin"/>
+      </w:r>
+      <w:r>
+        <w:rPr>
+          <w:rFonts w:ascii="Arial" w:hAnsi="Arial" w:cs="Arial"/>
+        </w:rPr>
+        <w:instrText xml:space="preserve"> TOC \h \z \c "Tabla 4:Resultados y Entregables" </w:instrText>
+      </w:r>
+      <w:r>
+        <w:rPr>
+          <w:rFonts w:ascii="Arial" w:hAnsi="Arial" w:cs="Arial"/>
+        </w:rPr>
+        <w:fldChar w:fldCharType="separate"/>
+      </w:r>
+    </w:p>
+    <w:p>
+      <w:pPr>
+        <w:pStyle w:val="Tabladeilustraciones"/>
+        <w:tabs>
+          <w:tab w:val="right" w:leader="dot" w:pos="8828"/>
+        </w:tabs>
+        <w:rPr>
+          <w:rFonts w:asciiTheme="minorHAnsi" w:eastAsiaTheme="minorEastAsia" w:hAnsiTheme="minorHAnsi" w:cstheme="minorBidi"/>
+          <w:noProof/>
+          <w:color w:val="auto"/>
+          <w:sz w:val="22"/>
+          <w:szCs w:val="22"/>
+        </w:rPr>
+      </w:pPr>
+      <w:hyperlink w:anchor="_Toc514595766" w:history="1">
+        <w:r>
+          <w:rPr>
+            <w:rStyle w:val="Hipervnculo"/>
+            <w:noProof/>
+          </w:rPr>
+          <w:t>Tabla 4: Resultados y Entregables 1</w:t>
+        </w:r>
+        <w:r>
+          <w:rPr>
+            <w:noProof/>
+            <w:webHidden/>
+          </w:rPr>
+          <w:tab/>
+        </w:r>
+        <w:r>
+          <w:rPr>
+            <w:noProof/>
+            <w:webHidden/>
+          </w:rPr>
+          <w:fldChar w:fldCharType="begin"/>
+        </w:r>
+        <w:r>
+          <w:rPr>
+            <w:noProof/>
+            <w:webHidden/>
+          </w:rPr>
+          <w:instrText xml:space="preserve"> PAGEREF _Toc514595766 \h </w:instrText>
+        </w:r>
+        <w:r>
+          <w:rPr>
+            <w:noProof/>
+            <w:webHidden/>
+          </w:rPr>
+        </w:r>
+        <w:r>
+          <w:rPr>
+            <w:noProof/>
+            <w:webHidden/>
+          </w:rPr>
+          <w:fldChar w:fldCharType="separate"/>
+        </w:r>
+        <w:r>
+          <w:rPr>
+            <w:noProof/>
+            <w:webHidden/>
+          </w:rPr>
+          <w:t>27</w:t>
+        </w:r>
+        <w:r>
+          <w:rPr>
+            <w:noProof/>
+            <w:webHidden/>
+          </w:rPr>
+          <w:fldChar w:fldCharType="end"/>
+        </w:r>
+      </w:hyperlink>
+    </w:p>
+    <w:p>
+      <w:pPr>
+        <w:spacing w:line="276" w:lineRule="auto"/>
+        <w:rPr>
+          <w:rFonts w:ascii="Arial" w:hAnsi="Arial" w:cs="Arial"/>
+        </w:rPr>
+      </w:pPr>
+      <w:r>
+        <w:rPr>
+          <w:rFonts w:ascii="Arial" w:hAnsi="Arial" w:cs="Arial"/>
+        </w:rPr>
+        <w:fldChar w:fldCharType="end"/>
+      </w:r>
+    </w:p>
+    <w:p>
+      <w:pPr>
+        <w:spacing w:line="276" w:lineRule="auto"/>
+        <w:rPr>
+          <w:rFonts w:ascii="Arial" w:hAnsi="Arial" w:cs="Arial"/>
+        </w:rPr>
+      </w:pPr>
+    </w:p>
+    <w:p>
+      <w:pPr>
+        <w:spacing w:line="276" w:lineRule="auto"/>
+        <w:rPr>
+          <w:rFonts w:ascii="Arial" w:hAnsi="Arial" w:cs="Arial"/>
+        </w:rPr>
+      </w:pPr>
+    </w:p>
+    <w:p>
+      <w:pPr>
+        <w:spacing w:line="276" w:lineRule="auto"/>
+        <w:rPr>
+          <w:rFonts w:ascii="Arial" w:hAnsi="Arial" w:cs="Arial"/>
+        </w:rPr>
+      </w:pPr>
+      <w:bookmarkStart w:id="16" w:name="_GoBack"/>
       <w:bookmarkEnd w:id="16"/>
-      <w:r>
-        <w:rPr>
-          <w:rFonts w:ascii="Arial" w:hAnsi="Arial" w:cs="Arial"/>
-        </w:rPr>
-        <w:t>Tabla 2: Cronograma de actividades</w:t>
-      </w:r>
-      <w:r>
-        <w:rPr>
-          <w:rFonts w:ascii="Arial" w:hAnsi="Arial" w:cs="Arial"/>
-        </w:rPr>
-        <w:tab/>
-      </w:r>
-      <w:r>
-        <w:rPr>
-          <w:rFonts w:ascii="Arial" w:hAnsi="Arial" w:cs="Arial"/>
-        </w:rPr>
-        <w:tab/>
-      </w:r>
-      <w:r>
-        <w:rPr>
-          <w:rFonts w:ascii="Arial" w:hAnsi="Arial" w:cs="Arial"/>
-        </w:rPr>
-        <w:tab/>
-      </w:r>
-      <w:r>
-        <w:rPr>
-          <w:rFonts w:ascii="Arial" w:hAnsi="Arial" w:cs="Arial"/>
-        </w:rPr>
-        <w:tab/>
-      </w:r>
-      <w:r>
-        <w:rPr>
-          <w:rFonts w:ascii="Arial" w:hAnsi="Arial" w:cs="Arial"/>
-        </w:rPr>
-        <w:tab/>
-      </w:r>
-      <w:r>
-        <w:rPr>
-          <w:rFonts w:ascii="Arial" w:hAnsi="Arial" w:cs="Arial"/>
-        </w:rPr>
-        <w:tab/>
-        <w:t>26</w:t>
-      </w:r>
-    </w:p>
-    <w:p>
-      <w:pPr>
-        <w:spacing w:line="276" w:lineRule="auto"/>
-        <w:rPr>
-          <w:rFonts w:ascii="Arial" w:hAnsi="Arial" w:cs="Arial"/>
-        </w:rPr>
-      </w:pPr>
-      <w:r>
-        <w:rPr>
-          <w:rFonts w:ascii="Arial" w:hAnsi="Arial" w:cs="Arial"/>
-        </w:rPr>
-        <w:t>Tabla 3: Presupuesto actividad 1</w:t>
-      </w:r>
-      <w:r>
-        <w:rPr>
-          <w:rFonts w:ascii="Arial" w:hAnsi="Arial" w:cs="Arial"/>
-        </w:rPr>
-        <w:tab/>
-      </w:r>
-      <w:r>
-        <w:rPr>
-          <w:rFonts w:ascii="Arial" w:hAnsi="Arial" w:cs="Arial"/>
-        </w:rPr>
-        <w:tab/>
-      </w:r>
-      <w:r>
-        <w:rPr>
-          <w:rFonts w:ascii="Arial" w:hAnsi="Arial" w:cs="Arial"/>
-        </w:rPr>
-        <w:tab/>
-      </w:r>
-      <w:r>
-        <w:rPr>
-          <w:rFonts w:ascii="Arial" w:hAnsi="Arial" w:cs="Arial"/>
-        </w:rPr>
-        <w:tab/>
-      </w:r>
-      <w:r>
-        <w:rPr>
-          <w:rFonts w:ascii="Arial" w:hAnsi="Arial" w:cs="Arial"/>
-        </w:rPr>
-        <w:tab/>
-      </w:r>
-      <w:r>
-        <w:rPr>
-          <w:rFonts w:ascii="Arial" w:hAnsi="Arial" w:cs="Arial"/>
-        </w:rPr>
-        <w:tab/>
-      </w:r>
-      <w:r>
-        <w:rPr>
-          <w:rFonts w:ascii="Arial" w:hAnsi="Arial" w:cs="Arial"/>
-        </w:rPr>
-        <w:tab/>
-        <w:t>27</w:t>
-      </w:r>
-    </w:p>
-    <w:p>
-      <w:pPr>
-        <w:spacing w:line="276" w:lineRule="auto"/>
-        <w:rPr>
-          <w:rFonts w:ascii="Arial" w:hAnsi="Arial" w:cs="Arial"/>
-        </w:rPr>
-      </w:pPr>
-      <w:r>
-        <w:rPr>
-          <w:rFonts w:ascii="Arial" w:hAnsi="Arial" w:cs="Arial"/>
-        </w:rPr>
-        <w:t>Tabla 4: Presupuesto actividad 2</w:t>
-      </w:r>
-      <w:r>
-        <w:rPr>
-          <w:rFonts w:ascii="Arial" w:hAnsi="Arial" w:cs="Arial"/>
-        </w:rPr>
-        <w:tab/>
-      </w:r>
-      <w:r>
-        <w:rPr>
-          <w:rFonts w:ascii="Arial" w:hAnsi="Arial" w:cs="Arial"/>
-        </w:rPr>
-        <w:tab/>
-      </w:r>
-      <w:r>
-        <w:rPr>
-          <w:rFonts w:ascii="Arial" w:hAnsi="Arial" w:cs="Arial"/>
-        </w:rPr>
-        <w:tab/>
-      </w:r>
-      <w:r>
-        <w:rPr>
-          <w:rFonts w:ascii="Arial" w:hAnsi="Arial" w:cs="Arial"/>
-        </w:rPr>
-        <w:tab/>
-      </w:r>
-      <w:r>
-        <w:rPr>
-          <w:rFonts w:ascii="Arial" w:hAnsi="Arial" w:cs="Arial"/>
-        </w:rPr>
-        <w:tab/>
-      </w:r>
-      <w:r>
-        <w:rPr>
-          <w:rFonts w:ascii="Arial" w:hAnsi="Arial" w:cs="Arial"/>
-        </w:rPr>
-        <w:tab/>
-      </w:r>
-      <w:r>
-        <w:rPr>
-          <w:rFonts w:ascii="Arial" w:hAnsi="Arial" w:cs="Arial"/>
-        </w:rPr>
-        <w:tab/>
-        <w:t>28</w:t>
-      </w:r>
-    </w:p>
-    <w:p>
-      <w:pPr>
-        <w:spacing w:line="276" w:lineRule="auto"/>
-        <w:rPr>
-          <w:rFonts w:ascii="Arial" w:hAnsi="Arial" w:cs="Arial"/>
-        </w:rPr>
-      </w:pPr>
-      <w:r>
-        <w:rPr>
-          <w:rFonts w:ascii="Arial" w:hAnsi="Arial" w:cs="Arial"/>
-        </w:rPr>
-        <w:t>Tabla 5: Costo total actividades</w:t>
-      </w:r>
-      <w:r>
-        <w:rPr>
-          <w:rFonts w:ascii="Arial" w:hAnsi="Arial" w:cs="Arial"/>
-        </w:rPr>
-        <w:tab/>
-      </w:r>
-      <w:r>
-        <w:rPr>
-          <w:rFonts w:ascii="Arial" w:hAnsi="Arial" w:cs="Arial"/>
-        </w:rPr>
-        <w:tab/>
-      </w:r>
-      <w:r>
-        <w:rPr>
-          <w:rFonts w:ascii="Arial" w:hAnsi="Arial" w:cs="Arial"/>
-        </w:rPr>
-        <w:tab/>
-      </w:r>
-      <w:r>
-        <w:rPr>
-          <w:rFonts w:ascii="Arial" w:hAnsi="Arial" w:cs="Arial"/>
-        </w:rPr>
-        <w:tab/>
-      </w:r>
-      <w:r>
-        <w:rPr>
-          <w:rFonts w:ascii="Arial" w:hAnsi="Arial" w:cs="Arial"/>
-        </w:rPr>
-        <w:tab/>
-      </w:r>
-      <w:r>
-        <w:rPr>
-          <w:rFonts w:ascii="Arial" w:hAnsi="Arial" w:cs="Arial"/>
-        </w:rPr>
-        <w:tab/>
-      </w:r>
-      <w:r>
-        <w:rPr>
-          <w:rFonts w:ascii="Arial" w:hAnsi="Arial" w:cs="Arial"/>
-        </w:rPr>
-        <w:tab/>
-        <w:t>30</w:t>
-      </w:r>
-    </w:p>
-    <w:p>
-      <w:pPr>
-        <w:spacing w:line="276" w:lineRule="auto"/>
-        <w:rPr>
-          <w:rFonts w:ascii="Arial" w:hAnsi="Arial" w:cs="Arial"/>
-        </w:rPr>
-      </w:pPr>
-    </w:p>
-    <w:p>
-      <w:pPr>
-        <w:spacing w:line="276" w:lineRule="auto"/>
-        <w:rPr>
-          <w:rFonts w:ascii="Arial" w:hAnsi="Arial" w:cs="Arial"/>
-        </w:rPr>
-      </w:pPr>
-      <w:r>
-        <w:rPr>
-          <w:rFonts w:ascii="Arial" w:hAnsi="Arial" w:cs="Arial"/>
-        </w:rPr>
-        <w:t>Debe insertarse usando la misma herramienta de referencias cruzadas utilizada en la sección índice de figuras.</w:t>
-      </w:r>
-    </w:p>
-    <w:p>
-      <w:pPr>
-        <w:spacing w:line="276" w:lineRule="auto"/>
-        <w:rPr>
-          <w:rFonts w:ascii="Arial" w:hAnsi="Arial" w:cs="Arial"/>
-        </w:rPr>
-      </w:pPr>
-    </w:p>
-    <w:p>
-      <w:pPr>
-        <w:spacing w:line="276" w:lineRule="auto"/>
-        <w:rPr>
-          <w:rFonts w:ascii="Arial" w:hAnsi="Arial" w:cs="Arial"/>
-          <w:b/>
-        </w:rPr>
-      </w:pPr>
-      <w:r>
-        <w:rPr>
-          <w:rFonts w:ascii="Arial" w:hAnsi="Arial" w:cs="Arial"/>
-          <w:b/>
-        </w:rPr>
-        <w:t>Recomendaciones sobre las tablas.</w:t>
-      </w:r>
-    </w:p>
-    <w:p>
-      <w:pPr>
-        <w:numPr>
-          <w:ilvl w:val="0"/>
-          <w:numId w:val="9"/>
-        </w:numPr>
-        <w:spacing w:line="276" w:lineRule="auto"/>
-        <w:ind w:left="426" w:hanging="284"/>
-        <w:rPr>
-          <w:rFonts w:ascii="Arial" w:hAnsi="Arial" w:cs="Arial"/>
-        </w:rPr>
-      </w:pPr>
-      <w:r>
-        <w:rPr>
-          <w:rFonts w:ascii="Arial" w:hAnsi="Arial" w:cs="Arial"/>
-        </w:rPr>
-        <w:t>Todas las tablas que aparezcan en el documento debe ser previamente introducidas y explicadas, es decir se deben contextualizar y explicar su relación con la sección del documento donde se está colocando.</w:t>
-      </w:r>
-    </w:p>
-    <w:p>
-      <w:pPr>
-        <w:numPr>
-          <w:ilvl w:val="0"/>
-          <w:numId w:val="9"/>
-        </w:numPr>
-        <w:spacing w:line="276" w:lineRule="auto"/>
-        <w:ind w:left="426" w:hanging="284"/>
-        <w:rPr>
-          <w:rFonts w:ascii="Arial" w:hAnsi="Arial" w:cs="Arial"/>
-          <w:b/>
-        </w:rPr>
-      </w:pPr>
-      <w:r>
-        <w:rPr>
-          <w:rFonts w:ascii="Arial" w:hAnsi="Arial" w:cs="Arial"/>
-          <w:b/>
-        </w:rPr>
-        <w:t>Los títulos de las tablas se colocan en la parte superior de la misma.</w:t>
-      </w:r>
-    </w:p>
-    <w:p>
-      <w:pPr>
-        <w:numPr>
-          <w:ilvl w:val="0"/>
-          <w:numId w:val="9"/>
-        </w:numPr>
-        <w:spacing w:line="276" w:lineRule="auto"/>
-        <w:ind w:left="426" w:hanging="284"/>
-        <w:rPr>
-          <w:rFonts w:ascii="Arial" w:hAnsi="Arial" w:cs="Arial"/>
-        </w:rPr>
-      </w:pPr>
-      <w:r>
-        <w:rPr>
-          <w:rFonts w:ascii="Arial" w:hAnsi="Arial" w:cs="Arial"/>
-        </w:rPr>
-        <w:t xml:space="preserve">Pegar en formato: Imagen JPEG (pegado especial) </w:t>
-      </w:r>
-    </w:p>
-    <w:p>
-      <w:pPr>
-        <w:spacing w:line="276" w:lineRule="auto"/>
-        <w:rPr>
-          <w:rFonts w:ascii="Arial" w:hAnsi="Arial" w:cs="Arial"/>
-        </w:rPr>
-      </w:pPr>
-    </w:p>
-    <w:p>
-      <w:pPr>
-        <w:spacing w:after="40" w:line="276" w:lineRule="auto"/>
-        <w:ind w:right="-227"/>
-        <w:rPr>
-          <w:rFonts w:ascii="Arial" w:hAnsi="Arial" w:cs="Arial"/>
-        </w:rPr>
-      </w:pPr>
-      <w:r>
-        <w:rPr>
-          <w:rFonts w:ascii="Arial" w:hAnsi="Arial" w:cs="Arial"/>
-          <w:smallCaps/>
-        </w:rPr>
-        <w:t>Tabla 2.3:</w:t>
-      </w:r>
-      <w:r>
-        <w:rPr>
-          <w:rFonts w:ascii="Arial" w:hAnsi="Arial" w:cs="Arial"/>
-        </w:rPr>
-        <w:t xml:space="preserve"> Parámetros temporales del canal UWB 802.15.3a en interiores</w:t>
-      </w:r>
-    </w:p>
-    <w:p>
-      <w:pPr>
-        <w:spacing w:line="276" w:lineRule="auto"/>
-        <w:rPr>
-          <w:rFonts w:ascii="Arial" w:hAnsi="Arial" w:cs="Arial"/>
-        </w:rPr>
-      </w:pPr>
-      <w:r>
-        <w:rPr>
-          <w:rFonts w:ascii="Arial" w:hAnsi="Arial" w:cs="Arial"/>
-          <w:noProof/>
-        </w:rPr>
-        <w:drawing>
-          <wp:anchor distT="0" distB="0" distL="114300" distR="114300" simplePos="0" relativeHeight="251658752" behindDoc="0" locked="0" layoutInCell="1" hidden="0" allowOverlap="1" wp14:anchorId="6BA9B659" wp14:editId="68C55450">
-            <wp:simplePos x="0" y="0"/>
-            <wp:positionH relativeFrom="margin">
-              <wp:posOffset>828675</wp:posOffset>
-            </wp:positionH>
-            <wp:positionV relativeFrom="paragraph">
-              <wp:posOffset>24292</wp:posOffset>
-            </wp:positionV>
-            <wp:extent cx="3997325" cy="2232660"/>
-            <wp:effectExtent l="0" t="0" r="0" b="0"/>
-            <wp:wrapNone/>
-            <wp:docPr id="1" name="image3.jpg"/>
-            <wp:cNvGraphicFramePr/>
-            <a:graphic xmlns:a="http://schemas.openxmlformats.org/drawingml/2006/main">
-              <a:graphicData uri="http://schemas.openxmlformats.org/drawingml/2006/picture">
-                <pic:pic xmlns:pic="http://schemas.openxmlformats.org/drawingml/2006/picture">
-                  <pic:nvPicPr>
-                    <pic:cNvPr id="0" name="image3.jpg"/>
-                    <pic:cNvPicPr preferRelativeResize="0"/>
-                  </pic:nvPicPr>
-                  <pic:blipFill>
-                    <a:blip r:embed="rId10"/>
-                    <a:srcRect/>
-                    <a:stretch>
-                      <a:fillRect/>
-                    </a:stretch>
-                  </pic:blipFill>
-                  <pic:spPr>
-                    <a:xfrm>
-                      <a:off x="0" y="0"/>
-                      <a:ext cx="3997325" cy="2232660"/>
-                    </a:xfrm>
-                    <a:prstGeom prst="rect">
-                      <a:avLst/>
-                    </a:prstGeom>
-                    <a:ln/>
-                  </pic:spPr>
-                </pic:pic>
-              </a:graphicData>
-            </a:graphic>
-          </wp:anchor>
-        </w:drawing>
-      </w:r>
+    </w:p>
+    <w:p>
+      <w:pPr>
+        <w:spacing w:line="276" w:lineRule="auto"/>
+        <w:rPr>
+          <w:rFonts w:ascii="Arial" w:hAnsi="Arial" w:cs="Arial"/>
+        </w:rPr>
+      </w:pPr>
+    </w:p>
+    <w:p>
+      <w:pPr>
+        <w:spacing w:line="276" w:lineRule="auto"/>
+        <w:rPr>
+          <w:rFonts w:ascii="Arial" w:hAnsi="Arial" w:cs="Arial"/>
+        </w:rPr>
+      </w:pPr>
+    </w:p>
+    <w:p>
+      <w:pPr>
+        <w:spacing w:line="276" w:lineRule="auto"/>
+        <w:rPr>
+          <w:rFonts w:ascii="Arial" w:hAnsi="Arial" w:cs="Arial"/>
+        </w:rPr>
+      </w:pPr>
     </w:p>
     <w:p>
       <w:pPr>
@@ -5071,13 +4546,7 @@
         <w:rPr>
           <w:rFonts w:ascii="Arial" w:hAnsi="Arial" w:cs="Arial"/>
         </w:rPr>
-        <w:t xml:space="preserve"> Lo anterior</w:t>
-      </w:r>
-      <w:r>
-        <w:rPr>
-          <w:rFonts w:ascii="Arial" w:hAnsi="Arial" w:cs="Arial"/>
-        </w:rPr>
-        <w:t xml:space="preserve"> es </w:t>
+        <w:t xml:space="preserve"> Lo anterior es </w:t>
       </w:r>
       <w:r>
         <w:rPr>
@@ -5115,256 +4584,72 @@
           <w:rFonts w:ascii="Arial" w:hAnsi="Arial" w:cs="Arial"/>
         </w:rPr>
       </w:pPr>
-      <w:r>
-        <w:rPr>
-          <w:rFonts w:ascii="Arial" w:hAnsi="Arial" w:cs="Arial"/>
-        </w:rPr>
-        <w:br w:type="page"/>
-      </w:r>
-    </w:p>
-    <w:p>
-      <w:pPr>
-        <w:pStyle w:val="Ttulo2"/>
-        <w:spacing w:line="276" w:lineRule="auto"/>
-        <w:jc w:val="both"/>
-        <w:rPr>
-          <w:rFonts w:ascii="Arial" w:hAnsi="Arial" w:cs="Arial"/>
-          <w:sz w:val="24"/>
-          <w:szCs w:val="24"/>
-        </w:rPr>
-      </w:pPr>
       <w:bookmarkStart w:id="19" w:name="_17dp8vu" w:colFirst="0" w:colLast="0"/>
-      <w:bookmarkEnd w:id="19"/>
-      <w:r>
-        <w:rPr>
-          <w:rFonts w:ascii="Arial" w:hAnsi="Arial" w:cs="Arial"/>
-          <w:sz w:val="24"/>
-          <w:szCs w:val="24"/>
-        </w:rPr>
-        <w:lastRenderedPageBreak/>
-        <w:t>Hipótesis y restricciones</w:t>
-      </w:r>
-    </w:p>
-    <w:p>
-      <w:pPr>
-        <w:spacing w:line="276" w:lineRule="auto"/>
-        <w:rPr>
-          <w:rFonts w:ascii="Arial" w:hAnsi="Arial" w:cs="Arial"/>
-        </w:rPr>
-      </w:pPr>
-      <w:r>
-        <w:rPr>
-          <w:rFonts w:ascii="Arial" w:hAnsi="Arial" w:cs="Arial"/>
-        </w:rPr>
-        <w:t xml:space="preserve">En esta sección se definen y describen las hipótesis y las posibles restricciones del proyecto que afectan el </w:t>
-      </w:r>
-      <w:r>
-        <w:rPr>
-          <w:rFonts w:ascii="Arial" w:hAnsi="Arial" w:cs="Arial"/>
-          <w:b/>
-        </w:rPr>
-        <w:t>alcance, calidad, cronograma y presupuesto</w:t>
-      </w:r>
-      <w:r>
-        <w:rPr>
-          <w:rFonts w:ascii="Arial" w:hAnsi="Arial" w:cs="Arial"/>
-        </w:rPr>
-        <w:t xml:space="preserve"> y que limitan sus resultados en el contexto definido; tanto la hipótesis como restricciones deben estar claramente argumentadas y justificadas.</w:t>
-      </w:r>
-    </w:p>
-    <w:p>
-      <w:pPr>
-        <w:spacing w:line="276" w:lineRule="auto"/>
-        <w:rPr>
-          <w:rFonts w:ascii="Arial" w:hAnsi="Arial" w:cs="Arial"/>
-        </w:rPr>
-      </w:pPr>
-    </w:p>
-    <w:p>
-      <w:pPr>
-        <w:spacing w:line="276" w:lineRule="auto"/>
-        <w:rPr>
-          <w:rFonts w:ascii="Arial" w:hAnsi="Arial" w:cs="Arial"/>
-        </w:rPr>
-      </w:pPr>
-      <w:r>
-        <w:rPr>
-          <w:rFonts w:ascii="Arial" w:hAnsi="Arial" w:cs="Arial"/>
-        </w:rPr>
-        <w:t>Utilizar, sólo si aplica para su proyecto</w:t>
-      </w:r>
-    </w:p>
-    <w:p>
-      <w:pPr>
-        <w:spacing w:line="276" w:lineRule="auto"/>
-        <w:rPr>
-          <w:rFonts w:ascii="Arial" w:hAnsi="Arial" w:cs="Arial"/>
-        </w:rPr>
-      </w:pPr>
-    </w:p>
-    <w:p>
-      <w:pPr>
-        <w:spacing w:line="276" w:lineRule="auto"/>
-        <w:rPr>
-          <w:rFonts w:ascii="Arial" w:hAnsi="Arial" w:cs="Arial"/>
-        </w:rPr>
-      </w:pPr>
-    </w:p>
-    <w:p>
-      <w:pPr>
-        <w:spacing w:line="276" w:lineRule="auto"/>
-        <w:rPr>
-          <w:rFonts w:ascii="Arial" w:hAnsi="Arial" w:cs="Arial"/>
-        </w:rPr>
-      </w:pPr>
-    </w:p>
-    <w:p>
-      <w:pPr>
-        <w:spacing w:line="276" w:lineRule="auto"/>
-        <w:rPr>
-          <w:rFonts w:ascii="Arial" w:hAnsi="Arial" w:cs="Arial"/>
-        </w:rPr>
-      </w:pPr>
-    </w:p>
-    <w:p>
-      <w:pPr>
-        <w:spacing w:line="276" w:lineRule="auto"/>
-        <w:rPr>
-          <w:rFonts w:ascii="Arial" w:hAnsi="Arial" w:cs="Arial"/>
-        </w:rPr>
-      </w:pPr>
-    </w:p>
-    <w:p>
-      <w:pPr>
-        <w:spacing w:line="276" w:lineRule="auto"/>
-        <w:rPr>
-          <w:rFonts w:ascii="Arial" w:hAnsi="Arial" w:cs="Arial"/>
-        </w:rPr>
-      </w:pPr>
-    </w:p>
-    <w:p>
-      <w:pPr>
-        <w:spacing w:line="276" w:lineRule="auto"/>
-        <w:rPr>
-          <w:rFonts w:ascii="Arial" w:hAnsi="Arial" w:cs="Arial"/>
-        </w:rPr>
-      </w:pPr>
-    </w:p>
-    <w:p>
-      <w:pPr>
-        <w:spacing w:line="276" w:lineRule="auto"/>
-        <w:rPr>
-          <w:rFonts w:ascii="Arial" w:hAnsi="Arial" w:cs="Arial"/>
-        </w:rPr>
-      </w:pPr>
-    </w:p>
-    <w:p>
-      <w:pPr>
-        <w:spacing w:line="276" w:lineRule="auto"/>
-        <w:rPr>
-          <w:rFonts w:ascii="Arial" w:hAnsi="Arial" w:cs="Arial"/>
-        </w:rPr>
-      </w:pPr>
-    </w:p>
-    <w:p>
-      <w:pPr>
-        <w:spacing w:line="276" w:lineRule="auto"/>
-        <w:rPr>
-          <w:rFonts w:ascii="Arial" w:hAnsi="Arial" w:cs="Arial"/>
-        </w:rPr>
-      </w:pPr>
-    </w:p>
-    <w:p>
-      <w:pPr>
-        <w:spacing w:after="0" w:line="276" w:lineRule="auto"/>
-        <w:rPr>
-          <w:rFonts w:ascii="Arial" w:hAnsi="Arial" w:cs="Arial"/>
-          <w:b/>
-        </w:rPr>
-      </w:pPr>
-      <w:r>
-        <w:rPr>
-          <w:rFonts w:ascii="Arial" w:hAnsi="Arial" w:cs="Arial"/>
-          <w:b/>
-        </w:rPr>
-        <w:t>Extensión máxima: 1 página</w:t>
-      </w:r>
-    </w:p>
-    <w:p>
-      <w:pPr>
-        <w:spacing w:line="276" w:lineRule="auto"/>
-        <w:rPr>
-          <w:rFonts w:ascii="Arial" w:hAnsi="Arial" w:cs="Arial"/>
-        </w:rPr>
-      </w:pPr>
-    </w:p>
-    <w:p>
-      <w:pPr>
-        <w:spacing w:line="276" w:lineRule="auto"/>
-        <w:rPr>
-          <w:rFonts w:ascii="Arial" w:hAnsi="Arial" w:cs="Arial"/>
-        </w:rPr>
-      </w:pPr>
-    </w:p>
-    <w:p>
-      <w:pPr>
-        <w:spacing w:line="276" w:lineRule="auto"/>
-        <w:rPr>
-          <w:rFonts w:ascii="Arial" w:hAnsi="Arial" w:cs="Arial"/>
-        </w:rPr>
-      </w:pPr>
-    </w:p>
-    <w:p>
-      <w:pPr>
-        <w:spacing w:line="276" w:lineRule="auto"/>
-        <w:rPr>
-          <w:rFonts w:ascii="Arial" w:hAnsi="Arial" w:cs="Arial"/>
-        </w:rPr>
-      </w:pPr>
-    </w:p>
-    <w:p>
-      <w:pPr>
-        <w:spacing w:line="276" w:lineRule="auto"/>
-        <w:rPr>
-          <w:rFonts w:ascii="Arial" w:eastAsia="Kalinga" w:hAnsi="Arial" w:cs="Arial"/>
-        </w:rPr>
-      </w:pPr>
-    </w:p>
-    <w:p>
-      <w:pPr>
-        <w:spacing w:before="0" w:after="200" w:line="276" w:lineRule="auto"/>
-        <w:rPr>
-          <w:rFonts w:ascii="Arial" w:hAnsi="Arial" w:cs="Arial"/>
-          <w:b/>
-        </w:rPr>
-      </w:pPr>
-    </w:p>
-    <w:p>
-      <w:pPr>
-        <w:spacing w:before="0" w:after="200" w:line="276" w:lineRule="auto"/>
-        <w:rPr>
-          <w:rFonts w:ascii="Arial" w:hAnsi="Arial" w:cs="Arial"/>
-          <w:b/>
-        </w:rPr>
-      </w:pPr>
-    </w:p>
-    <w:p>
-      <w:pPr>
-        <w:pStyle w:val="Ttulo3"/>
-        <w:spacing w:before="120" w:line="276" w:lineRule="auto"/>
-        <w:jc w:val="both"/>
-        <w:rPr>
-          <w:rFonts w:ascii="Arial" w:hAnsi="Arial" w:cs="Arial"/>
-        </w:rPr>
-      </w:pPr>
       <w:bookmarkStart w:id="20" w:name="_3rdcrjn" w:colFirst="0" w:colLast="0"/>
       <w:bookmarkStart w:id="21" w:name="_26in1rg" w:colFirst="0" w:colLast="0"/>
+      <w:bookmarkEnd w:id="19"/>
       <w:bookmarkEnd w:id="20"/>
       <w:bookmarkEnd w:id="21"/>
     </w:p>
     <w:p>
       <w:pPr>
-        <w:spacing w:line="276" w:lineRule="auto"/>
+        <w:spacing w:before="0" w:after="200" w:line="276" w:lineRule="auto"/>
+        <w:rPr>
+          <w:rFonts w:ascii="Arial" w:hAnsi="Arial" w:cs="Arial"/>
+        </w:rPr>
+      </w:pPr>
+    </w:p>
+    <w:p>
+      <w:pPr>
+        <w:spacing w:before="0" w:after="200" w:line="276" w:lineRule="auto"/>
+        <w:rPr>
+          <w:rFonts w:ascii="Arial" w:hAnsi="Arial" w:cs="Arial"/>
+        </w:rPr>
+      </w:pPr>
+    </w:p>
+    <w:p>
+      <w:pPr>
+        <w:spacing w:before="0" w:after="200" w:line="276" w:lineRule="auto"/>
+        <w:rPr>
+          <w:rFonts w:ascii="Arial" w:hAnsi="Arial" w:cs="Arial"/>
+        </w:rPr>
+      </w:pPr>
+    </w:p>
+    <w:p>
+      <w:pPr>
+        <w:spacing w:before="0" w:after="200" w:line="276" w:lineRule="auto"/>
+        <w:rPr>
+          <w:rFonts w:ascii="Arial" w:hAnsi="Arial" w:cs="Arial"/>
+        </w:rPr>
+      </w:pPr>
+    </w:p>
+    <w:p>
+      <w:pPr>
+        <w:spacing w:before="0" w:after="200" w:line="276" w:lineRule="auto"/>
+        <w:rPr>
+          <w:rFonts w:ascii="Arial" w:hAnsi="Arial" w:cs="Arial"/>
+        </w:rPr>
+      </w:pPr>
+    </w:p>
+    <w:p>
+      <w:pPr>
+        <w:spacing w:before="0" w:after="200" w:line="276" w:lineRule="auto"/>
+        <w:rPr>
+          <w:rFonts w:ascii="Arial" w:hAnsi="Arial" w:cs="Arial"/>
+        </w:rPr>
+      </w:pPr>
+    </w:p>
+    <w:p>
+      <w:pPr>
+        <w:spacing w:before="0" w:after="200" w:line="276" w:lineRule="auto"/>
+        <w:rPr>
+          <w:rFonts w:ascii="Arial" w:hAnsi="Arial" w:cs="Arial"/>
+        </w:rPr>
+      </w:pPr>
+    </w:p>
+    <w:p>
+      <w:pPr>
+        <w:spacing w:before="0" w:after="200" w:line="276" w:lineRule="auto"/>
         <w:rPr>
           <w:rFonts w:ascii="Arial" w:hAnsi="Arial" w:cs="Arial"/>
         </w:rPr>
@@ -5487,15 +4772,7 @@
           <w:b w:val="0"/>
           <w:smallCaps w:val="0"/>
         </w:rPr>
-        <w:t xml:space="preserve">l mejoramiento de </w:t>
-      </w:r>
-      <w:r>
-        <w:rPr>
-          <w:rFonts w:ascii="Arial" w:hAnsi="Arial" w:cs="Arial"/>
-          <w:b w:val="0"/>
-          <w:smallCaps w:val="0"/>
-        </w:rPr>
-        <w:t>la</w:t>
+        <w:t>l mejoramiento de la</w:t>
       </w:r>
       <w:r>
         <w:rPr>
@@ -5655,13 +4932,7 @@
         <w:rPr>
           <w:rFonts w:ascii="Arial" w:hAnsi="Arial" w:cs="Arial"/>
         </w:rPr>
-        <w:t>Desarrollar la implementación del sistema en una aplicación web, que permita administrar la supervisión y monitoreo del control de acceso de los usuarios</w:t>
-      </w:r>
-      <w:r>
-        <w:rPr>
-          <w:rFonts w:ascii="Arial" w:hAnsi="Arial" w:cs="Arial"/>
-        </w:rPr>
-        <w:t>.</w:t>
+        <w:t>Desarrollar la implementación del sistema en una aplicación web, que permita administrar la supervisión y monitoreo del control de acceso de los usuarios.</w:t>
       </w:r>
     </w:p>
     <w:p>
@@ -5686,8 +4957,14 @@
     <w:p>
       <w:pPr>
         <w:spacing w:line="276" w:lineRule="auto"/>
-      </w:pPr>
-      <w:r>
+        <w:rPr>
+          <w:rFonts w:ascii="Arial" w:hAnsi="Arial" w:cs="Arial"/>
+        </w:rPr>
+      </w:pPr>
+      <w:r>
+        <w:rPr>
+          <w:rFonts w:ascii="Arial" w:hAnsi="Arial" w:cs="Arial"/>
+        </w:rPr>
         <w:t xml:space="preserve">  </w:t>
       </w:r>
     </w:p>
@@ -5980,109 +5257,7 @@
         <w:rPr>
           <w:rFonts w:ascii="Arial" w:hAnsi="Arial" w:cs="Arial"/>
         </w:rPr>
-        <w:t xml:space="preserve"> (BPM) es un conjunto de métodos</w:t>
-      </w:r>
-      <w:r>
-        <w:rPr>
-          <w:rFonts w:ascii="Arial" w:hAnsi="Arial" w:cs="Arial"/>
-        </w:rPr>
-        <w:t>, herramienta</w:t>
-      </w:r>
-      <w:r>
-        <w:rPr>
-          <w:rFonts w:ascii="Arial" w:hAnsi="Arial" w:cs="Arial"/>
-        </w:rPr>
-        <w:t xml:space="preserve">s y tecnologías utilizados para </w:t>
-      </w:r>
-      <w:r>
-        <w:rPr>
-          <w:rFonts w:ascii="Arial" w:hAnsi="Arial" w:cs="Arial"/>
-        </w:rPr>
-        <w:t xml:space="preserve">diseñar, representar, analizar </w:t>
-      </w:r>
-      <w:r>
-        <w:rPr>
-          <w:rFonts w:ascii="Arial" w:hAnsi="Arial" w:cs="Arial"/>
-        </w:rPr>
-        <w:t xml:space="preserve">y controlar procesos de negocio </w:t>
-      </w:r>
-      <w:r>
-        <w:rPr>
-          <w:rFonts w:ascii="Arial" w:hAnsi="Arial" w:cs="Arial"/>
-        </w:rPr>
-        <w:t>operacionales. BPM es un enfoqu</w:t>
-      </w:r>
-      <w:r>
-        <w:rPr>
-          <w:rFonts w:ascii="Arial" w:hAnsi="Arial" w:cs="Arial"/>
-        </w:rPr>
-        <w:t xml:space="preserve">e centrado en los procesos para </w:t>
-      </w:r>
-      <w:r>
-        <w:rPr>
-          <w:rFonts w:ascii="Arial" w:hAnsi="Arial" w:cs="Arial"/>
-        </w:rPr>
-        <w:t>mejorar el rendimiento qu</w:t>
-      </w:r>
-      <w:r>
-        <w:rPr>
-          <w:rFonts w:ascii="Arial" w:hAnsi="Arial" w:cs="Arial"/>
-        </w:rPr>
-        <w:t xml:space="preserve">e combina las tecnologías de la </w:t>
-      </w:r>
-      <w:r>
-        <w:rPr>
-          <w:rFonts w:ascii="Arial" w:hAnsi="Arial" w:cs="Arial"/>
-        </w:rPr>
-        <w:t>información con metodología</w:t>
-      </w:r>
-      <w:r>
-        <w:rPr>
-          <w:rFonts w:ascii="Arial" w:hAnsi="Arial" w:cs="Arial"/>
-        </w:rPr>
-        <w:t xml:space="preserve">s de proceso y gobierno. BPM es </w:t>
-      </w:r>
-      <w:r>
-        <w:rPr>
-          <w:rFonts w:ascii="Arial" w:hAnsi="Arial" w:cs="Arial"/>
-        </w:rPr>
-        <w:t>una colaboración entre person</w:t>
-      </w:r>
-      <w:r>
-        <w:rPr>
-          <w:rFonts w:ascii="Arial" w:hAnsi="Arial" w:cs="Arial"/>
-        </w:rPr>
-        <w:t xml:space="preserve">as de negocio y tecnólogos para </w:t>
-      </w:r>
-      <w:r>
-        <w:rPr>
-          <w:rFonts w:ascii="Arial" w:hAnsi="Arial" w:cs="Arial"/>
-        </w:rPr>
-        <w:t>fomentar procesos de negocio efectivos, á</w:t>
-      </w:r>
-      <w:r>
-        <w:rPr>
-          <w:rFonts w:ascii="Arial" w:hAnsi="Arial" w:cs="Arial"/>
-        </w:rPr>
-        <w:t xml:space="preserve">giles y transparentes. </w:t>
-      </w:r>
-      <w:r>
-        <w:rPr>
-          <w:rFonts w:ascii="Arial" w:hAnsi="Arial" w:cs="Arial"/>
-        </w:rPr>
-        <w:t>BPM abarca personas, sistemas,</w:t>
-      </w:r>
-      <w:r>
-        <w:rPr>
-          <w:rFonts w:ascii="Arial" w:hAnsi="Arial" w:cs="Arial"/>
-        </w:rPr>
-        <w:t xml:space="preserve"> funciones, negocios, clientes, </w:t>
-      </w:r>
-      <w:r>
-        <w:rPr>
-          <w:rFonts w:ascii="Arial" w:hAnsi="Arial" w:cs="Arial"/>
-        </w:rPr>
-        <w:t>proveedores y socios</w:t>
+        <w:t xml:space="preserve"> (BPM) es un conjunto de métodos, herramientas y tecnologías utilizados para diseñar, representar, analizar y controlar procesos de negocio operacionales. BPM es un enfoque centrado en los procesos para mejorar el rendimiento que combina las tecnologías de la información con metodologías de proceso y gobierno. BPM es una colaboración entre personas de negocio y tecnólogos para fomentar procesos de negocio efectivos, ágiles y transparentes. BPM abarca personas, sistemas, funciones, negocios, clientes, proveedores y socios</w:t>
       </w:r>
       <w:r>
         <w:rPr>
@@ -6139,31 +5314,7 @@
         <w:rPr>
           <w:rFonts w:ascii="Arial" w:hAnsi="Arial" w:cs="Arial"/>
         </w:rPr>
-        <w:t>BPM es llamado así acertadame</w:t>
-      </w:r>
-      <w:r>
-        <w:rPr>
-          <w:rFonts w:ascii="Arial" w:hAnsi="Arial" w:cs="Arial"/>
-        </w:rPr>
-        <w:t xml:space="preserve">nte porque se dirige al extenso </w:t>
-      </w:r>
-      <w:r>
-        <w:rPr>
-          <w:rFonts w:ascii="Arial" w:hAnsi="Arial" w:cs="Arial"/>
-        </w:rPr>
-        <w:t>mundo de una compañía a</w:t>
-      </w:r>
-      <w:r>
-        <w:rPr>
-          <w:rFonts w:ascii="Arial" w:hAnsi="Arial" w:cs="Arial"/>
-        </w:rPr>
-        <w:t xml:space="preserve"> través de sus tres dimensiones </w:t>
-      </w:r>
-      <w:r>
-        <w:rPr>
-          <w:rFonts w:ascii="Arial" w:hAnsi="Arial" w:cs="Arial"/>
-        </w:rPr>
-        <w:t>esenciales</w:t>
+        <w:t>BPM es llamado así acertadamente porque se dirige al extenso mundo de una compañía a través de sus tres dimensiones esenciales</w:t>
       </w:r>
       <w:r>
         <w:rPr>
@@ -6291,70 +5442,7 @@
         <w:rPr>
           <w:rFonts w:ascii="Arial" w:hAnsi="Arial" w:cs="Arial"/>
         </w:rPr>
-        <w:t>La dimensión de proceso crea valor a través de actividades estructuradas llamadas procesos. Los procesos operacionales transforman los recursos y materiales en productos o servicios para clientes y consumidores finales. Esta “transformación” es el modo en que funciona un negocio; el elixir mágico de la empresa. Mientras más efectiva sea esta transformación, con mayor éxito se crea valor</w:t>
-      </w:r>
-      <w:r>
-        <w:rPr>
-          <w:rFonts w:ascii="Arial" w:hAnsi="Arial" w:cs="Arial"/>
-        </w:rPr>
-        <w:t>.</w:t>
-      </w:r>
-      <w:r>
-        <w:t xml:space="preserve"> </w:t>
-      </w:r>
-      <w:r>
-        <w:rPr>
-          <w:rFonts w:ascii="Arial" w:hAnsi="Arial" w:cs="Arial"/>
-        </w:rPr>
-        <w:t>Mediante BPM, los procesos de</w:t>
-      </w:r>
-      <w:r>
-        <w:rPr>
-          <w:rFonts w:ascii="Arial" w:hAnsi="Arial" w:cs="Arial"/>
-        </w:rPr>
-        <w:t xml:space="preserve"> negocio son más efectivos, más </w:t>
-      </w:r>
-      <w:r>
-        <w:rPr>
-          <w:rFonts w:ascii="Arial" w:hAnsi="Arial" w:cs="Arial"/>
-        </w:rPr>
-        <w:t xml:space="preserve">transparentes y más ágiles. Los </w:t>
-      </w:r>
-      <w:r>
-        <w:rPr>
-          <w:rFonts w:ascii="Arial" w:hAnsi="Arial" w:cs="Arial"/>
-        </w:rPr>
-        <w:t xml:space="preserve">problemas se resuelven antes de </w:t>
-      </w:r>
-      <w:r>
-        <w:rPr>
-          <w:rFonts w:ascii="Arial" w:hAnsi="Arial" w:cs="Arial"/>
-        </w:rPr>
-        <w:t>que se conviertan en asun</w:t>
-      </w:r>
-      <w:r>
-        <w:rPr>
-          <w:rFonts w:ascii="Arial" w:hAnsi="Arial" w:cs="Arial"/>
-        </w:rPr>
-        <w:t xml:space="preserve">tos más delicados. Los procesos </w:t>
-      </w:r>
-      <w:r>
-        <w:rPr>
-          <w:rFonts w:ascii="Arial" w:hAnsi="Arial" w:cs="Arial"/>
-        </w:rPr>
-        <w:t>producen menos errores y estos se</w:t>
-      </w:r>
-      <w:r>
-        <w:rPr>
-          <w:rFonts w:ascii="Arial" w:hAnsi="Arial" w:cs="Arial"/>
-        </w:rPr>
-        <w:t xml:space="preserve"> detectan más rápido y se </w:t>
-      </w:r>
-      <w:r>
-        <w:rPr>
-          <w:rFonts w:ascii="Arial" w:hAnsi="Arial" w:cs="Arial"/>
-        </w:rPr>
-        <w:t>resuelven antes</w:t>
+        <w:t>La dimensión de proceso crea valor a través de actividades estructuradas llamadas procesos. Los procesos operacionales transforman los recursos y materiales en productos o servicios para clientes y consumidores finales. Esta “transformación” es el modo en que funciona un negocio; el elixir mágico de la empresa. Mientras más efectiva sea esta transformación, con mayor éxito se crea valor. Mediante BPM, los procesos de negocio son más efectivos, más transparentes y más ágiles. Los problemas se resuelven antes de que se conviertan en asuntos más delicados. Los procesos producen menos errores y estos se detectan más rápido y se resuelven antes</w:t>
       </w:r>
       <w:r>
         <w:rPr>
@@ -6470,19 +5558,7 @@
         <w:rPr>
           <w:rFonts w:ascii="Arial" w:hAnsi="Arial" w:cs="Arial"/>
         </w:rPr>
-        <w:t xml:space="preserve"> y crean un valor neto mayor para clientes y</w:t>
-      </w:r>
-      <w:r>
-        <w:rPr>
-          <w:rFonts w:ascii="Arial" w:hAnsi="Arial" w:cs="Arial"/>
-        </w:rPr>
-        <w:t xml:space="preserve"> </w:t>
-      </w:r>
-      <w:r>
-        <w:rPr>
-          <w:rFonts w:ascii="Arial" w:hAnsi="Arial" w:cs="Arial"/>
-        </w:rPr>
-        <w:t>“</w:t>
+        <w:t xml:space="preserve"> y crean un valor neto mayor para clientes y “</w:t>
       </w:r>
       <w:proofErr w:type="spellStart"/>
       <w:r>
@@ -6496,31 +5572,7 @@
         <w:rPr>
           <w:rFonts w:ascii="Arial" w:hAnsi="Arial" w:cs="Arial"/>
         </w:rPr>
-        <w:t>”. BPM fomenta de forma directa un aumento en la</w:t>
-      </w:r>
-      <w:r>
-        <w:rPr>
-          <w:rFonts w:ascii="Arial" w:hAnsi="Arial" w:cs="Arial"/>
-        </w:rPr>
-        <w:t xml:space="preserve"> </w:t>
-      </w:r>
-      <w:r>
-        <w:rPr>
-          <w:rFonts w:ascii="Arial" w:hAnsi="Arial" w:cs="Arial"/>
-        </w:rPr>
-        <w:t>efectividad de los procesos mediante la automatización adaptativa</w:t>
-      </w:r>
-      <w:r>
-        <w:rPr>
-          <w:rFonts w:ascii="Arial" w:hAnsi="Arial" w:cs="Arial"/>
-        </w:rPr>
-        <w:t xml:space="preserve"> </w:t>
-      </w:r>
-      <w:r>
-        <w:rPr>
-          <w:rFonts w:ascii="Arial" w:hAnsi="Arial" w:cs="Arial"/>
-        </w:rPr>
-        <w:t>y la coordinación de personas, información y sistemas.</w:t>
+        <w:t>”. BPM fomenta de forma directa un aumento en la efectividad de los procesos mediante la automatización adaptativa y la coordinación de personas, información y sistemas.</w:t>
       </w:r>
     </w:p>
     <w:p>
@@ -6914,13 +5966,7 @@
         <w:rPr>
           <w:rFonts w:ascii="Arial" w:hAnsi="Arial" w:cs="Arial"/>
         </w:rPr>
-        <w:t>Las dimensiones de la calidad asistencial pued</w:t>
-      </w:r>
-      <w:r>
-        <w:rPr>
-          <w:rFonts w:ascii="Arial" w:hAnsi="Arial" w:cs="Arial"/>
-        </w:rPr>
-        <w:t>en clasificarse en 8 categorías:</w:t>
+        <w:t>Las dimensiones de la calidad asistencial pueden clasificarse en 8 categorías:</w:t>
       </w:r>
     </w:p>
     <w:p>
@@ -7509,19 +6555,7 @@
         <w:rPr>
           <w:rFonts w:ascii="Arial" w:hAnsi="Arial" w:cs="Arial"/>
         </w:rPr>
-        <w:t>: documentación ausente, poco clara no socializada, que contribuye al error. Como la tecnología o insumos ausentes, deteriorada, sin mantenimiento, sin capacitación al personal que la usa que contribuye al error. Ejemplo: ausencia de procedimientos documen</w:t>
-      </w:r>
-      <w:r>
-        <w:rPr>
-          <w:rFonts w:ascii="Arial" w:hAnsi="Arial" w:cs="Arial"/>
-        </w:rPr>
-        <w:t>tados sobre actividades a reali</w:t>
-      </w:r>
-      <w:r>
-        <w:rPr>
-          <w:rFonts w:ascii="Arial" w:hAnsi="Arial" w:cs="Arial"/>
-        </w:rPr>
-        <w:t>zar, tecnología con fallas.</w:t>
+        <w:t>: documentación ausente, poco clara no socializada, que contribuye al error. Como la tecnología o insumos ausentes, deteriorada, sin mantenimiento, sin capacitación al personal que la usa que contribuye al error. Ejemplo: ausencia de procedimientos documentados sobre actividades a realizar, tecnología con fallas.</w:t>
       </w:r>
     </w:p>
     <w:p>
@@ -7741,6 +6775,9 @@
     <w:p>
       <w:pPr>
         <w:spacing w:line="276" w:lineRule="auto"/>
+        <w:rPr>
+          <w:rFonts w:ascii="Arial" w:hAnsi="Arial" w:cs="Arial"/>
+        </w:rPr>
       </w:pPr>
       <w:bookmarkStart w:id="24" w:name="_1ksv4uv" w:colFirst="0" w:colLast="0"/>
       <w:bookmarkEnd w:id="24"/>
@@ -7922,13 +6959,7 @@
         <w:rPr>
           <w:rFonts w:ascii="Arial" w:hAnsi="Arial" w:cs="Arial"/>
         </w:rPr>
-        <w:t>enerar</w:t>
-      </w:r>
-      <w:r>
-        <w:rPr>
-          <w:rFonts w:ascii="Arial" w:hAnsi="Arial" w:cs="Arial"/>
-        </w:rPr>
-        <w:t xml:space="preserve"> un sistema y protocolo para el control de acceso por medio de torniquetes y llevar a cabo su implementación junto a un sistema de autenticación por carnet personalizado </w:t>
+        <w:t xml:space="preserve">enerar un sistema y protocolo para el control de acceso por medio de torniquetes y llevar a cabo su implementación junto a un sistema de autenticación por carnet personalizado </w:t>
       </w:r>
       <w:proofErr w:type="spellStart"/>
       <w:r>
@@ -8076,25 +7107,13 @@
         <w:rPr>
           <w:rFonts w:ascii="Arial" w:hAnsi="Arial" w:cs="Arial"/>
         </w:rPr>
-        <w:t xml:space="preserve"> que </w:t>
-      </w:r>
-      <w:r>
-        <w:rPr>
-          <w:rFonts w:ascii="Arial" w:hAnsi="Arial" w:cs="Arial"/>
-        </w:rPr>
-        <w:t xml:space="preserve">provee un nivel de seguridad alto y que implementadas de manera conjunta pueden generar un sistema confiable, con el cual se puede generar un control de </w:t>
-      </w:r>
-      <w:r>
-        <w:rPr>
-          <w:rFonts w:ascii="Arial" w:hAnsi="Arial" w:cs="Arial"/>
-        </w:rPr>
-        <w:t>acceso,</w:t>
-      </w:r>
-      <w:r>
-        <w:rPr>
-          <w:rFonts w:ascii="Arial" w:hAnsi="Arial" w:cs="Arial"/>
-        </w:rPr>
-        <w:t xml:space="preserve"> mediante validación de carnet o recibos de pago</w:t>
+        <w:t xml:space="preserve"> que provee un nivel de seguridad alto y que implementadas de manera conjunta pueden generar un sistema confiable, con el cual se puede generar un control de </w:t>
+      </w:r>
+      <w:r>
+        <w:rPr>
+          <w:rFonts w:ascii="Arial" w:hAnsi="Arial" w:cs="Arial"/>
+        </w:rPr>
+        <w:t>acceso, mediante validación de carnet o recibos de pago</w:t>
       </w:r>
       <w:r>
         <w:rPr>
@@ -8324,57 +7343,71 @@
         <w:rPr>
           <w:rFonts w:ascii="Arial" w:hAnsi="Arial" w:cs="Arial"/>
         </w:rPr>
-        <w:t>(RFID)</w:t>
-      </w:r>
-      <w:r>
-        <w:rPr>
-          <w:rFonts w:ascii="Arial" w:hAnsi="Arial" w:cs="Arial"/>
-        </w:rPr>
-        <w:t xml:space="preserve"> </w:t>
-      </w:r>
-      <w:r>
-        <w:rPr>
-          <w:rFonts w:ascii="Arial" w:hAnsi="Arial" w:cs="Arial"/>
-        </w:rPr>
-        <w:t>es un sistema de auto ide</w:t>
-      </w:r>
-      <w:r>
-        <w:rPr>
-          <w:rFonts w:ascii="Arial" w:hAnsi="Arial" w:cs="Arial"/>
-        </w:rPr>
-        <w:t xml:space="preserve">ntificación inalámbrico, el cual </w:t>
-      </w:r>
-      <w:r>
-        <w:rPr>
-          <w:rFonts w:ascii="Arial" w:hAnsi="Arial" w:cs="Arial"/>
-        </w:rPr>
-        <w:t>consiste de etiquetas que almacenan información y l</w:t>
-      </w:r>
-      <w:r>
-        <w:rPr>
-          <w:rFonts w:ascii="Arial" w:hAnsi="Arial" w:cs="Arial"/>
-        </w:rPr>
-        <w:t xml:space="preserve">ectores que pueden leer a estas </w:t>
-      </w:r>
-      <w:r>
-        <w:rPr>
-          <w:rFonts w:ascii="Arial" w:hAnsi="Arial" w:cs="Arial"/>
-        </w:rPr>
-        <w:t>etiquetas a distancia.</w:t>
-      </w:r>
-    </w:p>
-    <w:p>
-      <w:pPr>
-        <w:spacing w:line="276" w:lineRule="auto"/>
-        <w:rPr>
-          <w:rFonts w:ascii="Arial" w:hAnsi="Arial" w:cs="Arial"/>
-        </w:rPr>
-      </w:pPr>
-      <w:r>
-        <w:rPr>
-          <w:rFonts w:ascii="Arial" w:hAnsi="Arial" w:cs="Arial"/>
-        </w:rPr>
-        <w:t xml:space="preserve">En esta tesis se propone un caso de estudio orientado hacia el control de acceso con tecnología RFID, el cual consiste de un bus de RS-485 que tiene conectados lectores de RFID y tarjetas que permiten controlar dispositivos actuadores. Una PC se encuentra conectada a este bus y tiene aplicaciones de software para realizar la configuración del sistema, coordinar la </w:t>
+        <w:t>(RFID) es un sistema de auto identificación inalámbrico, el cual consiste de etiquetas que almacenan información y lectores que pueden leer a estas etiquetas a distancia.</w:t>
+      </w:r>
+    </w:p>
+    <w:p>
+      <w:pPr>
+        <w:spacing w:line="276" w:lineRule="auto"/>
+        <w:rPr>
+          <w:rFonts w:ascii="Arial" w:hAnsi="Arial" w:cs="Arial"/>
+        </w:rPr>
+      </w:pPr>
+      <w:r>
+        <w:rPr>
+          <w:rFonts w:ascii="Arial" w:hAnsi="Arial" w:cs="Arial"/>
+        </w:rPr>
+        <w:t xml:space="preserve">En esta tesis </w:t>
+      </w:r>
+      <w:r>
+        <w:rPr>
+          <w:rFonts w:ascii="Arial" w:hAnsi="Arial" w:cs="Arial"/>
+        </w:rPr>
+        <w:t xml:space="preserve">del </w:t>
+      </w:r>
+      <w:r>
+        <w:rPr>
+          <w:rFonts w:ascii="Arial" w:hAnsi="Arial" w:cs="Arial"/>
+        </w:rPr>
+        <w:t>Centro de Invest</w:t>
+      </w:r>
+      <w:r>
+        <w:rPr>
+          <w:rFonts w:ascii="Arial" w:hAnsi="Arial" w:cs="Arial"/>
+        </w:rPr>
+        <w:t xml:space="preserve">igación y de Estudios Avanzados </w:t>
+      </w:r>
+      <w:r>
+        <w:rPr>
+          <w:rFonts w:ascii="Arial" w:hAnsi="Arial" w:cs="Arial"/>
+        </w:rPr>
+        <w:t xml:space="preserve">del Instituto </w:t>
+      </w:r>
+      <w:proofErr w:type="spellStart"/>
+      <w:r>
+        <w:rPr>
+          <w:rFonts w:ascii="Arial" w:hAnsi="Arial" w:cs="Arial"/>
+        </w:rPr>
+        <w:t>Politíecnico</w:t>
+      </w:r>
+      <w:proofErr w:type="spellEnd"/>
+      <w:r>
+        <w:rPr>
+          <w:rFonts w:ascii="Arial" w:hAnsi="Arial" w:cs="Arial"/>
+        </w:rPr>
+        <w:t xml:space="preserve"> Nacional</w:t>
+      </w:r>
+      <w:r>
+        <w:rPr>
+          <w:rFonts w:ascii="Arial" w:hAnsi="Arial" w:cs="Arial"/>
+        </w:rPr>
+        <w:t xml:space="preserve">, </w:t>
+      </w:r>
+      <w:r>
+        <w:rPr>
+          <w:rFonts w:ascii="Arial" w:hAnsi="Arial" w:cs="Arial"/>
+        </w:rPr>
+        <w:t xml:space="preserve">se propone un caso de estudio orientado hacia el control de acceso con tecnología RFID, el cual consiste de un bus de RS-485 que tiene conectados lectores de RFID y tarjetas que permiten controlar dispositivos actuadores. Una PC se encuentra conectada a este bus y tiene aplicaciones de software para realizar la configuración del sistema, coordinar la </w:t>
       </w:r>
       <w:r>
         <w:rPr>
@@ -8386,13 +7419,7 @@
         <w:rPr>
           <w:rFonts w:ascii="Arial" w:hAnsi="Arial" w:cs="Arial"/>
         </w:rPr>
-        <w:t xml:space="preserve"> con los elementos en la red, hacer la administración de usuarios y generar reportes</w:t>
-      </w:r>
-      <w:r>
-        <w:rPr>
-          <w:rFonts w:ascii="Arial" w:hAnsi="Arial" w:cs="Arial"/>
-        </w:rPr>
-        <w:t xml:space="preserve"> </w:t>
+        <w:t xml:space="preserve"> con los elementos en la red, hacer la administración de usuarios y generar reportes </w:t>
       </w:r>
       <w:r>
         <w:rPr>
@@ -8477,27 +7504,13 @@
           <w:rFonts w:ascii="Arial" w:hAnsi="Arial" w:cs="Arial"/>
           <w:b/>
         </w:rPr>
-        <w:t xml:space="preserve">Diseño e implementación </w:t>
+        <w:t>Diseño e implementación de un sistema de control de acceso</w:t>
       </w:r>
       <w:r>
         <w:rPr>
           <w:rFonts w:ascii="Arial" w:hAnsi="Arial" w:cs="Arial"/>
           <w:b/>
         </w:rPr>
-        <w:t>de un sistema de control de acc</w:t>
-      </w:r>
-      <w:r>
-        <w:rPr>
-          <w:rFonts w:ascii="Arial" w:hAnsi="Arial" w:cs="Arial"/>
-          <w:b/>
-        </w:rPr>
-        <w:t>eso</w:t>
-      </w:r>
-      <w:r>
-        <w:rPr>
-          <w:rFonts w:ascii="Arial" w:hAnsi="Arial" w:cs="Arial"/>
-          <w:b/>
-        </w:rPr>
         <w:t xml:space="preserve"> (DISCA)</w:t>
       </w:r>
     </w:p>
@@ -8512,13 +7525,7 @@
         <w:rPr>
           <w:rFonts w:ascii="Arial" w:hAnsi="Arial" w:cs="Arial"/>
         </w:rPr>
-        <w:t>En esta solución se pretende diseñar e implementar un sistema de control de acceso, desarrollado específicamente para una empresa privada con propósitos comerciales.</w:t>
-      </w:r>
-      <w:r>
-        <w:rPr>
-          <w:rFonts w:ascii="Arial" w:hAnsi="Arial" w:cs="Arial"/>
-        </w:rPr>
-        <w:t xml:space="preserve"> En donde la empresa desea ofrecer a sus clientes un control de acceso automatizado y totalmente configurable </w:t>
+        <w:t xml:space="preserve">En esta solución se pretende diseñar e implementar un sistema de control de acceso, desarrollado específicamente para una empresa privada con propósitos comerciales. En donde la empresa desea ofrecer a sus clientes un control de acceso automatizado y totalmente configurable </w:t>
       </w:r>
       <w:r>
         <w:rPr>
@@ -8723,13 +7730,19 @@
         <w:rPr>
           <w:rFonts w:ascii="Arial" w:hAnsi="Arial" w:cs="Arial"/>
         </w:rPr>
-        <w:t xml:space="preserve"> software es una aplicación web para el control de presencia y accesos de empleados, accesible desde cualquier dis</w:t>
-      </w:r>
-      <w:r>
-        <w:rPr>
-          <w:rFonts w:ascii="Arial" w:hAnsi="Arial" w:cs="Arial"/>
-        </w:rPr>
-        <w:t>positivo.</w:t>
+        <w:t xml:space="preserve"> software es una aplicación web para el control de presencia y accesos de empleados, accesible desde cualquier dispositivo</w:t>
+      </w:r>
+      <w:r>
+        <w:rPr>
+          <w:rFonts w:ascii="Arial" w:hAnsi="Arial" w:cs="Arial"/>
+        </w:rPr>
+        <w:t>, desarrollada por la empresa SYON</w:t>
+      </w:r>
+      <w:r>
+        <w:rPr>
+          <w:rFonts w:ascii="Arial" w:hAnsi="Arial" w:cs="Arial"/>
+        </w:rPr>
+        <w:t>.</w:t>
       </w:r>
     </w:p>
     <w:p>
@@ -8781,13 +7794,7 @@
         <w:rPr>
           <w:rFonts w:ascii="Arial" w:hAnsi="Arial" w:cs="Arial"/>
         </w:rPr>
-        <w:t xml:space="preserve"> software</w:t>
-      </w:r>
-      <w:r>
-        <w:rPr>
-          <w:rFonts w:ascii="Arial" w:hAnsi="Arial" w:cs="Arial"/>
-        </w:rPr>
-        <w:t xml:space="preserve"> permite crecer y alcanzar los objetivos a nivel de gestión de personal gracias a su arquitectura modular, basada en los múltiples módulos opcionales, que ayuda a todos los departamentos de la empresa a cubrir todos sus requerimientos referentes al control de presencia y control de acceso del personal laboral</w:t>
+        <w:t xml:space="preserve"> software permite crecer y alcanzar los objetivos a nivel de gestión de personal gracias a su arquitectura modular, basada en los múltiples módulos opcionales, que ayuda a todos los departamentos de la empresa a cubrir todos sus requerimientos referentes al control de presencia y control de acceso del personal laboral</w:t>
       </w:r>
       <w:r>
         <w:rPr>
@@ -8821,14 +7828,7 @@
           <w:rFonts w:ascii="Arial" w:hAnsi="Arial" w:cs="Arial"/>
           <w:b/>
         </w:rPr>
-        <w:t xml:space="preserve">  </w:t>
-      </w:r>
-      <w:r>
-        <w:rPr>
-          <w:rFonts w:ascii="Arial" w:hAnsi="Arial" w:cs="Arial"/>
-          <w:b/>
-        </w:rPr>
-        <w:t xml:space="preserve"> Características </w:t>
+        <w:t xml:space="preserve">   Características </w:t>
       </w:r>
     </w:p>
     <w:p>
@@ -9017,13 +8017,7 @@
         <w:rPr>
           <w:rFonts w:ascii="Arial" w:hAnsi="Arial" w:cs="Arial"/>
         </w:rPr>
-        <w:t>, por ende, se descarta totalmente</w:t>
-      </w:r>
-      <w:r>
-        <w:rPr>
-          <w:rFonts w:ascii="Arial" w:hAnsi="Arial" w:cs="Arial"/>
-        </w:rPr>
-        <w:t>.</w:t>
+        <w:t>, por ende, se descarta totalmente.</w:t>
       </w:r>
       <w:r>
         <w:rPr>
@@ -9144,172 +8138,87 @@
         <w:rPr>
           <w:rFonts w:ascii="Arial" w:hAnsi="Arial" w:cs="Arial"/>
         </w:rPr>
+        <w:t xml:space="preserve"> por la extensión de su título.</w:t>
+      </w:r>
+      <w:r>
+        <w:rPr>
+          <w:rFonts w:ascii="Arial" w:hAnsi="Arial" w:cs="Arial"/>
+        </w:rPr>
         <w:t xml:space="preserve"> </w:t>
       </w:r>
-      <w:r>
-        <w:rPr>
-          <w:rFonts w:ascii="Arial" w:hAnsi="Arial" w:cs="Arial"/>
-        </w:rPr>
-        <w:t>por la extensión de su título.</w:t>
-      </w:r>
-      <w:r>
-        <w:rPr>
-          <w:rFonts w:ascii="Arial" w:hAnsi="Arial" w:cs="Arial"/>
-        </w:rPr>
+    </w:p>
+    <w:p>
+      <w:pPr>
+        <w:pStyle w:val="Prrafodelista"/>
+        <w:spacing w:line="276" w:lineRule="auto"/>
+        <w:rPr>
+          <w:rFonts w:ascii="Arial" w:hAnsi="Arial" w:cs="Arial"/>
+        </w:rPr>
+      </w:pPr>
+    </w:p>
+    <w:p>
+      <w:pPr>
+        <w:pStyle w:val="Prrafodelista"/>
+        <w:spacing w:line="276" w:lineRule="auto"/>
+        <w:rPr>
+          <w:rFonts w:ascii="Arial" w:hAnsi="Arial" w:cs="Arial"/>
+          <w:b/>
+        </w:rPr>
+      </w:pPr>
+    </w:p>
+    <w:p>
+      <w:pPr>
+        <w:pStyle w:val="Descripcin"/>
+      </w:pPr>
+      <w:bookmarkStart w:id="25" w:name="_Toc514595739"/>
+      <w:proofErr w:type="gramStart"/>
+      <w:r>
+        <w:t>Tabla1 :</w:t>
+      </w:r>
+      <w:proofErr w:type="gramEnd"/>
+      <w:r>
+        <w:t xml:space="preserve"> Matriz de </w:t>
+      </w:r>
+      <w:proofErr w:type="spellStart"/>
+      <w:r>
+        <w:t>incidiencia</w:t>
+      </w:r>
+      <w:proofErr w:type="spellEnd"/>
+      <w:r>
         <w:t xml:space="preserve"> </w:t>
       </w:r>
-    </w:p>
-    <w:p>
-      <w:pPr>
-        <w:pStyle w:val="Prrafodelista"/>
-        <w:spacing w:line="276" w:lineRule="auto"/>
-        <w:rPr>
-          <w:rFonts w:ascii="Arial" w:hAnsi="Arial" w:cs="Arial"/>
-        </w:rPr>
-      </w:pPr>
-    </w:p>
-    <w:p>
-      <w:pPr>
-        <w:pStyle w:val="Prrafodelista"/>
-        <w:spacing w:line="276" w:lineRule="auto"/>
-        <w:rPr>
-          <w:rFonts w:ascii="Arial" w:hAnsi="Arial" w:cs="Arial"/>
-          <w:b/>
-        </w:rPr>
-      </w:pPr>
-    </w:p>
-    <w:p>
-      <w:pPr>
-        <w:pStyle w:val="Prrafodelista"/>
-        <w:spacing w:line="276" w:lineRule="auto"/>
-        <w:rPr>
-          <w:rFonts w:ascii="Arial" w:hAnsi="Arial" w:cs="Arial"/>
-          <w:b/>
-        </w:rPr>
-      </w:pPr>
+      <w:r>
+        <w:fldChar w:fldCharType="begin"/>
+      </w:r>
+      <w:r>
+        <w:instrText xml:space="preserve"> SEQ Tabla1_:_Matriz_de_incidiencia \* ARABIC </w:instrText>
+      </w:r>
+      <w:r>
+        <w:fldChar w:fldCharType="separate"/>
+      </w:r>
       <w:r>
         <w:rPr>
           <w:noProof/>
         </w:rPr>
-        <mc:AlternateContent>
-          <mc:Choice Requires="wps">
-            <w:drawing>
-              <wp:anchor distT="0" distB="0" distL="114300" distR="114300" simplePos="0" relativeHeight="251665920" behindDoc="0" locked="0" layoutInCell="1" allowOverlap="1" wp14:anchorId="3FCD0FAD" wp14:editId="38DF2934">
-                <wp:simplePos x="0" y="0"/>
-                <wp:positionH relativeFrom="page">
-                  <wp:align>center</wp:align>
-                </wp:positionH>
-                <wp:positionV relativeFrom="paragraph">
-                  <wp:posOffset>6350</wp:posOffset>
-                </wp:positionV>
-                <wp:extent cx="4562475" cy="635"/>
-                <wp:effectExtent l="0" t="0" r="9525" b="5715"/>
-                <wp:wrapThrough wrapText="bothSides">
-                  <wp:wrapPolygon edited="0">
-                    <wp:start x="0" y="0"/>
-                    <wp:lineTo x="0" y="20496"/>
-                    <wp:lineTo x="21555" y="20496"/>
-                    <wp:lineTo x="21555" y="0"/>
-                    <wp:lineTo x="0" y="0"/>
-                  </wp:wrapPolygon>
-                </wp:wrapThrough>
-                <wp:docPr id="14" name="Cuadro de texto 14"/>
-                <wp:cNvGraphicFramePr/>
-                <a:graphic xmlns:a="http://schemas.openxmlformats.org/drawingml/2006/main">
-                  <a:graphicData uri="http://schemas.microsoft.com/office/word/2010/wordprocessingShape">
-                    <wps:wsp>
-                      <wps:cNvSpPr txBox="1"/>
-                      <wps:spPr>
-                        <a:xfrm>
-                          <a:off x="0" y="0"/>
-                          <a:ext cx="4562475" cy="635"/>
-                        </a:xfrm>
-                        <a:prstGeom prst="rect">
-                          <a:avLst/>
-                        </a:prstGeom>
-                        <a:solidFill>
-                          <a:prstClr val="white"/>
-                        </a:solidFill>
-                        <a:ln>
-                          <a:noFill/>
-                        </a:ln>
-                      </wps:spPr>
-                      <wps:txbx>
-                        <w:txbxContent>
-                          <w:p>
-                            <w:pPr>
-                              <w:pStyle w:val="Descripcin"/>
-                              <w:rPr>
-                                <w:noProof/>
-                                <w:color w:val="000000"/>
-                                <w:sz w:val="24"/>
-                                <w:szCs w:val="24"/>
-                              </w:rPr>
-                            </w:pPr>
-                            <w:r>
-                              <w:t xml:space="preserve">Tabla 1: Matriz de incidencia </w:t>
-                            </w:r>
-                          </w:p>
-                        </w:txbxContent>
-                      </wps:txbx>
-                      <wps:bodyPr rot="0" spcFirstLastPara="0" vertOverflow="overflow" horzOverflow="overflow" vert="horz" wrap="square" lIns="0" tIns="0" rIns="0" bIns="0" numCol="1" spcCol="0" rtlCol="0" fromWordArt="0" anchor="t" anchorCtr="0" forceAA="0" compatLnSpc="1">
-                        <a:prstTxWarp prst="textNoShape">
-                          <a:avLst/>
-                        </a:prstTxWarp>
-                        <a:spAutoFit/>
-                      </wps:bodyPr>
-                    </wps:wsp>
-                  </a:graphicData>
-                </a:graphic>
-              </wp:anchor>
-            </w:drawing>
-          </mc:Choice>
-          <mc:Fallback>
-            <w:pict>
-              <v:shapetype w14:anchorId="3FCD0FAD" id="_x0000_t202" coordsize="21600,21600" o:spt="202" path="m,l,21600r21600,l21600,xe">
-                <v:stroke joinstyle="miter"/>
-                <v:path gradientshapeok="t" o:connecttype="rect"/>
-              </v:shapetype>
-              <v:shape id="Cuadro de texto 14" o:spid="_x0000_s1026" type="#_x0000_t202" style="position:absolute;left:0;text-align:left;margin-left:0;margin-top:.5pt;width:359.25pt;height:.05pt;z-index:251665920;visibility:visible;mso-wrap-style:square;mso-wrap-distance-left:9pt;mso-wrap-distance-top:0;mso-wrap-distance-right:9pt;mso-wrap-distance-bottom:0;mso-position-horizontal:center;mso-position-horizontal-relative:page;mso-position-vertical:absolute;mso-position-vertical-relative:text;v-text-anchor:top" o:gfxdata="UEsDBBQABgAIAAAAIQC2gziS/gAAAOEBAAATAAAAW0NvbnRlbnRfVHlwZXNdLnhtbJSRQU7DMBBF&#10;90jcwfIWJU67QAgl6YK0S0CoHGBkTxKLZGx5TGhvj5O2G0SRWNoz/78nu9wcxkFMGNg6quQqL6RA&#10;0s5Y6ir5vt9lD1JwBDIwOMJKHpHlpr69KfdHjyxSmriSfYz+USnWPY7AufNIadK6MEJMx9ApD/oD&#10;OlTrorhX2lFEilmcO2RdNtjC5xDF9pCuTyYBB5bi6bQ4syoJ3g9WQ0ymaiLzg5KdCXlKLjvcW893&#10;SUOqXwnz5DrgnHtJTxOsQfEKIT7DmDSUCaxw7Rqn8787ZsmRM9e2VmPeBN4uqYvTtW7jvijg9N/y&#10;JsXecLq0q+WD6m8AAAD//wMAUEsDBBQABgAIAAAAIQA4/SH/1gAAAJQBAAALAAAAX3JlbHMvLnJl&#10;bHOkkMFqwzAMhu+DvYPRfXGawxijTi+j0GvpHsDYimMaW0Yy2fr2M4PBMnrbUb/Q94l/f/hMi1qR&#10;JVI2sOt6UJgd+ZiDgffL8ekFlFSbvV0oo4EbChzGx4f9GRdb25HMsYhqlCwG5lrLq9biZkxWOiqY&#10;22YiTra2kYMu1l1tQD30/bPm3wwYN0x18gb45AdQl1tp5j/sFB2T0FQ7R0nTNEV3j6o9feQzro1i&#10;OWA14Fm+Q8a1a8+Bvu/d/dMb2JY5uiPbhG/ktn4cqGU/er3pcvwCAAD//wMAUEsDBBQABgAIAAAA&#10;IQClE0QrMgIAAGYEAAAOAAAAZHJzL2Uyb0RvYy54bWysVMFu2zAMvQ/YPwi6L06yJCuCOEWWIsOA&#10;oi2QDj0rshwLkEWNUmJnXz9KttOt22nYRaZI6knvkfTqtq0NOyv0GmzOJ6MxZ8pKKLQ95vzb8+7D&#10;DWc+CFsIA1bl/KI8v12/f7dq3FJNoQJTKGQEYv2ycTmvQnDLLPOyUrXwI3DKUrAErEWgLR6zAkVD&#10;6LXJpuPxImsAC4cglffkveuCfJ3wy1LJ8FiWXgVmck5vC2nFtB7imq1XYnlE4Sot+2eIf3hFLbSl&#10;S69QdyIIdkL9B1StJYKHMowk1BmUpZYqcSA2k/EbNvtKOJW4kDjeXWXy/w9WPpyfkOmCajfjzIqa&#10;arQ9iQKBFYoF1QZgFCGZGueXlL13lB/az9DSkcHvyRnZtyXW8Uu8GMVJ8MtVZIJikpyz+WI6+zTn&#10;TFJs8XEeMbLXow59+KKgZtHIOVIFk7DifO9DlzqkxJs8GF3stDFxEwNbg+wsqNpNpYPqwX/LMjbm&#10;WoinOsDoySK/jke0Qntoe9IHKC7EGaFrHu/kTtNF98KHJ4HULUSTJiA80lIaaHIOvcVZBfjjb/6Y&#10;T0WkKGcNdV/O/feTQMWZ+WqpvLFVBwMH4zAY9lRvgShOaLacTCYdwGAGs0SoX2gwNvEWCgkr6a6c&#10;h8Hchm4GaLCk2mxSEjWkE+He7p2M0IOgz+2LQNeXIzbEAwx9KZZvqtLlprq4zSmQxKlkUdBOxV5n&#10;auZU9H7w4rT8uk9Zr7+H9U8AAAD//wMAUEsDBBQABgAIAAAAIQBJHNZU3AAAAAQBAAAPAAAAZHJz&#10;L2Rvd25yZXYueG1sTI8xT8MwEIV3JP6DdUgsiDqBUqoQp6oqGGCpCF3Y3PgaB+JzZDtt+PccU5lO&#10;797p3ffK1eR6ccQQO08K8lkGAqnxpqNWwe7j5XYJIiZNRveeUMEPRlhVlxelLow/0Tse69QKDqFY&#10;aAU2paGQMjYWnY4zPyCxd/DB6cQytNIEfeJw18u7LFtIpzviD1YPuLHYfNejU7Cdf27tzXh4flvP&#10;78Prbtwsvtpaqeuraf0EIuGUzsfwh8/oUDHT3o9kougVcJHEWx5sPubLBxB71jnIqpT/4atfAAAA&#10;//8DAFBLAQItABQABgAIAAAAIQC2gziS/gAAAOEBAAATAAAAAAAAAAAAAAAAAAAAAABbQ29udGVu&#10;dF9UeXBlc10ueG1sUEsBAi0AFAAGAAgAAAAhADj9If/WAAAAlAEAAAsAAAAAAAAAAAAAAAAALwEA&#10;AF9yZWxzLy5yZWxzUEsBAi0AFAAGAAgAAAAhAKUTRCsyAgAAZgQAAA4AAAAAAAAAAAAAAAAALgIA&#10;AGRycy9lMm9Eb2MueG1sUEsBAi0AFAAGAAgAAAAhAEkc1lTcAAAABAEAAA8AAAAAAAAAAAAAAAAA&#10;jAQAAGRycy9kb3ducmV2LnhtbFBLBQYAAAAABAAEAPMAAACVBQAAAAA=&#10;" stroked="f">
-                <v:textbox style="mso-fit-shape-to-text:t" inset="0,0,0,0">
-                  <w:txbxContent>
-                    <w:p>
-                      <w:pPr>
-                        <w:pStyle w:val="Descripcin"/>
-                        <w:rPr>
-                          <w:noProof/>
-                          <w:color w:val="000000"/>
-                          <w:sz w:val="24"/>
-                          <w:szCs w:val="24"/>
-                        </w:rPr>
-                      </w:pPr>
-                      <w:r>
-                        <w:t xml:space="preserve">Tabla 1: Matriz de incidencia </w:t>
-                      </w:r>
-                    </w:p>
-                  </w:txbxContent>
-                </v:textbox>
-                <w10:wrap type="through" anchorx="page"/>
-              </v:shape>
-            </w:pict>
-          </mc:Fallback>
-        </mc:AlternateContent>
-      </w:r>
-    </w:p>
-    <w:p>
-      <w:pPr>
-        <w:spacing w:line="276" w:lineRule="auto"/>
-        <w:rPr>
-          <w:rFonts w:ascii="Arial" w:hAnsi="Arial" w:cs="Arial"/>
-          <w:b/>
-        </w:rPr>
-      </w:pPr>
-      <w:r>
-        <w:rPr>
+        <w:t>1</w:t>
+      </w:r>
+      <w:bookmarkEnd w:id="25"/>
+      <w:r>
+        <w:fldChar w:fldCharType="end"/>
+      </w:r>
+    </w:p>
+    <w:p>
+      <w:pPr>
+        <w:keepNext/>
+        <w:spacing w:line="276" w:lineRule="auto"/>
+      </w:pPr>
+      <w:r>
+        <w:rPr>
+          <w:rFonts w:ascii="Arial" w:hAnsi="Arial" w:cs="Arial"/>
           <w:noProof/>
         </w:rPr>
         <w:drawing>
-          <wp:inline distT="0" distB="0" distL="0" distR="0" wp14:anchorId="6AD0B380" wp14:editId="256D1B1F">
+          <wp:inline distT="0" distB="0" distL="0" distR="0" wp14:anchorId="6C2E7692" wp14:editId="4D87B9EC">
             <wp:extent cx="5612130" cy="2411730"/>
             <wp:effectExtent l="0" t="0" r="7620" b="7620"/>
             <wp:docPr id="12" name="Imagen 12"/>
@@ -9357,16 +8266,6 @@
     </w:p>
     <w:p>
       <w:pPr>
-        <w:pStyle w:val="Prrafodelista"/>
-        <w:spacing w:line="276" w:lineRule="auto"/>
-        <w:rPr>
-          <w:rFonts w:ascii="Arial" w:hAnsi="Arial" w:cs="Arial"/>
-          <w:b/>
-        </w:rPr>
-      </w:pPr>
-    </w:p>
-    <w:p>
-      <w:pPr>
         <w:pStyle w:val="Ttulo2"/>
         <w:spacing w:line="276" w:lineRule="auto"/>
         <w:rPr>
@@ -9375,8 +8274,8 @@
           <w:szCs w:val="24"/>
         </w:rPr>
       </w:pPr>
-      <w:bookmarkStart w:id="25" w:name="_44sinio" w:colFirst="0" w:colLast="0"/>
-      <w:bookmarkEnd w:id="25"/>
+      <w:bookmarkStart w:id="26" w:name="_44sinio" w:colFirst="0" w:colLast="0"/>
+      <w:bookmarkEnd w:id="26"/>
       <w:r>
         <w:rPr>
           <w:rFonts w:ascii="Arial" w:hAnsi="Arial" w:cs="Arial"/>
@@ -9429,7 +8328,38 @@
         </w:rPr>
       </w:pPr>
       <w:r>
-        <w:t xml:space="preserve">  Tabla 2: Integrantes de proyecto </w:t>
+        <w:rPr>
+          <w:rFonts w:ascii="Arial" w:hAnsi="Arial" w:cs="Arial"/>
+        </w:rPr>
+        <w:t xml:space="preserve">  </w:t>
+      </w:r>
+      <w:bookmarkStart w:id="27" w:name="_Toc514595748"/>
+      <w:proofErr w:type="gramStart"/>
+      <w:r>
+        <w:t>Tabla2 :Esquema</w:t>
+      </w:r>
+      <w:proofErr w:type="gramEnd"/>
+      <w:r>
+        <w:t xml:space="preserve"> de trabajo </w:t>
+      </w:r>
+      <w:r>
+        <w:fldChar w:fldCharType="begin"/>
+      </w:r>
+      <w:r>
+        <w:instrText xml:space="preserve"> SEQ Tabla2_:Esquema_de_trabajo \* ARABIC </w:instrText>
+      </w:r>
+      <w:r>
+        <w:fldChar w:fldCharType="separate"/>
+      </w:r>
+      <w:r>
+        <w:rPr>
+          <w:noProof/>
+        </w:rPr>
+        <w:t>1</w:t>
+      </w:r>
+      <w:bookmarkEnd w:id="27"/>
+      <w:r>
+        <w:fldChar w:fldCharType="end"/>
       </w:r>
     </w:p>
     <w:tbl>
@@ -9689,7 +8619,6 @@
                 <w:sz w:val="18"/>
                 <w:szCs w:val="18"/>
               </w:rPr>
-              <w:lastRenderedPageBreak/>
               <w:t>Tatiana</w:t>
             </w:r>
           </w:p>
@@ -9755,6 +8684,7 @@
                 <w:sz w:val="18"/>
                 <w:szCs w:val="18"/>
               </w:rPr>
+              <w:lastRenderedPageBreak/>
               <w:t xml:space="preserve">Estiven </w:t>
             </w:r>
             <w:r>
@@ -9807,14 +8737,6 @@
           <w:rFonts w:ascii="Arial" w:hAnsi="Arial" w:cs="Arial"/>
         </w:rPr>
       </w:pPr>
-    </w:p>
-    <w:p>
-      <w:pPr>
-        <w:spacing w:line="276" w:lineRule="auto"/>
-        <w:rPr>
-          <w:rFonts w:ascii="Arial" w:hAnsi="Arial" w:cs="Arial"/>
-        </w:rPr>
-      </w:pPr>
       <w:r>
         <w:rPr>
           <w:rFonts w:ascii="Arial" w:hAnsi="Arial" w:cs="Arial"/>
@@ -9825,7 +8747,21 @@
         <w:rPr>
           <w:rFonts w:ascii="Arial" w:hAnsi="Arial" w:cs="Arial"/>
         </w:rPr>
-        <w:t>nciona a continuación: aproximadamente ocho horas de trabajo en el proyecto semanalmente y una reunión cada dos semanas de una hora o menos, para verificar y validar las fases del proyecto ejecutadas.</w:t>
+        <w:t xml:space="preserve">nciona a continuación: aproximadamente ocho horas de trabajo en el proyecto semanalmente y una </w:t>
+      </w:r>
+      <w:proofErr w:type="gramStart"/>
+      <w:r>
+        <w:rPr>
+          <w:rFonts w:ascii="Arial" w:hAnsi="Arial" w:cs="Arial"/>
+        </w:rPr>
+        <w:t>reunión</w:t>
+      </w:r>
+      <w:proofErr w:type="gramEnd"/>
+      <w:r>
+        <w:rPr>
+          <w:rFonts w:ascii="Arial" w:hAnsi="Arial" w:cs="Arial"/>
+        </w:rPr>
+        <w:t xml:space="preserve"> cada dos semanas de una hora o menos, para verificar y validar las fases del proyecto ejecutadas.</w:t>
       </w:r>
     </w:p>
     <w:p>
@@ -9869,7 +8805,7 @@
         <w:rPr>
           <w:rFonts w:ascii="Arial" w:hAnsi="Arial" w:cs="Arial"/>
         </w:rPr>
-        <w:t>proceso en V</w:t>
+        <w:t>proceso incremental</w:t>
       </w:r>
       <w:r>
         <w:rPr>
@@ -9887,96 +8823,186 @@
       </w:pPr>
       <w:r>
         <w:rPr>
-          <w:rFonts w:ascii="Arial" w:hAnsi="Arial" w:cs="Arial"/>
-        </w:rPr>
-        <w:t>Una variante de la representación del modelo de la cascada se denomi</w:t>
-      </w:r>
-      <w:r>
-        <w:rPr>
-          <w:rFonts w:ascii="Arial" w:hAnsi="Arial" w:cs="Arial"/>
-        </w:rPr>
-        <w:t>na modelo en V. En la figura 1</w:t>
-      </w:r>
-      <w:r>
-        <w:rPr>
-          <w:rFonts w:ascii="Arial" w:hAnsi="Arial" w:cs="Arial"/>
-        </w:rPr>
-        <w:t xml:space="preserve"> se ilustra el modelo en V, donde se aprecia la relación entre las acciones para el aseguramiento de la calidad y aquellas asociadas con la comunicación, modelado y construcción temprana</w:t>
-      </w:r>
-      <w:r>
-        <w:rPr>
-          <w:rFonts w:ascii="Arial" w:hAnsi="Arial" w:cs="Arial"/>
-        </w:rPr>
-        <w:t xml:space="preserve"> </w:t>
-      </w:r>
-      <w:r>
-        <w:rPr>
-          <w:rFonts w:ascii="Arial" w:hAnsi="Arial" w:cs="Arial"/>
-        </w:rPr>
-        <w:fldChar w:fldCharType="begin" w:fldLock="1"/>
-      </w:r>
-      <w:r>
-        <w:rPr>
-          <w:rFonts w:ascii="Arial" w:hAnsi="Arial" w:cs="Arial"/>
-        </w:rPr>
-        <w:instrText>ADDIN CSL_CITATION { "citationItems" : [ { "id" : "ITEM-1", "itemData" : { "DOI" : "http://zeus.inf.ucv.cl/~bcrawford/Modelado%20UML/Ingenieria%20del%20Software%207ma.%20Ed.%20-%20Ian%20Sommerville.pdf", "ISBN" : "9786071503145", "ISSN" : "00260843", "PMID" : "25246403", "author" : [ { "dropping-particle" : "", "family" : "Pressman", "given" : "Roger S", "non-dropping-particle" : "", "parse-names" : false, "suffix" : "" } ], "id" : "ITEM-1", "issued" : { "date-parts" : [ [ "0" ] ] }, "title" : "Ingenier\u00eda del software. Un enfoque pr\u00e1ctico", "type" : "book" }, "uris" : [ "http://www.mendeley.com/documents/?uuid=f264058b-d1ec-4945-9c2b-524953170379" ] } ], "mendeley" : { "formattedCitation" : "[8]", "plainTextFormattedCitation" : "[8]", "previouslyFormattedCitation" : "[8]" }, "properties" : {  }, "schema" : "https://github.com/citation-style-language/schema/raw/master/csl-citation.json" }</w:instrText>
-      </w:r>
-      <w:r>
-        <w:rPr>
-          <w:rFonts w:ascii="Arial" w:hAnsi="Arial" w:cs="Arial"/>
-        </w:rPr>
-        <w:fldChar w:fldCharType="separate"/>
-      </w:r>
-      <w:r>
-        <w:rPr>
-          <w:rFonts w:ascii="Arial" w:hAnsi="Arial" w:cs="Arial"/>
           <w:noProof/>
         </w:rPr>
-        <w:t>[8]</w:t>
-      </w:r>
-      <w:r>
-        <w:rPr>
-          <w:rFonts w:ascii="Arial" w:hAnsi="Arial" w:cs="Arial"/>
-        </w:rPr>
-        <w:fldChar w:fldCharType="end"/>
-      </w:r>
-      <w:r>
-        <w:rPr>
-          <w:rFonts w:ascii="Arial" w:hAnsi="Arial" w:cs="Arial"/>
-        </w:rPr>
-        <w:t>.</w:t>
-      </w:r>
-    </w:p>
-    <w:p>
-      <w:pPr>
-        <w:spacing w:line="276" w:lineRule="auto"/>
-        <w:rPr>
-          <w:rFonts w:ascii="Arial" w:hAnsi="Arial" w:cs="Arial"/>
-        </w:rPr>
-      </w:pPr>
-    </w:p>
-    <w:p>
-      <w:pPr>
-        <w:spacing w:line="276" w:lineRule="auto"/>
-        <w:rPr>
-          <w:rFonts w:ascii="Arial" w:hAnsi="Arial" w:cs="Arial"/>
-        </w:rPr>
-      </w:pPr>
-    </w:p>
-    <w:p>
-      <w:pPr>
-        <w:keepNext/>
-        <w:spacing w:line="276" w:lineRule="auto"/>
-      </w:pPr>
-      <w:r>
-        <w:rPr>
+        <mc:AlternateContent>
+          <mc:Choice Requires="wps">
+            <w:drawing>
+              <wp:anchor distT="0" distB="0" distL="114300" distR="114300" simplePos="0" relativeHeight="251683328" behindDoc="0" locked="0" layoutInCell="1" allowOverlap="1" wp14:anchorId="039890FC" wp14:editId="0EFEC514">
+                <wp:simplePos x="0" y="0"/>
+                <wp:positionH relativeFrom="column">
+                  <wp:posOffset>-125730</wp:posOffset>
+                </wp:positionH>
+                <wp:positionV relativeFrom="paragraph">
+                  <wp:posOffset>4567555</wp:posOffset>
+                </wp:positionV>
+                <wp:extent cx="5612130" cy="635"/>
+                <wp:effectExtent l="0" t="0" r="0" b="0"/>
+                <wp:wrapThrough wrapText="bothSides">
+                  <wp:wrapPolygon edited="0">
+                    <wp:start x="0" y="0"/>
+                    <wp:lineTo x="0" y="21600"/>
+                    <wp:lineTo x="21600" y="21600"/>
+                    <wp:lineTo x="21600" y="0"/>
+                  </wp:wrapPolygon>
+                </wp:wrapThrough>
+                <wp:docPr id="13" name="Cuadro de texto 13"/>
+                <wp:cNvGraphicFramePr/>
+                <a:graphic xmlns:a="http://schemas.openxmlformats.org/drawingml/2006/main">
+                  <a:graphicData uri="http://schemas.microsoft.com/office/word/2010/wordprocessingShape">
+                    <wps:wsp>
+                      <wps:cNvSpPr txBox="1"/>
+                      <wps:spPr>
+                        <a:xfrm>
+                          <a:off x="0" y="0"/>
+                          <a:ext cx="5612130" cy="635"/>
+                        </a:xfrm>
+                        <a:prstGeom prst="rect">
+                          <a:avLst/>
+                        </a:prstGeom>
+                        <a:solidFill>
+                          <a:prstClr val="white"/>
+                        </a:solidFill>
+                        <a:ln>
+                          <a:noFill/>
+                        </a:ln>
+                        <a:effectLst/>
+                      </wps:spPr>
+                      <wps:txbx>
+                        <w:txbxContent>
+                          <w:p>
+                            <w:pPr>
+                              <w:pStyle w:val="Descripcin"/>
+                              <w:rPr>
+                                <w:rFonts w:ascii="Arial" w:hAnsi="Arial" w:cs="Arial"/>
+                                <w:noProof/>
+                                <w:color w:val="000000"/>
+                                <w:sz w:val="24"/>
+                                <w:szCs w:val="24"/>
+                              </w:rPr>
+                            </w:pPr>
+                            <w:bookmarkStart w:id="28" w:name="_Toc514593883"/>
+                            <w:r>
+                              <w:t xml:space="preserve">       </w:t>
+                            </w:r>
+                            <w:r>
+                              <w:t xml:space="preserve">Modelo de proceso incremental </w:t>
+                            </w:r>
+                            <w:r>
+                              <w:fldChar w:fldCharType="begin"/>
+                            </w:r>
+                            <w:r>
+                              <w:instrText xml:space="preserve"> SEQ Modelo_de_proceso_incremental \* ARABIC </w:instrText>
+                            </w:r>
+                            <w:r>
+                              <w:fldChar w:fldCharType="separate"/>
+                            </w:r>
+                            <w:r>
+                              <w:rPr>
+                                <w:noProof/>
+                              </w:rPr>
+                              <w:t>1</w:t>
+                            </w:r>
+                            <w:bookmarkEnd w:id="28"/>
+                            <w:r>
+                              <w:fldChar w:fldCharType="end"/>
+                            </w:r>
+                          </w:p>
+                        </w:txbxContent>
+                      </wps:txbx>
+                      <wps:bodyPr rot="0" spcFirstLastPara="0" vertOverflow="overflow" horzOverflow="overflow" vert="horz" wrap="square" lIns="0" tIns="0" rIns="0" bIns="0" numCol="1" spcCol="0" rtlCol="0" fromWordArt="0" anchor="t" anchorCtr="0" forceAA="0" compatLnSpc="1">
+                        <a:prstTxWarp prst="textNoShape">
+                          <a:avLst/>
+                        </a:prstTxWarp>
+                        <a:spAutoFit/>
+                      </wps:bodyPr>
+                    </wps:wsp>
+                  </a:graphicData>
+                </a:graphic>
+              </wp:anchor>
+            </w:drawing>
+          </mc:Choice>
+          <mc:Fallback>
+            <w:pict>
+              <v:shapetype w14:anchorId="039890FC" id="_x0000_t202" coordsize="21600,21600" o:spt="202" path="m,l,21600r21600,l21600,xe">
+                <v:stroke joinstyle="miter"/>
+                <v:path gradientshapeok="t" o:connecttype="rect"/>
+              </v:shapetype>
+              <v:shape id="Cuadro de texto 13" o:spid="_x0000_s1026" type="#_x0000_t202" style="position:absolute;left:0;text-align:left;margin-left:-9.9pt;margin-top:359.65pt;width:441.9pt;height:.05pt;z-index:251683328;visibility:visible;mso-wrap-style:square;mso-wrap-distance-left:9pt;mso-wrap-distance-top:0;mso-wrap-distance-right:9pt;mso-wrap-distance-bottom:0;mso-position-horizontal:absolute;mso-position-horizontal-relative:text;mso-position-vertical:absolute;mso-position-vertical-relative:text;v-text-anchor:top" o:gfxdata="UEsDBBQABgAIAAAAIQC2gziS/gAAAOEBAAATAAAAW0NvbnRlbnRfVHlwZXNdLnhtbJSRQU7DMBBF&#10;90jcwfIWJU67QAgl6YK0S0CoHGBkTxKLZGx5TGhvj5O2G0SRWNoz/78nu9wcxkFMGNg6quQqL6RA&#10;0s5Y6ir5vt9lD1JwBDIwOMJKHpHlpr69KfdHjyxSmriSfYz+USnWPY7AufNIadK6MEJMx9ApD/oD&#10;OlTrorhX2lFEilmcO2RdNtjC5xDF9pCuTyYBB5bi6bQ4syoJ3g9WQ0ymaiLzg5KdCXlKLjvcW893&#10;SUOqXwnz5DrgnHtJTxOsQfEKIT7DmDSUCaxw7Rqn8787ZsmRM9e2VmPeBN4uqYvTtW7jvijg9N/y&#10;JsXecLq0q+WD6m8AAAD//wMAUEsDBBQABgAIAAAAIQA4/SH/1gAAAJQBAAALAAAAX3JlbHMvLnJl&#10;bHOkkMFqwzAMhu+DvYPRfXGawxijTi+j0GvpHsDYimMaW0Yy2fr2M4PBMnrbUb/Q94l/f/hMi1qR&#10;JVI2sOt6UJgd+ZiDgffL8ekFlFSbvV0oo4EbChzGx4f9GRdb25HMsYhqlCwG5lrLq9biZkxWOiqY&#10;22YiTra2kYMu1l1tQD30/bPm3wwYN0x18gb45AdQl1tp5j/sFB2T0FQ7R0nTNEV3j6o9feQzro1i&#10;OWA14Fm+Q8a1a8+Bvu/d/dMb2JY5uiPbhG/ktn4cqGU/er3pcvwCAAD//wMAUEsDBBQABgAIAAAA&#10;IQAOPaNFNgIAAHQEAAAOAAAAZHJzL2Uyb0RvYy54bWysVE1v2zAMvQ/YfxB0X5wPNBiMOEWWIsOA&#10;oC3QFj0rshwbkESNUmJnv36UbKdbt9Owi0KR1KP5HpnVbWc0Oyv0DdiCzyZTzpSVUDb2WPCX592n&#10;z5z5IGwpNFhV8Ivy/Hb98cOqdbmaQw26VMgIxPq8dQWvQ3B5lnlZKyP8BJyyFKwAjQh0xWNWomgJ&#10;3ehsPp0usxawdAhSeU/euz7I1wm/qpQMD1XlVWC64PRtIZ2YzkM8s/VK5EcUrm7k8BniH77CiMZS&#10;0SvUnQiCnbD5A8o0EsFDFSYSTAZV1UiVeqBuZtN33TzVwqnUC5Hj3ZUm//9g5f35EVlTknYLzqww&#10;pNH2JEoEVioWVBeAUYRoap3PKfvJUX7ovkBHT0a/J2fsvqvQxF/qi1GcCL9cSSYoJsl5s5zNZwsK&#10;SYotFzcRI3t76tCHrwoMi0bBkRRMxIrz3oc+dUyJlTzoptw1WsdLDGw1srMgtdu6CWoA/y1L25hr&#10;Ib7qAXuPSuMyVInd9l1FK3SHbqDgAOWFGEDoR8k7uWuo7F748CiQZoc6o30ID3RUGtqCw2BxVgP+&#10;+Js/5pOkFOWspVksuP9+Eqg4098siR0HdzRwNA6jYU9mC9TwjDbNyWTSAwx6NCsE80prsolVKCSs&#10;pFoFD6O5Df1G0JpJtdmkJBpPJ8LePjkZoUd6n7tXgW4QJ47HPYxTKvJ3GvW5SSW3OQUiPAkYCe1Z&#10;JOHjhUY7jcCwhnF3fr2nrLc/i/VPAAAA//8DAFBLAwQUAAYACAAAACEAeWDoIOIAAAALAQAADwAA&#10;AGRycy9kb3ducmV2LnhtbEyPwU7DMBBE70j8g7VIXFDrhEahDXGqqoIDXCpCL9zc2I0D8TqynTb8&#10;PUsvcJyd0eybcj3Znp20D51DAek8AaaxcarDVsD+/Xm2BBaiRCV7h1rAtw6wrq6vSlkod8Y3fapj&#10;y6gEQyEFmBiHgvPQGG1lmLtBI3lH562MJH3LlZdnKrc9v0+SnFvZIX0wctBbo5uverQCdtnHztyN&#10;x6fXTbbwL/txm3+2tRC3N9PmEVjUU/wLwy8+oUNFTAc3ogqsFzBLV4QeBTykqwUwSizzjNYdLpcM&#10;eFXy/xuqHwAAAP//AwBQSwECLQAUAAYACAAAACEAtoM4kv4AAADhAQAAEwAAAAAAAAAAAAAAAAAA&#10;AAAAW0NvbnRlbnRfVHlwZXNdLnhtbFBLAQItABQABgAIAAAAIQA4/SH/1gAAAJQBAAALAAAAAAAA&#10;AAAAAAAAAC8BAABfcmVscy8ucmVsc1BLAQItABQABgAIAAAAIQAOPaNFNgIAAHQEAAAOAAAAAAAA&#10;AAAAAAAAAC4CAABkcnMvZTJvRG9jLnhtbFBLAQItABQABgAIAAAAIQB5YOgg4gAAAAsBAAAPAAAA&#10;AAAAAAAAAAAAAJAEAABkcnMvZG93bnJldi54bWxQSwUGAAAAAAQABADzAAAAnwUAAAAA&#10;" stroked="f">
+                <v:textbox style="mso-fit-shape-to-text:t" inset="0,0,0,0">
+                  <w:txbxContent>
+                    <w:p>
+                      <w:pPr>
+                        <w:pStyle w:val="Descripcin"/>
+                        <w:rPr>
+                          <w:rFonts w:ascii="Arial" w:hAnsi="Arial" w:cs="Arial"/>
+                          <w:noProof/>
+                          <w:color w:val="000000"/>
+                          <w:sz w:val="24"/>
+                          <w:szCs w:val="24"/>
+                        </w:rPr>
+                      </w:pPr>
+                      <w:bookmarkStart w:id="29" w:name="_Toc514593883"/>
+                      <w:r>
+                        <w:t xml:space="preserve">       </w:t>
+                      </w:r>
+                      <w:r>
+                        <w:t xml:space="preserve">Modelo de proceso incremental </w:t>
+                      </w:r>
+                      <w:r>
+                        <w:fldChar w:fldCharType="begin"/>
+                      </w:r>
+                      <w:r>
+                        <w:instrText xml:space="preserve"> SEQ Modelo_de_proceso_incremental \* ARABIC </w:instrText>
+                      </w:r>
+                      <w:r>
+                        <w:fldChar w:fldCharType="separate"/>
+                      </w:r>
+                      <w:r>
+                        <w:rPr>
+                          <w:noProof/>
+                        </w:rPr>
+                        <w:t>1</w:t>
+                      </w:r>
+                      <w:bookmarkEnd w:id="29"/>
+                      <w:r>
+                        <w:fldChar w:fldCharType="end"/>
+                      </w:r>
+                    </w:p>
+                  </w:txbxContent>
+                </v:textbox>
+                <w10:wrap type="through"/>
+              </v:shape>
+            </w:pict>
+          </mc:Fallback>
+        </mc:AlternateContent>
+      </w:r>
+      <w:r>
+        <w:rPr>
+          <w:rFonts w:ascii="Arial" w:hAnsi="Arial" w:cs="Arial"/>
           <w:noProof/>
         </w:rPr>
         <w:drawing>
-          <wp:inline distT="0" distB="0" distL="0" distR="0" wp14:anchorId="2B4CC32D" wp14:editId="3AE85A95">
-            <wp:extent cx="4114800" cy="2951736"/>
-            <wp:effectExtent l="0" t="0" r="0" b="1270"/>
-            <wp:docPr id="5" name="Imagen 5"/>
+          <wp:anchor distT="0" distB="0" distL="114300" distR="114300" simplePos="0" relativeHeight="251679232" behindDoc="0" locked="0" layoutInCell="1" allowOverlap="1" wp14:anchorId="05734E02" wp14:editId="338451A2">
+            <wp:simplePos x="0" y="0"/>
+            <wp:positionH relativeFrom="page">
+              <wp:posOffset>1314450</wp:posOffset>
+            </wp:positionH>
+            <wp:positionV relativeFrom="paragraph">
+              <wp:posOffset>1477645</wp:posOffset>
+            </wp:positionV>
+            <wp:extent cx="5612130" cy="3032760"/>
+            <wp:effectExtent l="0" t="0" r="7620" b="0"/>
+            <wp:wrapThrough wrapText="bothSides">
+              <wp:wrapPolygon edited="0">
+                <wp:start x="0" y="0"/>
+                <wp:lineTo x="0" y="21437"/>
+                <wp:lineTo x="21556" y="21437"/>
+                <wp:lineTo x="21556" y="0"/>
+                <wp:lineTo x="0" y="0"/>
+              </wp:wrapPolygon>
+            </wp:wrapThrough>
+            <wp:docPr id="9" name="Imagen 9"/>
             <wp:cNvGraphicFramePr>
               <a:graphicFrameLocks xmlns:a="http://schemas.openxmlformats.org/drawingml/2006/main" noChangeAspect="1"/>
             </wp:cNvGraphicFramePr>
@@ -9988,7 +9014,13 @@
                     <pic:cNvPicPr/>
                   </pic:nvPicPr>
                   <pic:blipFill>
-                    <a:blip r:embed="rId12"/>
+                    <a:blip r:embed="rId12">
+                      <a:extLst>
+                        <a:ext uri="{28A0092B-C50C-407E-A947-70E740481C1C}">
+                          <a14:useLocalDpi xmlns:a14="http://schemas.microsoft.com/office/drawing/2010/main" val="0"/>
+                        </a:ext>
+                      </a:extLst>
+                    </a:blip>
                     <a:stretch>
                       <a:fillRect/>
                     </a:stretch>
@@ -9996,7 +9028,7 @@
                   <pic:spPr>
                     <a:xfrm>
                       <a:off x="0" y="0"/>
-                      <a:ext cx="4152721" cy="2978938"/>
+                      <a:ext cx="5612130" cy="3032760"/>
                     </a:xfrm>
                     <a:prstGeom prst="rect">
                       <a:avLst/>
@@ -10005,78 +9037,382 @@
                 </pic:pic>
               </a:graphicData>
             </a:graphic>
-          </wp:inline>
+            <wp14:sizeRelH relativeFrom="page">
+              <wp14:pctWidth>0</wp14:pctWidth>
+            </wp14:sizeRelH>
+            <wp14:sizeRelV relativeFrom="page">
+              <wp14:pctHeight>0</wp14:pctHeight>
+            </wp14:sizeRelV>
+          </wp:anchor>
         </w:drawing>
       </w:r>
-    </w:p>
-    <w:p>
-      <w:pPr>
-        <w:pStyle w:val="Descripcin"/>
-      </w:pPr>
-      <w:r>
-        <w:t xml:space="preserve">Figura 1: modelo de proceso en v </w:t>
-      </w:r>
-      <w:fldSimple w:instr=" SEQ figura_1:_modelo_de_proceso_en_v \* ARABIC ">
-        <w:r>
-          <w:rPr>
-            <w:noProof/>
-          </w:rPr>
-          <w:t>1</w:t>
-        </w:r>
-      </w:fldSimple>
-    </w:p>
-    <w:p/>
-    <w:p>
-      <w:pPr>
-        <w:spacing w:line="276" w:lineRule="auto"/>
-        <w:rPr>
-          <w:rFonts w:ascii="Arial" w:hAnsi="Arial" w:cs="Arial"/>
-        </w:rPr>
-      </w:pPr>
+      <w:r>
+        <w:rPr>
+          <w:rFonts w:ascii="Arial" w:hAnsi="Arial" w:cs="Arial"/>
+        </w:rPr>
+        <w:t>Hay muchas situaciones en las que los requerimientos iniciales del software están razonablemente bien definidos, pero el alcance general del esfuerzo de desarrollo imposibilita un proceso lineal. Además, tal vez haya una necesidad imperiosa de dar rápidamente cierta funcionalidad limitada de software a los usuarios y aumentarla en las entregas posteriores de software</w:t>
+      </w:r>
+      <w:r>
+        <w:rPr>
+          <w:rFonts w:ascii="Arial" w:hAnsi="Arial" w:cs="Arial"/>
+        </w:rPr>
+        <w:t xml:space="preserve"> </w:t>
+      </w:r>
+      <w:r>
+        <w:rPr>
+          <w:rFonts w:ascii="Arial" w:hAnsi="Arial" w:cs="Arial"/>
+        </w:rPr>
+        <w:fldChar w:fldCharType="begin" w:fldLock="1"/>
+      </w:r>
+      <w:r>
+        <w:rPr>
+          <w:rFonts w:ascii="Arial" w:hAnsi="Arial" w:cs="Arial"/>
+        </w:rPr>
+        <w:instrText>ADDIN CSL_CITATION { "citationItems" : [ { "id" : "ITEM-1", "itemData" : { "DOI" : "http://zeus.inf.ucv.cl/~bcrawford/Modelado%20UML/Ingenieria%20del%20Software%207ma.%20Ed.%20-%20Ian%20Sommerville.pdf", "ISBN" : "9786071503145", "ISSN" : "00260843", "PMID" : "25246403", "author" : [ { "dropping-particle" : "", "family" : "Pressman", "given" : "Roger S", "non-dropping-particle" : "", "parse-names" : false, "suffix" : "" } ], "id" : "ITEM-1", "issued" : { "date-parts" : [ [ "0" ] ] }, "title" : "Ingenier\u00eda del software. Un enfoque pr\u00e1ctico", "type" : "book" }, "uris" : [ "http://www.mendeley.com/documents/?uuid=f264058b-d1ec-4945-9c2b-524953170379" ] } ], "mendeley" : { "formattedCitation" : "[8]", "plainTextFormattedCitation" : "[8]", "previouslyFormattedCitation" : "[8]" }, "properties" : {  }, "schema" : "https://github.com/citation-style-language/schema/raw/master/csl-citation.json" }</w:instrText>
+      </w:r>
+      <w:r>
+        <w:rPr>
+          <w:rFonts w:ascii="Arial" w:hAnsi="Arial" w:cs="Arial"/>
+        </w:rPr>
+        <w:fldChar w:fldCharType="separate"/>
+      </w:r>
+      <w:r>
+        <w:rPr>
+          <w:rFonts w:ascii="Arial" w:hAnsi="Arial" w:cs="Arial"/>
+          <w:noProof/>
+        </w:rPr>
+        <w:t>[8]</w:t>
+      </w:r>
+      <w:r>
+        <w:rPr>
+          <w:rFonts w:ascii="Arial" w:hAnsi="Arial" w:cs="Arial"/>
+        </w:rPr>
+        <w:fldChar w:fldCharType="end"/>
+      </w:r>
+      <w:r>
+        <w:rPr>
+          <w:rFonts w:ascii="Arial" w:hAnsi="Arial" w:cs="Arial"/>
+        </w:rPr>
+        <w:t>. Este modelo se puede observar en la imagen 1</w:t>
+      </w:r>
+      <w:r>
+        <w:rPr>
+          <w:rFonts w:ascii="Arial" w:hAnsi="Arial" w:cs="Arial"/>
+        </w:rPr>
+        <w:t>.</w:t>
+      </w:r>
+    </w:p>
+    <w:p>
+      <w:pPr>
+        <w:spacing w:line="276" w:lineRule="auto"/>
+        <w:rPr>
+          <w:rFonts w:ascii="Arial" w:hAnsi="Arial" w:cs="Arial"/>
+        </w:rPr>
+      </w:pPr>
+    </w:p>
+    <w:p>
+      <w:pPr>
+        <w:spacing w:line="276" w:lineRule="auto"/>
+        <w:rPr>
+          <w:rFonts w:ascii="Arial" w:hAnsi="Arial" w:cs="Arial"/>
+        </w:rPr>
+      </w:pPr>
+      <w:r>
+        <w:rPr>
+          <w:rFonts w:ascii="Arial" w:hAnsi="Arial" w:cs="Arial"/>
+        </w:rPr>
+        <w:t>Como se puede observar en la imagen anterior</w:t>
+      </w:r>
+      <w:r>
+        <w:rPr>
+          <w:rFonts w:ascii="Arial" w:hAnsi="Arial" w:cs="Arial"/>
+        </w:rPr>
+        <w:t xml:space="preserve"> a medida que se inicia un incremento, posteriormente se puede iniciar otro simultáneamente en el ciclo de vida que se determine y que corresponda. </w:t>
+      </w:r>
+      <w:r>
+        <w:rPr>
+          <w:rFonts w:ascii="Arial" w:hAnsi="Arial" w:cs="Arial"/>
+        </w:rPr>
+        <w:t xml:space="preserve">Este modelo se </w:t>
+      </w:r>
+      <w:r>
+        <w:rPr>
+          <w:rFonts w:ascii="Arial" w:hAnsi="Arial" w:cs="Arial"/>
+        </w:rPr>
+        <w:t xml:space="preserve"> centra en que en cada incremento se entrega un producto que ya opera. Los primeros incrementos son versiones desnudas del producto final, pero proporcionan capacidad que sirve al </w:t>
+      </w:r>
       <w:r>
         <w:rPr>
           <w:rFonts w:ascii="Arial" w:hAnsi="Arial" w:cs="Arial"/>
         </w:rPr>
         <w:lastRenderedPageBreak/>
-        <w:t>Como se puede observar en la imagen anterior,  a</w:t>
-      </w:r>
-      <w:r>
-        <w:rPr>
-          <w:rFonts w:ascii="Arial" w:hAnsi="Arial" w:cs="Arial"/>
-        </w:rPr>
-        <w:t xml:space="preserve"> medida que el equipo de software avanza hacia abajo desde el lado izquierdo de la V, los requerimientos básicos del problema mejoran hacia representaciones técnicas cada vez más detalladas del problema y de su solución. Una vez que se ha generado el código, el equipo sube por el lado derecho de la V, y en esencia ejecuta una serie de pruebas (acciones para asegurar la calidad) que validan cada uno de los modelos creados cuando el equipo fue hacia abajo por el lado izquierdo</w:t>
-      </w:r>
-      <w:r>
-        <w:rPr>
-          <w:rFonts w:ascii="Arial" w:hAnsi="Arial" w:cs="Arial"/>
-        </w:rPr>
-        <w:t>.</w:t>
-      </w:r>
-      <w:r>
-        <w:rPr>
-          <w:rFonts w:ascii="Arial" w:hAnsi="Arial" w:cs="Arial"/>
-        </w:rPr>
-        <w:t xml:space="preserve"> Este modelo de proceso fue elegido porque permite realizar el seguimiento detallada de cada una de las etapas del ciclo de vida del proceso, permitiendo corregir fallas o mitigarlas de manera oportuna, además se acopla perfectamente a este proyecto, ya que es un proyecto pequeño. </w:t>
-      </w:r>
-    </w:p>
-    <w:p>
-      <w:pPr>
-        <w:rPr>
-          <w:rFonts w:ascii="Arial" w:hAnsi="Arial" w:cs="Arial"/>
-        </w:rPr>
-      </w:pPr>
-      <w:r>
-        <w:rPr>
-          <w:rFonts w:ascii="Arial" w:hAnsi="Arial" w:cs="Arial"/>
-        </w:rPr>
-        <w:t>A continuación se especifican cuáles son las fases que este proyecto abordará con sus respectivas actividades y entregables correspondi</w:t>
-      </w:r>
-      <w:r>
-        <w:rPr>
-          <w:rFonts w:ascii="Arial" w:hAnsi="Arial" w:cs="Arial"/>
-        </w:rPr>
-        <w:t>entes:</w:t>
-      </w:r>
+        <w:t>usuario y también le dan una plataforma de evaluación. Se optó por elegir este modelo, ya que permite y facilita adaptarse a los requerimientos cambiantes de este proyecto, ya que el contexto</w:t>
+      </w:r>
+      <w:r>
+        <w:rPr>
+          <w:rFonts w:ascii="Arial" w:hAnsi="Arial" w:cs="Arial"/>
+        </w:rPr>
+        <w:t xml:space="preserve"> que este proyecto abarca es de la salud, en cual las actividades, procesos y prot</w:t>
+      </w:r>
+      <w:r>
+        <w:rPr>
+          <w:rFonts w:ascii="Arial" w:hAnsi="Arial" w:cs="Arial"/>
+        </w:rPr>
+        <w:t xml:space="preserve">ocolos cambian constantemente. </w:t>
+      </w:r>
+    </w:p>
+    <w:p>
+      <w:pPr>
+        <w:spacing w:line="276" w:lineRule="auto"/>
+        <w:rPr>
+          <w:rFonts w:ascii="Arial" w:hAnsi="Arial" w:cs="Arial"/>
+        </w:rPr>
+      </w:pPr>
+    </w:p>
+    <w:p>
+      <w:pPr>
+        <w:spacing w:line="276" w:lineRule="auto"/>
+        <w:rPr>
+          <w:rFonts w:ascii="Arial" w:hAnsi="Arial" w:cs="Arial"/>
+        </w:rPr>
+      </w:pPr>
+      <w:r>
+        <w:rPr>
+          <w:rFonts w:ascii="Arial" w:hAnsi="Arial" w:cs="Arial"/>
+        </w:rPr>
+        <w:t>Se realizaran tres incrementos del sistema el cual corresponden a:</w:t>
+      </w:r>
+    </w:p>
+    <w:p>
+      <w:pPr>
+        <w:pStyle w:val="Prrafodelista"/>
+        <w:numPr>
+          <w:ilvl w:val="0"/>
+          <w:numId w:val="46"/>
+        </w:numPr>
+        <w:spacing w:line="276" w:lineRule="auto"/>
+        <w:rPr>
+          <w:rFonts w:ascii="Arial" w:hAnsi="Arial" w:cs="Arial"/>
+          <w:b/>
+        </w:rPr>
+      </w:pPr>
+      <w:r>
+        <w:rPr>
+          <w:rFonts w:ascii="Arial" w:hAnsi="Arial" w:cs="Arial"/>
+          <w:b/>
+        </w:rPr>
+        <w:t>Re</w:t>
+      </w:r>
+      <w:r>
+        <w:rPr>
+          <w:rFonts w:ascii="Arial" w:hAnsi="Arial" w:cs="Arial"/>
+          <w:b/>
+        </w:rPr>
+        <w:t>alización del Front-</w:t>
+      </w:r>
+      <w:proofErr w:type="spellStart"/>
+      <w:r>
+        <w:rPr>
+          <w:rFonts w:ascii="Arial" w:hAnsi="Arial" w:cs="Arial"/>
+          <w:b/>
+        </w:rPr>
+        <w:t>end</w:t>
+      </w:r>
+      <w:proofErr w:type="spellEnd"/>
+    </w:p>
+    <w:p>
+      <w:pPr>
+        <w:pStyle w:val="Prrafodelista"/>
+        <w:spacing w:line="276" w:lineRule="auto"/>
+        <w:rPr>
+          <w:rFonts w:ascii="Arial" w:hAnsi="Arial" w:cs="Arial"/>
+        </w:rPr>
+      </w:pPr>
+      <w:r>
+        <w:rPr>
+          <w:rFonts w:ascii="Arial" w:hAnsi="Arial" w:cs="Arial"/>
+        </w:rPr>
+        <w:t xml:space="preserve">Se determinó que debería ser el incremento inicial, ya que este </w:t>
+      </w:r>
+      <w:r>
+        <w:rPr>
+          <w:rFonts w:ascii="Arial" w:hAnsi="Arial" w:cs="Arial"/>
+        </w:rPr>
+        <w:t xml:space="preserve"> primer incremento permitirá</w:t>
+      </w:r>
+      <w:r>
+        <w:rPr>
+          <w:rFonts w:ascii="Arial" w:hAnsi="Arial" w:cs="Arial"/>
+        </w:rPr>
+        <w:t xml:space="preserve"> visualizar cómo se llevaría el manejo de control de acceso de  los usuarios</w:t>
+      </w:r>
+      <w:r>
+        <w:rPr>
+          <w:rFonts w:ascii="Arial" w:hAnsi="Arial" w:cs="Arial"/>
+        </w:rPr>
+        <w:t xml:space="preserve"> y determinar si es el adecuado para el proceso de control de acceso</w:t>
+      </w:r>
+      <w:r>
+        <w:rPr>
+          <w:rFonts w:ascii="Arial" w:hAnsi="Arial" w:cs="Arial"/>
+        </w:rPr>
+        <w:t xml:space="preserve">. </w:t>
+      </w:r>
+    </w:p>
+    <w:p>
+      <w:pPr>
+        <w:pStyle w:val="Prrafodelista"/>
+        <w:spacing w:line="276" w:lineRule="auto"/>
+        <w:rPr>
+          <w:rFonts w:ascii="Arial" w:hAnsi="Arial" w:cs="Arial"/>
+          <w:b/>
+        </w:rPr>
+      </w:pPr>
+    </w:p>
+    <w:p>
+      <w:pPr>
+        <w:pStyle w:val="Prrafodelista"/>
+        <w:numPr>
+          <w:ilvl w:val="0"/>
+          <w:numId w:val="46"/>
+        </w:numPr>
+        <w:spacing w:line="276" w:lineRule="auto"/>
+        <w:rPr>
+          <w:rFonts w:ascii="Arial" w:hAnsi="Arial" w:cs="Arial"/>
+          <w:b/>
+        </w:rPr>
+      </w:pPr>
+      <w:r>
+        <w:rPr>
+          <w:rFonts w:ascii="Arial" w:hAnsi="Arial" w:cs="Arial"/>
+          <w:b/>
+          <w:color w:val="222222"/>
+          <w:shd w:val="clear" w:color="auto" w:fill="FFFFFF"/>
+        </w:rPr>
+        <w:t>Realización B</w:t>
+      </w:r>
+      <w:r>
+        <w:rPr>
+          <w:rFonts w:ascii="Arial" w:hAnsi="Arial" w:cs="Arial"/>
+          <w:b/>
+          <w:color w:val="222222"/>
+          <w:shd w:val="clear" w:color="auto" w:fill="FFFFFF"/>
+        </w:rPr>
+        <w:t>ack-</w:t>
+      </w:r>
+      <w:proofErr w:type="spellStart"/>
+      <w:r>
+        <w:rPr>
+          <w:rFonts w:ascii="Arial" w:hAnsi="Arial" w:cs="Arial"/>
+          <w:b/>
+          <w:bCs/>
+          <w:color w:val="222222"/>
+          <w:shd w:val="clear" w:color="auto" w:fill="FFFFFF"/>
+        </w:rPr>
+        <w:t>end</w:t>
+      </w:r>
+      <w:proofErr w:type="spellEnd"/>
+      <w:r>
+        <w:rPr>
+          <w:rFonts w:ascii="Arial" w:hAnsi="Arial" w:cs="Arial"/>
+          <w:b/>
+        </w:rPr>
+        <w:t xml:space="preserve"> </w:t>
+      </w:r>
+    </w:p>
+    <w:p>
+      <w:pPr>
+        <w:pStyle w:val="Prrafodelista"/>
+        <w:spacing w:line="276" w:lineRule="auto"/>
+        <w:rPr>
+          <w:rFonts w:ascii="Arial" w:hAnsi="Arial" w:cs="Arial"/>
+        </w:rPr>
+      </w:pPr>
+      <w:r>
+        <w:rPr>
+          <w:rFonts w:ascii="Arial" w:hAnsi="Arial" w:cs="Arial"/>
+        </w:rPr>
+        <w:t>En esta parte se desea lograr dar funcionalidad de llevar el proceso de registro de los usuarios, según corresponda.</w:t>
+      </w:r>
+    </w:p>
+    <w:p>
+      <w:pPr>
+        <w:pStyle w:val="Prrafodelista"/>
+        <w:spacing w:line="276" w:lineRule="auto"/>
+        <w:rPr>
+          <w:rFonts w:ascii="Arial" w:hAnsi="Arial" w:cs="Arial"/>
+          <w:b/>
+        </w:rPr>
+      </w:pPr>
+    </w:p>
+    <w:p>
+      <w:pPr>
+        <w:pStyle w:val="Prrafodelista"/>
+        <w:numPr>
+          <w:ilvl w:val="0"/>
+          <w:numId w:val="46"/>
+        </w:numPr>
+        <w:spacing w:line="276" w:lineRule="auto"/>
+        <w:rPr>
+          <w:rFonts w:ascii="Arial" w:hAnsi="Arial" w:cs="Arial"/>
+          <w:b/>
+        </w:rPr>
+      </w:pPr>
+      <w:r>
+        <w:rPr>
+          <w:rFonts w:ascii="Arial" w:hAnsi="Arial" w:cs="Arial"/>
+          <w:b/>
+        </w:rPr>
+        <w:t>Establecer el rol de los usuarios que usaran el sistema  y conexión con el sistema de registro de la Fundación Valle del Lili</w:t>
+      </w:r>
+    </w:p>
+    <w:p>
+      <w:pPr>
+        <w:pStyle w:val="Prrafodelista"/>
+        <w:spacing w:line="276" w:lineRule="auto"/>
+        <w:rPr>
+          <w:rFonts w:ascii="Arial" w:hAnsi="Arial" w:cs="Arial"/>
+        </w:rPr>
+      </w:pPr>
+      <w:r>
+        <w:rPr>
+          <w:rFonts w:ascii="Arial" w:hAnsi="Arial" w:cs="Arial"/>
+        </w:rPr>
+        <w:t>En este incremento se desarrollaran respectivamente paneles de administrador y del resto de usuarios que corresponda. Además de ser necesario se realizará la conexión con la base de datos que lleva los registros de los usuarios que ingresan a la institución y del personal de trabajo que debe asistir a los eventos internos.</w:t>
+      </w:r>
+    </w:p>
+    <w:p>
+      <w:pPr>
+        <w:pStyle w:val="Prrafodelista"/>
+        <w:spacing w:line="276" w:lineRule="auto"/>
+        <w:rPr>
+          <w:rFonts w:ascii="Arial" w:hAnsi="Arial" w:cs="Arial"/>
+        </w:rPr>
+      </w:pPr>
+    </w:p>
+    <w:p>
+      <w:pPr>
+        <w:pStyle w:val="Prrafodelista"/>
+        <w:spacing w:line="276" w:lineRule="auto"/>
+        <w:rPr>
+          <w:rFonts w:ascii="Arial" w:hAnsi="Arial" w:cs="Arial"/>
+        </w:rPr>
+      </w:pPr>
+      <w:r>
+        <w:rPr>
+          <w:rFonts w:ascii="Arial" w:hAnsi="Arial" w:cs="Arial"/>
+        </w:rPr>
+        <w:t>Cada uno de estos incrementos cuenta con las siguientes fases:</w:t>
+      </w:r>
+    </w:p>
+    <w:p>
+      <w:pPr>
+        <w:pStyle w:val="Prrafodelista"/>
+        <w:spacing w:line="276" w:lineRule="auto"/>
+        <w:rPr>
+          <w:rFonts w:ascii="Arial" w:hAnsi="Arial" w:cs="Arial"/>
+        </w:rPr>
+      </w:pPr>
     </w:p>
     <w:p>
       <w:pPr>
@@ -10139,13 +9475,7 @@
         <w:rPr>
           <w:rFonts w:ascii="Arial" w:hAnsi="Arial" w:cs="Arial"/>
         </w:rPr>
-        <w:t>Análisis(</w:t>
-      </w:r>
-      <w:r>
-        <w:rPr>
-          <w:rFonts w:ascii="Arial" w:hAnsi="Arial" w:cs="Arial"/>
-        </w:rPr>
-        <w:t xml:space="preserve">proceso de </w:t>
+        <w:t xml:space="preserve">Análisis(proceso de </w:t>
       </w:r>
       <w:proofErr w:type="spellStart"/>
       <w:r>
@@ -10213,19 +9543,7 @@
         <w:rPr>
           <w:rFonts w:ascii="Arial" w:hAnsi="Arial" w:cs="Arial"/>
         </w:rPr>
-        <w:t xml:space="preserve">Validación </w:t>
-      </w:r>
-      <w:r>
-        <w:rPr>
-          <w:rFonts w:ascii="Arial" w:hAnsi="Arial" w:cs="Arial"/>
-        </w:rPr>
-        <w:t>de requ</w:t>
-      </w:r>
-      <w:r>
-        <w:rPr>
-          <w:rFonts w:ascii="Arial" w:hAnsi="Arial" w:cs="Arial"/>
-        </w:rPr>
-        <w:t>erimientos</w:t>
+        <w:t>Validación de requerimientos</w:t>
       </w:r>
     </w:p>
     <w:p>
@@ -10243,19 +9561,7 @@
         <w:rPr>
           <w:rFonts w:ascii="Arial" w:hAnsi="Arial" w:cs="Arial"/>
         </w:rPr>
-        <w:t xml:space="preserve">Mantenimiento </w:t>
-      </w:r>
-      <w:r>
-        <w:rPr>
-          <w:rFonts w:ascii="Arial" w:hAnsi="Arial" w:cs="Arial"/>
-        </w:rPr>
-        <w:t>de reque</w:t>
-      </w:r>
-      <w:r>
-        <w:rPr>
-          <w:rFonts w:ascii="Arial" w:hAnsi="Arial" w:cs="Arial"/>
-        </w:rPr>
-        <w:t>rimientos</w:t>
+        <w:t>Mantenimiento de requerimientos</w:t>
       </w:r>
     </w:p>
     <w:p>
@@ -10327,6 +9633,7 @@
         <w:rPr>
           <w:rFonts w:ascii="Arial" w:hAnsi="Arial" w:cs="Arial"/>
         </w:rPr>
+        <w:lastRenderedPageBreak/>
         <w:t xml:space="preserve">Documento donde se evidencie el proceso de </w:t>
       </w:r>
       <w:proofErr w:type="spellStart"/>
@@ -10554,7 +9861,6 @@
         <w:rPr>
           <w:rFonts w:ascii="Arial" w:hAnsi="Arial" w:cs="Arial"/>
         </w:rPr>
-        <w:lastRenderedPageBreak/>
         <w:t>Entregables</w:t>
       </w:r>
     </w:p>
@@ -10749,6 +10055,48 @@
       <w:pPr>
         <w:rPr>
           <w:rFonts w:ascii="Arial" w:hAnsi="Arial" w:cs="Arial"/>
+        </w:rPr>
+      </w:pPr>
+    </w:p>
+    <w:p>
+      <w:pPr>
+        <w:rPr>
+          <w:rFonts w:ascii="Arial" w:hAnsi="Arial" w:cs="Arial"/>
+        </w:rPr>
+      </w:pPr>
+    </w:p>
+    <w:p>
+      <w:pPr>
+        <w:rPr>
+          <w:rFonts w:ascii="Arial" w:hAnsi="Arial" w:cs="Arial"/>
+        </w:rPr>
+      </w:pPr>
+    </w:p>
+    <w:p>
+      <w:pPr>
+        <w:rPr>
+          <w:rFonts w:ascii="Arial" w:hAnsi="Arial" w:cs="Arial"/>
+        </w:rPr>
+      </w:pPr>
+    </w:p>
+    <w:p>
+      <w:pPr>
+        <w:rPr>
+          <w:rFonts w:ascii="Arial" w:hAnsi="Arial" w:cs="Arial"/>
+        </w:rPr>
+      </w:pPr>
+    </w:p>
+    <w:p>
+      <w:pPr>
+        <w:rPr>
+          <w:rFonts w:ascii="Arial" w:hAnsi="Arial" w:cs="Arial"/>
+        </w:rPr>
+      </w:pPr>
+    </w:p>
+    <w:p>
+      <w:pPr>
+        <w:rPr>
+          <w:rFonts w:ascii="Arial" w:hAnsi="Arial" w:cs="Arial"/>
           <w:b/>
         </w:rPr>
       </w:pPr>
@@ -10757,36 +10105,28 @@
           <w:rFonts w:ascii="Arial" w:hAnsi="Arial" w:cs="Arial"/>
           <w:b/>
         </w:rPr>
-        <w:t>Análisis de riesgos y l</w:t>
+        <w:lastRenderedPageBreak/>
+        <w:t xml:space="preserve">Análisis de riesgos y limitaciones </w:t>
+      </w:r>
+    </w:p>
+    <w:p>
+      <w:pPr>
+        <w:rPr>
+          <w:rFonts w:ascii="Arial" w:hAnsi="Arial" w:cs="Arial"/>
+        </w:rPr>
+      </w:pPr>
+      <w:r>
+        <w:rPr>
+          <w:rFonts w:ascii="Arial" w:hAnsi="Arial" w:cs="Arial"/>
+        </w:rPr>
+        <w:t xml:space="preserve">A continuación en la </w:t>
       </w:r>
       <w:r>
         <w:rPr>
           <w:rFonts w:ascii="Arial" w:hAnsi="Arial" w:cs="Arial"/>
           <w:b/>
         </w:rPr>
-        <w:t xml:space="preserve">imitaciones </w:t>
-      </w:r>
-      <w:bookmarkStart w:id="26" w:name="_GoBack"/>
-      <w:bookmarkEnd w:id="26"/>
-    </w:p>
-    <w:p>
-      <w:pPr>
-        <w:rPr>
-          <w:rFonts w:ascii="Arial" w:hAnsi="Arial" w:cs="Arial"/>
-        </w:rPr>
-      </w:pPr>
-      <w:r>
-        <w:rPr>
-          <w:rFonts w:ascii="Arial" w:hAnsi="Arial" w:cs="Arial"/>
-        </w:rPr>
-        <w:t xml:space="preserve">A continuación en la </w:t>
-      </w:r>
-      <w:r>
-        <w:rPr>
-          <w:rFonts w:ascii="Arial" w:hAnsi="Arial" w:cs="Arial"/>
-          <w:b/>
-        </w:rPr>
-        <w:t>Tabla 2</w:t>
+        <w:t>Tabla 3</w:t>
       </w:r>
       <w:r>
         <w:rPr>
@@ -10798,13 +10138,7 @@
         <w:rPr>
           <w:rFonts w:ascii="Arial" w:hAnsi="Arial" w:cs="Arial"/>
         </w:rPr>
-        <w:t xml:space="preserve"> que pueden afectar el desarrollo de este proyecto, teniendo en cuenta su efecto, mitigación y contingencia</w:t>
-      </w:r>
-      <w:r>
-        <w:rPr>
-          <w:rFonts w:ascii="Arial" w:hAnsi="Arial" w:cs="Arial"/>
-        </w:rPr>
-        <w:t>.</w:t>
+        <w:t xml:space="preserve"> que pueden afectar el desarrollo de este proyecto, teniendo en cuenta su efecto, mitigación y contingencia.</w:t>
       </w:r>
     </w:p>
     <w:p>
@@ -10820,13 +10154,161 @@
         <mc:AlternateContent>
           <mc:Choice Requires="wps">
             <w:drawing>
-              <wp:anchor distT="0" distB="0" distL="114300" distR="114300" simplePos="0" relativeHeight="251678208" behindDoc="0" locked="0" layoutInCell="1" allowOverlap="1" wp14:anchorId="00CC6BBA" wp14:editId="3D4D7DF6">
+              <wp:anchor distT="0" distB="0" distL="114300" distR="114300" simplePos="0" relativeHeight="251685376" behindDoc="0" locked="0" layoutInCell="1" allowOverlap="1" wp14:anchorId="091BAC3B" wp14:editId="05AB1826">
+                <wp:simplePos x="0" y="0"/>
+                <wp:positionH relativeFrom="page">
+                  <wp:align>center</wp:align>
+                </wp:positionH>
+                <wp:positionV relativeFrom="paragraph">
+                  <wp:posOffset>275590</wp:posOffset>
+                </wp:positionV>
+                <wp:extent cx="6130290" cy="635"/>
+                <wp:effectExtent l="0" t="0" r="3810" b="5715"/>
+                <wp:wrapThrough wrapText="bothSides">
+                  <wp:wrapPolygon edited="0">
+                    <wp:start x="0" y="0"/>
+                    <wp:lineTo x="0" y="20496"/>
+                    <wp:lineTo x="21546" y="20496"/>
+                    <wp:lineTo x="21546" y="0"/>
+                    <wp:lineTo x="0" y="0"/>
+                  </wp:wrapPolygon>
+                </wp:wrapThrough>
+                <wp:docPr id="17" name="Cuadro de texto 17"/>
+                <wp:cNvGraphicFramePr/>
+                <a:graphic xmlns:a="http://schemas.openxmlformats.org/drawingml/2006/main">
+                  <a:graphicData uri="http://schemas.microsoft.com/office/word/2010/wordprocessingShape">
+                    <wps:wsp>
+                      <wps:cNvSpPr txBox="1"/>
+                      <wps:spPr>
+                        <a:xfrm>
+                          <a:off x="0" y="0"/>
+                          <a:ext cx="6130290" cy="635"/>
+                        </a:xfrm>
+                        <a:prstGeom prst="rect">
+                          <a:avLst/>
+                        </a:prstGeom>
+                        <a:solidFill>
+                          <a:prstClr val="white"/>
+                        </a:solidFill>
+                        <a:ln>
+                          <a:noFill/>
+                        </a:ln>
+                        <a:effectLst/>
+                      </wps:spPr>
+                      <wps:txbx>
+                        <w:txbxContent>
+                          <w:p>
+                            <w:pPr>
+                              <w:pStyle w:val="Descripcin"/>
+                              <w:rPr>
+                                <w:rFonts w:ascii="Arial" w:hAnsi="Arial" w:cs="Arial"/>
+                                <w:noProof/>
+                                <w:color w:val="000000"/>
+                                <w:sz w:val="24"/>
+                                <w:szCs w:val="24"/>
+                              </w:rPr>
+                            </w:pPr>
+                            <w:bookmarkStart w:id="30" w:name="_Toc514595758"/>
+                            <w:r>
+                              <w:t xml:space="preserve">Tabla 3: Riesgos y Limitaciones </w:t>
+                            </w:r>
+                            <w:r>
+                              <w:fldChar w:fldCharType="begin"/>
+                            </w:r>
+                            <w:r>
+                              <w:instrText xml:space="preserve"> SEQ Tabla_3:_Riesgos_y_Limitaciones \* ARABIC </w:instrText>
+                            </w:r>
+                            <w:r>
+                              <w:fldChar w:fldCharType="separate"/>
+                            </w:r>
+                            <w:r>
+                              <w:rPr>
+                                <w:noProof/>
+                              </w:rPr>
+                              <w:t>1</w:t>
+                            </w:r>
+                            <w:bookmarkEnd w:id="30"/>
+                            <w:r>
+                              <w:fldChar w:fldCharType="end"/>
+                            </w:r>
+                          </w:p>
+                        </w:txbxContent>
+                      </wps:txbx>
+                      <wps:bodyPr rot="0" spcFirstLastPara="0" vertOverflow="overflow" horzOverflow="overflow" vert="horz" wrap="square" lIns="0" tIns="0" rIns="0" bIns="0" numCol="1" spcCol="0" rtlCol="0" fromWordArt="0" anchor="t" anchorCtr="0" forceAA="0" compatLnSpc="1">
+                        <a:prstTxWarp prst="textNoShape">
+                          <a:avLst/>
+                        </a:prstTxWarp>
+                        <a:spAutoFit/>
+                      </wps:bodyPr>
+                    </wps:wsp>
+                  </a:graphicData>
+                </a:graphic>
+              </wp:anchor>
+            </w:drawing>
+          </mc:Choice>
+          <mc:Fallback>
+            <w:pict>
+              <v:shape w14:anchorId="091BAC3B" id="Cuadro de texto 17" o:spid="_x0000_s1027" type="#_x0000_t202" style="position:absolute;left:0;text-align:left;margin-left:0;margin-top:21.7pt;width:482.7pt;height:.05pt;z-index:251685376;visibility:visible;mso-wrap-style:square;mso-wrap-distance-left:9pt;mso-wrap-distance-top:0;mso-wrap-distance-right:9pt;mso-wrap-distance-bottom:0;mso-position-horizontal:center;mso-position-horizontal-relative:page;mso-position-vertical:absolute;mso-position-vertical-relative:text;v-text-anchor:top" o:gfxdata="UEsDBBQABgAIAAAAIQC2gziS/gAAAOEBAAATAAAAW0NvbnRlbnRfVHlwZXNdLnhtbJSRQU7DMBBF&#10;90jcwfIWJU67QAgl6YK0S0CoHGBkTxKLZGx5TGhvj5O2G0SRWNoz/78nu9wcxkFMGNg6quQqL6RA&#10;0s5Y6ir5vt9lD1JwBDIwOMJKHpHlpr69KfdHjyxSmriSfYz+USnWPY7AufNIadK6MEJMx9ApD/oD&#10;OlTrorhX2lFEilmcO2RdNtjC5xDF9pCuTyYBB5bi6bQ4syoJ3g9WQ0ymaiLzg5KdCXlKLjvcW893&#10;SUOqXwnz5DrgnHtJTxOsQfEKIT7DmDSUCaxw7Rqn8787ZsmRM9e2VmPeBN4uqYvTtW7jvijg9N/y&#10;JsXecLq0q+WD6m8AAAD//wMAUEsDBBQABgAIAAAAIQA4/SH/1gAAAJQBAAALAAAAX3JlbHMvLnJl&#10;bHOkkMFqwzAMhu+DvYPRfXGawxijTi+j0GvpHsDYimMaW0Yy2fr2M4PBMnrbUb/Q94l/f/hMi1qR&#10;JVI2sOt6UJgd+ZiDgffL8ekFlFSbvV0oo4EbChzGx4f9GRdb25HMsYhqlCwG5lrLq9biZkxWOiqY&#10;22YiTra2kYMu1l1tQD30/bPm3wwYN0x18gb45AdQl1tp5j/sFB2T0FQ7R0nTNEV3j6o9feQzro1i&#10;OWA14Fm+Q8a1a8+Bvu/d/dMb2JY5uiPbhG/ktn4cqGU/er3pcvwCAAD//wMAUEsDBBQABgAIAAAA&#10;IQA3iaqMOAIAAHsEAAAOAAAAZHJzL2Uyb0RvYy54bWysVMFu2zAMvQ/YPwi6L05SLNuMOEWWIsOA&#10;oC2QDj0rshwLkEWNUmJnXz9KttOt22nYRaFI6tHvkczytmsMOyv0GmzBZ5MpZ8pKKLU9Fvzb0/bd&#10;R858ELYUBqwq+EV5frt6+2bZulzNoQZTKmQEYn3euoLXIbg8y7ysVSP8BJyyFKwAGxHoisesRNES&#10;emOy+XS6yFrA0iFI5T157/ogXyX8qlIyPFSVV4GZgtO3hXRiOg/xzFZLkR9RuFrL4TPEP3xFI7Sl&#10;oleoOxEEO6H+A6rREsFDFSYSmgyqSkuVOBCb2fQVm30tnEpcSBzvrjL5/wcr78+PyHRJvfvAmRUN&#10;9WhzEiUCKxULqgvAKEIytc7nlL13lB+6z9DRk9HvyRnZdxU28Zd4MYqT4JeryATFJDkXs5vp/BOF&#10;JMUWN+8jRvby1KEPXxQ0LBoFR+pgElacdz70qWNKrOTB6HKrjYmXGNgYZGdB3W5rHdQA/luWsTHX&#10;QnzVA/YelcZlqBLZ9qyiFbpD14s0Mj5AeSEhEPqJ8k5uNVXfCR8eBdIIEUFai/BAR2WgLTgMFmc1&#10;4I+/+WM+dZainLU0kgX3308CFWfmq6Wex/kdDRyNw2jYU7MB4j2jhXMymfQAgxnNCqF5pm1ZxyoU&#10;ElZSrYKH0dyEfjFo26Rar1MSTakTYWf3TkboUeWn7lmgG3oUp+QexmEV+atW9bmpWW59CqR76mPU&#10;tVeR+h8vNOFpEoZtjCv06z1lvfxnrH4CAAD//wMAUEsDBBQABgAIAAAAIQAHaiQO3gAAAAYBAAAP&#10;AAAAZHJzL2Rvd25yZXYueG1sTI8xT8MwEIV3JP6DdUgsiDrQNGpDnKqqYIClInRhc+NrHIjPUey0&#10;4d9znWC7d+/03nfFenKdOOEQWk8KHmYJCKTam5YaBfuPl/sliBA1Gd15QgU/GGBdXl8VOjf+TO94&#10;qmIjOIRCrhXYGPtcylBbdDrMfI/E3tEPTkeWQyPNoM8c7jr5mCSZdLolbrC6x63F+rsanYJd+rmz&#10;d+Px+W2TzofX/bjNvppKqdubafMEIuIU/47hgs/oUDLTwY9kgugU8CNRQTpPQbC7yhY8HC6LBciy&#10;kP/xy18AAAD//wMAUEsBAi0AFAAGAAgAAAAhALaDOJL+AAAA4QEAABMAAAAAAAAAAAAAAAAAAAAA&#10;AFtDb250ZW50X1R5cGVzXS54bWxQSwECLQAUAAYACAAAACEAOP0h/9YAAACUAQAACwAAAAAAAAAA&#10;AAAAAAAvAQAAX3JlbHMvLnJlbHNQSwECLQAUAAYACAAAACEAN4mqjDgCAAB7BAAADgAAAAAAAAAA&#10;AAAAAAAuAgAAZHJzL2Uyb0RvYy54bWxQSwECLQAUAAYACAAAACEAB2okDt4AAAAGAQAADwAAAAAA&#10;AAAAAAAAAACSBAAAZHJzL2Rvd25yZXYueG1sUEsFBgAAAAAEAAQA8wAAAJ0FAAAAAA==&#10;" stroked="f">
+                <v:textbox style="mso-fit-shape-to-text:t" inset="0,0,0,0">
+                  <w:txbxContent>
+                    <w:p>
+                      <w:pPr>
+                        <w:pStyle w:val="Descripcin"/>
+                        <w:rPr>
+                          <w:rFonts w:ascii="Arial" w:hAnsi="Arial" w:cs="Arial"/>
+                          <w:noProof/>
+                          <w:color w:val="000000"/>
+                          <w:sz w:val="24"/>
+                          <w:szCs w:val="24"/>
+                        </w:rPr>
+                      </w:pPr>
+                      <w:bookmarkStart w:id="31" w:name="_Toc514595758"/>
+                      <w:r>
+                        <w:t xml:space="preserve">Tabla 3: Riesgos y Limitaciones </w:t>
+                      </w:r>
+                      <w:r>
+                        <w:fldChar w:fldCharType="begin"/>
+                      </w:r>
+                      <w:r>
+                        <w:instrText xml:space="preserve"> SEQ Tabla_3:_Riesgos_y_Limitaciones \* ARABIC </w:instrText>
+                      </w:r>
+                      <w:r>
+                        <w:fldChar w:fldCharType="separate"/>
+                      </w:r>
+                      <w:r>
+                        <w:rPr>
+                          <w:noProof/>
+                        </w:rPr>
+                        <w:t>1</w:t>
+                      </w:r>
+                      <w:bookmarkEnd w:id="31"/>
+                      <w:r>
+                        <w:fldChar w:fldCharType="end"/>
+                      </w:r>
+                    </w:p>
+                  </w:txbxContent>
+                </v:textbox>
+                <w10:wrap type="through" anchorx="page"/>
+              </v:shape>
+            </w:pict>
+          </mc:Fallback>
+        </mc:AlternateContent>
+      </w:r>
+      <w:r>
+        <w:rPr>
+          <w:rFonts w:ascii="Arial" w:hAnsi="Arial" w:cs="Arial"/>
+          <w:noProof/>
+        </w:rPr>
+        <mc:AlternateContent>
+          <mc:Choice Requires="wps">
+            <w:drawing>
+              <wp:anchor distT="0" distB="0" distL="114300" distR="114300" simplePos="0" relativeHeight="251678208" behindDoc="0" locked="0" layoutInCell="1" allowOverlap="1" wp14:anchorId="7E2390CC" wp14:editId="3576F0D9">
                 <wp:simplePos x="0" y="0"/>
                 <wp:positionH relativeFrom="column">
-                  <wp:posOffset>-525439</wp:posOffset>
+                  <wp:posOffset>-525145</wp:posOffset>
                 </wp:positionH>
                 <wp:positionV relativeFrom="paragraph">
-                  <wp:posOffset>104794</wp:posOffset>
+                  <wp:posOffset>161925</wp:posOffset>
                 </wp:positionV>
                 <wp:extent cx="1704975" cy="635"/>
                 <wp:effectExtent l="0" t="0" r="9525" b="5715"/>
@@ -10873,9 +10355,6 @@
                                 <w:szCs w:val="24"/>
                               </w:rPr>
                             </w:pPr>
-                            <w:r>
-                              <w:t xml:space="preserve">Tabla 2: Riesgos y limitaciones </w:t>
-                            </w:r>
                           </w:p>
                         </w:txbxContent>
                       </wps:txbx>
@@ -10896,7 +10375,7 @@
           </mc:Choice>
           <mc:Fallback>
             <w:pict>
-              <v:shape w14:anchorId="00CC6BBA" id="Cuadro de texto 8" o:spid="_x0000_s1027" type="#_x0000_t202" style="position:absolute;left:0;text-align:left;margin-left:-41.35pt;margin-top:8.25pt;width:134.25pt;height:.05pt;z-index:251678208;visibility:visible;mso-wrap-style:square;mso-width-percent:0;mso-wrap-distance-left:9pt;mso-wrap-distance-top:0;mso-wrap-distance-right:9pt;mso-wrap-distance-bottom:0;mso-position-horizontal:absolute;mso-position-horizontal-relative:text;mso-position-vertical:absolute;mso-position-vertical-relative:text;mso-width-percent:0;mso-width-relative:margin;v-text-anchor:top" o:gfxdata="UEsDBBQABgAIAAAAIQC2gziS/gAAAOEBAAATAAAAW0NvbnRlbnRfVHlwZXNdLnhtbJSRQU7DMBBF&#10;90jcwfIWJU67QAgl6YK0S0CoHGBkTxKLZGx5TGhvj5O2G0SRWNoz/78nu9wcxkFMGNg6quQqL6RA&#10;0s5Y6ir5vt9lD1JwBDIwOMJKHpHlpr69KfdHjyxSmriSfYz+USnWPY7AufNIadK6MEJMx9ApD/oD&#10;OlTrorhX2lFEilmcO2RdNtjC5xDF9pCuTyYBB5bi6bQ4syoJ3g9WQ0ymaiLzg5KdCXlKLjvcW893&#10;SUOqXwnz5DrgnHtJTxOsQfEKIT7DmDSUCaxw7Rqn8787ZsmRM9e2VmPeBN4uqYvTtW7jvijg9N/y&#10;JsXecLq0q+WD6m8AAAD//wMAUEsDBBQABgAIAAAAIQA4/SH/1gAAAJQBAAALAAAAX3JlbHMvLnJl&#10;bHOkkMFqwzAMhu+DvYPRfXGawxijTi+j0GvpHsDYimMaW0Yy2fr2M4PBMnrbUb/Q94l/f/hMi1qR&#10;JVI2sOt6UJgd+ZiDgffL8ekFlFSbvV0oo4EbChzGx4f9GRdb25HMsYhqlCwG5lrLq9biZkxWOiqY&#10;22YiTra2kYMu1l1tQD30/bPm3wwYN0x18gb45AdQl1tp5j/sFB2T0FQ7R0nTNEV3j6o9feQzro1i&#10;OWA14Fm+Q8a1a8+Bvu/d/dMb2JY5uiPbhG/ktn4cqGU/er3pcvwCAAD//wMAUEsDBBQABgAIAAAA&#10;IQCYXv7YOAIAAHkEAAAOAAAAZHJzL2Uyb0RvYy54bWysVE1v2zAMvQ/YfxB0X5x068eMOEWWIsOA&#10;oC2QDj0rshwbkESNUmJnv36UbKddt9Owi0yJ1KP4Hun5bWc0Oyr0DdiCzyZTzpSVUDZ2X/DvT+sP&#10;N5z5IGwpNFhV8JPy/Hbx/t28dbm6gBp0qZARiPV56wpeh+DyLPOyVkb4CThlyVkBGhFoi/usRNES&#10;utHZxXR6lbWApUOQyns6veudfJHwq0rJ8FBVXgWmC05vC2nFtO7imi3mIt+jcHUjh2eIf3iFEY2l&#10;pGeoOxEEO2DzB5RpJIKHKkwkmAyqqpEq1UDVzKZvqtnWwqlUC5Hj3Zkm//9g5f3xEVlTFpyEssKQ&#10;RKuDKBFYqVhQXQB2E0lqnc8pdusoOnRfoCOxx3NPh7H2rkITv1QVIz/RfTpTTEhMxkvX00+fry85&#10;k+S7+ngZMbKXqw59+KrAsGgUHEm/RKs4bnzoQ8eQmMmDbsp1o3XcRMdKIzsK0rqtm6AG8N+itI2x&#10;FuKtHrA/UalZhiyx2r6qaIVu1yWKzhXvoDwREQh9P3kn1w1l3wgfHgVSA1HtNBThgZZKQ1twGCzO&#10;asCffzuP8aQreTlrqSEL7n8cBCrO9DdLisfuHQ0cjd1o2INZAdU9o3FzMpl0AYMezQrBPNOsLGMW&#10;cgkrKVfBw2iuQj8WNGtSLZcpiHrUibCxWycj9MjyU/cs0A0axSa5h7FVRf5Gqj42ieWWh0C8Jx0j&#10;rz2LpH/cUH+nThhmMQ7Q632KevljLH4BAAD//wMAUEsDBBQABgAIAAAAIQCBiWtC3wAAAAkBAAAP&#10;AAAAZHJzL2Rvd25yZXYueG1sTI/BTsMwEETvSPyDtUhcUOtQ2hCFOFVVwaFcKkIv3Nx4GwdiO7Kd&#10;Nv17Nic47szT7EyxHk3HzuhD66yAx3kCDG3tVGsbAYfPt1kGLERpleycRQFXDLAub28KmSt3sR94&#10;rmLDKMSGXArQMfY556HWaGSYux4teSfnjYx0+oYrLy8Ubjq+SJKUG9la+qBlj1uN9U81GAH75dde&#10;Pwyn1/fN8snvDsM2/W4qIe7vxs0LsIhj/INhqk/VoaRORzdYFVgnYJYtngklI10Bm4BsRVuOk5AC&#10;Lwv+f0H5CwAA//8DAFBLAQItABQABgAIAAAAIQC2gziS/gAAAOEBAAATAAAAAAAAAAAAAAAAAAAA&#10;AABbQ29udGVudF9UeXBlc10ueG1sUEsBAi0AFAAGAAgAAAAhADj9If/WAAAAlAEAAAsAAAAAAAAA&#10;AAAAAAAALwEAAF9yZWxzLy5yZWxzUEsBAi0AFAAGAAgAAAAhAJhe/tg4AgAAeQQAAA4AAAAAAAAA&#10;AAAAAAAALgIAAGRycy9lMm9Eb2MueG1sUEsBAi0AFAAGAAgAAAAhAIGJa0LfAAAACQEAAA8AAAAA&#10;AAAAAAAAAAAAkgQAAGRycy9kb3ducmV2LnhtbFBLBQYAAAAABAAEAPMAAACeBQAAAAA=&#10;" stroked="f">
+              <v:shape w14:anchorId="7E2390CC" id="Cuadro de texto 8" o:spid="_x0000_s1028" type="#_x0000_t202" style="position:absolute;left:0;text-align:left;margin-left:-41.35pt;margin-top:12.75pt;width:134.25pt;height:.05pt;z-index:251678208;visibility:visible;mso-wrap-style:square;mso-width-percent:0;mso-wrap-distance-left:9pt;mso-wrap-distance-top:0;mso-wrap-distance-right:9pt;mso-wrap-distance-bottom:0;mso-position-horizontal:absolute;mso-position-horizontal-relative:text;mso-position-vertical:absolute;mso-position-vertical-relative:text;mso-width-percent:0;mso-width-relative:margin;v-text-anchor:top" o:gfxdata="UEsDBBQABgAIAAAAIQC2gziS/gAAAOEBAAATAAAAW0NvbnRlbnRfVHlwZXNdLnhtbJSRQU7DMBBF&#10;90jcwfIWJU67QAgl6YK0S0CoHGBkTxKLZGx5TGhvj5O2G0SRWNoz/78nu9wcxkFMGNg6quQqL6RA&#10;0s5Y6ir5vt9lD1JwBDIwOMJKHpHlpr69KfdHjyxSmriSfYz+USnWPY7AufNIadK6MEJMx9ApD/oD&#10;OlTrorhX2lFEilmcO2RdNtjC5xDF9pCuTyYBB5bi6bQ4syoJ3g9WQ0ymaiLzg5KdCXlKLjvcW893&#10;SUOqXwnz5DrgnHtJTxOsQfEKIT7DmDSUCaxw7Rqn8787ZsmRM9e2VmPeBN4uqYvTtW7jvijg9N/y&#10;JsXecLq0q+WD6m8AAAD//wMAUEsDBBQABgAIAAAAIQA4/SH/1gAAAJQBAAALAAAAX3JlbHMvLnJl&#10;bHOkkMFqwzAMhu+DvYPRfXGawxijTi+j0GvpHsDYimMaW0Yy2fr2M4PBMnrbUb/Q94l/f/hMi1qR&#10;JVI2sOt6UJgd+ZiDgffL8ekFlFSbvV0oo4EbChzGx4f9GRdb25HMsYhqlCwG5lrLq9biZkxWOiqY&#10;22YiTra2kYMu1l1tQD30/bPm3wwYN0x18gb45AdQl1tp5j/sFB2T0FQ7R0nTNEV3j6o9feQzro1i&#10;OWA14Fm+Q8a1a8+Bvu/d/dMb2JY5uiPbhG/ktn4cqGU/er3pcvwCAAD//wMAUEsDBBQABgAIAAAA&#10;IQAbtpO3OQIAAHkEAAAOAAAAZHJzL2Uyb0RvYy54bWysVE1v2zAMvQ/YfxB0X5xk68eMOEWWIsOA&#10;oi2QDj0rshwLkEWNUmJnv36UbKddt9Owi0yJ1KP4HunFTdcYdlToNdiCzyZTzpSVUGq7L/j3p82H&#10;a858ELYUBqwq+El5frN8/27RulzNoQZTKmQEYn3euoLXIbg8y7ysVSP8BJyy5KwAGxFoi/usRNES&#10;emOy+XR6mbWApUOQyns6ve2dfJnwq0rJ8FBVXgVmCk5vC2nFtO7imi0XIt+jcLWWwzPEP7yiEdpS&#10;0jPUrQiCHVD/AdVoieChChMJTQZVpaVKNVA1s+mbara1cCrVQuR4d6bJ/z9YeX98RKbLgpNQVjQk&#10;0fogSgRWKhZUF4BdR5Ja53OK3TqKDt0X6Ejs8dzTYay9q7CJX6qKkZ/oPp0pJiQm46Wr6afPVxec&#10;SfJdfryIGNnLVYc+fFXQsGgUHEm/RKs43vnQh44hMZMHo8uNNiZuomNtkB0Fad3WOqgB/LcoY2Os&#10;hXirB+xPVGqWIUustq8qWqHbdYmi+VjxDsoTEYHQ95N3cqMp+53w4VEgNRDVTkMRHmipDLQFh8Hi&#10;rAb8+bfzGE+6kpezlhqy4P7HQaDizHyzpHjs3tHA0diNhj00a6C6ZzRuTiaTLmAwo1khNM80K6uY&#10;hVzCSspV8DCa69CPBc2aVKtVCqIedSLc2a2TEXpk+al7FugGjWKT3MPYqiJ/I1Ufm8Ryq0Mg3pOO&#10;kdeeRdI/bqi/UycMsxgH6PU+Rb38MZa/AAAA//8DAFBLAwQUAAYACAAAACEAr3lVgeAAAAAJAQAA&#10;DwAAAGRycy9kb3ducmV2LnhtbEyPsU7DMBCGdyTewTokFtQ6hCZEIU5VVTCUpSJ0YXPjaxyIz1Hs&#10;tOnb40ww3t2n/76/WE+mY2ccXGtJwOMyAoZUW9VSI+Dw+bbIgDkvScnOEgq4ooN1eXtTyFzZC33g&#10;ufINCyHkcilAe9/nnLtao5FuaXukcDvZwUgfxqHhapCXEG46HkdRyo1sKXzQssetxvqnGo2A/epr&#10;rx/G0+v7ZvU07A7jNv1uKiHu76bNCzCPk/+DYdYP6lAGp6MdSTnWCVhk8XNABcRJAmwGsiR0Oc6L&#10;FHhZ8P8Nyl8AAAD//wMAUEsBAi0AFAAGAAgAAAAhALaDOJL+AAAA4QEAABMAAAAAAAAAAAAAAAAA&#10;AAAAAFtDb250ZW50X1R5cGVzXS54bWxQSwECLQAUAAYACAAAACEAOP0h/9YAAACUAQAACwAAAAAA&#10;AAAAAAAAAAAvAQAAX3JlbHMvLnJlbHNQSwECLQAUAAYACAAAACEAG7aTtzkCAAB5BAAADgAAAAAA&#10;AAAAAAAAAAAuAgAAZHJzL2Uyb0RvYy54bWxQSwECLQAUAAYACAAAACEAr3lVgeAAAAAJAQAADwAA&#10;AAAAAAAAAAAAAACTBAAAZHJzL2Rvd25yZXYueG1sUEsFBgAAAAAEAAQA8wAAAKAFAAAAAA==&#10;" stroked="f">
                 <v:textbox style="mso-fit-shape-to-text:t" inset="0,0,0,0">
                   <w:txbxContent>
                     <w:p>
@@ -10909,9 +10388,6 @@
                           <w:szCs w:val="24"/>
                         </w:rPr>
                       </w:pPr>
-                      <w:r>
-                        <w:t xml:space="preserve">Tabla 2: Riesgos y limitaciones </w:t>
-                      </w:r>
                     </w:p>
                   </w:txbxContent>
                 </v:textbox>
@@ -10930,6 +10406,7 @@
       </w:pPr>
       <w:r>
         <w:rPr>
+          <w:rFonts w:ascii="Arial" w:hAnsi="Arial" w:cs="Arial"/>
           <w:noProof/>
         </w:rPr>
         <w:drawing>
@@ -11069,8 +10546,8 @@
           <w:rFonts w:ascii="Arial" w:hAnsi="Arial" w:cs="Arial"/>
         </w:rPr>
       </w:pPr>
-      <w:bookmarkStart w:id="27" w:name="_3whwml4" w:colFirst="0" w:colLast="0"/>
-      <w:bookmarkEnd w:id="27"/>
+      <w:bookmarkStart w:id="32" w:name="_3whwml4" w:colFirst="0" w:colLast="0"/>
+      <w:bookmarkEnd w:id="32"/>
     </w:p>
     <w:p>
       <w:pPr>
@@ -11098,25 +10575,7 @@
         <w:rPr>
           <w:rFonts w:ascii="Arial" w:hAnsi="Arial" w:cs="Arial"/>
         </w:rPr>
-        <w:t>Este pro</w:t>
-      </w:r>
-      <w:r>
-        <w:rPr>
-          <w:rFonts w:ascii="Arial" w:hAnsi="Arial" w:cs="Arial"/>
-        </w:rPr>
-        <w:t>yecto tiene como</w:t>
-      </w:r>
-      <w:r>
-        <w:rPr>
-          <w:rFonts w:ascii="Arial" w:hAnsi="Arial" w:cs="Arial"/>
-        </w:rPr>
-        <w:t xml:space="preserve"> aporte principal</w:t>
-      </w:r>
-      <w:r>
-        <w:rPr>
-          <w:rFonts w:ascii="Arial" w:hAnsi="Arial" w:cs="Arial"/>
-        </w:rPr>
-        <w:t>, mejorar la eficiencia de control de acceso de  usuarios que ingresan con menores de edad por medio de un sistema web en la fundación Valle del Lili, ya que el p</w:t>
+        <w:t>Este proyecto tiene como aporte principal, mejorar la eficiencia de control de acceso de  usuarios que ingresan con menores de edad por medio de un sistema web en la fundación Valle del Lili, ya que el p</w:t>
       </w:r>
       <w:r>
         <w:rPr>
@@ -11128,7 +10587,14 @@
         <w:rPr>
           <w:rFonts w:ascii="Arial" w:hAnsi="Arial" w:cs="Arial"/>
         </w:rPr>
-        <w:t xml:space="preserve"> se maneja de forma manual y es muy propenso a errores por fallas humanas.</w:t>
+        <w:t xml:space="preserve"> se maneja </w:t>
+      </w:r>
+      <w:r>
+        <w:rPr>
+          <w:rFonts w:ascii="Arial" w:hAnsi="Arial" w:cs="Arial"/>
+        </w:rPr>
+        <w:lastRenderedPageBreak/>
+        <w:t>de forma manual y es muy propenso a errores por fallas humanas.</w:t>
       </w:r>
       <w:r>
         <w:rPr>
@@ -11313,8 +10779,102 @@
         <w:rPr>
           <w:rFonts w:ascii="Arial" w:hAnsi="Arial" w:cs="Arial"/>
         </w:rPr>
-        <w:t>Permitir organizar y modelar cualquier de tipo de proceso, con el concepto de VPM, para hacerlo más eficiente.</w:t>
-      </w:r>
+        <w:t xml:space="preserve">Permitir organizar y modelar cualquier de tipo de proceso, con el concepto de </w:t>
+      </w:r>
+      <w:r>
+        <w:rPr>
+          <w:rFonts w:ascii="Arial" w:hAnsi="Arial" w:cs="Arial"/>
+        </w:rPr>
+        <w:t>VPM, para hacerlo más eficiente.</w:t>
+      </w:r>
+    </w:p>
+    <w:p>
+      <w:pPr>
+        <w:spacing w:line="276" w:lineRule="auto"/>
+        <w:rPr>
+          <w:rFonts w:ascii="Arial" w:hAnsi="Arial" w:cs="Arial"/>
+        </w:rPr>
+      </w:pPr>
+    </w:p>
+    <w:p>
+      <w:pPr>
+        <w:spacing w:line="276" w:lineRule="auto"/>
+        <w:rPr>
+          <w:rFonts w:ascii="Arial" w:hAnsi="Arial" w:cs="Arial"/>
+        </w:rPr>
+      </w:pPr>
+    </w:p>
+    <w:p>
+      <w:pPr>
+        <w:spacing w:line="276" w:lineRule="auto"/>
+        <w:rPr>
+          <w:rFonts w:ascii="Arial" w:hAnsi="Arial" w:cs="Arial"/>
+        </w:rPr>
+      </w:pPr>
+    </w:p>
+    <w:p>
+      <w:pPr>
+        <w:spacing w:line="276" w:lineRule="auto"/>
+        <w:rPr>
+          <w:rFonts w:ascii="Arial" w:hAnsi="Arial" w:cs="Arial"/>
+        </w:rPr>
+      </w:pPr>
+    </w:p>
+    <w:p>
+      <w:pPr>
+        <w:spacing w:line="276" w:lineRule="auto"/>
+        <w:rPr>
+          <w:rFonts w:ascii="Arial" w:hAnsi="Arial" w:cs="Arial"/>
+        </w:rPr>
+      </w:pPr>
+    </w:p>
+    <w:p>
+      <w:pPr>
+        <w:spacing w:line="276" w:lineRule="auto"/>
+        <w:rPr>
+          <w:rFonts w:ascii="Arial" w:hAnsi="Arial" w:cs="Arial"/>
+        </w:rPr>
+      </w:pPr>
+    </w:p>
+    <w:p>
+      <w:pPr>
+        <w:spacing w:line="276" w:lineRule="auto"/>
+        <w:rPr>
+          <w:rFonts w:ascii="Arial" w:hAnsi="Arial" w:cs="Arial"/>
+        </w:rPr>
+      </w:pPr>
+    </w:p>
+    <w:p>
+      <w:pPr>
+        <w:spacing w:line="276" w:lineRule="auto"/>
+        <w:rPr>
+          <w:rFonts w:ascii="Arial" w:hAnsi="Arial" w:cs="Arial"/>
+        </w:rPr>
+      </w:pPr>
+    </w:p>
+    <w:p>
+      <w:pPr>
+        <w:spacing w:line="276" w:lineRule="auto"/>
+        <w:rPr>
+          <w:rFonts w:ascii="Arial" w:hAnsi="Arial" w:cs="Arial"/>
+        </w:rPr>
+      </w:pPr>
+    </w:p>
+    <w:p>
+      <w:pPr>
+        <w:spacing w:line="276" w:lineRule="auto"/>
+        <w:rPr>
+          <w:rFonts w:ascii="Arial" w:hAnsi="Arial" w:cs="Arial"/>
+        </w:rPr>
+      </w:pPr>
+    </w:p>
+    <w:p>
+      <w:pPr>
+        <w:spacing w:line="276" w:lineRule="auto"/>
+        <w:rPr>
+          <w:rFonts w:ascii="Arial" w:hAnsi="Arial" w:cs="Arial"/>
+        </w:rPr>
+      </w:pPr>
     </w:p>
     <w:p>
       <w:pPr>
@@ -11375,139 +10935,64 @@
           <w:rFonts w:ascii="Arial" w:hAnsi="Arial" w:cs="Arial"/>
         </w:rPr>
       </w:pPr>
+    </w:p>
+    <w:p>
+      <w:pPr>
+        <w:spacing w:line="276" w:lineRule="auto"/>
+        <w:rPr>
+          <w:rFonts w:ascii="Arial" w:hAnsi="Arial" w:cs="Arial"/>
+        </w:rPr>
+      </w:pPr>
+    </w:p>
+    <w:p>
+      <w:pPr>
+        <w:pStyle w:val="Descripcin"/>
+        <w:rPr>
+          <w:rFonts w:ascii="Arial" w:hAnsi="Arial" w:cs="Arial"/>
+        </w:rPr>
+      </w:pPr>
+      <w:bookmarkStart w:id="33" w:name="_Toc514595766"/>
+      <w:r>
+        <w:t>Tabla 4</w:t>
+      </w:r>
+      <w:r>
+        <w:t>: Resultados</w:t>
+      </w:r>
+      <w:r>
+        <w:t xml:space="preserve"> y Entregables </w:t>
+      </w:r>
+      <w:r>
+        <w:fldChar w:fldCharType="begin"/>
+      </w:r>
+      <w:r>
+        <w:instrText xml:space="preserve"> SEQ Tabla_4:Resultados_y_Entregables \* ARABIC </w:instrText>
+      </w:r>
+      <w:r>
+        <w:fldChar w:fldCharType="separate"/>
+      </w:r>
       <w:r>
         <w:rPr>
           <w:noProof/>
         </w:rPr>
-        <mc:AlternateContent>
-          <mc:Choice Requires="wps">
-            <w:drawing>
-              <wp:anchor distT="0" distB="0" distL="114300" distR="114300" simplePos="0" relativeHeight="251673088" behindDoc="0" locked="0" layoutInCell="1" allowOverlap="1" wp14:anchorId="2BCFF916" wp14:editId="649392AA">
-                <wp:simplePos x="0" y="0"/>
-                <wp:positionH relativeFrom="margin">
-                  <wp:posOffset>293370</wp:posOffset>
-                </wp:positionH>
-                <wp:positionV relativeFrom="paragraph">
-                  <wp:posOffset>269875</wp:posOffset>
-                </wp:positionV>
-                <wp:extent cx="1781175" cy="161925"/>
-                <wp:effectExtent l="0" t="0" r="9525" b="9525"/>
-                <wp:wrapThrough wrapText="bothSides">
-                  <wp:wrapPolygon edited="0">
-                    <wp:start x="0" y="0"/>
-                    <wp:lineTo x="0" y="20329"/>
-                    <wp:lineTo x="21484" y="20329"/>
-                    <wp:lineTo x="21484" y="0"/>
-                    <wp:lineTo x="0" y="0"/>
-                  </wp:wrapPolygon>
-                </wp:wrapThrough>
-                <wp:docPr id="10" name="Cuadro de texto 10"/>
-                <wp:cNvGraphicFramePr/>
-                <a:graphic xmlns:a="http://schemas.openxmlformats.org/drawingml/2006/main">
-                  <a:graphicData uri="http://schemas.microsoft.com/office/word/2010/wordprocessingShape">
-                    <wps:wsp>
-                      <wps:cNvSpPr txBox="1"/>
-                      <wps:spPr>
-                        <a:xfrm>
-                          <a:off x="0" y="0"/>
-                          <a:ext cx="1781175" cy="161925"/>
-                        </a:xfrm>
-                        <a:prstGeom prst="rect">
-                          <a:avLst/>
-                        </a:prstGeom>
-                        <a:solidFill>
-                          <a:prstClr val="white"/>
-                        </a:solidFill>
-                        <a:ln>
-                          <a:noFill/>
-                        </a:ln>
-                        <a:effectLst/>
-                      </wps:spPr>
-                      <wps:txbx>
-                        <w:txbxContent>
-                          <w:p>
-                            <w:pPr>
-                              <w:pStyle w:val="Descripcin"/>
-                              <w:rPr>
-                                <w:noProof/>
-                                <w:color w:val="000000"/>
-                                <w:sz w:val="24"/>
-                                <w:szCs w:val="24"/>
-                              </w:rPr>
-                            </w:pPr>
-                            <w:r>
-                              <w:t xml:space="preserve">Tabla 3: Resultados y Entregables </w:t>
-                            </w:r>
-                          </w:p>
-                        </w:txbxContent>
-                      </wps:txbx>
-                      <wps:bodyPr rot="0" spcFirstLastPara="0" vertOverflow="overflow" horzOverflow="overflow" vert="horz" wrap="square" lIns="0" tIns="0" rIns="0" bIns="0" numCol="1" spcCol="0" rtlCol="0" fromWordArt="0" anchor="t" anchorCtr="0" forceAA="0" compatLnSpc="1">
-                        <a:prstTxWarp prst="textNoShape">
-                          <a:avLst/>
-                        </a:prstTxWarp>
-                        <a:noAutofit/>
-                      </wps:bodyPr>
-                    </wps:wsp>
-                  </a:graphicData>
-                </a:graphic>
-                <wp14:sizeRelH relativeFrom="margin">
-                  <wp14:pctWidth>0</wp14:pctWidth>
-                </wp14:sizeRelH>
-                <wp14:sizeRelV relativeFrom="margin">
-                  <wp14:pctHeight>0</wp14:pctHeight>
-                </wp14:sizeRelV>
-              </wp:anchor>
-            </w:drawing>
-          </mc:Choice>
-          <mc:Fallback>
-            <w:pict>
-              <v:shape w14:anchorId="2BCFF916" id="Cuadro de texto 10" o:spid="_x0000_s1028" type="#_x0000_t202" style="position:absolute;left:0;text-align:left;margin-left:23.1pt;margin-top:21.25pt;width:140.25pt;height:12.75pt;z-index:251673088;visibility:visible;mso-wrap-style:square;mso-width-percent:0;mso-height-percent:0;mso-wrap-distance-left:9pt;mso-wrap-distance-top:0;mso-wrap-distance-right:9pt;mso-wrap-distance-bottom:0;mso-position-horizontal:absolute;mso-position-horizontal-relative:margin;mso-position-vertical:absolute;mso-position-vertical-relative:text;mso-width-percent:0;mso-height-percent:0;mso-width-relative:margin;mso-height-relative:margin;v-text-anchor:top" o:gfxdata="UEsDBBQABgAIAAAAIQC2gziS/gAAAOEBAAATAAAAW0NvbnRlbnRfVHlwZXNdLnhtbJSRQU7DMBBF&#10;90jcwfIWJU67QAgl6YK0S0CoHGBkTxKLZGx5TGhvj5O2G0SRWNoz/78nu9wcxkFMGNg6quQqL6RA&#10;0s5Y6ir5vt9lD1JwBDIwOMJKHpHlpr69KfdHjyxSmriSfYz+USnWPY7AufNIadK6MEJMx9ApD/oD&#10;OlTrorhX2lFEilmcO2RdNtjC5xDF9pCuTyYBB5bi6bQ4syoJ3g9WQ0ymaiLzg5KdCXlKLjvcW893&#10;SUOqXwnz5DrgnHtJTxOsQfEKIT7DmDSUCaxw7Rqn8787ZsmRM9e2VmPeBN4uqYvTtW7jvijg9N/y&#10;JsXecLq0q+WD6m8AAAD//wMAUEsDBBQABgAIAAAAIQA4/SH/1gAAAJQBAAALAAAAX3JlbHMvLnJl&#10;bHOkkMFqwzAMhu+DvYPRfXGawxijTi+j0GvpHsDYimMaW0Yy2fr2M4PBMnrbUb/Q94l/f/hMi1qR&#10;JVI2sOt6UJgd+ZiDgffL8ekFlFSbvV0oo4EbChzGx4f9GRdb25HMsYhqlCwG5lrLq9biZkxWOiqY&#10;22YiTra2kYMu1l1tQD30/bPm3wwYN0x18gb45AdQl1tp5j/sFB2T0FQ7R0nTNEV3j6o9feQzro1i&#10;OWA14Fm+Q8a1a8+Bvu/d/dMb2JY5uiPbhG/ktn4cqGU/er3pcvwCAAD//wMAUEsDBBQABgAIAAAA&#10;IQB2Xro3OgIAAH4EAAAOAAAAZHJzL2Uyb0RvYy54bWysVE1v2zAMvQ/YfxB0XxwH6MeMOEWWIsOA&#10;oC2QDj0rshwLkEWNUmJnv36UHKddt9Owi0yJ1KPeI+n5Xd8adlToNdiS55MpZ8pKqLTdl/z78/rT&#10;LWc+CFsJA1aV/KQ8v1t8/DDvXKFm0ICpFDICsb7oXMmbEFyRZV42qhV+Ak5ZctaArQi0xX1WoegI&#10;vTXZbDq9zjrAyiFI5T2d3g9Ovkj4da1keKxrrwIzJae3hbRiWndxzRZzUexRuEbL8zPEP7yiFdpS&#10;0gvUvQiCHVD/AdVqieChDhMJbQZ1raVKHIhNPn3HZtsIpxIXEse7i0z+/8HKh+MTMl1R7UgeK1qq&#10;0eogKgRWKRZUH4CRh2TqnC8oeusoPvRfoKcr47mnw8i+r7GNX+LFyE+Ip4vIBMVkvHRzm+c3V5xJ&#10;8uXX+efZVYTJXm879OGrgpZFo+RIRUzaiuPGhyF0DInJPBhdrbUxcRMdK4PsKKjgXaODOoP/FmVs&#10;jLUQbw2Aw4lKHXPOEgkPxKIV+l2fdJqNpHdQnUgLhKGpvJNrTdk3wocngdRFRJ8mIzzSUhvoSg5n&#10;i7MG8OffzmM8FZe8nHXUlSX3Pw4CFWfmm6WyxxYeDRyN3WjYQ7sC4p3TzDmZTLqAwYxmjdC+0MAs&#10;YxZyCSspV8nDaK7CMBs0cFItlymIGtWJsLFbJyP0qPJz/yLQnWsUG+UBxn4VxbtSDbGD5stDgFqn&#10;OkZdBxWp/nFDTZ464TyQcYre7lPU629j8QsAAP//AwBQSwMEFAAGAAgAAAAhAERiU4PeAAAACAEA&#10;AA8AAABkcnMvZG93bnJldi54bWxMj8FOwzAMhu9IvENkJC6IpQTopq7pBBvcxmFj2tlrQlvROFWT&#10;rt3bY05wsqz/1+fP+WpyrTjbPjSeNDzMEhCWSm8aqjQcPt/vFyBCRDLYerIaLjbAqri+yjEzfqSd&#10;Pe9jJRhCIUMNdYxdJmUoa+swzHxnibMv3zuMvPaVND2ODHetVEmSSocN8YUaO7uubfm9H5yGdNMP&#10;447Wd5vD2xY/ukodXy9HrW9vppcliGin+FeGX31Wh4KdTn4gE0Sr4SlV3OSpnkFw/qjSOYgTwxcJ&#10;yCKX/x8ofgAAAP//AwBQSwECLQAUAAYACAAAACEAtoM4kv4AAADhAQAAEwAAAAAAAAAAAAAAAAAA&#10;AAAAW0NvbnRlbnRfVHlwZXNdLnhtbFBLAQItABQABgAIAAAAIQA4/SH/1gAAAJQBAAALAAAAAAAA&#10;AAAAAAAAAC8BAABfcmVscy8ucmVsc1BLAQItABQABgAIAAAAIQB2Xro3OgIAAH4EAAAOAAAAAAAA&#10;AAAAAAAAAC4CAABkcnMvZTJvRG9jLnhtbFBLAQItABQABgAIAAAAIQBEYlOD3gAAAAgBAAAPAAAA&#10;AAAAAAAAAAAAAJQEAABkcnMvZG93bnJldi54bWxQSwUGAAAAAAQABADzAAAAnwUAAAAA&#10;" stroked="f">
-                <v:textbox inset="0,0,0,0">
-                  <w:txbxContent>
-                    <w:p>
-                      <w:pPr>
-                        <w:pStyle w:val="Descripcin"/>
-                        <w:rPr>
-                          <w:noProof/>
-                          <w:color w:val="000000"/>
-                          <w:sz w:val="24"/>
-                          <w:szCs w:val="24"/>
-                        </w:rPr>
-                      </w:pPr>
-                      <w:r>
-                        <w:t xml:space="preserve">Tabla 3: Resultados y Entregables </w:t>
-                      </w:r>
-                    </w:p>
-                  </w:txbxContent>
-                </v:textbox>
-                <w10:wrap type="through" anchorx="margin"/>
-              </v:shape>
-            </w:pict>
-          </mc:Fallback>
-        </mc:AlternateContent>
-      </w:r>
-    </w:p>
-    <w:p>
-      <w:pPr>
-        <w:spacing w:line="276" w:lineRule="auto"/>
-        <w:rPr>
+        <w:t>1</w:t>
+      </w:r>
+      <w:bookmarkEnd w:id="33"/>
+      <w:r>
+        <w:fldChar w:fldCharType="end"/>
+      </w:r>
+    </w:p>
+    <w:p>
+      <w:pPr>
+        <w:keepNext/>
+        <w:spacing w:line="276" w:lineRule="auto"/>
+      </w:pPr>
+      <w:r>
+        <w:rPr>
+          <w:rFonts w:ascii="Arial" w:hAnsi="Arial" w:cs="Arial"/>
           <w:noProof/>
         </w:rPr>
-      </w:pPr>
-    </w:p>
-    <w:p>
-      <w:pPr>
-        <w:spacing w:line="276" w:lineRule="auto"/>
-        <w:rPr>
-          <w:rFonts w:ascii="Arial" w:hAnsi="Arial" w:cs="Arial"/>
-        </w:rPr>
-      </w:pPr>
-      <w:r>
-        <w:rPr>
-          <w:noProof/>
-        </w:rPr>
         <w:drawing>
-          <wp:inline distT="0" distB="0" distL="0" distR="0" wp14:anchorId="4B6B201B" wp14:editId="67BB9C20">
+          <wp:inline distT="0" distB="0" distL="0" distR="0" wp14:anchorId="3DAE6D1F" wp14:editId="679D0F1B">
             <wp:extent cx="5612130" cy="2725420"/>
             <wp:effectExtent l="0" t="0" r="7620" b="0"/>
             <wp:docPr id="11" name="Imagen 11"/>
@@ -11542,8 +11027,10 @@
           </wp:inline>
         </w:drawing>
       </w:r>
-      <w:bookmarkStart w:id="28" w:name="_3j2qqm3" w:colFirst="0" w:colLast="0"/>
-      <w:bookmarkEnd w:id="28"/>
+      <w:bookmarkStart w:id="34" w:name="_3j2qqm3" w:colFirst="0" w:colLast="0"/>
+      <w:bookmarkStart w:id="35" w:name="_1y810tw" w:colFirst="0" w:colLast="0"/>
+      <w:bookmarkEnd w:id="34"/>
+      <w:bookmarkEnd w:id="35"/>
     </w:p>
     <w:p>
       <w:pPr>
@@ -11552,8 +11039,30 @@
           <w:rFonts w:ascii="Arial" w:hAnsi="Arial" w:cs="Arial"/>
         </w:rPr>
       </w:pPr>
-      <w:bookmarkStart w:id="29" w:name="_1y810tw" w:colFirst="0" w:colLast="0"/>
-      <w:bookmarkEnd w:id="29"/>
+    </w:p>
+    <w:p>
+      <w:pPr>
+        <w:spacing w:before="0" w:after="0" w:line="276" w:lineRule="auto"/>
+        <w:rPr>
+          <w:rFonts w:ascii="Arial" w:hAnsi="Arial" w:cs="Arial"/>
+        </w:rPr>
+      </w:pPr>
+    </w:p>
+    <w:p>
+      <w:pPr>
+        <w:spacing w:before="0" w:after="0" w:line="276" w:lineRule="auto"/>
+        <w:rPr>
+          <w:rFonts w:ascii="Arial" w:hAnsi="Arial" w:cs="Arial"/>
+        </w:rPr>
+      </w:pPr>
+    </w:p>
+    <w:p>
+      <w:pPr>
+        <w:spacing w:before="0" w:after="0" w:line="276" w:lineRule="auto"/>
+        <w:rPr>
+          <w:rFonts w:ascii="Arial" w:hAnsi="Arial" w:cs="Arial"/>
+        </w:rPr>
+      </w:pPr>
     </w:p>
     <w:p>
       <w:pPr>
@@ -11684,13 +11193,12 @@
           <w:rFonts w:ascii="Arial" w:hAnsi="Arial" w:cs="Arial"/>
         </w:rPr>
       </w:pPr>
-      <w:bookmarkStart w:id="30" w:name="_4i7ojhp" w:colFirst="0" w:colLast="0"/>
-      <w:bookmarkEnd w:id="30"/>
-      <w:r>
-        <w:rPr>
-          <w:rFonts w:ascii="Arial" w:hAnsi="Arial" w:cs="Arial"/>
-        </w:rPr>
-        <w:lastRenderedPageBreak/>
+      <w:bookmarkStart w:id="36" w:name="_4i7ojhp" w:colFirst="0" w:colLast="0"/>
+      <w:bookmarkEnd w:id="36"/>
+      <w:r>
+        <w:rPr>
+          <w:rFonts w:ascii="Arial" w:hAnsi="Arial" w:cs="Arial"/>
+        </w:rPr>
         <w:t>Cronograma del anteproyecto</w:t>
       </w:r>
     </w:p>
@@ -11709,12 +11217,13 @@
           <w:rFonts w:ascii="Arial" w:hAnsi="Arial" w:cs="Arial"/>
         </w:rPr>
       </w:pPr>
-      <w:bookmarkStart w:id="31" w:name="_2xcytpi" w:colFirst="0" w:colLast="0"/>
-      <w:bookmarkStart w:id="32" w:name="_1ci93xb" w:colFirst="0" w:colLast="0"/>
-      <w:bookmarkEnd w:id="31"/>
-      <w:bookmarkEnd w:id="32"/>
-      <w:r>
-        <w:rPr>
+      <w:bookmarkStart w:id="37" w:name="_2xcytpi" w:colFirst="0" w:colLast="0"/>
+      <w:bookmarkStart w:id="38" w:name="_1ci93xb" w:colFirst="0" w:colLast="0"/>
+      <w:bookmarkEnd w:id="37"/>
+      <w:bookmarkEnd w:id="38"/>
+      <w:r>
+        <w:rPr>
+          <w:rFonts w:ascii="Arial" w:hAnsi="Arial" w:cs="Arial"/>
           <w:noProof/>
         </w:rPr>
         <w:drawing>
@@ -11789,125 +11298,74 @@
           <w:rFonts w:ascii="Arial" w:hAnsi="Arial" w:cs="Arial"/>
         </w:rPr>
       </w:pPr>
-      <w:bookmarkStart w:id="33" w:name="_2bn6wsx" w:colFirst="0" w:colLast="0"/>
-      <w:bookmarkEnd w:id="33"/>
-    </w:p>
-    <w:p>
-      <w:pPr>
-        <w:spacing w:line="276" w:lineRule="auto"/>
-        <w:rPr>
-          <w:rFonts w:ascii="Arial" w:hAnsi="Arial" w:cs="Arial"/>
-        </w:rPr>
-      </w:pPr>
-    </w:p>
-    <w:p>
-      <w:pPr>
-        <w:spacing w:line="276" w:lineRule="auto"/>
-        <w:rPr>
-          <w:rFonts w:ascii="Arial" w:hAnsi="Arial" w:cs="Arial"/>
-        </w:rPr>
-      </w:pPr>
-      <w:bookmarkStart w:id="34" w:name="_qsh70q" w:colFirst="0" w:colLast="0"/>
-      <w:bookmarkEnd w:id="34"/>
-    </w:p>
-    <w:p>
-      <w:pPr>
-        <w:spacing w:line="276" w:lineRule="auto"/>
-        <w:rPr>
-          <w:rFonts w:ascii="Arial" w:hAnsi="Arial" w:cs="Arial"/>
-        </w:rPr>
-      </w:pPr>
-    </w:p>
-    <w:p>
-      <w:pPr>
-        <w:spacing w:line="276" w:lineRule="auto"/>
-        <w:rPr>
-          <w:rFonts w:ascii="Arial" w:hAnsi="Arial" w:cs="Arial"/>
-        </w:rPr>
-      </w:pPr>
-    </w:p>
-    <w:p>
-      <w:pPr>
-        <w:spacing w:line="276" w:lineRule="auto"/>
-        <w:rPr>
-          <w:rFonts w:ascii="Arial" w:hAnsi="Arial" w:cs="Arial"/>
-        </w:rPr>
-      </w:pPr>
-    </w:p>
-    <w:p>
-      <w:pPr>
-        <w:spacing w:line="276" w:lineRule="auto"/>
-        <w:rPr>
-          <w:rFonts w:ascii="Arial" w:hAnsi="Arial" w:cs="Arial"/>
-        </w:rPr>
-      </w:pPr>
-    </w:p>
-    <w:p>
-      <w:pPr>
-        <w:spacing w:line="276" w:lineRule="auto"/>
-        <w:rPr>
-          <w:rFonts w:ascii="Arial" w:hAnsi="Arial" w:cs="Arial"/>
-        </w:rPr>
-      </w:pPr>
-    </w:p>
-    <w:p>
-      <w:pPr>
-        <w:tabs>
-          <w:tab w:val="left" w:pos="360"/>
-          <w:tab w:val="right" w:pos="8675"/>
-        </w:tabs>
-        <w:spacing w:before="240" w:after="0" w:line="276" w:lineRule="auto"/>
+      <w:bookmarkStart w:id="39" w:name="_2bn6wsx" w:colFirst="0" w:colLast="0"/>
+      <w:bookmarkEnd w:id="39"/>
+    </w:p>
+    <w:p>
+      <w:pPr>
+        <w:spacing w:line="276" w:lineRule="auto"/>
+        <w:rPr>
+          <w:rFonts w:ascii="Arial" w:hAnsi="Arial" w:cs="Arial"/>
+        </w:rPr>
+      </w:pPr>
+    </w:p>
+    <w:p>
+      <w:pPr>
+        <w:spacing w:line="276" w:lineRule="auto"/>
+        <w:rPr>
+          <w:rFonts w:ascii="Arial" w:hAnsi="Arial" w:cs="Arial"/>
+        </w:rPr>
+      </w:pPr>
+      <w:bookmarkStart w:id="40" w:name="_qsh70q" w:colFirst="0" w:colLast="0"/>
+      <w:bookmarkEnd w:id="40"/>
+    </w:p>
+    <w:p>
+      <w:pPr>
+        <w:spacing w:line="276" w:lineRule="auto"/>
+        <w:rPr>
+          <w:rFonts w:ascii="Arial" w:hAnsi="Arial" w:cs="Arial"/>
+        </w:rPr>
+      </w:pPr>
+    </w:p>
+    <w:p>
+      <w:pPr>
+        <w:spacing w:line="276" w:lineRule="auto"/>
+        <w:rPr>
+          <w:rFonts w:ascii="Arial" w:hAnsi="Arial" w:cs="Arial"/>
+        </w:rPr>
+      </w:pPr>
+    </w:p>
+    <w:p>
+      <w:pPr>
+        <w:spacing w:line="276" w:lineRule="auto"/>
+        <w:rPr>
+          <w:rFonts w:ascii="Arial" w:hAnsi="Arial" w:cs="Arial"/>
+        </w:rPr>
+      </w:pPr>
+    </w:p>
+    <w:p>
+      <w:pPr>
+        <w:spacing w:line="276" w:lineRule="auto"/>
+        <w:rPr>
+          <w:rFonts w:ascii="Arial" w:hAnsi="Arial" w:cs="Arial"/>
+        </w:rPr>
+      </w:pPr>
+    </w:p>
+    <w:p>
+      <w:pPr>
+        <w:spacing w:before="0" w:after="200" w:line="276" w:lineRule="auto"/>
+        <w:jc w:val="center"/>
         <w:rPr>
           <w:rFonts w:ascii="Arial" w:hAnsi="Arial" w:cs="Arial"/>
           <w:b/>
         </w:rPr>
       </w:pPr>
-    </w:p>
-    <w:p>
-      <w:pPr>
-        <w:tabs>
-          <w:tab w:val="left" w:pos="360"/>
-          <w:tab w:val="right" w:pos="8675"/>
-        </w:tabs>
-        <w:spacing w:before="240" w:after="0" w:line="276" w:lineRule="auto"/>
+      <w:bookmarkStart w:id="41" w:name="_3as4poj" w:colFirst="0" w:colLast="0"/>
+      <w:bookmarkEnd w:id="41"/>
+      <w:r>
         <w:rPr>
           <w:rFonts w:ascii="Arial" w:hAnsi="Arial" w:cs="Arial"/>
           <w:b/>
-        </w:rPr>
-      </w:pPr>
-    </w:p>
-    <w:p>
-      <w:pPr>
-        <w:spacing w:before="0" w:after="200" w:line="276" w:lineRule="auto"/>
-        <w:rPr>
-          <w:rFonts w:ascii="Arial" w:hAnsi="Arial" w:cs="Arial"/>
-          <w:b/>
-        </w:rPr>
-      </w:pPr>
-      <w:r>
-        <w:rPr>
-          <w:rFonts w:ascii="Arial" w:hAnsi="Arial" w:cs="Arial"/>
-        </w:rPr>
-        <w:br w:type="page"/>
-      </w:r>
-    </w:p>
-    <w:p>
-      <w:pPr>
-        <w:pStyle w:val="Ttulo2"/>
-        <w:spacing w:line="276" w:lineRule="auto"/>
-        <w:rPr>
-          <w:rFonts w:ascii="Arial" w:hAnsi="Arial" w:cs="Arial"/>
-          <w:sz w:val="24"/>
-          <w:szCs w:val="24"/>
-        </w:rPr>
-      </w:pPr>
-      <w:bookmarkStart w:id="35" w:name="_3as4poj" w:colFirst="0" w:colLast="0"/>
-      <w:bookmarkEnd w:id="35"/>
-      <w:r>
-        <w:rPr>
-          <w:rFonts w:ascii="Arial" w:hAnsi="Arial" w:cs="Arial"/>
-          <w:sz w:val="24"/>
-          <w:szCs w:val="24"/>
         </w:rPr>
         <w:lastRenderedPageBreak/>
         <w:t>Anexos</w:t>
@@ -12552,8 +12010,8 @@
           <w:szCs w:val="24"/>
         </w:rPr>
       </w:pPr>
-      <w:bookmarkStart w:id="36" w:name="_1pxezwc" w:colFirst="0" w:colLast="0"/>
-      <w:bookmarkEnd w:id="36"/>
+      <w:bookmarkStart w:id="42" w:name="_1pxezwc" w:colFirst="0" w:colLast="0"/>
+      <w:bookmarkEnd w:id="42"/>
       <w:r>
         <w:rPr>
           <w:rFonts w:ascii="Arial" w:hAnsi="Arial" w:cs="Arial"/>
@@ -12943,7 +12401,10 @@
       <w:pPr>
         <w:spacing w:line="276" w:lineRule="auto"/>
         <w:rPr>
-          <w:rFonts w:ascii="Arial" w:hAnsi="Arial" w:cs="Arial"/>
+          <w:rStyle w:val="Hipervnculo"/>
+          <w:rFonts w:ascii="Arial" w:hAnsi="Arial" w:cs="Arial"/>
+          <w:color w:val="000000"/>
+          <w:u w:val="none"/>
           <w:lang w:val="en-US"/>
         </w:rPr>
       </w:pPr>
@@ -12962,8 +12423,114 @@
       <w:pPr>
         <w:spacing w:line="276" w:lineRule="auto"/>
         <w:rPr>
+          <w:rStyle w:val="Hipervnculo"/>
           <w:rFonts w:ascii="Arial" w:hAnsi="Arial" w:cs="Arial"/>
           <w:lang w:val="en-US"/>
+        </w:rPr>
+      </w:pPr>
+    </w:p>
+    <w:p>
+      <w:pPr>
+        <w:spacing w:line="276" w:lineRule="auto"/>
+        <w:rPr>
+          <w:rFonts w:ascii="Arial" w:hAnsi="Arial" w:cs="Arial"/>
+        </w:rPr>
+      </w:pPr>
+      <w:r>
+        <w:rPr>
+          <w:rFonts w:ascii="Arial" w:hAnsi="Arial" w:cs="Arial"/>
+        </w:rPr>
+        <w:t xml:space="preserve">[10] </w:t>
+      </w:r>
+      <w:r>
+        <w:rPr>
+          <w:rFonts w:ascii="Arial" w:hAnsi="Arial" w:cs="Arial"/>
+        </w:rPr>
+        <w:t xml:space="preserve">Carlos Arturo </w:t>
+      </w:r>
+      <w:r>
+        <w:rPr>
+          <w:rFonts w:ascii="Arial" w:hAnsi="Arial" w:cs="Arial"/>
+        </w:rPr>
+        <w:t>(2014</w:t>
+      </w:r>
+      <w:proofErr w:type="gramStart"/>
+      <w:r>
+        <w:rPr>
+          <w:rFonts w:ascii="Arial" w:hAnsi="Arial" w:cs="Arial"/>
+        </w:rPr>
+        <w:t>,Septiembre</w:t>
+      </w:r>
+      <w:proofErr w:type="gramEnd"/>
+      <w:r>
+        <w:rPr>
+          <w:rFonts w:ascii="Arial" w:hAnsi="Arial" w:cs="Arial"/>
+        </w:rPr>
+        <w:t xml:space="preserve"> 10). </w:t>
+      </w:r>
+      <w:proofErr w:type="spellStart"/>
+      <w:r>
+        <w:rPr>
+          <w:rFonts w:ascii="Arial" w:hAnsi="Arial" w:cs="Arial"/>
+        </w:rPr>
+        <w:t>Falkon</w:t>
+      </w:r>
+      <w:proofErr w:type="spellEnd"/>
+      <w:r>
+        <w:rPr>
+          <w:rFonts w:ascii="Arial" w:hAnsi="Arial" w:cs="Arial"/>
+        </w:rPr>
+        <w:t xml:space="preserve"> Master</w:t>
+      </w:r>
+      <w:r>
+        <w:rPr>
+          <w:rFonts w:ascii="Arial" w:hAnsi="Arial" w:cs="Arial"/>
+        </w:rPr>
+        <w:t xml:space="preserve"> [</w:t>
+      </w:r>
+      <w:r>
+        <w:rPr>
+          <w:rFonts w:ascii="Arial" w:hAnsi="Arial" w:cs="Arial"/>
+        </w:rPr>
+        <w:t xml:space="preserve">online]. </w:t>
+      </w:r>
+      <w:proofErr w:type="spellStart"/>
+      <w:r>
+        <w:rPr>
+          <w:rFonts w:ascii="Arial" w:hAnsi="Arial" w:cs="Arial"/>
+        </w:rPr>
+        <w:t>Available</w:t>
+      </w:r>
+      <w:proofErr w:type="spellEnd"/>
+      <w:r>
+        <w:rPr>
+          <w:rFonts w:ascii="Arial" w:hAnsi="Arial" w:cs="Arial"/>
+        </w:rPr>
+        <w:t>:</w:t>
+      </w:r>
+    </w:p>
+    <w:p>
+      <w:pPr>
+        <w:spacing w:line="276" w:lineRule="auto"/>
+        <w:rPr>
+          <w:rFonts w:ascii="Arial" w:hAnsi="Arial" w:cs="Arial"/>
+        </w:rPr>
+      </w:pPr>
+      <w:hyperlink r:id="rId19" w:history="1">
+        <w:r>
+          <w:rPr>
+            <w:rStyle w:val="Hipervnculo"/>
+            <w:rFonts w:ascii="Arial" w:hAnsi="Arial" w:cs="Arial"/>
+          </w:rPr>
+          <w:t>http://www.falconmasters.com/web-design/que-es-front-end-y-que-es-back-end/</w:t>
+        </w:r>
+      </w:hyperlink>
+    </w:p>
+    <w:p>
+      <w:pPr>
+        <w:spacing w:line="276" w:lineRule="auto"/>
+        <w:rPr>
+          <w:rFonts w:ascii="Arial" w:hAnsi="Arial" w:cs="Arial"/>
         </w:rPr>
       </w:pPr>
     </w:p>
@@ -13053,7 +12620,7 @@
 
 <file path=word/numbering.xml><?xml version="1.0" encoding="utf-8"?>
 <w:numbering xmlns:wpc="http://schemas.microsoft.com/office/word/2010/wordprocessingCanvas" xmlns:mc="http://schemas.openxmlformats.org/markup-compatibility/2006" xmlns:o="urn:schemas-microsoft-com:office:office" xmlns:r="http://schemas.openxmlformats.org/officeDocument/2006/relationships" xmlns:m="http://schemas.openxmlformats.org/officeDocument/2006/math" xmlns:v="urn:schemas-microsoft-com:vml" xmlns:wp14="http://schemas.microsoft.com/office/word/2010/wordprocessingDrawing" xmlns:wp="http://schemas.openxmlformats.org/drawingml/2006/wordprocessingDrawing" xmlns:w10="urn:schemas-microsoft-com:office:word" xmlns:w="http://schemas.openxmlformats.org/wordprocessingml/2006/main" xmlns:w14="http://schemas.microsoft.com/office/word/2010/wordml" xmlns:w15="http://schemas.microsoft.com/office/word/2012/wordml" xmlns:wpg="http://schemas.microsoft.com/office/word/2010/wordprocessingGroup" xmlns:wpi="http://schemas.microsoft.com/office/word/2010/wordprocessingInk" xmlns:wne="http://schemas.microsoft.com/office/word/2006/wordml" xmlns:wps="http://schemas.microsoft.com/office/word/2010/wordprocessingShape" mc:Ignorable="w14 w15 wp14">
-  <w:abstractNum w:abstractNumId="0" w15:restartNumberingAfterBreak="0">
+  <w:abstractNum w:abstractNumId="0">
     <w:nsid w:val="01F243D2"/>
     <w:multiLevelType w:val="multilevel"/>
     <w:tmpl w:val="0D4C81B4"/>
@@ -13166,7 +12733,7 @@
       </w:rPr>
     </w:lvl>
   </w:abstractNum>
-  <w:abstractNum w:abstractNumId="1" w15:restartNumberingAfterBreak="0">
+  <w:abstractNum w:abstractNumId="1">
     <w:nsid w:val="025A714D"/>
     <w:multiLevelType w:val="multilevel"/>
     <w:tmpl w:val="C3CCEB70"/>
@@ -13279,7 +12846,7 @@
       </w:rPr>
     </w:lvl>
   </w:abstractNum>
-  <w:abstractNum w:abstractNumId="2" w15:restartNumberingAfterBreak="0">
+  <w:abstractNum w:abstractNumId="2">
     <w:nsid w:val="03630C55"/>
     <w:multiLevelType w:val="hybridMultilevel"/>
     <w:tmpl w:val="77AA56D4"/>
@@ -13365,7 +12932,7 @@
       </w:pPr>
     </w:lvl>
   </w:abstractNum>
-  <w:abstractNum w:abstractNumId="3" w15:restartNumberingAfterBreak="0">
+  <w:abstractNum w:abstractNumId="3">
     <w:nsid w:val="0508355D"/>
     <w:multiLevelType w:val="multilevel"/>
     <w:tmpl w:val="F93C3782"/>
@@ -13478,7 +13045,7 @@
       </w:rPr>
     </w:lvl>
   </w:abstractNum>
-  <w:abstractNum w:abstractNumId="4" w15:restartNumberingAfterBreak="0">
+  <w:abstractNum w:abstractNumId="4">
     <w:nsid w:val="0C666929"/>
     <w:multiLevelType w:val="hybridMultilevel"/>
     <w:tmpl w:val="191EDCC6"/>
@@ -13591,7 +13158,7 @@
       </w:rPr>
     </w:lvl>
   </w:abstractNum>
-  <w:abstractNum w:abstractNumId="5" w15:restartNumberingAfterBreak="0">
+  <w:abstractNum w:abstractNumId="5">
     <w:nsid w:val="0CA24539"/>
     <w:multiLevelType w:val="hybridMultilevel"/>
     <w:tmpl w:val="A508CB10"/>
@@ -13704,7 +13271,7 @@
       </w:rPr>
     </w:lvl>
   </w:abstractNum>
-  <w:abstractNum w:abstractNumId="6" w15:restartNumberingAfterBreak="0">
+  <w:abstractNum w:abstractNumId="6">
     <w:nsid w:val="0DD548CF"/>
     <w:multiLevelType w:val="hybridMultilevel"/>
     <w:tmpl w:val="379CA290"/>
@@ -13817,7 +13384,7 @@
       </w:rPr>
     </w:lvl>
   </w:abstractNum>
-  <w:abstractNum w:abstractNumId="7" w15:restartNumberingAfterBreak="0">
+  <w:abstractNum w:abstractNumId="7">
     <w:nsid w:val="0E9A6A87"/>
     <w:multiLevelType w:val="hybridMultilevel"/>
     <w:tmpl w:val="2E7CAB9A"/>
@@ -13930,7 +13497,7 @@
       </w:rPr>
     </w:lvl>
   </w:abstractNum>
-  <w:abstractNum w:abstractNumId="8" w15:restartNumberingAfterBreak="0">
+  <w:abstractNum w:abstractNumId="8">
     <w:nsid w:val="105F4782"/>
     <w:multiLevelType w:val="hybridMultilevel"/>
     <w:tmpl w:val="D832AE0A"/>
@@ -14043,7 +13610,7 @@
       </w:rPr>
     </w:lvl>
   </w:abstractNum>
-  <w:abstractNum w:abstractNumId="9" w15:restartNumberingAfterBreak="0">
+  <w:abstractNum w:abstractNumId="9">
     <w:nsid w:val="11BE4C04"/>
     <w:multiLevelType w:val="hybridMultilevel"/>
     <w:tmpl w:val="0332F878"/>
@@ -14156,7 +13723,7 @@
       </w:rPr>
     </w:lvl>
   </w:abstractNum>
-  <w:abstractNum w:abstractNumId="10" w15:restartNumberingAfterBreak="0">
+  <w:abstractNum w:abstractNumId="10">
     <w:nsid w:val="168239BD"/>
     <w:multiLevelType w:val="hybridMultilevel"/>
     <w:tmpl w:val="95A41BA4"/>
@@ -14269,7 +13836,7 @@
       </w:rPr>
     </w:lvl>
   </w:abstractNum>
-  <w:abstractNum w:abstractNumId="11" w15:restartNumberingAfterBreak="0">
+  <w:abstractNum w:abstractNumId="11">
     <w:nsid w:val="1737553D"/>
     <w:multiLevelType w:val="hybridMultilevel"/>
     <w:tmpl w:val="A0544DFA"/>
@@ -14382,7 +13949,7 @@
       </w:rPr>
     </w:lvl>
   </w:abstractNum>
-  <w:abstractNum w:abstractNumId="12" w15:restartNumberingAfterBreak="0">
+  <w:abstractNum w:abstractNumId="12">
     <w:nsid w:val="194E7ACB"/>
     <w:multiLevelType w:val="hybridMultilevel"/>
     <w:tmpl w:val="04F4882A"/>
@@ -14495,7 +14062,7 @@
       </w:rPr>
     </w:lvl>
   </w:abstractNum>
-  <w:abstractNum w:abstractNumId="13" w15:restartNumberingAfterBreak="0">
+  <w:abstractNum w:abstractNumId="13">
     <w:nsid w:val="1E0D7E40"/>
     <w:multiLevelType w:val="multilevel"/>
     <w:tmpl w:val="5FBE9B16"/>
@@ -14608,7 +14175,7 @@
       </w:rPr>
     </w:lvl>
   </w:abstractNum>
-  <w:abstractNum w:abstractNumId="14" w15:restartNumberingAfterBreak="0">
+  <w:abstractNum w:abstractNumId="14">
     <w:nsid w:val="25322E3B"/>
     <w:multiLevelType w:val="hybridMultilevel"/>
     <w:tmpl w:val="4F96C752"/>
@@ -14721,7 +14288,7 @@
       </w:rPr>
     </w:lvl>
   </w:abstractNum>
-  <w:abstractNum w:abstractNumId="15" w15:restartNumberingAfterBreak="0">
+  <w:abstractNum w:abstractNumId="15">
     <w:nsid w:val="28FB62F3"/>
     <w:multiLevelType w:val="hybridMultilevel"/>
     <w:tmpl w:val="B662628A"/>
@@ -14834,7 +14401,120 @@
       </w:rPr>
     </w:lvl>
   </w:abstractNum>
-  <w:abstractNum w:abstractNumId="16" w15:restartNumberingAfterBreak="0">
+  <w:abstractNum w:abstractNumId="16">
+    <w:nsid w:val="2B97770F"/>
+    <w:multiLevelType w:val="hybridMultilevel"/>
+    <w:tmpl w:val="44FCD30C"/>
+    <w:lvl w:ilvl="0" w:tplc="240A0001">
+      <w:start w:val="1"/>
+      <w:numFmt w:val="bullet"/>
+      <w:lvlText w:val=""/>
+      <w:lvlJc w:val="left"/>
+      <w:pPr>
+        <w:ind w:left="720" w:hanging="360"/>
+      </w:pPr>
+      <w:rPr>
+        <w:rFonts w:ascii="Symbol" w:hAnsi="Symbol" w:hint="default"/>
+      </w:rPr>
+    </w:lvl>
+    <w:lvl w:ilvl="1" w:tplc="240A0003" w:tentative="1">
+      <w:start w:val="1"/>
+      <w:numFmt w:val="bullet"/>
+      <w:lvlText w:val="o"/>
+      <w:lvlJc w:val="left"/>
+      <w:pPr>
+        <w:ind w:left="1440" w:hanging="360"/>
+      </w:pPr>
+      <w:rPr>
+        <w:rFonts w:ascii="Courier New" w:hAnsi="Courier New" w:cs="Courier New" w:hint="default"/>
+      </w:rPr>
+    </w:lvl>
+    <w:lvl w:ilvl="2" w:tplc="240A0005" w:tentative="1">
+      <w:start w:val="1"/>
+      <w:numFmt w:val="bullet"/>
+      <w:lvlText w:val=""/>
+      <w:lvlJc w:val="left"/>
+      <w:pPr>
+        <w:ind w:left="2160" w:hanging="360"/>
+      </w:pPr>
+      <w:rPr>
+        <w:rFonts w:ascii="Wingdings" w:hAnsi="Wingdings" w:hint="default"/>
+      </w:rPr>
+    </w:lvl>
+    <w:lvl w:ilvl="3" w:tplc="240A0001" w:tentative="1">
+      <w:start w:val="1"/>
+      <w:numFmt w:val="bullet"/>
+      <w:lvlText w:val=""/>
+      <w:lvlJc w:val="left"/>
+      <w:pPr>
+        <w:ind w:left="2880" w:hanging="360"/>
+      </w:pPr>
+      <w:rPr>
+        <w:rFonts w:ascii="Symbol" w:hAnsi="Symbol" w:hint="default"/>
+      </w:rPr>
+    </w:lvl>
+    <w:lvl w:ilvl="4" w:tplc="240A0003" w:tentative="1">
+      <w:start w:val="1"/>
+      <w:numFmt w:val="bullet"/>
+      <w:lvlText w:val="o"/>
+      <w:lvlJc w:val="left"/>
+      <w:pPr>
+        <w:ind w:left="3600" w:hanging="360"/>
+      </w:pPr>
+      <w:rPr>
+        <w:rFonts w:ascii="Courier New" w:hAnsi="Courier New" w:cs="Courier New" w:hint="default"/>
+      </w:rPr>
+    </w:lvl>
+    <w:lvl w:ilvl="5" w:tplc="240A0005" w:tentative="1">
+      <w:start w:val="1"/>
+      <w:numFmt w:val="bullet"/>
+      <w:lvlText w:val=""/>
+      <w:lvlJc w:val="left"/>
+      <w:pPr>
+        <w:ind w:left="4320" w:hanging="360"/>
+      </w:pPr>
+      <w:rPr>
+        <w:rFonts w:ascii="Wingdings" w:hAnsi="Wingdings" w:hint="default"/>
+      </w:rPr>
+    </w:lvl>
+    <w:lvl w:ilvl="6" w:tplc="240A0001" w:tentative="1">
+      <w:start w:val="1"/>
+      <w:numFmt w:val="bullet"/>
+      <w:lvlText w:val=""/>
+      <w:lvlJc w:val="left"/>
+      <w:pPr>
+        <w:ind w:left="5040" w:hanging="360"/>
+      </w:pPr>
+      <w:rPr>
+        <w:rFonts w:ascii="Symbol" w:hAnsi="Symbol" w:hint="default"/>
+      </w:rPr>
+    </w:lvl>
+    <w:lvl w:ilvl="7" w:tplc="240A0003" w:tentative="1">
+      <w:start w:val="1"/>
+      <w:numFmt w:val="bullet"/>
+      <w:lvlText w:val="o"/>
+      <w:lvlJc w:val="left"/>
+      <w:pPr>
+        <w:ind w:left="5760" w:hanging="360"/>
+      </w:pPr>
+      <w:rPr>
+        <w:rFonts w:ascii="Courier New" w:hAnsi="Courier New" w:cs="Courier New" w:hint="default"/>
+      </w:rPr>
+    </w:lvl>
+    <w:lvl w:ilvl="8" w:tplc="240A0005" w:tentative="1">
+      <w:start w:val="1"/>
+      <w:numFmt w:val="bullet"/>
+      <w:lvlText w:val=""/>
+      <w:lvlJc w:val="left"/>
+      <w:pPr>
+        <w:ind w:left="6480" w:hanging="360"/>
+      </w:pPr>
+      <w:rPr>
+        <w:rFonts w:ascii="Wingdings" w:hAnsi="Wingdings" w:hint="default"/>
+      </w:rPr>
+    </w:lvl>
+  </w:abstractNum>
+  <w:abstractNum w:abstractNumId="17">
     <w:nsid w:val="2D612108"/>
     <w:multiLevelType w:val="hybridMultilevel"/>
     <w:tmpl w:val="B16C2FE8"/>
@@ -14947,7 +14627,7 @@
       </w:rPr>
     </w:lvl>
   </w:abstractNum>
-  <w:abstractNum w:abstractNumId="17" w15:restartNumberingAfterBreak="0">
+  <w:abstractNum w:abstractNumId="18">
     <w:nsid w:val="306D0DC6"/>
     <w:multiLevelType w:val="multilevel"/>
     <w:tmpl w:val="276CCBF4"/>
@@ -15062,7 +14742,7 @@
       </w:rPr>
     </w:lvl>
   </w:abstractNum>
-  <w:abstractNum w:abstractNumId="18" w15:restartNumberingAfterBreak="0">
+  <w:abstractNum w:abstractNumId="19">
     <w:nsid w:val="34D91F61"/>
     <w:multiLevelType w:val="hybridMultilevel"/>
     <w:tmpl w:val="E7229202"/>
@@ -15175,7 +14855,7 @@
       </w:rPr>
     </w:lvl>
   </w:abstractNum>
-  <w:abstractNum w:abstractNumId="19" w15:restartNumberingAfterBreak="0">
+  <w:abstractNum w:abstractNumId="20">
     <w:nsid w:val="354143CB"/>
     <w:multiLevelType w:val="hybridMultilevel"/>
     <w:tmpl w:val="B70CD744"/>
@@ -15288,7 +14968,7 @@
       </w:rPr>
     </w:lvl>
   </w:abstractNum>
-  <w:abstractNum w:abstractNumId="20" w15:restartNumberingAfterBreak="0">
+  <w:abstractNum w:abstractNumId="21">
     <w:nsid w:val="35857A47"/>
     <w:multiLevelType w:val="multilevel"/>
     <w:tmpl w:val="7EAAA11A"/>
@@ -15401,7 +15081,7 @@
       </w:rPr>
     </w:lvl>
   </w:abstractNum>
-  <w:abstractNum w:abstractNumId="21" w15:restartNumberingAfterBreak="0">
+  <w:abstractNum w:abstractNumId="22">
     <w:nsid w:val="3B3E6F6B"/>
     <w:multiLevelType w:val="hybridMultilevel"/>
     <w:tmpl w:val="68AE32BE"/>
@@ -15514,7 +15194,7 @@
       </w:rPr>
     </w:lvl>
   </w:abstractNum>
-  <w:abstractNum w:abstractNumId="22" w15:restartNumberingAfterBreak="0">
+  <w:abstractNum w:abstractNumId="23">
     <w:nsid w:val="3B823D6D"/>
     <w:multiLevelType w:val="multilevel"/>
     <w:tmpl w:val="748816B2"/>
@@ -15663,7 +15343,7 @@
       </w:rPr>
     </w:lvl>
   </w:abstractNum>
-  <w:abstractNum w:abstractNumId="23" w15:restartNumberingAfterBreak="0">
+  <w:abstractNum w:abstractNumId="24">
     <w:nsid w:val="3DD42291"/>
     <w:multiLevelType w:val="multilevel"/>
     <w:tmpl w:val="748816B2"/>
@@ -15812,7 +15492,7 @@
       </w:rPr>
     </w:lvl>
   </w:abstractNum>
-  <w:abstractNum w:abstractNumId="24" w15:restartNumberingAfterBreak="0">
+  <w:abstractNum w:abstractNumId="25">
     <w:nsid w:val="3ED65D3A"/>
     <w:multiLevelType w:val="multilevel"/>
     <w:tmpl w:val="748816B2"/>
@@ -15961,7 +15641,7 @@
       </w:rPr>
     </w:lvl>
   </w:abstractNum>
-  <w:abstractNum w:abstractNumId="25" w15:restartNumberingAfterBreak="0">
+  <w:abstractNum w:abstractNumId="26">
     <w:nsid w:val="439E3B11"/>
     <w:multiLevelType w:val="hybridMultilevel"/>
     <w:tmpl w:val="0BA28CCC"/>
@@ -16074,7 +15754,7 @@
       </w:rPr>
     </w:lvl>
   </w:abstractNum>
-  <w:abstractNum w:abstractNumId="26" w15:restartNumberingAfterBreak="0">
+  <w:abstractNum w:abstractNumId="27">
     <w:nsid w:val="43D22143"/>
     <w:multiLevelType w:val="hybridMultilevel"/>
     <w:tmpl w:val="0C10FED2"/>
@@ -16187,7 +15867,7 @@
       </w:rPr>
     </w:lvl>
   </w:abstractNum>
-  <w:abstractNum w:abstractNumId="27" w15:restartNumberingAfterBreak="0">
+  <w:abstractNum w:abstractNumId="28">
     <w:nsid w:val="46376F3E"/>
     <w:multiLevelType w:val="hybridMultilevel"/>
     <w:tmpl w:val="DB107E1A"/>
@@ -16300,7 +15980,7 @@
       </w:rPr>
     </w:lvl>
   </w:abstractNum>
-  <w:abstractNum w:abstractNumId="28" w15:restartNumberingAfterBreak="0">
+  <w:abstractNum w:abstractNumId="29">
     <w:nsid w:val="46B71883"/>
     <w:multiLevelType w:val="multilevel"/>
     <w:tmpl w:val="01964948"/>
@@ -16449,7 +16129,7 @@
       </w:rPr>
     </w:lvl>
   </w:abstractNum>
-  <w:abstractNum w:abstractNumId="29" w15:restartNumberingAfterBreak="0">
+  <w:abstractNum w:abstractNumId="30">
     <w:nsid w:val="46BA143E"/>
     <w:multiLevelType w:val="hybridMultilevel"/>
     <w:tmpl w:val="720E0434"/>
@@ -16562,7 +16242,7 @@
       </w:rPr>
     </w:lvl>
   </w:abstractNum>
-  <w:abstractNum w:abstractNumId="30" w15:restartNumberingAfterBreak="0">
+  <w:abstractNum w:abstractNumId="31">
     <w:nsid w:val="4BF824B8"/>
     <w:multiLevelType w:val="hybridMultilevel"/>
     <w:tmpl w:val="D4CAE656"/>
@@ -16675,7 +16355,7 @@
       </w:rPr>
     </w:lvl>
   </w:abstractNum>
-  <w:abstractNum w:abstractNumId="31" w15:restartNumberingAfterBreak="0">
+  <w:abstractNum w:abstractNumId="32">
     <w:nsid w:val="4EDB7B0D"/>
     <w:multiLevelType w:val="hybridMultilevel"/>
     <w:tmpl w:val="2D569ECC"/>
@@ -16788,7 +16468,7 @@
       </w:rPr>
     </w:lvl>
   </w:abstractNum>
-  <w:abstractNum w:abstractNumId="32" w15:restartNumberingAfterBreak="0">
+  <w:abstractNum w:abstractNumId="33">
     <w:nsid w:val="4F0B2214"/>
     <w:multiLevelType w:val="multilevel"/>
     <w:tmpl w:val="221042FE"/>
@@ -16937,7 +16617,7 @@
       </w:rPr>
     </w:lvl>
   </w:abstractNum>
-  <w:abstractNum w:abstractNumId="33" w15:restartNumberingAfterBreak="0">
+  <w:abstractNum w:abstractNumId="34">
     <w:nsid w:val="581572CD"/>
     <w:multiLevelType w:val="hybridMultilevel"/>
     <w:tmpl w:val="5EE0222C"/>
@@ -17050,7 +16730,7 @@
       </w:rPr>
     </w:lvl>
   </w:abstractNum>
-  <w:abstractNum w:abstractNumId="34" w15:restartNumberingAfterBreak="0">
+  <w:abstractNum w:abstractNumId="35">
     <w:nsid w:val="589475C8"/>
     <w:multiLevelType w:val="hybridMultilevel"/>
     <w:tmpl w:val="988E263E"/>
@@ -17163,10 +16843,10 @@
       </w:rPr>
     </w:lvl>
   </w:abstractNum>
-  <w:abstractNum w:abstractNumId="35" w15:restartNumberingAfterBreak="0">
+  <w:abstractNum w:abstractNumId="36">
     <w:nsid w:val="5E066751"/>
     <w:multiLevelType w:val="hybridMultilevel"/>
-    <w:tmpl w:val="D960F6E4"/>
+    <w:tmpl w:val="236C2864"/>
     <w:lvl w:ilvl="0" w:tplc="240A0001">
       <w:start w:val="1"/>
       <w:numFmt w:val="bullet"/>
@@ -17276,7 +16956,7 @@
       </w:rPr>
     </w:lvl>
   </w:abstractNum>
-  <w:abstractNum w:abstractNumId="36" w15:restartNumberingAfterBreak="0">
+  <w:abstractNum w:abstractNumId="37">
     <w:nsid w:val="661A3868"/>
     <w:multiLevelType w:val="multilevel"/>
     <w:tmpl w:val="7A128BFC"/>
@@ -17389,7 +17069,7 @@
       </w:rPr>
     </w:lvl>
   </w:abstractNum>
-  <w:abstractNum w:abstractNumId="37" w15:restartNumberingAfterBreak="0">
+  <w:abstractNum w:abstractNumId="38">
     <w:nsid w:val="67DE0BAC"/>
     <w:multiLevelType w:val="hybridMultilevel"/>
     <w:tmpl w:val="D4D47602"/>
@@ -17502,7 +17182,7 @@
       </w:rPr>
     </w:lvl>
   </w:abstractNum>
-  <w:abstractNum w:abstractNumId="38" w15:restartNumberingAfterBreak="0">
+  <w:abstractNum w:abstractNumId="39">
     <w:nsid w:val="6A9A5FB2"/>
     <w:multiLevelType w:val="multilevel"/>
     <w:tmpl w:val="E3B2AC7A"/>
@@ -17615,7 +17295,7 @@
       </w:rPr>
     </w:lvl>
   </w:abstractNum>
-  <w:abstractNum w:abstractNumId="39" w15:restartNumberingAfterBreak="0">
+  <w:abstractNum w:abstractNumId="40">
     <w:nsid w:val="6B457187"/>
     <w:multiLevelType w:val="multilevel"/>
     <w:tmpl w:val="411416B4"/>
@@ -17729,7 +17409,7 @@
       </w:rPr>
     </w:lvl>
   </w:abstractNum>
-  <w:abstractNum w:abstractNumId="40" w15:restartNumberingAfterBreak="0">
+  <w:abstractNum w:abstractNumId="41">
     <w:nsid w:val="6F4275DD"/>
     <w:multiLevelType w:val="hybridMultilevel"/>
     <w:tmpl w:val="F35EE830"/>
@@ -17842,7 +17522,7 @@
       </w:rPr>
     </w:lvl>
   </w:abstractNum>
-  <w:abstractNum w:abstractNumId="41" w15:restartNumberingAfterBreak="0">
+  <w:abstractNum w:abstractNumId="42">
     <w:nsid w:val="6F5F5425"/>
     <w:multiLevelType w:val="hybridMultilevel"/>
     <w:tmpl w:val="2D406B5C"/>
@@ -17955,7 +17635,7 @@
       </w:rPr>
     </w:lvl>
   </w:abstractNum>
-  <w:abstractNum w:abstractNumId="42" w15:restartNumberingAfterBreak="0">
+  <w:abstractNum w:abstractNumId="43">
     <w:nsid w:val="7551747D"/>
     <w:multiLevelType w:val="multilevel"/>
     <w:tmpl w:val="808A9CFE"/>
@@ -18068,7 +17748,7 @@
       </w:rPr>
     </w:lvl>
   </w:abstractNum>
-  <w:abstractNum w:abstractNumId="43" w15:restartNumberingAfterBreak="0">
+  <w:abstractNum w:abstractNumId="44">
     <w:nsid w:val="75FC1ABB"/>
     <w:multiLevelType w:val="hybridMultilevel"/>
     <w:tmpl w:val="665677BE"/>
@@ -18181,7 +17861,7 @@
       </w:rPr>
     </w:lvl>
   </w:abstractNum>
-  <w:abstractNum w:abstractNumId="44" w15:restartNumberingAfterBreak="0">
+  <w:abstractNum w:abstractNumId="45">
     <w:nsid w:val="76171BF6"/>
     <w:multiLevelType w:val="hybridMultilevel"/>
     <w:tmpl w:val="6E4E1D54"/>
@@ -18294,7 +17974,7 @@
       </w:rPr>
     </w:lvl>
   </w:abstractNum>
-  <w:abstractNum w:abstractNumId="45" w15:restartNumberingAfterBreak="0">
+  <w:abstractNum w:abstractNumId="46">
     <w:nsid w:val="775725D9"/>
     <w:multiLevelType w:val="hybridMultilevel"/>
     <w:tmpl w:val="7D7A0EEC"/>
@@ -18407,7 +18087,7 @@
       </w:rPr>
     </w:lvl>
   </w:abstractNum>
-  <w:abstractNum w:abstractNumId="46" w15:restartNumberingAfterBreak="0">
+  <w:abstractNum w:abstractNumId="47">
     <w:nsid w:val="7C0937C8"/>
     <w:multiLevelType w:val="hybridMultilevel"/>
     <w:tmpl w:val="C2ACF7D2"/>
@@ -18524,10 +18204,10 @@
     <w:abstractNumId w:val="1"/>
   </w:num>
   <w:num w:numId="2">
-    <w:abstractNumId w:val="36"/>
+    <w:abstractNumId w:val="37"/>
   </w:num>
   <w:num w:numId="3">
-    <w:abstractNumId w:val="38"/>
+    <w:abstractNumId w:val="39"/>
   </w:num>
   <w:num w:numId="4">
     <w:abstractNumId w:val="13"/>
@@ -18536,79 +18216,79 @@
     <w:abstractNumId w:val="3"/>
   </w:num>
   <w:num w:numId="6">
-    <w:abstractNumId w:val="39"/>
+    <w:abstractNumId w:val="40"/>
   </w:num>
   <w:num w:numId="7">
-    <w:abstractNumId w:val="17"/>
+    <w:abstractNumId w:val="18"/>
   </w:num>
   <w:num w:numId="8">
     <w:abstractNumId w:val="0"/>
   </w:num>
   <w:num w:numId="9">
-    <w:abstractNumId w:val="20"/>
+    <w:abstractNumId w:val="21"/>
   </w:num>
   <w:num w:numId="10">
-    <w:abstractNumId w:val="42"/>
+    <w:abstractNumId w:val="43"/>
   </w:num>
   <w:num w:numId="11">
-    <w:abstractNumId w:val="28"/>
+    <w:abstractNumId w:val="29"/>
   </w:num>
   <w:num w:numId="12">
-    <w:abstractNumId w:val="32"/>
+    <w:abstractNumId w:val="33"/>
   </w:num>
   <w:num w:numId="13">
-    <w:abstractNumId w:val="22"/>
+    <w:abstractNumId w:val="23"/>
   </w:num>
   <w:num w:numId="14">
     <w:abstractNumId w:val="9"/>
   </w:num>
   <w:num w:numId="15">
-    <w:abstractNumId w:val="31"/>
+    <w:abstractNumId w:val="32"/>
   </w:num>
   <w:num w:numId="16">
-    <w:abstractNumId w:val="33"/>
+    <w:abstractNumId w:val="34"/>
   </w:num>
   <w:num w:numId="17">
     <w:abstractNumId w:val="10"/>
   </w:num>
   <w:num w:numId="18">
+    <w:abstractNumId w:val="47"/>
+  </w:num>
+  <w:num w:numId="19">
+    <w:abstractNumId w:val="27"/>
+  </w:num>
+  <w:num w:numId="20">
+    <w:abstractNumId w:val="25"/>
+  </w:num>
+  <w:num w:numId="21">
+    <w:abstractNumId w:val="24"/>
+  </w:num>
+  <w:num w:numId="22">
+    <w:abstractNumId w:val="42"/>
+  </w:num>
+  <w:num w:numId="23">
     <w:abstractNumId w:val="46"/>
   </w:num>
-  <w:num w:numId="19">
-    <w:abstractNumId w:val="26"/>
-  </w:num>
-  <w:num w:numId="20">
-    <w:abstractNumId w:val="24"/>
-  </w:num>
-  <w:num w:numId="21">
-    <w:abstractNumId w:val="23"/>
-  </w:num>
-  <w:num w:numId="22">
+  <w:num w:numId="24">
     <w:abstractNumId w:val="41"/>
   </w:num>
-  <w:num w:numId="23">
-    <w:abstractNumId w:val="45"/>
-  </w:num>
-  <w:num w:numId="24">
-    <w:abstractNumId w:val="40"/>
-  </w:num>
   <w:num w:numId="25">
-    <w:abstractNumId w:val="21"/>
+    <w:abstractNumId w:val="22"/>
   </w:num>
   <w:num w:numId="26">
     <w:abstractNumId w:val="12"/>
   </w:num>
   <w:num w:numId="27">
-    <w:abstractNumId w:val="44"/>
+    <w:abstractNumId w:val="45"/>
   </w:num>
   <w:num w:numId="28">
-    <w:abstractNumId w:val="16"/>
+    <w:abstractNumId w:val="17"/>
   </w:num>
   <w:num w:numId="29">
-    <w:abstractNumId w:val="30"/>
+    <w:abstractNumId w:val="31"/>
   </w:num>
   <w:num w:numId="30">
-    <w:abstractNumId w:val="25"/>
+    <w:abstractNumId w:val="26"/>
   </w:num>
   <w:num w:numId="31">
     <w:abstractNumId w:val="7"/>
@@ -18620,7 +18300,7 @@
     <w:abstractNumId w:val="6"/>
   </w:num>
   <w:num w:numId="34">
-    <w:abstractNumId w:val="19"/>
+    <w:abstractNumId w:val="20"/>
   </w:num>
   <w:num w:numId="35">
     <w:abstractNumId w:val="11"/>
@@ -18629,7 +18309,7 @@
     <w:abstractNumId w:val="2"/>
   </w:num>
   <w:num w:numId="37">
-    <w:abstractNumId w:val="37"/>
+    <w:abstractNumId w:val="38"/>
   </w:num>
   <w:num w:numId="38">
     <w:abstractNumId w:val="15"/>
@@ -18638,28 +18318,31 @@
     <w:abstractNumId w:val="5"/>
   </w:num>
   <w:num w:numId="40">
-    <w:abstractNumId w:val="29"/>
+    <w:abstractNumId w:val="30"/>
   </w:num>
   <w:num w:numId="41">
-    <w:abstractNumId w:val="34"/>
+    <w:abstractNumId w:val="35"/>
   </w:num>
   <w:num w:numId="42">
-    <w:abstractNumId w:val="27"/>
+    <w:abstractNumId w:val="28"/>
   </w:num>
   <w:num w:numId="43">
     <w:abstractNumId w:val="4"/>
   </w:num>
   <w:num w:numId="44">
-    <w:abstractNumId w:val="43"/>
+    <w:abstractNumId w:val="44"/>
   </w:num>
   <w:num w:numId="45">
-    <w:abstractNumId w:val="18"/>
+    <w:abstractNumId w:val="19"/>
   </w:num>
   <w:num w:numId="46">
-    <w:abstractNumId w:val="35"/>
+    <w:abstractNumId w:val="36"/>
   </w:num>
   <w:num w:numId="47">
     <w:abstractNumId w:val="14"/>
+  </w:num>
+  <w:num w:numId="48">
+    <w:abstractNumId w:val="16"/>
   </w:num>
 </w:numbering>
 </file>
@@ -19350,6 +19033,7 @@
       <w:spacing w:before="0" w:after="0" w:line="240" w:lineRule="auto"/>
     </w:pPr>
     <w:tblPr>
+      <w:tblInd w:w="0" w:type="dxa"/>
       <w:tblBorders>
         <w:top w:val="single" w:sz="4" w:space="0" w:color="auto"/>
         <w:left w:val="single" w:sz="4" w:space="0" w:color="auto"/>
@@ -19358,6 +19042,12 @@
         <w:insideH w:val="single" w:sz="4" w:space="0" w:color="auto"/>
         <w:insideV w:val="single" w:sz="4" w:space="0" w:color="auto"/>
       </w:tblBorders>
+      <w:tblCellMar>
+        <w:top w:w="0" w:type="dxa"/>
+        <w:left w:w="108" w:type="dxa"/>
+        <w:bottom w:w="0" w:type="dxa"/>
+        <w:right w:w="108" w:type="dxa"/>
+      </w:tblCellMar>
     </w:tblPr>
   </w:style>
   <w:style w:type="character" w:styleId="Hipervnculo">
@@ -19370,6 +19060,28 @@
       <w:color w:val="0000FF" w:themeColor="hyperlink"/>
       <w:u w:val="single"/>
     </w:rPr>
+  </w:style>
+  <w:style w:type="character" w:styleId="Textoennegrita">
+    <w:name w:val="Strong"/>
+    <w:basedOn w:val="Fuentedeprrafopredeter"/>
+    <w:uiPriority w:val="22"/>
+    <w:qFormat/>
+    <w:rsid w:val="007A180C"/>
+    <w:rPr>
+      <w:b/>
+      <w:bCs/>
+    </w:rPr>
+  </w:style>
+  <w:style w:type="paragraph" w:styleId="Tabladeilustraciones">
+    <w:name w:val="table of figures"/>
+    <w:basedOn w:val="Normal"/>
+    <w:next w:val="Normal"/>
+    <w:uiPriority w:val="99"/>
+    <w:unhideWhenUsed/>
+    <w:rsid w:val="00A945D9"/>
+    <w:pPr>
+      <w:spacing w:after="0"/>
+    </w:pPr>
   </w:style>
 </w:styles>
 </file>
@@ -19699,7 +19411,7 @@
 </file>
 
 <file path=customXml/itemProps1.xml><?xml version="1.0" encoding="utf-8"?>
-<ds:datastoreItem xmlns:ds="http://schemas.openxmlformats.org/officeDocument/2006/customXml" ds:itemID="{FF90228B-0EC4-4760-A788-6FB229693E51}">
+<ds:datastoreItem xmlns:ds="http://schemas.openxmlformats.org/officeDocument/2006/customXml" ds:itemID="{E7E666BD-4DA3-4595-AD88-2056322DB888}">
   <ds:schemaRefs>
     <ds:schemaRef ds:uri="http://schemas.openxmlformats.org/officeDocument/2006/bibliography"/>
   </ds:schemaRefs>

--- a/A00056992/Segunda Entrega.docx
+++ b/A00056992/Segunda Entrega.docx
@@ -650,6 +650,7 @@
           <w:docPartUnique/>
         </w:docPartObj>
       </w:sdtPr>
+      <w:sdtEndPr/>
       <w:sdtContent>
         <w:p>
           <w:pPr>
@@ -1464,25 +1465,25 @@
         <w:rPr>
           <w:rFonts w:ascii="Arial" w:hAnsi="Arial" w:cs="Arial"/>
         </w:rPr>
-        <w:t xml:space="preserve"> identificada en la Fundación Valle del Lili: El proceso de control de acceso de usuarios que ingresan con menores de edad a la institución y el control de asistencia a eventos internos del personal de trabajo, no es muy eficiente, ya que se lleva a cabo un proceso de forma manual y es muy perceptible a errores, estos errores pueden ser divido a </w:t>
-      </w:r>
-      <w:r>
-        <w:rPr>
-          <w:rFonts w:ascii="Arial" w:hAnsi="Arial" w:cs="Arial"/>
-        </w:rPr>
-        <w:t xml:space="preserve">: a) inexistencia del registro por parte del personal de seguridad, b) Información incorrecta por parte del usuario, c) captura errónea de datos, d) falta de tecnologías adecuadas para el proceso de registro de datos, lo que genera efectos como: a) posibilidad de suplantación de identidad, b) elevado riesgo de pérdida de menores de edad, c) inconformidad de los usuarios por imputaciones falsas, d) </w:t>
-      </w:r>
-      <w:r>
-        <w:rPr>
-          <w:rFonts w:ascii="Arial" w:hAnsi="Arial" w:cs="Arial"/>
-        </w:rPr>
-        <w:t>reproceso</w:t>
-      </w:r>
-      <w:r>
-        <w:rPr>
-          <w:rFonts w:ascii="Arial" w:hAnsi="Arial" w:cs="Arial"/>
-        </w:rPr>
-        <w:t xml:space="preserve"> en información de registro, e) Información incompleta y errónea, relacionada con la capacitación del personal.</w:t>
+        <w:t xml:space="preserve"> identificada e</w:t>
+      </w:r>
+      <w:r>
+        <w:rPr>
+          <w:rFonts w:ascii="Arial" w:hAnsi="Arial" w:cs="Arial"/>
+        </w:rPr>
+        <w:t>n la Fundación Valle del Lili: e</w:t>
+      </w:r>
+      <w:r>
+        <w:rPr>
+          <w:rFonts w:ascii="Arial" w:hAnsi="Arial" w:cs="Arial"/>
+        </w:rPr>
+        <w:t xml:space="preserve">l proceso de control de acceso de usuarios que ingresan con menores de edad a la institución y el control de asistencia a eventos internos del personal de trabajo, no es muy eficiente, ya que se lleva a cabo un proceso de forma manual y es muy perceptible a errores, estos errores pueden ser divido a </w:t>
+      </w:r>
+      <w:r>
+        <w:rPr>
+          <w:rFonts w:ascii="Arial" w:hAnsi="Arial" w:cs="Arial"/>
+        </w:rPr>
+        <w:t>: a) inexistencia del registro por parte del personal de seguridad, b) Información incorrecta por parte del usuario, c) captura errónea de datos, d) falta de tecnologías adecuadas para el proceso de registro de datos, lo que genera efectos como: a) posibilidad de suplantación de identidad, b) elevado riesgo de pérdida de menores de edad, c) inconformidad de los usuarios por imputaciones falsas, d) reproceso en información de registro, e) Información incompleta y errónea, relacionada con la capacitación del personal.</w:t>
       </w:r>
     </w:p>
     <w:p>
@@ -2626,17 +2627,7 @@
           <w:color w:val="302F2F"/>
           <w:shd w:val="clear" w:color="auto" w:fill="FFFFFF"/>
         </w:rPr>
-        <w:t>E</w:t>
-      </w:r>
-      <w:r>
-        <w:rPr>
-          <w:rStyle w:val="Textoennegrita"/>
-          <w:rFonts w:ascii="Arial" w:hAnsi="Arial" w:cs="Arial"/>
-          <w:b w:val="0"/>
-          <w:color w:val="302F2F"/>
-          <w:shd w:val="clear" w:color="auto" w:fill="FFFFFF"/>
-        </w:rPr>
-        <w:t>s el área que se dedica a la parte lógica de un sitio web, es el encargado de que todo funcione como debería</w:t>
+        <w:t>Es el área que se dedica a la parte lógica de un sitio web, es el encargado de que todo funcione como debería</w:t>
       </w:r>
       <w:r>
         <w:rPr>
@@ -3599,8 +3590,6 @@
           <w:rFonts w:ascii="Arial" w:hAnsi="Arial" w:cs="Arial"/>
         </w:rPr>
       </w:pPr>
-      <w:bookmarkStart w:id="16" w:name="_GoBack"/>
-      <w:bookmarkEnd w:id="16"/>
     </w:p>
     <w:p>
       <w:pPr>
@@ -3700,8 +3689,8 @@
           <w:szCs w:val="24"/>
         </w:rPr>
       </w:pPr>
-      <w:bookmarkStart w:id="17" w:name="_4d34og8" w:colFirst="0" w:colLast="0"/>
-      <w:bookmarkEnd w:id="17"/>
+      <w:bookmarkStart w:id="16" w:name="_4d34og8" w:colFirst="0" w:colLast="0"/>
+      <w:bookmarkEnd w:id="16"/>
       <w:r>
         <w:rPr>
           <w:rFonts w:ascii="Arial" w:hAnsi="Arial" w:cs="Arial"/>
@@ -4494,8 +4483,8 @@
           <w:b/>
         </w:rPr>
       </w:pPr>
-      <w:bookmarkStart w:id="18" w:name="_2s8eyo1" w:colFirst="0" w:colLast="0"/>
-      <w:bookmarkEnd w:id="18"/>
+      <w:bookmarkStart w:id="17" w:name="_2s8eyo1" w:colFirst="0" w:colLast="0"/>
+      <w:bookmarkEnd w:id="17"/>
     </w:p>
     <w:p>
       <w:pPr>
@@ -4584,12 +4573,12 @@
           <w:rFonts w:ascii="Arial" w:hAnsi="Arial" w:cs="Arial"/>
         </w:rPr>
       </w:pPr>
-      <w:bookmarkStart w:id="19" w:name="_17dp8vu" w:colFirst="0" w:colLast="0"/>
-      <w:bookmarkStart w:id="20" w:name="_3rdcrjn" w:colFirst="0" w:colLast="0"/>
-      <w:bookmarkStart w:id="21" w:name="_26in1rg" w:colFirst="0" w:colLast="0"/>
+      <w:bookmarkStart w:id="18" w:name="_17dp8vu" w:colFirst="0" w:colLast="0"/>
+      <w:bookmarkStart w:id="19" w:name="_3rdcrjn" w:colFirst="0" w:colLast="0"/>
+      <w:bookmarkStart w:id="20" w:name="_26in1rg" w:colFirst="0" w:colLast="0"/>
+      <w:bookmarkEnd w:id="18"/>
       <w:bookmarkEnd w:id="19"/>
       <w:bookmarkEnd w:id="20"/>
-      <w:bookmarkEnd w:id="21"/>
     </w:p>
     <w:p>
       <w:pPr>
@@ -4716,8 +4705,8 @@
           <w:smallCaps w:val="0"/>
         </w:rPr>
       </w:pPr>
-      <w:bookmarkStart w:id="22" w:name="_lnxbz9" w:colFirst="0" w:colLast="0"/>
-      <w:bookmarkEnd w:id="22"/>
+      <w:bookmarkStart w:id="21" w:name="_lnxbz9" w:colFirst="0" w:colLast="0"/>
+      <w:bookmarkEnd w:id="21"/>
       <w:r>
         <w:rPr>
           <w:rFonts w:ascii="Arial" w:hAnsi="Arial" w:cs="Arial"/>
@@ -5072,8 +5061,8 @@
           <w:rFonts w:ascii="Arial" w:hAnsi="Arial" w:cs="Arial"/>
         </w:rPr>
       </w:pPr>
-      <w:bookmarkStart w:id="23" w:name="_35nkun2" w:colFirst="0" w:colLast="0"/>
-      <w:bookmarkEnd w:id="23"/>
+      <w:bookmarkStart w:id="22" w:name="_35nkun2" w:colFirst="0" w:colLast="0"/>
+      <w:bookmarkEnd w:id="22"/>
       <w:r>
         <w:rPr>
           <w:rFonts w:ascii="Arial" w:hAnsi="Arial" w:cs="Arial"/>
@@ -6779,8 +6768,8 @@
           <w:rFonts w:ascii="Arial" w:hAnsi="Arial" w:cs="Arial"/>
         </w:rPr>
       </w:pPr>
-      <w:bookmarkStart w:id="24" w:name="_1ksv4uv" w:colFirst="0" w:colLast="0"/>
-      <w:bookmarkEnd w:id="24"/>
+      <w:bookmarkStart w:id="23" w:name="_1ksv4uv" w:colFirst="0" w:colLast="0"/>
+      <w:bookmarkEnd w:id="23"/>
     </w:p>
     <w:p>
       <w:pPr>
@@ -7363,25 +7352,7 @@
         <w:rPr>
           <w:rFonts w:ascii="Arial" w:hAnsi="Arial" w:cs="Arial"/>
         </w:rPr>
-        <w:t xml:space="preserve">del </w:t>
-      </w:r>
-      <w:r>
-        <w:rPr>
-          <w:rFonts w:ascii="Arial" w:hAnsi="Arial" w:cs="Arial"/>
-        </w:rPr>
-        <w:t>Centro de Invest</w:t>
-      </w:r>
-      <w:r>
-        <w:rPr>
-          <w:rFonts w:ascii="Arial" w:hAnsi="Arial" w:cs="Arial"/>
-        </w:rPr>
-        <w:t xml:space="preserve">igación y de Estudios Avanzados </w:t>
-      </w:r>
-      <w:r>
-        <w:rPr>
-          <w:rFonts w:ascii="Arial" w:hAnsi="Arial" w:cs="Arial"/>
-        </w:rPr>
-        <w:t xml:space="preserve">del Instituto </w:t>
+        <w:t xml:space="preserve">del Centro de Investigación y de Estudios Avanzados del Instituto </w:t>
       </w:r>
       <w:proofErr w:type="spellStart"/>
       <w:r>
@@ -7395,13 +7366,7 @@
         <w:rPr>
           <w:rFonts w:ascii="Arial" w:hAnsi="Arial" w:cs="Arial"/>
         </w:rPr>
-        <w:t xml:space="preserve"> Nacional</w:t>
-      </w:r>
-      <w:r>
-        <w:rPr>
-          <w:rFonts w:ascii="Arial" w:hAnsi="Arial" w:cs="Arial"/>
-        </w:rPr>
-        <w:t xml:space="preserve">, </w:t>
+        <w:t xml:space="preserve"> Nacional, </w:t>
       </w:r>
       <w:r>
         <w:rPr>
@@ -8092,7 +8057,6 @@
     </w:p>
     <w:p>
       <w:pPr>
-        <w:pStyle w:val="Prrafodelista"/>
         <w:spacing w:line="276" w:lineRule="auto"/>
         <w:rPr>
           <w:rFonts w:ascii="Arial" w:hAnsi="Arial" w:cs="Arial"/>
@@ -8110,83 +8074,102 @@
     </w:p>
     <w:p>
       <w:pPr>
+        <w:spacing w:line="276" w:lineRule="auto"/>
+        <w:rPr>
+          <w:rFonts w:ascii="Arial" w:hAnsi="Arial" w:cs="Arial"/>
+        </w:rPr>
+      </w:pPr>
+      <w:r>
+        <w:rPr>
+          <w:rFonts w:ascii="Arial" w:hAnsi="Arial" w:cs="Arial"/>
+        </w:rPr>
+        <w:t xml:space="preserve">En la </w:t>
+      </w:r>
+      <w:r>
+        <w:rPr>
+          <w:rFonts w:ascii="Arial" w:hAnsi="Arial" w:cs="Arial"/>
+          <w:b/>
+        </w:rPr>
+        <w:t>T</w:t>
+      </w:r>
+      <w:r>
+        <w:rPr>
+          <w:rFonts w:ascii="Arial" w:hAnsi="Arial" w:cs="Arial"/>
+          <w:b/>
+        </w:rPr>
+        <w:t>abla 1</w:t>
+      </w:r>
+      <w:r>
+        <w:rPr>
+          <w:rFonts w:ascii="Arial" w:hAnsi="Arial" w:cs="Arial"/>
+        </w:rPr>
+        <w:t xml:space="preserve"> se evidencia el resumen del estado del arte, se optó por mencionar los proyectos utilizad</w:t>
+      </w:r>
+      <w:r>
+        <w:rPr>
+          <w:rFonts w:ascii="Arial" w:hAnsi="Arial" w:cs="Arial"/>
+        </w:rPr>
+        <w:t>os en el estado del arte</w:t>
+      </w:r>
+      <w:r>
+        <w:rPr>
+          <w:rFonts w:ascii="Arial" w:hAnsi="Arial" w:cs="Arial"/>
+        </w:rPr>
+        <w:t xml:space="preserve"> con las siglas que se evidencian en la tabla 1</w:t>
+      </w:r>
+      <w:r>
+        <w:rPr>
+          <w:rFonts w:ascii="Arial" w:hAnsi="Arial" w:cs="Arial"/>
+        </w:rPr>
+        <w:t xml:space="preserve"> por la extensión de su título.</w:t>
+      </w:r>
+      <w:r>
+        <w:rPr>
+          <w:rFonts w:ascii="Arial" w:hAnsi="Arial" w:cs="Arial"/>
+        </w:rPr>
+        <w:t xml:space="preserve"> </w:t>
+      </w:r>
+    </w:p>
+    <w:p>
+      <w:pPr>
         <w:pStyle w:val="Prrafodelista"/>
         <w:spacing w:line="276" w:lineRule="auto"/>
         <w:rPr>
           <w:rFonts w:ascii="Arial" w:hAnsi="Arial" w:cs="Arial"/>
         </w:rPr>
       </w:pPr>
-      <w:r>
-        <w:rPr>
-          <w:rFonts w:ascii="Arial" w:hAnsi="Arial" w:cs="Arial"/>
-        </w:rPr>
-        <w:t>En la tabla 1 se evidencia el resumen del estado del arte, se optó por mencionar los proyectos utilizad</w:t>
-      </w:r>
-      <w:r>
-        <w:rPr>
-          <w:rFonts w:ascii="Arial" w:hAnsi="Arial" w:cs="Arial"/>
-        </w:rPr>
-        <w:t>os en el estado del arte</w:t>
-      </w:r>
-      <w:r>
-        <w:rPr>
-          <w:rFonts w:ascii="Arial" w:hAnsi="Arial" w:cs="Arial"/>
-        </w:rPr>
-        <w:t xml:space="preserve"> con las siglas que se evidencian en la tabla 1</w:t>
-      </w:r>
-      <w:r>
-        <w:rPr>
-          <w:rFonts w:ascii="Arial" w:hAnsi="Arial" w:cs="Arial"/>
-        </w:rPr>
-        <w:t xml:space="preserve"> por la extensión de su título.</w:t>
-      </w:r>
-      <w:r>
-        <w:rPr>
-          <w:rFonts w:ascii="Arial" w:hAnsi="Arial" w:cs="Arial"/>
-        </w:rPr>
+    </w:p>
+    <w:p>
+      <w:pPr>
+        <w:pStyle w:val="Prrafodelista"/>
+        <w:spacing w:line="276" w:lineRule="auto"/>
+        <w:rPr>
+          <w:rFonts w:ascii="Arial" w:hAnsi="Arial" w:cs="Arial"/>
+          <w:b/>
+        </w:rPr>
+      </w:pPr>
+    </w:p>
+    <w:p>
+      <w:pPr>
+        <w:pStyle w:val="Descripcin"/>
+      </w:pPr>
+      <w:bookmarkStart w:id="24" w:name="_Toc514595739"/>
+      <w:proofErr w:type="gramStart"/>
+      <w:r>
+        <w:t>Tabla1 :</w:t>
+      </w:r>
+      <w:proofErr w:type="gramEnd"/>
+      <w:r>
+        <w:t xml:space="preserve"> Matriz de </w:t>
+      </w:r>
+      <w:proofErr w:type="spellStart"/>
+      <w:r>
+        <w:t>incidiencia</w:t>
+      </w:r>
+      <w:proofErr w:type="spellEnd"/>
+      <w:r>
         <w:t xml:space="preserve"> </w:t>
       </w:r>
-    </w:p>
-    <w:p>
-      <w:pPr>
-        <w:pStyle w:val="Prrafodelista"/>
-        <w:spacing w:line="276" w:lineRule="auto"/>
-        <w:rPr>
-          <w:rFonts w:ascii="Arial" w:hAnsi="Arial" w:cs="Arial"/>
-        </w:rPr>
-      </w:pPr>
-    </w:p>
-    <w:p>
-      <w:pPr>
-        <w:pStyle w:val="Prrafodelista"/>
-        <w:spacing w:line="276" w:lineRule="auto"/>
-        <w:rPr>
-          <w:rFonts w:ascii="Arial" w:hAnsi="Arial" w:cs="Arial"/>
-          <w:b/>
-        </w:rPr>
-      </w:pPr>
-    </w:p>
-    <w:p>
-      <w:pPr>
-        <w:pStyle w:val="Descripcin"/>
-      </w:pPr>
-      <w:bookmarkStart w:id="25" w:name="_Toc514595739"/>
-      <w:proofErr w:type="gramStart"/>
-      <w:r>
-        <w:t>Tabla1 :</w:t>
-      </w:r>
-      <w:proofErr w:type="gramEnd"/>
-      <w:r>
-        <w:t xml:space="preserve"> Matriz de </w:t>
-      </w:r>
-      <w:proofErr w:type="spellStart"/>
-      <w:r>
-        <w:t>incidiencia</w:t>
-      </w:r>
-      <w:proofErr w:type="spellEnd"/>
-      <w:r>
-        <w:t xml:space="preserve"> </w:t>
-      </w:r>
       <w:r>
         <w:fldChar w:fldCharType="begin"/>
       </w:r>
@@ -8202,8 +8185,11 @@
         </w:rPr>
         <w:t>1</w:t>
       </w:r>
-      <w:bookmarkEnd w:id="25"/>
-      <w:r>
+      <w:bookmarkEnd w:id="24"/>
+      <w:r>
+        <w:rPr>
+          <w:noProof/>
+        </w:rPr>
         <w:fldChar w:fldCharType="end"/>
       </w:r>
     </w:p>
@@ -8274,8 +8260,8 @@
           <w:szCs w:val="24"/>
         </w:rPr>
       </w:pPr>
-      <w:bookmarkStart w:id="26" w:name="_44sinio" w:colFirst="0" w:colLast="0"/>
-      <w:bookmarkEnd w:id="26"/>
+      <w:bookmarkStart w:id="25" w:name="_44sinio" w:colFirst="0" w:colLast="0"/>
+      <w:bookmarkEnd w:id="25"/>
       <w:r>
         <w:rPr>
           <w:rFonts w:ascii="Arial" w:hAnsi="Arial" w:cs="Arial"/>
@@ -8310,7 +8296,33 @@
         <w:rPr>
           <w:rFonts w:ascii="Arial" w:hAnsi="Arial" w:cs="Arial"/>
         </w:rPr>
-        <w:t>El equipo de trabajo de este proyecto está conformado por 4 integrantes. En la tabla 2 se especifican sus roles y sus funciones específicas.</w:t>
+        <w:t>El equipo de trabajo de este proyecto está confor</w:t>
+      </w:r>
+      <w:r>
+        <w:rPr>
+          <w:rFonts w:ascii="Arial" w:hAnsi="Arial" w:cs="Arial"/>
+        </w:rPr>
+        <w:t xml:space="preserve">mado por 4 integrantes. En la </w:t>
+      </w:r>
+      <w:r>
+        <w:rPr>
+          <w:rFonts w:ascii="Arial" w:hAnsi="Arial" w:cs="Arial"/>
+          <w:b/>
+        </w:rPr>
+        <w:t>T</w:t>
+      </w:r>
+      <w:r>
+        <w:rPr>
+          <w:rFonts w:ascii="Arial" w:hAnsi="Arial" w:cs="Arial"/>
+          <w:b/>
+        </w:rPr>
+        <w:t>abla 2</w:t>
+      </w:r>
+      <w:r>
+        <w:rPr>
+          <w:rFonts w:ascii="Arial" w:hAnsi="Arial" w:cs="Arial"/>
+        </w:rPr>
+        <w:t xml:space="preserve"> se especifican sus roles y sus funciones específicas.</w:t>
       </w:r>
     </w:p>
     <w:p>
@@ -8333,7 +8345,7 @@
         </w:rPr>
         <w:t xml:space="preserve">  </w:t>
       </w:r>
-      <w:bookmarkStart w:id="27" w:name="_Toc514595748"/>
+      <w:bookmarkStart w:id="26" w:name="_Toc514595748"/>
       <w:proofErr w:type="gramStart"/>
       <w:r>
         <w:t>Tabla2 :Esquema</w:t>
@@ -8357,8 +8369,11 @@
         </w:rPr>
         <w:t>1</w:t>
       </w:r>
-      <w:bookmarkEnd w:id="27"/>
-      <w:r>
+      <w:bookmarkEnd w:id="26"/>
+      <w:r>
+        <w:rPr>
+          <w:noProof/>
+        </w:rPr>
         <w:fldChar w:fldCharType="end"/>
       </w:r>
     </w:p>
@@ -8619,6 +8634,7 @@
                 <w:sz w:val="18"/>
                 <w:szCs w:val="18"/>
               </w:rPr>
+              <w:lastRenderedPageBreak/>
               <w:t>Tatiana</w:t>
             </w:r>
           </w:p>
@@ -8684,7 +8700,6 @@
                 <w:sz w:val="18"/>
                 <w:szCs w:val="18"/>
               </w:rPr>
-              <w:lastRenderedPageBreak/>
               <w:t xml:space="preserve">Estiven </w:t>
             </w:r>
             <w:r>
@@ -8737,6 +8752,14 @@
           <w:rFonts w:ascii="Arial" w:hAnsi="Arial" w:cs="Arial"/>
         </w:rPr>
       </w:pPr>
+    </w:p>
+    <w:p>
+      <w:pPr>
+        <w:spacing w:line="276" w:lineRule="auto"/>
+        <w:rPr>
+          <w:rFonts w:ascii="Arial" w:hAnsi="Arial" w:cs="Arial"/>
+        </w:rPr>
+      </w:pPr>
       <w:r>
         <w:rPr>
           <w:rFonts w:ascii="Arial" w:hAnsi="Arial" w:cs="Arial"/>
@@ -8747,21 +8770,7 @@
         <w:rPr>
           <w:rFonts w:ascii="Arial" w:hAnsi="Arial" w:cs="Arial"/>
         </w:rPr>
-        <w:t xml:space="preserve">nciona a continuación: aproximadamente ocho horas de trabajo en el proyecto semanalmente y una </w:t>
-      </w:r>
-      <w:proofErr w:type="gramStart"/>
-      <w:r>
-        <w:rPr>
-          <w:rFonts w:ascii="Arial" w:hAnsi="Arial" w:cs="Arial"/>
-        </w:rPr>
-        <w:t>reunión</w:t>
-      </w:r>
-      <w:proofErr w:type="gramEnd"/>
-      <w:r>
-        <w:rPr>
-          <w:rFonts w:ascii="Arial" w:hAnsi="Arial" w:cs="Arial"/>
-        </w:rPr>
-        <w:t xml:space="preserve"> cada dos semanas de una hora o menos, para verificar y validar las fases del proyecto ejecutadas.</w:t>
+        <w:t>nciona a continuación: aproximadamente ocho horas de trabajo en el proyecto semanalmente y una reunión cada dos semanas de una hora o menos, para verificar y validar las fases del proyecto ejecutadas.</w:t>
       </w:r>
     </w:p>
     <w:p>
@@ -8881,7 +8890,7 @@
                                 <w:szCs w:val="24"/>
                               </w:rPr>
                             </w:pPr>
-                            <w:bookmarkStart w:id="28" w:name="_Toc514593883"/>
+                            <w:bookmarkStart w:id="27" w:name="_Toc514593883"/>
                             <w:r>
                               <w:t xml:space="preserve">       </w:t>
                             </w:r>
@@ -8903,8 +8912,11 @@
                               </w:rPr>
                               <w:t>1</w:t>
                             </w:r>
-                            <w:bookmarkEnd w:id="28"/>
+                            <w:bookmarkEnd w:id="27"/>
                             <w:r>
+                              <w:rPr>
+                                <w:noProof/>
+                              </w:rPr>
                               <w:fldChar w:fldCharType="end"/>
                             </w:r>
                           </w:p>
@@ -9121,6 +9133,7 @@
         <w:rPr>
           <w:rFonts w:ascii="Arial" w:hAnsi="Arial" w:cs="Arial"/>
         </w:rPr>
+        <w:lastRenderedPageBreak/>
         <w:t>Como se puede observar en la imagen anterior</w:t>
       </w:r>
       <w:r>
@@ -9139,14 +9152,7 @@
         <w:rPr>
           <w:rFonts w:ascii="Arial" w:hAnsi="Arial" w:cs="Arial"/>
         </w:rPr>
-        <w:t xml:space="preserve"> centra en que en cada incremento se entrega un producto que ya opera. Los primeros incrementos son versiones desnudas del producto final, pero proporcionan capacidad que sirve al </w:t>
-      </w:r>
-      <w:r>
-        <w:rPr>
-          <w:rFonts w:ascii="Arial" w:hAnsi="Arial" w:cs="Arial"/>
-        </w:rPr>
-        <w:lastRenderedPageBreak/>
-        <w:t>usuario y también le dan una plataforma de evaluación. Se optó por elegir este modelo, ya que permite y facilita adaptarse a los requerimientos cambiantes de este proyecto, ya que el contexto</w:t>
+        <w:t xml:space="preserve"> centra en que en cada incremento se entrega un producto que ya opera. Los primeros incrementos son versiones desnudas del producto final, pero proporcionan capacidad que sirve al usuario y también le dan una plataforma de evaluación. Se optó por elegir este modelo, ya que permite y facilita adaptarse a los requerimientos cambiantes de este proyecto, ya que el contexto</w:t>
       </w:r>
       <w:r>
         <w:rPr>
@@ -9289,16 +9295,7 @@
           <w:color w:val="222222"/>
           <w:shd w:val="clear" w:color="auto" w:fill="FFFFFF"/>
         </w:rPr>
-        <w:t>Realización B</w:t>
-      </w:r>
-      <w:r>
-        <w:rPr>
-          <w:rFonts w:ascii="Arial" w:hAnsi="Arial" w:cs="Arial"/>
-          <w:b/>
-          <w:color w:val="222222"/>
-          <w:shd w:val="clear" w:color="auto" w:fill="FFFFFF"/>
-        </w:rPr>
-        <w:t>ack-</w:t>
+        <w:t>Realización Back-</w:t>
       </w:r>
       <w:proofErr w:type="spellStart"/>
       <w:r>
@@ -9543,6 +9540,7 @@
         <w:rPr>
           <w:rFonts w:ascii="Arial" w:hAnsi="Arial" w:cs="Arial"/>
         </w:rPr>
+        <w:lastRenderedPageBreak/>
         <w:t>Validación de requerimientos</w:t>
       </w:r>
     </w:p>
@@ -9633,7 +9631,6 @@
         <w:rPr>
           <w:rFonts w:ascii="Arial" w:hAnsi="Arial" w:cs="Arial"/>
         </w:rPr>
-        <w:lastRenderedPageBreak/>
         <w:t xml:space="preserve">Documento donde se evidencie el proceso de </w:t>
       </w:r>
       <w:proofErr w:type="spellStart"/>
@@ -10036,27 +10033,6 @@
         </w:rPr>
         <w:t>Manual de instalación</w:t>
       </w:r>
-    </w:p>
-    <w:p>
-      <w:pPr>
-        <w:rPr>
-          <w:rFonts w:ascii="Arial" w:hAnsi="Arial" w:cs="Arial"/>
-        </w:rPr>
-      </w:pPr>
-    </w:p>
-    <w:p>
-      <w:pPr>
-        <w:rPr>
-          <w:rFonts w:ascii="Arial" w:hAnsi="Arial" w:cs="Arial"/>
-        </w:rPr>
-      </w:pPr>
-    </w:p>
-    <w:p>
-      <w:pPr>
-        <w:rPr>
-          <w:rFonts w:ascii="Arial" w:hAnsi="Arial" w:cs="Arial"/>
-        </w:rPr>
-      </w:pPr>
     </w:p>
     <w:p>
       <w:pPr>
@@ -10208,7 +10184,7 @@
                                 <w:szCs w:val="24"/>
                               </w:rPr>
                             </w:pPr>
-                            <w:bookmarkStart w:id="30" w:name="_Toc514595758"/>
+                            <w:bookmarkStart w:id="28" w:name="_Toc514595758"/>
                             <w:r>
                               <w:t xml:space="preserve">Tabla 3: Riesgos y Limitaciones </w:t>
                             </w:r>
@@ -10227,8 +10203,11 @@
                               </w:rPr>
                               <w:t>1</w:t>
                             </w:r>
-                            <w:bookmarkEnd w:id="30"/>
+                            <w:bookmarkEnd w:id="28"/>
                             <w:r>
+                              <w:rPr>
+                                <w:noProof/>
+                              </w:rPr>
                               <w:fldChar w:fldCharType="end"/>
                             </w:r>
                           </w:p>
@@ -10476,14 +10455,6 @@
     </w:p>
     <w:p>
       <w:pPr>
-        <w:spacing w:line="276" w:lineRule="auto"/>
-        <w:rPr>
-          <w:rFonts w:ascii="Arial" w:hAnsi="Arial" w:cs="Arial"/>
-        </w:rPr>
-      </w:pPr>
-    </w:p>
-    <w:p>
-      <w:pPr>
         <w:pStyle w:val="Ttulo2"/>
         <w:spacing w:line="276" w:lineRule="auto"/>
         <w:rPr>
@@ -10546,8 +10517,8 @@
           <w:rFonts w:ascii="Arial" w:hAnsi="Arial" w:cs="Arial"/>
         </w:rPr>
       </w:pPr>
-      <w:bookmarkStart w:id="32" w:name="_3whwml4" w:colFirst="0" w:colLast="0"/>
-      <w:bookmarkEnd w:id="32"/>
+      <w:bookmarkStart w:id="29" w:name="_3whwml4" w:colFirst="0" w:colLast="0"/>
+      <w:bookmarkEnd w:id="29"/>
     </w:p>
     <w:p>
       <w:pPr>
@@ -10587,20 +10558,20 @@
         <w:rPr>
           <w:rFonts w:ascii="Arial" w:hAnsi="Arial" w:cs="Arial"/>
         </w:rPr>
-        <w:t xml:space="preserve"> se maneja </w:t>
+        <w:t xml:space="preserve"> se maneja de forma manual y es muy propenso a errores por fallas humanas.</w:t>
+      </w:r>
+      <w:r>
+        <w:rPr>
+          <w:rFonts w:ascii="Arial" w:hAnsi="Arial" w:cs="Arial"/>
+        </w:rPr>
+        <w:t xml:space="preserve"> Este es un gran </w:t>
       </w:r>
       <w:r>
         <w:rPr>
           <w:rFonts w:ascii="Arial" w:hAnsi="Arial" w:cs="Arial"/>
         </w:rPr>
         <w:lastRenderedPageBreak/>
-        <w:t>de forma manual y es muy propenso a errores por fallas humanas.</w:t>
-      </w:r>
-      <w:r>
-        <w:rPr>
-          <w:rFonts w:ascii="Arial" w:hAnsi="Arial" w:cs="Arial"/>
-        </w:rPr>
-        <w:t xml:space="preserve"> Este es un gran aporte para la  Fundación Valle de Lili, debido a que se desea garantizar la calidad del proceso con los menores complicaciones posibles, por eso con la sistematización de este proceso el personal encargado de llevar el proceso de control de acceso tienen menos riesgos a cometer fallas que pueden generar efectos adversos en el procedimiento asistencial.</w:t>
+        <w:t>aporte para la  Fundación Valle de Lili, debido a que se desea garantizar la calidad del proceso con los menores complicaciones posibles, por eso con la sistematización de este proceso el personal encargado de llevar el proceso de control de acceso tienen menos riesgos a cometer fallas que pueden generar efectos adversos en el procedimiento asistencial.</w:t>
       </w:r>
     </w:p>
     <w:p>
@@ -10919,7 +10890,7 @@
           <w:rFonts w:ascii="Arial" w:hAnsi="Arial" w:cs="Arial"/>
           <w:b/>
         </w:rPr>
-        <w:t>Tabla 3</w:t>
+        <w:t>Tabla 4</w:t>
       </w:r>
       <w:r>
         <w:rPr>
@@ -10951,7 +10922,7 @@
           <w:rFonts w:ascii="Arial" w:hAnsi="Arial" w:cs="Arial"/>
         </w:rPr>
       </w:pPr>
-      <w:bookmarkStart w:id="33" w:name="_Toc514595766"/>
+      <w:bookmarkStart w:id="30" w:name="_Toc514595766"/>
       <w:r>
         <w:t>Tabla 4</w:t>
       </w:r>
@@ -10976,8 +10947,11 @@
         </w:rPr>
         <w:t>1</w:t>
       </w:r>
-      <w:bookmarkEnd w:id="33"/>
-      <w:r>
+      <w:bookmarkEnd w:id="30"/>
+      <w:r>
+        <w:rPr>
+          <w:noProof/>
+        </w:rPr>
         <w:fldChar w:fldCharType="end"/>
       </w:r>
     </w:p>
@@ -11027,226 +11001,219 @@
           </wp:inline>
         </w:drawing>
       </w:r>
-      <w:bookmarkStart w:id="34" w:name="_3j2qqm3" w:colFirst="0" w:colLast="0"/>
-      <w:bookmarkStart w:id="35" w:name="_1y810tw" w:colFirst="0" w:colLast="0"/>
+      <w:bookmarkStart w:id="31" w:name="_3j2qqm3" w:colFirst="0" w:colLast="0"/>
+      <w:bookmarkStart w:id="32" w:name="_1y810tw" w:colFirst="0" w:colLast="0"/>
+      <w:bookmarkEnd w:id="31"/>
+      <w:bookmarkEnd w:id="32"/>
+    </w:p>
+    <w:p>
+      <w:pPr>
+        <w:spacing w:before="0" w:after="0" w:line="276" w:lineRule="auto"/>
+        <w:rPr>
+          <w:rFonts w:ascii="Arial" w:hAnsi="Arial" w:cs="Arial"/>
+        </w:rPr>
+      </w:pPr>
+    </w:p>
+    <w:p>
+      <w:pPr>
+        <w:spacing w:before="0" w:after="0" w:line="276" w:lineRule="auto"/>
+        <w:rPr>
+          <w:rFonts w:ascii="Arial" w:hAnsi="Arial" w:cs="Arial"/>
+        </w:rPr>
+      </w:pPr>
+    </w:p>
+    <w:p>
+      <w:pPr>
+        <w:spacing w:before="0" w:after="0" w:line="276" w:lineRule="auto"/>
+        <w:rPr>
+          <w:rFonts w:ascii="Arial" w:hAnsi="Arial" w:cs="Arial"/>
+        </w:rPr>
+      </w:pPr>
+    </w:p>
+    <w:p>
+      <w:pPr>
+        <w:spacing w:before="0" w:after="0" w:line="276" w:lineRule="auto"/>
+        <w:rPr>
+          <w:rFonts w:ascii="Arial" w:hAnsi="Arial" w:cs="Arial"/>
+        </w:rPr>
+      </w:pPr>
+    </w:p>
+    <w:p>
+      <w:pPr>
+        <w:spacing w:before="0" w:after="0" w:line="276" w:lineRule="auto"/>
+        <w:rPr>
+          <w:rFonts w:ascii="Arial" w:hAnsi="Arial" w:cs="Arial"/>
+        </w:rPr>
+      </w:pPr>
+    </w:p>
+    <w:p>
+      <w:pPr>
+        <w:spacing w:before="0" w:after="0" w:line="276" w:lineRule="auto"/>
+        <w:rPr>
+          <w:rFonts w:ascii="Arial" w:hAnsi="Arial" w:cs="Arial"/>
+        </w:rPr>
+      </w:pPr>
+    </w:p>
+    <w:p>
+      <w:pPr>
+        <w:spacing w:before="0" w:after="0" w:line="276" w:lineRule="auto"/>
+        <w:rPr>
+          <w:rFonts w:ascii="Arial" w:hAnsi="Arial" w:cs="Arial"/>
+        </w:rPr>
+      </w:pPr>
+    </w:p>
+    <w:p>
+      <w:pPr>
+        <w:spacing w:before="0" w:after="0" w:line="276" w:lineRule="auto"/>
+        <w:rPr>
+          <w:rFonts w:ascii="Arial" w:hAnsi="Arial" w:cs="Arial"/>
+        </w:rPr>
+      </w:pPr>
+    </w:p>
+    <w:p>
+      <w:pPr>
+        <w:spacing w:before="0" w:after="0" w:line="276" w:lineRule="auto"/>
+        <w:rPr>
+          <w:rFonts w:ascii="Arial" w:hAnsi="Arial" w:cs="Arial"/>
+        </w:rPr>
+      </w:pPr>
+    </w:p>
+    <w:p>
+      <w:pPr>
+        <w:spacing w:before="0" w:after="0" w:line="276" w:lineRule="auto"/>
+        <w:rPr>
+          <w:rFonts w:ascii="Arial" w:hAnsi="Arial" w:cs="Arial"/>
+        </w:rPr>
+      </w:pPr>
+    </w:p>
+    <w:p>
+      <w:pPr>
+        <w:spacing w:before="0" w:after="0" w:line="276" w:lineRule="auto"/>
+        <w:rPr>
+          <w:rFonts w:ascii="Arial" w:hAnsi="Arial" w:cs="Arial"/>
+        </w:rPr>
+      </w:pPr>
+    </w:p>
+    <w:p>
+      <w:pPr>
+        <w:spacing w:before="0" w:after="0" w:line="276" w:lineRule="auto"/>
+        <w:rPr>
+          <w:rFonts w:ascii="Arial" w:hAnsi="Arial" w:cs="Arial"/>
+        </w:rPr>
+      </w:pPr>
+    </w:p>
+    <w:p>
+      <w:pPr>
+        <w:spacing w:before="0" w:after="0" w:line="276" w:lineRule="auto"/>
+        <w:rPr>
+          <w:rFonts w:ascii="Arial" w:hAnsi="Arial" w:cs="Arial"/>
+        </w:rPr>
+      </w:pPr>
+    </w:p>
+    <w:p>
+      <w:pPr>
+        <w:spacing w:before="0" w:after="0" w:line="276" w:lineRule="auto"/>
+        <w:rPr>
+          <w:rFonts w:ascii="Arial" w:hAnsi="Arial" w:cs="Arial"/>
+        </w:rPr>
+      </w:pPr>
+    </w:p>
+    <w:p>
+      <w:pPr>
+        <w:spacing w:before="0" w:after="0" w:line="276" w:lineRule="auto"/>
+        <w:rPr>
+          <w:rFonts w:ascii="Arial" w:hAnsi="Arial" w:cs="Arial"/>
+        </w:rPr>
+      </w:pPr>
+    </w:p>
+    <w:p>
+      <w:pPr>
+        <w:spacing w:before="0" w:after="0" w:line="276" w:lineRule="auto"/>
+        <w:rPr>
+          <w:rFonts w:ascii="Arial" w:hAnsi="Arial" w:cs="Arial"/>
+        </w:rPr>
+      </w:pPr>
+    </w:p>
+    <w:p>
+      <w:pPr>
+        <w:spacing w:before="0" w:after="0" w:line="276" w:lineRule="auto"/>
+        <w:rPr>
+          <w:rFonts w:ascii="Arial" w:hAnsi="Arial" w:cs="Arial"/>
+        </w:rPr>
+      </w:pPr>
+    </w:p>
+    <w:p>
+      <w:pPr>
+        <w:spacing w:before="0" w:after="0" w:line="276" w:lineRule="auto"/>
+        <w:rPr>
+          <w:rFonts w:ascii="Arial" w:hAnsi="Arial" w:cs="Arial"/>
+        </w:rPr>
+      </w:pPr>
+    </w:p>
+    <w:p>
+      <w:pPr>
+        <w:spacing w:before="0" w:after="0" w:line="276" w:lineRule="auto"/>
+        <w:rPr>
+          <w:rFonts w:ascii="Arial" w:hAnsi="Arial" w:cs="Arial"/>
+        </w:rPr>
+      </w:pPr>
+    </w:p>
+    <w:p>
+      <w:pPr>
+        <w:pStyle w:val="Ttulo3"/>
+        <w:spacing w:before="120" w:line="276" w:lineRule="auto"/>
+        <w:jc w:val="center"/>
+        <w:rPr>
+          <w:rFonts w:ascii="Arial" w:hAnsi="Arial" w:cs="Arial"/>
+        </w:rPr>
+      </w:pPr>
+      <w:bookmarkStart w:id="33" w:name="_4i7ojhp" w:colFirst="0" w:colLast="0"/>
+      <w:bookmarkEnd w:id="33"/>
+      <w:r>
+        <w:rPr>
+          <w:rFonts w:ascii="Arial" w:hAnsi="Arial" w:cs="Arial"/>
+        </w:rPr>
+        <w:t>Cronograma del anteproyecto</w:t>
+      </w:r>
+    </w:p>
+    <w:p>
+      <w:pPr>
+        <w:spacing w:line="276" w:lineRule="auto"/>
+        <w:rPr>
+          <w:rFonts w:ascii="Arial" w:hAnsi="Arial" w:cs="Arial"/>
+        </w:rPr>
+      </w:pPr>
+    </w:p>
+    <w:p>
+      <w:pPr>
+        <w:spacing w:line="276" w:lineRule="auto"/>
+        <w:rPr>
+          <w:rFonts w:ascii="Arial" w:hAnsi="Arial" w:cs="Arial"/>
+          <w:noProof/>
+        </w:rPr>
+      </w:pPr>
+      <w:bookmarkStart w:id="34" w:name="_2xcytpi" w:colFirst="0" w:colLast="0"/>
+      <w:bookmarkStart w:id="35" w:name="_1ci93xb" w:colFirst="0" w:colLast="0"/>
       <w:bookmarkEnd w:id="34"/>
       <w:bookmarkEnd w:id="35"/>
-    </w:p>
-    <w:p>
-      <w:pPr>
-        <w:spacing w:before="0" w:after="0" w:line="276" w:lineRule="auto"/>
-        <w:rPr>
-          <w:rFonts w:ascii="Arial" w:hAnsi="Arial" w:cs="Arial"/>
-        </w:rPr>
-      </w:pPr>
-    </w:p>
-    <w:p>
-      <w:pPr>
-        <w:spacing w:before="0" w:after="0" w:line="276" w:lineRule="auto"/>
-        <w:rPr>
-          <w:rFonts w:ascii="Arial" w:hAnsi="Arial" w:cs="Arial"/>
-        </w:rPr>
-      </w:pPr>
-    </w:p>
-    <w:p>
-      <w:pPr>
-        <w:spacing w:before="0" w:after="0" w:line="276" w:lineRule="auto"/>
-        <w:rPr>
-          <w:rFonts w:ascii="Arial" w:hAnsi="Arial" w:cs="Arial"/>
-        </w:rPr>
-      </w:pPr>
-    </w:p>
-    <w:p>
-      <w:pPr>
-        <w:spacing w:before="0" w:after="0" w:line="276" w:lineRule="auto"/>
-        <w:rPr>
-          <w:rFonts w:ascii="Arial" w:hAnsi="Arial" w:cs="Arial"/>
-        </w:rPr>
-      </w:pPr>
-    </w:p>
-    <w:p>
-      <w:pPr>
-        <w:spacing w:before="0" w:after="0" w:line="276" w:lineRule="auto"/>
-        <w:rPr>
-          <w:rFonts w:ascii="Arial" w:hAnsi="Arial" w:cs="Arial"/>
-        </w:rPr>
-      </w:pPr>
-    </w:p>
-    <w:p>
-      <w:pPr>
-        <w:spacing w:before="0" w:after="0" w:line="276" w:lineRule="auto"/>
-        <w:rPr>
-          <w:rFonts w:ascii="Arial" w:hAnsi="Arial" w:cs="Arial"/>
-        </w:rPr>
-      </w:pPr>
-    </w:p>
-    <w:p>
-      <w:pPr>
-        <w:spacing w:before="0" w:after="0" w:line="276" w:lineRule="auto"/>
-        <w:rPr>
-          <w:rFonts w:ascii="Arial" w:hAnsi="Arial" w:cs="Arial"/>
-        </w:rPr>
-      </w:pPr>
-    </w:p>
-    <w:p>
-      <w:pPr>
-        <w:spacing w:before="0" w:after="0" w:line="276" w:lineRule="auto"/>
-        <w:rPr>
-          <w:rFonts w:ascii="Arial" w:hAnsi="Arial" w:cs="Arial"/>
-        </w:rPr>
-      </w:pPr>
-    </w:p>
-    <w:p>
-      <w:pPr>
-        <w:spacing w:before="0" w:after="0" w:line="276" w:lineRule="auto"/>
-        <w:rPr>
-          <w:rFonts w:ascii="Arial" w:hAnsi="Arial" w:cs="Arial"/>
-        </w:rPr>
-      </w:pPr>
-    </w:p>
-    <w:p>
-      <w:pPr>
-        <w:spacing w:before="0" w:after="0" w:line="276" w:lineRule="auto"/>
-        <w:rPr>
-          <w:rFonts w:ascii="Arial" w:hAnsi="Arial" w:cs="Arial"/>
-        </w:rPr>
-      </w:pPr>
-    </w:p>
-    <w:p>
-      <w:pPr>
-        <w:spacing w:before="0" w:after="0" w:line="276" w:lineRule="auto"/>
-        <w:rPr>
-          <w:rFonts w:ascii="Arial" w:hAnsi="Arial" w:cs="Arial"/>
-        </w:rPr>
-      </w:pPr>
-    </w:p>
-    <w:p>
-      <w:pPr>
-        <w:spacing w:before="0" w:after="0" w:line="276" w:lineRule="auto"/>
-        <w:rPr>
-          <w:rFonts w:ascii="Arial" w:hAnsi="Arial" w:cs="Arial"/>
-        </w:rPr>
-      </w:pPr>
-    </w:p>
-    <w:p>
-      <w:pPr>
-        <w:spacing w:before="0" w:after="0" w:line="276" w:lineRule="auto"/>
-        <w:rPr>
-          <w:rFonts w:ascii="Arial" w:hAnsi="Arial" w:cs="Arial"/>
-        </w:rPr>
-      </w:pPr>
-    </w:p>
-    <w:p>
-      <w:pPr>
-        <w:spacing w:before="0" w:after="0" w:line="276" w:lineRule="auto"/>
-        <w:rPr>
-          <w:rFonts w:ascii="Arial" w:hAnsi="Arial" w:cs="Arial"/>
-        </w:rPr>
-      </w:pPr>
-    </w:p>
-    <w:p>
-      <w:pPr>
-        <w:spacing w:before="0" w:after="0" w:line="276" w:lineRule="auto"/>
-        <w:rPr>
-          <w:rFonts w:ascii="Arial" w:hAnsi="Arial" w:cs="Arial"/>
-        </w:rPr>
-      </w:pPr>
-    </w:p>
-    <w:p>
-      <w:pPr>
-        <w:spacing w:before="0" w:after="0" w:line="276" w:lineRule="auto"/>
-        <w:rPr>
-          <w:rFonts w:ascii="Arial" w:hAnsi="Arial" w:cs="Arial"/>
-        </w:rPr>
-      </w:pPr>
-    </w:p>
-    <w:p>
-      <w:pPr>
-        <w:spacing w:before="0" w:after="0" w:line="276" w:lineRule="auto"/>
-        <w:rPr>
-          <w:rFonts w:ascii="Arial" w:hAnsi="Arial" w:cs="Arial"/>
-        </w:rPr>
-      </w:pPr>
-    </w:p>
-    <w:p>
-      <w:pPr>
-        <w:spacing w:before="0" w:after="0" w:line="276" w:lineRule="auto"/>
-        <w:rPr>
-          <w:rFonts w:ascii="Arial" w:hAnsi="Arial" w:cs="Arial"/>
-        </w:rPr>
-      </w:pPr>
-    </w:p>
-    <w:p>
-      <w:pPr>
-        <w:spacing w:before="0" w:after="0" w:line="276" w:lineRule="auto"/>
-        <w:rPr>
-          <w:rFonts w:ascii="Arial" w:hAnsi="Arial" w:cs="Arial"/>
-        </w:rPr>
-      </w:pPr>
-    </w:p>
-    <w:p>
-      <w:pPr>
-        <w:pStyle w:val="Ttulo3"/>
-        <w:spacing w:before="120" w:line="276" w:lineRule="auto"/>
-        <w:jc w:val="both"/>
-        <w:rPr>
-          <w:rFonts w:ascii="Arial" w:hAnsi="Arial" w:cs="Arial"/>
-        </w:rPr>
-      </w:pPr>
-      <w:bookmarkStart w:id="36" w:name="_4i7ojhp" w:colFirst="0" w:colLast="0"/>
-      <w:bookmarkEnd w:id="36"/>
-      <w:r>
-        <w:rPr>
-          <w:rFonts w:ascii="Arial" w:hAnsi="Arial" w:cs="Arial"/>
-        </w:rPr>
-        <w:t>Cronograma del anteproyecto</w:t>
-      </w:r>
-    </w:p>
-    <w:p>
-      <w:pPr>
-        <w:spacing w:line="276" w:lineRule="auto"/>
-        <w:rPr>
-          <w:rFonts w:ascii="Arial" w:hAnsi="Arial" w:cs="Arial"/>
-        </w:rPr>
-      </w:pPr>
-    </w:p>
-    <w:p>
-      <w:pPr>
-        <w:spacing w:line="276" w:lineRule="auto"/>
-        <w:rPr>
-          <w:rFonts w:ascii="Arial" w:hAnsi="Arial" w:cs="Arial"/>
-        </w:rPr>
-      </w:pPr>
-      <w:bookmarkStart w:id="37" w:name="_2xcytpi" w:colFirst="0" w:colLast="0"/>
-      <w:bookmarkStart w:id="38" w:name="_1ci93xb" w:colFirst="0" w:colLast="0"/>
-      <w:bookmarkEnd w:id="37"/>
-      <w:bookmarkEnd w:id="38"/>
       <w:r>
         <w:rPr>
           <w:rFonts w:ascii="Arial" w:hAnsi="Arial" w:cs="Arial"/>
           <w:noProof/>
         </w:rPr>
         <w:drawing>
-          <wp:anchor distT="0" distB="0" distL="114300" distR="114300" simplePos="0" relativeHeight="251674112" behindDoc="0" locked="0" layoutInCell="1" allowOverlap="1">
+          <wp:anchor distT="0" distB="0" distL="114300" distR="114300" simplePos="0" relativeHeight="251686400" behindDoc="0" locked="0" layoutInCell="1" allowOverlap="1">
             <wp:simplePos x="0" y="0"/>
-            <wp:positionH relativeFrom="margin">
-              <wp:align>right</wp:align>
+            <wp:positionH relativeFrom="column">
+              <wp:posOffset>-406151</wp:posOffset>
             </wp:positionH>
             <wp:positionV relativeFrom="paragraph">
-              <wp:posOffset>216591</wp:posOffset>
+              <wp:posOffset>223078</wp:posOffset>
             </wp:positionV>
-            <wp:extent cx="5989320" cy="4674870"/>
-            <wp:effectExtent l="0" t="0" r="0" b="0"/>
-            <wp:wrapThrough wrapText="bothSides">
-              <wp:wrapPolygon edited="0">
-                <wp:start x="0" y="0"/>
-                <wp:lineTo x="0" y="21477"/>
-                <wp:lineTo x="21504" y="21477"/>
-                <wp:lineTo x="21504" y="0"/>
-                <wp:lineTo x="0" y="0"/>
-              </wp:wrapPolygon>
-            </wp:wrapThrough>
-            <wp:docPr id="7" name="Imagen 7"/>
+            <wp:extent cx="5612130" cy="4778375"/>
+            <wp:effectExtent l="0" t="0" r="7620" b="3175"/>
+            <wp:wrapNone/>
+            <wp:docPr id="2" name="Imagen 2"/>
             <wp:cNvGraphicFramePr>
               <a:graphicFrameLocks xmlns:a="http://schemas.openxmlformats.org/drawingml/2006/main" noChangeAspect="1"/>
             </wp:cNvGraphicFramePr>
@@ -11254,7 +11221,7 @@
               <a:graphicData uri="http://schemas.openxmlformats.org/drawingml/2006/picture">
                 <pic:pic xmlns:pic="http://schemas.openxmlformats.org/drawingml/2006/picture">
                   <pic:nvPicPr>
-                    <pic:cNvPr id="1" name=""/>
+                    <pic:cNvPr id="2" name="cronograma-proyecto.PNG"/>
                     <pic:cNvPicPr/>
                   </pic:nvPicPr>
                   <pic:blipFill>
@@ -11272,7 +11239,7 @@
                   <pic:spPr>
                     <a:xfrm>
                       <a:off x="0" y="0"/>
-                      <a:ext cx="5989320" cy="4674870"/>
+                      <a:ext cx="5612130" cy="4778375"/>
                     </a:xfrm>
                     <a:prstGeom prst="rect">
                       <a:avLst/>
@@ -11296,28 +11263,180 @@
         <w:spacing w:line="276" w:lineRule="auto"/>
         <w:rPr>
           <w:rFonts w:ascii="Arial" w:hAnsi="Arial" w:cs="Arial"/>
-        </w:rPr>
-      </w:pPr>
-      <w:bookmarkStart w:id="39" w:name="_2bn6wsx" w:colFirst="0" w:colLast="0"/>
-      <w:bookmarkEnd w:id="39"/>
-    </w:p>
-    <w:p>
-      <w:pPr>
-        <w:spacing w:line="276" w:lineRule="auto"/>
-        <w:rPr>
-          <w:rFonts w:ascii="Arial" w:hAnsi="Arial" w:cs="Arial"/>
-        </w:rPr>
-      </w:pPr>
-    </w:p>
-    <w:p>
-      <w:pPr>
-        <w:spacing w:line="276" w:lineRule="auto"/>
-        <w:rPr>
-          <w:rFonts w:ascii="Arial" w:hAnsi="Arial" w:cs="Arial"/>
-        </w:rPr>
-      </w:pPr>
-      <w:bookmarkStart w:id="40" w:name="_qsh70q" w:colFirst="0" w:colLast="0"/>
-      <w:bookmarkEnd w:id="40"/>
+          <w:noProof/>
+        </w:rPr>
+      </w:pPr>
+    </w:p>
+    <w:p>
+      <w:pPr>
+        <w:spacing w:line="276" w:lineRule="auto"/>
+        <w:rPr>
+          <w:rFonts w:ascii="Arial" w:hAnsi="Arial" w:cs="Arial"/>
+          <w:noProof/>
+        </w:rPr>
+      </w:pPr>
+    </w:p>
+    <w:p>
+      <w:pPr>
+        <w:spacing w:line="276" w:lineRule="auto"/>
+        <w:rPr>
+          <w:rFonts w:ascii="Arial" w:hAnsi="Arial" w:cs="Arial"/>
+          <w:noProof/>
+        </w:rPr>
+      </w:pPr>
+    </w:p>
+    <w:p>
+      <w:pPr>
+        <w:spacing w:line="276" w:lineRule="auto"/>
+        <w:rPr>
+          <w:rFonts w:ascii="Arial" w:hAnsi="Arial" w:cs="Arial"/>
+          <w:noProof/>
+        </w:rPr>
+      </w:pPr>
+    </w:p>
+    <w:p>
+      <w:pPr>
+        <w:spacing w:line="276" w:lineRule="auto"/>
+        <w:rPr>
+          <w:rFonts w:ascii="Arial" w:hAnsi="Arial" w:cs="Arial"/>
+          <w:noProof/>
+        </w:rPr>
+      </w:pPr>
+    </w:p>
+    <w:p>
+      <w:pPr>
+        <w:spacing w:line="276" w:lineRule="auto"/>
+        <w:rPr>
+          <w:rFonts w:ascii="Arial" w:hAnsi="Arial" w:cs="Arial"/>
+          <w:noProof/>
+        </w:rPr>
+      </w:pPr>
+    </w:p>
+    <w:p>
+      <w:pPr>
+        <w:spacing w:line="276" w:lineRule="auto"/>
+        <w:rPr>
+          <w:rFonts w:ascii="Arial" w:hAnsi="Arial" w:cs="Arial"/>
+          <w:noProof/>
+        </w:rPr>
+      </w:pPr>
+    </w:p>
+    <w:p>
+      <w:pPr>
+        <w:spacing w:line="276" w:lineRule="auto"/>
+        <w:rPr>
+          <w:rFonts w:ascii="Arial" w:hAnsi="Arial" w:cs="Arial"/>
+          <w:noProof/>
+        </w:rPr>
+      </w:pPr>
+    </w:p>
+    <w:p>
+      <w:pPr>
+        <w:spacing w:line="276" w:lineRule="auto"/>
+        <w:rPr>
+          <w:rFonts w:ascii="Arial" w:hAnsi="Arial" w:cs="Arial"/>
+          <w:noProof/>
+        </w:rPr>
+      </w:pPr>
+    </w:p>
+    <w:p>
+      <w:pPr>
+        <w:spacing w:line="276" w:lineRule="auto"/>
+        <w:rPr>
+          <w:rFonts w:ascii="Arial" w:hAnsi="Arial" w:cs="Arial"/>
+          <w:noProof/>
+        </w:rPr>
+      </w:pPr>
+    </w:p>
+    <w:p>
+      <w:pPr>
+        <w:spacing w:line="276" w:lineRule="auto"/>
+        <w:rPr>
+          <w:rFonts w:ascii="Arial" w:hAnsi="Arial" w:cs="Arial"/>
+          <w:noProof/>
+        </w:rPr>
+      </w:pPr>
+    </w:p>
+    <w:p>
+      <w:pPr>
+        <w:spacing w:line="276" w:lineRule="auto"/>
+        <w:rPr>
+          <w:rFonts w:ascii="Arial" w:hAnsi="Arial" w:cs="Arial"/>
+          <w:noProof/>
+        </w:rPr>
+      </w:pPr>
+    </w:p>
+    <w:p>
+      <w:pPr>
+        <w:spacing w:line="276" w:lineRule="auto"/>
+        <w:rPr>
+          <w:rFonts w:ascii="Arial" w:hAnsi="Arial" w:cs="Arial"/>
+          <w:noProof/>
+        </w:rPr>
+      </w:pPr>
+    </w:p>
+    <w:p>
+      <w:pPr>
+        <w:spacing w:line="276" w:lineRule="auto"/>
+        <w:rPr>
+          <w:rFonts w:ascii="Arial" w:hAnsi="Arial" w:cs="Arial"/>
+          <w:noProof/>
+        </w:rPr>
+      </w:pPr>
+    </w:p>
+    <w:p>
+      <w:pPr>
+        <w:spacing w:line="276" w:lineRule="auto"/>
+        <w:rPr>
+          <w:rFonts w:ascii="Arial" w:hAnsi="Arial" w:cs="Arial"/>
+          <w:noProof/>
+        </w:rPr>
+      </w:pPr>
+    </w:p>
+    <w:p>
+      <w:pPr>
+        <w:spacing w:line="276" w:lineRule="auto"/>
+        <w:rPr>
+          <w:rFonts w:ascii="Arial" w:hAnsi="Arial" w:cs="Arial"/>
+          <w:noProof/>
+        </w:rPr>
+      </w:pPr>
+    </w:p>
+    <w:p>
+      <w:pPr>
+        <w:spacing w:line="276" w:lineRule="auto"/>
+        <w:rPr>
+          <w:rFonts w:ascii="Arial" w:hAnsi="Arial" w:cs="Arial"/>
+        </w:rPr>
+      </w:pPr>
+    </w:p>
+    <w:p>
+      <w:pPr>
+        <w:spacing w:line="276" w:lineRule="auto"/>
+        <w:rPr>
+          <w:rFonts w:ascii="Arial" w:hAnsi="Arial" w:cs="Arial"/>
+        </w:rPr>
+      </w:pPr>
+      <w:bookmarkStart w:id="36" w:name="_2bn6wsx" w:colFirst="0" w:colLast="0"/>
+      <w:bookmarkEnd w:id="36"/>
+    </w:p>
+    <w:p>
+      <w:pPr>
+        <w:spacing w:line="276" w:lineRule="auto"/>
+        <w:rPr>
+          <w:rFonts w:ascii="Arial" w:hAnsi="Arial" w:cs="Arial"/>
+        </w:rPr>
+      </w:pPr>
+    </w:p>
+    <w:p>
+      <w:pPr>
+        <w:spacing w:line="276" w:lineRule="auto"/>
+        <w:rPr>
+          <w:rFonts w:ascii="Arial" w:hAnsi="Arial" w:cs="Arial"/>
+        </w:rPr>
+      </w:pPr>
+      <w:bookmarkStart w:id="37" w:name="_qsh70q" w:colFirst="0" w:colLast="0"/>
+      <w:bookmarkEnd w:id="37"/>
     </w:p>
     <w:p>
       <w:pPr>
@@ -11360,8 +11479,8 @@
           <w:b/>
         </w:rPr>
       </w:pPr>
-      <w:bookmarkStart w:id="41" w:name="_3as4poj" w:colFirst="0" w:colLast="0"/>
-      <w:bookmarkEnd w:id="41"/>
+      <w:bookmarkStart w:id="38" w:name="_3as4poj" w:colFirst="0" w:colLast="0"/>
+      <w:bookmarkEnd w:id="38"/>
       <w:r>
         <w:rPr>
           <w:rFonts w:ascii="Arial" w:hAnsi="Arial" w:cs="Arial"/>
@@ -11370,18 +11489,6 @@
         <w:lastRenderedPageBreak/>
         <w:t>Anexos</w:t>
       </w:r>
-    </w:p>
-    <w:p>
-      <w:pPr>
-        <w:pStyle w:val="Ttulo1"/>
-        <w:spacing w:line="276" w:lineRule="auto"/>
-        <w:jc w:val="left"/>
-        <w:rPr>
-          <w:rFonts w:ascii="Arial" w:eastAsia="Calibri" w:hAnsi="Arial" w:cs="Arial"/>
-          <w:sz w:val="24"/>
-          <w:szCs w:val="24"/>
-        </w:rPr>
-      </w:pPr>
     </w:p>
     <w:p>
       <w:pPr>
@@ -11505,31 +11612,18 @@
         <w:spacing w:line="276" w:lineRule="auto"/>
         <w:rPr>
           <w:rFonts w:ascii="Arial" w:hAnsi="Arial" w:cs="Arial"/>
-        </w:rPr>
-      </w:pPr>
-    </w:p>
-    <w:p>
-      <w:pPr>
-        <w:spacing w:line="276" w:lineRule="auto"/>
-        <w:rPr>
-          <w:rFonts w:ascii="Arial" w:hAnsi="Arial" w:cs="Arial"/>
-        </w:rPr>
-      </w:pPr>
-    </w:p>
-    <w:p>
-      <w:pPr>
-        <w:spacing w:line="276" w:lineRule="auto"/>
-        <w:rPr>
-          <w:rFonts w:ascii="Arial" w:hAnsi="Arial" w:cs="Arial"/>
           <w:b/>
         </w:rPr>
       </w:pPr>
+      <w:bookmarkStart w:id="39" w:name="_GoBack"/>
+      <w:bookmarkEnd w:id="39"/>
       <w:r>
         <w:rPr>
           <w:rFonts w:ascii="Arial" w:hAnsi="Arial" w:cs="Arial"/>
           <w:b/>
           <w:noProof/>
         </w:rPr>
+        <w:lastRenderedPageBreak/>
         <w:drawing>
           <wp:anchor distT="0" distB="0" distL="114300" distR="114300" simplePos="0" relativeHeight="251660800" behindDoc="0" locked="0" layoutInCell="1" allowOverlap="1" wp14:anchorId="55D458C0" wp14:editId="4E5D91AB">
             <wp:simplePos x="0" y="0"/>
@@ -11696,6 +11790,7 @@
           <w:rFonts w:ascii="Arial" w:hAnsi="Arial" w:cs="Arial"/>
           <w:b/>
         </w:rPr>
+        <w:lastRenderedPageBreak/>
         <w:t xml:space="preserve">Anexo3. Análisis de participación </w:t>
       </w:r>
     </w:p>
@@ -11978,30 +12073,6 @@
     </w:p>
     <w:p>
       <w:pPr>
-        <w:spacing w:line="276" w:lineRule="auto"/>
-        <w:rPr>
-          <w:rFonts w:ascii="Arial" w:hAnsi="Arial" w:cs="Arial"/>
-        </w:rPr>
-      </w:pPr>
-    </w:p>
-    <w:p>
-      <w:pPr>
-        <w:spacing w:line="276" w:lineRule="auto"/>
-        <w:rPr>
-          <w:rFonts w:ascii="Arial" w:hAnsi="Arial" w:cs="Arial"/>
-        </w:rPr>
-      </w:pPr>
-    </w:p>
-    <w:p>
-      <w:pPr>
-        <w:spacing w:line="276" w:lineRule="auto"/>
-        <w:rPr>
-          <w:rFonts w:ascii="Arial" w:hAnsi="Arial" w:cs="Arial"/>
-        </w:rPr>
-      </w:pPr>
-    </w:p>
-    <w:p>
-      <w:pPr>
         <w:pStyle w:val="Ttulo2"/>
         <w:spacing w:line="276" w:lineRule="auto"/>
         <w:rPr>
@@ -12010,14 +12081,15 @@
           <w:szCs w:val="24"/>
         </w:rPr>
       </w:pPr>
-      <w:bookmarkStart w:id="42" w:name="_1pxezwc" w:colFirst="0" w:colLast="0"/>
-      <w:bookmarkEnd w:id="42"/>
+      <w:bookmarkStart w:id="40" w:name="_1pxezwc" w:colFirst="0" w:colLast="0"/>
+      <w:bookmarkEnd w:id="40"/>
       <w:r>
         <w:rPr>
           <w:rFonts w:ascii="Arial" w:hAnsi="Arial" w:cs="Arial"/>
           <w:sz w:val="24"/>
           <w:szCs w:val="24"/>
         </w:rPr>
+        <w:lastRenderedPageBreak/>
         <w:t>Referencias bibliográficas</w:t>
       </w:r>
     </w:p>
@@ -12620,7 +12692,7 @@
 
 <file path=word/numbering.xml><?xml version="1.0" encoding="utf-8"?>
 <w:numbering xmlns:wpc="http://schemas.microsoft.com/office/word/2010/wordprocessingCanvas" xmlns:mc="http://schemas.openxmlformats.org/markup-compatibility/2006" xmlns:o="urn:schemas-microsoft-com:office:office" xmlns:r="http://schemas.openxmlformats.org/officeDocument/2006/relationships" xmlns:m="http://schemas.openxmlformats.org/officeDocument/2006/math" xmlns:v="urn:schemas-microsoft-com:vml" xmlns:wp14="http://schemas.microsoft.com/office/word/2010/wordprocessingDrawing" xmlns:wp="http://schemas.openxmlformats.org/drawingml/2006/wordprocessingDrawing" xmlns:w10="urn:schemas-microsoft-com:office:word" xmlns:w="http://schemas.openxmlformats.org/wordprocessingml/2006/main" xmlns:w14="http://schemas.microsoft.com/office/word/2010/wordml" xmlns:w15="http://schemas.microsoft.com/office/word/2012/wordml" xmlns:wpg="http://schemas.microsoft.com/office/word/2010/wordprocessingGroup" xmlns:wpi="http://schemas.microsoft.com/office/word/2010/wordprocessingInk" xmlns:wne="http://schemas.microsoft.com/office/word/2006/wordml" xmlns:wps="http://schemas.microsoft.com/office/word/2010/wordprocessingShape" mc:Ignorable="w14 w15 wp14">
-  <w:abstractNum w:abstractNumId="0">
+  <w:abstractNum w:abstractNumId="0" w15:restartNumberingAfterBreak="0">
     <w:nsid w:val="01F243D2"/>
     <w:multiLevelType w:val="multilevel"/>
     <w:tmpl w:val="0D4C81B4"/>
@@ -12733,7 +12805,7 @@
       </w:rPr>
     </w:lvl>
   </w:abstractNum>
-  <w:abstractNum w:abstractNumId="1">
+  <w:abstractNum w:abstractNumId="1" w15:restartNumberingAfterBreak="0">
     <w:nsid w:val="025A714D"/>
     <w:multiLevelType w:val="multilevel"/>
     <w:tmpl w:val="C3CCEB70"/>
@@ -12846,7 +12918,7 @@
       </w:rPr>
     </w:lvl>
   </w:abstractNum>
-  <w:abstractNum w:abstractNumId="2">
+  <w:abstractNum w:abstractNumId="2" w15:restartNumberingAfterBreak="0">
     <w:nsid w:val="03630C55"/>
     <w:multiLevelType w:val="hybridMultilevel"/>
     <w:tmpl w:val="77AA56D4"/>
@@ -12932,7 +13004,7 @@
       </w:pPr>
     </w:lvl>
   </w:abstractNum>
-  <w:abstractNum w:abstractNumId="3">
+  <w:abstractNum w:abstractNumId="3" w15:restartNumberingAfterBreak="0">
     <w:nsid w:val="0508355D"/>
     <w:multiLevelType w:val="multilevel"/>
     <w:tmpl w:val="F93C3782"/>
@@ -13045,7 +13117,7 @@
       </w:rPr>
     </w:lvl>
   </w:abstractNum>
-  <w:abstractNum w:abstractNumId="4">
+  <w:abstractNum w:abstractNumId="4" w15:restartNumberingAfterBreak="0">
     <w:nsid w:val="0C666929"/>
     <w:multiLevelType w:val="hybridMultilevel"/>
     <w:tmpl w:val="191EDCC6"/>
@@ -13158,7 +13230,7 @@
       </w:rPr>
     </w:lvl>
   </w:abstractNum>
-  <w:abstractNum w:abstractNumId="5">
+  <w:abstractNum w:abstractNumId="5" w15:restartNumberingAfterBreak="0">
     <w:nsid w:val="0CA24539"/>
     <w:multiLevelType w:val="hybridMultilevel"/>
     <w:tmpl w:val="A508CB10"/>
@@ -13271,7 +13343,7 @@
       </w:rPr>
     </w:lvl>
   </w:abstractNum>
-  <w:abstractNum w:abstractNumId="6">
+  <w:abstractNum w:abstractNumId="6" w15:restartNumberingAfterBreak="0">
     <w:nsid w:val="0DD548CF"/>
     <w:multiLevelType w:val="hybridMultilevel"/>
     <w:tmpl w:val="379CA290"/>
@@ -13384,7 +13456,7 @@
       </w:rPr>
     </w:lvl>
   </w:abstractNum>
-  <w:abstractNum w:abstractNumId="7">
+  <w:abstractNum w:abstractNumId="7" w15:restartNumberingAfterBreak="0">
     <w:nsid w:val="0E9A6A87"/>
     <w:multiLevelType w:val="hybridMultilevel"/>
     <w:tmpl w:val="2E7CAB9A"/>
@@ -13497,7 +13569,7 @@
       </w:rPr>
     </w:lvl>
   </w:abstractNum>
-  <w:abstractNum w:abstractNumId="8">
+  <w:abstractNum w:abstractNumId="8" w15:restartNumberingAfterBreak="0">
     <w:nsid w:val="105F4782"/>
     <w:multiLevelType w:val="hybridMultilevel"/>
     <w:tmpl w:val="D832AE0A"/>
@@ -13610,7 +13682,7 @@
       </w:rPr>
     </w:lvl>
   </w:abstractNum>
-  <w:abstractNum w:abstractNumId="9">
+  <w:abstractNum w:abstractNumId="9" w15:restartNumberingAfterBreak="0">
     <w:nsid w:val="11BE4C04"/>
     <w:multiLevelType w:val="hybridMultilevel"/>
     <w:tmpl w:val="0332F878"/>
@@ -13723,7 +13795,7 @@
       </w:rPr>
     </w:lvl>
   </w:abstractNum>
-  <w:abstractNum w:abstractNumId="10">
+  <w:abstractNum w:abstractNumId="10" w15:restartNumberingAfterBreak="0">
     <w:nsid w:val="168239BD"/>
     <w:multiLevelType w:val="hybridMultilevel"/>
     <w:tmpl w:val="95A41BA4"/>
@@ -13836,7 +13908,7 @@
       </w:rPr>
     </w:lvl>
   </w:abstractNum>
-  <w:abstractNum w:abstractNumId="11">
+  <w:abstractNum w:abstractNumId="11" w15:restartNumberingAfterBreak="0">
     <w:nsid w:val="1737553D"/>
     <w:multiLevelType w:val="hybridMultilevel"/>
     <w:tmpl w:val="A0544DFA"/>
@@ -13949,7 +14021,7 @@
       </w:rPr>
     </w:lvl>
   </w:abstractNum>
-  <w:abstractNum w:abstractNumId="12">
+  <w:abstractNum w:abstractNumId="12" w15:restartNumberingAfterBreak="0">
     <w:nsid w:val="194E7ACB"/>
     <w:multiLevelType w:val="hybridMultilevel"/>
     <w:tmpl w:val="04F4882A"/>
@@ -14062,7 +14134,7 @@
       </w:rPr>
     </w:lvl>
   </w:abstractNum>
-  <w:abstractNum w:abstractNumId="13">
+  <w:abstractNum w:abstractNumId="13" w15:restartNumberingAfterBreak="0">
     <w:nsid w:val="1E0D7E40"/>
     <w:multiLevelType w:val="multilevel"/>
     <w:tmpl w:val="5FBE9B16"/>
@@ -14175,7 +14247,7 @@
       </w:rPr>
     </w:lvl>
   </w:abstractNum>
-  <w:abstractNum w:abstractNumId="14">
+  <w:abstractNum w:abstractNumId="14" w15:restartNumberingAfterBreak="0">
     <w:nsid w:val="25322E3B"/>
     <w:multiLevelType w:val="hybridMultilevel"/>
     <w:tmpl w:val="4F96C752"/>
@@ -14288,7 +14360,7 @@
       </w:rPr>
     </w:lvl>
   </w:abstractNum>
-  <w:abstractNum w:abstractNumId="15">
+  <w:abstractNum w:abstractNumId="15" w15:restartNumberingAfterBreak="0">
     <w:nsid w:val="28FB62F3"/>
     <w:multiLevelType w:val="hybridMultilevel"/>
     <w:tmpl w:val="B662628A"/>
@@ -14401,7 +14473,7 @@
       </w:rPr>
     </w:lvl>
   </w:abstractNum>
-  <w:abstractNum w:abstractNumId="16">
+  <w:abstractNum w:abstractNumId="16" w15:restartNumberingAfterBreak="0">
     <w:nsid w:val="2B97770F"/>
     <w:multiLevelType w:val="hybridMultilevel"/>
     <w:tmpl w:val="44FCD30C"/>
@@ -14514,7 +14586,7 @@
       </w:rPr>
     </w:lvl>
   </w:abstractNum>
-  <w:abstractNum w:abstractNumId="17">
+  <w:abstractNum w:abstractNumId="17" w15:restartNumberingAfterBreak="0">
     <w:nsid w:val="2D612108"/>
     <w:multiLevelType w:val="hybridMultilevel"/>
     <w:tmpl w:val="B16C2FE8"/>
@@ -14627,7 +14699,7 @@
       </w:rPr>
     </w:lvl>
   </w:abstractNum>
-  <w:abstractNum w:abstractNumId="18">
+  <w:abstractNum w:abstractNumId="18" w15:restartNumberingAfterBreak="0">
     <w:nsid w:val="306D0DC6"/>
     <w:multiLevelType w:val="multilevel"/>
     <w:tmpl w:val="276CCBF4"/>
@@ -14742,7 +14814,7 @@
       </w:rPr>
     </w:lvl>
   </w:abstractNum>
-  <w:abstractNum w:abstractNumId="19">
+  <w:abstractNum w:abstractNumId="19" w15:restartNumberingAfterBreak="0">
     <w:nsid w:val="34D91F61"/>
     <w:multiLevelType w:val="hybridMultilevel"/>
     <w:tmpl w:val="E7229202"/>
@@ -14855,7 +14927,7 @@
       </w:rPr>
     </w:lvl>
   </w:abstractNum>
-  <w:abstractNum w:abstractNumId="20">
+  <w:abstractNum w:abstractNumId="20" w15:restartNumberingAfterBreak="0">
     <w:nsid w:val="354143CB"/>
     <w:multiLevelType w:val="hybridMultilevel"/>
     <w:tmpl w:val="B70CD744"/>
@@ -14968,7 +15040,7 @@
       </w:rPr>
     </w:lvl>
   </w:abstractNum>
-  <w:abstractNum w:abstractNumId="21">
+  <w:abstractNum w:abstractNumId="21" w15:restartNumberingAfterBreak="0">
     <w:nsid w:val="35857A47"/>
     <w:multiLevelType w:val="multilevel"/>
     <w:tmpl w:val="7EAAA11A"/>
@@ -15081,7 +15153,7 @@
       </w:rPr>
     </w:lvl>
   </w:abstractNum>
-  <w:abstractNum w:abstractNumId="22">
+  <w:abstractNum w:abstractNumId="22" w15:restartNumberingAfterBreak="0">
     <w:nsid w:val="3B3E6F6B"/>
     <w:multiLevelType w:val="hybridMultilevel"/>
     <w:tmpl w:val="68AE32BE"/>
@@ -15194,7 +15266,7 @@
       </w:rPr>
     </w:lvl>
   </w:abstractNum>
-  <w:abstractNum w:abstractNumId="23">
+  <w:abstractNum w:abstractNumId="23" w15:restartNumberingAfterBreak="0">
     <w:nsid w:val="3B823D6D"/>
     <w:multiLevelType w:val="multilevel"/>
     <w:tmpl w:val="748816B2"/>
@@ -15343,7 +15415,7 @@
       </w:rPr>
     </w:lvl>
   </w:abstractNum>
-  <w:abstractNum w:abstractNumId="24">
+  <w:abstractNum w:abstractNumId="24" w15:restartNumberingAfterBreak="0">
     <w:nsid w:val="3DD42291"/>
     <w:multiLevelType w:val="multilevel"/>
     <w:tmpl w:val="748816B2"/>
@@ -15492,7 +15564,7 @@
       </w:rPr>
     </w:lvl>
   </w:abstractNum>
-  <w:abstractNum w:abstractNumId="25">
+  <w:abstractNum w:abstractNumId="25" w15:restartNumberingAfterBreak="0">
     <w:nsid w:val="3ED65D3A"/>
     <w:multiLevelType w:val="multilevel"/>
     <w:tmpl w:val="748816B2"/>
@@ -15641,7 +15713,7 @@
       </w:rPr>
     </w:lvl>
   </w:abstractNum>
-  <w:abstractNum w:abstractNumId="26">
+  <w:abstractNum w:abstractNumId="26" w15:restartNumberingAfterBreak="0">
     <w:nsid w:val="439E3B11"/>
     <w:multiLevelType w:val="hybridMultilevel"/>
     <w:tmpl w:val="0BA28CCC"/>
@@ -15754,7 +15826,7 @@
       </w:rPr>
     </w:lvl>
   </w:abstractNum>
-  <w:abstractNum w:abstractNumId="27">
+  <w:abstractNum w:abstractNumId="27" w15:restartNumberingAfterBreak="0">
     <w:nsid w:val="43D22143"/>
     <w:multiLevelType w:val="hybridMultilevel"/>
     <w:tmpl w:val="0C10FED2"/>
@@ -15867,7 +15939,7 @@
       </w:rPr>
     </w:lvl>
   </w:abstractNum>
-  <w:abstractNum w:abstractNumId="28">
+  <w:abstractNum w:abstractNumId="28" w15:restartNumberingAfterBreak="0">
     <w:nsid w:val="46376F3E"/>
     <w:multiLevelType w:val="hybridMultilevel"/>
     <w:tmpl w:val="DB107E1A"/>
@@ -15980,7 +16052,7 @@
       </w:rPr>
     </w:lvl>
   </w:abstractNum>
-  <w:abstractNum w:abstractNumId="29">
+  <w:abstractNum w:abstractNumId="29" w15:restartNumberingAfterBreak="0">
     <w:nsid w:val="46B71883"/>
     <w:multiLevelType w:val="multilevel"/>
     <w:tmpl w:val="01964948"/>
@@ -16129,7 +16201,7 @@
       </w:rPr>
     </w:lvl>
   </w:abstractNum>
-  <w:abstractNum w:abstractNumId="30">
+  <w:abstractNum w:abstractNumId="30" w15:restartNumberingAfterBreak="0">
     <w:nsid w:val="46BA143E"/>
     <w:multiLevelType w:val="hybridMultilevel"/>
     <w:tmpl w:val="720E0434"/>
@@ -16242,7 +16314,7 @@
       </w:rPr>
     </w:lvl>
   </w:abstractNum>
-  <w:abstractNum w:abstractNumId="31">
+  <w:abstractNum w:abstractNumId="31" w15:restartNumberingAfterBreak="0">
     <w:nsid w:val="4BF824B8"/>
     <w:multiLevelType w:val="hybridMultilevel"/>
     <w:tmpl w:val="D4CAE656"/>
@@ -16355,7 +16427,7 @@
       </w:rPr>
     </w:lvl>
   </w:abstractNum>
-  <w:abstractNum w:abstractNumId="32">
+  <w:abstractNum w:abstractNumId="32" w15:restartNumberingAfterBreak="0">
     <w:nsid w:val="4EDB7B0D"/>
     <w:multiLevelType w:val="hybridMultilevel"/>
     <w:tmpl w:val="2D569ECC"/>
@@ -16468,7 +16540,7 @@
       </w:rPr>
     </w:lvl>
   </w:abstractNum>
-  <w:abstractNum w:abstractNumId="33">
+  <w:abstractNum w:abstractNumId="33" w15:restartNumberingAfterBreak="0">
     <w:nsid w:val="4F0B2214"/>
     <w:multiLevelType w:val="multilevel"/>
     <w:tmpl w:val="221042FE"/>
@@ -16617,7 +16689,7 @@
       </w:rPr>
     </w:lvl>
   </w:abstractNum>
-  <w:abstractNum w:abstractNumId="34">
+  <w:abstractNum w:abstractNumId="34" w15:restartNumberingAfterBreak="0">
     <w:nsid w:val="581572CD"/>
     <w:multiLevelType w:val="hybridMultilevel"/>
     <w:tmpl w:val="5EE0222C"/>
@@ -16730,7 +16802,7 @@
       </w:rPr>
     </w:lvl>
   </w:abstractNum>
-  <w:abstractNum w:abstractNumId="35">
+  <w:abstractNum w:abstractNumId="35" w15:restartNumberingAfterBreak="0">
     <w:nsid w:val="589475C8"/>
     <w:multiLevelType w:val="hybridMultilevel"/>
     <w:tmpl w:val="988E263E"/>
@@ -16843,7 +16915,7 @@
       </w:rPr>
     </w:lvl>
   </w:abstractNum>
-  <w:abstractNum w:abstractNumId="36">
+  <w:abstractNum w:abstractNumId="36" w15:restartNumberingAfterBreak="0">
     <w:nsid w:val="5E066751"/>
     <w:multiLevelType w:val="hybridMultilevel"/>
     <w:tmpl w:val="236C2864"/>
@@ -16956,7 +17028,7 @@
       </w:rPr>
     </w:lvl>
   </w:abstractNum>
-  <w:abstractNum w:abstractNumId="37">
+  <w:abstractNum w:abstractNumId="37" w15:restartNumberingAfterBreak="0">
     <w:nsid w:val="661A3868"/>
     <w:multiLevelType w:val="multilevel"/>
     <w:tmpl w:val="7A128BFC"/>
@@ -17069,7 +17141,7 @@
       </w:rPr>
     </w:lvl>
   </w:abstractNum>
-  <w:abstractNum w:abstractNumId="38">
+  <w:abstractNum w:abstractNumId="38" w15:restartNumberingAfterBreak="0">
     <w:nsid w:val="67DE0BAC"/>
     <w:multiLevelType w:val="hybridMultilevel"/>
     <w:tmpl w:val="D4D47602"/>
@@ -17182,7 +17254,7 @@
       </w:rPr>
     </w:lvl>
   </w:abstractNum>
-  <w:abstractNum w:abstractNumId="39">
+  <w:abstractNum w:abstractNumId="39" w15:restartNumberingAfterBreak="0">
     <w:nsid w:val="6A9A5FB2"/>
     <w:multiLevelType w:val="multilevel"/>
     <w:tmpl w:val="E3B2AC7A"/>
@@ -17295,7 +17367,7 @@
       </w:rPr>
     </w:lvl>
   </w:abstractNum>
-  <w:abstractNum w:abstractNumId="40">
+  <w:abstractNum w:abstractNumId="40" w15:restartNumberingAfterBreak="0">
     <w:nsid w:val="6B457187"/>
     <w:multiLevelType w:val="multilevel"/>
     <w:tmpl w:val="411416B4"/>
@@ -17409,7 +17481,7 @@
       </w:rPr>
     </w:lvl>
   </w:abstractNum>
-  <w:abstractNum w:abstractNumId="41">
+  <w:abstractNum w:abstractNumId="41" w15:restartNumberingAfterBreak="0">
     <w:nsid w:val="6F4275DD"/>
     <w:multiLevelType w:val="hybridMultilevel"/>
     <w:tmpl w:val="F35EE830"/>
@@ -17522,7 +17594,7 @@
       </w:rPr>
     </w:lvl>
   </w:abstractNum>
-  <w:abstractNum w:abstractNumId="42">
+  <w:abstractNum w:abstractNumId="42" w15:restartNumberingAfterBreak="0">
     <w:nsid w:val="6F5F5425"/>
     <w:multiLevelType w:val="hybridMultilevel"/>
     <w:tmpl w:val="2D406B5C"/>
@@ -17635,7 +17707,7 @@
       </w:rPr>
     </w:lvl>
   </w:abstractNum>
-  <w:abstractNum w:abstractNumId="43">
+  <w:abstractNum w:abstractNumId="43" w15:restartNumberingAfterBreak="0">
     <w:nsid w:val="7551747D"/>
     <w:multiLevelType w:val="multilevel"/>
     <w:tmpl w:val="808A9CFE"/>
@@ -17748,7 +17820,7 @@
       </w:rPr>
     </w:lvl>
   </w:abstractNum>
-  <w:abstractNum w:abstractNumId="44">
+  <w:abstractNum w:abstractNumId="44" w15:restartNumberingAfterBreak="0">
     <w:nsid w:val="75FC1ABB"/>
     <w:multiLevelType w:val="hybridMultilevel"/>
     <w:tmpl w:val="665677BE"/>
@@ -17861,7 +17933,7 @@
       </w:rPr>
     </w:lvl>
   </w:abstractNum>
-  <w:abstractNum w:abstractNumId="45">
+  <w:abstractNum w:abstractNumId="45" w15:restartNumberingAfterBreak="0">
     <w:nsid w:val="76171BF6"/>
     <w:multiLevelType w:val="hybridMultilevel"/>
     <w:tmpl w:val="6E4E1D54"/>
@@ -17974,7 +18046,7 @@
       </w:rPr>
     </w:lvl>
   </w:abstractNum>
-  <w:abstractNum w:abstractNumId="46">
+  <w:abstractNum w:abstractNumId="46" w15:restartNumberingAfterBreak="0">
     <w:nsid w:val="775725D9"/>
     <w:multiLevelType w:val="hybridMultilevel"/>
     <w:tmpl w:val="7D7A0EEC"/>
@@ -18087,7 +18159,7 @@
       </w:rPr>
     </w:lvl>
   </w:abstractNum>
-  <w:abstractNum w:abstractNumId="47">
+  <w:abstractNum w:abstractNumId="47" w15:restartNumberingAfterBreak="0">
     <w:nsid w:val="7C0937C8"/>
     <w:multiLevelType w:val="hybridMultilevel"/>
     <w:tmpl w:val="C2ACF7D2"/>
@@ -19033,7 +19105,6 @@
       <w:spacing w:before="0" w:after="0" w:line="240" w:lineRule="auto"/>
     </w:pPr>
     <w:tblPr>
-      <w:tblInd w:w="0" w:type="dxa"/>
       <w:tblBorders>
         <w:top w:val="single" w:sz="4" w:space="0" w:color="auto"/>
         <w:left w:val="single" w:sz="4" w:space="0" w:color="auto"/>
@@ -19042,12 +19113,6 @@
         <w:insideH w:val="single" w:sz="4" w:space="0" w:color="auto"/>
         <w:insideV w:val="single" w:sz="4" w:space="0" w:color="auto"/>
       </w:tblBorders>
-      <w:tblCellMar>
-        <w:top w:w="0" w:type="dxa"/>
-        <w:left w:w="108" w:type="dxa"/>
-        <w:bottom w:w="0" w:type="dxa"/>
-        <w:right w:w="108" w:type="dxa"/>
-      </w:tblCellMar>
     </w:tblPr>
   </w:style>
   <w:style w:type="character" w:styleId="Hipervnculo">
@@ -19411,7 +19476,7 @@
 </file>
 
 <file path=customXml/itemProps1.xml><?xml version="1.0" encoding="utf-8"?>
-<ds:datastoreItem xmlns:ds="http://schemas.openxmlformats.org/officeDocument/2006/customXml" ds:itemID="{E7E666BD-4DA3-4595-AD88-2056322DB888}">
+<ds:datastoreItem xmlns:ds="http://schemas.openxmlformats.org/officeDocument/2006/customXml" ds:itemID="{11B5BCF5-4631-4BCE-AF4F-E618B8D1A9F7}">
   <ds:schemaRefs>
     <ds:schemaRef ds:uri="http://schemas.openxmlformats.org/officeDocument/2006/bibliography"/>
   </ds:schemaRefs>

--- a/A00056992/Segunda Entrega.docx
+++ b/A00056992/Segunda Entrega.docx
@@ -1465,19 +1465,7 @@
         <w:rPr>
           <w:rFonts w:ascii="Arial" w:hAnsi="Arial" w:cs="Arial"/>
         </w:rPr>
-        <w:t xml:space="preserve"> identificada e</w:t>
-      </w:r>
-      <w:r>
-        <w:rPr>
-          <w:rFonts w:ascii="Arial" w:hAnsi="Arial" w:cs="Arial"/>
-        </w:rPr>
-        <w:t>n la Fundación Valle del Lili: e</w:t>
-      </w:r>
-      <w:r>
-        <w:rPr>
-          <w:rFonts w:ascii="Arial" w:hAnsi="Arial" w:cs="Arial"/>
-        </w:rPr>
-        <w:t xml:space="preserve">l proceso de control de acceso de usuarios que ingresan con menores de edad a la institución y el control de asistencia a eventos internos del personal de trabajo, no es muy eficiente, ya que se lleva a cabo un proceso de forma manual y es muy perceptible a errores, estos errores pueden ser divido a </w:t>
+        <w:t xml:space="preserve"> identificada en la Fundación Valle del Lili: El proceso de control de acceso de usuarios que ingresan con menores de edad a la institución y el control de asistencia a eventos internos del personal de trabajo, no es muy eficiente, ya que se lleva a cabo un proceso de forma manual y es muy perceptible a errores, estos errores pueden ser divido a </w:t>
       </w:r>
       <w:r>
         <w:rPr>
@@ -5185,7 +5173,19 @@
         <w:rPr>
           <w:rFonts w:ascii="Arial" w:hAnsi="Arial" w:cs="Arial"/>
         </w:rPr>
-        <w:t xml:space="preserve"> factores contributivos.</w:t>
+        <w:t xml:space="preserve"> factores contributivos</w:t>
+      </w:r>
+      <w:r>
+        <w:rPr>
+          <w:rFonts w:ascii="Arial" w:hAnsi="Arial" w:cs="Arial"/>
+        </w:rPr>
+        <w:t xml:space="preserve"> y tecnologías web</w:t>
+      </w:r>
+      <w:r>
+        <w:rPr>
+          <w:rFonts w:ascii="Arial" w:hAnsi="Arial" w:cs="Arial"/>
+        </w:rPr>
+        <w:t>.</w:t>
       </w:r>
     </w:p>
     <w:p>
@@ -6562,8 +6562,16 @@
         <w:spacing w:line="276" w:lineRule="auto"/>
         <w:rPr>
           <w:rFonts w:ascii="Arial" w:hAnsi="Arial" w:cs="Arial"/>
-        </w:rPr>
-      </w:pPr>
+          <w:b/>
+        </w:rPr>
+      </w:pPr>
+      <w:r>
+        <w:rPr>
+          <w:rFonts w:ascii="Arial" w:hAnsi="Arial" w:cs="Arial"/>
+          <w:b/>
+        </w:rPr>
+        <w:t>Tecnologías web</w:t>
+      </w:r>
     </w:p>
     <w:p>
       <w:pPr>
@@ -6573,6 +6581,50 @@
           <w:rFonts w:ascii="Arial" w:hAnsi="Arial" w:cs="Arial"/>
         </w:rPr>
       </w:pPr>
+      <w:r>
+        <w:rPr>
+          <w:rFonts w:ascii="Arial" w:hAnsi="Arial" w:cs="Arial"/>
+        </w:rPr>
+        <w:t xml:space="preserve">Los modelos y tecnologías de desarrollo web han evolucionado mucho en la última década, existen multitud de aplicaciones, </w:t>
+      </w:r>
+      <w:proofErr w:type="spellStart"/>
+      <w:r>
+        <w:rPr>
+          <w:rFonts w:ascii="Arial" w:hAnsi="Arial" w:cs="Arial"/>
+        </w:rPr>
+        <w:t>frameworks</w:t>
+      </w:r>
+      <w:proofErr w:type="spellEnd"/>
+      <w:r>
+        <w:rPr>
+          <w:rFonts w:ascii="Arial" w:hAnsi="Arial" w:cs="Arial"/>
+        </w:rPr>
+        <w:t>, librerías, arquitecturas y sistemas de publicación en diferentes versiones que a su vez reciben cambios o mejoran con el tiempo.</w:t>
+      </w:r>
+      <w:r>
+        <w:rPr>
+          <w:rFonts w:ascii="Arial" w:hAnsi="Arial" w:cs="Arial"/>
+        </w:rPr>
+        <w:t xml:space="preserve"> </w:t>
+      </w:r>
+      <w:r>
+        <w:rPr>
+          <w:rFonts w:ascii="Arial" w:hAnsi="Arial" w:cs="Arial"/>
+        </w:rPr>
+        <w:t>Esta evolución ha dado lugar a la convergencia de una gran cantidad de tecnologías, herramientas y estilos arquitectónicos para desarrollar sitios web y aplicaciones</w:t>
+      </w:r>
+      <w:r>
+        <w:rPr>
+          <w:rFonts w:ascii="Arial" w:hAnsi="Arial" w:cs="Arial"/>
+        </w:rPr>
+        <w:t xml:space="preserve"> [11]</w:t>
+      </w:r>
+      <w:r>
+        <w:rPr>
+          <w:rFonts w:ascii="Arial" w:hAnsi="Arial" w:cs="Arial"/>
+        </w:rPr>
+        <w:t>.</w:t>
+      </w:r>
     </w:p>
     <w:p>
       <w:pPr>
@@ -6591,6 +6643,12 @@
           <w:rFonts w:ascii="Arial" w:hAnsi="Arial" w:cs="Arial"/>
         </w:rPr>
       </w:pPr>
+      <w:r>
+        <w:rPr>
+          <w:rFonts w:ascii="Arial" w:hAnsi="Arial" w:cs="Arial"/>
+        </w:rPr>
+        <w:t>Los aspectos más importantes a la hora de hablar de tecnologías web son los siguientes:</w:t>
+      </w:r>
     </w:p>
     <w:p>
       <w:pPr>
@@ -6609,6 +6667,12 @@
           <w:rFonts w:ascii="Arial" w:hAnsi="Arial" w:cs="Arial"/>
         </w:rPr>
       </w:pPr>
+      <w:r>
+        <w:rPr>
+          <w:rFonts w:ascii="Arial" w:hAnsi="Arial" w:cs="Arial"/>
+        </w:rPr>
+        <w:t>1 Arquitectura básica de una aplicación web</w:t>
+      </w:r>
     </w:p>
     <w:p>
       <w:pPr>
@@ -6618,6 +6682,12 @@
           <w:rFonts w:ascii="Arial" w:hAnsi="Arial" w:cs="Arial"/>
         </w:rPr>
       </w:pPr>
+      <w:r>
+        <w:rPr>
+          <w:rFonts w:ascii="Arial" w:hAnsi="Arial" w:cs="Arial"/>
+        </w:rPr>
+        <w:t>2 Tecnologías del lado del cliente o del lado del servidor</w:t>
+      </w:r>
     </w:p>
     <w:p>
       <w:pPr>
@@ -6627,6 +6697,12 @@
           <w:rFonts w:ascii="Arial" w:hAnsi="Arial" w:cs="Arial"/>
         </w:rPr>
       </w:pPr>
+      <w:r>
+        <w:rPr>
+          <w:rFonts w:ascii="Arial" w:hAnsi="Arial" w:cs="Arial"/>
+        </w:rPr>
+        <w:t>3 Arquitecturas web de contenido estático o dinámico</w:t>
+      </w:r>
     </w:p>
     <w:p>
       <w:pPr>
@@ -6636,6 +6712,12 @@
           <w:rFonts w:ascii="Arial" w:hAnsi="Arial" w:cs="Arial"/>
         </w:rPr>
       </w:pPr>
+      <w:r>
+        <w:rPr>
+          <w:rFonts w:ascii="Arial" w:hAnsi="Arial" w:cs="Arial"/>
+        </w:rPr>
+        <w:t>4 Tecnologías estándar del lado cliente</w:t>
+      </w:r>
     </w:p>
     <w:p>
       <w:pPr>
@@ -6645,6 +6727,12 @@
           <w:rFonts w:ascii="Arial" w:hAnsi="Arial" w:cs="Arial"/>
         </w:rPr>
       </w:pPr>
+      <w:r>
+        <w:rPr>
+          <w:rFonts w:ascii="Arial" w:hAnsi="Arial" w:cs="Arial"/>
+        </w:rPr>
+        <w:t>5 Tecnologías no estándar para desarrollo web</w:t>
+      </w:r>
     </w:p>
     <w:p>
       <w:pPr>
@@ -6654,6 +6742,12 @@
           <w:rFonts w:ascii="Arial" w:hAnsi="Arial" w:cs="Arial"/>
         </w:rPr>
       </w:pPr>
+      <w:r>
+        <w:rPr>
+          <w:rFonts w:ascii="Arial" w:hAnsi="Arial" w:cs="Arial"/>
+        </w:rPr>
+        <w:t>6 Tecnologías de servidor</w:t>
+      </w:r>
     </w:p>
     <w:p>
       <w:pPr>
@@ -6663,6 +6757,12 @@
           <w:rFonts w:ascii="Arial" w:hAnsi="Arial" w:cs="Arial"/>
         </w:rPr>
       </w:pPr>
+      <w:r>
+        <w:rPr>
+          <w:rFonts w:ascii="Arial" w:hAnsi="Arial" w:cs="Arial"/>
+        </w:rPr>
+        <w:t>7 Bases de datos</w:t>
+      </w:r>
     </w:p>
     <w:p>
       <w:pPr>
@@ -6672,6 +6772,12 @@
           <w:rFonts w:ascii="Arial" w:hAnsi="Arial" w:cs="Arial"/>
         </w:rPr>
       </w:pPr>
+      <w:r>
+        <w:rPr>
+          <w:rFonts w:ascii="Arial" w:hAnsi="Arial" w:cs="Arial"/>
+        </w:rPr>
+        <w:t>8 Sistemas gestores de contenidos</w:t>
+      </w:r>
     </w:p>
     <w:p>
       <w:pPr>
@@ -6690,6 +6796,36 @@
           <w:rFonts w:ascii="Arial" w:hAnsi="Arial" w:cs="Arial"/>
         </w:rPr>
       </w:pPr>
+      <w:r>
+        <w:rPr>
+          <w:rFonts w:ascii="Arial" w:hAnsi="Arial" w:cs="Arial"/>
+        </w:rPr>
+        <w:t>Estos son conceptos y proceso a seguir que se deben tener en cuenta para el desarrollo de una aplicación web, no se profundizará a fondo debido a su ext</w:t>
+      </w:r>
+      <w:r>
+        <w:rPr>
+          <w:rFonts w:ascii="Arial" w:hAnsi="Arial" w:cs="Arial"/>
+        </w:rPr>
+        <w:t>enso contenido, pero queda claro</w:t>
+      </w:r>
+      <w:r>
+        <w:rPr>
+          <w:rFonts w:ascii="Arial" w:hAnsi="Arial" w:cs="Arial"/>
+        </w:rPr>
+        <w:t xml:space="preserve"> que todo lleva una estructura y procesos con lineamientos específicos</w:t>
+      </w:r>
+      <w:r>
+        <w:rPr>
+          <w:rFonts w:ascii="Arial" w:hAnsi="Arial" w:cs="Arial"/>
+        </w:rPr>
+        <w:t xml:space="preserve"> que deben ser aplicados</w:t>
+      </w:r>
+      <w:r>
+        <w:rPr>
+          <w:rFonts w:ascii="Arial" w:hAnsi="Arial" w:cs="Arial"/>
+        </w:rPr>
+        <w:t>.</w:t>
+      </w:r>
     </w:p>
     <w:p>
       <w:pPr>
@@ -6703,58 +6839,6 @@
     <w:p>
       <w:pPr>
         <w:pStyle w:val="Sinespaciado"/>
-        <w:spacing w:line="276" w:lineRule="auto"/>
-        <w:rPr>
-          <w:rFonts w:ascii="Arial" w:hAnsi="Arial" w:cs="Arial"/>
-        </w:rPr>
-      </w:pPr>
-    </w:p>
-    <w:p>
-      <w:pPr>
-        <w:pStyle w:val="Sinespaciado"/>
-        <w:spacing w:line="276" w:lineRule="auto"/>
-        <w:rPr>
-          <w:rFonts w:ascii="Arial" w:hAnsi="Arial" w:cs="Arial"/>
-        </w:rPr>
-      </w:pPr>
-    </w:p>
-    <w:p>
-      <w:pPr>
-        <w:pStyle w:val="Sinespaciado"/>
-        <w:spacing w:line="276" w:lineRule="auto"/>
-        <w:rPr>
-          <w:rFonts w:ascii="Arial" w:hAnsi="Arial" w:cs="Arial"/>
-        </w:rPr>
-      </w:pPr>
-    </w:p>
-    <w:p>
-      <w:pPr>
-        <w:pStyle w:val="Sinespaciado"/>
-        <w:spacing w:line="276" w:lineRule="auto"/>
-        <w:rPr>
-          <w:rFonts w:ascii="Arial" w:hAnsi="Arial" w:cs="Arial"/>
-        </w:rPr>
-      </w:pPr>
-    </w:p>
-    <w:p>
-      <w:pPr>
-        <w:pStyle w:val="Sinespaciado"/>
-        <w:spacing w:line="276" w:lineRule="auto"/>
-        <w:rPr>
-          <w:rFonts w:ascii="Arial" w:hAnsi="Arial" w:cs="Arial"/>
-        </w:rPr>
-      </w:pPr>
-    </w:p>
-    <w:p>
-      <w:pPr>
-        <w:spacing w:line="276" w:lineRule="auto"/>
-        <w:rPr>
-          <w:rFonts w:ascii="Arial" w:hAnsi="Arial" w:cs="Arial"/>
-        </w:rPr>
-      </w:pPr>
-    </w:p>
-    <w:p>
-      <w:pPr>
         <w:spacing w:line="276" w:lineRule="auto"/>
         <w:rPr>
           <w:rFonts w:ascii="Arial" w:hAnsi="Arial" w:cs="Arial"/>
@@ -8057,6 +8141,7 @@
     </w:p>
     <w:p>
       <w:pPr>
+        <w:pStyle w:val="Prrafodelista"/>
         <w:spacing w:line="276" w:lineRule="auto"/>
         <w:rPr>
           <w:rFonts w:ascii="Arial" w:hAnsi="Arial" w:cs="Arial"/>
@@ -8074,36 +8159,17 @@
     </w:p>
     <w:p>
       <w:pPr>
-        <w:spacing w:line="276" w:lineRule="auto"/>
-        <w:rPr>
-          <w:rFonts w:ascii="Arial" w:hAnsi="Arial" w:cs="Arial"/>
-        </w:rPr>
-      </w:pPr>
-      <w:r>
-        <w:rPr>
-          <w:rFonts w:ascii="Arial" w:hAnsi="Arial" w:cs="Arial"/>
-        </w:rPr>
-        <w:t xml:space="preserve">En la </w:t>
-      </w:r>
-      <w:r>
-        <w:rPr>
-          <w:rFonts w:ascii="Arial" w:hAnsi="Arial" w:cs="Arial"/>
-          <w:b/>
-        </w:rPr>
-        <w:t>T</w:t>
-      </w:r>
-      <w:r>
-        <w:rPr>
-          <w:rFonts w:ascii="Arial" w:hAnsi="Arial" w:cs="Arial"/>
-          <w:b/>
-        </w:rPr>
-        <w:t>abla 1</w:t>
-      </w:r>
-      <w:r>
-        <w:rPr>
-          <w:rFonts w:ascii="Arial" w:hAnsi="Arial" w:cs="Arial"/>
-        </w:rPr>
-        <w:t xml:space="preserve"> se evidencia el resumen del estado del arte, se optó por mencionar los proyectos utilizad</w:t>
+        <w:pStyle w:val="Prrafodelista"/>
+        <w:spacing w:line="276" w:lineRule="auto"/>
+        <w:rPr>
+          <w:rFonts w:ascii="Arial" w:hAnsi="Arial" w:cs="Arial"/>
+        </w:rPr>
+      </w:pPr>
+      <w:r>
+        <w:rPr>
+          <w:rFonts w:ascii="Arial" w:hAnsi="Arial" w:cs="Arial"/>
+        </w:rPr>
+        <w:t>En la tabla 1 se evidencia el resumen del estado del arte, se optó por mencionar los proyectos utilizad</w:t>
       </w:r>
       <w:r>
         <w:rPr>
@@ -8170,44 +8236,30 @@
       <w:r>
         <w:t xml:space="preserve"> </w:t>
       </w:r>
-      <w:r>
-        <w:fldChar w:fldCharType="begin"/>
-      </w:r>
-      <w:r>
-        <w:instrText xml:space="preserve"> SEQ Tabla1_:_Matriz_de_incidiencia \* ARABIC </w:instrText>
-      </w:r>
-      <w:r>
-        <w:fldChar w:fldCharType="separate"/>
-      </w:r>
+      <w:fldSimple w:instr=" SEQ Tabla1_:_Matriz_de_incidiencia \* ARABIC ">
+        <w:r>
+          <w:rPr>
+            <w:noProof/>
+          </w:rPr>
+          <w:t>1</w:t>
+        </w:r>
+        <w:bookmarkEnd w:id="24"/>
+      </w:fldSimple>
+    </w:p>
+    <w:p>
+      <w:pPr>
+        <w:keepNext/>
+        <w:spacing w:line="276" w:lineRule="auto"/>
+      </w:pPr>
       <w:r>
         <w:rPr>
           <w:noProof/>
         </w:rPr>
-        <w:t>1</w:t>
-      </w:r>
-      <w:bookmarkEnd w:id="24"/>
-      <w:r>
-        <w:rPr>
-          <w:noProof/>
-        </w:rPr>
-        <w:fldChar w:fldCharType="end"/>
-      </w:r>
-    </w:p>
-    <w:p>
-      <w:pPr>
-        <w:keepNext/>
-        <w:spacing w:line="276" w:lineRule="auto"/>
-      </w:pPr>
-      <w:r>
-        <w:rPr>
-          <w:rFonts w:ascii="Arial" w:hAnsi="Arial" w:cs="Arial"/>
-          <w:noProof/>
-        </w:rPr>
         <w:drawing>
-          <wp:inline distT="0" distB="0" distL="0" distR="0" wp14:anchorId="6C2E7692" wp14:editId="4D87B9EC">
-            <wp:extent cx="5612130" cy="2411730"/>
-            <wp:effectExtent l="0" t="0" r="7620" b="7620"/>
-            <wp:docPr id="12" name="Imagen 12"/>
+          <wp:inline distT="0" distB="0" distL="0" distR="0" wp14:anchorId="0858CF97" wp14:editId="57141FBE">
+            <wp:extent cx="5612130" cy="2437765"/>
+            <wp:effectExtent l="0" t="0" r="7620" b="635"/>
+            <wp:docPr id="5" name="Imagen 5"/>
             <wp:cNvGraphicFramePr>
               <a:graphicFrameLocks xmlns:a="http://schemas.openxmlformats.org/drawingml/2006/main" noChangeAspect="1"/>
             </wp:cNvGraphicFramePr>
@@ -8227,7 +8279,7 @@
                   <pic:spPr>
                     <a:xfrm>
                       <a:off x="0" y="0"/>
-                      <a:ext cx="5612130" cy="2411730"/>
+                      <a:ext cx="5612130" cy="2437765"/>
                     </a:xfrm>
                     <a:prstGeom prst="rect">
                       <a:avLst/>
@@ -8296,33 +8348,7 @@
         <w:rPr>
           <w:rFonts w:ascii="Arial" w:hAnsi="Arial" w:cs="Arial"/>
         </w:rPr>
-        <w:t>El equipo de trabajo de este proyecto está confor</w:t>
-      </w:r>
-      <w:r>
-        <w:rPr>
-          <w:rFonts w:ascii="Arial" w:hAnsi="Arial" w:cs="Arial"/>
-        </w:rPr>
-        <w:t xml:space="preserve">mado por 4 integrantes. En la </w:t>
-      </w:r>
-      <w:r>
-        <w:rPr>
-          <w:rFonts w:ascii="Arial" w:hAnsi="Arial" w:cs="Arial"/>
-          <w:b/>
-        </w:rPr>
-        <w:t>T</w:t>
-      </w:r>
-      <w:r>
-        <w:rPr>
-          <w:rFonts w:ascii="Arial" w:hAnsi="Arial" w:cs="Arial"/>
-          <w:b/>
-        </w:rPr>
-        <w:t>abla 2</w:t>
-      </w:r>
-      <w:r>
-        <w:rPr>
-          <w:rFonts w:ascii="Arial" w:hAnsi="Arial" w:cs="Arial"/>
-        </w:rPr>
-        <w:t xml:space="preserve"> se especifican sus roles y sus funciones específicas.</w:t>
+        <w:t>El equipo de trabajo de este proyecto está conformado por 4 integrantes. En la tabla 2 se especifican sus roles y sus funciones específicas.</w:t>
       </w:r>
     </w:p>
     <w:p>
@@ -8354,28 +8380,15 @@
       <w:r>
         <w:t xml:space="preserve"> de trabajo </w:t>
       </w:r>
-      <w:r>
-        <w:fldChar w:fldCharType="begin"/>
-      </w:r>
-      <w:r>
-        <w:instrText xml:space="preserve"> SEQ Tabla2_:Esquema_de_trabajo \* ARABIC </w:instrText>
-      </w:r>
-      <w:r>
-        <w:fldChar w:fldCharType="separate"/>
-      </w:r>
-      <w:r>
-        <w:rPr>
-          <w:noProof/>
-        </w:rPr>
-        <w:t>1</w:t>
-      </w:r>
-      <w:bookmarkEnd w:id="26"/>
-      <w:r>
-        <w:rPr>
-          <w:noProof/>
-        </w:rPr>
-        <w:fldChar w:fldCharType="end"/>
-      </w:r>
+      <w:fldSimple w:instr=" SEQ Tabla2_:Esquema_de_trabajo \* ARABIC ">
+        <w:r>
+          <w:rPr>
+            <w:noProof/>
+          </w:rPr>
+          <w:t>1</w:t>
+        </w:r>
+        <w:bookmarkEnd w:id="26"/>
+      </w:fldSimple>
     </w:p>
     <w:tbl>
       <w:tblPr>
@@ -8634,7 +8647,6 @@
                 <w:sz w:val="18"/>
                 <w:szCs w:val="18"/>
               </w:rPr>
-              <w:lastRenderedPageBreak/>
               <w:t>Tatiana</w:t>
             </w:r>
           </w:p>
@@ -8700,6 +8712,7 @@
                 <w:sz w:val="18"/>
                 <w:szCs w:val="18"/>
               </w:rPr>
+              <w:lastRenderedPageBreak/>
               <w:t xml:space="preserve">Estiven </w:t>
             </w:r>
             <w:r>
@@ -8745,14 +8758,6 @@
         </w:tc>
       </w:tr>
     </w:tbl>
-    <w:p>
-      <w:pPr>
-        <w:spacing w:line="276" w:lineRule="auto"/>
-        <w:rPr>
-          <w:rFonts w:ascii="Arial" w:hAnsi="Arial" w:cs="Arial"/>
-        </w:rPr>
-      </w:pPr>
-    </w:p>
     <w:p>
       <w:pPr>
         <w:spacing w:line="276" w:lineRule="auto"/>
@@ -8897,28 +8902,15 @@
                             <w:r>
                               <w:t xml:space="preserve">Modelo de proceso incremental </w:t>
                             </w:r>
-                            <w:r>
-                              <w:fldChar w:fldCharType="begin"/>
-                            </w:r>
-                            <w:r>
-                              <w:instrText xml:space="preserve"> SEQ Modelo_de_proceso_incremental \* ARABIC </w:instrText>
-                            </w:r>
-                            <w:r>
-                              <w:fldChar w:fldCharType="separate"/>
-                            </w:r>
-                            <w:r>
-                              <w:rPr>
-                                <w:noProof/>
-                              </w:rPr>
-                              <w:t>1</w:t>
-                            </w:r>
-                            <w:bookmarkEnd w:id="27"/>
-                            <w:r>
-                              <w:rPr>
-                                <w:noProof/>
-                              </w:rPr>
-                              <w:fldChar w:fldCharType="end"/>
-                            </w:r>
+                            <w:fldSimple w:instr=" SEQ Modelo_de_proceso_incremental \* ARABIC ">
+                              <w:r>
+                                <w:rPr>
+                                  <w:noProof/>
+                                </w:rPr>
+                                <w:t>1</w:t>
+                              </w:r>
+                              <w:bookmarkEnd w:id="27"/>
+                            </w:fldSimple>
                           </w:p>
                         </w:txbxContent>
                       </wps:txbx>
@@ -9133,26 +9125,32 @@
         <w:rPr>
           <w:rFonts w:ascii="Arial" w:hAnsi="Arial" w:cs="Arial"/>
         </w:rPr>
+        <w:t>Como se puede observar en la imagen anterior</w:t>
+      </w:r>
+      <w:r>
+        <w:rPr>
+          <w:rFonts w:ascii="Arial" w:hAnsi="Arial" w:cs="Arial"/>
+        </w:rPr>
+        <w:t xml:space="preserve"> a medida que se inicia un incremento, posteriormente se puede iniciar otro simultáneamente en el ciclo de vida que se determine y que corresponda. </w:t>
+      </w:r>
+      <w:r>
+        <w:rPr>
+          <w:rFonts w:ascii="Arial" w:hAnsi="Arial" w:cs="Arial"/>
+        </w:rPr>
+        <w:t xml:space="preserve">Este modelo se </w:t>
+      </w:r>
+      <w:r>
+        <w:rPr>
+          <w:rFonts w:ascii="Arial" w:hAnsi="Arial" w:cs="Arial"/>
+        </w:rPr>
+        <w:t xml:space="preserve"> centra en que en cada incremento se entrega un producto que ya opera. Los primeros incrementos son versiones desnudas del producto final, pero proporcionan capacidad que sirve al </w:t>
+      </w:r>
+      <w:r>
+        <w:rPr>
+          <w:rFonts w:ascii="Arial" w:hAnsi="Arial" w:cs="Arial"/>
+        </w:rPr>
         <w:lastRenderedPageBreak/>
-        <w:t>Como se puede observar en la imagen anterior</w:t>
-      </w:r>
-      <w:r>
-        <w:rPr>
-          <w:rFonts w:ascii="Arial" w:hAnsi="Arial" w:cs="Arial"/>
-        </w:rPr>
-        <w:t xml:space="preserve"> a medida que se inicia un incremento, posteriormente se puede iniciar otro simultáneamente en el ciclo de vida que se determine y que corresponda. </w:t>
-      </w:r>
-      <w:r>
-        <w:rPr>
-          <w:rFonts w:ascii="Arial" w:hAnsi="Arial" w:cs="Arial"/>
-        </w:rPr>
-        <w:t xml:space="preserve">Este modelo se </w:t>
-      </w:r>
-      <w:r>
-        <w:rPr>
-          <w:rFonts w:ascii="Arial" w:hAnsi="Arial" w:cs="Arial"/>
-        </w:rPr>
-        <w:t xml:space="preserve"> centra en que en cada incremento se entrega un producto que ya opera. Los primeros incrementos son versiones desnudas del producto final, pero proporcionan capacidad que sirve al usuario y también le dan una plataforma de evaluación. Se optó por elegir este modelo, ya que permite y facilita adaptarse a los requerimientos cambiantes de este proyecto, ya que el contexto</w:t>
+        <w:t>usuario y también le dan una plataforma de evaluación. Se optó por elegir este modelo, ya que permite y facilita adaptarse a los requerimientos cambiantes de este proyecto, ya que el contexto</w:t>
       </w:r>
       <w:r>
         <w:rPr>
@@ -9540,7 +9538,6 @@
         <w:rPr>
           <w:rFonts w:ascii="Arial" w:hAnsi="Arial" w:cs="Arial"/>
         </w:rPr>
-        <w:lastRenderedPageBreak/>
         <w:t>Validación de requerimientos</w:t>
       </w:r>
     </w:p>
@@ -9631,6 +9628,7 @@
         <w:rPr>
           <w:rFonts w:ascii="Arial" w:hAnsi="Arial" w:cs="Arial"/>
         </w:rPr>
+        <w:lastRenderedPageBreak/>
         <w:t xml:space="preserve">Documento donde se evidencie el proceso de </w:t>
       </w:r>
       <w:proofErr w:type="spellStart"/>
@@ -10033,6 +10031,33 @@
         </w:rPr>
         <w:t>Manual de instalación</w:t>
       </w:r>
+      <w:r>
+        <w:rPr>
+          <w:rFonts w:ascii="Arial" w:hAnsi="Arial" w:cs="Arial"/>
+        </w:rPr>
+        <w:t>.</w:t>
+      </w:r>
+    </w:p>
+    <w:p>
+      <w:pPr>
+        <w:rPr>
+          <w:rFonts w:ascii="Arial" w:hAnsi="Arial" w:cs="Arial"/>
+        </w:rPr>
+      </w:pPr>
+    </w:p>
+    <w:p>
+      <w:pPr>
+        <w:rPr>
+          <w:rFonts w:ascii="Arial" w:hAnsi="Arial" w:cs="Arial"/>
+        </w:rPr>
+      </w:pPr>
+    </w:p>
+    <w:p>
+      <w:pPr>
+        <w:rPr>
+          <w:rFonts w:ascii="Arial" w:hAnsi="Arial" w:cs="Arial"/>
+        </w:rPr>
+      </w:pPr>
     </w:p>
     <w:p>
       <w:pPr>
@@ -10123,6 +10148,74 @@
           <w:rFonts w:ascii="Arial" w:hAnsi="Arial" w:cs="Arial"/>
         </w:rPr>
       </w:pPr>
+      <w:r>
+        <w:rPr>
+          <w:noProof/>
+        </w:rPr>
+        <w:drawing>
+          <wp:anchor distT="0" distB="0" distL="114300" distR="114300" simplePos="0" relativeHeight="251686400" behindDoc="0" locked="0" layoutInCell="1" allowOverlap="1" wp14:anchorId="78A36D2B" wp14:editId="309FF22C">
+            <wp:simplePos x="0" y="0"/>
+            <wp:positionH relativeFrom="margin">
+              <wp:posOffset>-754380</wp:posOffset>
+            </wp:positionH>
+            <wp:positionV relativeFrom="paragraph">
+              <wp:posOffset>528320</wp:posOffset>
+            </wp:positionV>
+            <wp:extent cx="6591935" cy="3286125"/>
+            <wp:effectExtent l="0" t="0" r="0" b="9525"/>
+            <wp:wrapThrough wrapText="bothSides">
+              <wp:wrapPolygon edited="0">
+                <wp:start x="0" y="0"/>
+                <wp:lineTo x="0" y="21537"/>
+                <wp:lineTo x="21535" y="21537"/>
+                <wp:lineTo x="21535" y="0"/>
+                <wp:lineTo x="0" y="0"/>
+              </wp:wrapPolygon>
+            </wp:wrapThrough>
+            <wp:docPr id="1" name="Imagen 1"/>
+            <wp:cNvGraphicFramePr>
+              <a:graphicFrameLocks xmlns:a="http://schemas.openxmlformats.org/drawingml/2006/main" noChangeAspect="1"/>
+            </wp:cNvGraphicFramePr>
+            <a:graphic xmlns:a="http://schemas.openxmlformats.org/drawingml/2006/main">
+              <a:graphicData uri="http://schemas.openxmlformats.org/drawingml/2006/picture">
+                <pic:pic xmlns:pic="http://schemas.openxmlformats.org/drawingml/2006/picture">
+                  <pic:nvPicPr>
+                    <pic:cNvPr id="1" name=""/>
+                    <pic:cNvPicPr/>
+                  </pic:nvPicPr>
+                  <pic:blipFill>
+                    <a:blip r:embed="rId13">
+                      <a:extLst>
+                        <a:ext uri="{28A0092B-C50C-407E-A947-70E740481C1C}">
+                          <a14:useLocalDpi xmlns:a14="http://schemas.microsoft.com/office/drawing/2010/main" val="0"/>
+                        </a:ext>
+                      </a:extLst>
+                    </a:blip>
+                    <a:stretch>
+                      <a:fillRect/>
+                    </a:stretch>
+                  </pic:blipFill>
+                  <pic:spPr>
+                    <a:xfrm>
+                      <a:off x="0" y="0"/>
+                      <a:ext cx="6591935" cy="3286125"/>
+                    </a:xfrm>
+                    <a:prstGeom prst="rect">
+                      <a:avLst/>
+                    </a:prstGeom>
+                  </pic:spPr>
+                </pic:pic>
+              </a:graphicData>
+            </a:graphic>
+            <wp14:sizeRelH relativeFrom="page">
+              <wp14:pctWidth>0</wp14:pctWidth>
+            </wp14:sizeRelH>
+            <wp14:sizeRelV relativeFrom="page">
+              <wp14:pctHeight>0</wp14:pctHeight>
+            </wp14:sizeRelV>
+          </wp:anchor>
+        </w:drawing>
+      </w:r>
       <w:r>
         <w:rPr>
           <w:noProof/>
@@ -10130,7 +10223,7 @@
         <mc:AlternateContent>
           <mc:Choice Requires="wps">
             <w:drawing>
-              <wp:anchor distT="0" distB="0" distL="114300" distR="114300" simplePos="0" relativeHeight="251685376" behindDoc="0" locked="0" layoutInCell="1" allowOverlap="1" wp14:anchorId="091BAC3B" wp14:editId="05AB1826">
+              <wp:anchor distT="0" distB="0" distL="114300" distR="114300" simplePos="0" relativeHeight="251685376" behindDoc="0" locked="0" layoutInCell="1" allowOverlap="1" wp14:anchorId="5EE12817" wp14:editId="7ECBD9A9">
                 <wp:simplePos x="0" y="0"/>
                 <wp:positionH relativeFrom="page">
                   <wp:align>center</wp:align>
@@ -10188,28 +10281,15 @@
                             <w:r>
                               <w:t xml:space="preserve">Tabla 3: Riesgos y Limitaciones </w:t>
                             </w:r>
-                            <w:r>
-                              <w:fldChar w:fldCharType="begin"/>
-                            </w:r>
-                            <w:r>
-                              <w:instrText xml:space="preserve"> SEQ Tabla_3:_Riesgos_y_Limitaciones \* ARABIC </w:instrText>
-                            </w:r>
-                            <w:r>
-                              <w:fldChar w:fldCharType="separate"/>
-                            </w:r>
-                            <w:r>
-                              <w:rPr>
-                                <w:noProof/>
-                              </w:rPr>
-                              <w:t>1</w:t>
-                            </w:r>
-                            <w:bookmarkEnd w:id="28"/>
-                            <w:r>
-                              <w:rPr>
-                                <w:noProof/>
-                              </w:rPr>
-                              <w:fldChar w:fldCharType="end"/>
-                            </w:r>
+                            <w:fldSimple w:instr=" SEQ Tabla_3:_Riesgos_y_Limitaciones \* ARABIC ">
+                              <w:r>
+                                <w:rPr>
+                                  <w:noProof/>
+                                </w:rPr>
+                                <w:t>1</w:t>
+                              </w:r>
+                              <w:bookmarkEnd w:id="28"/>
+                            </w:fldSimple>
                           </w:p>
                         </w:txbxContent>
                       </wps:txbx>
@@ -10227,7 +10307,11 @@
           </mc:Choice>
           <mc:Fallback>
             <w:pict>
-              <v:shape w14:anchorId="091BAC3B" id="Cuadro de texto 17" o:spid="_x0000_s1027" type="#_x0000_t202" style="position:absolute;left:0;text-align:left;margin-left:0;margin-top:21.7pt;width:482.7pt;height:.05pt;z-index:251685376;visibility:visible;mso-wrap-style:square;mso-wrap-distance-left:9pt;mso-wrap-distance-top:0;mso-wrap-distance-right:9pt;mso-wrap-distance-bottom:0;mso-position-horizontal:center;mso-position-horizontal-relative:page;mso-position-vertical:absolute;mso-position-vertical-relative:text;v-text-anchor:top" o:gfxdata="UEsDBBQABgAIAAAAIQC2gziS/gAAAOEBAAATAAAAW0NvbnRlbnRfVHlwZXNdLnhtbJSRQU7DMBBF&#10;90jcwfIWJU67QAgl6YK0S0CoHGBkTxKLZGx5TGhvj5O2G0SRWNoz/78nu9wcxkFMGNg6quQqL6RA&#10;0s5Y6ir5vt9lD1JwBDIwOMJKHpHlpr69KfdHjyxSmriSfYz+USnWPY7AufNIadK6MEJMx9ApD/oD&#10;OlTrorhX2lFEilmcO2RdNtjC5xDF9pCuTyYBB5bi6bQ4syoJ3g9WQ0ymaiLzg5KdCXlKLjvcW893&#10;SUOqXwnz5DrgnHtJTxOsQfEKIT7DmDSUCaxw7Rqn8787ZsmRM9e2VmPeBN4uqYvTtW7jvijg9N/y&#10;JsXecLq0q+WD6m8AAAD//wMAUEsDBBQABgAIAAAAIQA4/SH/1gAAAJQBAAALAAAAX3JlbHMvLnJl&#10;bHOkkMFqwzAMhu+DvYPRfXGawxijTi+j0GvpHsDYimMaW0Yy2fr2M4PBMnrbUb/Q94l/f/hMi1qR&#10;JVI2sOt6UJgd+ZiDgffL8ekFlFSbvV0oo4EbChzGx4f9GRdb25HMsYhqlCwG5lrLq9biZkxWOiqY&#10;22YiTra2kYMu1l1tQD30/bPm3wwYN0x18gb45AdQl1tp5j/sFB2T0FQ7R0nTNEV3j6o9feQzro1i&#10;OWA14Fm+Q8a1a8+Bvu/d/dMb2JY5uiPbhG/ktn4cqGU/er3pcvwCAAD//wMAUEsDBBQABgAIAAAA&#10;IQA3iaqMOAIAAHsEAAAOAAAAZHJzL2Uyb0RvYy54bWysVMFu2zAMvQ/YPwi6L05SLNuMOEWWIsOA&#10;oC2QDj0rshwLkEWNUmJnXz9KttOt22nYRaFI6tHvkczytmsMOyv0GmzBZ5MpZ8pKKLU9Fvzb0/bd&#10;R858ELYUBqwq+EV5frt6+2bZulzNoQZTKmQEYn3euoLXIbg8y7ysVSP8BJyyFKwAGxHoisesRNES&#10;emOy+XS6yFrA0iFI5T157/ogXyX8qlIyPFSVV4GZgtO3hXRiOg/xzFZLkR9RuFrL4TPEP3xFI7Sl&#10;oleoOxEEO6H+A6rREsFDFSYSmgyqSkuVOBCb2fQVm30tnEpcSBzvrjL5/wcr78+PyHRJvfvAmRUN&#10;9WhzEiUCKxULqgvAKEIytc7nlL13lB+6z9DRk9HvyRnZdxU28Zd4MYqT4JeryATFJDkXs5vp/BOF&#10;JMUWN+8jRvby1KEPXxQ0LBoFR+pgElacdz70qWNKrOTB6HKrjYmXGNgYZGdB3W5rHdQA/luWsTHX&#10;QnzVA/YelcZlqBLZ9qyiFbpD14s0Mj5AeSEhEPqJ8k5uNVXfCR8eBdIIEUFai/BAR2WgLTgMFmc1&#10;4I+/+WM+dZainLU0kgX3308CFWfmq6Wex/kdDRyNw2jYU7MB4j2jhXMymfQAgxnNCqF5pm1ZxyoU&#10;ElZSrYKH0dyEfjFo26Rar1MSTakTYWf3TkboUeWn7lmgG3oUp+QexmEV+atW9bmpWW59CqR76mPU&#10;tVeR+h8vNOFpEoZtjCv06z1lvfxnrH4CAAD//wMAUEsDBBQABgAIAAAAIQAHaiQO3gAAAAYBAAAP&#10;AAAAZHJzL2Rvd25yZXYueG1sTI8xT8MwEIV3JP6DdUgsiDrQNGpDnKqqYIClInRhc+NrHIjPUey0&#10;4d9znWC7d+/03nfFenKdOOEQWk8KHmYJCKTam5YaBfuPl/sliBA1Gd15QgU/GGBdXl8VOjf+TO94&#10;qmIjOIRCrhXYGPtcylBbdDrMfI/E3tEPTkeWQyPNoM8c7jr5mCSZdLolbrC6x63F+rsanYJd+rmz&#10;d+Px+W2TzofX/bjNvppKqdubafMEIuIU/47hgs/oUDLTwY9kgugU8CNRQTpPQbC7yhY8HC6LBciy&#10;kP/xy18AAAD//wMAUEsBAi0AFAAGAAgAAAAhALaDOJL+AAAA4QEAABMAAAAAAAAAAAAAAAAAAAAA&#10;AFtDb250ZW50X1R5cGVzXS54bWxQSwECLQAUAAYACAAAACEAOP0h/9YAAACUAQAACwAAAAAAAAAA&#10;AAAAAAAvAQAAX3JlbHMvLnJlbHNQSwECLQAUAAYACAAAACEAN4mqjDgCAAB7BAAADgAAAAAAAAAA&#10;AAAAAAAuAgAAZHJzL2Uyb0RvYy54bWxQSwECLQAUAAYACAAAACEAB2okDt4AAAAGAQAADwAAAAAA&#10;AAAAAAAAAACSBAAAZHJzL2Rvd25yZXYueG1sUEsFBgAAAAAEAAQA8wAAAJ0FAAAAAA==&#10;" stroked="f">
+              <v:shapetype w14:anchorId="5EE12817" id="_x0000_t202" coordsize="21600,21600" o:spt="202" path="m,l,21600r21600,l21600,xe">
+                <v:stroke joinstyle="miter"/>
+                <v:path gradientshapeok="t" o:connecttype="rect"/>
+              </v:shapetype>
+              <v:shape id="Cuadro de texto 17" o:spid="_x0000_s1027" type="#_x0000_t202" style="position:absolute;left:0;text-align:left;margin-left:0;margin-top:21.7pt;width:482.7pt;height:.05pt;z-index:251685376;visibility:visible;mso-wrap-style:square;mso-wrap-distance-left:9pt;mso-wrap-distance-top:0;mso-wrap-distance-right:9pt;mso-wrap-distance-bottom:0;mso-position-horizontal:center;mso-position-horizontal-relative:page;mso-position-vertical:absolute;mso-position-vertical-relative:text;v-text-anchor:top" o:gfxdata="UEsDBBQABgAIAAAAIQC2gziS/gAAAOEBAAATAAAAW0NvbnRlbnRfVHlwZXNdLnhtbJSRQU7DMBBF&#10;90jcwfIWJU67QAgl6YK0S0CoHGBkTxKLZGx5TGhvj5O2G0SRWNoz/78nu9wcxkFMGNg6quQqL6RA&#10;0s5Y6ir5vt9lD1JwBDIwOMJKHpHlpr69KfdHjyxSmriSfYz+USnWPY7AufNIadK6MEJMx9ApD/oD&#10;OlTrorhX2lFEilmcO2RdNtjC5xDF9pCuTyYBB5bi6bQ4syoJ3g9WQ0ymaiLzg5KdCXlKLjvcW893&#10;SUOqXwnz5DrgnHtJTxOsQfEKIT7DmDSUCaxw7Rqn8787ZsmRM9e2VmPeBN4uqYvTtW7jvijg9N/y&#10;JsXecLq0q+WD6m8AAAD//wMAUEsDBBQABgAIAAAAIQA4/SH/1gAAAJQBAAALAAAAX3JlbHMvLnJl&#10;bHOkkMFqwzAMhu+DvYPRfXGawxijTi+j0GvpHsDYimMaW0Yy2fr2M4PBMnrbUb/Q94l/f/hMi1qR&#10;JVI2sOt6UJgd+ZiDgffL8ekFlFSbvV0oo4EbChzGx4f9GRdb25HMsYhqlCwG5lrLq9biZkxWOiqY&#10;22YiTra2kYMu1l1tQD30/bPm3wwYN0x18gb45AdQl1tp5j/sFB2T0FQ7R0nTNEV3j6o9feQzro1i&#10;OWA14Fm+Q8a1a8+Bvu/d/dMb2JY5uiPbhG/ktn4cqGU/er3pcvwCAAD//wMAUEsDBBQABgAIAAAA&#10;IQA3iaqMOAIAAHsEAAAOAAAAZHJzL2Uyb0RvYy54bWysVMFu2zAMvQ/YPwi6L05SLNuMOEWWIsOA&#10;oC2QDj0rshwLkEWNUmJnXz9KttOt22nYRaFI6tHvkczytmsMOyv0GmzBZ5MpZ8pKKLU9Fvzb0/bd&#10;R858ELYUBqwq+EV5frt6+2bZulzNoQZTKmQEYn3euoLXIbg8y7ysVSP8BJyyFKwAGxHoisesRNES&#10;emOy+XS6yFrA0iFI5T157/ogXyX8qlIyPFSVV4GZgtO3hXRiOg/xzFZLkR9RuFrL4TPEP3xFI7Sl&#10;oleoOxEEO6H+A6rREsFDFSYSmgyqSkuVOBCb2fQVm30tnEpcSBzvrjL5/wcr78+PyHRJvfvAmRUN&#10;9WhzEiUCKxULqgvAKEIytc7nlL13lB+6z9DRk9HvyRnZdxU28Zd4MYqT4JeryATFJDkXs5vp/BOF&#10;JMUWN+8jRvby1KEPXxQ0LBoFR+pgElacdz70qWNKrOTB6HKrjYmXGNgYZGdB3W5rHdQA/luWsTHX&#10;QnzVA/YelcZlqBLZ9qyiFbpD14s0Mj5AeSEhEPqJ8k5uNVXfCR8eBdIIEUFai/BAR2WgLTgMFmc1&#10;4I+/+WM+dZainLU0kgX3308CFWfmq6Wex/kdDRyNw2jYU7MB4j2jhXMymfQAgxnNCqF5pm1ZxyoU&#10;ElZSrYKH0dyEfjFo26Rar1MSTakTYWf3TkboUeWn7lmgG3oUp+QexmEV+atW9bmpWW59CqR76mPU&#10;tVeR+h8vNOFpEoZtjCv06z1lvfxnrH4CAAD//wMAUEsDBBQABgAIAAAAIQAHaiQO3gAAAAYBAAAP&#10;AAAAZHJzL2Rvd25yZXYueG1sTI8xT8MwEIV3JP6DdUgsiDrQNGpDnKqqYIClInRhc+NrHIjPUey0&#10;4d9znWC7d+/03nfFenKdOOEQWk8KHmYJCKTam5YaBfuPl/sliBA1Gd15QgU/GGBdXl8VOjf+TO94&#10;qmIjOIRCrhXYGPtcylBbdDrMfI/E3tEPTkeWQyPNoM8c7jr5mCSZdLolbrC6x63F+rsanYJd+rmz&#10;d+Px+W2TzofX/bjNvppKqdubafMEIuIU/47hgs/oUDLTwY9kgugU8CNRQTpPQbC7yhY8HC6LBciy&#10;kP/xy18AAAD//wMAUEsBAi0AFAAGAAgAAAAhALaDOJL+AAAA4QEAABMAAAAAAAAAAAAAAAAAAAAA&#10;AFtDb250ZW50X1R5cGVzXS54bWxQSwECLQAUAAYACAAAACEAOP0h/9YAAACUAQAACwAAAAAAAAAA&#10;AAAAAAAvAQAAX3JlbHMvLnJlbHNQSwECLQAUAAYACAAAACEAN4mqjDgCAAB7BAAADgAAAAAAAAAA&#10;AAAAAAAuAgAAZHJzL2Uyb0RvYy54bWxQSwECLQAUAAYACAAAACEAB2okDt4AAAAGAQAADwAAAAAA&#10;AAAAAAAAAACSBAAAZHJzL2Rvd25yZXYueG1sUEsFBgAAAAAEAAQA8wAAAJ0FAAAAAA==&#10;" stroked="f">
                 <v:textbox style="mso-fit-shape-to-text:t" inset="0,0,0,0">
                   <w:txbxContent>
                     <w:p>
@@ -10241,29 +10325,19 @@
                           <w:szCs w:val="24"/>
                         </w:rPr>
                       </w:pPr>
-                      <w:bookmarkStart w:id="31" w:name="_Toc514595758"/>
+                      <w:bookmarkStart w:id="29" w:name="_Toc514595758"/>
                       <w:r>
                         <w:t xml:space="preserve">Tabla 3: Riesgos y Limitaciones </w:t>
                       </w:r>
-                      <w:r>
-                        <w:fldChar w:fldCharType="begin"/>
-                      </w:r>
-                      <w:r>
-                        <w:instrText xml:space="preserve"> SEQ Tabla_3:_Riesgos_y_Limitaciones \* ARABIC </w:instrText>
-                      </w:r>
-                      <w:r>
-                        <w:fldChar w:fldCharType="separate"/>
-                      </w:r>
-                      <w:r>
-                        <w:rPr>
-                          <w:noProof/>
-                        </w:rPr>
-                        <w:t>1</w:t>
-                      </w:r>
-                      <w:bookmarkEnd w:id="31"/>
-                      <w:r>
-                        <w:fldChar w:fldCharType="end"/>
-                      </w:r>
+                      <w:fldSimple w:instr=" SEQ Tabla_3:_Riesgos_y_Limitaciones \* ARABIC ">
+                        <w:r>
+                          <w:rPr>
+                            <w:noProof/>
+                          </w:rPr>
+                          <w:t>1</w:t>
+                        </w:r>
+                        <w:bookmarkEnd w:id="29"/>
+                      </w:fldSimple>
                     </w:p>
                   </w:txbxContent>
                 </v:textbox>
@@ -10281,7 +10355,7 @@
         <mc:AlternateContent>
           <mc:Choice Requires="wps">
             <w:drawing>
-              <wp:anchor distT="0" distB="0" distL="114300" distR="114300" simplePos="0" relativeHeight="251678208" behindDoc="0" locked="0" layoutInCell="1" allowOverlap="1" wp14:anchorId="7E2390CC" wp14:editId="3576F0D9">
+              <wp:anchor distT="0" distB="0" distL="114300" distR="114300" simplePos="0" relativeHeight="251678208" behindDoc="0" locked="0" layoutInCell="1" allowOverlap="1" wp14:anchorId="6D6A2A65" wp14:editId="1CE9443A">
                 <wp:simplePos x="0" y="0"/>
                 <wp:positionH relativeFrom="column">
                   <wp:posOffset>-525145</wp:posOffset>
@@ -10379,36 +10453,491 @@
     </w:p>
     <w:p>
       <w:pPr>
-        <w:rPr>
-          <w:rFonts w:ascii="Arial" w:hAnsi="Arial" w:cs="Arial"/>
-        </w:rPr>
-      </w:pPr>
-      <w:r>
-        <w:rPr>
-          <w:rFonts w:ascii="Arial" w:hAnsi="Arial" w:cs="Arial"/>
+        <w:spacing w:line="276" w:lineRule="auto"/>
+        <w:rPr>
+          <w:rFonts w:ascii="Arial" w:hAnsi="Arial" w:cs="Arial"/>
+        </w:rPr>
+      </w:pPr>
+    </w:p>
+    <w:p>
+      <w:pPr>
+        <w:pStyle w:val="Ttulo2"/>
+        <w:spacing w:line="276" w:lineRule="auto"/>
+        <w:rPr>
+          <w:rFonts w:ascii="Arial" w:hAnsi="Arial" w:cs="Arial"/>
+          <w:sz w:val="24"/>
+          <w:szCs w:val="24"/>
+        </w:rPr>
+      </w:pPr>
+      <w:r>
+        <w:rPr>
+          <w:rFonts w:ascii="Arial" w:hAnsi="Arial" w:cs="Arial"/>
+          <w:sz w:val="24"/>
+          <w:szCs w:val="24"/>
+        </w:rPr>
+        <w:t>Contribución y resultados del proyecto de grado</w:t>
+      </w:r>
+    </w:p>
+    <w:p>
+      <w:pPr>
+        <w:spacing w:line="276" w:lineRule="auto"/>
+        <w:rPr>
+          <w:rFonts w:ascii="Arial" w:hAnsi="Arial" w:cs="Arial"/>
+        </w:rPr>
+      </w:pPr>
+      <w:r>
+        <w:rPr>
+          <w:rFonts w:ascii="Arial" w:hAnsi="Arial" w:cs="Arial"/>
+        </w:rPr>
+        <w:t xml:space="preserve">A continuación se describen los aportes y el impacto que </w:t>
+      </w:r>
+      <w:r>
+        <w:rPr>
+          <w:rFonts w:ascii="Arial" w:hAnsi="Arial" w:cs="Arial"/>
+        </w:rPr>
+        <w:t xml:space="preserve">tendrá </w:t>
+      </w:r>
+      <w:r>
+        <w:rPr>
+          <w:rFonts w:ascii="Arial" w:hAnsi="Arial" w:cs="Arial"/>
+        </w:rPr>
+        <w:t>este proyecto en cuestión a la solución planteada</w:t>
+      </w:r>
+      <w:r>
+        <w:rPr>
+          <w:rFonts w:ascii="Arial" w:hAnsi="Arial" w:cs="Arial"/>
+        </w:rPr>
+        <w:t>. Igualmente se presentan los resultados esperados que tienen relación con los objetivos del proyecto.</w:t>
+      </w:r>
+      <w:r>
+        <w:rPr>
+          <w:rFonts w:ascii="Arial" w:hAnsi="Arial" w:cs="Arial"/>
+        </w:rPr>
+        <w:t xml:space="preserve"> </w:t>
+      </w:r>
+    </w:p>
+    <w:p>
+      <w:pPr>
+        <w:spacing w:line="276" w:lineRule="auto"/>
+        <w:rPr>
+          <w:rFonts w:ascii="Arial" w:hAnsi="Arial" w:cs="Arial"/>
+        </w:rPr>
+      </w:pPr>
+      <w:bookmarkStart w:id="30" w:name="_3whwml4" w:colFirst="0" w:colLast="0"/>
+      <w:bookmarkEnd w:id="30"/>
+    </w:p>
+    <w:p>
+      <w:pPr>
+        <w:pStyle w:val="Ttulo3"/>
+        <w:spacing w:line="276" w:lineRule="auto"/>
+        <w:jc w:val="both"/>
+        <w:rPr>
+          <w:rFonts w:ascii="Arial" w:hAnsi="Arial" w:cs="Arial"/>
+        </w:rPr>
+      </w:pPr>
+      <w:r>
+        <w:rPr>
+          <w:rFonts w:ascii="Arial" w:hAnsi="Arial" w:cs="Arial"/>
+        </w:rPr>
+        <w:t>Aportes relacionados con el objeto del proyecto</w:t>
+      </w:r>
+    </w:p>
+    <w:p>
+      <w:pPr>
+        <w:rPr>
+          <w:rFonts w:ascii="Arial" w:hAnsi="Arial" w:cs="Arial"/>
+        </w:rPr>
+      </w:pPr>
+      <w:r>
+        <w:rPr>
+          <w:rFonts w:ascii="Arial" w:hAnsi="Arial" w:cs="Arial"/>
+        </w:rPr>
+        <w:t>Este proyecto tiene como aporte principal, mejorar la eficiencia de control de acceso de  usuarios que ingresan con menores de edad por medio de un sistema web en la fundación Valle del Lili, ya que el p</w:t>
+      </w:r>
+      <w:r>
+        <w:rPr>
+          <w:rFonts w:ascii="Arial" w:hAnsi="Arial" w:cs="Arial"/>
+        </w:rPr>
+        <w:t>roceso que se lleva actualmente,</w:t>
+      </w:r>
+      <w:r>
+        <w:rPr>
+          <w:rFonts w:ascii="Arial" w:hAnsi="Arial" w:cs="Arial"/>
+        </w:rPr>
+        <w:t xml:space="preserve"> se maneja de forma manual y es muy propenso a errores por fallas humanas.</w:t>
+      </w:r>
+      <w:r>
+        <w:rPr>
+          <w:rFonts w:ascii="Arial" w:hAnsi="Arial" w:cs="Arial"/>
+        </w:rPr>
+        <w:t xml:space="preserve"> Este es un gran </w:t>
+      </w:r>
+      <w:r>
+        <w:rPr>
+          <w:rFonts w:ascii="Arial" w:hAnsi="Arial" w:cs="Arial"/>
+        </w:rPr>
+        <w:lastRenderedPageBreak/>
+        <w:t>aporte para la  Fundación Valle de Lili, debido a que se desea garantizar la calidad del proceso con los menores complicaciones posibles, por eso con la sistematización de este proceso el personal encargado de llevar el proceso de control de acceso tienen menos riesgos a cometer fallas que pueden generar efectos adversos en el procedimiento asistencial.</w:t>
+      </w:r>
+    </w:p>
+    <w:p>
+      <w:pPr>
+        <w:rPr>
+          <w:rFonts w:ascii="Arial" w:hAnsi="Arial" w:cs="Arial"/>
+        </w:rPr>
+      </w:pPr>
+    </w:p>
+    <w:p>
+      <w:pPr>
+        <w:pStyle w:val="Ttulo3"/>
+        <w:spacing w:line="276" w:lineRule="auto"/>
+        <w:jc w:val="both"/>
+        <w:rPr>
+          <w:rFonts w:ascii="Arial" w:hAnsi="Arial" w:cs="Arial"/>
+        </w:rPr>
+      </w:pPr>
+      <w:r>
+        <w:rPr>
+          <w:rFonts w:ascii="Arial" w:hAnsi="Arial" w:cs="Arial"/>
+        </w:rPr>
+        <w:t>Aportes relacionados con el desarrollo de capacidades del investigador</w:t>
+      </w:r>
+    </w:p>
+    <w:p>
+      <w:pPr>
+        <w:pStyle w:val="Sinespaciado"/>
+        <w:rPr>
+          <w:rFonts w:ascii="Arial" w:hAnsi="Arial" w:cs="Arial"/>
+        </w:rPr>
+      </w:pPr>
+      <w:r>
+        <w:rPr>
+          <w:rFonts w:ascii="Arial" w:hAnsi="Arial" w:cs="Arial"/>
+        </w:rPr>
+        <w:t xml:space="preserve">Este proyecto aporta al desarrollo de las capacidades del investigador de la </w:t>
+      </w:r>
+    </w:p>
+    <w:p>
+      <w:pPr>
+        <w:spacing w:line="276" w:lineRule="auto"/>
+        <w:rPr>
+          <w:rFonts w:ascii="Arial" w:hAnsi="Arial" w:cs="Arial"/>
+        </w:rPr>
+      </w:pPr>
+      <w:proofErr w:type="gramStart"/>
+      <w:r>
+        <w:rPr>
+          <w:rFonts w:ascii="Arial" w:hAnsi="Arial" w:cs="Arial"/>
+        </w:rPr>
+        <w:t>siguiente</w:t>
+      </w:r>
+      <w:proofErr w:type="gramEnd"/>
+      <w:r>
+        <w:rPr>
+          <w:rFonts w:ascii="Arial" w:hAnsi="Arial" w:cs="Arial"/>
+        </w:rPr>
+        <w:t xml:space="preserve"> forma: </w:t>
+      </w:r>
+    </w:p>
+    <w:p>
+      <w:pPr>
+        <w:pStyle w:val="Prrafodelista"/>
+        <w:numPr>
+          <w:ilvl w:val="0"/>
+          <w:numId w:val="45"/>
+        </w:numPr>
+        <w:spacing w:line="276" w:lineRule="auto"/>
+        <w:rPr>
+          <w:rFonts w:ascii="Arial" w:hAnsi="Arial" w:cs="Arial"/>
+        </w:rPr>
+      </w:pPr>
+      <w:r>
+        <w:rPr>
+          <w:rFonts w:ascii="Arial" w:hAnsi="Arial" w:cs="Arial"/>
+        </w:rPr>
+        <w:t>Brinda conocimiento de la importancia de llevar un proceso de calidad</w:t>
+      </w:r>
+      <w:r>
+        <w:rPr>
+          <w:rFonts w:ascii="Arial" w:hAnsi="Arial" w:cs="Arial"/>
+        </w:rPr>
+        <w:t>, con respecto al procedimiento asistencial.</w:t>
+      </w:r>
+    </w:p>
+    <w:p>
+      <w:pPr>
+        <w:pStyle w:val="Prrafodelista"/>
+        <w:numPr>
+          <w:ilvl w:val="0"/>
+          <w:numId w:val="45"/>
+        </w:numPr>
+        <w:spacing w:line="276" w:lineRule="auto"/>
+        <w:rPr>
+          <w:rFonts w:ascii="Arial" w:hAnsi="Arial" w:cs="Arial"/>
+        </w:rPr>
+      </w:pPr>
+      <w:r>
+        <w:rPr>
+          <w:rFonts w:ascii="Arial" w:hAnsi="Arial" w:cs="Arial"/>
+        </w:rPr>
+        <w:t>Aplicación de conocimientos de ingeniería y arquitectura de software.</w:t>
+      </w:r>
+    </w:p>
+    <w:p>
+      <w:pPr>
+        <w:pStyle w:val="Prrafodelista"/>
+        <w:numPr>
+          <w:ilvl w:val="0"/>
+          <w:numId w:val="45"/>
+        </w:numPr>
+        <w:spacing w:line="276" w:lineRule="auto"/>
+        <w:rPr>
+          <w:rFonts w:ascii="Arial" w:hAnsi="Arial" w:cs="Arial"/>
+        </w:rPr>
+      </w:pPr>
+      <w:r>
+        <w:rPr>
+          <w:rFonts w:ascii="Arial" w:hAnsi="Arial" w:cs="Arial"/>
+        </w:rPr>
+        <w:t>Conocimiento de tecnologías web, para el desarrollo de la solución.</w:t>
+      </w:r>
+    </w:p>
+    <w:p>
+      <w:pPr>
+        <w:pStyle w:val="Prrafodelista"/>
+        <w:numPr>
+          <w:ilvl w:val="0"/>
+          <w:numId w:val="45"/>
+        </w:numPr>
+        <w:spacing w:line="276" w:lineRule="auto"/>
+        <w:rPr>
+          <w:rFonts w:ascii="Arial" w:hAnsi="Arial" w:cs="Arial"/>
+        </w:rPr>
+      </w:pPr>
+      <w:r>
+        <w:rPr>
+          <w:rFonts w:ascii="Arial" w:hAnsi="Arial" w:cs="Arial"/>
+        </w:rPr>
+        <w:t>Desarrollo de habilidades de investigación.</w:t>
+      </w:r>
+    </w:p>
+    <w:p>
+      <w:pPr>
+        <w:pStyle w:val="Prrafodelista"/>
+        <w:numPr>
+          <w:ilvl w:val="0"/>
+          <w:numId w:val="45"/>
+        </w:numPr>
+        <w:spacing w:line="276" w:lineRule="auto"/>
+        <w:rPr>
+          <w:rFonts w:ascii="Arial" w:hAnsi="Arial" w:cs="Arial"/>
+        </w:rPr>
+      </w:pPr>
+      <w:r>
+        <w:rPr>
+          <w:rFonts w:ascii="Arial" w:hAnsi="Arial" w:cs="Arial"/>
+        </w:rPr>
+        <w:t>Fortalecer capacidad de trabajo bajo presión.</w:t>
+      </w:r>
+    </w:p>
+    <w:p>
+      <w:pPr>
+        <w:pStyle w:val="Prrafodelista"/>
+        <w:numPr>
+          <w:ilvl w:val="0"/>
+          <w:numId w:val="45"/>
+        </w:numPr>
+        <w:spacing w:line="276" w:lineRule="auto"/>
+        <w:rPr>
+          <w:rFonts w:ascii="Arial" w:hAnsi="Arial" w:cs="Arial"/>
+        </w:rPr>
+      </w:pPr>
+      <w:r>
+        <w:rPr>
+          <w:rFonts w:ascii="Arial" w:hAnsi="Arial" w:cs="Arial"/>
+        </w:rPr>
+        <w:t xml:space="preserve">Permitir organizar y modelar cualquier de tipo de proceso, con el concepto de </w:t>
+      </w:r>
+      <w:r>
+        <w:rPr>
+          <w:rFonts w:ascii="Arial" w:hAnsi="Arial" w:cs="Arial"/>
+        </w:rPr>
+        <w:t>VPM, para hacerlo más eficiente.</w:t>
+      </w:r>
+    </w:p>
+    <w:p>
+      <w:pPr>
+        <w:spacing w:line="276" w:lineRule="auto"/>
+        <w:rPr>
+          <w:rFonts w:ascii="Arial" w:hAnsi="Arial" w:cs="Arial"/>
+        </w:rPr>
+      </w:pPr>
+    </w:p>
+    <w:p>
+      <w:pPr>
+        <w:spacing w:line="276" w:lineRule="auto"/>
+        <w:rPr>
+          <w:rFonts w:ascii="Arial" w:hAnsi="Arial" w:cs="Arial"/>
+        </w:rPr>
+      </w:pPr>
+    </w:p>
+    <w:p>
+      <w:pPr>
+        <w:spacing w:line="276" w:lineRule="auto"/>
+        <w:rPr>
+          <w:rFonts w:ascii="Arial" w:hAnsi="Arial" w:cs="Arial"/>
+        </w:rPr>
+      </w:pPr>
+    </w:p>
+    <w:p>
+      <w:pPr>
+        <w:spacing w:line="276" w:lineRule="auto"/>
+        <w:rPr>
+          <w:rFonts w:ascii="Arial" w:hAnsi="Arial" w:cs="Arial"/>
+        </w:rPr>
+      </w:pPr>
+    </w:p>
+    <w:p>
+      <w:pPr>
+        <w:spacing w:line="276" w:lineRule="auto"/>
+        <w:rPr>
+          <w:rFonts w:ascii="Arial" w:hAnsi="Arial" w:cs="Arial"/>
+        </w:rPr>
+      </w:pPr>
+    </w:p>
+    <w:p>
+      <w:pPr>
+        <w:spacing w:line="276" w:lineRule="auto"/>
+        <w:rPr>
+          <w:rFonts w:ascii="Arial" w:hAnsi="Arial" w:cs="Arial"/>
+        </w:rPr>
+      </w:pPr>
+    </w:p>
+    <w:p>
+      <w:pPr>
+        <w:spacing w:line="276" w:lineRule="auto"/>
+        <w:rPr>
+          <w:rFonts w:ascii="Arial" w:hAnsi="Arial" w:cs="Arial"/>
+        </w:rPr>
+      </w:pPr>
+    </w:p>
+    <w:p>
+      <w:pPr>
+        <w:spacing w:line="276" w:lineRule="auto"/>
+        <w:rPr>
+          <w:rFonts w:ascii="Arial" w:hAnsi="Arial" w:cs="Arial"/>
+        </w:rPr>
+      </w:pPr>
+    </w:p>
+    <w:p>
+      <w:pPr>
+        <w:spacing w:line="276" w:lineRule="auto"/>
+        <w:rPr>
+          <w:rFonts w:ascii="Arial" w:hAnsi="Arial" w:cs="Arial"/>
+        </w:rPr>
+      </w:pPr>
+    </w:p>
+    <w:p>
+      <w:pPr>
+        <w:spacing w:line="276" w:lineRule="auto"/>
+        <w:rPr>
+          <w:rFonts w:ascii="Arial" w:hAnsi="Arial" w:cs="Arial"/>
+        </w:rPr>
+      </w:pPr>
+    </w:p>
+    <w:p>
+      <w:pPr>
+        <w:spacing w:line="276" w:lineRule="auto"/>
+        <w:rPr>
+          <w:rFonts w:ascii="Arial" w:hAnsi="Arial" w:cs="Arial"/>
+        </w:rPr>
+      </w:pPr>
+    </w:p>
+    <w:p>
+      <w:pPr>
+        <w:pStyle w:val="Ttulo3"/>
+        <w:spacing w:line="276" w:lineRule="auto"/>
+        <w:jc w:val="both"/>
+        <w:rPr>
+          <w:rFonts w:ascii="Arial" w:hAnsi="Arial" w:cs="Arial"/>
+        </w:rPr>
+      </w:pPr>
+      <w:r>
+        <w:rPr>
+          <w:rFonts w:ascii="Arial" w:hAnsi="Arial" w:cs="Arial"/>
+        </w:rPr>
+        <w:lastRenderedPageBreak/>
+        <w:t>Resultados y entregables</w:t>
+      </w:r>
+    </w:p>
+    <w:p>
+      <w:pPr>
+        <w:spacing w:line="276" w:lineRule="auto"/>
+        <w:rPr>
+          <w:rFonts w:ascii="Arial" w:hAnsi="Arial" w:cs="Arial"/>
+        </w:rPr>
+      </w:pPr>
+      <w:r>
+        <w:rPr>
+          <w:rFonts w:ascii="Arial" w:hAnsi="Arial" w:cs="Arial"/>
+        </w:rPr>
+        <w:t xml:space="preserve">A continuación en la </w:t>
+      </w:r>
+      <w:r>
+        <w:rPr>
+          <w:rFonts w:ascii="Arial" w:hAnsi="Arial" w:cs="Arial"/>
+          <w:b/>
+        </w:rPr>
+        <w:t>Tabla 3</w:t>
+      </w:r>
+      <w:r>
+        <w:rPr>
+          <w:rFonts w:ascii="Arial" w:hAnsi="Arial" w:cs="Arial"/>
+        </w:rPr>
+        <w:t xml:space="preserve"> se presentan los entregables con respecto a los objetivos específicos que se plantearon anteriormente. </w:t>
+      </w:r>
+    </w:p>
+    <w:p>
+      <w:pPr>
+        <w:spacing w:line="276" w:lineRule="auto"/>
+        <w:rPr>
+          <w:rFonts w:ascii="Arial" w:hAnsi="Arial" w:cs="Arial"/>
+        </w:rPr>
+      </w:pPr>
+    </w:p>
+    <w:p>
+      <w:pPr>
+        <w:spacing w:line="276" w:lineRule="auto"/>
+        <w:rPr>
+          <w:rFonts w:ascii="Arial" w:hAnsi="Arial" w:cs="Arial"/>
+        </w:rPr>
+      </w:pPr>
+    </w:p>
+    <w:p>
+      <w:pPr>
+        <w:pStyle w:val="Descripcin"/>
+        <w:rPr>
+          <w:rFonts w:ascii="Arial" w:hAnsi="Arial" w:cs="Arial"/>
+        </w:rPr>
+      </w:pPr>
+      <w:bookmarkStart w:id="31" w:name="_Toc514595766"/>
+      <w:r>
+        <w:rPr>
           <w:noProof/>
         </w:rPr>
         <w:drawing>
-          <wp:anchor distT="0" distB="0" distL="114300" distR="114300" simplePos="0" relativeHeight="251676160" behindDoc="0" locked="0" layoutInCell="1" allowOverlap="1" wp14:anchorId="0E311121" wp14:editId="0B6AC73A">
+          <wp:anchor distT="0" distB="0" distL="114300" distR="114300" simplePos="0" relativeHeight="251687424" behindDoc="0" locked="0" layoutInCell="1" allowOverlap="1" wp14:anchorId="08EF564C" wp14:editId="60CE52FC">
             <wp:simplePos x="0" y="0"/>
-            <wp:positionH relativeFrom="margin">
-              <wp:posOffset>-708743</wp:posOffset>
+            <wp:positionH relativeFrom="page">
+              <wp:posOffset>1142365</wp:posOffset>
             </wp:positionH>
             <wp:positionV relativeFrom="paragraph">
-              <wp:posOffset>282713</wp:posOffset>
+              <wp:posOffset>312420</wp:posOffset>
             </wp:positionV>
-            <wp:extent cx="6130290" cy="3159760"/>
-            <wp:effectExtent l="0" t="0" r="3810" b="2540"/>
-            <wp:wrapThrough wrapText="bothSides">
-              <wp:wrapPolygon edited="0">
-                <wp:start x="0" y="0"/>
-                <wp:lineTo x="0" y="21487"/>
-                <wp:lineTo x="21546" y="21487"/>
-                <wp:lineTo x="21546" y="0"/>
-                <wp:lineTo x="0" y="0"/>
-              </wp:wrapPolygon>
-            </wp:wrapThrough>
-            <wp:docPr id="6" name="Imagen 6"/>
+            <wp:extent cx="5863419" cy="2800350"/>
+            <wp:effectExtent l="0" t="0" r="4445" b="0"/>
+            <wp:wrapNone/>
+            <wp:docPr id="2" name="Imagen 2"/>
             <wp:cNvGraphicFramePr>
               <a:graphicFrameLocks xmlns:a="http://schemas.openxmlformats.org/drawingml/2006/main" noChangeAspect="1"/>
             </wp:cNvGraphicFramePr>
@@ -10420,7 +10949,7 @@
                     <pic:cNvPicPr/>
                   </pic:nvPicPr>
                   <pic:blipFill>
-                    <a:blip r:embed="rId13">
+                    <a:blip r:embed="rId14">
                       <a:extLst>
                         <a:ext uri="{28A0092B-C50C-407E-A947-70E740481C1C}">
                           <a14:useLocalDpi xmlns:a14="http://schemas.microsoft.com/office/drawing/2010/main" val="0"/>
@@ -10434,7 +10963,7 @@
                   <pic:spPr>
                     <a:xfrm>
                       <a:off x="0" y="0"/>
-                      <a:ext cx="6130290" cy="3159760"/>
+                      <a:ext cx="5863419" cy="2800350"/>
                     </a:xfrm>
                     <a:prstGeom prst="rect">
                       <a:avLst/>
@@ -10452,524 +10981,331 @@
           </wp:anchor>
         </w:drawing>
       </w:r>
-    </w:p>
-    <w:p>
-      <w:pPr>
-        <w:pStyle w:val="Ttulo2"/>
-        <w:spacing w:line="276" w:lineRule="auto"/>
-        <w:rPr>
-          <w:rFonts w:ascii="Arial" w:hAnsi="Arial" w:cs="Arial"/>
-          <w:sz w:val="24"/>
-          <w:szCs w:val="24"/>
-        </w:rPr>
-      </w:pPr>
-      <w:r>
-        <w:rPr>
-          <w:rFonts w:ascii="Arial" w:hAnsi="Arial" w:cs="Arial"/>
-          <w:sz w:val="24"/>
-          <w:szCs w:val="24"/>
-        </w:rPr>
-        <w:t>Contribución y resultados del proyecto de grado</w:t>
-      </w:r>
-    </w:p>
-    <w:p>
-      <w:pPr>
-        <w:spacing w:line="276" w:lineRule="auto"/>
-        <w:rPr>
-          <w:rFonts w:ascii="Arial" w:hAnsi="Arial" w:cs="Arial"/>
-        </w:rPr>
-      </w:pPr>
-      <w:r>
-        <w:rPr>
-          <w:rFonts w:ascii="Arial" w:hAnsi="Arial" w:cs="Arial"/>
-        </w:rPr>
-        <w:t xml:space="preserve">A continuación se describen los aportes y el impacto que </w:t>
-      </w:r>
-      <w:r>
-        <w:rPr>
-          <w:rFonts w:ascii="Arial" w:hAnsi="Arial" w:cs="Arial"/>
-        </w:rPr>
-        <w:t xml:space="preserve">tendrá </w:t>
-      </w:r>
-      <w:r>
-        <w:rPr>
-          <w:rFonts w:ascii="Arial" w:hAnsi="Arial" w:cs="Arial"/>
-        </w:rPr>
-        <w:t>este proyecto en cuestión a la solución planteada</w:t>
-      </w:r>
-      <w:r>
-        <w:rPr>
-          <w:rFonts w:ascii="Arial" w:hAnsi="Arial" w:cs="Arial"/>
-        </w:rPr>
-        <w:t>. Igualmente se presentan los resultados esperados que tienen relación con los objetivos del proyecto.</w:t>
-      </w:r>
-      <w:r>
-        <w:rPr>
-          <w:rFonts w:ascii="Arial" w:hAnsi="Arial" w:cs="Arial"/>
-        </w:rPr>
-        <w:t xml:space="preserve"> </w:t>
-      </w:r>
-    </w:p>
-    <w:p>
-      <w:pPr>
-        <w:spacing w:line="276" w:lineRule="auto"/>
-        <w:rPr>
-          <w:rFonts w:ascii="Arial" w:hAnsi="Arial" w:cs="Arial"/>
-        </w:rPr>
-      </w:pPr>
-      <w:bookmarkStart w:id="29" w:name="_3whwml4" w:colFirst="0" w:colLast="0"/>
-      <w:bookmarkEnd w:id="29"/>
+      <w:r>
+        <w:t>Tabla 4</w:t>
+      </w:r>
+      <w:r>
+        <w:t>: Resultados</w:t>
+      </w:r>
+      <w:r>
+        <w:t xml:space="preserve"> y Entregables </w:t>
+      </w:r>
+      <w:fldSimple w:instr=" SEQ Tabla_4:Resultados_y_Entregables \* ARABIC ">
+        <w:r>
+          <w:rPr>
+            <w:noProof/>
+          </w:rPr>
+          <w:t>1</w:t>
+        </w:r>
+        <w:bookmarkEnd w:id="31"/>
+      </w:fldSimple>
+    </w:p>
+    <w:p>
+      <w:pPr>
+        <w:keepNext/>
+        <w:spacing w:line="276" w:lineRule="auto"/>
+      </w:pPr>
+      <w:bookmarkStart w:id="32" w:name="_3j2qqm3" w:colFirst="0" w:colLast="0"/>
+      <w:bookmarkStart w:id="33" w:name="_1y810tw" w:colFirst="0" w:colLast="0"/>
+      <w:bookmarkEnd w:id="32"/>
+      <w:bookmarkEnd w:id="33"/>
+    </w:p>
+    <w:p>
+      <w:pPr>
+        <w:spacing w:before="0" w:after="0" w:line="276" w:lineRule="auto"/>
+        <w:rPr>
+          <w:rFonts w:ascii="Arial" w:hAnsi="Arial" w:cs="Arial"/>
+        </w:rPr>
+      </w:pPr>
+    </w:p>
+    <w:p>
+      <w:pPr>
+        <w:spacing w:before="0" w:after="0" w:line="276" w:lineRule="auto"/>
+        <w:rPr>
+          <w:rFonts w:ascii="Arial" w:hAnsi="Arial" w:cs="Arial"/>
+        </w:rPr>
+      </w:pPr>
+    </w:p>
+    <w:p>
+      <w:pPr>
+        <w:spacing w:before="0" w:after="0" w:line="276" w:lineRule="auto"/>
+        <w:rPr>
+          <w:rFonts w:ascii="Arial" w:hAnsi="Arial" w:cs="Arial"/>
+        </w:rPr>
+      </w:pPr>
+    </w:p>
+    <w:p>
+      <w:pPr>
+        <w:spacing w:before="0" w:after="0" w:line="276" w:lineRule="auto"/>
+        <w:rPr>
+          <w:rFonts w:ascii="Arial" w:hAnsi="Arial" w:cs="Arial"/>
+        </w:rPr>
+      </w:pPr>
+    </w:p>
+    <w:p>
+      <w:pPr>
+        <w:spacing w:before="0" w:after="0" w:line="276" w:lineRule="auto"/>
+        <w:rPr>
+          <w:rFonts w:ascii="Arial" w:hAnsi="Arial" w:cs="Arial"/>
+        </w:rPr>
+      </w:pPr>
+    </w:p>
+    <w:p>
+      <w:pPr>
+        <w:spacing w:before="0" w:after="0" w:line="276" w:lineRule="auto"/>
+        <w:rPr>
+          <w:rFonts w:ascii="Arial" w:hAnsi="Arial" w:cs="Arial"/>
+        </w:rPr>
+      </w:pPr>
+    </w:p>
+    <w:p>
+      <w:pPr>
+        <w:spacing w:before="0" w:after="0" w:line="276" w:lineRule="auto"/>
+        <w:rPr>
+          <w:rFonts w:ascii="Arial" w:hAnsi="Arial" w:cs="Arial"/>
+        </w:rPr>
+      </w:pPr>
+    </w:p>
+    <w:p>
+      <w:pPr>
+        <w:spacing w:before="0" w:after="0" w:line="276" w:lineRule="auto"/>
+        <w:rPr>
+          <w:rFonts w:ascii="Arial" w:hAnsi="Arial" w:cs="Arial"/>
+        </w:rPr>
+      </w:pPr>
+    </w:p>
+    <w:p>
+      <w:pPr>
+        <w:spacing w:before="0" w:after="0" w:line="276" w:lineRule="auto"/>
+        <w:rPr>
+          <w:rFonts w:ascii="Arial" w:hAnsi="Arial" w:cs="Arial"/>
+        </w:rPr>
+      </w:pPr>
+    </w:p>
+    <w:p>
+      <w:pPr>
+        <w:spacing w:before="0" w:after="0" w:line="276" w:lineRule="auto"/>
+        <w:rPr>
+          <w:rFonts w:ascii="Arial" w:hAnsi="Arial" w:cs="Arial"/>
+        </w:rPr>
+      </w:pPr>
+    </w:p>
+    <w:p>
+      <w:pPr>
+        <w:spacing w:before="0" w:after="0" w:line="276" w:lineRule="auto"/>
+        <w:rPr>
+          <w:rFonts w:ascii="Arial" w:hAnsi="Arial" w:cs="Arial"/>
+        </w:rPr>
+      </w:pPr>
+    </w:p>
+    <w:p>
+      <w:pPr>
+        <w:spacing w:before="0" w:after="0" w:line="276" w:lineRule="auto"/>
+        <w:rPr>
+          <w:rFonts w:ascii="Arial" w:hAnsi="Arial" w:cs="Arial"/>
+        </w:rPr>
+      </w:pPr>
+    </w:p>
+    <w:p>
+      <w:pPr>
+        <w:spacing w:before="0" w:after="0" w:line="276" w:lineRule="auto"/>
+        <w:rPr>
+          <w:rFonts w:ascii="Arial" w:hAnsi="Arial" w:cs="Arial"/>
+        </w:rPr>
+      </w:pPr>
+    </w:p>
+    <w:p>
+      <w:pPr>
+        <w:spacing w:before="0" w:after="0" w:line="276" w:lineRule="auto"/>
+        <w:rPr>
+          <w:rFonts w:ascii="Arial" w:hAnsi="Arial" w:cs="Arial"/>
+        </w:rPr>
+      </w:pPr>
+    </w:p>
+    <w:p>
+      <w:pPr>
+        <w:spacing w:before="0" w:after="0" w:line="276" w:lineRule="auto"/>
+        <w:rPr>
+          <w:rFonts w:ascii="Arial" w:hAnsi="Arial" w:cs="Arial"/>
+        </w:rPr>
+      </w:pPr>
+    </w:p>
+    <w:p>
+      <w:pPr>
+        <w:spacing w:before="0" w:after="0" w:line="276" w:lineRule="auto"/>
+        <w:rPr>
+          <w:rFonts w:ascii="Arial" w:hAnsi="Arial" w:cs="Arial"/>
+        </w:rPr>
+      </w:pPr>
+    </w:p>
+    <w:p>
+      <w:pPr>
+        <w:spacing w:before="0" w:after="0" w:line="276" w:lineRule="auto"/>
+        <w:rPr>
+          <w:rFonts w:ascii="Arial" w:hAnsi="Arial" w:cs="Arial"/>
+        </w:rPr>
+      </w:pPr>
+    </w:p>
+    <w:p>
+      <w:pPr>
+        <w:spacing w:before="0" w:after="0" w:line="276" w:lineRule="auto"/>
+        <w:rPr>
+          <w:rFonts w:ascii="Arial" w:hAnsi="Arial" w:cs="Arial"/>
+        </w:rPr>
+      </w:pPr>
+    </w:p>
+    <w:p>
+      <w:pPr>
+        <w:spacing w:before="0" w:after="0" w:line="276" w:lineRule="auto"/>
+        <w:rPr>
+          <w:rFonts w:ascii="Arial" w:hAnsi="Arial" w:cs="Arial"/>
+        </w:rPr>
+      </w:pPr>
+    </w:p>
+    <w:p>
+      <w:pPr>
+        <w:spacing w:before="0" w:after="0" w:line="276" w:lineRule="auto"/>
+        <w:rPr>
+          <w:rFonts w:ascii="Arial" w:hAnsi="Arial" w:cs="Arial"/>
+        </w:rPr>
+      </w:pPr>
+    </w:p>
+    <w:p>
+      <w:pPr>
+        <w:spacing w:before="0" w:after="0" w:line="276" w:lineRule="auto"/>
+        <w:rPr>
+          <w:rFonts w:ascii="Arial" w:hAnsi="Arial" w:cs="Arial"/>
+        </w:rPr>
+      </w:pPr>
+    </w:p>
+    <w:p>
+      <w:pPr>
+        <w:spacing w:before="0" w:after="0" w:line="276" w:lineRule="auto"/>
+        <w:rPr>
+          <w:rFonts w:ascii="Arial" w:hAnsi="Arial" w:cs="Arial"/>
+        </w:rPr>
+      </w:pPr>
+    </w:p>
+    <w:p>
+      <w:pPr>
+        <w:spacing w:before="0" w:after="0" w:line="276" w:lineRule="auto"/>
+        <w:rPr>
+          <w:rFonts w:ascii="Arial" w:hAnsi="Arial" w:cs="Arial"/>
+        </w:rPr>
+      </w:pPr>
+    </w:p>
+    <w:p>
+      <w:pPr>
+        <w:spacing w:before="0" w:after="0" w:line="276" w:lineRule="auto"/>
+        <w:rPr>
+          <w:rFonts w:ascii="Arial" w:hAnsi="Arial" w:cs="Arial"/>
+        </w:rPr>
+      </w:pPr>
+    </w:p>
+    <w:p>
+      <w:pPr>
+        <w:spacing w:before="0" w:after="0" w:line="276" w:lineRule="auto"/>
+        <w:rPr>
+          <w:rFonts w:ascii="Arial" w:hAnsi="Arial" w:cs="Arial"/>
+        </w:rPr>
+      </w:pPr>
+    </w:p>
+    <w:p>
+      <w:pPr>
+        <w:spacing w:before="0" w:after="0" w:line="276" w:lineRule="auto"/>
+        <w:rPr>
+          <w:rFonts w:ascii="Arial" w:hAnsi="Arial" w:cs="Arial"/>
+        </w:rPr>
+      </w:pPr>
+    </w:p>
+    <w:p>
+      <w:pPr>
+        <w:spacing w:before="0" w:after="0" w:line="276" w:lineRule="auto"/>
+        <w:rPr>
+          <w:rFonts w:ascii="Arial" w:hAnsi="Arial" w:cs="Arial"/>
+        </w:rPr>
+      </w:pPr>
+    </w:p>
+    <w:p>
+      <w:pPr>
+        <w:spacing w:before="0" w:after="0" w:line="276" w:lineRule="auto"/>
+        <w:rPr>
+          <w:rFonts w:ascii="Arial" w:hAnsi="Arial" w:cs="Arial"/>
+        </w:rPr>
+      </w:pPr>
+    </w:p>
+    <w:p>
+      <w:pPr>
+        <w:spacing w:before="0" w:after="0" w:line="276" w:lineRule="auto"/>
+        <w:rPr>
+          <w:rFonts w:ascii="Arial" w:hAnsi="Arial" w:cs="Arial"/>
+        </w:rPr>
+      </w:pPr>
     </w:p>
     <w:p>
       <w:pPr>
         <w:pStyle w:val="Ttulo3"/>
-        <w:spacing w:line="276" w:lineRule="auto"/>
+        <w:spacing w:before="120" w:line="276" w:lineRule="auto"/>
         <w:jc w:val="both"/>
         <w:rPr>
           <w:rFonts w:ascii="Arial" w:hAnsi="Arial" w:cs="Arial"/>
         </w:rPr>
       </w:pPr>
-      <w:r>
-        <w:rPr>
-          <w:rFonts w:ascii="Arial" w:hAnsi="Arial" w:cs="Arial"/>
-        </w:rPr>
-        <w:t>Aportes relacionados con el objeto del proyecto</w:t>
-      </w:r>
-    </w:p>
-    <w:p>
-      <w:pPr>
-        <w:rPr>
-          <w:rFonts w:ascii="Arial" w:hAnsi="Arial" w:cs="Arial"/>
-        </w:rPr>
-      </w:pPr>
-      <w:r>
-        <w:rPr>
-          <w:rFonts w:ascii="Arial" w:hAnsi="Arial" w:cs="Arial"/>
-        </w:rPr>
-        <w:t>Este proyecto tiene como aporte principal, mejorar la eficiencia de control de acceso de  usuarios que ingresan con menores de edad por medio de un sistema web en la fundación Valle del Lili, ya que el p</w:t>
-      </w:r>
-      <w:r>
-        <w:rPr>
-          <w:rFonts w:ascii="Arial" w:hAnsi="Arial" w:cs="Arial"/>
-        </w:rPr>
-        <w:t>roceso que se lleva actualmente,</w:t>
-      </w:r>
-      <w:r>
-        <w:rPr>
-          <w:rFonts w:ascii="Arial" w:hAnsi="Arial" w:cs="Arial"/>
-        </w:rPr>
-        <w:t xml:space="preserve"> se maneja de forma manual y es muy propenso a errores por fallas humanas.</w:t>
-      </w:r>
-      <w:r>
-        <w:rPr>
-          <w:rFonts w:ascii="Arial" w:hAnsi="Arial" w:cs="Arial"/>
-        </w:rPr>
-        <w:t xml:space="preserve"> Este es un gran </w:t>
-      </w:r>
+      <w:bookmarkStart w:id="34" w:name="_4i7ojhp" w:colFirst="0" w:colLast="0"/>
+      <w:bookmarkEnd w:id="34"/>
       <w:r>
         <w:rPr>
           <w:rFonts w:ascii="Arial" w:hAnsi="Arial" w:cs="Arial"/>
         </w:rPr>
         <w:lastRenderedPageBreak/>
-        <w:t>aporte para la  Fundación Valle de Lili, debido a que se desea garantizar la calidad del proceso con los menores complicaciones posibles, por eso con la sistematización de este proceso el personal encargado de llevar el proceso de control de acceso tienen menos riesgos a cometer fallas que pueden generar efectos adversos en el procedimiento asistencial.</w:t>
-      </w:r>
-    </w:p>
-    <w:p>
-      <w:pPr>
-        <w:rPr>
-          <w:rFonts w:ascii="Arial" w:hAnsi="Arial" w:cs="Arial"/>
-        </w:rPr>
-      </w:pPr>
-    </w:p>
-    <w:p>
-      <w:pPr>
-        <w:pStyle w:val="Ttulo3"/>
-        <w:spacing w:line="276" w:lineRule="auto"/>
-        <w:jc w:val="both"/>
-        <w:rPr>
-          <w:rFonts w:ascii="Arial" w:hAnsi="Arial" w:cs="Arial"/>
-        </w:rPr>
-      </w:pPr>
-      <w:r>
-        <w:rPr>
-          <w:rFonts w:ascii="Arial" w:hAnsi="Arial" w:cs="Arial"/>
-        </w:rPr>
-        <w:t>Aportes relacionados con el desarrollo de capacidades del investigador</w:t>
-      </w:r>
-    </w:p>
-    <w:p>
-      <w:pPr>
-        <w:pStyle w:val="Sinespaciado"/>
-        <w:rPr>
-          <w:rFonts w:ascii="Arial" w:hAnsi="Arial" w:cs="Arial"/>
-        </w:rPr>
-      </w:pPr>
-      <w:r>
-        <w:rPr>
-          <w:rFonts w:ascii="Arial" w:hAnsi="Arial" w:cs="Arial"/>
-        </w:rPr>
-        <w:t xml:space="preserve">Este proyecto aporta al desarrollo de las capacidades del investigador de la </w:t>
-      </w:r>
-    </w:p>
-    <w:p>
-      <w:pPr>
-        <w:spacing w:line="276" w:lineRule="auto"/>
-        <w:rPr>
-          <w:rFonts w:ascii="Arial" w:hAnsi="Arial" w:cs="Arial"/>
-        </w:rPr>
-      </w:pPr>
-      <w:proofErr w:type="gramStart"/>
-      <w:r>
-        <w:rPr>
-          <w:rFonts w:ascii="Arial" w:hAnsi="Arial" w:cs="Arial"/>
-        </w:rPr>
-        <w:t>siguiente</w:t>
-      </w:r>
-      <w:proofErr w:type="gramEnd"/>
-      <w:r>
-        <w:rPr>
-          <w:rFonts w:ascii="Arial" w:hAnsi="Arial" w:cs="Arial"/>
-        </w:rPr>
-        <w:t xml:space="preserve"> forma: </w:t>
-      </w:r>
-    </w:p>
-    <w:p>
-      <w:pPr>
-        <w:pStyle w:val="Prrafodelista"/>
-        <w:numPr>
-          <w:ilvl w:val="0"/>
-          <w:numId w:val="45"/>
-        </w:numPr>
-        <w:spacing w:line="276" w:lineRule="auto"/>
-        <w:rPr>
-          <w:rFonts w:ascii="Arial" w:hAnsi="Arial" w:cs="Arial"/>
-        </w:rPr>
-      </w:pPr>
-      <w:r>
-        <w:rPr>
-          <w:rFonts w:ascii="Arial" w:hAnsi="Arial" w:cs="Arial"/>
-        </w:rPr>
-        <w:t>Brinda conocimiento de la importancia de llevar un proceso de calidad</w:t>
-      </w:r>
-      <w:r>
-        <w:rPr>
-          <w:rFonts w:ascii="Arial" w:hAnsi="Arial" w:cs="Arial"/>
-        </w:rPr>
-        <w:t>, con respecto al procedimiento asistencial.</w:t>
-      </w:r>
-    </w:p>
-    <w:p>
-      <w:pPr>
-        <w:pStyle w:val="Prrafodelista"/>
-        <w:numPr>
-          <w:ilvl w:val="0"/>
-          <w:numId w:val="45"/>
-        </w:numPr>
-        <w:spacing w:line="276" w:lineRule="auto"/>
-        <w:rPr>
-          <w:rFonts w:ascii="Arial" w:hAnsi="Arial" w:cs="Arial"/>
-        </w:rPr>
-      </w:pPr>
-      <w:r>
-        <w:rPr>
-          <w:rFonts w:ascii="Arial" w:hAnsi="Arial" w:cs="Arial"/>
-        </w:rPr>
-        <w:t>Aplicación de conocimientos de ingeniería y arquitectura de software.</w:t>
-      </w:r>
-    </w:p>
-    <w:p>
-      <w:pPr>
-        <w:pStyle w:val="Prrafodelista"/>
-        <w:numPr>
-          <w:ilvl w:val="0"/>
-          <w:numId w:val="45"/>
-        </w:numPr>
-        <w:spacing w:line="276" w:lineRule="auto"/>
-        <w:rPr>
-          <w:rFonts w:ascii="Arial" w:hAnsi="Arial" w:cs="Arial"/>
-        </w:rPr>
-      </w:pPr>
-      <w:r>
-        <w:rPr>
-          <w:rFonts w:ascii="Arial" w:hAnsi="Arial" w:cs="Arial"/>
-        </w:rPr>
-        <w:t>Conocimiento de tecnologías web, para el desarrollo de la solución.</w:t>
-      </w:r>
-    </w:p>
-    <w:p>
-      <w:pPr>
-        <w:pStyle w:val="Prrafodelista"/>
-        <w:numPr>
-          <w:ilvl w:val="0"/>
-          <w:numId w:val="45"/>
-        </w:numPr>
-        <w:spacing w:line="276" w:lineRule="auto"/>
-        <w:rPr>
-          <w:rFonts w:ascii="Arial" w:hAnsi="Arial" w:cs="Arial"/>
-        </w:rPr>
-      </w:pPr>
-      <w:r>
-        <w:rPr>
-          <w:rFonts w:ascii="Arial" w:hAnsi="Arial" w:cs="Arial"/>
-        </w:rPr>
-        <w:t>Desarrollo de habilidades de investigación.</w:t>
-      </w:r>
-    </w:p>
-    <w:p>
-      <w:pPr>
-        <w:pStyle w:val="Prrafodelista"/>
-        <w:numPr>
-          <w:ilvl w:val="0"/>
-          <w:numId w:val="45"/>
-        </w:numPr>
-        <w:spacing w:line="276" w:lineRule="auto"/>
-        <w:rPr>
-          <w:rFonts w:ascii="Arial" w:hAnsi="Arial" w:cs="Arial"/>
-        </w:rPr>
-      </w:pPr>
-      <w:r>
-        <w:rPr>
-          <w:rFonts w:ascii="Arial" w:hAnsi="Arial" w:cs="Arial"/>
-        </w:rPr>
-        <w:t>Fortalecer capacidad de trabajo bajo presión.</w:t>
-      </w:r>
-    </w:p>
-    <w:p>
-      <w:pPr>
-        <w:pStyle w:val="Prrafodelista"/>
-        <w:numPr>
-          <w:ilvl w:val="0"/>
-          <w:numId w:val="45"/>
-        </w:numPr>
-        <w:spacing w:line="276" w:lineRule="auto"/>
-        <w:rPr>
-          <w:rFonts w:ascii="Arial" w:hAnsi="Arial" w:cs="Arial"/>
-        </w:rPr>
-      </w:pPr>
-      <w:r>
-        <w:rPr>
-          <w:rFonts w:ascii="Arial" w:hAnsi="Arial" w:cs="Arial"/>
-        </w:rPr>
-        <w:t xml:space="preserve">Permitir organizar y modelar cualquier de tipo de proceso, con el concepto de </w:t>
-      </w:r>
-      <w:r>
-        <w:rPr>
-          <w:rFonts w:ascii="Arial" w:hAnsi="Arial" w:cs="Arial"/>
-        </w:rPr>
-        <w:t>VPM, para hacerlo más eficiente.</w:t>
-      </w:r>
-    </w:p>
-    <w:p>
-      <w:pPr>
-        <w:spacing w:line="276" w:lineRule="auto"/>
-        <w:rPr>
-          <w:rFonts w:ascii="Arial" w:hAnsi="Arial" w:cs="Arial"/>
-        </w:rPr>
-      </w:pPr>
-    </w:p>
-    <w:p>
-      <w:pPr>
-        <w:spacing w:line="276" w:lineRule="auto"/>
-        <w:rPr>
-          <w:rFonts w:ascii="Arial" w:hAnsi="Arial" w:cs="Arial"/>
-        </w:rPr>
-      </w:pPr>
-    </w:p>
-    <w:p>
-      <w:pPr>
-        <w:spacing w:line="276" w:lineRule="auto"/>
-        <w:rPr>
-          <w:rFonts w:ascii="Arial" w:hAnsi="Arial" w:cs="Arial"/>
-        </w:rPr>
-      </w:pPr>
-    </w:p>
-    <w:p>
-      <w:pPr>
-        <w:spacing w:line="276" w:lineRule="auto"/>
-        <w:rPr>
-          <w:rFonts w:ascii="Arial" w:hAnsi="Arial" w:cs="Arial"/>
-        </w:rPr>
-      </w:pPr>
-    </w:p>
-    <w:p>
-      <w:pPr>
-        <w:spacing w:line="276" w:lineRule="auto"/>
-        <w:rPr>
-          <w:rFonts w:ascii="Arial" w:hAnsi="Arial" w:cs="Arial"/>
-        </w:rPr>
-      </w:pPr>
-    </w:p>
-    <w:p>
-      <w:pPr>
-        <w:spacing w:line="276" w:lineRule="auto"/>
-        <w:rPr>
-          <w:rFonts w:ascii="Arial" w:hAnsi="Arial" w:cs="Arial"/>
-        </w:rPr>
-      </w:pPr>
-    </w:p>
-    <w:p>
-      <w:pPr>
-        <w:spacing w:line="276" w:lineRule="auto"/>
-        <w:rPr>
-          <w:rFonts w:ascii="Arial" w:hAnsi="Arial" w:cs="Arial"/>
-        </w:rPr>
-      </w:pPr>
-    </w:p>
-    <w:p>
-      <w:pPr>
-        <w:spacing w:line="276" w:lineRule="auto"/>
-        <w:rPr>
-          <w:rFonts w:ascii="Arial" w:hAnsi="Arial" w:cs="Arial"/>
-        </w:rPr>
-      </w:pPr>
-    </w:p>
-    <w:p>
-      <w:pPr>
-        <w:spacing w:line="276" w:lineRule="auto"/>
-        <w:rPr>
-          <w:rFonts w:ascii="Arial" w:hAnsi="Arial" w:cs="Arial"/>
-        </w:rPr>
-      </w:pPr>
-    </w:p>
-    <w:p>
-      <w:pPr>
-        <w:spacing w:line="276" w:lineRule="auto"/>
-        <w:rPr>
-          <w:rFonts w:ascii="Arial" w:hAnsi="Arial" w:cs="Arial"/>
-        </w:rPr>
-      </w:pPr>
-    </w:p>
-    <w:p>
-      <w:pPr>
-        <w:spacing w:line="276" w:lineRule="auto"/>
-        <w:rPr>
-          <w:rFonts w:ascii="Arial" w:hAnsi="Arial" w:cs="Arial"/>
-        </w:rPr>
-      </w:pPr>
-    </w:p>
-    <w:p>
-      <w:pPr>
-        <w:spacing w:line="276" w:lineRule="auto"/>
-        <w:rPr>
-          <w:rFonts w:ascii="Arial" w:hAnsi="Arial" w:cs="Arial"/>
-        </w:rPr>
-      </w:pPr>
-    </w:p>
-    <w:p>
-      <w:pPr>
-        <w:pStyle w:val="Ttulo3"/>
-        <w:spacing w:line="276" w:lineRule="auto"/>
-        <w:jc w:val="both"/>
-        <w:rPr>
-          <w:rFonts w:ascii="Arial" w:hAnsi="Arial" w:cs="Arial"/>
-        </w:rPr>
-      </w:pPr>
-      <w:r>
-        <w:rPr>
-          <w:rFonts w:ascii="Arial" w:hAnsi="Arial" w:cs="Arial"/>
-        </w:rPr>
-        <w:lastRenderedPageBreak/>
-        <w:t>Resultados y entregables</w:t>
-      </w:r>
-    </w:p>
-    <w:p>
-      <w:pPr>
-        <w:spacing w:line="276" w:lineRule="auto"/>
-        <w:rPr>
-          <w:rFonts w:ascii="Arial" w:hAnsi="Arial" w:cs="Arial"/>
-        </w:rPr>
-      </w:pPr>
-      <w:r>
-        <w:rPr>
-          <w:rFonts w:ascii="Arial" w:hAnsi="Arial" w:cs="Arial"/>
-        </w:rPr>
-        <w:t xml:space="preserve">A continuación en la </w:t>
-      </w:r>
-      <w:r>
-        <w:rPr>
-          <w:rFonts w:ascii="Arial" w:hAnsi="Arial" w:cs="Arial"/>
-          <w:b/>
-        </w:rPr>
-        <w:t>Tabla 4</w:t>
-      </w:r>
-      <w:r>
-        <w:rPr>
-          <w:rFonts w:ascii="Arial" w:hAnsi="Arial" w:cs="Arial"/>
-        </w:rPr>
-        <w:t xml:space="preserve"> se presentan los entregables con respecto a los objetivos específicos que se plantearon anteriormente. </w:t>
-      </w:r>
-    </w:p>
-    <w:p>
-      <w:pPr>
-        <w:spacing w:line="276" w:lineRule="auto"/>
-        <w:rPr>
-          <w:rFonts w:ascii="Arial" w:hAnsi="Arial" w:cs="Arial"/>
-        </w:rPr>
-      </w:pPr>
-    </w:p>
-    <w:p>
-      <w:pPr>
-        <w:spacing w:line="276" w:lineRule="auto"/>
-        <w:rPr>
-          <w:rFonts w:ascii="Arial" w:hAnsi="Arial" w:cs="Arial"/>
-        </w:rPr>
-      </w:pPr>
-    </w:p>
-    <w:p>
-      <w:pPr>
-        <w:pStyle w:val="Descripcin"/>
-        <w:rPr>
-          <w:rFonts w:ascii="Arial" w:hAnsi="Arial" w:cs="Arial"/>
-        </w:rPr>
-      </w:pPr>
-      <w:bookmarkStart w:id="30" w:name="_Toc514595766"/>
-      <w:r>
-        <w:t>Tabla 4</w:t>
-      </w:r>
-      <w:r>
-        <w:t>: Resultados</w:t>
-      </w:r>
-      <w:r>
-        <w:t xml:space="preserve"> y Entregables </w:t>
-      </w:r>
-      <w:r>
-        <w:fldChar w:fldCharType="begin"/>
-      </w:r>
-      <w:r>
-        <w:instrText xml:space="preserve"> SEQ Tabla_4:Resultados_y_Entregables \* ARABIC </w:instrText>
-      </w:r>
-      <w:r>
-        <w:fldChar w:fldCharType="separate"/>
-      </w:r>
-      <w:r>
-        <w:rPr>
+        <w:t>Cronograma del anteproyecto</w:t>
+      </w:r>
+    </w:p>
+    <w:p>
+      <w:pPr>
+        <w:spacing w:line="276" w:lineRule="auto"/>
+        <w:rPr>
+          <w:rFonts w:ascii="Arial" w:hAnsi="Arial" w:cs="Arial"/>
+        </w:rPr>
+      </w:pPr>
+    </w:p>
+    <w:p>
+      <w:pPr>
+        <w:spacing w:line="276" w:lineRule="auto"/>
+        <w:rPr>
+          <w:rFonts w:ascii="Arial" w:hAnsi="Arial" w:cs="Arial"/>
+        </w:rPr>
+      </w:pPr>
+      <w:bookmarkStart w:id="35" w:name="_2xcytpi" w:colFirst="0" w:colLast="0"/>
+      <w:bookmarkStart w:id="36" w:name="_1ci93xb" w:colFirst="0" w:colLast="0"/>
+      <w:bookmarkEnd w:id="35"/>
+      <w:bookmarkEnd w:id="36"/>
+      <w:r>
+        <w:rPr>
+          <w:rFonts w:ascii="Arial" w:hAnsi="Arial" w:cs="Arial"/>
           <w:noProof/>
         </w:rPr>
-        <w:t>1</w:t>
-      </w:r>
-      <w:bookmarkEnd w:id="30"/>
-      <w:r>
-        <w:rPr>
-          <w:noProof/>
-        </w:rPr>
-        <w:fldChar w:fldCharType="end"/>
-      </w:r>
-    </w:p>
-    <w:p>
-      <w:pPr>
-        <w:keepNext/>
-        <w:spacing w:line="276" w:lineRule="auto"/>
-      </w:pPr>
-      <w:r>
-        <w:rPr>
-          <w:rFonts w:ascii="Arial" w:hAnsi="Arial" w:cs="Arial"/>
-          <w:noProof/>
-        </w:rPr>
         <w:drawing>
-          <wp:inline distT="0" distB="0" distL="0" distR="0" wp14:anchorId="3DAE6D1F" wp14:editId="679D0F1B">
-            <wp:extent cx="5612130" cy="2725420"/>
-            <wp:effectExtent l="0" t="0" r="7620" b="0"/>
-            <wp:docPr id="11" name="Imagen 11"/>
+          <wp:anchor distT="0" distB="0" distL="114300" distR="114300" simplePos="0" relativeHeight="251674112" behindDoc="0" locked="0" layoutInCell="1" allowOverlap="1">
+            <wp:simplePos x="0" y="0"/>
+            <wp:positionH relativeFrom="margin">
+              <wp:align>right</wp:align>
+            </wp:positionH>
+            <wp:positionV relativeFrom="paragraph">
+              <wp:posOffset>216591</wp:posOffset>
+            </wp:positionV>
+            <wp:extent cx="5989320" cy="4674870"/>
+            <wp:effectExtent l="0" t="0" r="0" b="0"/>
+            <wp:wrapThrough wrapText="bothSides">
+              <wp:wrapPolygon edited="0">
+                <wp:start x="0" y="0"/>
+                <wp:lineTo x="0" y="21477"/>
+                <wp:lineTo x="21504" y="21477"/>
+                <wp:lineTo x="21504" y="0"/>
+                <wp:lineTo x="0" y="0"/>
+              </wp:wrapPolygon>
+            </wp:wrapThrough>
+            <wp:docPr id="7" name="Imagen 7"/>
             <wp:cNvGraphicFramePr>
               <a:graphicFrameLocks xmlns:a="http://schemas.openxmlformats.org/drawingml/2006/main" noChangeAspect="1"/>
             </wp:cNvGraphicFramePr>
@@ -10978,250 +11314,6 @@
                 <pic:pic xmlns:pic="http://schemas.openxmlformats.org/drawingml/2006/picture">
                   <pic:nvPicPr>
                     <pic:cNvPr id="1" name=""/>
-                    <pic:cNvPicPr/>
-                  </pic:nvPicPr>
-                  <pic:blipFill>
-                    <a:blip r:embed="rId14"/>
-                    <a:stretch>
-                      <a:fillRect/>
-                    </a:stretch>
-                  </pic:blipFill>
-                  <pic:spPr>
-                    <a:xfrm>
-                      <a:off x="0" y="0"/>
-                      <a:ext cx="5612130" cy="2725420"/>
-                    </a:xfrm>
-                    <a:prstGeom prst="rect">
-                      <a:avLst/>
-                    </a:prstGeom>
-                  </pic:spPr>
-                </pic:pic>
-              </a:graphicData>
-            </a:graphic>
-          </wp:inline>
-        </w:drawing>
-      </w:r>
-      <w:bookmarkStart w:id="31" w:name="_3j2qqm3" w:colFirst="0" w:colLast="0"/>
-      <w:bookmarkStart w:id="32" w:name="_1y810tw" w:colFirst="0" w:colLast="0"/>
-      <w:bookmarkEnd w:id="31"/>
-      <w:bookmarkEnd w:id="32"/>
-    </w:p>
-    <w:p>
-      <w:pPr>
-        <w:spacing w:before="0" w:after="0" w:line="276" w:lineRule="auto"/>
-        <w:rPr>
-          <w:rFonts w:ascii="Arial" w:hAnsi="Arial" w:cs="Arial"/>
-        </w:rPr>
-      </w:pPr>
-    </w:p>
-    <w:p>
-      <w:pPr>
-        <w:spacing w:before="0" w:after="0" w:line="276" w:lineRule="auto"/>
-        <w:rPr>
-          <w:rFonts w:ascii="Arial" w:hAnsi="Arial" w:cs="Arial"/>
-        </w:rPr>
-      </w:pPr>
-    </w:p>
-    <w:p>
-      <w:pPr>
-        <w:spacing w:before="0" w:after="0" w:line="276" w:lineRule="auto"/>
-        <w:rPr>
-          <w:rFonts w:ascii="Arial" w:hAnsi="Arial" w:cs="Arial"/>
-        </w:rPr>
-      </w:pPr>
-    </w:p>
-    <w:p>
-      <w:pPr>
-        <w:spacing w:before="0" w:after="0" w:line="276" w:lineRule="auto"/>
-        <w:rPr>
-          <w:rFonts w:ascii="Arial" w:hAnsi="Arial" w:cs="Arial"/>
-        </w:rPr>
-      </w:pPr>
-    </w:p>
-    <w:p>
-      <w:pPr>
-        <w:spacing w:before="0" w:after="0" w:line="276" w:lineRule="auto"/>
-        <w:rPr>
-          <w:rFonts w:ascii="Arial" w:hAnsi="Arial" w:cs="Arial"/>
-        </w:rPr>
-      </w:pPr>
-    </w:p>
-    <w:p>
-      <w:pPr>
-        <w:spacing w:before="0" w:after="0" w:line="276" w:lineRule="auto"/>
-        <w:rPr>
-          <w:rFonts w:ascii="Arial" w:hAnsi="Arial" w:cs="Arial"/>
-        </w:rPr>
-      </w:pPr>
-    </w:p>
-    <w:p>
-      <w:pPr>
-        <w:spacing w:before="0" w:after="0" w:line="276" w:lineRule="auto"/>
-        <w:rPr>
-          <w:rFonts w:ascii="Arial" w:hAnsi="Arial" w:cs="Arial"/>
-        </w:rPr>
-      </w:pPr>
-    </w:p>
-    <w:p>
-      <w:pPr>
-        <w:spacing w:before="0" w:after="0" w:line="276" w:lineRule="auto"/>
-        <w:rPr>
-          <w:rFonts w:ascii="Arial" w:hAnsi="Arial" w:cs="Arial"/>
-        </w:rPr>
-      </w:pPr>
-    </w:p>
-    <w:p>
-      <w:pPr>
-        <w:spacing w:before="0" w:after="0" w:line="276" w:lineRule="auto"/>
-        <w:rPr>
-          <w:rFonts w:ascii="Arial" w:hAnsi="Arial" w:cs="Arial"/>
-        </w:rPr>
-      </w:pPr>
-    </w:p>
-    <w:p>
-      <w:pPr>
-        <w:spacing w:before="0" w:after="0" w:line="276" w:lineRule="auto"/>
-        <w:rPr>
-          <w:rFonts w:ascii="Arial" w:hAnsi="Arial" w:cs="Arial"/>
-        </w:rPr>
-      </w:pPr>
-    </w:p>
-    <w:p>
-      <w:pPr>
-        <w:spacing w:before="0" w:after="0" w:line="276" w:lineRule="auto"/>
-        <w:rPr>
-          <w:rFonts w:ascii="Arial" w:hAnsi="Arial" w:cs="Arial"/>
-        </w:rPr>
-      </w:pPr>
-    </w:p>
-    <w:p>
-      <w:pPr>
-        <w:spacing w:before="0" w:after="0" w:line="276" w:lineRule="auto"/>
-        <w:rPr>
-          <w:rFonts w:ascii="Arial" w:hAnsi="Arial" w:cs="Arial"/>
-        </w:rPr>
-      </w:pPr>
-    </w:p>
-    <w:p>
-      <w:pPr>
-        <w:spacing w:before="0" w:after="0" w:line="276" w:lineRule="auto"/>
-        <w:rPr>
-          <w:rFonts w:ascii="Arial" w:hAnsi="Arial" w:cs="Arial"/>
-        </w:rPr>
-      </w:pPr>
-    </w:p>
-    <w:p>
-      <w:pPr>
-        <w:spacing w:before="0" w:after="0" w:line="276" w:lineRule="auto"/>
-        <w:rPr>
-          <w:rFonts w:ascii="Arial" w:hAnsi="Arial" w:cs="Arial"/>
-        </w:rPr>
-      </w:pPr>
-    </w:p>
-    <w:p>
-      <w:pPr>
-        <w:spacing w:before="0" w:after="0" w:line="276" w:lineRule="auto"/>
-        <w:rPr>
-          <w:rFonts w:ascii="Arial" w:hAnsi="Arial" w:cs="Arial"/>
-        </w:rPr>
-      </w:pPr>
-    </w:p>
-    <w:p>
-      <w:pPr>
-        <w:spacing w:before="0" w:after="0" w:line="276" w:lineRule="auto"/>
-        <w:rPr>
-          <w:rFonts w:ascii="Arial" w:hAnsi="Arial" w:cs="Arial"/>
-        </w:rPr>
-      </w:pPr>
-    </w:p>
-    <w:p>
-      <w:pPr>
-        <w:spacing w:before="0" w:after="0" w:line="276" w:lineRule="auto"/>
-        <w:rPr>
-          <w:rFonts w:ascii="Arial" w:hAnsi="Arial" w:cs="Arial"/>
-        </w:rPr>
-      </w:pPr>
-    </w:p>
-    <w:p>
-      <w:pPr>
-        <w:spacing w:before="0" w:after="0" w:line="276" w:lineRule="auto"/>
-        <w:rPr>
-          <w:rFonts w:ascii="Arial" w:hAnsi="Arial" w:cs="Arial"/>
-        </w:rPr>
-      </w:pPr>
-    </w:p>
-    <w:p>
-      <w:pPr>
-        <w:spacing w:before="0" w:after="0" w:line="276" w:lineRule="auto"/>
-        <w:rPr>
-          <w:rFonts w:ascii="Arial" w:hAnsi="Arial" w:cs="Arial"/>
-        </w:rPr>
-      </w:pPr>
-    </w:p>
-    <w:p>
-      <w:pPr>
-        <w:pStyle w:val="Ttulo3"/>
-        <w:spacing w:before="120" w:line="276" w:lineRule="auto"/>
-        <w:jc w:val="center"/>
-        <w:rPr>
-          <w:rFonts w:ascii="Arial" w:hAnsi="Arial" w:cs="Arial"/>
-        </w:rPr>
-      </w:pPr>
-      <w:bookmarkStart w:id="33" w:name="_4i7ojhp" w:colFirst="0" w:colLast="0"/>
-      <w:bookmarkEnd w:id="33"/>
-      <w:r>
-        <w:rPr>
-          <w:rFonts w:ascii="Arial" w:hAnsi="Arial" w:cs="Arial"/>
-        </w:rPr>
-        <w:t>Cronograma del anteproyecto</w:t>
-      </w:r>
-    </w:p>
-    <w:p>
-      <w:pPr>
-        <w:spacing w:line="276" w:lineRule="auto"/>
-        <w:rPr>
-          <w:rFonts w:ascii="Arial" w:hAnsi="Arial" w:cs="Arial"/>
-        </w:rPr>
-      </w:pPr>
-    </w:p>
-    <w:p>
-      <w:pPr>
-        <w:spacing w:line="276" w:lineRule="auto"/>
-        <w:rPr>
-          <w:rFonts w:ascii="Arial" w:hAnsi="Arial" w:cs="Arial"/>
-          <w:noProof/>
-        </w:rPr>
-      </w:pPr>
-      <w:bookmarkStart w:id="34" w:name="_2xcytpi" w:colFirst="0" w:colLast="0"/>
-      <w:bookmarkStart w:id="35" w:name="_1ci93xb" w:colFirst="0" w:colLast="0"/>
-      <w:bookmarkEnd w:id="34"/>
-      <w:bookmarkEnd w:id="35"/>
-      <w:r>
-        <w:rPr>
-          <w:rFonts w:ascii="Arial" w:hAnsi="Arial" w:cs="Arial"/>
-          <w:noProof/>
-        </w:rPr>
-        <w:drawing>
-          <wp:anchor distT="0" distB="0" distL="114300" distR="114300" simplePos="0" relativeHeight="251686400" behindDoc="0" locked="0" layoutInCell="1" allowOverlap="1">
-            <wp:simplePos x="0" y="0"/>
-            <wp:positionH relativeFrom="column">
-              <wp:posOffset>-406151</wp:posOffset>
-            </wp:positionH>
-            <wp:positionV relativeFrom="paragraph">
-              <wp:posOffset>223078</wp:posOffset>
-            </wp:positionV>
-            <wp:extent cx="5612130" cy="4778375"/>
-            <wp:effectExtent l="0" t="0" r="7620" b="3175"/>
-            <wp:wrapNone/>
-            <wp:docPr id="2" name="Imagen 2"/>
-            <wp:cNvGraphicFramePr>
-              <a:graphicFrameLocks xmlns:a="http://schemas.openxmlformats.org/drawingml/2006/main" noChangeAspect="1"/>
-            </wp:cNvGraphicFramePr>
-            <a:graphic xmlns:a="http://schemas.openxmlformats.org/drawingml/2006/main">
-              <a:graphicData uri="http://schemas.openxmlformats.org/drawingml/2006/picture">
-                <pic:pic xmlns:pic="http://schemas.openxmlformats.org/drawingml/2006/picture">
-                  <pic:nvPicPr>
-                    <pic:cNvPr id="2" name="cronograma-proyecto.PNG"/>
                     <pic:cNvPicPr/>
                   </pic:nvPicPr>
                   <pic:blipFill>
@@ -11239,7 +11331,7 @@
                   <pic:spPr>
                     <a:xfrm>
                       <a:off x="0" y="0"/>
-                      <a:ext cx="5612130" cy="4778375"/>
+                      <a:ext cx="5989320" cy="4674870"/>
                     </a:xfrm>
                     <a:prstGeom prst="rect">
                       <a:avLst/>
@@ -11263,180 +11355,36 @@
         <w:spacing w:line="276" w:lineRule="auto"/>
         <w:rPr>
           <w:rFonts w:ascii="Arial" w:hAnsi="Arial" w:cs="Arial"/>
-          <w:noProof/>
-        </w:rPr>
-      </w:pPr>
-    </w:p>
-    <w:p>
-      <w:pPr>
-        <w:spacing w:line="276" w:lineRule="auto"/>
-        <w:rPr>
-          <w:rFonts w:ascii="Arial" w:hAnsi="Arial" w:cs="Arial"/>
-          <w:noProof/>
-        </w:rPr>
-      </w:pPr>
-    </w:p>
-    <w:p>
-      <w:pPr>
-        <w:spacing w:line="276" w:lineRule="auto"/>
-        <w:rPr>
-          <w:rFonts w:ascii="Arial" w:hAnsi="Arial" w:cs="Arial"/>
-          <w:noProof/>
-        </w:rPr>
-      </w:pPr>
-    </w:p>
-    <w:p>
-      <w:pPr>
-        <w:spacing w:line="276" w:lineRule="auto"/>
-        <w:rPr>
-          <w:rFonts w:ascii="Arial" w:hAnsi="Arial" w:cs="Arial"/>
-          <w:noProof/>
-        </w:rPr>
-      </w:pPr>
-    </w:p>
-    <w:p>
-      <w:pPr>
-        <w:spacing w:line="276" w:lineRule="auto"/>
-        <w:rPr>
-          <w:rFonts w:ascii="Arial" w:hAnsi="Arial" w:cs="Arial"/>
-          <w:noProof/>
-        </w:rPr>
-      </w:pPr>
-    </w:p>
-    <w:p>
-      <w:pPr>
-        <w:spacing w:line="276" w:lineRule="auto"/>
-        <w:rPr>
-          <w:rFonts w:ascii="Arial" w:hAnsi="Arial" w:cs="Arial"/>
-          <w:noProof/>
-        </w:rPr>
-      </w:pPr>
-    </w:p>
-    <w:p>
-      <w:pPr>
-        <w:spacing w:line="276" w:lineRule="auto"/>
-        <w:rPr>
-          <w:rFonts w:ascii="Arial" w:hAnsi="Arial" w:cs="Arial"/>
-          <w:noProof/>
-        </w:rPr>
-      </w:pPr>
-    </w:p>
-    <w:p>
-      <w:pPr>
-        <w:spacing w:line="276" w:lineRule="auto"/>
-        <w:rPr>
-          <w:rFonts w:ascii="Arial" w:hAnsi="Arial" w:cs="Arial"/>
-          <w:noProof/>
-        </w:rPr>
-      </w:pPr>
-    </w:p>
-    <w:p>
-      <w:pPr>
-        <w:spacing w:line="276" w:lineRule="auto"/>
-        <w:rPr>
-          <w:rFonts w:ascii="Arial" w:hAnsi="Arial" w:cs="Arial"/>
-          <w:noProof/>
-        </w:rPr>
-      </w:pPr>
-    </w:p>
-    <w:p>
-      <w:pPr>
-        <w:spacing w:line="276" w:lineRule="auto"/>
-        <w:rPr>
-          <w:rFonts w:ascii="Arial" w:hAnsi="Arial" w:cs="Arial"/>
-          <w:noProof/>
-        </w:rPr>
-      </w:pPr>
-    </w:p>
-    <w:p>
-      <w:pPr>
-        <w:spacing w:line="276" w:lineRule="auto"/>
-        <w:rPr>
-          <w:rFonts w:ascii="Arial" w:hAnsi="Arial" w:cs="Arial"/>
-          <w:noProof/>
-        </w:rPr>
-      </w:pPr>
-    </w:p>
-    <w:p>
-      <w:pPr>
-        <w:spacing w:line="276" w:lineRule="auto"/>
-        <w:rPr>
-          <w:rFonts w:ascii="Arial" w:hAnsi="Arial" w:cs="Arial"/>
-          <w:noProof/>
-        </w:rPr>
-      </w:pPr>
-    </w:p>
-    <w:p>
-      <w:pPr>
-        <w:spacing w:line="276" w:lineRule="auto"/>
-        <w:rPr>
-          <w:rFonts w:ascii="Arial" w:hAnsi="Arial" w:cs="Arial"/>
-          <w:noProof/>
-        </w:rPr>
-      </w:pPr>
-    </w:p>
-    <w:p>
-      <w:pPr>
-        <w:spacing w:line="276" w:lineRule="auto"/>
-        <w:rPr>
-          <w:rFonts w:ascii="Arial" w:hAnsi="Arial" w:cs="Arial"/>
-          <w:noProof/>
-        </w:rPr>
-      </w:pPr>
-    </w:p>
-    <w:p>
-      <w:pPr>
-        <w:spacing w:line="276" w:lineRule="auto"/>
-        <w:rPr>
-          <w:rFonts w:ascii="Arial" w:hAnsi="Arial" w:cs="Arial"/>
-          <w:noProof/>
-        </w:rPr>
-      </w:pPr>
-    </w:p>
-    <w:p>
-      <w:pPr>
-        <w:spacing w:line="276" w:lineRule="auto"/>
-        <w:rPr>
-          <w:rFonts w:ascii="Arial" w:hAnsi="Arial" w:cs="Arial"/>
-          <w:noProof/>
-        </w:rPr>
-      </w:pPr>
-    </w:p>
-    <w:p>
-      <w:pPr>
-        <w:spacing w:line="276" w:lineRule="auto"/>
-        <w:rPr>
-          <w:rFonts w:ascii="Arial" w:hAnsi="Arial" w:cs="Arial"/>
-        </w:rPr>
-      </w:pPr>
-    </w:p>
-    <w:p>
-      <w:pPr>
-        <w:spacing w:line="276" w:lineRule="auto"/>
-        <w:rPr>
-          <w:rFonts w:ascii="Arial" w:hAnsi="Arial" w:cs="Arial"/>
-        </w:rPr>
-      </w:pPr>
-      <w:bookmarkStart w:id="36" w:name="_2bn6wsx" w:colFirst="0" w:colLast="0"/>
-      <w:bookmarkEnd w:id="36"/>
-    </w:p>
-    <w:p>
-      <w:pPr>
-        <w:spacing w:line="276" w:lineRule="auto"/>
-        <w:rPr>
-          <w:rFonts w:ascii="Arial" w:hAnsi="Arial" w:cs="Arial"/>
-        </w:rPr>
-      </w:pPr>
-    </w:p>
-    <w:p>
-      <w:pPr>
-        <w:spacing w:line="276" w:lineRule="auto"/>
-        <w:rPr>
-          <w:rFonts w:ascii="Arial" w:hAnsi="Arial" w:cs="Arial"/>
-        </w:rPr>
-      </w:pPr>
-      <w:bookmarkStart w:id="37" w:name="_qsh70q" w:colFirst="0" w:colLast="0"/>
+        </w:rPr>
+      </w:pPr>
+      <w:bookmarkStart w:id="37" w:name="_2bn6wsx" w:colFirst="0" w:colLast="0"/>
       <w:bookmarkEnd w:id="37"/>
+    </w:p>
+    <w:p>
+      <w:pPr>
+        <w:spacing w:line="276" w:lineRule="auto"/>
+        <w:rPr>
+          <w:rFonts w:ascii="Arial" w:hAnsi="Arial" w:cs="Arial"/>
+        </w:rPr>
+      </w:pPr>
+    </w:p>
+    <w:p>
+      <w:pPr>
+        <w:spacing w:line="276" w:lineRule="auto"/>
+        <w:rPr>
+          <w:rFonts w:ascii="Arial" w:hAnsi="Arial" w:cs="Arial"/>
+        </w:rPr>
+      </w:pPr>
+      <w:bookmarkStart w:id="38" w:name="_qsh70q" w:colFirst="0" w:colLast="0"/>
+      <w:bookmarkEnd w:id="38"/>
+    </w:p>
+    <w:p>
+      <w:pPr>
+        <w:spacing w:line="276" w:lineRule="auto"/>
+        <w:rPr>
+          <w:rFonts w:ascii="Arial" w:hAnsi="Arial" w:cs="Arial"/>
+        </w:rPr>
+      </w:pPr>
     </w:p>
     <w:p>
       <w:pPr>
@@ -11479,8 +11427,8 @@
           <w:b/>
         </w:rPr>
       </w:pPr>
-      <w:bookmarkStart w:id="38" w:name="_3as4poj" w:colFirst="0" w:colLast="0"/>
-      <w:bookmarkEnd w:id="38"/>
+      <w:bookmarkStart w:id="39" w:name="_3as4poj" w:colFirst="0" w:colLast="0"/>
+      <w:bookmarkEnd w:id="39"/>
       <w:r>
         <w:rPr>
           <w:rFonts w:ascii="Arial" w:hAnsi="Arial" w:cs="Arial"/>
@@ -11489,6 +11437,18 @@
         <w:lastRenderedPageBreak/>
         <w:t>Anexos</w:t>
       </w:r>
+    </w:p>
+    <w:p>
+      <w:pPr>
+        <w:pStyle w:val="Ttulo1"/>
+        <w:spacing w:line="276" w:lineRule="auto"/>
+        <w:jc w:val="left"/>
+        <w:rPr>
+          <w:rFonts w:ascii="Arial" w:eastAsia="Calibri" w:hAnsi="Arial" w:cs="Arial"/>
+          <w:sz w:val="24"/>
+          <w:szCs w:val="24"/>
+        </w:rPr>
+      </w:pPr>
     </w:p>
     <w:p>
       <w:pPr>
@@ -11612,18 +11572,31 @@
         <w:spacing w:line="276" w:lineRule="auto"/>
         <w:rPr>
           <w:rFonts w:ascii="Arial" w:hAnsi="Arial" w:cs="Arial"/>
+        </w:rPr>
+      </w:pPr>
+    </w:p>
+    <w:p>
+      <w:pPr>
+        <w:spacing w:line="276" w:lineRule="auto"/>
+        <w:rPr>
+          <w:rFonts w:ascii="Arial" w:hAnsi="Arial" w:cs="Arial"/>
+        </w:rPr>
+      </w:pPr>
+    </w:p>
+    <w:p>
+      <w:pPr>
+        <w:spacing w:line="276" w:lineRule="auto"/>
+        <w:rPr>
+          <w:rFonts w:ascii="Arial" w:hAnsi="Arial" w:cs="Arial"/>
           <w:b/>
         </w:rPr>
       </w:pPr>
-      <w:bookmarkStart w:id="39" w:name="_GoBack"/>
-      <w:bookmarkEnd w:id="39"/>
       <w:r>
         <w:rPr>
           <w:rFonts w:ascii="Arial" w:hAnsi="Arial" w:cs="Arial"/>
           <w:b/>
           <w:noProof/>
         </w:rPr>
-        <w:lastRenderedPageBreak/>
         <w:drawing>
           <wp:anchor distT="0" distB="0" distL="114300" distR="114300" simplePos="0" relativeHeight="251660800" behindDoc="0" locked="0" layoutInCell="1" allowOverlap="1" wp14:anchorId="55D458C0" wp14:editId="4E5D91AB">
             <wp:simplePos x="0" y="0"/>
@@ -11790,7 +11763,6 @@
           <w:rFonts w:ascii="Arial" w:hAnsi="Arial" w:cs="Arial"/>
           <w:b/>
         </w:rPr>
-        <w:lastRenderedPageBreak/>
         <w:t xml:space="preserve">Anexo3. Análisis de participación </w:t>
       </w:r>
     </w:p>
@@ -12062,14 +12034,8 @@
           <w:rFonts w:ascii="Arial" w:hAnsi="Arial" w:cs="Arial"/>
         </w:rPr>
       </w:pPr>
-    </w:p>
-    <w:p>
-      <w:pPr>
-        <w:spacing w:line="276" w:lineRule="auto"/>
-        <w:rPr>
-          <w:rFonts w:ascii="Arial" w:hAnsi="Arial" w:cs="Arial"/>
-        </w:rPr>
-      </w:pPr>
+      <w:bookmarkStart w:id="40" w:name="_GoBack"/>
+      <w:bookmarkEnd w:id="40"/>
     </w:p>
     <w:p>
       <w:pPr>
@@ -12081,8 +12047,8 @@
           <w:szCs w:val="24"/>
         </w:rPr>
       </w:pPr>
-      <w:bookmarkStart w:id="40" w:name="_1pxezwc" w:colFirst="0" w:colLast="0"/>
-      <w:bookmarkEnd w:id="40"/>
+      <w:bookmarkStart w:id="41" w:name="_1pxezwc" w:colFirst="0" w:colLast="0"/>
+      <w:bookmarkEnd w:id="41"/>
       <w:r>
         <w:rPr>
           <w:rFonts w:ascii="Arial" w:hAnsi="Arial" w:cs="Arial"/>
@@ -12585,6 +12551,7 @@
       <w:pPr>
         <w:spacing w:line="276" w:lineRule="auto"/>
         <w:rPr>
+          <w:rStyle w:val="Hipervnculo"/>
           <w:rFonts w:ascii="Arial" w:hAnsi="Arial" w:cs="Arial"/>
         </w:rPr>
       </w:pPr>
@@ -12595,6 +12562,73 @@
             <w:rFonts w:ascii="Arial" w:hAnsi="Arial" w:cs="Arial"/>
           </w:rPr>
           <w:t>http://www.falconmasters.com/web-design/que-es-front-end-y-que-es-back-end/</w:t>
+        </w:r>
+      </w:hyperlink>
+    </w:p>
+    <w:p>
+      <w:pPr>
+        <w:spacing w:line="276" w:lineRule="auto"/>
+        <w:rPr>
+          <w:rFonts w:ascii="Arial" w:hAnsi="Arial" w:cs="Arial"/>
+        </w:rPr>
+      </w:pPr>
+    </w:p>
+    <w:p>
+      <w:pPr>
+        <w:spacing w:line="276" w:lineRule="auto"/>
+        <w:rPr>
+          <w:rFonts w:ascii="Arial" w:hAnsi="Arial" w:cs="Arial"/>
+        </w:rPr>
+      </w:pPr>
+      <w:r>
+        <w:rPr>
+          <w:rFonts w:ascii="Arial" w:hAnsi="Arial" w:cs="Arial"/>
+        </w:rPr>
+        <w:t xml:space="preserve">[11] Ingenio </w:t>
+      </w:r>
+      <w:proofErr w:type="gramStart"/>
+      <w:r>
+        <w:rPr>
+          <w:rFonts w:ascii="Arial" w:hAnsi="Arial" w:cs="Arial"/>
+        </w:rPr>
+        <w:t>Virtual(</w:t>
+      </w:r>
+      <w:proofErr w:type="gramEnd"/>
+      <w:r>
+        <w:rPr>
+          <w:rFonts w:ascii="Arial" w:hAnsi="Arial" w:cs="Arial"/>
+        </w:rPr>
+        <w:t xml:space="preserve">2015,Agosto 27). Proyectos web [online]. </w:t>
+      </w:r>
+      <w:proofErr w:type="spellStart"/>
+      <w:r>
+        <w:rPr>
+          <w:rFonts w:ascii="Arial" w:hAnsi="Arial" w:cs="Arial"/>
+        </w:rPr>
+        <w:t>Available</w:t>
+      </w:r>
+      <w:proofErr w:type="spellEnd"/>
+      <w:r>
+        <w:rPr>
+          <w:rFonts w:ascii="Arial" w:hAnsi="Arial" w:cs="Arial"/>
+        </w:rPr>
+        <w:t>:</w:t>
+      </w:r>
+    </w:p>
+    <w:p>
+      <w:pPr>
+        <w:spacing w:line="276" w:lineRule="auto"/>
+        <w:rPr>
+          <w:rFonts w:ascii="Arial" w:hAnsi="Arial" w:cs="Arial"/>
+        </w:rPr>
+      </w:pPr>
+      <w:hyperlink r:id="rId20" w:history="1">
+        <w:r>
+          <w:rPr>
+            <w:rStyle w:val="Hipervnculo"/>
+            <w:rFonts w:ascii="Arial" w:hAnsi="Arial" w:cs="Arial"/>
+          </w:rPr>
+          <w:t>http://www.ingeniovirtual.com/conceptos-basicos-sobre-tecnologias-de-desarrollo-web/</w:t>
         </w:r>
       </w:hyperlink>
     </w:p>
@@ -12692,7 +12726,7 @@
 
 <file path=word/numbering.xml><?xml version="1.0" encoding="utf-8"?>
 <w:numbering xmlns:wpc="http://schemas.microsoft.com/office/word/2010/wordprocessingCanvas" xmlns:mc="http://schemas.openxmlformats.org/markup-compatibility/2006" xmlns:o="urn:schemas-microsoft-com:office:office" xmlns:r="http://schemas.openxmlformats.org/officeDocument/2006/relationships" xmlns:m="http://schemas.openxmlformats.org/officeDocument/2006/math" xmlns:v="urn:schemas-microsoft-com:vml" xmlns:wp14="http://schemas.microsoft.com/office/word/2010/wordprocessingDrawing" xmlns:wp="http://schemas.openxmlformats.org/drawingml/2006/wordprocessingDrawing" xmlns:w10="urn:schemas-microsoft-com:office:word" xmlns:w="http://schemas.openxmlformats.org/wordprocessingml/2006/main" xmlns:w14="http://schemas.microsoft.com/office/word/2010/wordml" xmlns:w15="http://schemas.microsoft.com/office/word/2012/wordml" xmlns:wpg="http://schemas.microsoft.com/office/word/2010/wordprocessingGroup" xmlns:wpi="http://schemas.microsoft.com/office/word/2010/wordprocessingInk" xmlns:wne="http://schemas.microsoft.com/office/word/2006/wordml" xmlns:wps="http://schemas.microsoft.com/office/word/2010/wordprocessingShape" mc:Ignorable="w14 w15 wp14">
-  <w:abstractNum w:abstractNumId="0" w15:restartNumberingAfterBreak="0">
+  <w:abstractNum w:abstractNumId="0">
     <w:nsid w:val="01F243D2"/>
     <w:multiLevelType w:val="multilevel"/>
     <w:tmpl w:val="0D4C81B4"/>
@@ -12805,7 +12839,7 @@
       </w:rPr>
     </w:lvl>
   </w:abstractNum>
-  <w:abstractNum w:abstractNumId="1" w15:restartNumberingAfterBreak="0">
+  <w:abstractNum w:abstractNumId="1">
     <w:nsid w:val="025A714D"/>
     <w:multiLevelType w:val="multilevel"/>
     <w:tmpl w:val="C3CCEB70"/>
@@ -12918,7 +12952,7 @@
       </w:rPr>
     </w:lvl>
   </w:abstractNum>
-  <w:abstractNum w:abstractNumId="2" w15:restartNumberingAfterBreak="0">
+  <w:abstractNum w:abstractNumId="2">
     <w:nsid w:val="03630C55"/>
     <w:multiLevelType w:val="hybridMultilevel"/>
     <w:tmpl w:val="77AA56D4"/>
@@ -13004,7 +13038,7 @@
       </w:pPr>
     </w:lvl>
   </w:abstractNum>
-  <w:abstractNum w:abstractNumId="3" w15:restartNumberingAfterBreak="0">
+  <w:abstractNum w:abstractNumId="3">
     <w:nsid w:val="0508355D"/>
     <w:multiLevelType w:val="multilevel"/>
     <w:tmpl w:val="F93C3782"/>
@@ -13117,7 +13151,7 @@
       </w:rPr>
     </w:lvl>
   </w:abstractNum>
-  <w:abstractNum w:abstractNumId="4" w15:restartNumberingAfterBreak="0">
+  <w:abstractNum w:abstractNumId="4">
     <w:nsid w:val="0C666929"/>
     <w:multiLevelType w:val="hybridMultilevel"/>
     <w:tmpl w:val="191EDCC6"/>
@@ -13230,7 +13264,7 @@
       </w:rPr>
     </w:lvl>
   </w:abstractNum>
-  <w:abstractNum w:abstractNumId="5" w15:restartNumberingAfterBreak="0">
+  <w:abstractNum w:abstractNumId="5">
     <w:nsid w:val="0CA24539"/>
     <w:multiLevelType w:val="hybridMultilevel"/>
     <w:tmpl w:val="A508CB10"/>
@@ -13343,7 +13377,7 @@
       </w:rPr>
     </w:lvl>
   </w:abstractNum>
-  <w:abstractNum w:abstractNumId="6" w15:restartNumberingAfterBreak="0">
+  <w:abstractNum w:abstractNumId="6">
     <w:nsid w:val="0DD548CF"/>
     <w:multiLevelType w:val="hybridMultilevel"/>
     <w:tmpl w:val="379CA290"/>
@@ -13456,7 +13490,7 @@
       </w:rPr>
     </w:lvl>
   </w:abstractNum>
-  <w:abstractNum w:abstractNumId="7" w15:restartNumberingAfterBreak="0">
+  <w:abstractNum w:abstractNumId="7">
     <w:nsid w:val="0E9A6A87"/>
     <w:multiLevelType w:val="hybridMultilevel"/>
     <w:tmpl w:val="2E7CAB9A"/>
@@ -13569,7 +13603,7 @@
       </w:rPr>
     </w:lvl>
   </w:abstractNum>
-  <w:abstractNum w:abstractNumId="8" w15:restartNumberingAfterBreak="0">
+  <w:abstractNum w:abstractNumId="8">
     <w:nsid w:val="105F4782"/>
     <w:multiLevelType w:val="hybridMultilevel"/>
     <w:tmpl w:val="D832AE0A"/>
@@ -13682,7 +13716,7 @@
       </w:rPr>
     </w:lvl>
   </w:abstractNum>
-  <w:abstractNum w:abstractNumId="9" w15:restartNumberingAfterBreak="0">
+  <w:abstractNum w:abstractNumId="9">
     <w:nsid w:val="11BE4C04"/>
     <w:multiLevelType w:val="hybridMultilevel"/>
     <w:tmpl w:val="0332F878"/>
@@ -13795,7 +13829,7 @@
       </w:rPr>
     </w:lvl>
   </w:abstractNum>
-  <w:abstractNum w:abstractNumId="10" w15:restartNumberingAfterBreak="0">
+  <w:abstractNum w:abstractNumId="10">
     <w:nsid w:val="168239BD"/>
     <w:multiLevelType w:val="hybridMultilevel"/>
     <w:tmpl w:val="95A41BA4"/>
@@ -13908,7 +13942,7 @@
       </w:rPr>
     </w:lvl>
   </w:abstractNum>
-  <w:abstractNum w:abstractNumId="11" w15:restartNumberingAfterBreak="0">
+  <w:abstractNum w:abstractNumId="11">
     <w:nsid w:val="1737553D"/>
     <w:multiLevelType w:val="hybridMultilevel"/>
     <w:tmpl w:val="A0544DFA"/>
@@ -14021,7 +14055,7 @@
       </w:rPr>
     </w:lvl>
   </w:abstractNum>
-  <w:abstractNum w:abstractNumId="12" w15:restartNumberingAfterBreak="0">
+  <w:abstractNum w:abstractNumId="12">
     <w:nsid w:val="194E7ACB"/>
     <w:multiLevelType w:val="hybridMultilevel"/>
     <w:tmpl w:val="04F4882A"/>
@@ -14134,7 +14168,7 @@
       </w:rPr>
     </w:lvl>
   </w:abstractNum>
-  <w:abstractNum w:abstractNumId="13" w15:restartNumberingAfterBreak="0">
+  <w:abstractNum w:abstractNumId="13">
     <w:nsid w:val="1E0D7E40"/>
     <w:multiLevelType w:val="multilevel"/>
     <w:tmpl w:val="5FBE9B16"/>
@@ -14247,7 +14281,7 @@
       </w:rPr>
     </w:lvl>
   </w:abstractNum>
-  <w:abstractNum w:abstractNumId="14" w15:restartNumberingAfterBreak="0">
+  <w:abstractNum w:abstractNumId="14">
     <w:nsid w:val="25322E3B"/>
     <w:multiLevelType w:val="hybridMultilevel"/>
     <w:tmpl w:val="4F96C752"/>
@@ -14360,7 +14394,7 @@
       </w:rPr>
     </w:lvl>
   </w:abstractNum>
-  <w:abstractNum w:abstractNumId="15" w15:restartNumberingAfterBreak="0">
+  <w:abstractNum w:abstractNumId="15">
     <w:nsid w:val="28FB62F3"/>
     <w:multiLevelType w:val="hybridMultilevel"/>
     <w:tmpl w:val="B662628A"/>
@@ -14473,7 +14507,7 @@
       </w:rPr>
     </w:lvl>
   </w:abstractNum>
-  <w:abstractNum w:abstractNumId="16" w15:restartNumberingAfterBreak="0">
+  <w:abstractNum w:abstractNumId="16">
     <w:nsid w:val="2B97770F"/>
     <w:multiLevelType w:val="hybridMultilevel"/>
     <w:tmpl w:val="44FCD30C"/>
@@ -14586,7 +14620,7 @@
       </w:rPr>
     </w:lvl>
   </w:abstractNum>
-  <w:abstractNum w:abstractNumId="17" w15:restartNumberingAfterBreak="0">
+  <w:abstractNum w:abstractNumId="17">
     <w:nsid w:val="2D612108"/>
     <w:multiLevelType w:val="hybridMultilevel"/>
     <w:tmpl w:val="B16C2FE8"/>
@@ -14699,7 +14733,7 @@
       </w:rPr>
     </w:lvl>
   </w:abstractNum>
-  <w:abstractNum w:abstractNumId="18" w15:restartNumberingAfterBreak="0">
+  <w:abstractNum w:abstractNumId="18">
     <w:nsid w:val="306D0DC6"/>
     <w:multiLevelType w:val="multilevel"/>
     <w:tmpl w:val="276CCBF4"/>
@@ -14814,7 +14848,7 @@
       </w:rPr>
     </w:lvl>
   </w:abstractNum>
-  <w:abstractNum w:abstractNumId="19" w15:restartNumberingAfterBreak="0">
+  <w:abstractNum w:abstractNumId="19">
     <w:nsid w:val="34D91F61"/>
     <w:multiLevelType w:val="hybridMultilevel"/>
     <w:tmpl w:val="E7229202"/>
@@ -14927,7 +14961,7 @@
       </w:rPr>
     </w:lvl>
   </w:abstractNum>
-  <w:abstractNum w:abstractNumId="20" w15:restartNumberingAfterBreak="0">
+  <w:abstractNum w:abstractNumId="20">
     <w:nsid w:val="354143CB"/>
     <w:multiLevelType w:val="hybridMultilevel"/>
     <w:tmpl w:val="B70CD744"/>
@@ -15040,7 +15074,7 @@
       </w:rPr>
     </w:lvl>
   </w:abstractNum>
-  <w:abstractNum w:abstractNumId="21" w15:restartNumberingAfterBreak="0">
+  <w:abstractNum w:abstractNumId="21">
     <w:nsid w:val="35857A47"/>
     <w:multiLevelType w:val="multilevel"/>
     <w:tmpl w:val="7EAAA11A"/>
@@ -15153,7 +15187,7 @@
       </w:rPr>
     </w:lvl>
   </w:abstractNum>
-  <w:abstractNum w:abstractNumId="22" w15:restartNumberingAfterBreak="0">
+  <w:abstractNum w:abstractNumId="22">
     <w:nsid w:val="3B3E6F6B"/>
     <w:multiLevelType w:val="hybridMultilevel"/>
     <w:tmpl w:val="68AE32BE"/>
@@ -15266,7 +15300,7 @@
       </w:rPr>
     </w:lvl>
   </w:abstractNum>
-  <w:abstractNum w:abstractNumId="23" w15:restartNumberingAfterBreak="0">
+  <w:abstractNum w:abstractNumId="23">
     <w:nsid w:val="3B823D6D"/>
     <w:multiLevelType w:val="multilevel"/>
     <w:tmpl w:val="748816B2"/>
@@ -15415,7 +15449,7 @@
       </w:rPr>
     </w:lvl>
   </w:abstractNum>
-  <w:abstractNum w:abstractNumId="24" w15:restartNumberingAfterBreak="0">
+  <w:abstractNum w:abstractNumId="24">
     <w:nsid w:val="3DD42291"/>
     <w:multiLevelType w:val="multilevel"/>
     <w:tmpl w:val="748816B2"/>
@@ -15564,7 +15598,7 @@
       </w:rPr>
     </w:lvl>
   </w:abstractNum>
-  <w:abstractNum w:abstractNumId="25" w15:restartNumberingAfterBreak="0">
+  <w:abstractNum w:abstractNumId="25">
     <w:nsid w:val="3ED65D3A"/>
     <w:multiLevelType w:val="multilevel"/>
     <w:tmpl w:val="748816B2"/>
@@ -15713,7 +15747,7 @@
       </w:rPr>
     </w:lvl>
   </w:abstractNum>
-  <w:abstractNum w:abstractNumId="26" w15:restartNumberingAfterBreak="0">
+  <w:abstractNum w:abstractNumId="26">
     <w:nsid w:val="439E3B11"/>
     <w:multiLevelType w:val="hybridMultilevel"/>
     <w:tmpl w:val="0BA28CCC"/>
@@ -15826,7 +15860,7 @@
       </w:rPr>
     </w:lvl>
   </w:abstractNum>
-  <w:abstractNum w:abstractNumId="27" w15:restartNumberingAfterBreak="0">
+  <w:abstractNum w:abstractNumId="27">
     <w:nsid w:val="43D22143"/>
     <w:multiLevelType w:val="hybridMultilevel"/>
     <w:tmpl w:val="0C10FED2"/>
@@ -15939,7 +15973,7 @@
       </w:rPr>
     </w:lvl>
   </w:abstractNum>
-  <w:abstractNum w:abstractNumId="28" w15:restartNumberingAfterBreak="0">
+  <w:abstractNum w:abstractNumId="28">
     <w:nsid w:val="46376F3E"/>
     <w:multiLevelType w:val="hybridMultilevel"/>
     <w:tmpl w:val="DB107E1A"/>
@@ -16052,7 +16086,7 @@
       </w:rPr>
     </w:lvl>
   </w:abstractNum>
-  <w:abstractNum w:abstractNumId="29" w15:restartNumberingAfterBreak="0">
+  <w:abstractNum w:abstractNumId="29">
     <w:nsid w:val="46B71883"/>
     <w:multiLevelType w:val="multilevel"/>
     <w:tmpl w:val="01964948"/>
@@ -16201,7 +16235,7 @@
       </w:rPr>
     </w:lvl>
   </w:abstractNum>
-  <w:abstractNum w:abstractNumId="30" w15:restartNumberingAfterBreak="0">
+  <w:abstractNum w:abstractNumId="30">
     <w:nsid w:val="46BA143E"/>
     <w:multiLevelType w:val="hybridMultilevel"/>
     <w:tmpl w:val="720E0434"/>
@@ -16314,7 +16348,7 @@
       </w:rPr>
     </w:lvl>
   </w:abstractNum>
-  <w:abstractNum w:abstractNumId="31" w15:restartNumberingAfterBreak="0">
+  <w:abstractNum w:abstractNumId="31">
     <w:nsid w:val="4BF824B8"/>
     <w:multiLevelType w:val="hybridMultilevel"/>
     <w:tmpl w:val="D4CAE656"/>
@@ -16427,7 +16461,7 @@
       </w:rPr>
     </w:lvl>
   </w:abstractNum>
-  <w:abstractNum w:abstractNumId="32" w15:restartNumberingAfterBreak="0">
+  <w:abstractNum w:abstractNumId="32">
     <w:nsid w:val="4EDB7B0D"/>
     <w:multiLevelType w:val="hybridMultilevel"/>
     <w:tmpl w:val="2D569ECC"/>
@@ -16540,7 +16574,7 @@
       </w:rPr>
     </w:lvl>
   </w:abstractNum>
-  <w:abstractNum w:abstractNumId="33" w15:restartNumberingAfterBreak="0">
+  <w:abstractNum w:abstractNumId="33">
     <w:nsid w:val="4F0B2214"/>
     <w:multiLevelType w:val="multilevel"/>
     <w:tmpl w:val="221042FE"/>
@@ -16689,7 +16723,7 @@
       </w:rPr>
     </w:lvl>
   </w:abstractNum>
-  <w:abstractNum w:abstractNumId="34" w15:restartNumberingAfterBreak="0">
+  <w:abstractNum w:abstractNumId="34">
     <w:nsid w:val="581572CD"/>
     <w:multiLevelType w:val="hybridMultilevel"/>
     <w:tmpl w:val="5EE0222C"/>
@@ -16802,7 +16836,7 @@
       </w:rPr>
     </w:lvl>
   </w:abstractNum>
-  <w:abstractNum w:abstractNumId="35" w15:restartNumberingAfterBreak="0">
+  <w:abstractNum w:abstractNumId="35">
     <w:nsid w:val="589475C8"/>
     <w:multiLevelType w:val="hybridMultilevel"/>
     <w:tmpl w:val="988E263E"/>
@@ -16915,7 +16949,7 @@
       </w:rPr>
     </w:lvl>
   </w:abstractNum>
-  <w:abstractNum w:abstractNumId="36" w15:restartNumberingAfterBreak="0">
+  <w:abstractNum w:abstractNumId="36">
     <w:nsid w:val="5E066751"/>
     <w:multiLevelType w:val="hybridMultilevel"/>
     <w:tmpl w:val="236C2864"/>
@@ -17028,7 +17062,7 @@
       </w:rPr>
     </w:lvl>
   </w:abstractNum>
-  <w:abstractNum w:abstractNumId="37" w15:restartNumberingAfterBreak="0">
+  <w:abstractNum w:abstractNumId="37">
     <w:nsid w:val="661A3868"/>
     <w:multiLevelType w:val="multilevel"/>
     <w:tmpl w:val="7A128BFC"/>
@@ -17141,7 +17175,7 @@
       </w:rPr>
     </w:lvl>
   </w:abstractNum>
-  <w:abstractNum w:abstractNumId="38" w15:restartNumberingAfterBreak="0">
+  <w:abstractNum w:abstractNumId="38">
     <w:nsid w:val="67DE0BAC"/>
     <w:multiLevelType w:val="hybridMultilevel"/>
     <w:tmpl w:val="D4D47602"/>
@@ -17254,7 +17288,7 @@
       </w:rPr>
     </w:lvl>
   </w:abstractNum>
-  <w:abstractNum w:abstractNumId="39" w15:restartNumberingAfterBreak="0">
+  <w:abstractNum w:abstractNumId="39">
     <w:nsid w:val="6A9A5FB2"/>
     <w:multiLevelType w:val="multilevel"/>
     <w:tmpl w:val="E3B2AC7A"/>
@@ -17367,7 +17401,7 @@
       </w:rPr>
     </w:lvl>
   </w:abstractNum>
-  <w:abstractNum w:abstractNumId="40" w15:restartNumberingAfterBreak="0">
+  <w:abstractNum w:abstractNumId="40">
     <w:nsid w:val="6B457187"/>
     <w:multiLevelType w:val="multilevel"/>
     <w:tmpl w:val="411416B4"/>
@@ -17481,7 +17515,7 @@
       </w:rPr>
     </w:lvl>
   </w:abstractNum>
-  <w:abstractNum w:abstractNumId="41" w15:restartNumberingAfterBreak="0">
+  <w:abstractNum w:abstractNumId="41">
     <w:nsid w:val="6F4275DD"/>
     <w:multiLevelType w:val="hybridMultilevel"/>
     <w:tmpl w:val="F35EE830"/>
@@ -17594,7 +17628,7 @@
       </w:rPr>
     </w:lvl>
   </w:abstractNum>
-  <w:abstractNum w:abstractNumId="42" w15:restartNumberingAfterBreak="0">
+  <w:abstractNum w:abstractNumId="42">
     <w:nsid w:val="6F5F5425"/>
     <w:multiLevelType w:val="hybridMultilevel"/>
     <w:tmpl w:val="2D406B5C"/>
@@ -17707,7 +17741,7 @@
       </w:rPr>
     </w:lvl>
   </w:abstractNum>
-  <w:abstractNum w:abstractNumId="43" w15:restartNumberingAfterBreak="0">
+  <w:abstractNum w:abstractNumId="43">
     <w:nsid w:val="7551747D"/>
     <w:multiLevelType w:val="multilevel"/>
     <w:tmpl w:val="808A9CFE"/>
@@ -17820,7 +17854,7 @@
       </w:rPr>
     </w:lvl>
   </w:abstractNum>
-  <w:abstractNum w:abstractNumId="44" w15:restartNumberingAfterBreak="0">
+  <w:abstractNum w:abstractNumId="44">
     <w:nsid w:val="75FC1ABB"/>
     <w:multiLevelType w:val="hybridMultilevel"/>
     <w:tmpl w:val="665677BE"/>
@@ -17933,7 +17967,7 @@
       </w:rPr>
     </w:lvl>
   </w:abstractNum>
-  <w:abstractNum w:abstractNumId="45" w15:restartNumberingAfterBreak="0">
+  <w:abstractNum w:abstractNumId="45">
     <w:nsid w:val="76171BF6"/>
     <w:multiLevelType w:val="hybridMultilevel"/>
     <w:tmpl w:val="6E4E1D54"/>
@@ -18046,7 +18080,7 @@
       </w:rPr>
     </w:lvl>
   </w:abstractNum>
-  <w:abstractNum w:abstractNumId="46" w15:restartNumberingAfterBreak="0">
+  <w:abstractNum w:abstractNumId="46">
     <w:nsid w:val="775725D9"/>
     <w:multiLevelType w:val="hybridMultilevel"/>
     <w:tmpl w:val="7D7A0EEC"/>
@@ -18159,7 +18193,7 @@
       </w:rPr>
     </w:lvl>
   </w:abstractNum>
-  <w:abstractNum w:abstractNumId="47" w15:restartNumberingAfterBreak="0">
+  <w:abstractNum w:abstractNumId="47">
     <w:nsid w:val="7C0937C8"/>
     <w:multiLevelType w:val="hybridMultilevel"/>
     <w:tmpl w:val="C2ACF7D2"/>
@@ -19105,6 +19139,7 @@
       <w:spacing w:before="0" w:after="0" w:line="240" w:lineRule="auto"/>
     </w:pPr>
     <w:tblPr>
+      <w:tblInd w:w="0" w:type="dxa"/>
       <w:tblBorders>
         <w:top w:val="single" w:sz="4" w:space="0" w:color="auto"/>
         <w:left w:val="single" w:sz="4" w:space="0" w:color="auto"/>
@@ -19113,6 +19148,12 @@
         <w:insideH w:val="single" w:sz="4" w:space="0" w:color="auto"/>
         <w:insideV w:val="single" w:sz="4" w:space="0" w:color="auto"/>
       </w:tblBorders>
+      <w:tblCellMar>
+        <w:top w:w="0" w:type="dxa"/>
+        <w:left w:w="108" w:type="dxa"/>
+        <w:bottom w:w="0" w:type="dxa"/>
+        <w:right w:w="108" w:type="dxa"/>
+      </w:tblCellMar>
     </w:tblPr>
   </w:style>
   <w:style w:type="character" w:styleId="Hipervnculo">
@@ -19476,7 +19517,7 @@
 </file>
 
 <file path=customXml/itemProps1.xml><?xml version="1.0" encoding="utf-8"?>
-<ds:datastoreItem xmlns:ds="http://schemas.openxmlformats.org/officeDocument/2006/customXml" ds:itemID="{11B5BCF5-4631-4BCE-AF4F-E618B8D1A9F7}">
+<ds:datastoreItem xmlns:ds="http://schemas.openxmlformats.org/officeDocument/2006/customXml" ds:itemID="{7A7A901F-1185-4BE8-85A1-AFFF52AD5F5F}">
   <ds:schemaRefs>
     <ds:schemaRef ds:uri="http://schemas.openxmlformats.org/officeDocument/2006/bibliography"/>
   </ds:schemaRefs>
